--- a/report.docx
+++ b/report.docx
@@ -20,7 +20,19 @@
         <w:rPr>
           <w:rFonts w:asciiTheme="minorHAnsi" w:hAnsiTheme="minorHAnsi" w:cstheme="minorHAnsi"/>
         </w:rPr>
-        <w:t>Preprocessing Text</w:t>
+        <w:t>Pre</w:t>
+      </w:r>
+      <w:r>
+        <w:rPr>
+          <w:rFonts w:asciiTheme="minorHAnsi" w:hAnsiTheme="minorHAnsi" w:cstheme="minorHAnsi"/>
+        </w:rPr>
+        <w:t>-</w:t>
+      </w:r>
+      <w:r>
+        <w:rPr>
+          <w:rFonts w:asciiTheme="minorHAnsi" w:hAnsiTheme="minorHAnsi" w:cstheme="minorHAnsi"/>
+        </w:rPr>
+        <w:t>processing Text</w:t>
       </w:r>
       <w:r>
         <w:rPr>
@@ -42,989 +54,191 @@
         <w:t>Methods</w:t>
       </w:r>
     </w:p>
+    <w:p/>
     <w:p>
       <w:pPr>
         <w:jc w:val="both"/>
-        <w:rPr>
-          <w:rFonts w:cstheme="minorHAnsi"/>
-        </w:rPr>
-      </w:pPr>
+      </w:pPr>
+      <w:r>
+        <w:t xml:space="preserve">Text Pre-processing has become a very important task in modern Computer Science fields such as Artificial Intelligent and Machine Learning. For example, in 2013, E. Haddi et. al have used multiples Text Pre-processing methods to analyze the sentiment of online movie reviews [1]. However, it is a very expensive process,  and it becomes extremely expensive when the dataset becomes bigger. For example, The data scientists have to process millions of online news articles from multiple online publishers including the Los Angeles Times, Routers, and the New York Times [2]. </w:t>
+      </w:r>
     </w:p>
     <w:p>
       <w:pPr>
         <w:jc w:val="both"/>
-        <w:rPr>
-          <w:rFonts w:cstheme="minorHAnsi"/>
-        </w:rPr>
-      </w:pPr>
-      <w:r>
-        <w:rPr>
-          <w:rFonts w:cstheme="minorHAnsi"/>
-        </w:rPr>
-        <w:t>Text</w:t>
-      </w:r>
-      <w:r>
-        <w:rPr>
-          <w:rFonts w:cstheme="minorHAnsi"/>
-        </w:rPr>
-        <w:t xml:space="preserve"> </w:t>
-      </w:r>
-      <w:r>
-        <w:rPr>
-          <w:rFonts w:cstheme="minorHAnsi"/>
-        </w:rPr>
-        <w:t>Prep</w:t>
-      </w:r>
-      <w:r>
-        <w:rPr>
-          <w:rFonts w:cstheme="minorHAnsi"/>
-        </w:rPr>
-        <w:t>roces</w:t>
-      </w:r>
-      <w:r>
-        <w:rPr>
-          <w:rFonts w:cstheme="minorHAnsi"/>
-        </w:rPr>
-        <w:t>s</w:t>
-      </w:r>
-      <w:r>
-        <w:rPr>
-          <w:rFonts w:cstheme="minorHAnsi"/>
-        </w:rPr>
-        <w:t xml:space="preserve">ing </w:t>
-      </w:r>
-      <w:r>
-        <w:rPr>
-          <w:rFonts w:cstheme="minorHAnsi"/>
-        </w:rPr>
-        <w:t>has become a very important task in mordern computer science</w:t>
-      </w:r>
-      <w:r>
-        <w:rPr>
-          <w:rFonts w:cstheme="minorHAnsi"/>
-        </w:rPr>
-        <w:t xml:space="preserve"> field</w:t>
-      </w:r>
-      <w:r>
-        <w:rPr>
-          <w:rFonts w:cstheme="minorHAnsi"/>
-        </w:rPr>
-        <w:t xml:space="preserve"> such as Artificial Intelligent and Machine Learning</w:t>
-      </w:r>
-      <w:r>
-        <w:rPr>
-          <w:rFonts w:cstheme="minorHAnsi"/>
-        </w:rPr>
-        <w:t>. For example, in 2013, E. Haddi et. al</w:t>
-      </w:r>
-      <w:r>
-        <w:rPr>
-          <w:rFonts w:cstheme="minorHAnsi"/>
-        </w:rPr>
-        <w:t xml:space="preserve"> </w:t>
-      </w:r>
-      <w:r>
-        <w:rPr>
-          <w:rFonts w:cstheme="minorHAnsi"/>
-        </w:rPr>
-        <w:t>have used multiples Tex</w:t>
-      </w:r>
-      <w:r>
-        <w:rPr>
-          <w:rFonts w:cstheme="minorHAnsi"/>
-        </w:rPr>
-        <w:t>t Pre</w:t>
-      </w:r>
-      <w:r>
-        <w:rPr>
-          <w:rFonts w:cstheme="minorHAnsi"/>
-        </w:rPr>
-        <w:t xml:space="preserve">rocessing methods to analyse the sentiment of </w:t>
-      </w:r>
-      <w:r>
-        <w:rPr>
-          <w:rFonts w:cstheme="minorHAnsi"/>
-        </w:rPr>
-        <w:t xml:space="preserve">online movie reviews </w:t>
-      </w:r>
-      <w:r>
-        <w:rPr>
-          <w:rFonts w:cstheme="minorHAnsi"/>
-        </w:rPr>
-        <w:t>[1]</w:t>
-      </w:r>
-      <w:r>
-        <w:rPr>
-          <w:rFonts w:cstheme="minorHAnsi"/>
-        </w:rPr>
-        <w:t>.</w:t>
-      </w:r>
-      <w:r>
-        <w:rPr>
-          <w:rFonts w:cstheme="minorHAnsi"/>
-        </w:rPr>
-        <w:t xml:space="preserve"> </w:t>
-      </w:r>
-      <w:r>
-        <w:rPr>
-          <w:rFonts w:cstheme="minorHAnsi"/>
-        </w:rPr>
-        <w:t xml:space="preserve">However, it is a very expensive process, </w:t>
-      </w:r>
-      <w:r>
-        <w:rPr>
-          <w:rFonts w:cstheme="minorHAnsi"/>
-        </w:rPr>
-        <w:t xml:space="preserve"> </w:t>
-      </w:r>
-      <w:r>
-        <w:rPr>
-          <w:rFonts w:cstheme="minorHAnsi"/>
-        </w:rPr>
-        <w:t>and it become</w:t>
-      </w:r>
-      <w:r>
-        <w:rPr>
-          <w:rFonts w:cstheme="minorHAnsi"/>
-        </w:rPr>
-        <w:t>s</w:t>
-      </w:r>
-      <w:r>
-        <w:rPr>
-          <w:rFonts w:cstheme="minorHAnsi"/>
-        </w:rPr>
-        <w:t xml:space="preserve"> extremely expensive when the</w:t>
-      </w:r>
-      <w:r>
-        <w:rPr>
-          <w:rFonts w:cstheme="minorHAnsi"/>
-        </w:rPr>
-        <w:t xml:space="preserve"> data</w:t>
-      </w:r>
-      <w:r>
-        <w:rPr>
-          <w:rFonts w:cstheme="minorHAnsi"/>
-        </w:rPr>
-        <w:t>set</w:t>
-      </w:r>
-      <w:r>
-        <w:rPr>
-          <w:rFonts w:cstheme="minorHAnsi"/>
-        </w:rPr>
-        <w:t xml:space="preserve"> become bigge</w:t>
-      </w:r>
-      <w:r>
-        <w:rPr>
-          <w:rFonts w:cstheme="minorHAnsi"/>
-        </w:rPr>
-        <w:t>r</w:t>
-      </w:r>
-      <w:r>
-        <w:rPr>
-          <w:rFonts w:cstheme="minorHAnsi"/>
-        </w:rPr>
-        <w:t>.</w:t>
-      </w:r>
-      <w:r>
-        <w:rPr>
-          <w:rFonts w:cstheme="minorHAnsi"/>
-        </w:rPr>
-        <w:t xml:space="preserve"> </w:t>
-      </w:r>
-      <w:r>
-        <w:rPr>
-          <w:rFonts w:cstheme="minorHAnsi"/>
-        </w:rPr>
-        <w:t>F</w:t>
-      </w:r>
-      <w:r>
-        <w:rPr>
-          <w:rFonts w:cstheme="minorHAnsi"/>
-        </w:rPr>
-        <w:t xml:space="preserve">or example, </w:t>
-      </w:r>
-      <w:r>
-        <w:rPr>
-          <w:rFonts w:cstheme="minorHAnsi"/>
-        </w:rPr>
-        <w:t>T</w:t>
-      </w:r>
-      <w:r>
-        <w:rPr>
-          <w:rFonts w:cstheme="minorHAnsi"/>
-        </w:rPr>
-        <w:t xml:space="preserve">he </w:t>
-      </w:r>
-      <w:r>
-        <w:rPr>
-          <w:rFonts w:cstheme="minorHAnsi"/>
-        </w:rPr>
-        <w:t xml:space="preserve">data </w:t>
-      </w:r>
-      <w:r>
-        <w:rPr>
-          <w:rFonts w:cstheme="minorHAnsi"/>
-        </w:rPr>
-        <w:t>scientist</w:t>
-      </w:r>
-      <w:r>
-        <w:rPr>
-          <w:rFonts w:cstheme="minorHAnsi"/>
-        </w:rPr>
-        <w:t>s</w:t>
-      </w:r>
-      <w:r>
-        <w:rPr>
-          <w:rFonts w:cstheme="minorHAnsi"/>
-        </w:rPr>
-        <w:t xml:space="preserve"> have to </w:t>
-      </w:r>
-      <w:r>
-        <w:rPr>
-          <w:rFonts w:cstheme="minorHAnsi"/>
-        </w:rPr>
-        <w:t>process millions of</w:t>
-      </w:r>
-      <w:r>
-        <w:rPr>
-          <w:rFonts w:cstheme="minorHAnsi"/>
-        </w:rPr>
-        <w:t xml:space="preserve"> online news articles from multiple online publisher</w:t>
-      </w:r>
-      <w:r>
-        <w:rPr>
-          <w:rFonts w:cstheme="minorHAnsi"/>
-        </w:rPr>
-        <w:t>s</w:t>
-      </w:r>
-      <w:r>
-        <w:rPr>
-          <w:rFonts w:cstheme="minorHAnsi"/>
-        </w:rPr>
-        <w:t xml:space="preserve"> </w:t>
-      </w:r>
-      <w:r>
-        <w:t>including Los Angeles Times, Routers, and New York Times</w:t>
-      </w:r>
-      <w:r>
-        <w:rPr>
-          <w:rFonts w:cstheme="minorHAnsi"/>
-        </w:rPr>
-        <w:t xml:space="preserve"> [</w:t>
-      </w:r>
-      <w:r>
-        <w:rPr>
-          <w:rFonts w:cstheme="minorHAnsi"/>
-        </w:rPr>
-        <w:t>2</w:t>
-      </w:r>
-      <w:r>
-        <w:rPr>
-          <w:rFonts w:cstheme="minorHAnsi"/>
-        </w:rPr>
-        <w:t>]</w:t>
-      </w:r>
-      <w:r>
-        <w:rPr>
-          <w:rFonts w:cstheme="minorHAnsi"/>
-        </w:rPr>
-        <w:t xml:space="preserve">. </w:t>
-      </w:r>
+      </w:pPr>
     </w:p>
     <w:p>
       <w:pPr>
         <w:jc w:val="both"/>
-        <w:rPr>
-          <w:rFonts w:cstheme="minorHAnsi"/>
-        </w:rPr>
-      </w:pPr>
+      </w:pPr>
+      <w:r>
+        <w:t>There are three main components of Pre-processing including Tokenization, Normalization, and Substitution [3] and their output results can be reused many times. However, those tasks require very high computational resources. In order to minimize the computing cost, we can save the output results to file and then we can reload them while needed. So that saving results to a file becomes a mandatory feature. There are some methods to address this problem and the methods’ technique can be variable which depends on the data structure of the results. The methods can be put into two main categories which are Human-readable (text-based) and Non-human-readable (binary).</w:t>
+      </w:r>
     </w:p>
     <w:p>
       <w:pPr>
         <w:jc w:val="both"/>
-        <w:rPr>
-          <w:rFonts w:cstheme="minorHAnsi"/>
-        </w:rPr>
-      </w:pPr>
-      <w:r>
-        <w:rPr>
-          <w:rFonts w:cstheme="minorHAnsi"/>
-        </w:rPr>
-        <w:t>There are three main components of Pre-processing including T</w:t>
-      </w:r>
-      <w:r>
-        <w:rPr>
-          <w:rFonts w:cstheme="minorHAnsi"/>
-        </w:rPr>
-        <w:t>okenization</w:t>
-      </w:r>
-      <w:r>
-        <w:rPr>
-          <w:rFonts w:cstheme="minorHAnsi"/>
-        </w:rPr>
-        <w:t>, N</w:t>
-      </w:r>
-      <w:r>
-        <w:rPr>
-          <w:rFonts w:cstheme="minorHAnsi"/>
-        </w:rPr>
-        <w:t>ormalization</w:t>
-      </w:r>
-      <w:r>
-        <w:rPr>
-          <w:rFonts w:cstheme="minorHAnsi"/>
-        </w:rPr>
-        <w:t>, and S</w:t>
-      </w:r>
-      <w:r>
-        <w:rPr>
-          <w:rFonts w:cstheme="minorHAnsi"/>
-        </w:rPr>
-        <w:t>ubsitution</w:t>
-      </w:r>
-      <w:r>
-        <w:rPr>
-          <w:rFonts w:cstheme="minorHAnsi"/>
-        </w:rPr>
-        <w:t xml:space="preserve"> </w:t>
-      </w:r>
-      <w:r>
-        <w:rPr>
-          <w:rFonts w:cstheme="minorHAnsi"/>
-        </w:rPr>
-        <w:t xml:space="preserve">[3] </w:t>
-      </w:r>
-      <w:r>
-        <w:rPr>
-          <w:rFonts w:cstheme="minorHAnsi"/>
-        </w:rPr>
-        <w:t>and</w:t>
-      </w:r>
-      <w:r>
-        <w:rPr>
-          <w:rFonts w:cstheme="minorHAnsi"/>
-        </w:rPr>
-        <w:t xml:space="preserve"> their output results can be reused many times</w:t>
-      </w:r>
-      <w:r>
-        <w:rPr>
-          <w:rFonts w:cstheme="minorHAnsi"/>
-        </w:rPr>
-        <w:t>.</w:t>
-      </w:r>
-      <w:r>
-        <w:rPr>
-          <w:rFonts w:cstheme="minorHAnsi"/>
-        </w:rPr>
-        <w:t xml:space="preserve"> Howerver,</w:t>
-      </w:r>
-      <w:r>
-        <w:rPr>
-          <w:rFonts w:cstheme="minorHAnsi"/>
-        </w:rPr>
-        <w:t xml:space="preserve"> </w:t>
-      </w:r>
-      <w:r>
-        <w:rPr>
-          <w:rFonts w:cstheme="minorHAnsi"/>
-        </w:rPr>
-        <w:t>t</w:t>
-      </w:r>
-      <w:r>
-        <w:rPr>
-          <w:rFonts w:cstheme="minorHAnsi"/>
-        </w:rPr>
-        <w:t>hose tasks require very high computational resources</w:t>
-      </w:r>
-      <w:r>
-        <w:rPr>
-          <w:rFonts w:cstheme="minorHAnsi"/>
-        </w:rPr>
-        <w:t xml:space="preserve">. In order </w:t>
-      </w:r>
-      <w:r>
-        <w:rPr>
-          <w:rFonts w:cstheme="minorHAnsi"/>
-        </w:rPr>
-        <w:t xml:space="preserve">minimize the computing cost, we can save the output results to file and and then we can reload them while needed. </w:t>
-      </w:r>
-      <w:r>
-        <w:rPr>
-          <w:rFonts w:cstheme="minorHAnsi"/>
-        </w:rPr>
-        <w:t>So that saving result</w:t>
-      </w:r>
-      <w:r>
-        <w:rPr>
-          <w:rFonts w:cstheme="minorHAnsi"/>
-        </w:rPr>
-        <w:t>s</w:t>
-      </w:r>
-      <w:r>
-        <w:rPr>
-          <w:rFonts w:cstheme="minorHAnsi"/>
-        </w:rPr>
-        <w:t xml:space="preserve"> to a file becomes a</w:t>
-      </w:r>
-      <w:r>
-        <w:rPr>
-          <w:rFonts w:cstheme="minorHAnsi"/>
-          <w:lang w:val="vi-VN"/>
-        </w:rPr>
-        <w:t xml:space="preserve"> mandatory feature</w:t>
-      </w:r>
-      <w:r>
-        <w:rPr>
-          <w:rFonts w:cstheme="minorHAnsi"/>
-        </w:rPr>
-        <w:t>. There are some methods to address this problems</w:t>
-      </w:r>
-      <w:r>
-        <w:rPr>
-          <w:rFonts w:cstheme="minorHAnsi"/>
-        </w:rPr>
-        <w:t xml:space="preserve"> and t</w:t>
-      </w:r>
-      <w:r>
-        <w:rPr>
-          <w:rFonts w:cstheme="minorHAnsi"/>
-        </w:rPr>
-        <w:t xml:space="preserve">he </w:t>
-      </w:r>
-      <w:r>
-        <w:rPr>
-          <w:rFonts w:cstheme="minorHAnsi"/>
-        </w:rPr>
-        <w:t xml:space="preserve">methods’ </w:t>
-      </w:r>
-      <w:r>
-        <w:rPr>
-          <w:rFonts w:cstheme="minorHAnsi"/>
-        </w:rPr>
-        <w:t xml:space="preserve">technique can be various </w:t>
-      </w:r>
-      <w:r>
-        <w:rPr>
-          <w:rFonts w:cstheme="minorHAnsi"/>
-        </w:rPr>
-        <w:t>which depends on the data structure of the results.</w:t>
-      </w:r>
-      <w:r>
-        <w:rPr>
-          <w:rFonts w:cstheme="minorHAnsi"/>
-        </w:rPr>
-        <w:t xml:space="preserve"> The methods </w:t>
-      </w:r>
-      <w:r>
-        <w:rPr>
-          <w:rFonts w:cstheme="minorHAnsi"/>
-        </w:rPr>
-        <w:t xml:space="preserve">can be put into two main categories which are </w:t>
-      </w:r>
-      <w:r>
-        <w:rPr>
-          <w:rFonts w:cstheme="minorHAnsi"/>
-        </w:rPr>
-        <w:t>Human-readable</w:t>
-      </w:r>
-      <w:r>
-        <w:rPr>
-          <w:rFonts w:cstheme="minorHAnsi"/>
-        </w:rPr>
-        <w:t xml:space="preserve"> (text-based) and </w:t>
-      </w:r>
-      <w:r>
-        <w:rPr>
-          <w:rFonts w:cstheme="minorHAnsi"/>
-        </w:rPr>
-        <w:t>Non-human-readable</w:t>
-      </w:r>
-      <w:r>
-        <w:rPr>
-          <w:rFonts w:cstheme="minorHAnsi"/>
-        </w:rPr>
-        <w:t xml:space="preserve"> (binary)</w:t>
-      </w:r>
-      <w:r>
-        <w:rPr>
-          <w:rFonts w:cstheme="minorHAnsi"/>
-        </w:rPr>
-        <w:t>.</w:t>
-      </w:r>
+      </w:pPr>
     </w:p>
     <w:p>
       <w:pPr>
         <w:jc w:val="both"/>
-        <w:rPr>
-          <w:rFonts w:cstheme="minorHAnsi"/>
-        </w:rPr>
-      </w:pPr>
+      </w:pPr>
+      <w:r>
+        <w:t>Since all the results of Text Pre-processing in this assignment is stored in Objects so the problem is narrowed down to “How to store an Java Object to file” and it can be solved using Object Persistence Methods [4], they are basically a process that transforms an Object to a format that can be stored on disk or database, however, we are only interested in storing in file due to the scope of this assignment.</w:t>
+      </w:r>
     </w:p>
     <w:p>
       <w:pPr>
         <w:jc w:val="both"/>
-        <w:rPr>
-          <w:rFonts w:cstheme="minorHAnsi"/>
-        </w:rPr>
-      </w:pPr>
-      <w:r>
-        <w:rPr>
-          <w:rFonts w:cstheme="minorHAnsi"/>
-        </w:rPr>
-        <w:t>Since all the results of Text Preprocessing in this assignment is stored in Objects so the problem is narrowed down to “How to store an</w:t>
-      </w:r>
-      <w:r>
-        <w:rPr>
-          <w:rFonts w:cstheme="minorHAnsi"/>
-        </w:rPr>
-        <w:t xml:space="preserve"> Java</w:t>
-      </w:r>
-      <w:r>
-        <w:rPr>
-          <w:rFonts w:cstheme="minorHAnsi"/>
-        </w:rPr>
-        <w:t xml:space="preserve"> Object to file”</w:t>
-      </w:r>
-      <w:r>
-        <w:rPr>
-          <w:rFonts w:cstheme="minorHAnsi"/>
-        </w:rPr>
-        <w:t xml:space="preserve"> and it can be solved using </w:t>
-      </w:r>
-      <w:r>
-        <w:rPr>
-          <w:rFonts w:cstheme="minorHAnsi"/>
-        </w:rPr>
-        <w:t xml:space="preserve">Object </w:t>
-      </w:r>
-      <w:r>
-        <w:rPr>
-          <w:rFonts w:cstheme="minorHAnsi"/>
-        </w:rPr>
-        <w:t>Persistence</w:t>
-      </w:r>
-      <w:r>
-        <w:rPr>
-          <w:rFonts w:cstheme="minorHAnsi"/>
-        </w:rPr>
-        <w:t xml:space="preserve"> Methods</w:t>
-      </w:r>
-      <w:r>
-        <w:rPr>
-          <w:rFonts w:cstheme="minorHAnsi"/>
-        </w:rPr>
-        <w:t xml:space="preserve"> [4</w:t>
-      </w:r>
-      <w:r>
-        <w:rPr>
-          <w:rFonts w:cstheme="minorHAnsi"/>
-        </w:rPr>
-        <w:t>],</w:t>
-      </w:r>
-      <w:r>
-        <w:rPr>
-          <w:rFonts w:cstheme="minorHAnsi"/>
-        </w:rPr>
-        <w:t xml:space="preserve"> </w:t>
-      </w:r>
-      <w:r>
-        <w:rPr>
-          <w:rFonts w:cstheme="minorHAnsi"/>
-        </w:rPr>
-        <w:t>they are</w:t>
-      </w:r>
-      <w:r>
-        <w:rPr>
-          <w:rFonts w:cstheme="minorHAnsi"/>
-        </w:rPr>
-        <w:t xml:space="preserve"> basically a process that trans</w:t>
-      </w:r>
-      <w:r>
-        <w:rPr>
-          <w:rFonts w:cstheme="minorHAnsi"/>
-        </w:rPr>
-        <w:t>form</w:t>
-      </w:r>
-      <w:r>
-        <w:rPr>
-          <w:rFonts w:cstheme="minorHAnsi"/>
-        </w:rPr>
-        <w:t xml:space="preserve"> an Object to a format that can be stored on disk</w:t>
-      </w:r>
-      <w:r>
-        <w:rPr>
-          <w:rFonts w:cstheme="minorHAnsi"/>
-        </w:rPr>
-        <w:t xml:space="preserve"> or database, howerver, we are only interested in storing in file due to the scope of this assignment</w:t>
-      </w:r>
-      <w:r>
-        <w:rPr>
-          <w:rFonts w:cstheme="minorHAnsi"/>
-        </w:rPr>
-        <w:t>.</w:t>
-      </w:r>
+      </w:pPr>
     </w:p>
     <w:p>
       <w:pPr>
+        <w:pStyle w:val="ListParagraph"/>
+        <w:numPr>
+          <w:ilvl w:val="0"/>
+          <w:numId w:val="7"/>
+        </w:numPr>
         <w:jc w:val="both"/>
-        <w:rPr>
-          <w:rFonts w:cstheme="minorHAnsi"/>
-        </w:rPr>
-      </w:pPr>
+      </w:pPr>
+      <w:r>
+        <w:t xml:space="preserve">The first approach is to use the Build-in Java Serialization which makes use of object stream classes including ObjectInputStream and ObjectOutputStream [5] to convert and write an object to a binary file. </w:t>
+      </w:r>
     </w:p>
     <w:p>
       <w:pPr>
+        <w:pStyle w:val="ListParagraph"/>
+        <w:numPr>
+          <w:ilvl w:val="0"/>
+          <w:numId w:val="7"/>
+        </w:numPr>
         <w:jc w:val="both"/>
+      </w:pPr>
+      <w:r>
+        <w:t>The second approach is to transform the Objects to a human-readable string using the Data Markup Language such as XML or Data Serialization Language such as JSON and YAML and then those strings to a text file.</w:t>
+      </w:r>
+    </w:p>
+    <w:p>
+      <w:pPr>
+        <w:pStyle w:val="ListParagraph"/>
+        <w:numPr>
+          <w:ilvl w:val="0"/>
+          <w:numId w:val="7"/>
+        </w:numPr>
+        <w:jc w:val="both"/>
+      </w:pPr>
+      <w:r>
+        <w:t>The third approach is to convert the preprocessed data into Comma-Separated Value (CSV) format and then write to a text file.</w:t>
+      </w:r>
+    </w:p>
+    <w:p>
+      <w:pPr>
+        <w:jc w:val="both"/>
+      </w:pPr>
+    </w:p>
+    <w:p>
+      <w:pPr>
+        <w:jc w:val="both"/>
+      </w:pPr>
+      <w:r>
+        <w:t xml:space="preserve">I will use the third approach for my implementation, although it may not be as efficient as using Java Serialization in term of run time and space, however, it is a multi-platforms method that can be used with multiple programming languages and it is also human-readable that is easier for error checking. For each section, I will convert the Map of sanitized lines into a CSV file named </w:t>
+      </w:r>
+      <w:r>
         <w:rPr>
-          <w:rFonts w:cstheme="minorHAnsi"/>
-        </w:rPr>
-      </w:pPr>
-      <w:r>
-        <w:rPr>
-          <w:rFonts w:cstheme="minorHAnsi"/>
-        </w:rPr>
-        <w:t xml:space="preserve">The first approach is to use the Build-in Java Serialization which make use of object stream classes including </w:t>
-      </w:r>
-      <w:r>
-        <w:rPr>
-          <w:rFonts w:cstheme="minorHAnsi"/>
           <w:i/>
         </w:rPr>
-        <w:t>ObjectInputStream</w:t>
+        <w:t>&lt;section&gt;.data.csv</w:t>
+      </w:r>
+      <w:r>
+        <w:t xml:space="preserve">, another index CSV named </w:t>
       </w:r>
       <w:r>
         <w:rPr>
-          <w:rFonts w:cstheme="minorHAnsi"/>
-        </w:rPr>
-        <w:t xml:space="preserve"> and </w:t>
-      </w:r>
-      <w:r>
-        <w:rPr>
-          <w:rFonts w:cstheme="minorHAnsi"/>
           <w:i/>
         </w:rPr>
-        <w:t>ObjectOutputStream</w:t>
+        <w:t>&lt;section&gt;.index.csv</w:t>
+      </w:r>
+      <w:r>
+        <w:t xml:space="preserve"> will store the Trie of words as well as the index tables of occurrences.</w:t>
+      </w:r>
+    </w:p>
+    <w:p>
+      <w:pPr>
+        <w:jc w:val="both"/>
+      </w:pPr>
+    </w:p>
+    <w:p>
+      <w:pPr>
+        <w:jc w:val="both"/>
+      </w:pPr>
+      <w:r>
+        <w:t xml:space="preserve">By loading data directly from the document, the </w:t>
       </w:r>
       <w:r>
         <w:rPr>
-          <w:rFonts w:cstheme="minorHAnsi"/>
-        </w:rPr>
-        <w:t xml:space="preserve"> </w:t>
-      </w:r>
-      <w:r>
-        <w:rPr>
-          <w:rFonts w:cstheme="minorHAnsi"/>
-        </w:rPr>
-        <w:t xml:space="preserve">[5] </w:t>
-      </w:r>
-      <w:r>
-        <w:rPr>
-          <w:rFonts w:cstheme="minorHAnsi"/>
-        </w:rPr>
-        <w:t>to convert and write an object to a binary file.</w:t>
-      </w:r>
-      <w:r>
-        <w:rPr>
-          <w:rFonts w:cstheme="minorHAnsi"/>
-        </w:rPr>
-        <w:t xml:space="preserve"> </w:t>
-      </w:r>
-      <w:r>
-        <w:rPr>
-          <w:rFonts w:cstheme="minorHAnsi"/>
-        </w:rPr>
-        <w:t xml:space="preserve">The second approach is to </w:t>
-      </w:r>
-      <w:r>
-        <w:rPr>
-          <w:rFonts w:cstheme="minorHAnsi"/>
-        </w:rPr>
-        <w:t>tranforms the Objects</w:t>
-      </w:r>
-      <w:r>
-        <w:rPr>
-          <w:rFonts w:cstheme="minorHAnsi"/>
-        </w:rPr>
-        <w:t xml:space="preserve"> </w:t>
-      </w:r>
-      <w:r>
-        <w:rPr>
-          <w:rFonts w:cstheme="minorHAnsi"/>
-        </w:rPr>
-        <w:t xml:space="preserve">to a human-readable strings using </w:t>
-      </w:r>
-      <w:r>
-        <w:rPr>
-          <w:rFonts w:cstheme="minorHAnsi"/>
-        </w:rPr>
-        <w:t xml:space="preserve">the </w:t>
-      </w:r>
-      <w:r>
-        <w:rPr>
-          <w:rFonts w:cstheme="minorHAnsi"/>
           <w:i/>
         </w:rPr>
-        <w:t>D</w:t>
+        <w:t>loadDocument()</w:t>
+      </w:r>
+      <w:r>
+        <w:t xml:space="preserve"> method runs with the time complexity of </w:t>
       </w:r>
       <w:r>
         <w:rPr>
-          <w:rFonts w:cstheme="minorHAnsi"/>
-          <w:i/>
+          <w:b/>
         </w:rPr>
-        <w:t xml:space="preserve">ata </w:t>
+        <w:t>O(c)</w:t>
+      </w:r>
+      <w:r>
+        <w:t xml:space="preserve"> with </w:t>
       </w:r>
       <w:r>
         <w:rPr>
-          <w:rFonts w:cstheme="minorHAnsi"/>
-          <w:i/>
+          <w:b/>
         </w:rPr>
-        <w:t>M</w:t>
+        <w:t>c</w:t>
+      </w:r>
+      <w:r>
+        <w:t xml:space="preserve"> is the number of characters in the documents. However, by loading the data from the stored CSV files, it only runs with the time-complexity of </w:t>
       </w:r>
       <w:r>
         <w:rPr>
-          <w:rFonts w:cstheme="minorHAnsi"/>
-          <w:i/>
+          <w:b/>
         </w:rPr>
-        <w:t xml:space="preserve">arkup </w:t>
+        <w:t>O(w)</w:t>
+      </w:r>
+      <w:r>
+        <w:t xml:space="preserve"> with </w:t>
       </w:r>
       <w:r>
         <w:rPr>
-          <w:rFonts w:cstheme="minorHAnsi"/>
-          <w:i/>
+          <w:b/>
         </w:rPr>
-        <w:t>L</w:t>
+        <w:t>w</w:t>
+      </w:r>
+      <w:r>
+        <w:t xml:space="preserve"> is the number of words in the document. That is a significant improvement because </w:t>
       </w:r>
       <w:r>
         <w:rPr>
-          <w:rFonts w:cstheme="minorHAnsi"/>
-          <w:i/>
+          <w:b/>
         </w:rPr>
-        <w:t xml:space="preserve">anguage </w:t>
+        <w:t>c</w:t>
+      </w:r>
+      <w:r>
+        <w:t xml:space="preserve"> &gt;&gt; </w:t>
       </w:r>
       <w:r>
         <w:rPr>
-          <w:rFonts w:cstheme="minorHAnsi"/>
+          <w:b/>
         </w:rPr>
-        <w:t xml:space="preserve">such </w:t>
-      </w:r>
-      <w:r>
-        <w:rPr>
-          <w:rFonts w:cstheme="minorHAnsi"/>
-        </w:rPr>
-        <w:t>as</w:t>
-      </w:r>
-      <w:r>
-        <w:rPr>
-          <w:rFonts w:cstheme="minorHAnsi"/>
-        </w:rPr>
-        <w:t xml:space="preserve"> XML </w:t>
-      </w:r>
-      <w:r>
-        <w:rPr>
-          <w:rFonts w:cstheme="minorHAnsi"/>
-        </w:rPr>
-        <w:t xml:space="preserve">or </w:t>
-      </w:r>
-      <w:r>
-        <w:rPr>
-          <w:rFonts w:cstheme="minorHAnsi"/>
-          <w:i/>
-        </w:rPr>
-        <w:t xml:space="preserve">Data Serialization </w:t>
-      </w:r>
-      <w:r>
-        <w:rPr>
-          <w:rFonts w:cstheme="minorHAnsi"/>
-          <w:i/>
-        </w:rPr>
-        <w:t>L</w:t>
-      </w:r>
-      <w:r>
-        <w:rPr>
-          <w:rFonts w:cstheme="minorHAnsi"/>
-          <w:i/>
-        </w:rPr>
-        <w:t>anguage</w:t>
-      </w:r>
-      <w:r>
-        <w:rPr>
-          <w:rFonts w:cstheme="minorHAnsi"/>
-        </w:rPr>
-        <w:t xml:space="preserve"> such as JSON and YAML </w:t>
-      </w:r>
-      <w:r>
-        <w:rPr>
-          <w:rFonts w:cstheme="minorHAnsi"/>
-        </w:rPr>
-        <w:t xml:space="preserve">and then </w:t>
-      </w:r>
-      <w:r>
-        <w:rPr>
-          <w:rFonts w:cstheme="minorHAnsi"/>
-        </w:rPr>
-        <w:t>those strings</w:t>
-      </w:r>
-      <w:r>
-        <w:rPr>
-          <w:rFonts w:cstheme="minorHAnsi"/>
-        </w:rPr>
-        <w:t xml:space="preserve"> to file.</w:t>
-      </w:r>
-    </w:p>
-    <w:p>
-      <w:pPr>
-        <w:jc w:val="both"/>
-        <w:rPr>
-          <w:rFonts w:cstheme="minorHAnsi"/>
-        </w:rPr>
-      </w:pPr>
-    </w:p>
-    <w:p>
-      <w:pPr>
-        <w:jc w:val="both"/>
-        <w:rPr>
-          <w:rFonts w:cstheme="minorHAnsi"/>
-        </w:rPr>
-      </w:pPr>
-      <w:r>
-        <w:rPr>
-          <w:rFonts w:cstheme="minorHAnsi"/>
-        </w:rPr>
-        <w:t xml:space="preserve">For my implementation, I would choose the second approach </w:t>
-      </w:r>
-      <w:r>
-        <w:rPr>
-          <w:rFonts w:cstheme="minorHAnsi"/>
-        </w:rPr>
-        <w:t>with</w:t>
-      </w:r>
-      <w:r>
-        <w:rPr>
-          <w:rFonts w:cstheme="minorHAnsi"/>
-        </w:rPr>
-        <w:t xml:space="preserve"> JSO</w:t>
-      </w:r>
-      <w:r>
-        <w:rPr>
-          <w:rFonts w:cstheme="minorHAnsi"/>
-        </w:rPr>
-        <w:t>N, although it may not be as efficient as using Java Serialization in term of run time and space, howerver, it is a multi-platform</w:t>
-      </w:r>
-      <w:r>
-        <w:rPr>
-          <w:rFonts w:cstheme="minorHAnsi"/>
-        </w:rPr>
-        <w:t>s language, so that I can reuse the result on another programming language</w:t>
-      </w:r>
-      <w:r>
-        <w:rPr>
-          <w:rFonts w:cstheme="minorHAnsi"/>
-        </w:rPr>
-        <w:t xml:space="preserve"> and it is also human-readble which easy for error checking.</w:t>
-      </w:r>
-    </w:p>
-    <w:p>
-      <w:pPr>
-        <w:jc w:val="both"/>
-        <w:rPr>
-          <w:rFonts w:cstheme="minorHAnsi"/>
-        </w:rPr>
-      </w:pPr>
-    </w:p>
-    <w:p>
-      <w:pPr>
-        <w:jc w:val="both"/>
-        <w:rPr>
-          <w:rFonts w:cstheme="minorHAnsi"/>
-        </w:rPr>
-      </w:pPr>
-      <w:r>
-        <w:rPr>
-          <w:rFonts w:cstheme="minorHAnsi"/>
-        </w:rPr>
-        <w:t xml:space="preserve">By using JSON as the </w:t>
-      </w:r>
-      <w:r>
-        <w:rPr>
-          <w:rFonts w:cstheme="minorHAnsi"/>
-          <w:i/>
-        </w:rPr>
-        <w:t>Data Serialization Language</w:t>
-      </w:r>
-      <w:r>
-        <w:rPr>
-          <w:rFonts w:cstheme="minorHAnsi"/>
-        </w:rPr>
-        <w:t>,</w:t>
-      </w:r>
-      <w:r>
-        <w:rPr>
-          <w:rFonts w:cstheme="minorHAnsi"/>
-        </w:rPr>
-        <w:t xml:space="preserve"> </w:t>
-      </w:r>
-      <w:r>
-        <w:rPr>
-          <w:rFonts w:cstheme="minorHAnsi"/>
-        </w:rPr>
-        <w:t xml:space="preserve">for each section, I will convert the Map of line number and line text, the </w:t>
-      </w:r>
-      <w:r>
-        <w:rPr>
-          <w:rFonts w:cstheme="minorHAnsi"/>
-        </w:rPr>
-        <w:t xml:space="preserve">Trie </w:t>
-      </w:r>
-      <w:r>
-        <w:rPr>
-          <w:rFonts w:cstheme="minorHAnsi"/>
-        </w:rPr>
-        <w:t xml:space="preserve">as well as </w:t>
-      </w:r>
-      <w:r>
-        <w:rPr>
-          <w:rFonts w:cstheme="minorHAnsi"/>
-        </w:rPr>
-        <w:t>all the IndexTables of words</w:t>
-      </w:r>
-      <w:r>
-        <w:rPr>
-          <w:rFonts w:cstheme="minorHAnsi"/>
-        </w:rPr>
-        <w:t xml:space="preserve"> to JSON string and then store them in their associated section file, </w:t>
-      </w:r>
-    </w:p>
-    <w:p>
-      <w:pPr>
-        <w:jc w:val="both"/>
-        <w:rPr>
-          <w:rFonts w:cstheme="minorHAnsi"/>
-        </w:rPr>
-      </w:pPr>
-      <w:bookmarkStart w:id="0" w:name="_GoBack"/>
-      <w:bookmarkEnd w:id="0"/>
-    </w:p>
-    <w:p>
-      <w:pPr>
-        <w:jc w:val="both"/>
-        <w:rPr>
-          <w:rFonts w:cstheme="minorHAnsi"/>
-        </w:rPr>
-      </w:pPr>
-      <w:r>
-        <w:rPr>
-          <w:rFonts w:cstheme="minorHAnsi"/>
-        </w:rPr>
-        <w:t xml:space="preserve"> </w:t>
-      </w:r>
-    </w:p>
-    <w:p>
-      <w:pPr>
-        <w:jc w:val="both"/>
-        <w:rPr>
-          <w:rFonts w:cstheme="minorHAnsi"/>
-        </w:rPr>
-      </w:pPr>
+        <w:t>w</w:t>
+      </w:r>
+      <w:r>
+        <w:t>. The detailed time complexity analysis is described in the following pseudo-code fragments.</w:t>
+      </w:r>
     </w:p>
     <w:p>
       <w:pPr>
@@ -1039,6 +253,4713 @@
           <w:b/>
           <w:color w:val="000000" w:themeColor="text1"/>
         </w:rPr>
+        <w:lastRenderedPageBreak/>
+        <w:t>Time Complexity Analysis</w:t>
+      </w:r>
+    </w:p>
+    <w:p>
+      <w:pPr>
+        <w:jc w:val="both"/>
+        <w:rPr>
+          <w:rFonts w:cstheme="minorHAnsi"/>
+        </w:rPr>
+      </w:pPr>
+    </w:p>
+    <w:tbl>
+      <w:tblPr>
+        <w:tblStyle w:val="GridTable4"/>
+        <w:tblW w:w="0" w:type="auto"/>
+        <w:tblLook w:val="06A0" w:firstRow="1" w:lastRow="0" w:firstColumn="1" w:lastColumn="0" w:noHBand="1" w:noVBand="1"/>
+      </w:tblPr>
+      <w:tblGrid>
+        <w:gridCol w:w="6374"/>
+        <w:gridCol w:w="2636"/>
+      </w:tblGrid>
+      <w:tr>
+        <w:trPr>
+          <w:cnfStyle w:val="100000000000" w:firstRow="1" w:lastRow="0" w:firstColumn="0" w:lastColumn="0" w:oddVBand="0" w:evenVBand="0" w:oddHBand="0" w:evenHBand="0" w:firstRowFirstColumn="0" w:firstRowLastColumn="0" w:lastRowFirstColumn="0" w:lastRowLastColumn="0"/>
+          <w:trHeight w:val="538"/>
+        </w:trPr>
+        <w:tc>
+          <w:tcPr>
+            <w:cnfStyle w:val="001000000000" w:firstRow="0" w:lastRow="0" w:firstColumn="1" w:lastColumn="0" w:oddVBand="0" w:evenVBand="0" w:oddHBand="0" w:evenHBand="0" w:firstRowFirstColumn="0" w:firstRowLastColumn="0" w:lastRowFirstColumn="0" w:lastRowLastColumn="0"/>
+            <w:tcW w:w="6374" w:type="dxa"/>
+            <w:vAlign w:val="center"/>
+          </w:tcPr>
+          <w:p>
+            <w:pPr>
+              <w:jc w:val="center"/>
+              <w:rPr>
+                <w:rFonts w:cstheme="minorHAnsi"/>
+              </w:rPr>
+            </w:pPr>
+            <w:r>
+              <w:rPr>
+                <w:rFonts w:cstheme="minorHAnsi"/>
+              </w:rPr>
+              <w:t xml:space="preserve">Load </w:t>
+            </w:r>
+            <w:r>
+              <w:rPr>
+                <w:rFonts w:cstheme="minorHAnsi"/>
+              </w:rPr>
+              <w:t xml:space="preserve">directly </w:t>
+            </w:r>
+            <w:r>
+              <w:rPr>
+                <w:rFonts w:cstheme="minorHAnsi"/>
+              </w:rPr>
+              <w:t xml:space="preserve">from </w:t>
+            </w:r>
+            <w:r>
+              <w:rPr>
+                <w:rFonts w:cstheme="minorHAnsi"/>
+              </w:rPr>
+              <w:t>D</w:t>
+            </w:r>
+            <w:r>
+              <w:rPr>
+                <w:rFonts w:cstheme="minorHAnsi"/>
+              </w:rPr>
+              <w:t>ocument</w:t>
+            </w:r>
+            <w:r>
+              <w:rPr>
+                <w:rFonts w:cstheme="minorHAnsi"/>
+              </w:rPr>
+              <w:t xml:space="preserve"> Ps</w:t>
+            </w:r>
+            <w:r>
+              <w:rPr>
+                <w:rFonts w:cstheme="minorHAnsi"/>
+              </w:rPr>
+              <w:t>e</w:t>
+            </w:r>
+            <w:r>
+              <w:rPr>
+                <w:rFonts w:cstheme="minorHAnsi"/>
+              </w:rPr>
+              <w:t>udo Code</w:t>
+            </w:r>
+          </w:p>
+        </w:tc>
+        <w:tc>
+          <w:tcPr>
+            <w:tcW w:w="2636" w:type="dxa"/>
+            <w:vAlign w:val="center"/>
+          </w:tcPr>
+          <w:p>
+            <w:pPr>
+              <w:jc w:val="center"/>
+              <w:cnfStyle w:val="100000000000" w:firstRow="1" w:lastRow="0" w:firstColumn="0" w:lastColumn="0" w:oddVBand="0" w:evenVBand="0" w:oddHBand="0" w:evenHBand="0" w:firstRowFirstColumn="0" w:firstRowLastColumn="0" w:lastRowFirstColumn="0" w:lastRowLastColumn="0"/>
+              <w:rPr>
+                <w:rFonts w:cstheme="minorHAnsi"/>
+              </w:rPr>
+            </w:pPr>
+            <w:r>
+              <w:rPr>
+                <w:rFonts w:cstheme="minorHAnsi"/>
+              </w:rPr>
+              <w:t>#</w:t>
+            </w:r>
+            <w:r>
+              <w:rPr>
+                <w:rFonts w:cstheme="minorHAnsi"/>
+              </w:rPr>
+              <w:t>Operations</w:t>
+            </w:r>
+          </w:p>
+        </w:tc>
+      </w:tr>
+      <w:tr>
+        <w:tc>
+          <w:tcPr>
+            <w:cnfStyle w:val="001000000000" w:firstRow="0" w:lastRow="0" w:firstColumn="1" w:lastColumn="0" w:oddVBand="0" w:evenVBand="0" w:oddHBand="0" w:evenHBand="0" w:firstRowFirstColumn="0" w:firstRowLastColumn="0" w:lastRowFirstColumn="0" w:lastRowLastColumn="0"/>
+            <w:tcW w:w="6374" w:type="dxa"/>
+          </w:tcPr>
+          <w:p>
+            <w:pPr>
+              <w:jc w:val="both"/>
+              <w:rPr>
+                <w:rFonts w:ascii="Courier New" w:hAnsi="Courier New" w:cs="Courier New"/>
+                <w:b w:val="0"/>
+                <w:sz w:val="20"/>
+                <w:szCs w:val="20"/>
+              </w:rPr>
+            </w:pPr>
+            <w:r>
+              <w:rPr>
+                <w:rFonts w:ascii="Courier New" w:hAnsi="Courier New" w:cs="Courier New"/>
+                <w:bCs w:val="0"/>
+                <w:sz w:val="20"/>
+                <w:szCs w:val="20"/>
+              </w:rPr>
+              <w:t xml:space="preserve">Indexes </w:t>
+            </w:r>
+            <w:r>
+              <w:rPr>
+                <w:rFonts w:ascii="Courier New" w:hAnsi="Courier New" w:cs="Courier New"/>
+                <w:b w:val="0"/>
+                <w:bCs w:val="0"/>
+                <w:sz w:val="20"/>
+                <w:szCs w:val="20"/>
+              </w:rPr>
+              <w:t xml:space="preserve">&lt;- </w:t>
+            </w:r>
+            <w:r>
+              <w:rPr>
+                <w:rFonts w:ascii="Courier New" w:hAnsi="Courier New" w:cs="Courier New"/>
+                <w:b w:val="0"/>
+                <w:bCs w:val="0"/>
+                <w:sz w:val="20"/>
+                <w:szCs w:val="20"/>
+              </w:rPr>
+              <w:t>GetIndexes()</w:t>
+            </w:r>
+          </w:p>
+          <w:p>
+            <w:pPr>
+              <w:jc w:val="both"/>
+              <w:rPr>
+                <w:rFonts w:ascii="Courier New" w:hAnsi="Courier New" w:cs="Courier New"/>
+                <w:b w:val="0"/>
+                <w:bCs w:val="0"/>
+                <w:sz w:val="20"/>
+                <w:szCs w:val="20"/>
+              </w:rPr>
+            </w:pPr>
+            <w:r>
+              <w:rPr>
+                <w:rFonts w:ascii="Courier New" w:hAnsi="Courier New" w:cs="Courier New"/>
+                <w:bCs w:val="0"/>
+                <w:sz w:val="20"/>
+                <w:szCs w:val="20"/>
+              </w:rPr>
+              <w:t>Section</w:t>
+            </w:r>
+            <w:r>
+              <w:rPr>
+                <w:rFonts w:ascii="Courier New" w:hAnsi="Courier New" w:cs="Courier New"/>
+                <w:bCs w:val="0"/>
+                <w:sz w:val="20"/>
+                <w:szCs w:val="20"/>
+              </w:rPr>
+              <w:t>Map</w:t>
+            </w:r>
+            <w:r>
+              <w:rPr>
+                <w:rFonts w:ascii="Courier New" w:hAnsi="Courier New" w:cs="Courier New"/>
+                <w:b w:val="0"/>
+                <w:bCs w:val="0"/>
+                <w:sz w:val="20"/>
+                <w:szCs w:val="20"/>
+              </w:rPr>
+              <w:t xml:space="preserve"> </w:t>
+            </w:r>
+            <w:r>
+              <w:rPr>
+                <w:rFonts w:ascii="Courier New" w:hAnsi="Courier New" w:cs="Courier New"/>
+                <w:b w:val="0"/>
+                <w:bCs w:val="0"/>
+                <w:sz w:val="20"/>
+                <w:szCs w:val="20"/>
+                <w:lang w:val="vi-VN"/>
+              </w:rPr>
+              <w:t>&lt;-</w:t>
+            </w:r>
+            <w:r>
+              <w:rPr>
+                <w:rFonts w:ascii="Courier New" w:hAnsi="Courier New" w:cs="Courier New"/>
+                <w:b w:val="0"/>
+                <w:bCs w:val="0"/>
+                <w:sz w:val="20"/>
+                <w:szCs w:val="20"/>
+              </w:rPr>
+              <w:t xml:space="preserve"> Empty Map of Sections</w:t>
+            </w:r>
+          </w:p>
+          <w:p>
+            <w:pPr>
+              <w:jc w:val="both"/>
+              <w:rPr>
+                <w:rFonts w:ascii="Courier New" w:hAnsi="Courier New" w:cs="Courier New"/>
+                <w:sz w:val="20"/>
+                <w:szCs w:val="20"/>
+              </w:rPr>
+            </w:pPr>
+            <w:r>
+              <w:rPr>
+                <w:rFonts w:ascii="Courier New" w:hAnsi="Courier New" w:cs="Courier New"/>
+                <w:sz w:val="20"/>
+                <w:szCs w:val="20"/>
+              </w:rPr>
+              <w:t>LineNo</w:t>
+            </w:r>
+            <w:r>
+              <w:rPr>
+                <w:rFonts w:ascii="Courier New" w:hAnsi="Courier New" w:cs="Courier New"/>
+                <w:b w:val="0"/>
+                <w:sz w:val="20"/>
+                <w:szCs w:val="20"/>
+              </w:rPr>
+              <w:t xml:space="preserve"> &lt;- 0</w:t>
+            </w:r>
+          </w:p>
+          <w:p>
+            <w:pPr>
+              <w:jc w:val="both"/>
+              <w:rPr>
+                <w:rFonts w:ascii="Courier New" w:hAnsi="Courier New" w:cs="Courier New"/>
+                <w:b w:val="0"/>
+                <w:sz w:val="20"/>
+                <w:szCs w:val="20"/>
+              </w:rPr>
+            </w:pPr>
+            <w:r>
+              <w:rPr>
+                <w:rFonts w:ascii="Courier New" w:hAnsi="Courier New" w:cs="Courier New"/>
+                <w:b w:val="0"/>
+                <w:bCs w:val="0"/>
+                <w:sz w:val="20"/>
+                <w:szCs w:val="20"/>
+              </w:rPr>
+              <w:t xml:space="preserve">For each </w:t>
+            </w:r>
+            <w:r>
+              <w:rPr>
+                <w:rFonts w:ascii="Courier New" w:hAnsi="Courier New" w:cs="Courier New"/>
+                <w:bCs w:val="0"/>
+                <w:sz w:val="20"/>
+                <w:szCs w:val="20"/>
+              </w:rPr>
+              <w:t>Entry</w:t>
+            </w:r>
+            <w:r>
+              <w:rPr>
+                <w:rFonts w:ascii="Courier New" w:hAnsi="Courier New" w:cs="Courier New"/>
+                <w:b w:val="0"/>
+                <w:bCs w:val="0"/>
+                <w:sz w:val="20"/>
+                <w:szCs w:val="20"/>
+              </w:rPr>
+              <w:t xml:space="preserve"> in </w:t>
+            </w:r>
+            <w:r>
+              <w:rPr>
+                <w:rFonts w:ascii="Courier New" w:hAnsi="Courier New" w:cs="Courier New"/>
+                <w:bCs w:val="0"/>
+                <w:sz w:val="20"/>
+                <w:szCs w:val="20"/>
+              </w:rPr>
+              <w:t>Indexes</w:t>
+            </w:r>
+            <w:r>
+              <w:rPr>
+                <w:rFonts w:ascii="Courier New" w:hAnsi="Courier New" w:cs="Courier New"/>
+                <w:b w:val="0"/>
+                <w:bCs w:val="0"/>
+                <w:sz w:val="20"/>
+                <w:szCs w:val="20"/>
+              </w:rPr>
+              <w:t>:</w:t>
+            </w:r>
+          </w:p>
+          <w:p>
+            <w:pPr>
+              <w:jc w:val="both"/>
+              <w:rPr>
+                <w:rFonts w:ascii="Courier New" w:hAnsi="Courier New" w:cs="Courier New"/>
+                <w:bCs w:val="0"/>
+                <w:sz w:val="20"/>
+                <w:szCs w:val="20"/>
+              </w:rPr>
+            </w:pPr>
+            <w:r>
+              <w:rPr>
+                <w:rFonts w:ascii="Courier New" w:hAnsi="Courier New" w:cs="Courier New"/>
+                <w:b w:val="0"/>
+                <w:sz w:val="20"/>
+                <w:szCs w:val="20"/>
+              </w:rPr>
+              <w:t xml:space="preserve">    </w:t>
+            </w:r>
+            <w:r>
+              <w:rPr>
+                <w:rFonts w:ascii="Courier New" w:hAnsi="Courier New" w:cs="Courier New"/>
+                <w:sz w:val="20"/>
+                <w:szCs w:val="20"/>
+              </w:rPr>
+              <w:t>S</w:t>
+            </w:r>
+            <w:r>
+              <w:rPr>
+                <w:rFonts w:ascii="Courier New" w:hAnsi="Courier New" w:cs="Courier New"/>
+                <w:sz w:val="20"/>
+                <w:szCs w:val="20"/>
+              </w:rPr>
+              <w:t>ection</w:t>
+            </w:r>
+            <w:r>
+              <w:rPr>
+                <w:rFonts w:ascii="Courier New" w:hAnsi="Courier New" w:cs="Courier New"/>
+                <w:b w:val="0"/>
+                <w:sz w:val="20"/>
+                <w:szCs w:val="20"/>
+              </w:rPr>
+              <w:t xml:space="preserve"> &lt;- </w:t>
+            </w:r>
+            <w:r>
+              <w:rPr>
+                <w:rFonts w:ascii="Courier New" w:hAnsi="Courier New" w:cs="Courier New"/>
+                <w:b w:val="0"/>
+                <w:sz w:val="20"/>
+                <w:szCs w:val="20"/>
+              </w:rPr>
+              <w:t>N</w:t>
+            </w:r>
+            <w:r>
+              <w:rPr>
+                <w:rFonts w:ascii="Courier New" w:hAnsi="Courier New" w:cs="Courier New"/>
+                <w:b w:val="0"/>
+                <w:sz w:val="20"/>
+                <w:szCs w:val="20"/>
+              </w:rPr>
+              <w:t>ew Section</w:t>
+            </w:r>
+          </w:p>
+          <w:p>
+            <w:pPr>
+              <w:jc w:val="both"/>
+              <w:rPr>
+                <w:rFonts w:ascii="Courier New" w:hAnsi="Courier New" w:cs="Courier New"/>
+                <w:bCs w:val="0"/>
+                <w:sz w:val="20"/>
+                <w:szCs w:val="20"/>
+              </w:rPr>
+            </w:pPr>
+            <w:r>
+              <w:rPr>
+                <w:rFonts w:ascii="Courier New" w:hAnsi="Courier New" w:cs="Courier New"/>
+                <w:b w:val="0"/>
+                <w:sz w:val="20"/>
+                <w:szCs w:val="20"/>
+              </w:rPr>
+              <w:t xml:space="preserve">    </w:t>
+            </w:r>
+            <w:r>
+              <w:rPr>
+                <w:rFonts w:ascii="Courier New" w:hAnsi="Courier New" w:cs="Courier New"/>
+                <w:sz w:val="20"/>
+                <w:szCs w:val="20"/>
+              </w:rPr>
+              <w:t>Trie</w:t>
+            </w:r>
+            <w:r>
+              <w:rPr>
+                <w:rFonts w:ascii="Courier New" w:hAnsi="Courier New" w:cs="Courier New"/>
+                <w:b w:val="0"/>
+                <w:sz w:val="20"/>
+                <w:szCs w:val="20"/>
+              </w:rPr>
+              <w:t xml:space="preserve"> &lt;- New Trie</w:t>
+            </w:r>
+          </w:p>
+          <w:p>
+            <w:pPr>
+              <w:jc w:val="both"/>
+              <w:rPr>
+                <w:rFonts w:ascii="Courier New" w:hAnsi="Courier New" w:cs="Courier New"/>
+                <w:sz w:val="20"/>
+                <w:szCs w:val="20"/>
+              </w:rPr>
+            </w:pPr>
+            <w:r>
+              <w:rPr>
+                <w:rFonts w:ascii="Courier New" w:hAnsi="Courier New" w:cs="Courier New"/>
+                <w:bCs w:val="0"/>
+                <w:sz w:val="20"/>
+                <w:szCs w:val="20"/>
+              </w:rPr>
+              <w:t xml:space="preserve">    Lines </w:t>
+            </w:r>
+            <w:r>
+              <w:rPr>
+                <w:rFonts w:ascii="Courier New" w:hAnsi="Courier New" w:cs="Courier New"/>
+                <w:b w:val="0"/>
+                <w:bCs w:val="0"/>
+                <w:sz w:val="20"/>
+                <w:szCs w:val="20"/>
+              </w:rPr>
+              <w:t>&lt;- Empty Map of Lines</w:t>
+            </w:r>
+          </w:p>
+          <w:p>
+            <w:pPr>
+              <w:jc w:val="both"/>
+              <w:rPr>
+                <w:rFonts w:ascii="Courier New" w:hAnsi="Courier New" w:cs="Courier New"/>
+                <w:bCs w:val="0"/>
+                <w:sz w:val="20"/>
+                <w:szCs w:val="20"/>
+              </w:rPr>
+            </w:pPr>
+            <w:r>
+              <w:rPr>
+                <w:rFonts w:ascii="Courier New" w:hAnsi="Courier New" w:cs="Courier New"/>
+                <w:bCs w:val="0"/>
+                <w:sz w:val="20"/>
+                <w:szCs w:val="20"/>
+              </w:rPr>
+              <w:t xml:space="preserve">    Files </w:t>
+            </w:r>
+            <w:r>
+              <w:rPr>
+                <w:rFonts w:ascii="Courier New" w:hAnsi="Courier New" w:cs="Courier New"/>
+                <w:b w:val="0"/>
+                <w:bCs w:val="0"/>
+                <w:sz w:val="20"/>
+                <w:szCs w:val="20"/>
+              </w:rPr>
+              <w:t>&lt;- New File(“</w:t>
+            </w:r>
+            <w:r>
+              <w:rPr>
+                <w:rFonts w:ascii="Courier New" w:hAnsi="Courier New" w:cs="Courier New"/>
+                <w:b w:val="0"/>
+                <w:bCs w:val="0"/>
+                <w:sz w:val="20"/>
+                <w:szCs w:val="20"/>
+              </w:rPr>
+              <w:t>d</w:t>
+            </w:r>
+            <w:r>
+              <w:rPr>
+                <w:rFonts w:ascii="Courier New" w:hAnsi="Courier New" w:cs="Courier New"/>
+                <w:b w:val="0"/>
+                <w:bCs w:val="0"/>
+                <w:sz w:val="20"/>
+                <w:szCs w:val="20"/>
+              </w:rPr>
+              <w:t>ocument.txt”)</w:t>
+            </w:r>
+          </w:p>
+          <w:p>
+            <w:pPr>
+              <w:jc w:val="both"/>
+              <w:rPr>
+                <w:rFonts w:ascii="Courier New" w:hAnsi="Courier New" w:cs="Courier New"/>
+                <w:sz w:val="20"/>
+                <w:szCs w:val="20"/>
+              </w:rPr>
+            </w:pPr>
+            <w:r>
+              <w:rPr>
+                <w:rFonts w:ascii="Courier New" w:hAnsi="Courier New" w:cs="Courier New"/>
+                <w:b w:val="0"/>
+                <w:bCs w:val="0"/>
+                <w:sz w:val="20"/>
+                <w:szCs w:val="20"/>
+              </w:rPr>
+              <w:t xml:space="preserve">    While </w:t>
+            </w:r>
+            <w:r>
+              <w:rPr>
+                <w:rFonts w:ascii="Courier New" w:hAnsi="Courier New" w:cs="Courier New"/>
+                <w:bCs w:val="0"/>
+                <w:sz w:val="20"/>
+                <w:szCs w:val="20"/>
+              </w:rPr>
+              <w:t>LineNumber</w:t>
+            </w:r>
+            <w:r>
+              <w:rPr>
+                <w:rFonts w:ascii="Courier New" w:hAnsi="Courier New" w:cs="Courier New"/>
+                <w:b w:val="0"/>
+                <w:bCs w:val="0"/>
+                <w:sz w:val="20"/>
+                <w:szCs w:val="20"/>
+              </w:rPr>
+              <w:t xml:space="preserve"> &lt; </w:t>
+            </w:r>
+            <w:r>
+              <w:rPr>
+                <w:rFonts w:ascii="Courier New" w:hAnsi="Courier New" w:cs="Courier New"/>
+                <w:bCs w:val="0"/>
+                <w:sz w:val="20"/>
+                <w:szCs w:val="20"/>
+              </w:rPr>
+              <w:t>Entry</w:t>
+            </w:r>
+            <w:r>
+              <w:rPr>
+                <w:rFonts w:ascii="Courier New" w:hAnsi="Courier New" w:cs="Courier New"/>
+                <w:b w:val="0"/>
+                <w:bCs w:val="0"/>
+                <w:sz w:val="20"/>
+                <w:szCs w:val="20"/>
+              </w:rPr>
+              <w:t>.LastLine</w:t>
+            </w:r>
+            <w:r>
+              <w:rPr>
+                <w:rFonts w:ascii="Courier New" w:hAnsi="Courier New" w:cs="Courier New"/>
+                <w:b w:val="0"/>
+                <w:bCs w:val="0"/>
+                <w:sz w:val="20"/>
+                <w:szCs w:val="20"/>
+              </w:rPr>
+              <w:t>()</w:t>
+            </w:r>
+            <w:r>
+              <w:rPr>
+                <w:rFonts w:ascii="Courier New" w:hAnsi="Courier New" w:cs="Courier New"/>
+                <w:b w:val="0"/>
+                <w:bCs w:val="0"/>
+                <w:sz w:val="20"/>
+                <w:szCs w:val="20"/>
+              </w:rPr>
+              <w:t>:</w:t>
+            </w:r>
+          </w:p>
+          <w:p>
+            <w:pPr>
+              <w:jc w:val="both"/>
+              <w:rPr>
+                <w:rFonts w:ascii="Courier New" w:hAnsi="Courier New" w:cs="Courier New"/>
+                <w:b w:val="0"/>
+                <w:bCs w:val="0"/>
+                <w:sz w:val="20"/>
+                <w:szCs w:val="20"/>
+              </w:rPr>
+            </w:pPr>
+            <w:r>
+              <w:rPr>
+                <w:rFonts w:ascii="Courier New" w:hAnsi="Courier New" w:cs="Courier New"/>
+                <w:b w:val="0"/>
+                <w:bCs w:val="0"/>
+                <w:sz w:val="20"/>
+                <w:szCs w:val="20"/>
+              </w:rPr>
+              <w:t xml:space="preserve">        </w:t>
+            </w:r>
+            <w:r>
+              <w:rPr>
+                <w:rFonts w:ascii="Courier New" w:hAnsi="Courier New" w:cs="Courier New"/>
+                <w:bCs w:val="0"/>
+                <w:sz w:val="20"/>
+                <w:szCs w:val="20"/>
+              </w:rPr>
+              <w:t>Line</w:t>
+            </w:r>
+            <w:r>
+              <w:rPr>
+                <w:rFonts w:ascii="Courier New" w:hAnsi="Courier New" w:cs="Courier New"/>
+                <w:b w:val="0"/>
+                <w:bCs w:val="0"/>
+                <w:sz w:val="20"/>
+                <w:szCs w:val="20"/>
+              </w:rPr>
+              <w:t xml:space="preserve"> &lt;- </w:t>
+            </w:r>
+            <w:r>
+              <w:rPr>
+                <w:rFonts w:ascii="Courier New" w:hAnsi="Courier New" w:cs="Courier New"/>
+                <w:bCs w:val="0"/>
+                <w:sz w:val="20"/>
+                <w:szCs w:val="20"/>
+              </w:rPr>
+              <w:t>Files</w:t>
+            </w:r>
+            <w:r>
+              <w:rPr>
+                <w:rFonts w:ascii="Courier New" w:hAnsi="Courier New" w:cs="Courier New"/>
+                <w:b w:val="0"/>
+                <w:bCs w:val="0"/>
+                <w:sz w:val="20"/>
+                <w:szCs w:val="20"/>
+              </w:rPr>
+              <w:t>.</w:t>
+            </w:r>
+            <w:r>
+              <w:rPr>
+                <w:rFonts w:ascii="Courier New" w:hAnsi="Courier New" w:cs="Courier New"/>
+                <w:b w:val="0"/>
+                <w:bCs w:val="0"/>
+                <w:sz w:val="20"/>
+                <w:szCs w:val="20"/>
+              </w:rPr>
+              <w:t>R</w:t>
+            </w:r>
+            <w:r>
+              <w:rPr>
+                <w:rFonts w:ascii="Courier New" w:hAnsi="Courier New" w:cs="Courier New"/>
+                <w:b w:val="0"/>
+                <w:bCs w:val="0"/>
+                <w:sz w:val="20"/>
+                <w:szCs w:val="20"/>
+              </w:rPr>
+              <w:t>eadLine()</w:t>
+            </w:r>
+          </w:p>
+          <w:p>
+            <w:pPr>
+              <w:jc w:val="both"/>
+              <w:rPr>
+                <w:rFonts w:ascii="Courier New" w:hAnsi="Courier New" w:cs="Courier New"/>
+                <w:sz w:val="20"/>
+                <w:szCs w:val="20"/>
+              </w:rPr>
+            </w:pPr>
+            <w:r>
+              <w:rPr>
+                <w:rFonts w:ascii="Courier New" w:hAnsi="Courier New" w:cs="Courier New"/>
+                <w:sz w:val="20"/>
+                <w:szCs w:val="20"/>
+              </w:rPr>
+              <w:t xml:space="preserve">        Text</w:t>
+            </w:r>
+            <w:r>
+              <w:rPr>
+                <w:rFonts w:ascii="Courier New" w:hAnsi="Courier New" w:cs="Courier New"/>
+                <w:b w:val="0"/>
+                <w:sz w:val="20"/>
+                <w:szCs w:val="20"/>
+              </w:rPr>
+              <w:t xml:space="preserve"> &lt;- Sanitize(</w:t>
+            </w:r>
+            <w:r>
+              <w:rPr>
+                <w:rFonts w:ascii="Courier New" w:hAnsi="Courier New" w:cs="Courier New"/>
+                <w:sz w:val="20"/>
+                <w:szCs w:val="20"/>
+              </w:rPr>
+              <w:t>Line</w:t>
+            </w:r>
+            <w:r>
+              <w:rPr>
+                <w:rFonts w:ascii="Courier New" w:hAnsi="Courier New" w:cs="Courier New"/>
+                <w:b w:val="0"/>
+                <w:sz w:val="20"/>
+                <w:szCs w:val="20"/>
+              </w:rPr>
+              <w:t xml:space="preserve">) </w:t>
+            </w:r>
+          </w:p>
+          <w:p>
+            <w:pPr>
+              <w:jc w:val="both"/>
+              <w:rPr>
+                <w:rFonts w:ascii="Courier New" w:hAnsi="Courier New" w:cs="Courier New"/>
+                <w:b w:val="0"/>
+                <w:sz w:val="20"/>
+                <w:szCs w:val="20"/>
+              </w:rPr>
+            </w:pPr>
+            <w:r>
+              <w:rPr>
+                <w:rFonts w:ascii="Courier New" w:hAnsi="Courier New" w:cs="Courier New"/>
+                <w:b w:val="0"/>
+                <w:bCs w:val="0"/>
+                <w:sz w:val="20"/>
+                <w:szCs w:val="20"/>
+              </w:rPr>
+              <w:t xml:space="preserve">        </w:t>
+            </w:r>
+            <w:r>
+              <w:rPr>
+                <w:rFonts w:ascii="Courier New" w:hAnsi="Courier New" w:cs="Courier New"/>
+                <w:bCs w:val="0"/>
+                <w:sz w:val="20"/>
+                <w:szCs w:val="20"/>
+              </w:rPr>
+              <w:t>Lines</w:t>
+            </w:r>
+            <w:r>
+              <w:rPr>
+                <w:rFonts w:ascii="Courier New" w:hAnsi="Courier New" w:cs="Courier New"/>
+                <w:b w:val="0"/>
+                <w:bCs w:val="0"/>
+                <w:sz w:val="20"/>
+                <w:szCs w:val="20"/>
+              </w:rPr>
+              <w:t>.</w:t>
+            </w:r>
+            <w:r>
+              <w:rPr>
+                <w:rFonts w:ascii="Courier New" w:hAnsi="Courier New" w:cs="Courier New"/>
+                <w:b w:val="0"/>
+                <w:bCs w:val="0"/>
+                <w:sz w:val="20"/>
+                <w:szCs w:val="20"/>
+              </w:rPr>
+              <w:t>Add(</w:t>
+            </w:r>
+            <w:r>
+              <w:rPr>
+                <w:rFonts w:ascii="Courier New" w:hAnsi="Courier New" w:cs="Courier New"/>
+                <w:bCs w:val="0"/>
+                <w:sz w:val="20"/>
+                <w:szCs w:val="20"/>
+              </w:rPr>
+              <w:t>LineNo</w:t>
+            </w:r>
+            <w:r>
+              <w:rPr>
+                <w:rFonts w:ascii="Courier New" w:hAnsi="Courier New" w:cs="Courier New"/>
+                <w:b w:val="0"/>
+                <w:bCs w:val="0"/>
+                <w:sz w:val="20"/>
+                <w:szCs w:val="20"/>
+              </w:rPr>
+              <w:t xml:space="preserve">, </w:t>
+            </w:r>
+            <w:r>
+              <w:rPr>
+                <w:rFonts w:ascii="Courier New" w:hAnsi="Courier New" w:cs="Courier New"/>
+                <w:bCs w:val="0"/>
+                <w:sz w:val="20"/>
+                <w:szCs w:val="20"/>
+              </w:rPr>
+              <w:t>Text</w:t>
+            </w:r>
+            <w:r>
+              <w:rPr>
+                <w:rFonts w:ascii="Courier New" w:hAnsi="Courier New" w:cs="Courier New"/>
+                <w:bCs w:val="0"/>
+                <w:sz w:val="20"/>
+                <w:szCs w:val="20"/>
+              </w:rPr>
+              <w:t>)</w:t>
+            </w:r>
+          </w:p>
+          <w:p>
+            <w:pPr>
+              <w:jc w:val="both"/>
+              <w:rPr>
+                <w:rFonts w:ascii="Courier New" w:hAnsi="Courier New" w:cs="Courier New"/>
+                <w:bCs w:val="0"/>
+                <w:sz w:val="20"/>
+                <w:szCs w:val="20"/>
+              </w:rPr>
+            </w:pPr>
+            <w:r>
+              <w:rPr>
+                <w:rFonts w:ascii="Courier New" w:hAnsi="Courier New" w:cs="Courier New"/>
+                <w:b w:val="0"/>
+                <w:sz w:val="20"/>
+                <w:szCs w:val="20"/>
+              </w:rPr>
+              <w:t xml:space="preserve">        </w:t>
+            </w:r>
+            <w:r>
+              <w:rPr>
+                <w:rFonts w:ascii="Courier New" w:hAnsi="Courier New" w:cs="Courier New"/>
+                <w:sz w:val="20"/>
+                <w:szCs w:val="20"/>
+              </w:rPr>
+              <w:t>Words</w:t>
+            </w:r>
+            <w:r>
+              <w:rPr>
+                <w:rFonts w:ascii="Courier New" w:hAnsi="Courier New" w:cs="Courier New"/>
+                <w:b w:val="0"/>
+                <w:sz w:val="20"/>
+                <w:szCs w:val="20"/>
+              </w:rPr>
+              <w:t xml:space="preserve"> &lt;- Tokenize(</w:t>
+            </w:r>
+            <w:r>
+              <w:rPr>
+                <w:rFonts w:ascii="Courier New" w:hAnsi="Courier New" w:cs="Courier New"/>
+                <w:sz w:val="20"/>
+                <w:szCs w:val="20"/>
+              </w:rPr>
+              <w:t>Text</w:t>
+            </w:r>
+            <w:r>
+              <w:rPr>
+                <w:rFonts w:ascii="Courier New" w:hAnsi="Courier New" w:cs="Courier New"/>
+                <w:b w:val="0"/>
+                <w:sz w:val="20"/>
+                <w:szCs w:val="20"/>
+              </w:rPr>
+              <w:t>)</w:t>
+            </w:r>
+          </w:p>
+          <w:p>
+            <w:pPr>
+              <w:jc w:val="both"/>
+              <w:rPr>
+                <w:rFonts w:ascii="Courier New" w:hAnsi="Courier New" w:cs="Courier New"/>
+                <w:bCs w:val="0"/>
+                <w:sz w:val="20"/>
+                <w:szCs w:val="20"/>
+              </w:rPr>
+            </w:pPr>
+            <w:r>
+              <w:rPr>
+                <w:rFonts w:ascii="Courier New" w:hAnsi="Courier New" w:cs="Courier New"/>
+                <w:b w:val="0"/>
+                <w:sz w:val="20"/>
+                <w:szCs w:val="20"/>
+              </w:rPr>
+              <w:t xml:space="preserve">        For each </w:t>
+            </w:r>
+            <w:r>
+              <w:rPr>
+                <w:rFonts w:ascii="Courier New" w:hAnsi="Courier New" w:cs="Courier New"/>
+                <w:sz w:val="20"/>
+                <w:szCs w:val="20"/>
+              </w:rPr>
+              <w:t>Word</w:t>
+            </w:r>
+            <w:r>
+              <w:rPr>
+                <w:rFonts w:ascii="Courier New" w:hAnsi="Courier New" w:cs="Courier New"/>
+                <w:sz w:val="20"/>
+                <w:szCs w:val="20"/>
+              </w:rPr>
+              <w:t>, Pos</w:t>
+            </w:r>
+            <w:r>
+              <w:rPr>
+                <w:rFonts w:ascii="Courier New" w:hAnsi="Courier New" w:cs="Courier New"/>
+                <w:b w:val="0"/>
+                <w:sz w:val="20"/>
+                <w:szCs w:val="20"/>
+              </w:rPr>
+              <w:t xml:space="preserve"> in </w:t>
+            </w:r>
+            <w:r>
+              <w:rPr>
+                <w:rFonts w:ascii="Courier New" w:hAnsi="Courier New" w:cs="Courier New"/>
+                <w:sz w:val="20"/>
+                <w:szCs w:val="20"/>
+              </w:rPr>
+              <w:t>Words</w:t>
+            </w:r>
+            <w:r>
+              <w:rPr>
+                <w:rFonts w:ascii="Courier New" w:hAnsi="Courier New" w:cs="Courier New"/>
+                <w:b w:val="0"/>
+                <w:sz w:val="20"/>
+                <w:szCs w:val="20"/>
+              </w:rPr>
+              <w:t>:</w:t>
+            </w:r>
+          </w:p>
+          <w:p>
+            <w:pPr>
+              <w:jc w:val="both"/>
+              <w:rPr>
+                <w:rFonts w:ascii="Courier New" w:hAnsi="Courier New" w:cs="Courier New"/>
+                <w:bCs w:val="0"/>
+                <w:sz w:val="20"/>
+                <w:szCs w:val="20"/>
+              </w:rPr>
+            </w:pPr>
+            <w:r>
+              <w:rPr>
+                <w:rFonts w:ascii="Courier New" w:hAnsi="Courier New" w:cs="Courier New"/>
+                <w:b w:val="0"/>
+                <w:sz w:val="20"/>
+                <w:szCs w:val="20"/>
+              </w:rPr>
+              <w:t xml:space="preserve">            </w:t>
+            </w:r>
+            <w:r>
+              <w:rPr>
+                <w:rFonts w:ascii="Courier New" w:hAnsi="Courier New" w:cs="Courier New"/>
+                <w:sz w:val="20"/>
+                <w:szCs w:val="20"/>
+              </w:rPr>
+              <w:t>Trie</w:t>
+            </w:r>
+            <w:r>
+              <w:rPr>
+                <w:rFonts w:ascii="Courier New" w:hAnsi="Courier New" w:cs="Courier New"/>
+                <w:b w:val="0"/>
+                <w:sz w:val="20"/>
+                <w:szCs w:val="20"/>
+              </w:rPr>
+              <w:t>.</w:t>
+            </w:r>
+            <w:r>
+              <w:rPr>
+                <w:rFonts w:ascii="Courier New" w:hAnsi="Courier New" w:cs="Courier New"/>
+                <w:b w:val="0"/>
+                <w:sz w:val="20"/>
+                <w:szCs w:val="20"/>
+              </w:rPr>
+              <w:t>Insert</w:t>
+            </w:r>
+            <w:r>
+              <w:rPr>
+                <w:rFonts w:ascii="Courier New" w:hAnsi="Courier New" w:cs="Courier New"/>
+                <w:b w:val="0"/>
+                <w:sz w:val="20"/>
+                <w:szCs w:val="20"/>
+              </w:rPr>
+              <w:t>(</w:t>
+            </w:r>
+            <w:r>
+              <w:rPr>
+                <w:rFonts w:ascii="Courier New" w:hAnsi="Courier New" w:cs="Courier New"/>
+                <w:sz w:val="20"/>
+                <w:szCs w:val="20"/>
+              </w:rPr>
+              <w:t>Word</w:t>
+            </w:r>
+            <w:r>
+              <w:rPr>
+                <w:rFonts w:ascii="Courier New" w:hAnsi="Courier New" w:cs="Courier New"/>
+                <w:b w:val="0"/>
+                <w:sz w:val="20"/>
+                <w:szCs w:val="20"/>
+              </w:rPr>
+              <w:t>)</w:t>
+            </w:r>
+          </w:p>
+          <w:p>
+            <w:pPr>
+              <w:jc w:val="both"/>
+              <w:rPr>
+                <w:rFonts w:ascii="Courier New" w:hAnsi="Courier New" w:cs="Courier New"/>
+                <w:bCs w:val="0"/>
+                <w:sz w:val="20"/>
+                <w:szCs w:val="20"/>
+              </w:rPr>
+            </w:pPr>
+            <w:r>
+              <w:rPr>
+                <w:rFonts w:ascii="Courier New" w:hAnsi="Courier New" w:cs="Courier New"/>
+                <w:bCs w:val="0"/>
+                <w:sz w:val="20"/>
+                <w:szCs w:val="20"/>
+              </w:rPr>
+              <w:t xml:space="preserve">            Table </w:t>
+            </w:r>
+            <w:r>
+              <w:rPr>
+                <w:rFonts w:ascii="Courier New" w:hAnsi="Courier New" w:cs="Courier New"/>
+                <w:b w:val="0"/>
+                <w:bCs w:val="0"/>
+                <w:sz w:val="20"/>
+                <w:szCs w:val="20"/>
+              </w:rPr>
+              <w:t xml:space="preserve">&lt;- </w:t>
+            </w:r>
+            <w:r>
+              <w:rPr>
+                <w:rFonts w:ascii="Courier New" w:hAnsi="Courier New" w:cs="Courier New"/>
+                <w:sz w:val="20"/>
+                <w:szCs w:val="20"/>
+              </w:rPr>
+              <w:t>Trie</w:t>
+            </w:r>
+            <w:r>
+              <w:rPr>
+                <w:rFonts w:ascii="Courier New" w:hAnsi="Courier New" w:cs="Courier New"/>
+                <w:b w:val="0"/>
+                <w:sz w:val="20"/>
+                <w:szCs w:val="20"/>
+              </w:rPr>
+              <w:t>.</w:t>
+            </w:r>
+            <w:r>
+              <w:rPr>
+                <w:rFonts w:ascii="Courier New" w:hAnsi="Courier New" w:cs="Courier New"/>
+                <w:b w:val="0"/>
+                <w:sz w:val="20"/>
+                <w:szCs w:val="20"/>
+              </w:rPr>
+              <w:t>Get</w:t>
+            </w:r>
+            <w:r>
+              <w:rPr>
+                <w:rFonts w:ascii="Courier New" w:hAnsi="Courier New" w:cs="Courier New"/>
+                <w:b w:val="0"/>
+                <w:sz w:val="20"/>
+                <w:szCs w:val="20"/>
+              </w:rPr>
+              <w:t>(</w:t>
+            </w:r>
+            <w:r>
+              <w:rPr>
+                <w:rFonts w:ascii="Courier New" w:hAnsi="Courier New" w:cs="Courier New"/>
+                <w:sz w:val="20"/>
+                <w:szCs w:val="20"/>
+              </w:rPr>
+              <w:t>Word</w:t>
+            </w:r>
+            <w:r>
+              <w:rPr>
+                <w:rFonts w:ascii="Courier New" w:hAnsi="Courier New" w:cs="Courier New"/>
+                <w:b w:val="0"/>
+                <w:sz w:val="20"/>
+                <w:szCs w:val="20"/>
+              </w:rPr>
+              <w:t>)</w:t>
+            </w:r>
+          </w:p>
+          <w:p>
+            <w:pPr>
+              <w:jc w:val="both"/>
+              <w:rPr>
+                <w:rFonts w:ascii="Courier New" w:hAnsi="Courier New" w:cs="Courier New"/>
+                <w:b w:val="0"/>
+                <w:sz w:val="20"/>
+                <w:szCs w:val="20"/>
+              </w:rPr>
+            </w:pPr>
+            <w:r>
+              <w:rPr>
+                <w:rFonts w:ascii="Courier New" w:hAnsi="Courier New" w:cs="Courier New"/>
+                <w:bCs w:val="0"/>
+                <w:sz w:val="20"/>
+                <w:szCs w:val="20"/>
+              </w:rPr>
+              <w:t xml:space="preserve">            </w:t>
+            </w:r>
+            <w:r>
+              <w:rPr>
+                <w:rFonts w:ascii="Courier New" w:hAnsi="Courier New" w:cs="Courier New"/>
+                <w:b w:val="0"/>
+                <w:bCs w:val="0"/>
+                <w:sz w:val="20"/>
+                <w:szCs w:val="20"/>
+              </w:rPr>
+              <w:t xml:space="preserve">If </w:t>
+            </w:r>
+            <w:r>
+              <w:rPr>
+                <w:rFonts w:ascii="Courier New" w:hAnsi="Courier New" w:cs="Courier New"/>
+                <w:bCs w:val="0"/>
+                <w:sz w:val="20"/>
+                <w:szCs w:val="20"/>
+              </w:rPr>
+              <w:t>Table</w:t>
+            </w:r>
+            <w:r>
+              <w:rPr>
+                <w:rFonts w:ascii="Courier New" w:hAnsi="Courier New" w:cs="Courier New"/>
+                <w:b w:val="0"/>
+                <w:bCs w:val="0"/>
+                <w:sz w:val="20"/>
+                <w:szCs w:val="20"/>
+              </w:rPr>
+              <w:t xml:space="preserve"> </w:t>
+            </w:r>
+            <w:r>
+              <w:rPr>
+                <w:rFonts w:ascii="Courier New" w:hAnsi="Courier New" w:cs="Courier New"/>
+                <w:b w:val="0"/>
+                <w:bCs w:val="0"/>
+                <w:sz w:val="20"/>
+                <w:szCs w:val="20"/>
+              </w:rPr>
+              <w:t>==</w:t>
+            </w:r>
+            <w:r>
+              <w:rPr>
+                <w:rFonts w:ascii="Courier New" w:hAnsi="Courier New" w:cs="Courier New"/>
+                <w:b w:val="0"/>
+                <w:bCs w:val="0"/>
+                <w:sz w:val="20"/>
+                <w:szCs w:val="20"/>
+              </w:rPr>
+              <w:t xml:space="preserve"> Null</w:t>
+            </w:r>
+            <w:r>
+              <w:rPr>
+                <w:rFonts w:ascii="Courier New" w:hAnsi="Courier New" w:cs="Courier New"/>
+                <w:bCs w:val="0"/>
+                <w:sz w:val="20"/>
+                <w:szCs w:val="20"/>
+              </w:rPr>
+              <w:t>:</w:t>
+            </w:r>
+          </w:p>
+          <w:p>
+            <w:pPr>
+              <w:jc w:val="both"/>
+              <w:rPr>
+                <w:rFonts w:ascii="Courier New" w:hAnsi="Courier New" w:cs="Courier New"/>
+                <w:sz w:val="20"/>
+                <w:szCs w:val="20"/>
+                <w:lang w:val="vi-VN"/>
+              </w:rPr>
+            </w:pPr>
+            <w:r>
+              <w:rPr>
+                <w:rFonts w:ascii="Courier New" w:hAnsi="Courier New" w:cs="Courier New"/>
+                <w:b w:val="0"/>
+                <w:bCs w:val="0"/>
+                <w:sz w:val="20"/>
+                <w:szCs w:val="20"/>
+              </w:rPr>
+              <w:t xml:space="preserve">                </w:t>
+            </w:r>
+            <w:r>
+              <w:rPr>
+                <w:rFonts w:ascii="Courier New" w:hAnsi="Courier New" w:cs="Courier New"/>
+                <w:bCs w:val="0"/>
+                <w:sz w:val="20"/>
+                <w:szCs w:val="20"/>
+              </w:rPr>
+              <w:t xml:space="preserve">Table </w:t>
+            </w:r>
+            <w:r>
+              <w:rPr>
+                <w:rFonts w:ascii="Courier New" w:hAnsi="Courier New" w:cs="Courier New"/>
+                <w:b w:val="0"/>
+                <w:bCs w:val="0"/>
+                <w:sz w:val="20"/>
+                <w:szCs w:val="20"/>
+              </w:rPr>
+              <w:t>&lt;- New IndexTable</w:t>
+            </w:r>
+          </w:p>
+          <w:p>
+            <w:pPr>
+              <w:jc w:val="both"/>
+              <w:rPr>
+                <w:rFonts w:ascii="Courier New" w:hAnsi="Courier New" w:cs="Courier New"/>
+                <w:b w:val="0"/>
+                <w:bCs w:val="0"/>
+                <w:sz w:val="20"/>
+                <w:szCs w:val="20"/>
+              </w:rPr>
+            </w:pPr>
+            <w:r>
+              <w:rPr>
+                <w:rFonts w:ascii="Courier New" w:hAnsi="Courier New" w:cs="Courier New"/>
+                <w:b w:val="0"/>
+                <w:bCs w:val="0"/>
+                <w:sz w:val="20"/>
+                <w:szCs w:val="20"/>
+              </w:rPr>
+              <w:t xml:space="preserve">                </w:t>
+            </w:r>
+            <w:r>
+              <w:rPr>
+                <w:rFonts w:ascii="Courier New" w:hAnsi="Courier New" w:cs="Courier New"/>
+                <w:bCs w:val="0"/>
+                <w:sz w:val="20"/>
+                <w:szCs w:val="20"/>
+              </w:rPr>
+              <w:t>Trie</w:t>
+            </w:r>
+            <w:r>
+              <w:rPr>
+                <w:rFonts w:ascii="Courier New" w:hAnsi="Courier New" w:cs="Courier New"/>
+                <w:b w:val="0"/>
+                <w:bCs w:val="0"/>
+                <w:sz w:val="20"/>
+                <w:szCs w:val="20"/>
+              </w:rPr>
+              <w:t>.Set(</w:t>
+            </w:r>
+            <w:r>
+              <w:rPr>
+                <w:rFonts w:ascii="Courier New" w:hAnsi="Courier New" w:cs="Courier New"/>
+                <w:bCs w:val="0"/>
+                <w:sz w:val="20"/>
+                <w:szCs w:val="20"/>
+              </w:rPr>
+              <w:t>Word</w:t>
+            </w:r>
+            <w:r>
+              <w:rPr>
+                <w:rFonts w:ascii="Courier New" w:hAnsi="Courier New" w:cs="Courier New"/>
+                <w:b w:val="0"/>
+                <w:bCs w:val="0"/>
+                <w:sz w:val="20"/>
+                <w:szCs w:val="20"/>
+              </w:rPr>
+              <w:t xml:space="preserve">, </w:t>
+            </w:r>
+            <w:r>
+              <w:rPr>
+                <w:rFonts w:ascii="Courier New" w:hAnsi="Courier New" w:cs="Courier New"/>
+                <w:bCs w:val="0"/>
+                <w:sz w:val="20"/>
+                <w:szCs w:val="20"/>
+              </w:rPr>
+              <w:t>Table</w:t>
+            </w:r>
+            <w:r>
+              <w:rPr>
+                <w:rFonts w:ascii="Courier New" w:hAnsi="Courier New" w:cs="Courier New"/>
+                <w:b w:val="0"/>
+                <w:bCs w:val="0"/>
+                <w:sz w:val="20"/>
+                <w:szCs w:val="20"/>
+              </w:rPr>
+              <w:t>)</w:t>
+            </w:r>
+          </w:p>
+          <w:p>
+            <w:pPr>
+              <w:jc w:val="both"/>
+              <w:rPr>
+                <w:rFonts w:ascii="Courier New" w:hAnsi="Courier New" w:cs="Courier New"/>
+                <w:sz w:val="20"/>
+                <w:szCs w:val="20"/>
+              </w:rPr>
+            </w:pPr>
+            <w:r>
+              <w:rPr>
+                <w:rFonts w:ascii="Courier New" w:hAnsi="Courier New" w:cs="Courier New"/>
+                <w:b w:val="0"/>
+                <w:bCs w:val="0"/>
+                <w:sz w:val="20"/>
+                <w:szCs w:val="20"/>
+              </w:rPr>
+              <w:t xml:space="preserve">            </w:t>
+            </w:r>
+            <w:r>
+              <w:rPr>
+                <w:rFonts w:ascii="Courier New" w:hAnsi="Courier New" w:cs="Courier New"/>
+                <w:bCs w:val="0"/>
+                <w:sz w:val="20"/>
+                <w:szCs w:val="20"/>
+              </w:rPr>
+              <w:t>Table</w:t>
+            </w:r>
+            <w:r>
+              <w:rPr>
+                <w:rFonts w:ascii="Courier New" w:hAnsi="Courier New" w:cs="Courier New"/>
+                <w:b w:val="0"/>
+                <w:bCs w:val="0"/>
+                <w:sz w:val="20"/>
+                <w:szCs w:val="20"/>
+              </w:rPr>
+              <w:t>.Add(</w:t>
+            </w:r>
+            <w:r>
+              <w:rPr>
+                <w:rFonts w:ascii="Courier New" w:hAnsi="Courier New" w:cs="Courier New"/>
+                <w:bCs w:val="0"/>
+                <w:sz w:val="20"/>
+                <w:szCs w:val="20"/>
+              </w:rPr>
+              <w:t>Pos</w:t>
+            </w:r>
+            <w:r>
+              <w:rPr>
+                <w:rFonts w:ascii="Courier New" w:hAnsi="Courier New" w:cs="Courier New"/>
+                <w:b w:val="0"/>
+                <w:bCs w:val="0"/>
+                <w:sz w:val="20"/>
+                <w:szCs w:val="20"/>
+              </w:rPr>
+              <w:t>)</w:t>
+            </w:r>
+          </w:p>
+          <w:p>
+            <w:pPr>
+              <w:jc w:val="both"/>
+              <w:rPr>
+                <w:rFonts w:ascii="Courier New" w:hAnsi="Courier New" w:cs="Courier New"/>
+                <w:b w:val="0"/>
+                <w:sz w:val="20"/>
+                <w:szCs w:val="20"/>
+              </w:rPr>
+            </w:pPr>
+            <w:r>
+              <w:rPr>
+                <w:rFonts w:ascii="Courier New" w:hAnsi="Courier New" w:cs="Courier New"/>
+                <w:b w:val="0"/>
+                <w:bCs w:val="0"/>
+                <w:sz w:val="20"/>
+                <w:szCs w:val="20"/>
+              </w:rPr>
+              <w:t xml:space="preserve">    </w:t>
+            </w:r>
+            <w:r>
+              <w:rPr>
+                <w:rFonts w:ascii="Courier New" w:hAnsi="Courier New" w:cs="Courier New"/>
+                <w:bCs w:val="0"/>
+                <w:sz w:val="20"/>
+                <w:szCs w:val="20"/>
+              </w:rPr>
+              <w:t>Section</w:t>
+            </w:r>
+            <w:r>
+              <w:rPr>
+                <w:rFonts w:ascii="Courier New" w:hAnsi="Courier New" w:cs="Courier New"/>
+                <w:b w:val="0"/>
+                <w:bCs w:val="0"/>
+                <w:sz w:val="20"/>
+                <w:szCs w:val="20"/>
+              </w:rPr>
+              <w:t xml:space="preserve">.Trie &lt;- </w:t>
+            </w:r>
+            <w:r>
+              <w:rPr>
+                <w:rFonts w:ascii="Courier New" w:hAnsi="Courier New" w:cs="Courier New"/>
+                <w:bCs w:val="0"/>
+                <w:sz w:val="20"/>
+                <w:szCs w:val="20"/>
+              </w:rPr>
+              <w:t>Trie</w:t>
+            </w:r>
+          </w:p>
+          <w:p>
+            <w:pPr>
+              <w:jc w:val="both"/>
+              <w:rPr>
+                <w:rFonts w:ascii="Courier New" w:hAnsi="Courier New" w:cs="Courier New"/>
+                <w:b w:val="0"/>
+                <w:bCs w:val="0"/>
+                <w:sz w:val="20"/>
+                <w:szCs w:val="20"/>
+              </w:rPr>
+            </w:pPr>
+            <w:r>
+              <w:rPr>
+                <w:rFonts w:ascii="Courier New" w:hAnsi="Courier New" w:cs="Courier New"/>
+                <w:b w:val="0"/>
+                <w:bCs w:val="0"/>
+                <w:sz w:val="20"/>
+                <w:szCs w:val="20"/>
+              </w:rPr>
+              <w:t xml:space="preserve">    </w:t>
+            </w:r>
+            <w:r>
+              <w:rPr>
+                <w:rFonts w:ascii="Courier New" w:hAnsi="Courier New" w:cs="Courier New"/>
+                <w:bCs w:val="0"/>
+                <w:sz w:val="20"/>
+                <w:szCs w:val="20"/>
+              </w:rPr>
+              <w:t>Section</w:t>
+            </w:r>
+            <w:r>
+              <w:rPr>
+                <w:rFonts w:ascii="Courier New" w:hAnsi="Courier New" w:cs="Courier New"/>
+                <w:b w:val="0"/>
+                <w:bCs w:val="0"/>
+                <w:sz w:val="20"/>
+                <w:szCs w:val="20"/>
+              </w:rPr>
+              <w:t xml:space="preserve">.Lines &lt;- </w:t>
+            </w:r>
+            <w:r>
+              <w:rPr>
+                <w:rFonts w:ascii="Courier New" w:hAnsi="Courier New" w:cs="Courier New"/>
+                <w:bCs w:val="0"/>
+                <w:sz w:val="20"/>
+                <w:szCs w:val="20"/>
+              </w:rPr>
+              <w:t>Lines</w:t>
+            </w:r>
+          </w:p>
+          <w:p>
+            <w:pPr>
+              <w:jc w:val="both"/>
+              <w:rPr>
+                <w:rFonts w:ascii="Courier New" w:hAnsi="Courier New" w:cs="Courier New"/>
+                <w:b w:val="0"/>
+                <w:sz w:val="20"/>
+                <w:szCs w:val="20"/>
+              </w:rPr>
+            </w:pPr>
+            <w:r>
+              <w:rPr>
+                <w:rFonts w:ascii="Courier New" w:hAnsi="Courier New" w:cs="Courier New"/>
+                <w:b w:val="0"/>
+                <w:sz w:val="20"/>
+                <w:szCs w:val="20"/>
+              </w:rPr>
+              <w:t xml:space="preserve">    </w:t>
+            </w:r>
+            <w:r>
+              <w:rPr>
+                <w:rFonts w:ascii="Courier New" w:hAnsi="Courier New" w:cs="Courier New"/>
+                <w:sz w:val="20"/>
+                <w:szCs w:val="20"/>
+              </w:rPr>
+              <w:t>Section</w:t>
+            </w:r>
+            <w:r>
+              <w:rPr>
+                <w:rFonts w:ascii="Courier New" w:hAnsi="Courier New" w:cs="Courier New"/>
+                <w:sz w:val="20"/>
+                <w:szCs w:val="20"/>
+              </w:rPr>
+              <w:t>Map</w:t>
+            </w:r>
+            <w:r>
+              <w:rPr>
+                <w:rFonts w:ascii="Courier New" w:hAnsi="Courier New" w:cs="Courier New"/>
+                <w:b w:val="0"/>
+                <w:sz w:val="20"/>
+                <w:szCs w:val="20"/>
+              </w:rPr>
+              <w:t>.Add(</w:t>
+            </w:r>
+            <w:r>
+              <w:rPr>
+                <w:rFonts w:ascii="Courier New" w:hAnsi="Courier New" w:cs="Courier New"/>
+                <w:sz w:val="20"/>
+                <w:szCs w:val="20"/>
+              </w:rPr>
+              <w:t>Entry</w:t>
+            </w:r>
+            <w:r>
+              <w:rPr>
+                <w:rFonts w:ascii="Courier New" w:hAnsi="Courier New" w:cs="Courier New"/>
+                <w:b w:val="0"/>
+                <w:sz w:val="20"/>
+                <w:szCs w:val="20"/>
+              </w:rPr>
+              <w:t xml:space="preserve">.Title(), </w:t>
+            </w:r>
+            <w:r>
+              <w:rPr>
+                <w:rFonts w:ascii="Courier New" w:hAnsi="Courier New" w:cs="Courier New"/>
+                <w:sz w:val="20"/>
+                <w:szCs w:val="20"/>
+              </w:rPr>
+              <w:t>S</w:t>
+            </w:r>
+            <w:r>
+              <w:rPr>
+                <w:rFonts w:ascii="Courier New" w:hAnsi="Courier New" w:cs="Courier New"/>
+                <w:sz w:val="20"/>
+                <w:szCs w:val="20"/>
+              </w:rPr>
+              <w:t>ection</w:t>
+            </w:r>
+            <w:r>
+              <w:rPr>
+                <w:rFonts w:ascii="Courier New" w:hAnsi="Courier New" w:cs="Courier New"/>
+                <w:b w:val="0"/>
+                <w:sz w:val="20"/>
+                <w:szCs w:val="20"/>
+              </w:rPr>
+              <w:t>)</w:t>
+            </w:r>
+          </w:p>
+        </w:tc>
+        <w:tc>
+          <w:tcPr>
+            <w:tcW w:w="2636" w:type="dxa"/>
+          </w:tcPr>
+          <w:p>
+            <w:pPr>
+              <w:jc w:val="both"/>
+              <w:cnfStyle w:val="000000000000" w:firstRow="0" w:lastRow="0" w:firstColumn="0" w:lastColumn="0" w:oddVBand="0" w:evenVBand="0" w:oddHBand="0" w:evenHBand="0" w:firstRowFirstColumn="0" w:firstRowLastColumn="0" w:lastRowFirstColumn="0" w:lastRowLastColumn="0"/>
+              <w:rPr>
+                <w:rFonts w:ascii="Courier New" w:hAnsi="Courier New" w:cs="Courier New"/>
+                <w:sz w:val="20"/>
+                <w:szCs w:val="20"/>
+              </w:rPr>
+            </w:pPr>
+            <w:r>
+              <w:rPr>
+                <w:rFonts w:ascii="Courier New" w:hAnsi="Courier New" w:cs="Courier New"/>
+                <w:sz w:val="20"/>
+                <w:szCs w:val="20"/>
+              </w:rPr>
+              <w:t>#sections</w:t>
+            </w:r>
+            <w:r>
+              <w:rPr>
+                <w:rFonts w:ascii="Courier New" w:hAnsi="Courier New" w:cs="Courier New"/>
+                <w:sz w:val="20"/>
+                <w:szCs w:val="20"/>
+              </w:rPr>
+              <w:t xml:space="preserve"> (s)</w:t>
+            </w:r>
+          </w:p>
+          <w:p>
+            <w:pPr>
+              <w:jc w:val="both"/>
+              <w:cnfStyle w:val="000000000000" w:firstRow="0" w:lastRow="0" w:firstColumn="0" w:lastColumn="0" w:oddVBand="0" w:evenVBand="0" w:oddHBand="0" w:evenHBand="0" w:firstRowFirstColumn="0" w:firstRowLastColumn="0" w:lastRowFirstColumn="0" w:lastRowLastColumn="0"/>
+              <w:rPr>
+                <w:rFonts w:ascii="Courier New" w:hAnsi="Courier New" w:cs="Courier New"/>
+                <w:sz w:val="20"/>
+                <w:szCs w:val="20"/>
+              </w:rPr>
+            </w:pPr>
+            <w:r>
+              <w:rPr>
+                <w:rFonts w:ascii="Courier New" w:hAnsi="Courier New" w:cs="Courier New"/>
+                <w:sz w:val="20"/>
+                <w:szCs w:val="20"/>
+              </w:rPr>
+              <w:t>1</w:t>
+            </w:r>
+          </w:p>
+          <w:p>
+            <w:pPr>
+              <w:jc w:val="both"/>
+              <w:cnfStyle w:val="000000000000" w:firstRow="0" w:lastRow="0" w:firstColumn="0" w:lastColumn="0" w:oddVBand="0" w:evenVBand="0" w:oddHBand="0" w:evenHBand="0" w:firstRowFirstColumn="0" w:firstRowLastColumn="0" w:lastRowFirstColumn="0" w:lastRowLastColumn="0"/>
+              <w:rPr>
+                <w:rFonts w:ascii="Courier New" w:hAnsi="Courier New" w:cs="Courier New"/>
+                <w:sz w:val="20"/>
+                <w:szCs w:val="20"/>
+              </w:rPr>
+            </w:pPr>
+            <w:r>
+              <w:rPr>
+                <w:rFonts w:ascii="Courier New" w:hAnsi="Courier New" w:cs="Courier New"/>
+                <w:sz w:val="20"/>
+                <w:szCs w:val="20"/>
+              </w:rPr>
+              <w:t>1</w:t>
+            </w:r>
+          </w:p>
+          <w:p>
+            <w:pPr>
+              <w:jc w:val="both"/>
+              <w:cnfStyle w:val="000000000000" w:firstRow="0" w:lastRow="0" w:firstColumn="0" w:lastColumn="0" w:oddVBand="0" w:evenVBand="0" w:oddHBand="0" w:evenHBand="0" w:firstRowFirstColumn="0" w:firstRowLastColumn="0" w:lastRowFirstColumn="0" w:lastRowLastColumn="0"/>
+              <w:rPr>
+                <w:rFonts w:ascii="Courier New" w:hAnsi="Courier New" w:cs="Courier New"/>
+                <w:sz w:val="20"/>
+                <w:szCs w:val="20"/>
+              </w:rPr>
+            </w:pPr>
+            <w:r>
+              <w:rPr>
+                <w:rFonts w:ascii="Courier New" w:hAnsi="Courier New" w:cs="Courier New"/>
+                <w:sz w:val="20"/>
+                <w:szCs w:val="20"/>
+              </w:rPr>
+              <w:t>#sections</w:t>
+            </w:r>
+            <w:r>
+              <w:rPr>
+                <w:rFonts w:ascii="Courier New" w:hAnsi="Courier New" w:cs="Courier New"/>
+                <w:sz w:val="20"/>
+                <w:szCs w:val="20"/>
+              </w:rPr>
+              <w:t xml:space="preserve"> </w:t>
+            </w:r>
+            <w:r>
+              <w:rPr>
+                <w:rFonts w:ascii="Courier New" w:hAnsi="Courier New" w:cs="Courier New"/>
+                <w:sz w:val="20"/>
+                <w:szCs w:val="20"/>
+              </w:rPr>
+              <w:t>(s)</w:t>
+            </w:r>
+          </w:p>
+          <w:p>
+            <w:pPr>
+              <w:jc w:val="both"/>
+              <w:cnfStyle w:val="000000000000" w:firstRow="0" w:lastRow="0" w:firstColumn="0" w:lastColumn="0" w:oddVBand="0" w:evenVBand="0" w:oddHBand="0" w:evenHBand="0" w:firstRowFirstColumn="0" w:firstRowLastColumn="0" w:lastRowFirstColumn="0" w:lastRowLastColumn="0"/>
+              <w:rPr>
+                <w:rFonts w:ascii="Courier New" w:hAnsi="Courier New" w:cs="Courier New"/>
+                <w:sz w:val="20"/>
+                <w:szCs w:val="20"/>
+              </w:rPr>
+            </w:pPr>
+            <w:r>
+              <w:rPr>
+                <w:rFonts w:ascii="Courier New" w:hAnsi="Courier New" w:cs="Courier New"/>
+                <w:sz w:val="20"/>
+                <w:szCs w:val="20"/>
+              </w:rPr>
+              <w:t>1</w:t>
+            </w:r>
+          </w:p>
+          <w:p>
+            <w:pPr>
+              <w:jc w:val="both"/>
+              <w:cnfStyle w:val="000000000000" w:firstRow="0" w:lastRow="0" w:firstColumn="0" w:lastColumn="0" w:oddVBand="0" w:evenVBand="0" w:oddHBand="0" w:evenHBand="0" w:firstRowFirstColumn="0" w:firstRowLastColumn="0" w:lastRowFirstColumn="0" w:lastRowLastColumn="0"/>
+              <w:rPr>
+                <w:rFonts w:ascii="Courier New" w:hAnsi="Courier New" w:cs="Courier New"/>
+                <w:sz w:val="20"/>
+                <w:szCs w:val="20"/>
+              </w:rPr>
+            </w:pPr>
+            <w:r>
+              <w:rPr>
+                <w:rFonts w:ascii="Courier New" w:hAnsi="Courier New" w:cs="Courier New"/>
+                <w:sz w:val="20"/>
+                <w:szCs w:val="20"/>
+              </w:rPr>
+              <w:t>1</w:t>
+            </w:r>
+          </w:p>
+          <w:p>
+            <w:pPr>
+              <w:jc w:val="both"/>
+              <w:cnfStyle w:val="000000000000" w:firstRow="0" w:lastRow="0" w:firstColumn="0" w:lastColumn="0" w:oddVBand="0" w:evenVBand="0" w:oddHBand="0" w:evenHBand="0" w:firstRowFirstColumn="0" w:firstRowLastColumn="0" w:lastRowFirstColumn="0" w:lastRowLastColumn="0"/>
+              <w:rPr>
+                <w:rFonts w:ascii="Courier New" w:hAnsi="Courier New" w:cs="Courier New"/>
+                <w:sz w:val="20"/>
+                <w:szCs w:val="20"/>
+              </w:rPr>
+            </w:pPr>
+            <w:r>
+              <w:rPr>
+                <w:rFonts w:ascii="Courier New" w:hAnsi="Courier New" w:cs="Courier New"/>
+                <w:sz w:val="20"/>
+                <w:szCs w:val="20"/>
+              </w:rPr>
+              <w:t>1</w:t>
+            </w:r>
+          </w:p>
+          <w:p>
+            <w:pPr>
+              <w:jc w:val="both"/>
+              <w:cnfStyle w:val="000000000000" w:firstRow="0" w:lastRow="0" w:firstColumn="0" w:lastColumn="0" w:oddVBand="0" w:evenVBand="0" w:oddHBand="0" w:evenHBand="0" w:firstRowFirstColumn="0" w:firstRowLastColumn="0" w:lastRowFirstColumn="0" w:lastRowLastColumn="0"/>
+              <w:rPr>
+                <w:rFonts w:ascii="Courier New" w:hAnsi="Courier New" w:cs="Courier New"/>
+                <w:sz w:val="20"/>
+                <w:szCs w:val="20"/>
+              </w:rPr>
+            </w:pPr>
+            <w:r>
+              <w:rPr>
+                <w:rFonts w:ascii="Courier New" w:hAnsi="Courier New" w:cs="Courier New"/>
+                <w:sz w:val="20"/>
+                <w:szCs w:val="20"/>
+              </w:rPr>
+              <w:t>1</w:t>
+            </w:r>
+          </w:p>
+          <w:p>
+            <w:pPr>
+              <w:jc w:val="both"/>
+              <w:cnfStyle w:val="000000000000" w:firstRow="0" w:lastRow="0" w:firstColumn="0" w:lastColumn="0" w:oddVBand="0" w:evenVBand="0" w:oddHBand="0" w:evenHBand="0" w:firstRowFirstColumn="0" w:firstRowLastColumn="0" w:lastRowFirstColumn="0" w:lastRowLastColumn="0"/>
+              <w:rPr>
+                <w:rFonts w:ascii="Courier New" w:hAnsi="Courier New" w:cs="Courier New"/>
+                <w:sz w:val="20"/>
+                <w:szCs w:val="20"/>
+              </w:rPr>
+            </w:pPr>
+            <w:r>
+              <w:rPr>
+                <w:rFonts w:ascii="Courier New" w:hAnsi="Courier New" w:cs="Courier New"/>
+                <w:sz w:val="20"/>
+                <w:szCs w:val="20"/>
+              </w:rPr>
+              <w:t>#lines in sect</w:t>
+            </w:r>
+            <w:r>
+              <w:rPr>
+                <w:rFonts w:ascii="Courier New" w:hAnsi="Courier New" w:cs="Courier New"/>
+                <w:sz w:val="20"/>
+                <w:szCs w:val="20"/>
+              </w:rPr>
+              <w:t>.</w:t>
+            </w:r>
+            <w:r>
+              <w:rPr>
+                <w:rFonts w:ascii="Courier New" w:hAnsi="Courier New" w:cs="Courier New"/>
+                <w:sz w:val="20"/>
+                <w:szCs w:val="20"/>
+              </w:rPr>
+              <w:t xml:space="preserve"> (n)</w:t>
+            </w:r>
+          </w:p>
+          <w:p>
+            <w:pPr>
+              <w:jc w:val="both"/>
+              <w:cnfStyle w:val="000000000000" w:firstRow="0" w:lastRow="0" w:firstColumn="0" w:lastColumn="0" w:oddVBand="0" w:evenVBand="0" w:oddHBand="0" w:evenHBand="0" w:firstRowFirstColumn="0" w:firstRowLastColumn="0" w:lastRowFirstColumn="0" w:lastRowLastColumn="0"/>
+              <w:rPr>
+                <w:rFonts w:ascii="Courier New" w:hAnsi="Courier New" w:cs="Courier New"/>
+                <w:sz w:val="20"/>
+                <w:szCs w:val="20"/>
+              </w:rPr>
+            </w:pPr>
+            <w:r>
+              <w:rPr>
+                <w:rFonts w:ascii="Courier New" w:hAnsi="Courier New" w:cs="Courier New"/>
+                <w:sz w:val="20"/>
+                <w:szCs w:val="20"/>
+              </w:rPr>
+              <w:t>1</w:t>
+            </w:r>
+          </w:p>
+          <w:p>
+            <w:pPr>
+              <w:jc w:val="both"/>
+              <w:cnfStyle w:val="000000000000" w:firstRow="0" w:lastRow="0" w:firstColumn="0" w:lastColumn="0" w:oddVBand="0" w:evenVBand="0" w:oddHBand="0" w:evenHBand="0" w:firstRowFirstColumn="0" w:firstRowLastColumn="0" w:lastRowFirstColumn="0" w:lastRowLastColumn="0"/>
+              <w:rPr>
+                <w:rFonts w:ascii="Courier New" w:hAnsi="Courier New" w:cs="Courier New"/>
+                <w:sz w:val="20"/>
+                <w:szCs w:val="20"/>
+              </w:rPr>
+            </w:pPr>
+            <w:r>
+              <w:rPr>
+                <w:rFonts w:ascii="Courier New" w:hAnsi="Courier New" w:cs="Courier New"/>
+                <w:sz w:val="20"/>
+                <w:szCs w:val="20"/>
+              </w:rPr>
+              <w:t>#</w:t>
+            </w:r>
+            <w:r>
+              <w:rPr>
+                <w:rFonts w:ascii="Courier New" w:hAnsi="Courier New" w:cs="Courier New"/>
+                <w:sz w:val="20"/>
+                <w:szCs w:val="20"/>
+              </w:rPr>
+              <w:t>chars</w:t>
+            </w:r>
+            <w:r>
+              <w:rPr>
+                <w:rFonts w:ascii="Courier New" w:hAnsi="Courier New" w:cs="Courier New"/>
+                <w:sz w:val="20"/>
+                <w:szCs w:val="20"/>
+              </w:rPr>
+              <w:t xml:space="preserve"> in line</w:t>
+            </w:r>
+            <w:r>
+              <w:rPr>
+                <w:rFonts w:ascii="Courier New" w:hAnsi="Courier New" w:cs="Courier New"/>
+                <w:sz w:val="20"/>
+                <w:szCs w:val="20"/>
+              </w:rPr>
+              <w:t xml:space="preserve"> (c)</w:t>
+            </w:r>
+          </w:p>
+          <w:p>
+            <w:pPr>
+              <w:jc w:val="both"/>
+              <w:cnfStyle w:val="000000000000" w:firstRow="0" w:lastRow="0" w:firstColumn="0" w:lastColumn="0" w:oddVBand="0" w:evenVBand="0" w:oddHBand="0" w:evenHBand="0" w:firstRowFirstColumn="0" w:firstRowLastColumn="0" w:lastRowFirstColumn="0" w:lastRowLastColumn="0"/>
+              <w:rPr>
+                <w:rFonts w:ascii="Courier New" w:hAnsi="Courier New" w:cs="Courier New"/>
+                <w:sz w:val="20"/>
+                <w:szCs w:val="20"/>
+              </w:rPr>
+            </w:pPr>
+            <w:r>
+              <w:rPr>
+                <w:rFonts w:ascii="Courier New" w:hAnsi="Courier New" w:cs="Courier New"/>
+                <w:sz w:val="20"/>
+                <w:szCs w:val="20"/>
+              </w:rPr>
+              <w:t>1 (</w:t>
+            </w:r>
+            <w:r>
+              <w:rPr>
+                <w:rFonts w:ascii="Courier New" w:hAnsi="Courier New" w:cs="Courier New"/>
+                <w:sz w:val="20"/>
+                <w:szCs w:val="20"/>
+              </w:rPr>
+              <w:t>e</w:t>
+            </w:r>
+            <w:r>
+              <w:rPr>
+                <w:rFonts w:ascii="Courier New" w:hAnsi="Courier New" w:cs="Courier New"/>
+                <w:sz w:val="20"/>
+                <w:szCs w:val="20"/>
+              </w:rPr>
+              <w:t>xpected)</w:t>
+            </w:r>
+          </w:p>
+          <w:p>
+            <w:pPr>
+              <w:jc w:val="both"/>
+              <w:cnfStyle w:val="000000000000" w:firstRow="0" w:lastRow="0" w:firstColumn="0" w:lastColumn="0" w:oddVBand="0" w:evenVBand="0" w:oddHBand="0" w:evenHBand="0" w:firstRowFirstColumn="0" w:firstRowLastColumn="0" w:lastRowFirstColumn="0" w:lastRowLastColumn="0"/>
+              <w:rPr>
+                <w:rFonts w:ascii="Courier New" w:hAnsi="Courier New" w:cs="Courier New"/>
+                <w:sz w:val="20"/>
+                <w:szCs w:val="20"/>
+              </w:rPr>
+            </w:pPr>
+            <w:r>
+              <w:rPr>
+                <w:rFonts w:ascii="Courier New" w:hAnsi="Courier New" w:cs="Courier New"/>
+                <w:sz w:val="20"/>
+                <w:szCs w:val="20"/>
+              </w:rPr>
+              <w:t>1 (</w:t>
+            </w:r>
+            <w:r>
+              <w:rPr>
+                <w:rFonts w:ascii="Courier New" w:hAnsi="Courier New" w:cs="Courier New"/>
+                <w:sz w:val="20"/>
+                <w:szCs w:val="20"/>
+              </w:rPr>
+              <w:t>e</w:t>
+            </w:r>
+            <w:r>
+              <w:rPr>
+                <w:rFonts w:ascii="Courier New" w:hAnsi="Courier New" w:cs="Courier New"/>
+                <w:sz w:val="20"/>
+                <w:szCs w:val="20"/>
+              </w:rPr>
+              <w:t>xpected)</w:t>
+            </w:r>
+          </w:p>
+          <w:p>
+            <w:pPr>
+              <w:jc w:val="both"/>
+              <w:cnfStyle w:val="000000000000" w:firstRow="0" w:lastRow="0" w:firstColumn="0" w:lastColumn="0" w:oddVBand="0" w:evenVBand="0" w:oddHBand="0" w:evenHBand="0" w:firstRowFirstColumn="0" w:firstRowLastColumn="0" w:lastRowFirstColumn="0" w:lastRowLastColumn="0"/>
+              <w:rPr>
+                <w:rFonts w:ascii="Courier New" w:hAnsi="Courier New" w:cs="Courier New"/>
+                <w:sz w:val="20"/>
+                <w:szCs w:val="20"/>
+              </w:rPr>
+            </w:pPr>
+            <w:r>
+              <w:rPr>
+                <w:rFonts w:ascii="Courier New" w:hAnsi="Courier New" w:cs="Courier New"/>
+                <w:sz w:val="20"/>
+                <w:szCs w:val="20"/>
+              </w:rPr>
+              <w:t>#chars in line</w:t>
+            </w:r>
+            <w:r>
+              <w:rPr>
+                <w:rFonts w:ascii="Courier New" w:hAnsi="Courier New" w:cs="Courier New"/>
+                <w:sz w:val="20"/>
+                <w:szCs w:val="20"/>
+              </w:rPr>
+              <w:t xml:space="preserve"> (</w:t>
+            </w:r>
+            <w:r>
+              <w:rPr>
+                <w:rFonts w:ascii="Courier New" w:hAnsi="Courier New" w:cs="Courier New"/>
+                <w:sz w:val="20"/>
+                <w:szCs w:val="20"/>
+              </w:rPr>
+              <w:t>m</w:t>
+            </w:r>
+            <w:r>
+              <w:rPr>
+                <w:rFonts w:ascii="Courier New" w:hAnsi="Courier New" w:cs="Courier New"/>
+                <w:sz w:val="20"/>
+                <w:szCs w:val="20"/>
+              </w:rPr>
+              <w:t>)</w:t>
+            </w:r>
+          </w:p>
+          <w:p>
+            <w:pPr>
+              <w:jc w:val="both"/>
+              <w:cnfStyle w:val="000000000000" w:firstRow="0" w:lastRow="0" w:firstColumn="0" w:lastColumn="0" w:oddVBand="0" w:evenVBand="0" w:oddHBand="0" w:evenHBand="0" w:firstRowFirstColumn="0" w:firstRowLastColumn="0" w:lastRowFirstColumn="0" w:lastRowLastColumn="0"/>
+              <w:rPr>
+                <w:rFonts w:ascii="Courier New" w:hAnsi="Courier New" w:cs="Courier New"/>
+                <w:sz w:val="20"/>
+                <w:szCs w:val="20"/>
+              </w:rPr>
+            </w:pPr>
+            <w:r>
+              <w:rPr>
+                <w:rFonts w:ascii="Courier New" w:hAnsi="Courier New" w:cs="Courier New"/>
+                <w:sz w:val="20"/>
+                <w:szCs w:val="20"/>
+              </w:rPr>
+              <w:t>#chars in word</w:t>
+            </w:r>
+            <w:r>
+              <w:rPr>
+                <w:rFonts w:ascii="Courier New" w:hAnsi="Courier New" w:cs="Courier New"/>
+                <w:sz w:val="20"/>
+                <w:szCs w:val="20"/>
+              </w:rPr>
+              <w:t xml:space="preserve"> (</w:t>
+            </w:r>
+            <w:r>
+              <w:rPr>
+                <w:rFonts w:ascii="Courier New" w:hAnsi="Courier New" w:cs="Courier New"/>
+                <w:sz w:val="20"/>
+                <w:szCs w:val="20"/>
+              </w:rPr>
+              <w:t>c</w:t>
+            </w:r>
+            <w:r>
+              <w:rPr>
+                <w:rFonts w:ascii="Courier New" w:hAnsi="Courier New" w:cs="Courier New"/>
+                <w:sz w:val="20"/>
+                <w:szCs w:val="20"/>
+              </w:rPr>
+              <w:t>)</w:t>
+            </w:r>
+          </w:p>
+          <w:p>
+            <w:pPr>
+              <w:jc w:val="both"/>
+              <w:cnfStyle w:val="000000000000" w:firstRow="0" w:lastRow="0" w:firstColumn="0" w:lastColumn="0" w:oddVBand="0" w:evenVBand="0" w:oddHBand="0" w:evenHBand="0" w:firstRowFirstColumn="0" w:firstRowLastColumn="0" w:lastRowFirstColumn="0" w:lastRowLastColumn="0"/>
+              <w:rPr>
+                <w:rFonts w:ascii="Courier New" w:hAnsi="Courier New" w:cs="Courier New"/>
+                <w:sz w:val="20"/>
+                <w:szCs w:val="20"/>
+              </w:rPr>
+            </w:pPr>
+            <w:r>
+              <w:rPr>
+                <w:rFonts w:ascii="Courier New" w:hAnsi="Courier New" w:cs="Courier New"/>
+                <w:sz w:val="20"/>
+                <w:szCs w:val="20"/>
+              </w:rPr>
+              <w:t>#chars in word</w:t>
+            </w:r>
+            <w:r>
+              <w:rPr>
+                <w:rFonts w:ascii="Courier New" w:hAnsi="Courier New" w:cs="Courier New"/>
+                <w:sz w:val="20"/>
+                <w:szCs w:val="20"/>
+              </w:rPr>
+              <w:t xml:space="preserve"> (</w:t>
+            </w:r>
+            <w:r>
+              <w:rPr>
+                <w:rFonts w:ascii="Courier New" w:hAnsi="Courier New" w:cs="Courier New"/>
+                <w:sz w:val="20"/>
+                <w:szCs w:val="20"/>
+              </w:rPr>
+              <w:t>c</w:t>
+            </w:r>
+            <w:r>
+              <w:rPr>
+                <w:rFonts w:ascii="Courier New" w:hAnsi="Courier New" w:cs="Courier New"/>
+                <w:sz w:val="20"/>
+                <w:szCs w:val="20"/>
+              </w:rPr>
+              <w:t>)</w:t>
+            </w:r>
+          </w:p>
+          <w:p>
+            <w:pPr>
+              <w:jc w:val="both"/>
+              <w:cnfStyle w:val="000000000000" w:firstRow="0" w:lastRow="0" w:firstColumn="0" w:lastColumn="0" w:oddVBand="0" w:evenVBand="0" w:oddHBand="0" w:evenHBand="0" w:firstRowFirstColumn="0" w:firstRowLastColumn="0" w:lastRowFirstColumn="0" w:lastRowLastColumn="0"/>
+              <w:rPr>
+                <w:rFonts w:ascii="Courier New" w:hAnsi="Courier New" w:cs="Courier New"/>
+                <w:sz w:val="20"/>
+                <w:szCs w:val="20"/>
+              </w:rPr>
+            </w:pPr>
+            <w:r>
+              <w:rPr>
+                <w:rFonts w:ascii="Courier New" w:hAnsi="Courier New" w:cs="Courier New"/>
+                <w:sz w:val="20"/>
+                <w:szCs w:val="20"/>
+              </w:rPr>
+              <w:t>1</w:t>
+            </w:r>
+          </w:p>
+          <w:p>
+            <w:pPr>
+              <w:jc w:val="both"/>
+              <w:cnfStyle w:val="000000000000" w:firstRow="0" w:lastRow="0" w:firstColumn="0" w:lastColumn="0" w:oddVBand="0" w:evenVBand="0" w:oddHBand="0" w:evenHBand="0" w:firstRowFirstColumn="0" w:firstRowLastColumn="0" w:lastRowFirstColumn="0" w:lastRowLastColumn="0"/>
+              <w:rPr>
+                <w:rFonts w:ascii="Courier New" w:hAnsi="Courier New" w:cs="Courier New"/>
+                <w:sz w:val="20"/>
+                <w:szCs w:val="20"/>
+              </w:rPr>
+            </w:pPr>
+            <w:r>
+              <w:rPr>
+                <w:rFonts w:ascii="Courier New" w:hAnsi="Courier New" w:cs="Courier New"/>
+                <w:sz w:val="20"/>
+                <w:szCs w:val="20"/>
+              </w:rPr>
+              <w:t>1</w:t>
+            </w:r>
+          </w:p>
+          <w:p>
+            <w:pPr>
+              <w:jc w:val="both"/>
+              <w:cnfStyle w:val="000000000000" w:firstRow="0" w:lastRow="0" w:firstColumn="0" w:lastColumn="0" w:oddVBand="0" w:evenVBand="0" w:oddHBand="0" w:evenHBand="0" w:firstRowFirstColumn="0" w:firstRowLastColumn="0" w:lastRowFirstColumn="0" w:lastRowLastColumn="0"/>
+              <w:rPr>
+                <w:rFonts w:ascii="Courier New" w:hAnsi="Courier New" w:cs="Courier New"/>
+                <w:sz w:val="20"/>
+                <w:szCs w:val="20"/>
+              </w:rPr>
+            </w:pPr>
+            <w:r>
+              <w:rPr>
+                <w:rFonts w:ascii="Courier New" w:hAnsi="Courier New" w:cs="Courier New"/>
+                <w:sz w:val="20"/>
+                <w:szCs w:val="20"/>
+              </w:rPr>
+              <w:t>#chars in word</w:t>
+            </w:r>
+            <w:r>
+              <w:rPr>
+                <w:rFonts w:ascii="Courier New" w:hAnsi="Courier New" w:cs="Courier New"/>
+                <w:sz w:val="20"/>
+                <w:szCs w:val="20"/>
+              </w:rPr>
+              <w:t xml:space="preserve"> (</w:t>
+            </w:r>
+            <w:r>
+              <w:rPr>
+                <w:rFonts w:ascii="Courier New" w:hAnsi="Courier New" w:cs="Courier New"/>
+                <w:sz w:val="20"/>
+                <w:szCs w:val="20"/>
+              </w:rPr>
+              <w:t>c</w:t>
+            </w:r>
+            <w:r>
+              <w:rPr>
+                <w:rFonts w:ascii="Courier New" w:hAnsi="Courier New" w:cs="Courier New"/>
+                <w:sz w:val="20"/>
+                <w:szCs w:val="20"/>
+              </w:rPr>
+              <w:t>)</w:t>
+            </w:r>
+          </w:p>
+          <w:p>
+            <w:pPr>
+              <w:jc w:val="both"/>
+              <w:cnfStyle w:val="000000000000" w:firstRow="0" w:lastRow="0" w:firstColumn="0" w:lastColumn="0" w:oddVBand="0" w:evenVBand="0" w:oddHBand="0" w:evenHBand="0" w:firstRowFirstColumn="0" w:firstRowLastColumn="0" w:lastRowFirstColumn="0" w:lastRowLastColumn="0"/>
+              <w:rPr>
+                <w:rFonts w:ascii="Courier New" w:hAnsi="Courier New" w:cs="Courier New"/>
+                <w:sz w:val="20"/>
+                <w:szCs w:val="20"/>
+              </w:rPr>
+            </w:pPr>
+            <w:r>
+              <w:rPr>
+                <w:rFonts w:ascii="Courier New" w:hAnsi="Courier New" w:cs="Courier New"/>
+                <w:sz w:val="20"/>
+                <w:szCs w:val="20"/>
+              </w:rPr>
+              <w:t>1 (</w:t>
+            </w:r>
+            <w:r>
+              <w:rPr>
+                <w:rFonts w:ascii="Courier New" w:hAnsi="Courier New" w:cs="Courier New"/>
+                <w:sz w:val="20"/>
+                <w:szCs w:val="20"/>
+              </w:rPr>
+              <w:t>e</w:t>
+            </w:r>
+            <w:r>
+              <w:rPr>
+                <w:rFonts w:ascii="Courier New" w:hAnsi="Courier New" w:cs="Courier New"/>
+                <w:sz w:val="20"/>
+                <w:szCs w:val="20"/>
+              </w:rPr>
+              <w:t>xpected)</w:t>
+            </w:r>
+          </w:p>
+          <w:p>
+            <w:pPr>
+              <w:jc w:val="both"/>
+              <w:cnfStyle w:val="000000000000" w:firstRow="0" w:lastRow="0" w:firstColumn="0" w:lastColumn="0" w:oddVBand="0" w:evenVBand="0" w:oddHBand="0" w:evenHBand="0" w:firstRowFirstColumn="0" w:firstRowLastColumn="0" w:lastRowFirstColumn="0" w:lastRowLastColumn="0"/>
+              <w:rPr>
+                <w:rFonts w:ascii="Courier New" w:hAnsi="Courier New" w:cs="Courier New"/>
+                <w:sz w:val="20"/>
+                <w:szCs w:val="20"/>
+              </w:rPr>
+            </w:pPr>
+            <w:r>
+              <w:rPr>
+                <w:rFonts w:ascii="Courier New" w:hAnsi="Courier New" w:cs="Courier New"/>
+                <w:sz w:val="20"/>
+                <w:szCs w:val="20"/>
+              </w:rPr>
+              <w:t>1</w:t>
+            </w:r>
+          </w:p>
+          <w:p>
+            <w:pPr>
+              <w:jc w:val="both"/>
+              <w:cnfStyle w:val="000000000000" w:firstRow="0" w:lastRow="0" w:firstColumn="0" w:lastColumn="0" w:oddVBand="0" w:evenVBand="0" w:oddHBand="0" w:evenHBand="0" w:firstRowFirstColumn="0" w:firstRowLastColumn="0" w:lastRowFirstColumn="0" w:lastRowLastColumn="0"/>
+              <w:rPr>
+                <w:rFonts w:ascii="Courier New" w:hAnsi="Courier New" w:cs="Courier New"/>
+                <w:sz w:val="20"/>
+                <w:szCs w:val="20"/>
+              </w:rPr>
+            </w:pPr>
+            <w:r>
+              <w:rPr>
+                <w:rFonts w:ascii="Courier New" w:hAnsi="Courier New" w:cs="Courier New"/>
+                <w:sz w:val="20"/>
+                <w:szCs w:val="20"/>
+              </w:rPr>
+              <w:t>1</w:t>
+            </w:r>
+          </w:p>
+          <w:p>
+            <w:pPr>
+              <w:jc w:val="both"/>
+              <w:cnfStyle w:val="000000000000" w:firstRow="0" w:lastRow="0" w:firstColumn="0" w:lastColumn="0" w:oddVBand="0" w:evenVBand="0" w:oddHBand="0" w:evenHBand="0" w:firstRowFirstColumn="0" w:firstRowLastColumn="0" w:lastRowFirstColumn="0" w:lastRowLastColumn="0"/>
+              <w:rPr>
+                <w:rFonts w:ascii="Courier New" w:hAnsi="Courier New" w:cs="Courier New"/>
+                <w:sz w:val="20"/>
+                <w:szCs w:val="20"/>
+              </w:rPr>
+            </w:pPr>
+            <w:r>
+              <w:rPr>
+                <w:rFonts w:ascii="Courier New" w:hAnsi="Courier New" w:cs="Courier New"/>
+                <w:sz w:val="20"/>
+                <w:szCs w:val="20"/>
+              </w:rPr>
+              <w:t>1 (</w:t>
+            </w:r>
+            <w:r>
+              <w:rPr>
+                <w:rFonts w:ascii="Courier New" w:hAnsi="Courier New" w:cs="Courier New"/>
+                <w:sz w:val="20"/>
+                <w:szCs w:val="20"/>
+              </w:rPr>
+              <w:t>e</w:t>
+            </w:r>
+            <w:r>
+              <w:rPr>
+                <w:rFonts w:ascii="Courier New" w:hAnsi="Courier New" w:cs="Courier New"/>
+                <w:sz w:val="20"/>
+                <w:szCs w:val="20"/>
+              </w:rPr>
+              <w:t>xpected)</w:t>
+            </w:r>
+          </w:p>
+        </w:tc>
+        <w:bookmarkStart w:id="0" w:name="_GoBack"/>
+        <w:bookmarkEnd w:id="0"/>
+      </w:tr>
+      <w:tr>
+        <w:tc>
+          <w:tcPr>
+            <w:cnfStyle w:val="001000000000" w:firstRow="0" w:lastRow="0" w:firstColumn="1" w:lastColumn="0" w:oddVBand="0" w:evenVBand="0" w:oddHBand="0" w:evenHBand="0" w:firstRowFirstColumn="0" w:firstRowLastColumn="0" w:lastRowFirstColumn="0" w:lastRowLastColumn="0"/>
+            <w:tcW w:w="9010" w:type="dxa"/>
+            <w:gridSpan w:val="2"/>
+          </w:tcPr>
+          <w:p>
+            <w:pPr>
+              <w:jc w:val="both"/>
+              <w:rPr>
+                <w:rFonts w:cstheme="minorHAnsi"/>
+                <w:b w:val="0"/>
+                <w:bCs w:val="0"/>
+                <w:sz w:val="22"/>
+                <w:szCs w:val="22"/>
+              </w:rPr>
+            </w:pPr>
+            <w:r>
+              <w:rPr>
+                <w:rFonts w:cstheme="minorHAnsi"/>
+                <w:b w:val="0"/>
+                <w:sz w:val="22"/>
+                <w:szCs w:val="22"/>
+              </w:rPr>
+              <w:t xml:space="preserve">Accumulated: </w:t>
+            </w:r>
+            <w:r>
+              <w:rPr>
+                <w:rFonts w:cstheme="minorHAnsi"/>
+                <w:sz w:val="22"/>
+                <w:szCs w:val="22"/>
+              </w:rPr>
+              <w:t>s + s(n(</w:t>
+            </w:r>
+            <w:r>
+              <w:rPr>
+                <w:rFonts w:cstheme="minorHAnsi"/>
+                <w:sz w:val="22"/>
+                <w:szCs w:val="22"/>
+              </w:rPr>
+              <w:t>m</w:t>
+            </w:r>
+            <w:r>
+              <w:rPr>
+                <w:rFonts w:cstheme="minorHAnsi"/>
+                <w:sz w:val="22"/>
+                <w:szCs w:val="22"/>
+              </w:rPr>
+              <w:t xml:space="preserve"> + </w:t>
+            </w:r>
+            <w:r>
+              <w:rPr>
+                <w:rFonts w:cstheme="minorHAnsi"/>
+                <w:sz w:val="22"/>
+                <w:szCs w:val="22"/>
+              </w:rPr>
+              <w:t>m</w:t>
+            </w:r>
+            <w:r>
+              <w:rPr>
+                <w:rFonts w:cstheme="minorHAnsi"/>
+                <w:sz w:val="22"/>
+                <w:szCs w:val="22"/>
+              </w:rPr>
+              <w:t>(3</w:t>
+            </w:r>
+            <w:r>
+              <w:rPr>
+                <w:rFonts w:cstheme="minorHAnsi"/>
+                <w:sz w:val="22"/>
+                <w:szCs w:val="22"/>
+              </w:rPr>
+              <w:t>c</w:t>
+            </w:r>
+            <w:r>
+              <w:rPr>
+                <w:rFonts w:cstheme="minorHAnsi"/>
+                <w:sz w:val="22"/>
+                <w:szCs w:val="22"/>
+              </w:rPr>
+              <w:t xml:space="preserve">))) </w:t>
+            </w:r>
+            <w:r>
+              <w:rPr>
+                <w:rFonts w:cstheme="minorHAnsi"/>
+                <w:sz w:val="22"/>
+                <w:szCs w:val="22"/>
+              </w:rPr>
+              <w:sym w:font="Symbol" w:char="F0BB"/>
+            </w:r>
+            <w:r>
+              <w:rPr>
+                <w:rFonts w:cstheme="minorHAnsi"/>
+                <w:sz w:val="22"/>
+                <w:szCs w:val="22"/>
+              </w:rPr>
+              <w:t xml:space="preserve"> </w:t>
+            </w:r>
+            <w:r>
+              <w:rPr>
+                <w:rFonts w:cstheme="minorHAnsi"/>
+                <w:sz w:val="22"/>
+                <w:szCs w:val="22"/>
+              </w:rPr>
+              <w:t>s</w:t>
+            </w:r>
+            <w:r>
+              <w:rPr>
+                <w:rFonts w:cstheme="minorHAnsi"/>
+                <w:sz w:val="22"/>
+                <w:szCs w:val="22"/>
+              </w:rPr>
+              <w:t>nmc</w:t>
+            </w:r>
+            <w:r>
+              <w:rPr>
+                <w:rFonts w:cstheme="minorHAnsi"/>
+                <w:sz w:val="22"/>
+                <w:szCs w:val="22"/>
+              </w:rPr>
+              <w:t xml:space="preserve">. </w:t>
+            </w:r>
+            <w:r>
+              <w:rPr>
+                <w:rFonts w:cstheme="minorHAnsi"/>
+                <w:b w:val="0"/>
+                <w:sz w:val="22"/>
+                <w:szCs w:val="22"/>
+              </w:rPr>
+              <w:t>Since</w:t>
+            </w:r>
+            <w:r>
+              <w:rPr>
+                <w:rFonts w:cstheme="minorHAnsi"/>
+                <w:b w:val="0"/>
+                <w:sz w:val="22"/>
+                <w:szCs w:val="22"/>
+              </w:rPr>
+              <w:t xml:space="preserve"> </w:t>
+            </w:r>
+            <w:r>
+              <w:rPr>
+                <w:rFonts w:cstheme="minorHAnsi"/>
+                <w:sz w:val="22"/>
+                <w:szCs w:val="22"/>
+              </w:rPr>
+              <w:t>c</w:t>
+            </w:r>
+            <w:r>
+              <w:rPr>
+                <w:rFonts w:cstheme="minorHAnsi"/>
+                <w:b w:val="0"/>
+                <w:sz w:val="22"/>
+                <w:szCs w:val="22"/>
+              </w:rPr>
+              <w:t xml:space="preserve"> can be considered as constant, then the time complexity can b</w:t>
+            </w:r>
+            <w:r>
+              <w:rPr>
+                <w:rFonts w:cstheme="minorHAnsi"/>
+                <w:b w:val="0"/>
+                <w:sz w:val="22"/>
+                <w:szCs w:val="22"/>
+              </w:rPr>
+              <w:t xml:space="preserve">e considered as </w:t>
+            </w:r>
+            <w:r>
+              <w:rPr>
+                <w:rFonts w:cstheme="minorHAnsi"/>
+                <w:sz w:val="22"/>
+                <w:szCs w:val="22"/>
+              </w:rPr>
+              <w:t>O(</w:t>
+            </w:r>
+            <w:r>
+              <w:rPr>
+                <w:rFonts w:cstheme="minorHAnsi"/>
+                <w:sz w:val="22"/>
+                <w:szCs w:val="22"/>
+              </w:rPr>
+              <w:t>s</w:t>
+            </w:r>
+            <w:r>
+              <w:rPr>
+                <w:rFonts w:cstheme="minorHAnsi"/>
+                <w:sz w:val="22"/>
+                <w:szCs w:val="22"/>
+              </w:rPr>
+              <w:t>n</w:t>
+            </w:r>
+            <w:r>
+              <w:rPr>
+                <w:rFonts w:cstheme="minorHAnsi"/>
+                <w:sz w:val="22"/>
+                <w:szCs w:val="22"/>
+              </w:rPr>
+              <w:t>m</w:t>
+            </w:r>
+            <w:r>
+              <w:rPr>
+                <w:rFonts w:cstheme="minorHAnsi"/>
+                <w:sz w:val="22"/>
+                <w:szCs w:val="22"/>
+              </w:rPr>
+              <w:t>)</w:t>
+            </w:r>
+            <w:r>
+              <w:rPr>
+                <w:rFonts w:cstheme="minorHAnsi"/>
+                <w:b w:val="0"/>
+                <w:sz w:val="22"/>
+                <w:szCs w:val="22"/>
+              </w:rPr>
+              <w:t xml:space="preserve"> which is actually the number of character in </w:t>
+            </w:r>
+            <w:r>
+              <w:rPr>
+                <w:rFonts w:cstheme="minorHAnsi"/>
+                <w:b w:val="0"/>
+                <w:sz w:val="22"/>
+                <w:szCs w:val="22"/>
+              </w:rPr>
+              <w:t xml:space="preserve">the </w:t>
+            </w:r>
+            <w:r>
+              <w:rPr>
+                <w:rFonts w:cstheme="minorHAnsi"/>
+                <w:b w:val="0"/>
+                <w:sz w:val="22"/>
+                <w:szCs w:val="22"/>
+              </w:rPr>
+              <w:t>document</w:t>
+            </w:r>
+          </w:p>
+        </w:tc>
+      </w:tr>
+    </w:tbl>
+    <w:p>
+      <w:pPr>
+        <w:jc w:val="both"/>
+        <w:rPr>
+          <w:rFonts w:cstheme="minorHAnsi"/>
+          <w:sz w:val="20"/>
+          <w:szCs w:val="20"/>
+        </w:rPr>
+      </w:pPr>
+    </w:p>
+    <w:tbl>
+      <w:tblPr>
+        <w:tblStyle w:val="GridTable4"/>
+        <w:tblW w:w="0" w:type="auto"/>
+        <w:tblLook w:val="06A0" w:firstRow="1" w:lastRow="0" w:firstColumn="1" w:lastColumn="0" w:noHBand="1" w:noVBand="1"/>
+      </w:tblPr>
+      <w:tblGrid>
+        <w:gridCol w:w="6374"/>
+        <w:gridCol w:w="2636"/>
+      </w:tblGrid>
+      <w:tr>
+        <w:trPr>
+          <w:cnfStyle w:val="100000000000" w:firstRow="1" w:lastRow="0" w:firstColumn="0" w:lastColumn="0" w:oddVBand="0" w:evenVBand="0" w:oddHBand="0" w:evenHBand="0" w:firstRowFirstColumn="0" w:firstRowLastColumn="0" w:lastRowFirstColumn="0" w:lastRowLastColumn="0"/>
+          <w:trHeight w:val="475"/>
+        </w:trPr>
+        <w:tc>
+          <w:tcPr>
+            <w:cnfStyle w:val="001000000000" w:firstRow="0" w:lastRow="0" w:firstColumn="1" w:lastColumn="0" w:oddVBand="0" w:evenVBand="0" w:oddHBand="0" w:evenHBand="0" w:firstRowFirstColumn="0" w:firstRowLastColumn="0" w:lastRowFirstColumn="0" w:lastRowLastColumn="0"/>
+            <w:tcW w:w="6374" w:type="dxa"/>
+            <w:vAlign w:val="center"/>
+          </w:tcPr>
+          <w:p>
+            <w:pPr>
+              <w:jc w:val="center"/>
+              <w:rPr>
+                <w:rFonts w:cstheme="minorHAnsi"/>
+              </w:rPr>
+            </w:pPr>
+            <w:r>
+              <w:rPr>
+                <w:rFonts w:cstheme="minorHAnsi"/>
+              </w:rPr>
+              <w:t xml:space="preserve">Load from </w:t>
+            </w:r>
+            <w:r>
+              <w:rPr>
+                <w:rFonts w:cstheme="minorHAnsi"/>
+              </w:rPr>
+              <w:t>S</w:t>
+            </w:r>
+            <w:r>
+              <w:rPr>
+                <w:rFonts w:cstheme="minorHAnsi"/>
+              </w:rPr>
+              <w:t xml:space="preserve">tored </w:t>
+            </w:r>
+            <w:r>
+              <w:rPr>
+                <w:rFonts w:cstheme="minorHAnsi"/>
+              </w:rPr>
+              <w:t>R</w:t>
+            </w:r>
+            <w:r>
+              <w:rPr>
+                <w:rFonts w:cstheme="minorHAnsi"/>
+              </w:rPr>
+              <w:t>esult</w:t>
+            </w:r>
+            <w:r>
+              <w:rPr>
+                <w:rFonts w:cstheme="minorHAnsi"/>
+              </w:rPr>
+              <w:t xml:space="preserve"> Ps</w:t>
+            </w:r>
+            <w:r>
+              <w:rPr>
+                <w:rFonts w:cstheme="minorHAnsi"/>
+              </w:rPr>
+              <w:t>e</w:t>
+            </w:r>
+            <w:r>
+              <w:rPr>
+                <w:rFonts w:cstheme="minorHAnsi"/>
+              </w:rPr>
+              <w:t>udo Code</w:t>
+            </w:r>
+          </w:p>
+        </w:tc>
+        <w:tc>
+          <w:tcPr>
+            <w:tcW w:w="2636" w:type="dxa"/>
+            <w:vAlign w:val="center"/>
+          </w:tcPr>
+          <w:p>
+            <w:pPr>
+              <w:jc w:val="center"/>
+              <w:cnfStyle w:val="100000000000" w:firstRow="1" w:lastRow="0" w:firstColumn="0" w:lastColumn="0" w:oddVBand="0" w:evenVBand="0" w:oddHBand="0" w:evenHBand="0" w:firstRowFirstColumn="0" w:firstRowLastColumn="0" w:lastRowFirstColumn="0" w:lastRowLastColumn="0"/>
+              <w:rPr>
+                <w:rFonts w:cstheme="minorHAnsi"/>
+              </w:rPr>
+            </w:pPr>
+            <w:r>
+              <w:rPr>
+                <w:rFonts w:cstheme="minorHAnsi"/>
+              </w:rPr>
+              <w:t>#</w:t>
+            </w:r>
+            <w:r>
+              <w:rPr>
+                <w:rFonts w:cstheme="minorHAnsi"/>
+              </w:rPr>
+              <w:t>Operations</w:t>
+            </w:r>
+          </w:p>
+        </w:tc>
+      </w:tr>
+      <w:tr>
+        <w:tc>
+          <w:tcPr>
+            <w:cnfStyle w:val="001000000000" w:firstRow="0" w:lastRow="0" w:firstColumn="1" w:lastColumn="0" w:oddVBand="0" w:evenVBand="0" w:oddHBand="0" w:evenHBand="0" w:firstRowFirstColumn="0" w:firstRowLastColumn="0" w:lastRowFirstColumn="0" w:lastRowLastColumn="0"/>
+            <w:tcW w:w="6374" w:type="dxa"/>
+          </w:tcPr>
+          <w:p>
+            <w:pPr>
+              <w:jc w:val="both"/>
+              <w:rPr>
+                <w:rFonts w:ascii="Courier New" w:hAnsi="Courier New" w:cs="Courier New"/>
+                <w:b w:val="0"/>
+                <w:sz w:val="20"/>
+                <w:szCs w:val="20"/>
+              </w:rPr>
+            </w:pPr>
+            <w:r>
+              <w:rPr>
+                <w:rFonts w:ascii="Courier New" w:hAnsi="Courier New" w:cs="Courier New"/>
+                <w:bCs w:val="0"/>
+                <w:sz w:val="20"/>
+                <w:szCs w:val="20"/>
+              </w:rPr>
+              <w:t xml:space="preserve">Indexes </w:t>
+            </w:r>
+            <w:r>
+              <w:rPr>
+                <w:rFonts w:ascii="Courier New" w:hAnsi="Courier New" w:cs="Courier New"/>
+                <w:b w:val="0"/>
+                <w:bCs w:val="0"/>
+                <w:sz w:val="20"/>
+                <w:szCs w:val="20"/>
+              </w:rPr>
+              <w:t>&lt;- GetIndexes()</w:t>
+            </w:r>
+          </w:p>
+          <w:p>
+            <w:pPr>
+              <w:jc w:val="both"/>
+              <w:rPr>
+                <w:rFonts w:ascii="Courier New" w:hAnsi="Courier New" w:cs="Courier New"/>
+                <w:b w:val="0"/>
+                <w:bCs w:val="0"/>
+                <w:sz w:val="20"/>
+                <w:szCs w:val="20"/>
+              </w:rPr>
+            </w:pPr>
+            <w:r>
+              <w:rPr>
+                <w:rFonts w:ascii="Courier New" w:hAnsi="Courier New" w:cs="Courier New"/>
+                <w:bCs w:val="0"/>
+                <w:sz w:val="20"/>
+                <w:szCs w:val="20"/>
+              </w:rPr>
+              <w:t>Sections</w:t>
+            </w:r>
+            <w:r>
+              <w:rPr>
+                <w:rFonts w:ascii="Courier New" w:hAnsi="Courier New" w:cs="Courier New"/>
+                <w:b w:val="0"/>
+                <w:bCs w:val="0"/>
+                <w:sz w:val="20"/>
+                <w:szCs w:val="20"/>
+              </w:rPr>
+              <w:t xml:space="preserve"> </w:t>
+            </w:r>
+            <w:r>
+              <w:rPr>
+                <w:rFonts w:ascii="Courier New" w:hAnsi="Courier New" w:cs="Courier New"/>
+                <w:b w:val="0"/>
+                <w:bCs w:val="0"/>
+                <w:sz w:val="20"/>
+                <w:szCs w:val="20"/>
+                <w:lang w:val="vi-VN"/>
+              </w:rPr>
+              <w:t>&lt;-</w:t>
+            </w:r>
+            <w:r>
+              <w:rPr>
+                <w:rFonts w:ascii="Courier New" w:hAnsi="Courier New" w:cs="Courier New"/>
+                <w:b w:val="0"/>
+                <w:bCs w:val="0"/>
+                <w:sz w:val="20"/>
+                <w:szCs w:val="20"/>
+              </w:rPr>
+              <w:t xml:space="preserve"> Empty Map of Sections</w:t>
+            </w:r>
+          </w:p>
+          <w:p>
+            <w:pPr>
+              <w:jc w:val="both"/>
+              <w:rPr>
+                <w:rFonts w:ascii="Courier New" w:hAnsi="Courier New" w:cs="Courier New"/>
+                <w:b w:val="0"/>
+                <w:sz w:val="20"/>
+                <w:szCs w:val="20"/>
+              </w:rPr>
+            </w:pPr>
+            <w:r>
+              <w:rPr>
+                <w:rFonts w:ascii="Courier New" w:hAnsi="Courier New" w:cs="Courier New"/>
+                <w:b w:val="0"/>
+                <w:bCs w:val="0"/>
+                <w:sz w:val="20"/>
+                <w:szCs w:val="20"/>
+              </w:rPr>
+              <w:t xml:space="preserve">For each </w:t>
+            </w:r>
+            <w:r>
+              <w:rPr>
+                <w:rFonts w:ascii="Courier New" w:hAnsi="Courier New" w:cs="Courier New"/>
+                <w:bCs w:val="0"/>
+                <w:sz w:val="20"/>
+                <w:szCs w:val="20"/>
+              </w:rPr>
+              <w:t>Index</w:t>
+            </w:r>
+            <w:r>
+              <w:rPr>
+                <w:rFonts w:ascii="Courier New" w:hAnsi="Courier New" w:cs="Courier New"/>
+                <w:b w:val="0"/>
+                <w:bCs w:val="0"/>
+                <w:sz w:val="20"/>
+                <w:szCs w:val="20"/>
+              </w:rPr>
+              <w:t xml:space="preserve"> in </w:t>
+            </w:r>
+            <w:r>
+              <w:rPr>
+                <w:rFonts w:ascii="Courier New" w:hAnsi="Courier New" w:cs="Courier New"/>
+                <w:bCs w:val="0"/>
+                <w:sz w:val="20"/>
+                <w:szCs w:val="20"/>
+              </w:rPr>
+              <w:t>Indexes</w:t>
+            </w:r>
+            <w:r>
+              <w:rPr>
+                <w:rFonts w:ascii="Courier New" w:hAnsi="Courier New" w:cs="Courier New"/>
+                <w:b w:val="0"/>
+                <w:bCs w:val="0"/>
+                <w:sz w:val="20"/>
+                <w:szCs w:val="20"/>
+              </w:rPr>
+              <w:t>:</w:t>
+            </w:r>
+          </w:p>
+          <w:p>
+            <w:pPr>
+              <w:jc w:val="both"/>
+              <w:rPr>
+                <w:rFonts w:ascii="Courier New" w:hAnsi="Courier New" w:cs="Courier New"/>
+                <w:bCs w:val="0"/>
+                <w:sz w:val="20"/>
+                <w:szCs w:val="20"/>
+              </w:rPr>
+            </w:pPr>
+            <w:r>
+              <w:rPr>
+                <w:rFonts w:ascii="Courier New" w:hAnsi="Courier New" w:cs="Courier New"/>
+                <w:b w:val="0"/>
+                <w:sz w:val="20"/>
+                <w:szCs w:val="20"/>
+              </w:rPr>
+              <w:t xml:space="preserve">    </w:t>
+            </w:r>
+            <w:r>
+              <w:rPr>
+                <w:rFonts w:ascii="Courier New" w:hAnsi="Courier New" w:cs="Courier New"/>
+                <w:sz w:val="20"/>
+                <w:szCs w:val="20"/>
+              </w:rPr>
+              <w:t>Section</w:t>
+            </w:r>
+            <w:r>
+              <w:rPr>
+                <w:rFonts w:ascii="Courier New" w:hAnsi="Courier New" w:cs="Courier New"/>
+                <w:b w:val="0"/>
+                <w:sz w:val="20"/>
+                <w:szCs w:val="20"/>
+              </w:rPr>
+              <w:t xml:space="preserve"> &lt;- New Section</w:t>
+            </w:r>
+          </w:p>
+          <w:p>
+            <w:pPr>
+              <w:jc w:val="both"/>
+              <w:rPr>
+                <w:rFonts w:ascii="Courier New" w:hAnsi="Courier New" w:cs="Courier New"/>
+                <w:bCs w:val="0"/>
+                <w:sz w:val="20"/>
+                <w:szCs w:val="20"/>
+              </w:rPr>
+            </w:pPr>
+            <w:r>
+              <w:rPr>
+                <w:rFonts w:ascii="Courier New" w:hAnsi="Courier New" w:cs="Courier New"/>
+                <w:b w:val="0"/>
+                <w:sz w:val="20"/>
+                <w:szCs w:val="20"/>
+              </w:rPr>
+              <w:t xml:space="preserve">    </w:t>
+            </w:r>
+            <w:r>
+              <w:rPr>
+                <w:rFonts w:ascii="Courier New" w:hAnsi="Courier New" w:cs="Courier New"/>
+                <w:sz w:val="20"/>
+                <w:szCs w:val="20"/>
+              </w:rPr>
+              <w:t>Trie</w:t>
+            </w:r>
+            <w:r>
+              <w:rPr>
+                <w:rFonts w:ascii="Courier New" w:hAnsi="Courier New" w:cs="Courier New"/>
+                <w:b w:val="0"/>
+                <w:sz w:val="20"/>
+                <w:szCs w:val="20"/>
+              </w:rPr>
+              <w:t xml:space="preserve"> &lt;- New Trie</w:t>
+            </w:r>
+          </w:p>
+          <w:p>
+            <w:pPr>
+              <w:jc w:val="both"/>
+              <w:rPr>
+                <w:rFonts w:ascii="Courier New" w:hAnsi="Courier New" w:cs="Courier New"/>
+                <w:sz w:val="20"/>
+                <w:szCs w:val="20"/>
+              </w:rPr>
+            </w:pPr>
+            <w:r>
+              <w:rPr>
+                <w:rFonts w:ascii="Courier New" w:hAnsi="Courier New" w:cs="Courier New"/>
+                <w:bCs w:val="0"/>
+                <w:sz w:val="20"/>
+                <w:szCs w:val="20"/>
+              </w:rPr>
+              <w:t xml:space="preserve">    Lines </w:t>
+            </w:r>
+            <w:r>
+              <w:rPr>
+                <w:rFonts w:ascii="Courier New" w:hAnsi="Courier New" w:cs="Courier New"/>
+                <w:b w:val="0"/>
+                <w:bCs w:val="0"/>
+                <w:sz w:val="20"/>
+                <w:szCs w:val="20"/>
+              </w:rPr>
+              <w:t>&lt;- Empty Map of Lines</w:t>
+            </w:r>
+          </w:p>
+          <w:p>
+            <w:pPr>
+              <w:jc w:val="both"/>
+              <w:rPr>
+                <w:rFonts w:ascii="Courier New" w:hAnsi="Courier New" w:cs="Courier New"/>
+                <w:bCs w:val="0"/>
+                <w:sz w:val="20"/>
+                <w:szCs w:val="20"/>
+              </w:rPr>
+            </w:pPr>
+            <w:r>
+              <w:rPr>
+                <w:rFonts w:ascii="Courier New" w:hAnsi="Courier New" w:cs="Courier New"/>
+                <w:bCs w:val="0"/>
+                <w:sz w:val="20"/>
+                <w:szCs w:val="20"/>
+              </w:rPr>
+              <w:t xml:space="preserve">    </w:t>
+            </w:r>
+            <w:r>
+              <w:rPr>
+                <w:rFonts w:ascii="Courier New" w:hAnsi="Courier New" w:cs="Courier New"/>
+                <w:bCs w:val="0"/>
+                <w:sz w:val="20"/>
+                <w:szCs w:val="20"/>
+              </w:rPr>
+              <w:t>D</w:t>
+            </w:r>
+            <w:r>
+              <w:rPr>
+                <w:rFonts w:ascii="Courier New" w:hAnsi="Courier New" w:cs="Courier New"/>
+                <w:bCs w:val="0"/>
+                <w:sz w:val="20"/>
+                <w:szCs w:val="20"/>
+              </w:rPr>
+              <w:t xml:space="preserve">File </w:t>
+            </w:r>
+            <w:r>
+              <w:rPr>
+                <w:rFonts w:ascii="Courier New" w:hAnsi="Courier New" w:cs="Courier New"/>
+                <w:b w:val="0"/>
+                <w:bCs w:val="0"/>
+                <w:sz w:val="20"/>
+                <w:szCs w:val="20"/>
+              </w:rPr>
+              <w:t>&lt;- New File(</w:t>
+            </w:r>
+            <w:r>
+              <w:rPr>
+                <w:rFonts w:ascii="Courier New" w:hAnsi="Courier New" w:cs="Courier New"/>
+                <w:bCs w:val="0"/>
+                <w:sz w:val="20"/>
+                <w:szCs w:val="20"/>
+              </w:rPr>
+              <w:t>Index</w:t>
+            </w:r>
+            <w:r>
+              <w:rPr>
+                <w:rFonts w:ascii="Courier New" w:hAnsi="Courier New" w:cs="Courier New"/>
+                <w:b w:val="0"/>
+                <w:bCs w:val="0"/>
+                <w:sz w:val="20"/>
+                <w:szCs w:val="20"/>
+              </w:rPr>
+              <w:t>.Title()+”.</w:t>
+            </w:r>
+            <w:r>
+              <w:rPr>
+                <w:rFonts w:ascii="Courier New" w:hAnsi="Courier New" w:cs="Courier New"/>
+                <w:b w:val="0"/>
+                <w:bCs w:val="0"/>
+                <w:sz w:val="20"/>
+                <w:szCs w:val="20"/>
+              </w:rPr>
+              <w:t>dat</w:t>
+            </w:r>
+            <w:r>
+              <w:rPr>
+                <w:rFonts w:ascii="Courier New" w:hAnsi="Courier New" w:cs="Courier New"/>
+                <w:b w:val="0"/>
+                <w:bCs w:val="0"/>
+                <w:sz w:val="20"/>
+                <w:szCs w:val="20"/>
+              </w:rPr>
+              <w:t>a.csv</w:t>
+            </w:r>
+            <w:r>
+              <w:rPr>
+                <w:rFonts w:ascii="Courier New" w:hAnsi="Courier New" w:cs="Courier New"/>
+                <w:b w:val="0"/>
+                <w:bCs w:val="0"/>
+                <w:sz w:val="20"/>
+                <w:szCs w:val="20"/>
+              </w:rPr>
+              <w:t>”)</w:t>
+            </w:r>
+          </w:p>
+          <w:p>
+            <w:pPr>
+              <w:jc w:val="both"/>
+              <w:rPr>
+                <w:rFonts w:ascii="Courier New" w:hAnsi="Courier New" w:cs="Courier New"/>
+                <w:b w:val="0"/>
+                <w:sz w:val="20"/>
+                <w:szCs w:val="20"/>
+              </w:rPr>
+            </w:pPr>
+            <w:r>
+              <w:rPr>
+                <w:rFonts w:ascii="Courier New" w:hAnsi="Courier New" w:cs="Courier New"/>
+                <w:b w:val="0"/>
+                <w:bCs w:val="0"/>
+                <w:sz w:val="20"/>
+                <w:szCs w:val="20"/>
+              </w:rPr>
+              <w:t xml:space="preserve">    While </w:t>
+            </w:r>
+            <w:r>
+              <w:rPr>
+                <w:rFonts w:ascii="Courier New" w:hAnsi="Courier New" w:cs="Courier New"/>
+                <w:b w:val="0"/>
+                <w:bCs w:val="0"/>
+                <w:sz w:val="20"/>
+                <w:szCs w:val="20"/>
+              </w:rPr>
+              <w:t>!</w:t>
+            </w:r>
+            <w:r>
+              <w:rPr>
+                <w:rFonts w:ascii="Courier New" w:hAnsi="Courier New" w:cs="Courier New"/>
+                <w:bCs w:val="0"/>
+                <w:sz w:val="20"/>
+                <w:szCs w:val="20"/>
+              </w:rPr>
+              <w:t>DFile</w:t>
+            </w:r>
+            <w:r>
+              <w:rPr>
+                <w:rFonts w:ascii="Courier New" w:hAnsi="Courier New" w:cs="Courier New"/>
+                <w:b w:val="0"/>
+                <w:bCs w:val="0"/>
+                <w:sz w:val="20"/>
+                <w:szCs w:val="20"/>
+              </w:rPr>
+              <w:t>.</w:t>
+            </w:r>
+            <w:r>
+              <w:rPr>
+                <w:rFonts w:ascii="Courier New" w:hAnsi="Courier New" w:cs="Courier New"/>
+                <w:b w:val="0"/>
+                <w:bCs w:val="0"/>
+                <w:sz w:val="20"/>
+                <w:szCs w:val="20"/>
+              </w:rPr>
+              <w:t>EOF:</w:t>
+            </w:r>
+          </w:p>
+          <w:p>
+            <w:pPr>
+              <w:jc w:val="both"/>
+              <w:rPr>
+                <w:rFonts w:ascii="Courier New" w:hAnsi="Courier New" w:cs="Courier New"/>
+                <w:b w:val="0"/>
+                <w:bCs w:val="0"/>
+                <w:sz w:val="20"/>
+                <w:szCs w:val="20"/>
+              </w:rPr>
+            </w:pPr>
+            <w:r>
+              <w:rPr>
+                <w:rFonts w:ascii="Courier New" w:hAnsi="Courier New" w:cs="Courier New"/>
+                <w:b w:val="0"/>
+                <w:bCs w:val="0"/>
+                <w:sz w:val="20"/>
+                <w:szCs w:val="20"/>
+              </w:rPr>
+              <w:t xml:space="preserve">        </w:t>
+            </w:r>
+            <w:r>
+              <w:rPr>
+                <w:rFonts w:ascii="Courier New" w:hAnsi="Courier New" w:cs="Courier New"/>
+                <w:bCs w:val="0"/>
+                <w:sz w:val="20"/>
+                <w:szCs w:val="20"/>
+              </w:rPr>
+              <w:t>LineNo</w:t>
+            </w:r>
+            <w:r>
+              <w:rPr>
+                <w:rFonts w:ascii="Courier New" w:hAnsi="Courier New" w:cs="Courier New"/>
+                <w:b w:val="0"/>
+                <w:bCs w:val="0"/>
+                <w:sz w:val="20"/>
+                <w:szCs w:val="20"/>
+              </w:rPr>
+              <w:t xml:space="preserve">, </w:t>
+            </w:r>
+            <w:r>
+              <w:rPr>
+                <w:rFonts w:ascii="Courier New" w:hAnsi="Courier New" w:cs="Courier New"/>
+                <w:sz w:val="20"/>
+                <w:szCs w:val="20"/>
+              </w:rPr>
+              <w:t>Text</w:t>
+            </w:r>
+            <w:r>
+              <w:rPr>
+                <w:rFonts w:ascii="Courier New" w:hAnsi="Courier New" w:cs="Courier New"/>
+                <w:b w:val="0"/>
+                <w:sz w:val="20"/>
+                <w:szCs w:val="20"/>
+              </w:rPr>
+              <w:t xml:space="preserve"> </w:t>
+            </w:r>
+            <w:r>
+              <w:rPr>
+                <w:rFonts w:ascii="Courier New" w:hAnsi="Courier New" w:cs="Courier New"/>
+                <w:b w:val="0"/>
+                <w:bCs w:val="0"/>
+                <w:sz w:val="20"/>
+                <w:szCs w:val="20"/>
+              </w:rPr>
+              <w:t xml:space="preserve">&lt;- </w:t>
+            </w:r>
+            <w:r>
+              <w:rPr>
+                <w:rFonts w:ascii="Courier New" w:hAnsi="Courier New" w:cs="Courier New"/>
+                <w:bCs w:val="0"/>
+                <w:sz w:val="20"/>
+                <w:szCs w:val="20"/>
+              </w:rPr>
+              <w:t>DFile.</w:t>
+            </w:r>
+            <w:r>
+              <w:rPr>
+                <w:rFonts w:ascii="Courier New" w:hAnsi="Courier New" w:cs="Courier New"/>
+                <w:b w:val="0"/>
+                <w:bCs w:val="0"/>
+                <w:sz w:val="20"/>
+                <w:szCs w:val="20"/>
+              </w:rPr>
+              <w:t>ReadLine()</w:t>
+            </w:r>
+          </w:p>
+          <w:p>
+            <w:pPr>
+              <w:jc w:val="both"/>
+              <w:rPr>
+                <w:rFonts w:ascii="Courier New" w:hAnsi="Courier New" w:cs="Courier New"/>
+                <w:b w:val="0"/>
+                <w:sz w:val="20"/>
+                <w:szCs w:val="20"/>
+              </w:rPr>
+            </w:pPr>
+            <w:r>
+              <w:rPr>
+                <w:rFonts w:ascii="Courier New" w:hAnsi="Courier New" w:cs="Courier New"/>
+                <w:b w:val="0"/>
+                <w:bCs w:val="0"/>
+                <w:sz w:val="20"/>
+                <w:szCs w:val="20"/>
+              </w:rPr>
+              <w:t xml:space="preserve">        </w:t>
+            </w:r>
+            <w:r>
+              <w:rPr>
+                <w:rFonts w:ascii="Courier New" w:hAnsi="Courier New" w:cs="Courier New"/>
+                <w:bCs w:val="0"/>
+                <w:sz w:val="20"/>
+                <w:szCs w:val="20"/>
+              </w:rPr>
+              <w:t>Lines</w:t>
+            </w:r>
+            <w:r>
+              <w:rPr>
+                <w:rFonts w:ascii="Courier New" w:hAnsi="Courier New" w:cs="Courier New"/>
+                <w:b w:val="0"/>
+                <w:bCs w:val="0"/>
+                <w:sz w:val="20"/>
+                <w:szCs w:val="20"/>
+              </w:rPr>
+              <w:t>.Add(</w:t>
+            </w:r>
+            <w:r>
+              <w:rPr>
+                <w:rFonts w:ascii="Courier New" w:hAnsi="Courier New" w:cs="Courier New"/>
+                <w:bCs w:val="0"/>
+                <w:sz w:val="20"/>
+                <w:szCs w:val="20"/>
+              </w:rPr>
+              <w:t>LineNo</w:t>
+            </w:r>
+            <w:r>
+              <w:rPr>
+                <w:rFonts w:ascii="Courier New" w:hAnsi="Courier New" w:cs="Courier New"/>
+                <w:b w:val="0"/>
+                <w:bCs w:val="0"/>
+                <w:sz w:val="20"/>
+                <w:szCs w:val="20"/>
+              </w:rPr>
+              <w:t xml:space="preserve">, </w:t>
+            </w:r>
+            <w:r>
+              <w:rPr>
+                <w:rFonts w:ascii="Courier New" w:hAnsi="Courier New" w:cs="Courier New"/>
+                <w:bCs w:val="0"/>
+                <w:sz w:val="20"/>
+                <w:szCs w:val="20"/>
+              </w:rPr>
+              <w:t>Text)</w:t>
+            </w:r>
+          </w:p>
+          <w:p>
+            <w:pPr>
+              <w:jc w:val="both"/>
+              <w:rPr>
+                <w:rFonts w:ascii="Courier New" w:hAnsi="Courier New" w:cs="Courier New"/>
+                <w:sz w:val="20"/>
+                <w:szCs w:val="20"/>
+              </w:rPr>
+            </w:pPr>
+            <w:r>
+              <w:rPr>
+                <w:rFonts w:ascii="Courier New" w:hAnsi="Courier New" w:cs="Courier New"/>
+                <w:bCs w:val="0"/>
+                <w:sz w:val="20"/>
+                <w:szCs w:val="20"/>
+              </w:rPr>
+              <w:t xml:space="preserve">    </w:t>
+            </w:r>
+            <w:r>
+              <w:rPr>
+                <w:rFonts w:ascii="Courier New" w:hAnsi="Courier New" w:cs="Courier New"/>
+                <w:bCs w:val="0"/>
+                <w:sz w:val="20"/>
+                <w:szCs w:val="20"/>
+              </w:rPr>
+              <w:t>I</w:t>
+            </w:r>
+            <w:r>
+              <w:rPr>
+                <w:rFonts w:ascii="Courier New" w:hAnsi="Courier New" w:cs="Courier New"/>
+                <w:bCs w:val="0"/>
+                <w:sz w:val="20"/>
+                <w:szCs w:val="20"/>
+              </w:rPr>
+              <w:t xml:space="preserve">File </w:t>
+            </w:r>
+            <w:r>
+              <w:rPr>
+                <w:rFonts w:ascii="Courier New" w:hAnsi="Courier New" w:cs="Courier New"/>
+                <w:b w:val="0"/>
+                <w:bCs w:val="0"/>
+                <w:sz w:val="20"/>
+                <w:szCs w:val="20"/>
+              </w:rPr>
+              <w:t>&lt;- New File(</w:t>
+            </w:r>
+            <w:r>
+              <w:rPr>
+                <w:rFonts w:ascii="Courier New" w:hAnsi="Courier New" w:cs="Courier New"/>
+                <w:bCs w:val="0"/>
+                <w:sz w:val="20"/>
+                <w:szCs w:val="20"/>
+              </w:rPr>
+              <w:t>Index</w:t>
+            </w:r>
+            <w:r>
+              <w:rPr>
+                <w:rFonts w:ascii="Courier New" w:hAnsi="Courier New" w:cs="Courier New"/>
+                <w:b w:val="0"/>
+                <w:bCs w:val="0"/>
+                <w:sz w:val="20"/>
+                <w:szCs w:val="20"/>
+              </w:rPr>
+              <w:t>.Title()+”.</w:t>
+            </w:r>
+            <w:r>
+              <w:rPr>
+                <w:rFonts w:ascii="Courier New" w:hAnsi="Courier New" w:cs="Courier New"/>
+                <w:b w:val="0"/>
+                <w:bCs w:val="0"/>
+                <w:sz w:val="20"/>
+                <w:szCs w:val="20"/>
+                <w:lang w:val="vi-VN"/>
+              </w:rPr>
+              <w:t>i</w:t>
+            </w:r>
+            <w:r>
+              <w:rPr>
+                <w:rFonts w:ascii="Courier New" w:hAnsi="Courier New" w:cs="Courier New"/>
+                <w:b w:val="0"/>
+                <w:bCs w:val="0"/>
+                <w:sz w:val="20"/>
+                <w:szCs w:val="20"/>
+              </w:rPr>
+              <w:t>ndex.csv</w:t>
+            </w:r>
+            <w:r>
+              <w:rPr>
+                <w:rFonts w:ascii="Courier New" w:hAnsi="Courier New" w:cs="Courier New"/>
+                <w:b w:val="0"/>
+                <w:bCs w:val="0"/>
+                <w:sz w:val="20"/>
+                <w:szCs w:val="20"/>
+              </w:rPr>
+              <w:t>”)</w:t>
+            </w:r>
+          </w:p>
+          <w:p>
+            <w:pPr>
+              <w:jc w:val="both"/>
+              <w:rPr>
+                <w:rFonts w:ascii="Courier New" w:hAnsi="Courier New" w:cs="Courier New"/>
+                <w:sz w:val="20"/>
+                <w:szCs w:val="20"/>
+              </w:rPr>
+            </w:pPr>
+            <w:r>
+              <w:rPr>
+                <w:rFonts w:ascii="Courier New" w:hAnsi="Courier New" w:cs="Courier New"/>
+                <w:bCs w:val="0"/>
+                <w:sz w:val="20"/>
+                <w:szCs w:val="20"/>
+              </w:rPr>
+              <w:t xml:space="preserve">    Word </w:t>
+            </w:r>
+            <w:r>
+              <w:rPr>
+                <w:rFonts w:ascii="Courier New" w:hAnsi="Courier New" w:cs="Courier New"/>
+                <w:b w:val="0"/>
+                <w:bCs w:val="0"/>
+                <w:sz w:val="20"/>
+                <w:szCs w:val="20"/>
+              </w:rPr>
+              <w:t>&lt;- Null;</w:t>
+            </w:r>
+          </w:p>
+          <w:p>
+            <w:pPr>
+              <w:jc w:val="both"/>
+              <w:rPr>
+                <w:rFonts w:ascii="Courier New" w:hAnsi="Courier New" w:cs="Courier New"/>
+                <w:b w:val="0"/>
+                <w:bCs w:val="0"/>
+                <w:sz w:val="20"/>
+                <w:szCs w:val="20"/>
+              </w:rPr>
+            </w:pPr>
+            <w:r>
+              <w:rPr>
+                <w:rFonts w:ascii="Courier New" w:hAnsi="Courier New" w:cs="Courier New"/>
+                <w:b w:val="0"/>
+                <w:bCs w:val="0"/>
+                <w:sz w:val="20"/>
+                <w:szCs w:val="20"/>
+              </w:rPr>
+              <w:t xml:space="preserve">    </w:t>
+            </w:r>
+            <w:r>
+              <w:rPr>
+                <w:rFonts w:ascii="Courier New" w:hAnsi="Courier New" w:cs="Courier New"/>
+                <w:bCs w:val="0"/>
+                <w:sz w:val="20"/>
+                <w:szCs w:val="20"/>
+              </w:rPr>
+              <w:t>Table</w:t>
+            </w:r>
+            <w:r>
+              <w:rPr>
+                <w:rFonts w:ascii="Courier New" w:hAnsi="Courier New" w:cs="Courier New"/>
+                <w:b w:val="0"/>
+                <w:bCs w:val="0"/>
+                <w:sz w:val="20"/>
+                <w:szCs w:val="20"/>
+              </w:rPr>
+              <w:t xml:space="preserve"> &lt;- Null;</w:t>
+            </w:r>
+          </w:p>
+          <w:p>
+            <w:pPr>
+              <w:jc w:val="both"/>
+              <w:rPr>
+                <w:rFonts w:ascii="Courier New" w:hAnsi="Courier New" w:cs="Courier New"/>
+                <w:sz w:val="20"/>
+                <w:szCs w:val="20"/>
+              </w:rPr>
+            </w:pPr>
+            <w:r>
+              <w:rPr>
+                <w:rFonts w:ascii="Courier New" w:hAnsi="Courier New" w:cs="Courier New"/>
+                <w:b w:val="0"/>
+                <w:bCs w:val="0"/>
+                <w:sz w:val="20"/>
+                <w:szCs w:val="20"/>
+              </w:rPr>
+              <w:t xml:space="preserve">    While !</w:t>
+            </w:r>
+            <w:r>
+              <w:rPr>
+                <w:rFonts w:ascii="Courier New" w:hAnsi="Courier New" w:cs="Courier New"/>
+                <w:bCs w:val="0"/>
+                <w:sz w:val="20"/>
+                <w:szCs w:val="20"/>
+              </w:rPr>
+              <w:t>I</w:t>
+            </w:r>
+            <w:r>
+              <w:rPr>
+                <w:rFonts w:ascii="Courier New" w:hAnsi="Courier New" w:cs="Courier New"/>
+                <w:bCs w:val="0"/>
+                <w:sz w:val="20"/>
+                <w:szCs w:val="20"/>
+              </w:rPr>
+              <w:t>File</w:t>
+            </w:r>
+            <w:r>
+              <w:rPr>
+                <w:rFonts w:ascii="Courier New" w:hAnsi="Courier New" w:cs="Courier New"/>
+                <w:b w:val="0"/>
+                <w:bCs w:val="0"/>
+                <w:sz w:val="20"/>
+                <w:szCs w:val="20"/>
+              </w:rPr>
+              <w:t>.EOF:</w:t>
+            </w:r>
+          </w:p>
+          <w:p>
+            <w:pPr>
+              <w:jc w:val="both"/>
+              <w:rPr>
+                <w:rFonts w:ascii="Courier New" w:hAnsi="Courier New" w:cs="Courier New"/>
+                <w:sz w:val="20"/>
+                <w:szCs w:val="20"/>
+              </w:rPr>
+            </w:pPr>
+            <w:r>
+              <w:rPr>
+                <w:rFonts w:ascii="Courier New" w:hAnsi="Courier New" w:cs="Courier New"/>
+                <w:sz w:val="20"/>
+                <w:szCs w:val="20"/>
+                <w:lang w:val="vi-VN"/>
+              </w:rPr>
+              <w:t xml:space="preserve">        </w:t>
+            </w:r>
+            <w:r>
+              <w:rPr>
+                <w:rFonts w:ascii="Courier New" w:hAnsi="Courier New" w:cs="Courier New"/>
+                <w:sz w:val="20"/>
+                <w:szCs w:val="20"/>
+              </w:rPr>
+              <w:t>NextWord</w:t>
+            </w:r>
+            <w:r>
+              <w:rPr>
+                <w:rFonts w:ascii="Courier New" w:hAnsi="Courier New" w:cs="Courier New"/>
+                <w:sz w:val="20"/>
+                <w:szCs w:val="20"/>
+                <w:lang w:val="vi-VN"/>
+              </w:rPr>
+              <w:t xml:space="preserve">, Pos </w:t>
+            </w:r>
+            <w:r>
+              <w:rPr>
+                <w:rFonts w:ascii="Courier New" w:hAnsi="Courier New" w:cs="Courier New"/>
+                <w:b w:val="0"/>
+                <w:bCs w:val="0"/>
+                <w:sz w:val="20"/>
+                <w:szCs w:val="20"/>
+              </w:rPr>
+              <w:t xml:space="preserve">&lt;- </w:t>
+            </w:r>
+            <w:r>
+              <w:rPr>
+                <w:rFonts w:ascii="Courier New" w:hAnsi="Courier New" w:cs="Courier New"/>
+                <w:bCs w:val="0"/>
+                <w:sz w:val="20"/>
+                <w:szCs w:val="20"/>
+              </w:rPr>
+              <w:t>I</w:t>
+            </w:r>
+            <w:r>
+              <w:rPr>
+                <w:rFonts w:ascii="Courier New" w:hAnsi="Courier New" w:cs="Courier New"/>
+                <w:bCs w:val="0"/>
+                <w:sz w:val="20"/>
+                <w:szCs w:val="20"/>
+              </w:rPr>
+              <w:t>File.</w:t>
+            </w:r>
+            <w:r>
+              <w:rPr>
+                <w:rFonts w:ascii="Courier New" w:hAnsi="Courier New" w:cs="Courier New"/>
+                <w:b w:val="0"/>
+                <w:bCs w:val="0"/>
+                <w:sz w:val="20"/>
+                <w:szCs w:val="20"/>
+              </w:rPr>
+              <w:t>ReadLine()</w:t>
+            </w:r>
+          </w:p>
+          <w:p>
+            <w:pPr>
+              <w:jc w:val="both"/>
+              <w:rPr>
+                <w:rFonts w:ascii="Courier New" w:hAnsi="Courier New" w:cs="Courier New"/>
+                <w:b w:val="0"/>
+                <w:sz w:val="20"/>
+                <w:szCs w:val="20"/>
+              </w:rPr>
+            </w:pPr>
+            <w:r>
+              <w:rPr>
+                <w:rFonts w:ascii="Courier New" w:hAnsi="Courier New" w:cs="Courier New"/>
+                <w:b w:val="0"/>
+                <w:sz w:val="20"/>
+                <w:szCs w:val="20"/>
+              </w:rPr>
+              <w:t xml:space="preserve">        If </w:t>
+            </w:r>
+            <w:r>
+              <w:rPr>
+                <w:rFonts w:ascii="Courier New" w:hAnsi="Courier New" w:cs="Courier New"/>
+                <w:sz w:val="20"/>
+                <w:szCs w:val="20"/>
+              </w:rPr>
+              <w:t>NextWord</w:t>
+            </w:r>
+            <w:r>
+              <w:rPr>
+                <w:rFonts w:ascii="Courier New" w:hAnsi="Courier New" w:cs="Courier New"/>
+                <w:sz w:val="20"/>
+                <w:szCs w:val="20"/>
+              </w:rPr>
+              <w:t xml:space="preserve"> </w:t>
+            </w:r>
+            <w:r>
+              <w:rPr>
+                <w:rFonts w:ascii="Courier New" w:hAnsi="Courier New" w:cs="Courier New"/>
+                <w:b w:val="0"/>
+                <w:sz w:val="20"/>
+                <w:szCs w:val="20"/>
+              </w:rPr>
+              <w:t>!=</w:t>
+            </w:r>
+            <w:r>
+              <w:rPr>
+                <w:rFonts w:ascii="Courier New" w:hAnsi="Courier New" w:cs="Courier New"/>
+                <w:sz w:val="20"/>
+                <w:szCs w:val="20"/>
+              </w:rPr>
+              <w:t xml:space="preserve"> </w:t>
+            </w:r>
+            <w:r>
+              <w:rPr>
+                <w:rFonts w:ascii="Courier New" w:hAnsi="Courier New" w:cs="Courier New"/>
+                <w:bCs w:val="0"/>
+                <w:sz w:val="20"/>
+                <w:szCs w:val="20"/>
+              </w:rPr>
+              <w:t>Word</w:t>
+            </w:r>
+            <w:r>
+              <w:rPr>
+                <w:rFonts w:ascii="Courier New" w:hAnsi="Courier New" w:cs="Courier New"/>
+                <w:bCs w:val="0"/>
+                <w:sz w:val="20"/>
+                <w:szCs w:val="20"/>
+              </w:rPr>
+              <w:t>:</w:t>
+            </w:r>
+          </w:p>
+          <w:p>
+            <w:pPr>
+              <w:jc w:val="both"/>
+              <w:rPr>
+                <w:rFonts w:ascii="Courier New" w:hAnsi="Courier New" w:cs="Courier New"/>
+                <w:bCs w:val="0"/>
+                <w:sz w:val="20"/>
+                <w:szCs w:val="20"/>
+              </w:rPr>
+            </w:pPr>
+            <w:r>
+              <w:rPr>
+                <w:rFonts w:ascii="Courier New" w:hAnsi="Courier New" w:cs="Courier New"/>
+                <w:b w:val="0"/>
+                <w:sz w:val="20"/>
+                <w:szCs w:val="20"/>
+                <w:lang w:val="vi-VN"/>
+              </w:rPr>
+              <w:t xml:space="preserve">        </w:t>
+            </w:r>
+            <w:r>
+              <w:rPr>
+                <w:rFonts w:ascii="Courier New" w:hAnsi="Courier New" w:cs="Courier New"/>
+                <w:b w:val="0"/>
+                <w:sz w:val="20"/>
+                <w:szCs w:val="20"/>
+              </w:rPr>
+              <w:t xml:space="preserve">    </w:t>
+            </w:r>
+            <w:r>
+              <w:rPr>
+                <w:rFonts w:ascii="Courier New" w:hAnsi="Courier New" w:cs="Courier New"/>
+                <w:sz w:val="20"/>
+                <w:szCs w:val="20"/>
+              </w:rPr>
+              <w:t>Trie</w:t>
+            </w:r>
+            <w:r>
+              <w:rPr>
+                <w:rFonts w:ascii="Courier New" w:hAnsi="Courier New" w:cs="Courier New"/>
+                <w:b w:val="0"/>
+                <w:sz w:val="20"/>
+                <w:szCs w:val="20"/>
+              </w:rPr>
+              <w:t>.Insert(</w:t>
+            </w:r>
+            <w:r>
+              <w:rPr>
+                <w:rFonts w:ascii="Courier New" w:hAnsi="Courier New" w:cs="Courier New"/>
+                <w:sz w:val="20"/>
+                <w:szCs w:val="20"/>
+              </w:rPr>
+              <w:t>Word</w:t>
+            </w:r>
+            <w:r>
+              <w:rPr>
+                <w:rFonts w:ascii="Courier New" w:hAnsi="Courier New" w:cs="Courier New"/>
+                <w:b w:val="0"/>
+                <w:sz w:val="20"/>
+                <w:szCs w:val="20"/>
+              </w:rPr>
+              <w:t>)</w:t>
+            </w:r>
+          </w:p>
+          <w:p>
+            <w:pPr>
+              <w:jc w:val="both"/>
+              <w:rPr>
+                <w:rFonts w:ascii="Courier New" w:hAnsi="Courier New" w:cs="Courier New"/>
+                <w:bCs w:val="0"/>
+                <w:sz w:val="20"/>
+                <w:szCs w:val="20"/>
+              </w:rPr>
+            </w:pPr>
+            <w:r>
+              <w:rPr>
+                <w:rFonts w:ascii="Courier New" w:hAnsi="Courier New" w:cs="Courier New"/>
+                <w:bCs w:val="0"/>
+                <w:sz w:val="20"/>
+                <w:szCs w:val="20"/>
+                <w:lang w:val="vi-VN"/>
+              </w:rPr>
+              <w:t xml:space="preserve">        </w:t>
+            </w:r>
+            <w:r>
+              <w:rPr>
+                <w:rFonts w:ascii="Courier New" w:hAnsi="Courier New" w:cs="Courier New"/>
+                <w:bCs w:val="0"/>
+                <w:sz w:val="20"/>
+                <w:szCs w:val="20"/>
+              </w:rPr>
+              <w:t xml:space="preserve">    </w:t>
+            </w:r>
+            <w:r>
+              <w:rPr>
+                <w:rFonts w:ascii="Courier New" w:hAnsi="Courier New" w:cs="Courier New"/>
+                <w:bCs w:val="0"/>
+                <w:sz w:val="20"/>
+                <w:szCs w:val="20"/>
+              </w:rPr>
+              <w:t xml:space="preserve">Table </w:t>
+            </w:r>
+            <w:r>
+              <w:rPr>
+                <w:rFonts w:ascii="Courier New" w:hAnsi="Courier New" w:cs="Courier New"/>
+                <w:b w:val="0"/>
+                <w:bCs w:val="0"/>
+                <w:sz w:val="20"/>
+                <w:szCs w:val="20"/>
+              </w:rPr>
+              <w:t>&lt;- New IndexTable</w:t>
+            </w:r>
+          </w:p>
+          <w:p>
+            <w:pPr>
+              <w:jc w:val="both"/>
+              <w:rPr>
+                <w:rFonts w:ascii="Courier New" w:hAnsi="Courier New" w:cs="Courier New"/>
+                <w:sz w:val="20"/>
+                <w:szCs w:val="20"/>
+              </w:rPr>
+            </w:pPr>
+            <w:r>
+              <w:rPr>
+                <w:rFonts w:ascii="Courier New" w:hAnsi="Courier New" w:cs="Courier New"/>
+                <w:bCs w:val="0"/>
+                <w:sz w:val="20"/>
+                <w:szCs w:val="20"/>
+                <w:lang w:val="vi-VN"/>
+              </w:rPr>
+              <w:t xml:space="preserve">        </w:t>
+            </w:r>
+            <w:r>
+              <w:rPr>
+                <w:rFonts w:ascii="Courier New" w:hAnsi="Courier New" w:cs="Courier New"/>
+                <w:bCs w:val="0"/>
+                <w:sz w:val="20"/>
+                <w:szCs w:val="20"/>
+              </w:rPr>
+              <w:t xml:space="preserve">    </w:t>
+            </w:r>
+            <w:r>
+              <w:rPr>
+                <w:rFonts w:ascii="Courier New" w:hAnsi="Courier New" w:cs="Courier New"/>
+                <w:bCs w:val="0"/>
+                <w:sz w:val="20"/>
+                <w:szCs w:val="20"/>
+              </w:rPr>
+              <w:t>Trie</w:t>
+            </w:r>
+            <w:r>
+              <w:rPr>
+                <w:rFonts w:ascii="Courier New" w:hAnsi="Courier New" w:cs="Courier New"/>
+                <w:b w:val="0"/>
+                <w:bCs w:val="0"/>
+                <w:sz w:val="20"/>
+                <w:szCs w:val="20"/>
+              </w:rPr>
+              <w:t>.Set(</w:t>
+            </w:r>
+            <w:r>
+              <w:rPr>
+                <w:rFonts w:ascii="Courier New" w:hAnsi="Courier New" w:cs="Courier New"/>
+                <w:bCs w:val="0"/>
+                <w:sz w:val="20"/>
+                <w:szCs w:val="20"/>
+              </w:rPr>
+              <w:t>Word</w:t>
+            </w:r>
+            <w:r>
+              <w:rPr>
+                <w:rFonts w:ascii="Courier New" w:hAnsi="Courier New" w:cs="Courier New"/>
+                <w:b w:val="0"/>
+                <w:bCs w:val="0"/>
+                <w:sz w:val="20"/>
+                <w:szCs w:val="20"/>
+              </w:rPr>
+              <w:t xml:space="preserve">, </w:t>
+            </w:r>
+            <w:r>
+              <w:rPr>
+                <w:rFonts w:ascii="Courier New" w:hAnsi="Courier New" w:cs="Courier New"/>
+                <w:bCs w:val="0"/>
+                <w:sz w:val="20"/>
+                <w:szCs w:val="20"/>
+              </w:rPr>
+              <w:t>Table</w:t>
+            </w:r>
+            <w:r>
+              <w:rPr>
+                <w:rFonts w:ascii="Courier New" w:hAnsi="Courier New" w:cs="Courier New"/>
+                <w:b w:val="0"/>
+                <w:bCs w:val="0"/>
+                <w:sz w:val="20"/>
+                <w:szCs w:val="20"/>
+              </w:rPr>
+              <w:t>)</w:t>
+            </w:r>
+          </w:p>
+          <w:p>
+            <w:pPr>
+              <w:jc w:val="both"/>
+              <w:rPr>
+                <w:rFonts w:ascii="Courier New" w:hAnsi="Courier New" w:cs="Courier New"/>
+                <w:sz w:val="20"/>
+                <w:szCs w:val="20"/>
+              </w:rPr>
+            </w:pPr>
+            <w:r>
+              <w:rPr>
+                <w:rFonts w:ascii="Courier New" w:hAnsi="Courier New" w:cs="Courier New"/>
+                <w:sz w:val="20"/>
+                <w:szCs w:val="20"/>
+              </w:rPr>
+              <w:t xml:space="preserve">        </w:t>
+            </w:r>
+            <w:r>
+              <w:rPr>
+                <w:rFonts w:ascii="Courier New" w:hAnsi="Courier New" w:cs="Courier New"/>
+                <w:b w:val="0"/>
+                <w:sz w:val="20"/>
+                <w:szCs w:val="20"/>
+              </w:rPr>
+              <w:t xml:space="preserve">If </w:t>
+            </w:r>
+            <w:r>
+              <w:rPr>
+                <w:rFonts w:ascii="Courier New" w:hAnsi="Courier New" w:cs="Courier New"/>
+                <w:sz w:val="20"/>
+                <w:szCs w:val="20"/>
+              </w:rPr>
+              <w:t xml:space="preserve">Table </w:t>
+            </w:r>
+            <w:r>
+              <w:rPr>
+                <w:rFonts w:ascii="Courier New" w:hAnsi="Courier New" w:cs="Courier New"/>
+                <w:b w:val="0"/>
+                <w:sz w:val="20"/>
+                <w:szCs w:val="20"/>
+              </w:rPr>
+              <w:t>!= Null:</w:t>
+            </w:r>
+          </w:p>
+          <w:p>
+            <w:pPr>
+              <w:jc w:val="both"/>
+              <w:rPr>
+                <w:rFonts w:ascii="Courier New" w:hAnsi="Courier New" w:cs="Courier New"/>
+                <w:b w:val="0"/>
+                <w:sz w:val="20"/>
+                <w:szCs w:val="20"/>
+              </w:rPr>
+            </w:pPr>
+            <w:r>
+              <w:rPr>
+                <w:rFonts w:ascii="Courier New" w:hAnsi="Courier New" w:cs="Courier New"/>
+                <w:b w:val="0"/>
+                <w:sz w:val="20"/>
+                <w:szCs w:val="20"/>
+              </w:rPr>
+              <w:t xml:space="preserve">        </w:t>
+            </w:r>
+            <w:r>
+              <w:rPr>
+                <w:rFonts w:ascii="Courier New" w:hAnsi="Courier New" w:cs="Courier New"/>
+                <w:b w:val="0"/>
+                <w:sz w:val="20"/>
+                <w:szCs w:val="20"/>
+              </w:rPr>
+              <w:t xml:space="preserve">    </w:t>
+            </w:r>
+            <w:r>
+              <w:rPr>
+                <w:rFonts w:ascii="Courier New" w:hAnsi="Courier New" w:cs="Courier New"/>
+                <w:bCs w:val="0"/>
+                <w:sz w:val="20"/>
+                <w:szCs w:val="20"/>
+              </w:rPr>
+              <w:t>Table</w:t>
+            </w:r>
+            <w:r>
+              <w:rPr>
+                <w:rFonts w:ascii="Courier New" w:hAnsi="Courier New" w:cs="Courier New"/>
+                <w:b w:val="0"/>
+                <w:bCs w:val="0"/>
+                <w:sz w:val="20"/>
+                <w:szCs w:val="20"/>
+              </w:rPr>
+              <w:t>.Add(</w:t>
+            </w:r>
+            <w:r>
+              <w:rPr>
+                <w:rFonts w:ascii="Courier New" w:hAnsi="Courier New" w:cs="Courier New"/>
+                <w:bCs w:val="0"/>
+                <w:sz w:val="20"/>
+                <w:szCs w:val="20"/>
+              </w:rPr>
+              <w:t>Pos</w:t>
+            </w:r>
+            <w:r>
+              <w:rPr>
+                <w:rFonts w:ascii="Courier New" w:hAnsi="Courier New" w:cs="Courier New"/>
+                <w:b w:val="0"/>
+                <w:bCs w:val="0"/>
+                <w:sz w:val="20"/>
+                <w:szCs w:val="20"/>
+              </w:rPr>
+              <w:t>)</w:t>
+            </w:r>
+          </w:p>
+          <w:p>
+            <w:pPr>
+              <w:jc w:val="both"/>
+              <w:rPr>
+                <w:rFonts w:ascii="Courier New" w:hAnsi="Courier New" w:cs="Courier New"/>
+                <w:b w:val="0"/>
+                <w:sz w:val="20"/>
+                <w:szCs w:val="20"/>
+              </w:rPr>
+            </w:pPr>
+            <w:r>
+              <w:rPr>
+                <w:rFonts w:ascii="Courier New" w:hAnsi="Courier New" w:cs="Courier New"/>
+                <w:b w:val="0"/>
+                <w:bCs w:val="0"/>
+                <w:sz w:val="20"/>
+                <w:szCs w:val="20"/>
+              </w:rPr>
+              <w:t xml:space="preserve">    </w:t>
+            </w:r>
+            <w:r>
+              <w:rPr>
+                <w:rFonts w:ascii="Courier New" w:hAnsi="Courier New" w:cs="Courier New"/>
+                <w:bCs w:val="0"/>
+                <w:sz w:val="20"/>
+                <w:szCs w:val="20"/>
+              </w:rPr>
+              <w:t>Section</w:t>
+            </w:r>
+            <w:r>
+              <w:rPr>
+                <w:rFonts w:ascii="Courier New" w:hAnsi="Courier New" w:cs="Courier New"/>
+                <w:b w:val="0"/>
+                <w:bCs w:val="0"/>
+                <w:sz w:val="20"/>
+                <w:szCs w:val="20"/>
+              </w:rPr>
+              <w:t xml:space="preserve">.Trie &lt;- </w:t>
+            </w:r>
+            <w:r>
+              <w:rPr>
+                <w:rFonts w:ascii="Courier New" w:hAnsi="Courier New" w:cs="Courier New"/>
+                <w:bCs w:val="0"/>
+                <w:sz w:val="20"/>
+                <w:szCs w:val="20"/>
+              </w:rPr>
+              <w:t>Trie</w:t>
+            </w:r>
+          </w:p>
+          <w:p>
+            <w:pPr>
+              <w:jc w:val="both"/>
+              <w:rPr>
+                <w:rFonts w:ascii="Courier New" w:hAnsi="Courier New" w:cs="Courier New"/>
+                <w:b w:val="0"/>
+                <w:bCs w:val="0"/>
+                <w:sz w:val="20"/>
+                <w:szCs w:val="20"/>
+              </w:rPr>
+            </w:pPr>
+            <w:r>
+              <w:rPr>
+                <w:rFonts w:ascii="Courier New" w:hAnsi="Courier New" w:cs="Courier New"/>
+                <w:b w:val="0"/>
+                <w:bCs w:val="0"/>
+                <w:sz w:val="20"/>
+                <w:szCs w:val="20"/>
+              </w:rPr>
+              <w:t xml:space="preserve">    </w:t>
+            </w:r>
+            <w:r>
+              <w:rPr>
+                <w:rFonts w:ascii="Courier New" w:hAnsi="Courier New" w:cs="Courier New"/>
+                <w:bCs w:val="0"/>
+                <w:sz w:val="20"/>
+                <w:szCs w:val="20"/>
+              </w:rPr>
+              <w:t>Section</w:t>
+            </w:r>
+            <w:r>
+              <w:rPr>
+                <w:rFonts w:ascii="Courier New" w:hAnsi="Courier New" w:cs="Courier New"/>
+                <w:b w:val="0"/>
+                <w:bCs w:val="0"/>
+                <w:sz w:val="20"/>
+                <w:szCs w:val="20"/>
+              </w:rPr>
+              <w:t xml:space="preserve">.Lines &lt;- </w:t>
+            </w:r>
+            <w:r>
+              <w:rPr>
+                <w:rFonts w:ascii="Courier New" w:hAnsi="Courier New" w:cs="Courier New"/>
+                <w:bCs w:val="0"/>
+                <w:sz w:val="20"/>
+                <w:szCs w:val="20"/>
+              </w:rPr>
+              <w:t>Lines</w:t>
+            </w:r>
+          </w:p>
+          <w:p>
+            <w:pPr>
+              <w:jc w:val="both"/>
+              <w:rPr>
+                <w:rFonts w:ascii="Courier New" w:hAnsi="Courier New" w:cs="Courier New"/>
+                <w:b w:val="0"/>
+                <w:sz w:val="20"/>
+                <w:szCs w:val="20"/>
+              </w:rPr>
+            </w:pPr>
+            <w:r>
+              <w:rPr>
+                <w:rFonts w:ascii="Courier New" w:hAnsi="Courier New" w:cs="Courier New"/>
+                <w:b w:val="0"/>
+                <w:sz w:val="20"/>
+                <w:szCs w:val="20"/>
+              </w:rPr>
+              <w:t xml:space="preserve">    </w:t>
+            </w:r>
+            <w:r>
+              <w:rPr>
+                <w:rFonts w:ascii="Courier New" w:hAnsi="Courier New" w:cs="Courier New"/>
+                <w:sz w:val="20"/>
+                <w:szCs w:val="20"/>
+              </w:rPr>
+              <w:t>SectionMap</w:t>
+            </w:r>
+            <w:r>
+              <w:rPr>
+                <w:rFonts w:ascii="Courier New" w:hAnsi="Courier New" w:cs="Courier New"/>
+                <w:b w:val="0"/>
+                <w:sz w:val="20"/>
+                <w:szCs w:val="20"/>
+              </w:rPr>
+              <w:t>.Add(</w:t>
+            </w:r>
+            <w:r>
+              <w:rPr>
+                <w:rFonts w:ascii="Courier New" w:hAnsi="Courier New" w:cs="Courier New"/>
+                <w:sz w:val="20"/>
+                <w:szCs w:val="20"/>
+              </w:rPr>
+              <w:t>Entry</w:t>
+            </w:r>
+            <w:r>
+              <w:rPr>
+                <w:rFonts w:ascii="Courier New" w:hAnsi="Courier New" w:cs="Courier New"/>
+                <w:b w:val="0"/>
+                <w:sz w:val="20"/>
+                <w:szCs w:val="20"/>
+              </w:rPr>
+              <w:t xml:space="preserve">.Title(), </w:t>
+            </w:r>
+            <w:r>
+              <w:rPr>
+                <w:rFonts w:ascii="Courier New" w:hAnsi="Courier New" w:cs="Courier New"/>
+                <w:sz w:val="20"/>
+                <w:szCs w:val="20"/>
+              </w:rPr>
+              <w:t>Section</w:t>
+            </w:r>
+            <w:r>
+              <w:rPr>
+                <w:rFonts w:ascii="Courier New" w:hAnsi="Courier New" w:cs="Courier New"/>
+                <w:b w:val="0"/>
+                <w:sz w:val="20"/>
+                <w:szCs w:val="20"/>
+              </w:rPr>
+              <w:t>)</w:t>
+            </w:r>
+          </w:p>
+        </w:tc>
+        <w:tc>
+          <w:tcPr>
+            <w:tcW w:w="2636" w:type="dxa"/>
+          </w:tcPr>
+          <w:p>
+            <w:pPr>
+              <w:jc w:val="both"/>
+              <w:cnfStyle w:val="000000000000" w:firstRow="0" w:lastRow="0" w:firstColumn="0" w:lastColumn="0" w:oddVBand="0" w:evenVBand="0" w:oddHBand="0" w:evenHBand="0" w:firstRowFirstColumn="0" w:firstRowLastColumn="0" w:lastRowFirstColumn="0" w:lastRowLastColumn="0"/>
+              <w:rPr>
+                <w:rFonts w:ascii="Courier New" w:hAnsi="Courier New" w:cs="Courier New"/>
+                <w:sz w:val="20"/>
+                <w:szCs w:val="20"/>
+              </w:rPr>
+            </w:pPr>
+            <w:r>
+              <w:rPr>
+                <w:rFonts w:ascii="Courier New" w:hAnsi="Courier New" w:cs="Courier New"/>
+                <w:sz w:val="20"/>
+                <w:szCs w:val="20"/>
+              </w:rPr>
+              <w:t>#sections</w:t>
+            </w:r>
+            <w:r>
+              <w:rPr>
+                <w:rFonts w:ascii="Courier New" w:hAnsi="Courier New" w:cs="Courier New"/>
+                <w:sz w:val="20"/>
+                <w:szCs w:val="20"/>
+              </w:rPr>
+              <w:t xml:space="preserve"> (s)</w:t>
+            </w:r>
+          </w:p>
+          <w:p>
+            <w:pPr>
+              <w:jc w:val="both"/>
+              <w:cnfStyle w:val="000000000000" w:firstRow="0" w:lastRow="0" w:firstColumn="0" w:lastColumn="0" w:oddVBand="0" w:evenVBand="0" w:oddHBand="0" w:evenHBand="0" w:firstRowFirstColumn="0" w:firstRowLastColumn="0" w:lastRowFirstColumn="0" w:lastRowLastColumn="0"/>
+              <w:rPr>
+                <w:rFonts w:ascii="Courier New" w:hAnsi="Courier New" w:cs="Courier New"/>
+                <w:sz w:val="20"/>
+                <w:szCs w:val="20"/>
+              </w:rPr>
+            </w:pPr>
+            <w:r>
+              <w:rPr>
+                <w:rFonts w:ascii="Courier New" w:hAnsi="Courier New" w:cs="Courier New"/>
+                <w:sz w:val="20"/>
+                <w:szCs w:val="20"/>
+              </w:rPr>
+              <w:t>1</w:t>
+            </w:r>
+          </w:p>
+          <w:p>
+            <w:pPr>
+              <w:jc w:val="both"/>
+              <w:cnfStyle w:val="000000000000" w:firstRow="0" w:lastRow="0" w:firstColumn="0" w:lastColumn="0" w:oddVBand="0" w:evenVBand="0" w:oddHBand="0" w:evenHBand="0" w:firstRowFirstColumn="0" w:firstRowLastColumn="0" w:lastRowFirstColumn="0" w:lastRowLastColumn="0"/>
+              <w:rPr>
+                <w:rFonts w:ascii="Courier New" w:hAnsi="Courier New" w:cs="Courier New"/>
+                <w:sz w:val="20"/>
+                <w:szCs w:val="20"/>
+              </w:rPr>
+            </w:pPr>
+            <w:r>
+              <w:rPr>
+                <w:rFonts w:ascii="Courier New" w:hAnsi="Courier New" w:cs="Courier New"/>
+                <w:sz w:val="20"/>
+                <w:szCs w:val="20"/>
+              </w:rPr>
+              <w:t>#sections</w:t>
+            </w:r>
+            <w:r>
+              <w:rPr>
+                <w:rFonts w:ascii="Courier New" w:hAnsi="Courier New" w:cs="Courier New"/>
+                <w:sz w:val="20"/>
+                <w:szCs w:val="20"/>
+              </w:rPr>
+              <w:t xml:space="preserve"> (s)</w:t>
+            </w:r>
+          </w:p>
+          <w:p>
+            <w:pPr>
+              <w:jc w:val="both"/>
+              <w:cnfStyle w:val="000000000000" w:firstRow="0" w:lastRow="0" w:firstColumn="0" w:lastColumn="0" w:oddVBand="0" w:evenVBand="0" w:oddHBand="0" w:evenHBand="0" w:firstRowFirstColumn="0" w:firstRowLastColumn="0" w:lastRowFirstColumn="0" w:lastRowLastColumn="0"/>
+              <w:rPr>
+                <w:rFonts w:ascii="Courier New" w:hAnsi="Courier New" w:cs="Courier New"/>
+                <w:sz w:val="20"/>
+                <w:szCs w:val="20"/>
+              </w:rPr>
+            </w:pPr>
+            <w:r>
+              <w:rPr>
+                <w:rFonts w:ascii="Courier New" w:hAnsi="Courier New" w:cs="Courier New"/>
+                <w:sz w:val="20"/>
+                <w:szCs w:val="20"/>
+              </w:rPr>
+              <w:t>1</w:t>
+            </w:r>
+          </w:p>
+          <w:p>
+            <w:pPr>
+              <w:jc w:val="both"/>
+              <w:cnfStyle w:val="000000000000" w:firstRow="0" w:lastRow="0" w:firstColumn="0" w:lastColumn="0" w:oddVBand="0" w:evenVBand="0" w:oddHBand="0" w:evenHBand="0" w:firstRowFirstColumn="0" w:firstRowLastColumn="0" w:lastRowFirstColumn="0" w:lastRowLastColumn="0"/>
+              <w:rPr>
+                <w:rFonts w:ascii="Courier New" w:hAnsi="Courier New" w:cs="Courier New"/>
+                <w:sz w:val="20"/>
+                <w:szCs w:val="20"/>
+              </w:rPr>
+            </w:pPr>
+            <w:r>
+              <w:rPr>
+                <w:rFonts w:ascii="Courier New" w:hAnsi="Courier New" w:cs="Courier New"/>
+                <w:sz w:val="20"/>
+                <w:szCs w:val="20"/>
+              </w:rPr>
+              <w:t>1</w:t>
+            </w:r>
+          </w:p>
+          <w:p>
+            <w:pPr>
+              <w:jc w:val="both"/>
+              <w:cnfStyle w:val="000000000000" w:firstRow="0" w:lastRow="0" w:firstColumn="0" w:lastColumn="0" w:oddVBand="0" w:evenVBand="0" w:oddHBand="0" w:evenHBand="0" w:firstRowFirstColumn="0" w:firstRowLastColumn="0" w:lastRowFirstColumn="0" w:lastRowLastColumn="0"/>
+              <w:rPr>
+                <w:rFonts w:ascii="Courier New" w:hAnsi="Courier New" w:cs="Courier New"/>
+                <w:sz w:val="20"/>
+                <w:szCs w:val="20"/>
+              </w:rPr>
+            </w:pPr>
+            <w:r>
+              <w:rPr>
+                <w:rFonts w:ascii="Courier New" w:hAnsi="Courier New" w:cs="Courier New"/>
+                <w:sz w:val="20"/>
+                <w:szCs w:val="20"/>
+              </w:rPr>
+              <w:t>1</w:t>
+            </w:r>
+          </w:p>
+          <w:p>
+            <w:pPr>
+              <w:jc w:val="both"/>
+              <w:cnfStyle w:val="000000000000" w:firstRow="0" w:lastRow="0" w:firstColumn="0" w:lastColumn="0" w:oddVBand="0" w:evenVBand="0" w:oddHBand="0" w:evenHBand="0" w:firstRowFirstColumn="0" w:firstRowLastColumn="0" w:lastRowFirstColumn="0" w:lastRowLastColumn="0"/>
+              <w:rPr>
+                <w:rFonts w:ascii="Courier New" w:hAnsi="Courier New" w:cs="Courier New"/>
+                <w:sz w:val="20"/>
+                <w:szCs w:val="20"/>
+              </w:rPr>
+            </w:pPr>
+            <w:r>
+              <w:rPr>
+                <w:rFonts w:ascii="Courier New" w:hAnsi="Courier New" w:cs="Courier New"/>
+                <w:sz w:val="20"/>
+                <w:szCs w:val="20"/>
+              </w:rPr>
+              <w:t>1</w:t>
+            </w:r>
+          </w:p>
+          <w:p>
+            <w:pPr>
+              <w:jc w:val="both"/>
+              <w:cnfStyle w:val="000000000000" w:firstRow="0" w:lastRow="0" w:firstColumn="0" w:lastColumn="0" w:oddVBand="0" w:evenVBand="0" w:oddHBand="0" w:evenHBand="0" w:firstRowFirstColumn="0" w:firstRowLastColumn="0" w:lastRowFirstColumn="0" w:lastRowLastColumn="0"/>
+              <w:rPr>
+                <w:rFonts w:ascii="Courier New" w:hAnsi="Courier New" w:cs="Courier New"/>
+                <w:sz w:val="20"/>
+                <w:szCs w:val="20"/>
+              </w:rPr>
+            </w:pPr>
+            <w:r>
+              <w:rPr>
+                <w:rFonts w:ascii="Courier New" w:hAnsi="Courier New" w:cs="Courier New"/>
+                <w:sz w:val="20"/>
+                <w:szCs w:val="20"/>
+              </w:rPr>
+              <w:t>#lines in sect.</w:t>
+            </w:r>
+            <w:r>
+              <w:rPr>
+                <w:rFonts w:ascii="Courier New" w:hAnsi="Courier New" w:cs="Courier New"/>
+                <w:sz w:val="20"/>
+                <w:szCs w:val="20"/>
+              </w:rPr>
+              <w:t xml:space="preserve"> (n)</w:t>
+            </w:r>
+          </w:p>
+          <w:p>
+            <w:pPr>
+              <w:jc w:val="both"/>
+              <w:cnfStyle w:val="000000000000" w:firstRow="0" w:lastRow="0" w:firstColumn="0" w:lastColumn="0" w:oddVBand="0" w:evenVBand="0" w:oddHBand="0" w:evenHBand="0" w:firstRowFirstColumn="0" w:firstRowLastColumn="0" w:lastRowFirstColumn="0" w:lastRowLastColumn="0"/>
+              <w:rPr>
+                <w:rFonts w:ascii="Courier New" w:hAnsi="Courier New" w:cs="Courier New"/>
+                <w:sz w:val="20"/>
+                <w:szCs w:val="20"/>
+              </w:rPr>
+            </w:pPr>
+            <w:r>
+              <w:rPr>
+                <w:rFonts w:ascii="Courier New" w:hAnsi="Courier New" w:cs="Courier New"/>
+                <w:sz w:val="20"/>
+                <w:szCs w:val="20"/>
+              </w:rPr>
+              <w:t>2</w:t>
+            </w:r>
+          </w:p>
+          <w:p>
+            <w:pPr>
+              <w:jc w:val="both"/>
+              <w:cnfStyle w:val="000000000000" w:firstRow="0" w:lastRow="0" w:firstColumn="0" w:lastColumn="0" w:oddVBand="0" w:evenVBand="0" w:oddHBand="0" w:evenHBand="0" w:firstRowFirstColumn="0" w:firstRowLastColumn="0" w:lastRowFirstColumn="0" w:lastRowLastColumn="0"/>
+              <w:rPr>
+                <w:rFonts w:ascii="Courier New" w:hAnsi="Courier New" w:cs="Courier New"/>
+                <w:sz w:val="20"/>
+                <w:szCs w:val="20"/>
+              </w:rPr>
+            </w:pPr>
+            <w:r>
+              <w:rPr>
+                <w:rFonts w:ascii="Courier New" w:hAnsi="Courier New" w:cs="Courier New"/>
+                <w:sz w:val="20"/>
+                <w:szCs w:val="20"/>
+              </w:rPr>
+              <w:t>1 (expected)</w:t>
+            </w:r>
+          </w:p>
+          <w:p>
+            <w:pPr>
+              <w:jc w:val="both"/>
+              <w:cnfStyle w:val="000000000000" w:firstRow="0" w:lastRow="0" w:firstColumn="0" w:lastColumn="0" w:oddVBand="0" w:evenVBand="0" w:oddHBand="0" w:evenHBand="0" w:firstRowFirstColumn="0" w:firstRowLastColumn="0" w:lastRowFirstColumn="0" w:lastRowLastColumn="0"/>
+              <w:rPr>
+                <w:rFonts w:ascii="Courier New" w:hAnsi="Courier New" w:cs="Courier New"/>
+                <w:sz w:val="20"/>
+                <w:szCs w:val="20"/>
+              </w:rPr>
+            </w:pPr>
+            <w:r>
+              <w:rPr>
+                <w:rFonts w:ascii="Courier New" w:hAnsi="Courier New" w:cs="Courier New"/>
+                <w:sz w:val="20"/>
+                <w:szCs w:val="20"/>
+              </w:rPr>
+              <w:t>1</w:t>
+            </w:r>
+          </w:p>
+          <w:p>
+            <w:pPr>
+              <w:jc w:val="both"/>
+              <w:cnfStyle w:val="000000000000" w:firstRow="0" w:lastRow="0" w:firstColumn="0" w:lastColumn="0" w:oddVBand="0" w:evenVBand="0" w:oddHBand="0" w:evenHBand="0" w:firstRowFirstColumn="0" w:firstRowLastColumn="0" w:lastRowFirstColumn="0" w:lastRowLastColumn="0"/>
+              <w:rPr>
+                <w:rFonts w:ascii="Courier New" w:hAnsi="Courier New" w:cs="Courier New"/>
+                <w:sz w:val="20"/>
+                <w:szCs w:val="20"/>
+              </w:rPr>
+            </w:pPr>
+            <w:r>
+              <w:rPr>
+                <w:rFonts w:ascii="Courier New" w:hAnsi="Courier New" w:cs="Courier New"/>
+                <w:sz w:val="20"/>
+                <w:szCs w:val="20"/>
+              </w:rPr>
+              <w:t>1</w:t>
+            </w:r>
+          </w:p>
+          <w:p>
+            <w:pPr>
+              <w:jc w:val="both"/>
+              <w:cnfStyle w:val="000000000000" w:firstRow="0" w:lastRow="0" w:firstColumn="0" w:lastColumn="0" w:oddVBand="0" w:evenVBand="0" w:oddHBand="0" w:evenHBand="0" w:firstRowFirstColumn="0" w:firstRowLastColumn="0" w:lastRowFirstColumn="0" w:lastRowLastColumn="0"/>
+              <w:rPr>
+                <w:rFonts w:ascii="Courier New" w:hAnsi="Courier New" w:cs="Courier New"/>
+                <w:sz w:val="20"/>
+                <w:szCs w:val="20"/>
+              </w:rPr>
+            </w:pPr>
+            <w:r>
+              <w:rPr>
+                <w:rFonts w:ascii="Courier New" w:hAnsi="Courier New" w:cs="Courier New"/>
+                <w:sz w:val="20"/>
+                <w:szCs w:val="20"/>
+              </w:rPr>
+              <w:t>1</w:t>
+            </w:r>
+          </w:p>
+          <w:p>
+            <w:pPr>
+              <w:jc w:val="both"/>
+              <w:cnfStyle w:val="000000000000" w:firstRow="0" w:lastRow="0" w:firstColumn="0" w:lastColumn="0" w:oddVBand="0" w:evenVBand="0" w:oddHBand="0" w:evenHBand="0" w:firstRowFirstColumn="0" w:firstRowLastColumn="0" w:lastRowFirstColumn="0" w:lastRowLastColumn="0"/>
+              <w:rPr>
+                <w:rFonts w:ascii="Courier New" w:hAnsi="Courier New" w:cs="Courier New"/>
+                <w:sz w:val="20"/>
+                <w:szCs w:val="20"/>
+              </w:rPr>
+            </w:pPr>
+            <w:r>
+              <w:rPr>
+                <w:rFonts w:ascii="Courier New" w:hAnsi="Courier New" w:cs="Courier New"/>
+                <w:sz w:val="20"/>
+                <w:szCs w:val="20"/>
+              </w:rPr>
+              <w:t>#word</w:t>
+            </w:r>
+            <w:r>
+              <w:rPr>
+                <w:rFonts w:ascii="Courier New" w:hAnsi="Courier New" w:cs="Courier New"/>
+                <w:sz w:val="20"/>
+                <w:szCs w:val="20"/>
+              </w:rPr>
+              <w:t>s</w:t>
+            </w:r>
+            <w:r>
+              <w:rPr>
+                <w:rFonts w:ascii="Courier New" w:hAnsi="Courier New" w:cs="Courier New"/>
+                <w:sz w:val="20"/>
+                <w:szCs w:val="20"/>
+              </w:rPr>
+              <w:t xml:space="preserve"> </w:t>
+            </w:r>
+            <w:r>
+              <w:rPr>
+                <w:rFonts w:ascii="Courier New" w:hAnsi="Courier New" w:cs="Courier New"/>
+                <w:sz w:val="20"/>
+                <w:szCs w:val="20"/>
+              </w:rPr>
+              <w:t>in sect.</w:t>
+            </w:r>
+            <w:r>
+              <w:rPr>
+                <w:rFonts w:ascii="Courier New" w:hAnsi="Courier New" w:cs="Courier New"/>
+                <w:sz w:val="20"/>
+                <w:szCs w:val="20"/>
+              </w:rPr>
+              <w:t xml:space="preserve"> (</w:t>
+            </w:r>
+            <w:r>
+              <w:rPr>
+                <w:rFonts w:ascii="Courier New" w:hAnsi="Courier New" w:cs="Courier New"/>
+                <w:sz w:val="20"/>
+                <w:szCs w:val="20"/>
+              </w:rPr>
+              <w:t>w</w:t>
+            </w:r>
+            <w:r>
+              <w:rPr>
+                <w:rFonts w:ascii="Courier New" w:hAnsi="Courier New" w:cs="Courier New"/>
+                <w:sz w:val="20"/>
+                <w:szCs w:val="20"/>
+              </w:rPr>
+              <w:t>)</w:t>
+            </w:r>
+          </w:p>
+          <w:p>
+            <w:pPr>
+              <w:jc w:val="both"/>
+              <w:cnfStyle w:val="000000000000" w:firstRow="0" w:lastRow="0" w:firstColumn="0" w:lastColumn="0" w:oddVBand="0" w:evenVBand="0" w:oddHBand="0" w:evenHBand="0" w:firstRowFirstColumn="0" w:firstRowLastColumn="0" w:lastRowFirstColumn="0" w:lastRowLastColumn="0"/>
+              <w:rPr>
+                <w:rFonts w:ascii="Courier New" w:hAnsi="Courier New" w:cs="Courier New"/>
+                <w:sz w:val="20"/>
+                <w:szCs w:val="20"/>
+              </w:rPr>
+            </w:pPr>
+            <w:r>
+              <w:rPr>
+                <w:rFonts w:ascii="Courier New" w:hAnsi="Courier New" w:cs="Courier New"/>
+                <w:sz w:val="20"/>
+                <w:szCs w:val="20"/>
+              </w:rPr>
+              <w:t>2</w:t>
+            </w:r>
+          </w:p>
+          <w:p>
+            <w:pPr>
+              <w:jc w:val="both"/>
+              <w:cnfStyle w:val="000000000000" w:firstRow="0" w:lastRow="0" w:firstColumn="0" w:lastColumn="0" w:oddVBand="0" w:evenVBand="0" w:oddHBand="0" w:evenHBand="0" w:firstRowFirstColumn="0" w:firstRowLastColumn="0" w:lastRowFirstColumn="0" w:lastRowLastColumn="0"/>
+              <w:rPr>
+                <w:rFonts w:ascii="Courier New" w:hAnsi="Courier New" w:cs="Courier New"/>
+                <w:sz w:val="20"/>
+                <w:szCs w:val="20"/>
+              </w:rPr>
+            </w:pPr>
+            <w:r>
+              <w:rPr>
+                <w:rFonts w:ascii="Courier New" w:hAnsi="Courier New" w:cs="Courier New"/>
+                <w:sz w:val="20"/>
+                <w:szCs w:val="20"/>
+              </w:rPr>
+              <w:t>1</w:t>
+            </w:r>
+          </w:p>
+          <w:p>
+            <w:pPr>
+              <w:jc w:val="both"/>
+              <w:cnfStyle w:val="000000000000" w:firstRow="0" w:lastRow="0" w:firstColumn="0" w:lastColumn="0" w:oddVBand="0" w:evenVBand="0" w:oddHBand="0" w:evenHBand="0" w:firstRowFirstColumn="0" w:firstRowLastColumn="0" w:lastRowFirstColumn="0" w:lastRowLastColumn="0"/>
+              <w:rPr>
+                <w:rFonts w:ascii="Courier New" w:hAnsi="Courier New" w:cs="Courier New"/>
+                <w:sz w:val="20"/>
+                <w:szCs w:val="20"/>
+              </w:rPr>
+            </w:pPr>
+            <w:r>
+              <w:rPr>
+                <w:rFonts w:ascii="Courier New" w:hAnsi="Courier New" w:cs="Courier New"/>
+                <w:sz w:val="20"/>
+                <w:szCs w:val="20"/>
+              </w:rPr>
+              <w:t>#chars in word</w:t>
+            </w:r>
+            <w:r>
+              <w:rPr>
+                <w:rFonts w:ascii="Courier New" w:hAnsi="Courier New" w:cs="Courier New"/>
+                <w:sz w:val="20"/>
+                <w:szCs w:val="20"/>
+              </w:rPr>
+              <w:t xml:space="preserve"> (</w:t>
+            </w:r>
+            <w:r>
+              <w:rPr>
+                <w:rFonts w:ascii="Courier New" w:hAnsi="Courier New" w:cs="Courier New"/>
+                <w:sz w:val="20"/>
+                <w:szCs w:val="20"/>
+              </w:rPr>
+              <w:t>c</w:t>
+            </w:r>
+            <w:r>
+              <w:rPr>
+                <w:rFonts w:ascii="Courier New" w:hAnsi="Courier New" w:cs="Courier New"/>
+                <w:sz w:val="20"/>
+                <w:szCs w:val="20"/>
+              </w:rPr>
+              <w:t>)</w:t>
+            </w:r>
+          </w:p>
+          <w:p>
+            <w:pPr>
+              <w:jc w:val="both"/>
+              <w:cnfStyle w:val="000000000000" w:firstRow="0" w:lastRow="0" w:firstColumn="0" w:lastColumn="0" w:oddVBand="0" w:evenVBand="0" w:oddHBand="0" w:evenHBand="0" w:firstRowFirstColumn="0" w:firstRowLastColumn="0" w:lastRowFirstColumn="0" w:lastRowLastColumn="0"/>
+              <w:rPr>
+                <w:rFonts w:ascii="Courier New" w:hAnsi="Courier New" w:cs="Courier New"/>
+                <w:sz w:val="20"/>
+                <w:szCs w:val="20"/>
+              </w:rPr>
+            </w:pPr>
+            <w:r>
+              <w:rPr>
+                <w:rFonts w:ascii="Courier New" w:hAnsi="Courier New" w:cs="Courier New"/>
+                <w:sz w:val="20"/>
+                <w:szCs w:val="20"/>
+              </w:rPr>
+              <w:t>1</w:t>
+            </w:r>
+          </w:p>
+          <w:p>
+            <w:pPr>
+              <w:jc w:val="both"/>
+              <w:cnfStyle w:val="000000000000" w:firstRow="0" w:lastRow="0" w:firstColumn="0" w:lastColumn="0" w:oddVBand="0" w:evenVBand="0" w:oddHBand="0" w:evenHBand="0" w:firstRowFirstColumn="0" w:firstRowLastColumn="0" w:lastRowFirstColumn="0" w:lastRowLastColumn="0"/>
+              <w:rPr>
+                <w:rFonts w:ascii="Courier New" w:hAnsi="Courier New" w:cs="Courier New"/>
+                <w:sz w:val="20"/>
+                <w:szCs w:val="20"/>
+              </w:rPr>
+            </w:pPr>
+            <w:r>
+              <w:rPr>
+                <w:rFonts w:ascii="Courier New" w:hAnsi="Courier New" w:cs="Courier New"/>
+                <w:sz w:val="20"/>
+                <w:szCs w:val="20"/>
+              </w:rPr>
+              <w:t>#chars in word</w:t>
+            </w:r>
+            <w:r>
+              <w:rPr>
+                <w:rFonts w:ascii="Courier New" w:hAnsi="Courier New" w:cs="Courier New"/>
+                <w:sz w:val="20"/>
+                <w:szCs w:val="20"/>
+              </w:rPr>
+              <w:t xml:space="preserve"> (</w:t>
+            </w:r>
+            <w:r>
+              <w:rPr>
+                <w:rFonts w:ascii="Courier New" w:hAnsi="Courier New" w:cs="Courier New"/>
+                <w:sz w:val="20"/>
+                <w:szCs w:val="20"/>
+              </w:rPr>
+              <w:t>c</w:t>
+            </w:r>
+            <w:r>
+              <w:rPr>
+                <w:rFonts w:ascii="Courier New" w:hAnsi="Courier New" w:cs="Courier New"/>
+                <w:sz w:val="20"/>
+                <w:szCs w:val="20"/>
+              </w:rPr>
+              <w:t>)</w:t>
+            </w:r>
+          </w:p>
+          <w:p>
+            <w:pPr>
+              <w:jc w:val="both"/>
+              <w:cnfStyle w:val="000000000000" w:firstRow="0" w:lastRow="0" w:firstColumn="0" w:lastColumn="0" w:oddVBand="0" w:evenVBand="0" w:oddHBand="0" w:evenHBand="0" w:firstRowFirstColumn="0" w:firstRowLastColumn="0" w:lastRowFirstColumn="0" w:lastRowLastColumn="0"/>
+              <w:rPr>
+                <w:rFonts w:ascii="Courier New" w:hAnsi="Courier New" w:cs="Courier New"/>
+                <w:sz w:val="20"/>
+                <w:szCs w:val="20"/>
+              </w:rPr>
+            </w:pPr>
+            <w:r>
+              <w:rPr>
+                <w:rFonts w:ascii="Courier New" w:hAnsi="Courier New" w:cs="Courier New"/>
+                <w:sz w:val="20"/>
+                <w:szCs w:val="20"/>
+              </w:rPr>
+              <w:t>1</w:t>
+            </w:r>
+          </w:p>
+          <w:p>
+            <w:pPr>
+              <w:jc w:val="both"/>
+              <w:cnfStyle w:val="000000000000" w:firstRow="0" w:lastRow="0" w:firstColumn="0" w:lastColumn="0" w:oddVBand="0" w:evenVBand="0" w:oddHBand="0" w:evenHBand="0" w:firstRowFirstColumn="0" w:firstRowLastColumn="0" w:lastRowFirstColumn="0" w:lastRowLastColumn="0"/>
+              <w:rPr>
+                <w:rFonts w:ascii="Courier New" w:hAnsi="Courier New" w:cs="Courier New"/>
+                <w:sz w:val="20"/>
+                <w:szCs w:val="20"/>
+              </w:rPr>
+            </w:pPr>
+            <w:r>
+              <w:rPr>
+                <w:rFonts w:ascii="Courier New" w:hAnsi="Courier New" w:cs="Courier New"/>
+                <w:sz w:val="20"/>
+                <w:szCs w:val="20"/>
+              </w:rPr>
+              <w:t>1 (expected)</w:t>
+            </w:r>
+          </w:p>
+          <w:p>
+            <w:pPr>
+              <w:jc w:val="both"/>
+              <w:cnfStyle w:val="000000000000" w:firstRow="0" w:lastRow="0" w:firstColumn="0" w:lastColumn="0" w:oddVBand="0" w:evenVBand="0" w:oddHBand="0" w:evenHBand="0" w:firstRowFirstColumn="0" w:firstRowLastColumn="0" w:lastRowFirstColumn="0" w:lastRowLastColumn="0"/>
+              <w:rPr>
+                <w:rFonts w:ascii="Courier New" w:hAnsi="Courier New" w:cs="Courier New"/>
+                <w:sz w:val="20"/>
+                <w:szCs w:val="20"/>
+              </w:rPr>
+            </w:pPr>
+            <w:r>
+              <w:rPr>
+                <w:rFonts w:ascii="Courier New" w:hAnsi="Courier New" w:cs="Courier New"/>
+                <w:sz w:val="20"/>
+                <w:szCs w:val="20"/>
+              </w:rPr>
+              <w:t>1</w:t>
+            </w:r>
+          </w:p>
+          <w:p>
+            <w:pPr>
+              <w:jc w:val="both"/>
+              <w:cnfStyle w:val="000000000000" w:firstRow="0" w:lastRow="0" w:firstColumn="0" w:lastColumn="0" w:oddVBand="0" w:evenVBand="0" w:oddHBand="0" w:evenHBand="0" w:firstRowFirstColumn="0" w:firstRowLastColumn="0" w:lastRowFirstColumn="0" w:lastRowLastColumn="0"/>
+              <w:rPr>
+                <w:rFonts w:ascii="Courier New" w:hAnsi="Courier New" w:cs="Courier New"/>
+                <w:sz w:val="20"/>
+                <w:szCs w:val="20"/>
+              </w:rPr>
+            </w:pPr>
+            <w:r>
+              <w:rPr>
+                <w:rFonts w:ascii="Courier New" w:hAnsi="Courier New" w:cs="Courier New"/>
+                <w:sz w:val="20"/>
+                <w:szCs w:val="20"/>
+              </w:rPr>
+              <w:t>1</w:t>
+            </w:r>
+          </w:p>
+          <w:p>
+            <w:pPr>
+              <w:jc w:val="both"/>
+              <w:cnfStyle w:val="000000000000" w:firstRow="0" w:lastRow="0" w:firstColumn="0" w:lastColumn="0" w:oddVBand="0" w:evenVBand="0" w:oddHBand="0" w:evenHBand="0" w:firstRowFirstColumn="0" w:firstRowLastColumn="0" w:lastRowFirstColumn="0" w:lastRowLastColumn="0"/>
+              <w:rPr>
+                <w:rFonts w:ascii="Courier New" w:hAnsi="Courier New" w:cs="Courier New"/>
+                <w:sz w:val="20"/>
+                <w:szCs w:val="20"/>
+              </w:rPr>
+            </w:pPr>
+            <w:r>
+              <w:rPr>
+                <w:rFonts w:ascii="Courier New" w:hAnsi="Courier New" w:cs="Courier New"/>
+                <w:sz w:val="20"/>
+                <w:szCs w:val="20"/>
+              </w:rPr>
+              <w:t>1</w:t>
+            </w:r>
+          </w:p>
+        </w:tc>
+      </w:tr>
+      <w:tr>
+        <w:tc>
+          <w:tcPr>
+            <w:cnfStyle w:val="001000000000" w:firstRow="0" w:lastRow="0" w:firstColumn="1" w:lastColumn="0" w:oddVBand="0" w:evenVBand="0" w:oddHBand="0" w:evenHBand="0" w:firstRowFirstColumn="0" w:firstRowLastColumn="0" w:lastRowFirstColumn="0" w:lastRowLastColumn="0"/>
+            <w:tcW w:w="9010" w:type="dxa"/>
+            <w:gridSpan w:val="2"/>
+          </w:tcPr>
+          <w:p>
+            <w:pPr>
+              <w:jc w:val="both"/>
+              <w:rPr>
+                <w:rFonts w:cstheme="minorHAnsi"/>
+                <w:b w:val="0"/>
+                <w:bCs w:val="0"/>
+                <w:sz w:val="22"/>
+                <w:szCs w:val="22"/>
+              </w:rPr>
+            </w:pPr>
+            <w:r>
+              <w:rPr>
+                <w:rFonts w:cstheme="minorHAnsi"/>
+                <w:b w:val="0"/>
+                <w:sz w:val="22"/>
+                <w:szCs w:val="22"/>
+              </w:rPr>
+              <w:t xml:space="preserve">Accumulated: </w:t>
+            </w:r>
+            <w:r>
+              <w:rPr>
+                <w:rFonts w:cstheme="minorHAnsi"/>
+                <w:sz w:val="22"/>
+                <w:szCs w:val="22"/>
+              </w:rPr>
+              <w:t>s + s</w:t>
+            </w:r>
+            <w:r>
+              <w:rPr>
+                <w:rFonts w:cstheme="minorHAnsi"/>
+                <w:sz w:val="22"/>
+                <w:szCs w:val="22"/>
+              </w:rPr>
+              <w:t xml:space="preserve">(n + </w:t>
+            </w:r>
+            <w:r>
+              <w:rPr>
+                <w:rFonts w:cstheme="minorHAnsi"/>
+                <w:sz w:val="22"/>
+                <w:szCs w:val="22"/>
+              </w:rPr>
+              <w:t>w</w:t>
+            </w:r>
+            <w:r>
+              <w:rPr>
+                <w:rFonts w:cstheme="minorHAnsi"/>
+                <w:sz w:val="22"/>
+                <w:szCs w:val="22"/>
+              </w:rPr>
+              <w:t>(2</w:t>
+            </w:r>
+            <w:r>
+              <w:rPr>
+                <w:rFonts w:cstheme="minorHAnsi"/>
+                <w:sz w:val="22"/>
+                <w:szCs w:val="22"/>
+              </w:rPr>
+              <w:t>c</w:t>
+            </w:r>
+            <w:r>
+              <w:rPr>
+                <w:rFonts w:cstheme="minorHAnsi"/>
+                <w:sz w:val="22"/>
+                <w:szCs w:val="22"/>
+              </w:rPr>
+              <w:t>))</w:t>
+            </w:r>
+            <w:r>
+              <w:rPr>
+                <w:rFonts w:cstheme="minorHAnsi"/>
+                <w:sz w:val="22"/>
+                <w:szCs w:val="22"/>
+              </w:rPr>
+              <w:t xml:space="preserve"> </w:t>
+            </w:r>
+            <w:r>
+              <w:rPr>
+                <w:rFonts w:cstheme="minorHAnsi"/>
+                <w:sz w:val="22"/>
+                <w:szCs w:val="22"/>
+              </w:rPr>
+              <w:sym w:font="Symbol" w:char="F0BB"/>
+            </w:r>
+            <w:r>
+              <w:rPr>
+                <w:rFonts w:cstheme="minorHAnsi"/>
+                <w:sz w:val="22"/>
+                <w:szCs w:val="22"/>
+              </w:rPr>
+              <w:t xml:space="preserve"> </w:t>
+            </w:r>
+            <w:r>
+              <w:rPr>
+                <w:rFonts w:cstheme="minorHAnsi"/>
+                <w:sz w:val="22"/>
+                <w:szCs w:val="22"/>
+              </w:rPr>
+              <w:t>s</w:t>
+            </w:r>
+            <w:r>
+              <w:rPr>
+                <w:rFonts w:cstheme="minorHAnsi"/>
+                <w:sz w:val="22"/>
+                <w:szCs w:val="22"/>
+              </w:rPr>
+              <w:t>wc</w:t>
+            </w:r>
+            <w:r>
+              <w:rPr>
+                <w:rFonts w:cstheme="minorHAnsi"/>
+                <w:sz w:val="22"/>
+                <w:szCs w:val="22"/>
+              </w:rPr>
+              <w:t xml:space="preserve">. </w:t>
+            </w:r>
+            <w:r>
+              <w:rPr>
+                <w:rFonts w:cstheme="minorHAnsi"/>
+                <w:b w:val="0"/>
+                <w:sz w:val="22"/>
+                <w:szCs w:val="22"/>
+              </w:rPr>
+              <w:t xml:space="preserve">Since </w:t>
+            </w:r>
+            <w:r>
+              <w:rPr>
+                <w:rFonts w:cstheme="minorHAnsi"/>
+                <w:sz w:val="22"/>
+                <w:szCs w:val="22"/>
+              </w:rPr>
+              <w:t>c</w:t>
+            </w:r>
+            <w:r>
+              <w:rPr>
+                <w:rFonts w:cstheme="minorHAnsi"/>
+                <w:b w:val="0"/>
+                <w:sz w:val="22"/>
+                <w:szCs w:val="22"/>
+              </w:rPr>
+              <w:t xml:space="preserve"> can be considered as constant, then the time complexity can be considered as </w:t>
+            </w:r>
+            <w:r>
+              <w:rPr>
+                <w:rFonts w:cstheme="minorHAnsi"/>
+                <w:sz w:val="22"/>
+                <w:szCs w:val="22"/>
+              </w:rPr>
+              <w:t>O(</w:t>
+            </w:r>
+            <w:r>
+              <w:rPr>
+                <w:rFonts w:cstheme="minorHAnsi"/>
+                <w:sz w:val="22"/>
+                <w:szCs w:val="22"/>
+              </w:rPr>
+              <w:t>s</w:t>
+            </w:r>
+            <w:r>
+              <w:rPr>
+                <w:rFonts w:cstheme="minorHAnsi"/>
+                <w:sz w:val="22"/>
+                <w:szCs w:val="22"/>
+              </w:rPr>
+              <w:t>w</w:t>
+            </w:r>
+            <w:r>
+              <w:rPr>
+                <w:rFonts w:cstheme="minorHAnsi"/>
+                <w:sz w:val="22"/>
+                <w:szCs w:val="22"/>
+              </w:rPr>
+              <w:t>)</w:t>
+            </w:r>
+            <w:r>
+              <w:rPr>
+                <w:rFonts w:cstheme="minorHAnsi"/>
+                <w:b w:val="0"/>
+                <w:sz w:val="22"/>
+                <w:szCs w:val="22"/>
+              </w:rPr>
+              <w:t xml:space="preserve"> which is actually the number of words in the document</w:t>
+            </w:r>
+          </w:p>
+        </w:tc>
+      </w:tr>
+    </w:tbl>
+    <w:p>
+      <w:pPr>
+        <w:pStyle w:val="Heading1"/>
+        <w:rPr>
+          <w:b/>
+          <w:color w:val="000000" w:themeColor="text1"/>
+        </w:rPr>
+      </w:pPr>
+      <w:r>
+        <w:rPr>
+          <w:b/>
+          <w:color w:val="000000" w:themeColor="text1"/>
+        </w:rPr>
+        <w:lastRenderedPageBreak/>
         <w:t>References</w:t>
       </w:r>
     </w:p>
@@ -1048,8 +4969,6 @@
         <w:rPr>
           <w:rFonts w:eastAsia="Times New Roman" w:cstheme="minorHAnsi"/>
           <w:color w:val="000000"/>
-          <w:sz w:val="20"/>
-          <w:szCs w:val="20"/>
           <w:shd w:val="clear" w:color="auto" w:fill="FFFFFF"/>
         </w:rPr>
       </w:pPr>
@@ -1062,7 +4981,6 @@
         <w:rPr>
           <w:shd w:val="clear" w:color="auto" w:fill="FFFFFF"/>
         </w:rPr>
-        <w:lastRenderedPageBreak/>
         <w:t>[</w:t>
       </w:r>
       <w:r>
@@ -1168,11 +5086,6 @@
           <w:shd w:val="clear" w:color="auto" w:fill="FFFFFF"/>
         </w:rPr>
         <w:tab/>
-      </w:r>
-      <w:r>
-        <w:rPr>
-          <w:shd w:val="clear" w:color="auto" w:fill="FFFFFF"/>
-        </w:rPr>
         <w:t xml:space="preserve">M. Mayo, "A General Approach to Preprocessing Text Data", </w:t>
       </w:r>
       <w:r>
@@ -1215,11 +5128,6 @@
           <w:shd w:val="clear" w:color="auto" w:fill="FFFFFF"/>
         </w:rPr>
         <w:tab/>
-      </w:r>
-      <w:r>
-        <w:rPr>
-          <w:shd w:val="clear" w:color="auto" w:fill="FFFFFF"/>
-        </w:rPr>
         <w:t xml:space="preserve">C. JMTauro, R. Kumar Sahai and S. Rani A., "Object Persistence Techniques - A Study of Approaches, Benefits, Limits and Challenges", </w:t>
       </w:r>
       <w:r>
@@ -1253,15 +5161,10 @@
       </w:r>
       <w:r>
         <w:tab/>
-      </w:r>
-      <w:r>
         <w:t>"</w:t>
       </w:r>
       <w:r>
-        <w:t xml:space="preserve">The Java™ Tutorials </w:t>
-      </w:r>
-      <w:r>
-        <w:t xml:space="preserve">- </w:t>
+        <w:t xml:space="preserve">The Java™ Tutorials - </w:t>
       </w:r>
       <w:r>
         <w:t xml:space="preserve">Object Streams", </w:t>
@@ -1276,26 +5179,8 @@
         <w:t>, 2018. [Online]. Available: https://docs.oracle.com/javase/tutorial/essential/io/objectstreams.html. [Accessed: 12- Oct- 2018].</w:t>
       </w:r>
     </w:p>
-    <w:p/>
     <w:p>
       <w:pPr>
-        <w:ind w:left="720" w:hanging="720"/>
-        <w:rPr>
-          <w:rFonts w:eastAsia="Times New Roman" w:cstheme="minorHAnsi"/>
-        </w:rPr>
-      </w:pPr>
-    </w:p>
-    <w:p>
-      <w:pPr>
-        <w:ind w:left="720" w:hanging="720"/>
-        <w:rPr>
-          <w:rFonts w:eastAsia="Times New Roman" w:cstheme="minorHAnsi"/>
-        </w:rPr>
-      </w:pPr>
-    </w:p>
-    <w:p>
-      <w:pPr>
-        <w:jc w:val="both"/>
         <w:rPr>
           <w:rFonts w:cstheme="minorHAnsi"/>
         </w:rPr>
@@ -1307,8 +5192,6 @@
         <w:rPr>
           <w:rFonts w:eastAsia="Times New Roman" w:cstheme="minorHAnsi"/>
           <w:color w:val="000000"/>
-          <w:sz w:val="20"/>
-          <w:szCs w:val="20"/>
           <w:shd w:val="clear" w:color="auto" w:fill="FFFFFF"/>
         </w:rPr>
       </w:pPr>
@@ -1316,40 +5199,33 @@
         <w:rPr>
           <w:rFonts w:eastAsia="Times New Roman" w:cstheme="minorHAnsi"/>
           <w:color w:val="000000"/>
-          <w:sz w:val="20"/>
-          <w:szCs w:val="20"/>
           <w:shd w:val="clear" w:color="auto" w:fill="FFFFFF"/>
         </w:rPr>
-        <w:t>[1]</w:t>
+        <w:t>[</w:t>
       </w:r>
       <w:r>
         <w:rPr>
           <w:rFonts w:eastAsia="Times New Roman" w:cstheme="minorHAnsi"/>
           <w:color w:val="000000"/>
-          <w:sz w:val="20"/>
-          <w:szCs w:val="20"/>
           <w:shd w:val="clear" w:color="auto" w:fill="FFFFFF"/>
         </w:rPr>
-        <w:t xml:space="preserve"> </w:t>
+        <w:t>6</w:t>
       </w:r>
       <w:r>
         <w:rPr>
           <w:rFonts w:eastAsia="Times New Roman" w:cstheme="minorHAnsi"/>
           <w:color w:val="000000"/>
-          <w:sz w:val="20"/>
-          <w:szCs w:val="20"/>
+          <w:shd w:val="clear" w:color="auto" w:fill="FFFFFF"/>
+        </w:rPr>
+        <w:t xml:space="preserve">] </w:t>
+      </w:r>
+      <w:r>
+        <w:rPr>
+          <w:rFonts w:eastAsia="Times New Roman" w:cstheme="minorHAnsi"/>
+          <w:color w:val="000000"/>
           <w:shd w:val="clear" w:color="auto" w:fill="FFFFFF"/>
         </w:rPr>
         <w:tab/>
-      </w:r>
-      <w:r>
-        <w:rPr>
-          <w:rFonts w:eastAsia="Times New Roman" w:cstheme="minorHAnsi"/>
-          <w:color w:val="000000"/>
-          <w:sz w:val="20"/>
-          <w:szCs w:val="20"/>
-          <w:shd w:val="clear" w:color="auto" w:fill="FFFFFF"/>
-        </w:rPr>
         <w:t>S. man and A. Utama Siahaan, "Huffman Text Compression Technique", </w:t>
       </w:r>
       <w:r>
@@ -1358,8 +5234,6 @@
           <w:i/>
           <w:iCs/>
           <w:color w:val="000000"/>
-          <w:sz w:val="20"/>
-          <w:szCs w:val="20"/>
           <w:shd w:val="clear" w:color="auto" w:fill="FFFFFF"/>
         </w:rPr>
         <w:t>International Journal of Computer Science and Engineering</w:t>
@@ -1368,8 +5242,6 @@
         <w:rPr>
           <w:rFonts w:eastAsia="Times New Roman" w:cstheme="minorHAnsi"/>
           <w:color w:val="000000"/>
-          <w:sz w:val="20"/>
-          <w:szCs w:val="20"/>
           <w:shd w:val="clear" w:color="auto" w:fill="FFFFFF"/>
         </w:rPr>
         <w:t>, vol. 3, no. 8, pp. 103-108, 2016.</w:t>
@@ -1500,10 +5372,7 @@
             <w:jc w:val="right"/>
           </w:pPr>
           <w:r>
-            <w:t>COMP7505 - Algorithms and Data Structure</w:t>
-          </w:r>
-          <w:r>
-            <w:t xml:space="preserve">s - Research Report  </w:t>
+            <w:t xml:space="preserve">COMP7505 - Algorithms and Data Structures - Research Report  </w:t>
           </w:r>
         </w:p>
       </w:tc>
@@ -1520,16 +5389,15 @@
 <file path=word/numbering.xml><?xml version="1.0" encoding="utf-8"?>
 <w:numbering xmlns:wpc="http://schemas.microsoft.com/office/word/2010/wordprocessingCanvas" xmlns:cx="http://schemas.microsoft.com/office/drawing/2014/chartex" xmlns:cx1="http://schemas.microsoft.com/office/drawing/2015/9/8/chartex" xmlns:cx2="http://schemas.microsoft.com/office/drawing/2015/10/21/chartex" xmlns:cx3="http://schemas.microsoft.com/office/drawing/2016/5/9/chartex" xmlns:cx4="http://schemas.microsoft.com/office/drawing/2016/5/10/chartex" xmlns:cx5="http://schemas.microsoft.com/office/drawing/2016/5/11/chartex" xmlns:cx6="http://schemas.microsoft.com/office/drawing/2016/5/12/chartex" xmlns:cx7="http://schemas.microsoft.com/office/drawing/2016/5/13/chartex" xmlns:cx8="http://schemas.microsoft.com/office/drawing/2016/5/14/chartex" xmlns:mc="http://schemas.openxmlformats.org/markup-compatibility/2006" xmlns:aink="http://schemas.microsoft.com/office/drawing/2016/ink" xmlns:am3d="http://schemas.microsoft.com/office/drawing/2017/model3d" xmlns:o="urn:schemas-microsoft-com:office:office" xmlns:r="http://schemas.openxmlformats.org/officeDocument/2006/relationships" xmlns:m="http://schemas.openxmlformats.org/officeDocument/2006/math" xmlns:v="urn:schemas-microsoft-com:vml" xmlns:wp14="http://schemas.microsoft.com/office/word/2010/wordprocessingDrawing" xmlns:wp="http://schemas.openxmlformats.org/drawingml/2006/wordprocessingDrawing" xmlns:w10="urn:schemas-microsoft-com:office:word" xmlns:w="http://schemas.openxmlformats.org/wordprocessingml/2006/main" xmlns:w14="http://schemas.microsoft.com/office/word/2010/wordml" xmlns:w15="http://schemas.microsoft.com/office/word/2012/wordml" xmlns:w16cid="http://schemas.microsoft.com/office/word/2016/wordml/cid" xmlns:w16se="http://schemas.microsoft.com/office/word/2015/wordml/symex" xmlns:wpg="http://schemas.microsoft.com/office/word/2010/wordprocessingGroup" xmlns:wpi="http://schemas.microsoft.com/office/word/2010/wordprocessingInk" xmlns:wne="http://schemas.microsoft.com/office/word/2006/wordml" xmlns:wps="http://schemas.microsoft.com/office/word/2010/wordprocessingShape" mc:Ignorable="w14 w15 w16se w16cid wp14">
   <w:abstractNum w:abstractNumId="0" w15:restartNumberingAfterBreak="0">
-    <w:nsid w:val="37AD3040"/>
+    <w:nsid w:val="0B433622"/>
     <w:multiLevelType w:val="hybridMultilevel"/>
-    <w:tmpl w:val="8110E24C"/>
-    <w:lvl w:ilvl="0" w:tplc="2160D136">
-      <w:start w:val="1"/>
+    <w:tmpl w:val="6D68C168"/>
+    <w:lvl w:ilvl="0" w:tplc="3C46A82E">
       <w:numFmt w:val="bullet"/>
-      <w:lvlText w:val="-"/>
+      <w:lvlText w:val="•"/>
       <w:lvlJc w:val="left"/>
       <w:pPr>
-        <w:ind w:left="420" w:hanging="360"/>
+        <w:ind w:left="720" w:hanging="360"/>
       </w:pPr>
       <w:rPr>
         <w:rFonts w:ascii="Calibri" w:eastAsiaTheme="minorHAnsi" w:hAnsi="Calibri" w:cs="Calibri" w:hint="default"/>
@@ -1541,7 +5409,7 @@
       <w:lvlText w:val="o"/>
       <w:lvlJc w:val="left"/>
       <w:pPr>
-        <w:ind w:left="1140" w:hanging="360"/>
+        <w:ind w:left="1440" w:hanging="360"/>
       </w:pPr>
       <w:rPr>
         <w:rFonts w:ascii="Courier New" w:hAnsi="Courier New" w:cs="Courier New" w:hint="default"/>
@@ -1553,7 +5421,7 @@
       <w:lvlText w:val=""/>
       <w:lvlJc w:val="left"/>
       <w:pPr>
-        <w:ind w:left="1860" w:hanging="360"/>
+        <w:ind w:left="2160" w:hanging="360"/>
       </w:pPr>
       <w:rPr>
         <w:rFonts w:ascii="Wingdings" w:hAnsi="Wingdings" w:hint="default"/>
@@ -1565,7 +5433,7 @@
       <w:lvlText w:val=""/>
       <w:lvlJc w:val="left"/>
       <w:pPr>
-        <w:ind w:left="2580" w:hanging="360"/>
+        <w:ind w:left="2880" w:hanging="360"/>
       </w:pPr>
       <w:rPr>
         <w:rFonts w:ascii="Symbol" w:hAnsi="Symbol" w:hint="default"/>
@@ -1577,7 +5445,7 @@
       <w:lvlText w:val="o"/>
       <w:lvlJc w:val="left"/>
       <w:pPr>
-        <w:ind w:left="3300" w:hanging="360"/>
+        <w:ind w:left="3600" w:hanging="360"/>
       </w:pPr>
       <w:rPr>
         <w:rFonts w:ascii="Courier New" w:hAnsi="Courier New" w:cs="Courier New" w:hint="default"/>
@@ -1589,7 +5457,7 @@
       <w:lvlText w:val=""/>
       <w:lvlJc w:val="left"/>
       <w:pPr>
-        <w:ind w:left="4020" w:hanging="360"/>
+        <w:ind w:left="4320" w:hanging="360"/>
       </w:pPr>
       <w:rPr>
         <w:rFonts w:ascii="Wingdings" w:hAnsi="Wingdings" w:hint="default"/>
@@ -1601,7 +5469,7 @@
       <w:lvlText w:val=""/>
       <w:lvlJc w:val="left"/>
       <w:pPr>
-        <w:ind w:left="4740" w:hanging="360"/>
+        <w:ind w:left="5040" w:hanging="360"/>
       </w:pPr>
       <w:rPr>
         <w:rFonts w:ascii="Symbol" w:hAnsi="Symbol" w:hint="default"/>
@@ -1613,7 +5481,7 @@
       <w:lvlText w:val="o"/>
       <w:lvlJc w:val="left"/>
       <w:pPr>
-        <w:ind w:left="5460" w:hanging="360"/>
+        <w:ind w:left="5760" w:hanging="360"/>
       </w:pPr>
       <w:rPr>
         <w:rFonts w:ascii="Courier New" w:hAnsi="Courier New" w:cs="Courier New" w:hint="default"/>
@@ -1625,7 +5493,7 @@
       <w:lvlText w:val=""/>
       <w:lvlJc w:val="left"/>
       <w:pPr>
-        <w:ind w:left="6180" w:hanging="360"/>
+        <w:ind w:left="6480" w:hanging="360"/>
       </w:pPr>
       <w:rPr>
         <w:rFonts w:ascii="Wingdings" w:hAnsi="Wingdings" w:hint="default"/>
@@ -1633,15 +5501,16 @@
     </w:lvl>
   </w:abstractNum>
   <w:abstractNum w:abstractNumId="1" w15:restartNumberingAfterBreak="0">
-    <w:nsid w:val="3E6D18BF"/>
+    <w:nsid w:val="2C5E5F50"/>
     <w:multiLevelType w:val="hybridMultilevel"/>
-    <w:tmpl w:val="AB8A4B46"/>
-    <w:lvl w:ilvl="0" w:tplc="CF929FD2">
+    <w:tmpl w:val="7C02F83C"/>
+    <w:lvl w:ilvl="0" w:tplc="2160D136">
+      <w:start w:val="1"/>
       <w:numFmt w:val="bullet"/>
       <w:lvlText w:val="-"/>
       <w:lvlJc w:val="left"/>
       <w:pPr>
-        <w:ind w:left="720" w:hanging="360"/>
+        <w:ind w:left="420" w:hanging="360"/>
       </w:pPr>
       <w:rPr>
         <w:rFonts w:ascii="Calibri" w:eastAsiaTheme="minorHAnsi" w:hAnsi="Calibri" w:cs="Calibri" w:hint="default"/>
@@ -1745,6 +5614,231 @@
     </w:lvl>
   </w:abstractNum>
   <w:abstractNum w:abstractNumId="2" w15:restartNumberingAfterBreak="0">
+    <w:nsid w:val="37AD3040"/>
+    <w:multiLevelType w:val="hybridMultilevel"/>
+    <w:tmpl w:val="8110E24C"/>
+    <w:lvl w:ilvl="0" w:tplc="2160D136">
+      <w:start w:val="1"/>
+      <w:numFmt w:val="bullet"/>
+      <w:lvlText w:val="-"/>
+      <w:lvlJc w:val="left"/>
+      <w:pPr>
+        <w:ind w:left="420" w:hanging="360"/>
+      </w:pPr>
+      <w:rPr>
+        <w:rFonts w:ascii="Calibri" w:eastAsiaTheme="minorHAnsi" w:hAnsi="Calibri" w:cs="Calibri" w:hint="default"/>
+      </w:rPr>
+    </w:lvl>
+    <w:lvl w:ilvl="1" w:tplc="04090003" w:tentative="1">
+      <w:start w:val="1"/>
+      <w:numFmt w:val="bullet"/>
+      <w:lvlText w:val="o"/>
+      <w:lvlJc w:val="left"/>
+      <w:pPr>
+        <w:ind w:left="1140" w:hanging="360"/>
+      </w:pPr>
+      <w:rPr>
+        <w:rFonts w:ascii="Courier New" w:hAnsi="Courier New" w:cs="Courier New" w:hint="default"/>
+      </w:rPr>
+    </w:lvl>
+    <w:lvl w:ilvl="2" w:tplc="04090005" w:tentative="1">
+      <w:start w:val="1"/>
+      <w:numFmt w:val="bullet"/>
+      <w:lvlText w:val=""/>
+      <w:lvlJc w:val="left"/>
+      <w:pPr>
+        <w:ind w:left="1860" w:hanging="360"/>
+      </w:pPr>
+      <w:rPr>
+        <w:rFonts w:ascii="Wingdings" w:hAnsi="Wingdings" w:hint="default"/>
+      </w:rPr>
+    </w:lvl>
+    <w:lvl w:ilvl="3" w:tplc="04090001" w:tentative="1">
+      <w:start w:val="1"/>
+      <w:numFmt w:val="bullet"/>
+      <w:lvlText w:val=""/>
+      <w:lvlJc w:val="left"/>
+      <w:pPr>
+        <w:ind w:left="2580" w:hanging="360"/>
+      </w:pPr>
+      <w:rPr>
+        <w:rFonts w:ascii="Symbol" w:hAnsi="Symbol" w:hint="default"/>
+      </w:rPr>
+    </w:lvl>
+    <w:lvl w:ilvl="4" w:tplc="04090003" w:tentative="1">
+      <w:start w:val="1"/>
+      <w:numFmt w:val="bullet"/>
+      <w:lvlText w:val="o"/>
+      <w:lvlJc w:val="left"/>
+      <w:pPr>
+        <w:ind w:left="3300" w:hanging="360"/>
+      </w:pPr>
+      <w:rPr>
+        <w:rFonts w:ascii="Courier New" w:hAnsi="Courier New" w:cs="Courier New" w:hint="default"/>
+      </w:rPr>
+    </w:lvl>
+    <w:lvl w:ilvl="5" w:tplc="04090005" w:tentative="1">
+      <w:start w:val="1"/>
+      <w:numFmt w:val="bullet"/>
+      <w:lvlText w:val=""/>
+      <w:lvlJc w:val="left"/>
+      <w:pPr>
+        <w:ind w:left="4020" w:hanging="360"/>
+      </w:pPr>
+      <w:rPr>
+        <w:rFonts w:ascii="Wingdings" w:hAnsi="Wingdings" w:hint="default"/>
+      </w:rPr>
+    </w:lvl>
+    <w:lvl w:ilvl="6" w:tplc="04090001" w:tentative="1">
+      <w:start w:val="1"/>
+      <w:numFmt w:val="bullet"/>
+      <w:lvlText w:val=""/>
+      <w:lvlJc w:val="left"/>
+      <w:pPr>
+        <w:ind w:left="4740" w:hanging="360"/>
+      </w:pPr>
+      <w:rPr>
+        <w:rFonts w:ascii="Symbol" w:hAnsi="Symbol" w:hint="default"/>
+      </w:rPr>
+    </w:lvl>
+    <w:lvl w:ilvl="7" w:tplc="04090003" w:tentative="1">
+      <w:start w:val="1"/>
+      <w:numFmt w:val="bullet"/>
+      <w:lvlText w:val="o"/>
+      <w:lvlJc w:val="left"/>
+      <w:pPr>
+        <w:ind w:left="5460" w:hanging="360"/>
+      </w:pPr>
+      <w:rPr>
+        <w:rFonts w:ascii="Courier New" w:hAnsi="Courier New" w:cs="Courier New" w:hint="default"/>
+      </w:rPr>
+    </w:lvl>
+    <w:lvl w:ilvl="8" w:tplc="04090005" w:tentative="1">
+      <w:start w:val="1"/>
+      <w:numFmt w:val="bullet"/>
+      <w:lvlText w:val=""/>
+      <w:lvlJc w:val="left"/>
+      <w:pPr>
+        <w:ind w:left="6180" w:hanging="360"/>
+      </w:pPr>
+      <w:rPr>
+        <w:rFonts w:ascii="Wingdings" w:hAnsi="Wingdings" w:hint="default"/>
+      </w:rPr>
+    </w:lvl>
+  </w:abstractNum>
+  <w:abstractNum w:abstractNumId="3" w15:restartNumberingAfterBreak="0">
+    <w:nsid w:val="3E6D18BF"/>
+    <w:multiLevelType w:val="hybridMultilevel"/>
+    <w:tmpl w:val="AB8A4B46"/>
+    <w:lvl w:ilvl="0" w:tplc="CF929FD2">
+      <w:numFmt w:val="bullet"/>
+      <w:lvlText w:val="-"/>
+      <w:lvlJc w:val="left"/>
+      <w:pPr>
+        <w:ind w:left="720" w:hanging="360"/>
+      </w:pPr>
+      <w:rPr>
+        <w:rFonts w:ascii="Calibri" w:eastAsiaTheme="minorHAnsi" w:hAnsi="Calibri" w:cs="Calibri" w:hint="default"/>
+      </w:rPr>
+    </w:lvl>
+    <w:lvl w:ilvl="1" w:tplc="04090003" w:tentative="1">
+      <w:start w:val="1"/>
+      <w:numFmt w:val="bullet"/>
+      <w:lvlText w:val="o"/>
+      <w:lvlJc w:val="left"/>
+      <w:pPr>
+        <w:ind w:left="1440" w:hanging="360"/>
+      </w:pPr>
+      <w:rPr>
+        <w:rFonts w:ascii="Courier New" w:hAnsi="Courier New" w:cs="Courier New" w:hint="default"/>
+      </w:rPr>
+    </w:lvl>
+    <w:lvl w:ilvl="2" w:tplc="04090005" w:tentative="1">
+      <w:start w:val="1"/>
+      <w:numFmt w:val="bullet"/>
+      <w:lvlText w:val=""/>
+      <w:lvlJc w:val="left"/>
+      <w:pPr>
+        <w:ind w:left="2160" w:hanging="360"/>
+      </w:pPr>
+      <w:rPr>
+        <w:rFonts w:ascii="Wingdings" w:hAnsi="Wingdings" w:hint="default"/>
+      </w:rPr>
+    </w:lvl>
+    <w:lvl w:ilvl="3" w:tplc="04090001" w:tentative="1">
+      <w:start w:val="1"/>
+      <w:numFmt w:val="bullet"/>
+      <w:lvlText w:val=""/>
+      <w:lvlJc w:val="left"/>
+      <w:pPr>
+        <w:ind w:left="2880" w:hanging="360"/>
+      </w:pPr>
+      <w:rPr>
+        <w:rFonts w:ascii="Symbol" w:hAnsi="Symbol" w:hint="default"/>
+      </w:rPr>
+    </w:lvl>
+    <w:lvl w:ilvl="4" w:tplc="04090003" w:tentative="1">
+      <w:start w:val="1"/>
+      <w:numFmt w:val="bullet"/>
+      <w:lvlText w:val="o"/>
+      <w:lvlJc w:val="left"/>
+      <w:pPr>
+        <w:ind w:left="3600" w:hanging="360"/>
+      </w:pPr>
+      <w:rPr>
+        <w:rFonts w:ascii="Courier New" w:hAnsi="Courier New" w:cs="Courier New" w:hint="default"/>
+      </w:rPr>
+    </w:lvl>
+    <w:lvl w:ilvl="5" w:tplc="04090005" w:tentative="1">
+      <w:start w:val="1"/>
+      <w:numFmt w:val="bullet"/>
+      <w:lvlText w:val=""/>
+      <w:lvlJc w:val="left"/>
+      <w:pPr>
+        <w:ind w:left="4320" w:hanging="360"/>
+      </w:pPr>
+      <w:rPr>
+        <w:rFonts w:ascii="Wingdings" w:hAnsi="Wingdings" w:hint="default"/>
+      </w:rPr>
+    </w:lvl>
+    <w:lvl w:ilvl="6" w:tplc="04090001" w:tentative="1">
+      <w:start w:val="1"/>
+      <w:numFmt w:val="bullet"/>
+      <w:lvlText w:val=""/>
+      <w:lvlJc w:val="left"/>
+      <w:pPr>
+        <w:ind w:left="5040" w:hanging="360"/>
+      </w:pPr>
+      <w:rPr>
+        <w:rFonts w:ascii="Symbol" w:hAnsi="Symbol" w:hint="default"/>
+      </w:rPr>
+    </w:lvl>
+    <w:lvl w:ilvl="7" w:tplc="04090003" w:tentative="1">
+      <w:start w:val="1"/>
+      <w:numFmt w:val="bullet"/>
+      <w:lvlText w:val="o"/>
+      <w:lvlJc w:val="left"/>
+      <w:pPr>
+        <w:ind w:left="5760" w:hanging="360"/>
+      </w:pPr>
+      <w:rPr>
+        <w:rFonts w:ascii="Courier New" w:hAnsi="Courier New" w:cs="Courier New" w:hint="default"/>
+      </w:rPr>
+    </w:lvl>
+    <w:lvl w:ilvl="8" w:tplc="04090005" w:tentative="1">
+      <w:start w:val="1"/>
+      <w:numFmt w:val="bullet"/>
+      <w:lvlText w:val=""/>
+      <w:lvlJc w:val="left"/>
+      <w:pPr>
+        <w:ind w:left="6480" w:hanging="360"/>
+      </w:pPr>
+      <w:rPr>
+        <w:rFonts w:ascii="Wingdings" w:hAnsi="Wingdings" w:hint="default"/>
+      </w:rPr>
+    </w:lvl>
+  </w:abstractNum>
+  <w:abstractNum w:abstractNumId="4" w15:restartNumberingAfterBreak="0">
     <w:nsid w:val="621F7E27"/>
     <w:multiLevelType w:val="hybridMultilevel"/>
     <w:tmpl w:val="EAB2469E"/>
@@ -1830,13 +5924,251 @@
       </w:pPr>
     </w:lvl>
   </w:abstractNum>
+  <w:abstractNum w:abstractNumId="5" w15:restartNumberingAfterBreak="0">
+    <w:nsid w:val="7391635B"/>
+    <w:multiLevelType w:val="hybridMultilevel"/>
+    <w:tmpl w:val="EAE85278"/>
+    <w:lvl w:ilvl="0" w:tplc="04090001">
+      <w:start w:val="1"/>
+      <w:numFmt w:val="bullet"/>
+      <w:lvlText w:val=""/>
+      <w:lvlJc w:val="left"/>
+      <w:pPr>
+        <w:ind w:left="420" w:hanging="360"/>
+      </w:pPr>
+      <w:rPr>
+        <w:rFonts w:ascii="Symbol" w:hAnsi="Symbol" w:hint="default"/>
+      </w:rPr>
+    </w:lvl>
+    <w:lvl w:ilvl="1" w:tplc="04090003" w:tentative="1">
+      <w:start w:val="1"/>
+      <w:numFmt w:val="bullet"/>
+      <w:lvlText w:val="o"/>
+      <w:lvlJc w:val="left"/>
+      <w:pPr>
+        <w:ind w:left="1440" w:hanging="360"/>
+      </w:pPr>
+      <w:rPr>
+        <w:rFonts w:ascii="Courier New" w:hAnsi="Courier New" w:cs="Courier New" w:hint="default"/>
+      </w:rPr>
+    </w:lvl>
+    <w:lvl w:ilvl="2" w:tplc="04090005" w:tentative="1">
+      <w:start w:val="1"/>
+      <w:numFmt w:val="bullet"/>
+      <w:lvlText w:val=""/>
+      <w:lvlJc w:val="left"/>
+      <w:pPr>
+        <w:ind w:left="2160" w:hanging="360"/>
+      </w:pPr>
+      <w:rPr>
+        <w:rFonts w:ascii="Wingdings" w:hAnsi="Wingdings" w:hint="default"/>
+      </w:rPr>
+    </w:lvl>
+    <w:lvl w:ilvl="3" w:tplc="04090001" w:tentative="1">
+      <w:start w:val="1"/>
+      <w:numFmt w:val="bullet"/>
+      <w:lvlText w:val=""/>
+      <w:lvlJc w:val="left"/>
+      <w:pPr>
+        <w:ind w:left="2880" w:hanging="360"/>
+      </w:pPr>
+      <w:rPr>
+        <w:rFonts w:ascii="Symbol" w:hAnsi="Symbol" w:hint="default"/>
+      </w:rPr>
+    </w:lvl>
+    <w:lvl w:ilvl="4" w:tplc="04090003" w:tentative="1">
+      <w:start w:val="1"/>
+      <w:numFmt w:val="bullet"/>
+      <w:lvlText w:val="o"/>
+      <w:lvlJc w:val="left"/>
+      <w:pPr>
+        <w:ind w:left="3600" w:hanging="360"/>
+      </w:pPr>
+      <w:rPr>
+        <w:rFonts w:ascii="Courier New" w:hAnsi="Courier New" w:cs="Courier New" w:hint="default"/>
+      </w:rPr>
+    </w:lvl>
+    <w:lvl w:ilvl="5" w:tplc="04090005" w:tentative="1">
+      <w:start w:val="1"/>
+      <w:numFmt w:val="bullet"/>
+      <w:lvlText w:val=""/>
+      <w:lvlJc w:val="left"/>
+      <w:pPr>
+        <w:ind w:left="4320" w:hanging="360"/>
+      </w:pPr>
+      <w:rPr>
+        <w:rFonts w:ascii="Wingdings" w:hAnsi="Wingdings" w:hint="default"/>
+      </w:rPr>
+    </w:lvl>
+    <w:lvl w:ilvl="6" w:tplc="04090001" w:tentative="1">
+      <w:start w:val="1"/>
+      <w:numFmt w:val="bullet"/>
+      <w:lvlText w:val=""/>
+      <w:lvlJc w:val="left"/>
+      <w:pPr>
+        <w:ind w:left="5040" w:hanging="360"/>
+      </w:pPr>
+      <w:rPr>
+        <w:rFonts w:ascii="Symbol" w:hAnsi="Symbol" w:hint="default"/>
+      </w:rPr>
+    </w:lvl>
+    <w:lvl w:ilvl="7" w:tplc="04090003" w:tentative="1">
+      <w:start w:val="1"/>
+      <w:numFmt w:val="bullet"/>
+      <w:lvlText w:val="o"/>
+      <w:lvlJc w:val="left"/>
+      <w:pPr>
+        <w:ind w:left="5760" w:hanging="360"/>
+      </w:pPr>
+      <w:rPr>
+        <w:rFonts w:ascii="Courier New" w:hAnsi="Courier New" w:cs="Courier New" w:hint="default"/>
+      </w:rPr>
+    </w:lvl>
+    <w:lvl w:ilvl="8" w:tplc="04090005" w:tentative="1">
+      <w:start w:val="1"/>
+      <w:numFmt w:val="bullet"/>
+      <w:lvlText w:val=""/>
+      <w:lvlJc w:val="left"/>
+      <w:pPr>
+        <w:ind w:left="6480" w:hanging="360"/>
+      </w:pPr>
+      <w:rPr>
+        <w:rFonts w:ascii="Wingdings" w:hAnsi="Wingdings" w:hint="default"/>
+      </w:rPr>
+    </w:lvl>
+  </w:abstractNum>
+  <w:abstractNum w:abstractNumId="6" w15:restartNumberingAfterBreak="0">
+    <w:nsid w:val="74A524FB"/>
+    <w:multiLevelType w:val="hybridMultilevel"/>
+    <w:tmpl w:val="DDE08306"/>
+    <w:lvl w:ilvl="0" w:tplc="04090001">
+      <w:start w:val="1"/>
+      <w:numFmt w:val="bullet"/>
+      <w:lvlText w:val=""/>
+      <w:lvlJc w:val="left"/>
+      <w:pPr>
+        <w:ind w:left="720" w:hanging="360"/>
+      </w:pPr>
+      <w:rPr>
+        <w:rFonts w:ascii="Symbol" w:hAnsi="Symbol" w:hint="default"/>
+      </w:rPr>
+    </w:lvl>
+    <w:lvl w:ilvl="1" w:tplc="04090003" w:tentative="1">
+      <w:start w:val="1"/>
+      <w:numFmt w:val="bullet"/>
+      <w:lvlText w:val="o"/>
+      <w:lvlJc w:val="left"/>
+      <w:pPr>
+        <w:ind w:left="1440" w:hanging="360"/>
+      </w:pPr>
+      <w:rPr>
+        <w:rFonts w:ascii="Courier New" w:hAnsi="Courier New" w:cs="Courier New" w:hint="default"/>
+      </w:rPr>
+    </w:lvl>
+    <w:lvl w:ilvl="2" w:tplc="04090005" w:tentative="1">
+      <w:start w:val="1"/>
+      <w:numFmt w:val="bullet"/>
+      <w:lvlText w:val=""/>
+      <w:lvlJc w:val="left"/>
+      <w:pPr>
+        <w:ind w:left="2160" w:hanging="360"/>
+      </w:pPr>
+      <w:rPr>
+        <w:rFonts w:ascii="Wingdings" w:hAnsi="Wingdings" w:hint="default"/>
+      </w:rPr>
+    </w:lvl>
+    <w:lvl w:ilvl="3" w:tplc="04090001" w:tentative="1">
+      <w:start w:val="1"/>
+      <w:numFmt w:val="bullet"/>
+      <w:lvlText w:val=""/>
+      <w:lvlJc w:val="left"/>
+      <w:pPr>
+        <w:ind w:left="2880" w:hanging="360"/>
+      </w:pPr>
+      <w:rPr>
+        <w:rFonts w:ascii="Symbol" w:hAnsi="Symbol" w:hint="default"/>
+      </w:rPr>
+    </w:lvl>
+    <w:lvl w:ilvl="4" w:tplc="04090003" w:tentative="1">
+      <w:start w:val="1"/>
+      <w:numFmt w:val="bullet"/>
+      <w:lvlText w:val="o"/>
+      <w:lvlJc w:val="left"/>
+      <w:pPr>
+        <w:ind w:left="3600" w:hanging="360"/>
+      </w:pPr>
+      <w:rPr>
+        <w:rFonts w:ascii="Courier New" w:hAnsi="Courier New" w:cs="Courier New" w:hint="default"/>
+      </w:rPr>
+    </w:lvl>
+    <w:lvl w:ilvl="5" w:tplc="04090005" w:tentative="1">
+      <w:start w:val="1"/>
+      <w:numFmt w:val="bullet"/>
+      <w:lvlText w:val=""/>
+      <w:lvlJc w:val="left"/>
+      <w:pPr>
+        <w:ind w:left="4320" w:hanging="360"/>
+      </w:pPr>
+      <w:rPr>
+        <w:rFonts w:ascii="Wingdings" w:hAnsi="Wingdings" w:hint="default"/>
+      </w:rPr>
+    </w:lvl>
+    <w:lvl w:ilvl="6" w:tplc="04090001" w:tentative="1">
+      <w:start w:val="1"/>
+      <w:numFmt w:val="bullet"/>
+      <w:lvlText w:val=""/>
+      <w:lvlJc w:val="left"/>
+      <w:pPr>
+        <w:ind w:left="5040" w:hanging="360"/>
+      </w:pPr>
+      <w:rPr>
+        <w:rFonts w:ascii="Symbol" w:hAnsi="Symbol" w:hint="default"/>
+      </w:rPr>
+    </w:lvl>
+    <w:lvl w:ilvl="7" w:tplc="04090003" w:tentative="1">
+      <w:start w:val="1"/>
+      <w:numFmt w:val="bullet"/>
+      <w:lvlText w:val="o"/>
+      <w:lvlJc w:val="left"/>
+      <w:pPr>
+        <w:ind w:left="5760" w:hanging="360"/>
+      </w:pPr>
+      <w:rPr>
+        <w:rFonts w:ascii="Courier New" w:hAnsi="Courier New" w:cs="Courier New" w:hint="default"/>
+      </w:rPr>
+    </w:lvl>
+    <w:lvl w:ilvl="8" w:tplc="04090005" w:tentative="1">
+      <w:start w:val="1"/>
+      <w:numFmt w:val="bullet"/>
+      <w:lvlText w:val=""/>
+      <w:lvlJc w:val="left"/>
+      <w:pPr>
+        <w:ind w:left="6480" w:hanging="360"/>
+      </w:pPr>
+      <w:rPr>
+        <w:rFonts w:ascii="Wingdings" w:hAnsi="Wingdings" w:hint="default"/>
+      </w:rPr>
+    </w:lvl>
+  </w:abstractNum>
   <w:num w:numId="1">
+    <w:abstractNumId w:val="4"/>
+  </w:num>
+  <w:num w:numId="2">
+    <w:abstractNumId w:val="3"/>
+  </w:num>
+  <w:num w:numId="3">
     <w:abstractNumId w:val="2"/>
   </w:num>
-  <w:num w:numId="2">
+  <w:num w:numId="4">
     <w:abstractNumId w:val="1"/>
   </w:num>
-  <w:num w:numId="3">
+  <w:num w:numId="5">
+    <w:abstractNumId w:val="5"/>
+  </w:num>
+  <w:num w:numId="6">
+    <w:abstractNumId w:val="6"/>
+  </w:num>
+  <w:num w:numId="7">
     <w:abstractNumId w:val="0"/>
   </w:num>
 </w:numbering>
@@ -2511,6 +6843,133 @@
       <w:lang w:val="en-US"/>
     </w:rPr>
   </w:style>
+  <w:style w:type="table" w:styleId="GridTable4">
+    <w:name w:val="Grid Table 4"/>
+    <w:basedOn w:val="TableNormal"/>
+    <w:uiPriority w:val="49"/>
+    <w:rsid w:val="00207278"/>
+    <w:tblPr>
+      <w:tblStyleRowBandSize w:val="1"/>
+      <w:tblStyleColBandSize w:val="1"/>
+      <w:tblBorders>
+        <w:top w:val="single" w:sz="4" w:space="0" w:color="666666" w:themeColor="text1" w:themeTint="99"/>
+        <w:left w:val="single" w:sz="4" w:space="0" w:color="666666" w:themeColor="text1" w:themeTint="99"/>
+        <w:bottom w:val="single" w:sz="4" w:space="0" w:color="666666" w:themeColor="text1" w:themeTint="99"/>
+        <w:right w:val="single" w:sz="4" w:space="0" w:color="666666" w:themeColor="text1" w:themeTint="99"/>
+        <w:insideH w:val="single" w:sz="4" w:space="0" w:color="666666" w:themeColor="text1" w:themeTint="99"/>
+        <w:insideV w:val="single" w:sz="4" w:space="0" w:color="666666" w:themeColor="text1" w:themeTint="99"/>
+      </w:tblBorders>
+    </w:tblPr>
+    <w:tblStylePr w:type="firstRow">
+      <w:rPr>
+        <w:b/>
+        <w:bCs/>
+        <w:color w:val="FFFFFF" w:themeColor="background1"/>
+      </w:rPr>
+      <w:tblPr/>
+      <w:tcPr>
+        <w:tcBorders>
+          <w:top w:val="single" w:sz="4" w:space="0" w:color="000000" w:themeColor="text1"/>
+          <w:left w:val="single" w:sz="4" w:space="0" w:color="000000" w:themeColor="text1"/>
+          <w:bottom w:val="single" w:sz="4" w:space="0" w:color="000000" w:themeColor="text1"/>
+          <w:right w:val="single" w:sz="4" w:space="0" w:color="000000" w:themeColor="text1"/>
+          <w:insideH w:val="nil"/>
+          <w:insideV w:val="nil"/>
+        </w:tcBorders>
+        <w:shd w:val="clear" w:color="auto" w:fill="000000" w:themeFill="text1"/>
+      </w:tcPr>
+    </w:tblStylePr>
+    <w:tblStylePr w:type="lastRow">
+      <w:rPr>
+        <w:b/>
+        <w:bCs/>
+      </w:rPr>
+      <w:tblPr/>
+      <w:tcPr>
+        <w:tcBorders>
+          <w:top w:val="double" w:sz="4" w:space="0" w:color="000000" w:themeColor="text1"/>
+        </w:tcBorders>
+      </w:tcPr>
+    </w:tblStylePr>
+    <w:tblStylePr w:type="firstCol">
+      <w:rPr>
+        <w:b/>
+        <w:bCs/>
+      </w:rPr>
+    </w:tblStylePr>
+    <w:tblStylePr w:type="lastCol">
+      <w:rPr>
+        <w:b/>
+        <w:bCs/>
+      </w:rPr>
+    </w:tblStylePr>
+    <w:tblStylePr w:type="band1Vert">
+      <w:tblPr/>
+      <w:tcPr>
+        <w:shd w:val="clear" w:color="auto" w:fill="CCCCCC" w:themeFill="text1" w:themeFillTint="33"/>
+      </w:tcPr>
+    </w:tblStylePr>
+    <w:tblStylePr w:type="band1Horz">
+      <w:tblPr/>
+      <w:tcPr>
+        <w:shd w:val="clear" w:color="auto" w:fill="CCCCCC" w:themeFill="text1" w:themeFillTint="33"/>
+      </w:tcPr>
+    </w:tblStylePr>
+  </w:style>
+  <w:style w:type="table" w:styleId="GridTable1Light">
+    <w:name w:val="Grid Table 1 Light"/>
+    <w:basedOn w:val="TableNormal"/>
+    <w:uiPriority w:val="46"/>
+    <w:rsid w:val="00207278"/>
+    <w:tblPr>
+      <w:tblStyleRowBandSize w:val="1"/>
+      <w:tblStyleColBandSize w:val="1"/>
+      <w:tblBorders>
+        <w:top w:val="single" w:sz="4" w:space="0" w:color="999999" w:themeColor="text1" w:themeTint="66"/>
+        <w:left w:val="single" w:sz="4" w:space="0" w:color="999999" w:themeColor="text1" w:themeTint="66"/>
+        <w:bottom w:val="single" w:sz="4" w:space="0" w:color="999999" w:themeColor="text1" w:themeTint="66"/>
+        <w:right w:val="single" w:sz="4" w:space="0" w:color="999999" w:themeColor="text1" w:themeTint="66"/>
+        <w:insideH w:val="single" w:sz="4" w:space="0" w:color="999999" w:themeColor="text1" w:themeTint="66"/>
+        <w:insideV w:val="single" w:sz="4" w:space="0" w:color="999999" w:themeColor="text1" w:themeTint="66"/>
+      </w:tblBorders>
+    </w:tblPr>
+    <w:tblStylePr w:type="firstRow">
+      <w:rPr>
+        <w:b/>
+        <w:bCs/>
+      </w:rPr>
+      <w:tblPr/>
+      <w:tcPr>
+        <w:tcBorders>
+          <w:bottom w:val="single" w:sz="12" w:space="0" w:color="666666" w:themeColor="text1" w:themeTint="99"/>
+        </w:tcBorders>
+      </w:tcPr>
+    </w:tblStylePr>
+    <w:tblStylePr w:type="lastRow">
+      <w:rPr>
+        <w:b/>
+        <w:bCs/>
+      </w:rPr>
+      <w:tblPr/>
+      <w:tcPr>
+        <w:tcBorders>
+          <w:top w:val="double" w:sz="2" w:space="0" w:color="666666" w:themeColor="text1" w:themeTint="99"/>
+        </w:tcBorders>
+      </w:tcPr>
+    </w:tblStylePr>
+    <w:tblStylePr w:type="firstCol">
+      <w:rPr>
+        <w:b/>
+        <w:bCs/>
+      </w:rPr>
+    </w:tblStylePr>
+    <w:tblStylePr w:type="lastCol">
+      <w:rPr>
+        <w:b/>
+        <w:bCs/>
+      </w:rPr>
+    </w:tblStylePr>
+  </w:style>
 </w:styles>
 </file>
 

--- a/report.docx
+++ b/report.docx
@@ -73,7 +73,52 @@
         <w:jc w:val="both"/>
       </w:pPr>
       <w:r>
-        <w:t>There are three main components of Pre-processing including Tokenization, Normalization, and Substitution [3] and their output results can be reused many times. However, those tasks require very high computational resources. In order to minimize the computing cost, we can save the output results to file and then we can reload them while needed. So that saving results to a file becomes a mandatory feature. There are some methods to address this problem and the methods’ technique can be variable which depends on the data structure of the results. The methods can be put into two main categories which are Human-readable (text-based) and Non-human-readable (binary).</w:t>
+        <w:t xml:space="preserve">There are three main components of Pre-processing including </w:t>
+      </w:r>
+      <w:r>
+        <w:rPr>
+          <w:i/>
+        </w:rPr>
+        <w:t>Tokenization</w:t>
+      </w:r>
+      <w:r>
+        <w:t xml:space="preserve">, </w:t>
+      </w:r>
+      <w:r>
+        <w:rPr>
+          <w:i/>
+        </w:rPr>
+        <w:t>Normalization</w:t>
+      </w:r>
+      <w:r>
+        <w:t xml:space="preserve">, and </w:t>
+      </w:r>
+      <w:r>
+        <w:rPr>
+          <w:i/>
+        </w:rPr>
+        <w:t>Substitution</w:t>
+      </w:r>
+      <w:r>
+        <w:t xml:space="preserve"> [3] and their output results can be reused many times. However, those tasks require very high computational resources. In order to minimize the computing cost, we can save the output results to file and then we can reload them while needed. So that saving results to a file becomes a mandatory feature. There are some methods to address this problem and the methods’ technique can be variable which depends on the data structure of the results. The methods can be put into two main categories which are </w:t>
+      </w:r>
+      <w:r>
+        <w:rPr>
+          <w:i/>
+        </w:rPr>
+        <w:t>Human-readable</w:t>
+      </w:r>
+      <w:r>
+        <w:t xml:space="preserve"> (text-based) and </w:t>
+      </w:r>
+      <w:r>
+        <w:rPr>
+          <w:i/>
+        </w:rPr>
+        <w:t>Non-human-readable</w:t>
+      </w:r>
+      <w:r>
+        <w:t xml:space="preserve"> (binary).</w:t>
       </w:r>
     </w:p>
     <w:p>
@@ -86,7 +131,16 @@
         <w:jc w:val="both"/>
       </w:pPr>
       <w:r>
-        <w:t>Since all the results of Text Pre-processing in this assignment is stored in Objects so the problem is narrowed down to “How to store an Java Object to file” and it can be solved using Object Persistence Methods [4], they are basically a process that transforms an Object to a format that can be stored on disk or database, however, we are only interested in storing in file due to the scope of this assignment.</w:t>
+        <w:t xml:space="preserve">Since all the results of Text Pre-processing in this assignment is stored in Objects so the problem is narrowed down to “How to store an Java Object to file” and it can be solved using </w:t>
+      </w:r>
+      <w:r>
+        <w:rPr>
+          <w:i/>
+        </w:rPr>
+        <w:t xml:space="preserve">Object Persistence Methods </w:t>
+      </w:r>
+      <w:r>
+        <w:t>[4], they are basically a process that transforms an Object to a format that can be stored on disk or database, however, we are only interested in storing in file due to the scope of this assignment.</w:t>
       </w:r>
     </w:p>
     <w:p>
@@ -104,7 +158,30 @@
         <w:jc w:val="both"/>
       </w:pPr>
       <w:r>
-        <w:t xml:space="preserve">The first approach is to use the Build-in Java Serialization which makes use of object stream classes including ObjectInputStream and ObjectOutputStream [5] to convert and write an object to a binary file. </w:t>
+        <w:t>The first appro</w:t>
+      </w:r>
+      <w:bookmarkStart w:id="0" w:name="_GoBack"/>
+      <w:bookmarkEnd w:id="0"/>
+      <w:r>
+        <w:t xml:space="preserve">ach is to use the Build-in Java Serialization which makes use of object stream classes including </w:t>
+      </w:r>
+      <w:r>
+        <w:rPr>
+          <w:i/>
+        </w:rPr>
+        <w:t>ObjectInputStream</w:t>
+      </w:r>
+      <w:r>
+        <w:t xml:space="preserve"> and </w:t>
+      </w:r>
+      <w:r>
+        <w:rPr>
+          <w:i/>
+        </w:rPr>
+        <w:t>ObjectOutputStream</w:t>
+      </w:r>
+      <w:r>
+        <w:t xml:space="preserve"> [5] to convert and write an object to a binary file. </w:t>
       </w:r>
     </w:p>
     <w:p>
@@ -117,7 +194,25 @@
         <w:jc w:val="both"/>
       </w:pPr>
       <w:r>
-        <w:t>The second approach is to transform the Objects to a human-readable string using the Data Markup Language such as XML or Data Serialization Language such as JSON and YAML and then those strings to a text file.</w:t>
+        <w:t xml:space="preserve">The second approach is to transform the Objects to a human-readable string using the </w:t>
+      </w:r>
+      <w:r>
+        <w:rPr>
+          <w:i/>
+        </w:rPr>
+        <w:t>Data Markup Language</w:t>
+      </w:r>
+      <w:r>
+        <w:t xml:space="preserve"> such as XML or </w:t>
+      </w:r>
+      <w:r>
+        <w:rPr>
+          <w:i/>
+        </w:rPr>
+        <w:t>Data Serialization Language</w:t>
+      </w:r>
+      <w:r>
+        <w:t xml:space="preserve"> such as JSON and YAML and then those strings to a text file.</w:t>
       </w:r>
     </w:p>
     <w:p>
@@ -130,7 +225,16 @@
         <w:jc w:val="both"/>
       </w:pPr>
       <w:r>
-        <w:t>The third approach is to convert the preprocessed data into Comma-Separated Value (CSV) format and then write to a text file.</w:t>
+        <w:t xml:space="preserve">The third approach is to convert the preprocessed data into </w:t>
+      </w:r>
+      <w:r>
+        <w:rPr>
+          <w:i/>
+        </w:rPr>
+        <w:t>Comma-Separated Value</w:t>
+      </w:r>
+      <w:r>
+        <w:t xml:space="preserve"> (CSV) format and then write to a text file.</w:t>
       </w:r>
     </w:p>
     <w:p>
@@ -1837,15 +1941,7 @@
                 <w:sz w:val="20"/>
                 <w:szCs w:val="20"/>
               </w:rPr>
-              <w:t xml:space="preserve"> </w:t>
-            </w:r>
-            <w:r>
-              <w:rPr>
-                <w:rFonts w:ascii="Courier New" w:hAnsi="Courier New" w:cs="Courier New"/>
-                <w:sz w:val="20"/>
-                <w:szCs w:val="20"/>
-              </w:rPr>
-              <w:t>(s)</w:t>
+              <w:t xml:space="preserve"> (s)</w:t>
             </w:r>
           </w:p>
           <w:p>
@@ -2410,8 +2506,6 @@
             </w:r>
           </w:p>
         </w:tc>
-        <w:bookmarkStart w:id="0" w:name="_GoBack"/>
-        <w:bookmarkEnd w:id="0"/>
       </w:tr>
       <w:tr>
         <w:tc>
@@ -3596,16 +3690,7 @@
                 <w:sz w:val="20"/>
                 <w:szCs w:val="20"/>
               </w:rPr>
-              <w:t>I</w:t>
-            </w:r>
-            <w:r>
-              <w:rPr>
-                <w:rFonts w:ascii="Courier New" w:hAnsi="Courier New" w:cs="Courier New"/>
-                <w:bCs w:val="0"/>
-                <w:sz w:val="20"/>
-                <w:szCs w:val="20"/>
-              </w:rPr>
-              <w:t>File.</w:t>
+              <w:t>IFile.</w:t>
             </w:r>
             <w:r>
               <w:rPr>
@@ -3643,7 +3728,16 @@
                 <w:sz w:val="20"/>
                 <w:szCs w:val="20"/>
               </w:rPr>
-              <w:t>NextWord</w:t>
+              <w:t xml:space="preserve">NextWord </w:t>
+            </w:r>
+            <w:r>
+              <w:rPr>
+                <w:rFonts w:ascii="Courier New" w:hAnsi="Courier New" w:cs="Courier New"/>
+                <w:b w:val="0"/>
+                <w:sz w:val="20"/>
+                <w:szCs w:val="20"/>
+              </w:rPr>
+              <w:t>!=</w:t>
             </w:r>
             <w:r>
               <w:rPr>
@@ -3656,37 +3750,11 @@
             <w:r>
               <w:rPr>
                 <w:rFonts w:ascii="Courier New" w:hAnsi="Courier New" w:cs="Courier New"/>
-                <w:b w:val="0"/>
-                <w:sz w:val="20"/>
-                <w:szCs w:val="20"/>
-              </w:rPr>
-              <w:t>!=</w:t>
-            </w:r>
-            <w:r>
-              <w:rPr>
-                <w:rFonts w:ascii="Courier New" w:hAnsi="Courier New" w:cs="Courier New"/>
-                <w:sz w:val="20"/>
-                <w:szCs w:val="20"/>
-              </w:rPr>
-              <w:t xml:space="preserve"> </w:t>
-            </w:r>
-            <w:r>
-              <w:rPr>
-                <w:rFonts w:ascii="Courier New" w:hAnsi="Courier New" w:cs="Courier New"/>
-                <w:bCs w:val="0"/>
-                <w:sz w:val="20"/>
-                <w:szCs w:val="20"/>
-              </w:rPr>
-              <w:t>Word</w:t>
-            </w:r>
-            <w:r>
-              <w:rPr>
-                <w:rFonts w:ascii="Courier New" w:hAnsi="Courier New" w:cs="Courier New"/>
-                <w:bCs w:val="0"/>
-                <w:sz w:val="20"/>
-                <w:szCs w:val="20"/>
-              </w:rPr>
-              <w:t>:</w:t>
+                <w:bCs w:val="0"/>
+                <w:sz w:val="20"/>
+                <w:szCs w:val="20"/>
+              </w:rPr>
+              <w:t>Word:</w:t>
             </w:r>
           </w:p>
           <w:p>
@@ -4785,7 +4853,7 @@
                 <w:sz w:val="22"/>
                 <w:szCs w:val="22"/>
               </w:rPr>
-              <w:t>s + s</w:t>
+              <w:t xml:space="preserve">s + s(n + </w:t>
             </w:r>
             <w:r>
               <w:rPr>
@@ -4793,7 +4861,7 @@
                 <w:sz w:val="22"/>
                 <w:szCs w:val="22"/>
               </w:rPr>
-              <w:t xml:space="preserve">(n + </w:t>
+              <w:t>w</w:t>
             </w:r>
             <w:r>
               <w:rPr>
@@ -4801,7 +4869,7 @@
                 <w:sz w:val="22"/>
                 <w:szCs w:val="22"/>
               </w:rPr>
-              <w:t>w</w:t>
+              <w:t>(2</w:t>
             </w:r>
             <w:r>
               <w:rPr>
@@ -4809,7 +4877,7 @@
                 <w:sz w:val="22"/>
                 <w:szCs w:val="22"/>
               </w:rPr>
-              <w:t>(2</w:t>
+              <w:t>c</w:t>
             </w:r>
             <w:r>
               <w:rPr>
@@ -4817,23 +4885,7 @@
                 <w:sz w:val="22"/>
                 <w:szCs w:val="22"/>
               </w:rPr>
-              <w:t>c</w:t>
-            </w:r>
-            <w:r>
-              <w:rPr>
-                <w:rFonts w:cstheme="minorHAnsi"/>
-                <w:sz w:val="22"/>
-                <w:szCs w:val="22"/>
-              </w:rPr>
-              <w:t>))</w:t>
-            </w:r>
-            <w:r>
-              <w:rPr>
-                <w:rFonts w:cstheme="minorHAnsi"/>
-                <w:sz w:val="22"/>
-                <w:szCs w:val="22"/>
-              </w:rPr>
-              <w:t xml:space="preserve"> </w:t>
+              <w:t xml:space="preserve">)) </w:t>
             </w:r>
             <w:r>
               <w:rPr>
@@ -6614,6 +6666,7 @@
   <w:style w:type="character" w:default="1" w:styleId="DefaultParagraphFont">
     <w:name w:val="Default Paragraph Font"/>
     <w:uiPriority w:val="1"/>
+    <w:semiHidden/>
     <w:unhideWhenUsed/>
   </w:style>
   <w:style w:type="table" w:default="1" w:styleId="TableNormal">

--- a/report.docx
+++ b/report.docx
@@ -60,13 +60,33 @@
         <w:jc w:val="both"/>
       </w:pPr>
       <w:r>
-        <w:t xml:space="preserve">Text Pre-processing has become a very important task in modern Computer Science fields such as Artificial Intelligent and Machine Learning. For example, in 2013, E. Haddi et. al have used multiples Text Pre-processing methods to analyze the sentiment of online movie reviews [1]. However, it is a very expensive process,  and it becomes extremely expensive when the dataset becomes bigger. For example, The data scientists have to process millions of online news articles from multiple online publishers including the Los Angeles Times, Routers, and the New York Times [2]. </w:t>
+        <w:t xml:space="preserve">Text Pre-processing has become a very important task in modern Computer Science fields such as Artificial Intelligent and Machine Learning. For example, in 2013, E. Haddi et. al have used multiples Text Pre-processing methods to analyze the sentiment of online movie reviews [1]. However, it is a very expensive process,  and it becomes extremely expensive when the dataset becomes bigger. For example, </w:t>
+      </w:r>
+      <w:r>
+        <w:t xml:space="preserve">In one of </w:t>
+      </w:r>
+      <w:r>
+        <w:t>the</w:t>
+      </w:r>
+      <w:r>
+        <w:t xml:space="preserve"> research</w:t>
+      </w:r>
+      <w:r>
+        <w:t xml:space="preserve"> on extracting Named Entities from text</w:t>
+      </w:r>
+      <w:r>
+        <w:t>, t</w:t>
+      </w:r>
+      <w:r>
+        <w:t xml:space="preserve">he data scientists have to process millions of online news articles from multiple online publishers including the Los Angeles Times, Routers, and the New York Times [2]. </w:t>
       </w:r>
     </w:p>
     <w:p>
       <w:pPr>
         <w:jc w:val="both"/>
       </w:pPr>
+      <w:bookmarkStart w:id="0" w:name="_GoBack"/>
+      <w:bookmarkEnd w:id="0"/>
     </w:p>
     <w:p>
       <w:pPr>
@@ -158,12 +178,7 @@
         <w:jc w:val="both"/>
       </w:pPr>
       <w:r>
-        <w:t>The first appro</w:t>
-      </w:r>
-      <w:bookmarkStart w:id="0" w:name="_GoBack"/>
-      <w:bookmarkEnd w:id="0"/>
-      <w:r>
-        <w:t xml:space="preserve">ach is to use the Build-in Java Serialization which makes use of object stream classes including </w:t>
+        <w:t xml:space="preserve">The first approach is to use the Build-in Java Serialization which makes use of object stream classes including </w:t>
       </w:r>
       <w:r>
         <w:rPr>

--- a/report.docx
+++ b/report.docx
@@ -85,8 +85,6 @@
       <w:pPr>
         <w:jc w:val="both"/>
       </w:pPr>
-      <w:bookmarkStart w:id="0" w:name="_GoBack"/>
-      <w:bookmarkEnd w:id="0"/>
     </w:p>
     <w:p>
       <w:pPr>
@@ -268,16 +266,40 @@
         <w:rPr>
           <w:i/>
         </w:rPr>
-        <w:t>&lt;section&gt;.data.csv</w:t>
-      </w:r>
-      <w:r>
-        <w:t xml:space="preserve">, another index CSV named </w:t>
+        <w:t>&lt;</w:t>
       </w:r>
       <w:r>
         <w:rPr>
           <w:i/>
         </w:rPr>
-        <w:t>&lt;section&gt;.index.csv</w:t>
+        <w:t>startLine</w:t>
+      </w:r>
+      <w:r>
+        <w:rPr>
+          <w:i/>
+        </w:rPr>
+        <w:t>&gt;.data.csv</w:t>
+      </w:r>
+      <w:r>
+        <w:t xml:space="preserve">, another index CSV named </w:t>
+      </w:r>
+      <w:r>
+        <w:rPr>
+          <w:i/>
+        </w:rPr>
+        <w:t>&lt;</w:t>
+      </w:r>
+      <w:r>
+        <w:rPr>
+          <w:i/>
+        </w:rPr>
+        <w:t>startLine</w:t>
+      </w:r>
+      <w:r>
+        <w:rPr>
+          <w:i/>
+        </w:rPr>
+        <w:t>&gt;.index.csv</w:t>
       </w:r>
       <w:r>
         <w:t xml:space="preserve"> will store the Trie of words as well as the index tables of occurrences.</w:t>
@@ -361,19 +383,98 @@
     </w:p>
     <w:p>
       <w:pPr>
-        <w:pStyle w:val="Heading1"/>
+        <w:jc w:val="both"/>
+      </w:pPr>
+      <w:r>
+        <w:lastRenderedPageBreak/>
+        <w:t>To</w:t>
+      </w:r>
+      <w:r>
         <w:rPr>
-          <w:b/>
-          <w:color w:val="000000" w:themeColor="text1"/>
+          <w:lang w:val="vi-VN"/>
         </w:rPr>
-      </w:pPr>
-      <w:r>
-        <w:rPr>
-          <w:b/>
-          <w:color w:val="000000" w:themeColor="text1"/>
-        </w:rPr>
-        <w:lastRenderedPageBreak/>
-        <w:t>Time Complexity Analysis</w:t>
+        <w:t xml:space="preserve"> ver</w:t>
+      </w:r>
+      <w:r>
+        <w:t xml:space="preserve">ify the efficiency of </w:t>
+      </w:r>
+      <w:r>
+        <w:t>implementing load and store Text Pre-processing Result in to CSV files</w:t>
+      </w:r>
+      <w:r>
+        <w:t xml:space="preserve">, I conducted some experiments </w:t>
+      </w:r>
+      <w:r>
+        <w:t>which</w:t>
+      </w:r>
+      <w:r>
+        <w:t xml:space="preserve"> are shown in the Apendix</w:t>
+      </w:r>
+      <w:r>
+        <w:t xml:space="preserve"> to derived the actual run time of each</w:t>
+      </w:r>
+      <w:r>
+        <w:t xml:space="preserve"> try including i) read content directly from document, ii) road content and then store the result to files and iii) load the result from files. The run time results tthat</w:t>
+      </w:r>
+      <w:r>
+        <w:t xml:space="preserve"> the loading time </w:t>
+      </w:r>
+      <w:r>
+        <w:t xml:space="preserve">using stored result can be </w:t>
+      </w:r>
+      <w:r>
+        <w:t xml:space="preserve">reduced by around 35% (from 5.56s to 3.59s), howerver, the loading time for the first time </w:t>
+      </w:r>
+      <w:r>
+        <w:t xml:space="preserve">is </w:t>
+      </w:r>
+      <w:r>
+        <w:t>increased by nearly 50% (from 5.56s to 8.22s)</w:t>
+      </w:r>
+      <w:r>
+        <w:t>.</w:t>
+      </w:r>
+    </w:p>
+    <w:p>
+      <w:pPr>
+        <w:jc w:val="both"/>
+      </w:pPr>
+    </w:p>
+    <w:p>
+      <w:pPr>
+        <w:jc w:val="both"/>
+      </w:pPr>
+      <w:r>
+        <w:t>In conclusion</w:t>
+      </w:r>
+      <w:r>
+        <w:t>, stor</w:t>
+      </w:r>
+      <w:r>
+        <w:t xml:space="preserve">ing the Text Pre-processing result for reuse can significant reduce the cost of </w:t>
+      </w:r>
+      <w:r>
+        <w:t>Pre-</w:t>
+      </w:r>
+      <w:r>
+        <w:t>processing task</w:t>
+      </w:r>
+      <w:r>
+        <w:t>s</w:t>
+      </w:r>
+      <w:r>
+        <w:t xml:space="preserve">. However, we have to trade </w:t>
+      </w:r>
+      <w:r>
+        <w:t>off some resources that are the increasing of the disk space needed</w:t>
+      </w:r>
+      <w:r>
+        <w:t xml:space="preserve"> to store the files</w:t>
+      </w:r>
+      <w:bookmarkStart w:id="0" w:name="_GoBack"/>
+      <w:bookmarkEnd w:id="0"/>
+      <w:r>
+        <w:t xml:space="preserve"> and the run time of the first run.</w:t>
       </w:r>
     </w:p>
     <w:p>
@@ -391,18 +492,18 @@
         <w:tblLook w:val="06A0" w:firstRow="1" w:lastRow="0" w:firstColumn="1" w:lastColumn="0" w:noHBand="1" w:noVBand="1"/>
       </w:tblPr>
       <w:tblGrid>
-        <w:gridCol w:w="6374"/>
-        <w:gridCol w:w="2636"/>
+        <w:gridCol w:w="6516"/>
+        <w:gridCol w:w="2494"/>
       </w:tblGrid>
       <w:tr>
         <w:trPr>
           <w:cnfStyle w:val="100000000000" w:firstRow="1" w:lastRow="0" w:firstColumn="0" w:lastColumn="0" w:oddVBand="0" w:evenVBand="0" w:oddHBand="0" w:evenHBand="0" w:firstRowFirstColumn="0" w:firstRowLastColumn="0" w:lastRowFirstColumn="0" w:lastRowLastColumn="0"/>
-          <w:trHeight w:val="538"/>
+          <w:trHeight w:val="75"/>
         </w:trPr>
         <w:tc>
           <w:tcPr>
             <w:cnfStyle w:val="001000000000" w:firstRow="0" w:lastRow="0" w:firstColumn="1" w:lastColumn="0" w:oddVBand="0" w:evenVBand="0" w:oddHBand="0" w:evenHBand="0" w:firstRowFirstColumn="0" w:firstRowLastColumn="0" w:lastRowFirstColumn="0" w:lastRowLastColumn="0"/>
-            <w:tcW w:w="6374" w:type="dxa"/>
+            <w:tcW w:w="6516" w:type="dxa"/>
             <w:vAlign w:val="center"/>
           </w:tcPr>
           <w:p>
@@ -410,53 +511,71 @@
               <w:jc w:val="center"/>
               <w:rPr>
                 <w:rFonts w:cstheme="minorHAnsi"/>
+                <w:sz w:val="22"/>
+                <w:szCs w:val="22"/>
               </w:rPr>
             </w:pPr>
             <w:r>
               <w:rPr>
                 <w:rFonts w:cstheme="minorHAnsi"/>
+                <w:sz w:val="22"/>
+                <w:szCs w:val="22"/>
               </w:rPr>
               <w:t xml:space="preserve">Load </w:t>
             </w:r>
             <w:r>
               <w:rPr>
                 <w:rFonts w:cstheme="minorHAnsi"/>
+                <w:sz w:val="22"/>
+                <w:szCs w:val="22"/>
               </w:rPr>
               <w:t xml:space="preserve">directly </w:t>
             </w:r>
             <w:r>
               <w:rPr>
                 <w:rFonts w:cstheme="minorHAnsi"/>
+                <w:sz w:val="22"/>
+                <w:szCs w:val="22"/>
               </w:rPr>
               <w:t xml:space="preserve">from </w:t>
             </w:r>
             <w:r>
               <w:rPr>
                 <w:rFonts w:cstheme="minorHAnsi"/>
+                <w:sz w:val="22"/>
+                <w:szCs w:val="22"/>
               </w:rPr>
               <w:t>D</w:t>
             </w:r>
             <w:r>
               <w:rPr>
                 <w:rFonts w:cstheme="minorHAnsi"/>
+                <w:sz w:val="22"/>
+                <w:szCs w:val="22"/>
               </w:rPr>
               <w:t>ocument</w:t>
             </w:r>
             <w:r>
               <w:rPr>
                 <w:rFonts w:cstheme="minorHAnsi"/>
+                <w:sz w:val="22"/>
+                <w:szCs w:val="22"/>
               </w:rPr>
               <w:t xml:space="preserve"> Ps</w:t>
             </w:r>
             <w:r>
               <w:rPr>
                 <w:rFonts w:cstheme="minorHAnsi"/>
+                <w:sz w:val="22"/>
+                <w:szCs w:val="22"/>
               </w:rPr>
               <w:t>e</w:t>
             </w:r>
             <w:r>
               <w:rPr>
                 <w:rFonts w:cstheme="minorHAnsi"/>
+                <w:sz w:val="22"/>
+                <w:szCs w:val="22"/>
               </w:rPr>
               <w:t>udo Code</w:t>
             </w:r>
@@ -464,7 +583,7 @@
         </w:tc>
         <w:tc>
           <w:tcPr>
-            <w:tcW w:w="2636" w:type="dxa"/>
+            <w:tcW w:w="2494" w:type="dxa"/>
             <w:vAlign w:val="center"/>
           </w:tcPr>
           <w:p>
@@ -473,17 +592,23 @@
               <w:cnfStyle w:val="100000000000" w:firstRow="1" w:lastRow="0" w:firstColumn="0" w:lastColumn="0" w:oddVBand="0" w:evenVBand="0" w:oddHBand="0" w:evenHBand="0" w:firstRowFirstColumn="0" w:firstRowLastColumn="0" w:lastRowFirstColumn="0" w:lastRowLastColumn="0"/>
               <w:rPr>
                 <w:rFonts w:cstheme="minorHAnsi"/>
+                <w:sz w:val="22"/>
+                <w:szCs w:val="22"/>
               </w:rPr>
             </w:pPr>
             <w:r>
               <w:rPr>
                 <w:rFonts w:cstheme="minorHAnsi"/>
+                <w:sz w:val="22"/>
+                <w:szCs w:val="22"/>
               </w:rPr>
               <w:t>#</w:t>
             </w:r>
             <w:r>
               <w:rPr>
                 <w:rFonts w:cstheme="minorHAnsi"/>
+                <w:sz w:val="22"/>
+                <w:szCs w:val="22"/>
               </w:rPr>
               <w:t>Operations</w:t>
             </w:r>
@@ -494,7 +619,7 @@
         <w:tc>
           <w:tcPr>
             <w:cnfStyle w:val="001000000000" w:firstRow="0" w:lastRow="0" w:firstColumn="1" w:lastColumn="0" w:oddVBand="0" w:evenVBand="0" w:oddHBand="0" w:evenHBand="0" w:firstRowFirstColumn="0" w:firstRowLastColumn="0" w:lastRowFirstColumn="0" w:lastRowLastColumn="0"/>
-            <w:tcW w:w="6374" w:type="dxa"/>
+            <w:tcW w:w="6516" w:type="dxa"/>
           </w:tcPr>
           <w:p>
             <w:pPr>
@@ -502,16 +627,16 @@
               <w:rPr>
                 <w:rFonts w:ascii="Courier New" w:hAnsi="Courier New" w:cs="Courier New"/>
                 <w:b w:val="0"/>
-                <w:sz w:val="20"/>
-                <w:szCs w:val="20"/>
-              </w:rPr>
-            </w:pPr>
-            <w:r>
-              <w:rPr>
-                <w:rFonts w:ascii="Courier New" w:hAnsi="Courier New" w:cs="Courier New"/>
-                <w:bCs w:val="0"/>
-                <w:sz w:val="20"/>
-                <w:szCs w:val="20"/>
+                <w:sz w:val="16"/>
+                <w:szCs w:val="16"/>
+              </w:rPr>
+            </w:pPr>
+            <w:r>
+              <w:rPr>
+                <w:rFonts w:ascii="Courier New" w:hAnsi="Courier New" w:cs="Courier New"/>
+                <w:bCs w:val="0"/>
+                <w:sz w:val="16"/>
+                <w:szCs w:val="16"/>
               </w:rPr>
               <w:t xml:space="preserve">Indexes </w:t>
             </w:r>
@@ -520,8 +645,8 @@
                 <w:rFonts w:ascii="Courier New" w:hAnsi="Courier New" w:cs="Courier New"/>
                 <w:b w:val="0"/>
                 <w:bCs w:val="0"/>
-                <w:sz w:val="20"/>
-                <w:szCs w:val="20"/>
+                <w:sz w:val="16"/>
+                <w:szCs w:val="16"/>
               </w:rPr>
               <w:t xml:space="preserve">&lt;- </w:t>
             </w:r>
@@ -530,8 +655,8 @@
                 <w:rFonts w:ascii="Courier New" w:hAnsi="Courier New" w:cs="Courier New"/>
                 <w:b w:val="0"/>
                 <w:bCs w:val="0"/>
-                <w:sz w:val="20"/>
-                <w:szCs w:val="20"/>
+                <w:sz w:val="16"/>
+                <w:szCs w:val="16"/>
               </w:rPr>
               <w:t>GetIndexes()</w:t>
             </w:r>
@@ -543,16 +668,16 @@
                 <w:rFonts w:ascii="Courier New" w:hAnsi="Courier New" w:cs="Courier New"/>
                 <w:b w:val="0"/>
                 <w:bCs w:val="0"/>
-                <w:sz w:val="20"/>
-                <w:szCs w:val="20"/>
-              </w:rPr>
-            </w:pPr>
-            <w:r>
-              <w:rPr>
-                <w:rFonts w:ascii="Courier New" w:hAnsi="Courier New" w:cs="Courier New"/>
-                <w:bCs w:val="0"/>
-                <w:sz w:val="20"/>
-                <w:szCs w:val="20"/>
+                <w:sz w:val="16"/>
+                <w:szCs w:val="16"/>
+              </w:rPr>
+            </w:pPr>
+            <w:r>
+              <w:rPr>
+                <w:rFonts w:ascii="Courier New" w:hAnsi="Courier New" w:cs="Courier New"/>
+                <w:bCs w:val="0"/>
+                <w:sz w:val="16"/>
+                <w:szCs w:val="16"/>
               </w:rPr>
               <w:t>Section</w:t>
             </w:r>
@@ -560,8 +685,8 @@
               <w:rPr>
                 <w:rFonts w:ascii="Courier New" w:hAnsi="Courier New" w:cs="Courier New"/>
                 <w:bCs w:val="0"/>
-                <w:sz w:val="20"/>
-                <w:szCs w:val="20"/>
+                <w:sz w:val="16"/>
+                <w:szCs w:val="16"/>
               </w:rPr>
               <w:t>Map</w:t>
             </w:r>
@@ -570,8 +695,8 @@
                 <w:rFonts w:ascii="Courier New" w:hAnsi="Courier New" w:cs="Courier New"/>
                 <w:b w:val="0"/>
                 <w:bCs w:val="0"/>
-                <w:sz w:val="20"/>
-                <w:szCs w:val="20"/>
+                <w:sz w:val="16"/>
+                <w:szCs w:val="16"/>
               </w:rPr>
               <w:t xml:space="preserve"> </w:t>
             </w:r>
@@ -580,8 +705,8 @@
                 <w:rFonts w:ascii="Courier New" w:hAnsi="Courier New" w:cs="Courier New"/>
                 <w:b w:val="0"/>
                 <w:bCs w:val="0"/>
-                <w:sz w:val="20"/>
-                <w:szCs w:val="20"/>
+                <w:sz w:val="16"/>
+                <w:szCs w:val="16"/>
                 <w:lang w:val="vi-VN"/>
               </w:rPr>
               <w:t>&lt;-</w:t>
@@ -591,8 +716,8 @@
                 <w:rFonts w:ascii="Courier New" w:hAnsi="Courier New" w:cs="Courier New"/>
                 <w:b w:val="0"/>
                 <w:bCs w:val="0"/>
-                <w:sz w:val="20"/>
-                <w:szCs w:val="20"/>
+                <w:sz w:val="16"/>
+                <w:szCs w:val="16"/>
               </w:rPr>
               <w:t xml:space="preserve"> Empty Map of Sections</w:t>
             </w:r>
@@ -602,15 +727,15 @@
               <w:jc w:val="both"/>
               <w:rPr>
                 <w:rFonts w:ascii="Courier New" w:hAnsi="Courier New" w:cs="Courier New"/>
-                <w:sz w:val="20"/>
-                <w:szCs w:val="20"/>
-              </w:rPr>
-            </w:pPr>
-            <w:r>
-              <w:rPr>
-                <w:rFonts w:ascii="Courier New" w:hAnsi="Courier New" w:cs="Courier New"/>
-                <w:sz w:val="20"/>
-                <w:szCs w:val="20"/>
+                <w:sz w:val="16"/>
+                <w:szCs w:val="16"/>
+              </w:rPr>
+            </w:pPr>
+            <w:r>
+              <w:rPr>
+                <w:rFonts w:ascii="Courier New" w:hAnsi="Courier New" w:cs="Courier New"/>
+                <w:sz w:val="16"/>
+                <w:szCs w:val="16"/>
               </w:rPr>
               <w:t>LineNo</w:t>
             </w:r>
@@ -618,8 +743,8 @@
               <w:rPr>
                 <w:rFonts w:ascii="Courier New" w:hAnsi="Courier New" w:cs="Courier New"/>
                 <w:b w:val="0"/>
-                <w:sz w:val="20"/>
-                <w:szCs w:val="20"/>
+                <w:sz w:val="16"/>
+                <w:szCs w:val="16"/>
               </w:rPr>
               <w:t xml:space="preserve"> &lt;- 0</w:t>
             </w:r>
@@ -630,17 +755,17 @@
               <w:rPr>
                 <w:rFonts w:ascii="Courier New" w:hAnsi="Courier New" w:cs="Courier New"/>
                 <w:b w:val="0"/>
-                <w:sz w:val="20"/>
-                <w:szCs w:val="20"/>
-              </w:rPr>
-            </w:pPr>
-            <w:r>
-              <w:rPr>
-                <w:rFonts w:ascii="Courier New" w:hAnsi="Courier New" w:cs="Courier New"/>
-                <w:b w:val="0"/>
-                <w:bCs w:val="0"/>
-                <w:sz w:val="20"/>
-                <w:szCs w:val="20"/>
+                <w:sz w:val="16"/>
+                <w:szCs w:val="16"/>
+              </w:rPr>
+            </w:pPr>
+            <w:r>
+              <w:rPr>
+                <w:rFonts w:ascii="Courier New" w:hAnsi="Courier New" w:cs="Courier New"/>
+                <w:b w:val="0"/>
+                <w:bCs w:val="0"/>
+                <w:sz w:val="16"/>
+                <w:szCs w:val="16"/>
               </w:rPr>
               <w:t xml:space="preserve">For each </w:t>
             </w:r>
@@ -648,8 +773,8 @@
               <w:rPr>
                 <w:rFonts w:ascii="Courier New" w:hAnsi="Courier New" w:cs="Courier New"/>
                 <w:bCs w:val="0"/>
-                <w:sz w:val="20"/>
-                <w:szCs w:val="20"/>
+                <w:sz w:val="16"/>
+                <w:szCs w:val="16"/>
               </w:rPr>
               <w:t>Entry</w:t>
             </w:r>
@@ -658,8 +783,8 @@
                 <w:rFonts w:ascii="Courier New" w:hAnsi="Courier New" w:cs="Courier New"/>
                 <w:b w:val="0"/>
                 <w:bCs w:val="0"/>
-                <w:sz w:val="20"/>
-                <w:szCs w:val="20"/>
+                <w:sz w:val="16"/>
+                <w:szCs w:val="16"/>
               </w:rPr>
               <w:t xml:space="preserve"> in </w:t>
             </w:r>
@@ -667,8 +792,8 @@
               <w:rPr>
                 <w:rFonts w:ascii="Courier New" w:hAnsi="Courier New" w:cs="Courier New"/>
                 <w:bCs w:val="0"/>
-                <w:sz w:val="20"/>
-                <w:szCs w:val="20"/>
+                <w:sz w:val="16"/>
+                <w:szCs w:val="16"/>
               </w:rPr>
               <w:t>Indexes</w:t>
             </w:r>
@@ -677,8 +802,8 @@
                 <w:rFonts w:ascii="Courier New" w:hAnsi="Courier New" w:cs="Courier New"/>
                 <w:b w:val="0"/>
                 <w:bCs w:val="0"/>
-                <w:sz w:val="20"/>
-                <w:szCs w:val="20"/>
+                <w:sz w:val="16"/>
+                <w:szCs w:val="16"/>
               </w:rPr>
               <w:t>:</w:t>
             </w:r>
@@ -689,32 +814,32 @@
               <w:rPr>
                 <w:rFonts w:ascii="Courier New" w:hAnsi="Courier New" w:cs="Courier New"/>
                 <w:bCs w:val="0"/>
-                <w:sz w:val="20"/>
-                <w:szCs w:val="20"/>
-              </w:rPr>
-            </w:pPr>
-            <w:r>
-              <w:rPr>
-                <w:rFonts w:ascii="Courier New" w:hAnsi="Courier New" w:cs="Courier New"/>
-                <w:b w:val="0"/>
-                <w:sz w:val="20"/>
-                <w:szCs w:val="20"/>
+                <w:sz w:val="16"/>
+                <w:szCs w:val="16"/>
+              </w:rPr>
+            </w:pPr>
+            <w:r>
+              <w:rPr>
+                <w:rFonts w:ascii="Courier New" w:hAnsi="Courier New" w:cs="Courier New"/>
+                <w:b w:val="0"/>
+                <w:sz w:val="16"/>
+                <w:szCs w:val="16"/>
               </w:rPr>
               <w:t xml:space="preserve">    </w:t>
             </w:r>
             <w:r>
               <w:rPr>
                 <w:rFonts w:ascii="Courier New" w:hAnsi="Courier New" w:cs="Courier New"/>
-                <w:sz w:val="20"/>
-                <w:szCs w:val="20"/>
+                <w:sz w:val="16"/>
+                <w:szCs w:val="16"/>
               </w:rPr>
               <w:t>S</w:t>
             </w:r>
             <w:r>
               <w:rPr>
                 <w:rFonts w:ascii="Courier New" w:hAnsi="Courier New" w:cs="Courier New"/>
-                <w:sz w:val="20"/>
-                <w:szCs w:val="20"/>
+                <w:sz w:val="16"/>
+                <w:szCs w:val="16"/>
               </w:rPr>
               <w:t>ection</w:t>
             </w:r>
@@ -722,8 +847,8 @@
               <w:rPr>
                 <w:rFonts w:ascii="Courier New" w:hAnsi="Courier New" w:cs="Courier New"/>
                 <w:b w:val="0"/>
-                <w:sz w:val="20"/>
-                <w:szCs w:val="20"/>
+                <w:sz w:val="16"/>
+                <w:szCs w:val="16"/>
               </w:rPr>
               <w:t xml:space="preserve"> &lt;- </w:t>
             </w:r>
@@ -731,8 +856,8 @@
               <w:rPr>
                 <w:rFonts w:ascii="Courier New" w:hAnsi="Courier New" w:cs="Courier New"/>
                 <w:b w:val="0"/>
-                <w:sz w:val="20"/>
-                <w:szCs w:val="20"/>
+                <w:sz w:val="16"/>
+                <w:szCs w:val="16"/>
               </w:rPr>
               <w:t>N</w:t>
             </w:r>
@@ -740,8 +865,8 @@
               <w:rPr>
                 <w:rFonts w:ascii="Courier New" w:hAnsi="Courier New" w:cs="Courier New"/>
                 <w:b w:val="0"/>
-                <w:sz w:val="20"/>
-                <w:szCs w:val="20"/>
+                <w:sz w:val="16"/>
+                <w:szCs w:val="16"/>
               </w:rPr>
               <w:t>ew Section</w:t>
             </w:r>
@@ -752,24 +877,24 @@
               <w:rPr>
                 <w:rFonts w:ascii="Courier New" w:hAnsi="Courier New" w:cs="Courier New"/>
                 <w:bCs w:val="0"/>
-                <w:sz w:val="20"/>
-                <w:szCs w:val="20"/>
-              </w:rPr>
-            </w:pPr>
-            <w:r>
-              <w:rPr>
-                <w:rFonts w:ascii="Courier New" w:hAnsi="Courier New" w:cs="Courier New"/>
-                <w:b w:val="0"/>
-                <w:sz w:val="20"/>
-                <w:szCs w:val="20"/>
+                <w:sz w:val="16"/>
+                <w:szCs w:val="16"/>
+              </w:rPr>
+            </w:pPr>
+            <w:r>
+              <w:rPr>
+                <w:rFonts w:ascii="Courier New" w:hAnsi="Courier New" w:cs="Courier New"/>
+                <w:b w:val="0"/>
+                <w:sz w:val="16"/>
+                <w:szCs w:val="16"/>
               </w:rPr>
               <w:t xml:space="preserve">    </w:t>
             </w:r>
             <w:r>
               <w:rPr>
                 <w:rFonts w:ascii="Courier New" w:hAnsi="Courier New" w:cs="Courier New"/>
-                <w:sz w:val="20"/>
-                <w:szCs w:val="20"/>
+                <w:sz w:val="16"/>
+                <w:szCs w:val="16"/>
               </w:rPr>
               <w:t>Trie</w:t>
             </w:r>
@@ -777,8 +902,8 @@
               <w:rPr>
                 <w:rFonts w:ascii="Courier New" w:hAnsi="Courier New" w:cs="Courier New"/>
                 <w:b w:val="0"/>
-                <w:sz w:val="20"/>
-                <w:szCs w:val="20"/>
+                <w:sz w:val="16"/>
+                <w:szCs w:val="16"/>
               </w:rPr>
               <w:t xml:space="preserve"> &lt;- New Trie</w:t>
             </w:r>
@@ -788,16 +913,16 @@
               <w:jc w:val="both"/>
               <w:rPr>
                 <w:rFonts w:ascii="Courier New" w:hAnsi="Courier New" w:cs="Courier New"/>
-                <w:sz w:val="20"/>
-                <w:szCs w:val="20"/>
-              </w:rPr>
-            </w:pPr>
-            <w:r>
-              <w:rPr>
-                <w:rFonts w:ascii="Courier New" w:hAnsi="Courier New" w:cs="Courier New"/>
-                <w:bCs w:val="0"/>
-                <w:sz w:val="20"/>
-                <w:szCs w:val="20"/>
+                <w:sz w:val="16"/>
+                <w:szCs w:val="16"/>
+              </w:rPr>
+            </w:pPr>
+            <w:r>
+              <w:rPr>
+                <w:rFonts w:ascii="Courier New" w:hAnsi="Courier New" w:cs="Courier New"/>
+                <w:bCs w:val="0"/>
+                <w:sz w:val="16"/>
+                <w:szCs w:val="16"/>
               </w:rPr>
               <w:t xml:space="preserve">    Lines </w:t>
             </w:r>
@@ -806,8 +931,8 @@
                 <w:rFonts w:ascii="Courier New" w:hAnsi="Courier New" w:cs="Courier New"/>
                 <w:b w:val="0"/>
                 <w:bCs w:val="0"/>
-                <w:sz w:val="20"/>
-                <w:szCs w:val="20"/>
+                <w:sz w:val="16"/>
+                <w:szCs w:val="16"/>
               </w:rPr>
               <w:t>&lt;- Empty Map of Lines</w:t>
             </w:r>
@@ -818,16 +943,16 @@
               <w:rPr>
                 <w:rFonts w:ascii="Courier New" w:hAnsi="Courier New" w:cs="Courier New"/>
                 <w:bCs w:val="0"/>
-                <w:sz w:val="20"/>
-                <w:szCs w:val="20"/>
-              </w:rPr>
-            </w:pPr>
-            <w:r>
-              <w:rPr>
-                <w:rFonts w:ascii="Courier New" w:hAnsi="Courier New" w:cs="Courier New"/>
-                <w:bCs w:val="0"/>
-                <w:sz w:val="20"/>
-                <w:szCs w:val="20"/>
+                <w:sz w:val="16"/>
+                <w:szCs w:val="16"/>
+              </w:rPr>
+            </w:pPr>
+            <w:r>
+              <w:rPr>
+                <w:rFonts w:ascii="Courier New" w:hAnsi="Courier New" w:cs="Courier New"/>
+                <w:bCs w:val="0"/>
+                <w:sz w:val="16"/>
+                <w:szCs w:val="16"/>
               </w:rPr>
               <w:t xml:space="preserve">    Files </w:t>
             </w:r>
@@ -836,8 +961,8 @@
                 <w:rFonts w:ascii="Courier New" w:hAnsi="Courier New" w:cs="Courier New"/>
                 <w:b w:val="0"/>
                 <w:bCs w:val="0"/>
-                <w:sz w:val="20"/>
-                <w:szCs w:val="20"/>
+                <w:sz w:val="16"/>
+                <w:szCs w:val="16"/>
               </w:rPr>
               <w:t>&lt;- New File(“</w:t>
             </w:r>
@@ -846,8 +971,8 @@
                 <w:rFonts w:ascii="Courier New" w:hAnsi="Courier New" w:cs="Courier New"/>
                 <w:b w:val="0"/>
                 <w:bCs w:val="0"/>
-                <w:sz w:val="20"/>
-                <w:szCs w:val="20"/>
+                <w:sz w:val="16"/>
+                <w:szCs w:val="16"/>
               </w:rPr>
               <w:t>d</w:t>
             </w:r>
@@ -856,8 +981,8 @@
                 <w:rFonts w:ascii="Courier New" w:hAnsi="Courier New" w:cs="Courier New"/>
                 <w:b w:val="0"/>
                 <w:bCs w:val="0"/>
-                <w:sz w:val="20"/>
-                <w:szCs w:val="20"/>
+                <w:sz w:val="16"/>
+                <w:szCs w:val="16"/>
               </w:rPr>
               <w:t>ocument.txt”)</w:t>
             </w:r>
@@ -867,17 +992,17 @@
               <w:jc w:val="both"/>
               <w:rPr>
                 <w:rFonts w:ascii="Courier New" w:hAnsi="Courier New" w:cs="Courier New"/>
-                <w:sz w:val="20"/>
-                <w:szCs w:val="20"/>
-              </w:rPr>
-            </w:pPr>
-            <w:r>
-              <w:rPr>
-                <w:rFonts w:ascii="Courier New" w:hAnsi="Courier New" w:cs="Courier New"/>
-                <w:b w:val="0"/>
-                <w:bCs w:val="0"/>
-                <w:sz w:val="20"/>
-                <w:szCs w:val="20"/>
+                <w:sz w:val="16"/>
+                <w:szCs w:val="16"/>
+              </w:rPr>
+            </w:pPr>
+            <w:r>
+              <w:rPr>
+                <w:rFonts w:ascii="Courier New" w:hAnsi="Courier New" w:cs="Courier New"/>
+                <w:b w:val="0"/>
+                <w:bCs w:val="0"/>
+                <w:sz w:val="16"/>
+                <w:szCs w:val="16"/>
               </w:rPr>
               <w:t xml:space="preserve">    While </w:t>
             </w:r>
@@ -885,8 +1010,8 @@
               <w:rPr>
                 <w:rFonts w:ascii="Courier New" w:hAnsi="Courier New" w:cs="Courier New"/>
                 <w:bCs w:val="0"/>
-                <w:sz w:val="20"/>
-                <w:szCs w:val="20"/>
+                <w:sz w:val="16"/>
+                <w:szCs w:val="16"/>
               </w:rPr>
               <w:t>LineNumber</w:t>
             </w:r>
@@ -895,8 +1020,8 @@
                 <w:rFonts w:ascii="Courier New" w:hAnsi="Courier New" w:cs="Courier New"/>
                 <w:b w:val="0"/>
                 <w:bCs w:val="0"/>
-                <w:sz w:val="20"/>
-                <w:szCs w:val="20"/>
+                <w:sz w:val="16"/>
+                <w:szCs w:val="16"/>
               </w:rPr>
               <w:t xml:space="preserve"> &lt; </w:t>
             </w:r>
@@ -904,8 +1029,8 @@
               <w:rPr>
                 <w:rFonts w:ascii="Courier New" w:hAnsi="Courier New" w:cs="Courier New"/>
                 <w:bCs w:val="0"/>
-                <w:sz w:val="20"/>
-                <w:szCs w:val="20"/>
+                <w:sz w:val="16"/>
+                <w:szCs w:val="16"/>
               </w:rPr>
               <w:t>Entry</w:t>
             </w:r>
@@ -914,8 +1039,8 @@
                 <w:rFonts w:ascii="Courier New" w:hAnsi="Courier New" w:cs="Courier New"/>
                 <w:b w:val="0"/>
                 <w:bCs w:val="0"/>
-                <w:sz w:val="20"/>
-                <w:szCs w:val="20"/>
+                <w:sz w:val="16"/>
+                <w:szCs w:val="16"/>
               </w:rPr>
               <w:t>.LastLine</w:t>
             </w:r>
@@ -924,8 +1049,8 @@
                 <w:rFonts w:ascii="Courier New" w:hAnsi="Courier New" w:cs="Courier New"/>
                 <w:b w:val="0"/>
                 <w:bCs w:val="0"/>
-                <w:sz w:val="20"/>
-                <w:szCs w:val="20"/>
+                <w:sz w:val="16"/>
+                <w:szCs w:val="16"/>
               </w:rPr>
               <w:t>()</w:t>
             </w:r>
@@ -934,8 +1059,8 @@
                 <w:rFonts w:ascii="Courier New" w:hAnsi="Courier New" w:cs="Courier New"/>
                 <w:b w:val="0"/>
                 <w:bCs w:val="0"/>
-                <w:sz w:val="20"/>
-                <w:szCs w:val="20"/>
+                <w:sz w:val="16"/>
+                <w:szCs w:val="16"/>
               </w:rPr>
               <w:t>:</w:t>
             </w:r>
@@ -947,17 +1072,17 @@
                 <w:rFonts w:ascii="Courier New" w:hAnsi="Courier New" w:cs="Courier New"/>
                 <w:b w:val="0"/>
                 <w:bCs w:val="0"/>
-                <w:sz w:val="20"/>
-                <w:szCs w:val="20"/>
-              </w:rPr>
-            </w:pPr>
-            <w:r>
-              <w:rPr>
-                <w:rFonts w:ascii="Courier New" w:hAnsi="Courier New" w:cs="Courier New"/>
-                <w:b w:val="0"/>
-                <w:bCs w:val="0"/>
-                <w:sz w:val="20"/>
-                <w:szCs w:val="20"/>
+                <w:sz w:val="16"/>
+                <w:szCs w:val="16"/>
+              </w:rPr>
+            </w:pPr>
+            <w:r>
+              <w:rPr>
+                <w:rFonts w:ascii="Courier New" w:hAnsi="Courier New" w:cs="Courier New"/>
+                <w:b w:val="0"/>
+                <w:bCs w:val="0"/>
+                <w:sz w:val="16"/>
+                <w:szCs w:val="16"/>
               </w:rPr>
               <w:t xml:space="preserve">        </w:t>
             </w:r>
@@ -965,8 +1090,8 @@
               <w:rPr>
                 <w:rFonts w:ascii="Courier New" w:hAnsi="Courier New" w:cs="Courier New"/>
                 <w:bCs w:val="0"/>
-                <w:sz w:val="20"/>
-                <w:szCs w:val="20"/>
+                <w:sz w:val="16"/>
+                <w:szCs w:val="16"/>
               </w:rPr>
               <w:t>Line</w:t>
             </w:r>
@@ -975,8 +1100,8 @@
                 <w:rFonts w:ascii="Courier New" w:hAnsi="Courier New" w:cs="Courier New"/>
                 <w:b w:val="0"/>
                 <w:bCs w:val="0"/>
-                <w:sz w:val="20"/>
-                <w:szCs w:val="20"/>
+                <w:sz w:val="16"/>
+                <w:szCs w:val="16"/>
               </w:rPr>
               <w:t xml:space="preserve"> &lt;- </w:t>
             </w:r>
@@ -984,8 +1109,8 @@
               <w:rPr>
                 <w:rFonts w:ascii="Courier New" w:hAnsi="Courier New" w:cs="Courier New"/>
                 <w:bCs w:val="0"/>
-                <w:sz w:val="20"/>
-                <w:szCs w:val="20"/>
+                <w:sz w:val="16"/>
+                <w:szCs w:val="16"/>
               </w:rPr>
               <w:t>Files</w:t>
             </w:r>
@@ -994,8 +1119,8 @@
                 <w:rFonts w:ascii="Courier New" w:hAnsi="Courier New" w:cs="Courier New"/>
                 <w:b w:val="0"/>
                 <w:bCs w:val="0"/>
-                <w:sz w:val="20"/>
-                <w:szCs w:val="20"/>
+                <w:sz w:val="16"/>
+                <w:szCs w:val="16"/>
               </w:rPr>
               <w:t>.</w:t>
             </w:r>
@@ -1004,8 +1129,8 @@
                 <w:rFonts w:ascii="Courier New" w:hAnsi="Courier New" w:cs="Courier New"/>
                 <w:b w:val="0"/>
                 <w:bCs w:val="0"/>
-                <w:sz w:val="20"/>
-                <w:szCs w:val="20"/>
+                <w:sz w:val="16"/>
+                <w:szCs w:val="16"/>
               </w:rPr>
               <w:t>R</w:t>
             </w:r>
@@ -1014,8 +1139,8 @@
                 <w:rFonts w:ascii="Courier New" w:hAnsi="Courier New" w:cs="Courier New"/>
                 <w:b w:val="0"/>
                 <w:bCs w:val="0"/>
-                <w:sz w:val="20"/>
-                <w:szCs w:val="20"/>
+                <w:sz w:val="16"/>
+                <w:szCs w:val="16"/>
               </w:rPr>
               <w:t>eadLine()</w:t>
             </w:r>
@@ -1025,15 +1150,15 @@
               <w:jc w:val="both"/>
               <w:rPr>
                 <w:rFonts w:ascii="Courier New" w:hAnsi="Courier New" w:cs="Courier New"/>
-                <w:sz w:val="20"/>
-                <w:szCs w:val="20"/>
-              </w:rPr>
-            </w:pPr>
-            <w:r>
-              <w:rPr>
-                <w:rFonts w:ascii="Courier New" w:hAnsi="Courier New" w:cs="Courier New"/>
-                <w:sz w:val="20"/>
-                <w:szCs w:val="20"/>
+                <w:sz w:val="16"/>
+                <w:szCs w:val="16"/>
+              </w:rPr>
+            </w:pPr>
+            <w:r>
+              <w:rPr>
+                <w:rFonts w:ascii="Courier New" w:hAnsi="Courier New" w:cs="Courier New"/>
+                <w:sz w:val="16"/>
+                <w:szCs w:val="16"/>
               </w:rPr>
               <w:t xml:space="preserve">        Text</w:t>
             </w:r>
@@ -1041,16 +1166,16 @@
               <w:rPr>
                 <w:rFonts w:ascii="Courier New" w:hAnsi="Courier New" w:cs="Courier New"/>
                 <w:b w:val="0"/>
-                <w:sz w:val="20"/>
-                <w:szCs w:val="20"/>
+                <w:sz w:val="16"/>
+                <w:szCs w:val="16"/>
               </w:rPr>
               <w:t xml:space="preserve"> &lt;- Sanitize(</w:t>
             </w:r>
             <w:r>
               <w:rPr>
                 <w:rFonts w:ascii="Courier New" w:hAnsi="Courier New" w:cs="Courier New"/>
-                <w:sz w:val="20"/>
-                <w:szCs w:val="20"/>
+                <w:sz w:val="16"/>
+                <w:szCs w:val="16"/>
               </w:rPr>
               <w:t>Line</w:t>
             </w:r>
@@ -1058,8 +1183,8 @@
               <w:rPr>
                 <w:rFonts w:ascii="Courier New" w:hAnsi="Courier New" w:cs="Courier New"/>
                 <w:b w:val="0"/>
-                <w:sz w:val="20"/>
-                <w:szCs w:val="20"/>
+                <w:sz w:val="16"/>
+                <w:szCs w:val="16"/>
               </w:rPr>
               <w:t xml:space="preserve">) </w:t>
             </w:r>
@@ -1070,17 +1195,17 @@
               <w:rPr>
                 <w:rFonts w:ascii="Courier New" w:hAnsi="Courier New" w:cs="Courier New"/>
                 <w:b w:val="0"/>
-                <w:sz w:val="20"/>
-                <w:szCs w:val="20"/>
-              </w:rPr>
-            </w:pPr>
-            <w:r>
-              <w:rPr>
-                <w:rFonts w:ascii="Courier New" w:hAnsi="Courier New" w:cs="Courier New"/>
-                <w:b w:val="0"/>
-                <w:bCs w:val="0"/>
-                <w:sz w:val="20"/>
-                <w:szCs w:val="20"/>
+                <w:sz w:val="16"/>
+                <w:szCs w:val="16"/>
+              </w:rPr>
+            </w:pPr>
+            <w:r>
+              <w:rPr>
+                <w:rFonts w:ascii="Courier New" w:hAnsi="Courier New" w:cs="Courier New"/>
+                <w:b w:val="0"/>
+                <w:bCs w:val="0"/>
+                <w:sz w:val="16"/>
+                <w:szCs w:val="16"/>
               </w:rPr>
               <w:t xml:space="preserve">        </w:t>
             </w:r>
@@ -1088,8 +1213,8 @@
               <w:rPr>
                 <w:rFonts w:ascii="Courier New" w:hAnsi="Courier New" w:cs="Courier New"/>
                 <w:bCs w:val="0"/>
-                <w:sz w:val="20"/>
-                <w:szCs w:val="20"/>
+                <w:sz w:val="16"/>
+                <w:szCs w:val="16"/>
               </w:rPr>
               <w:t>Lines</w:t>
             </w:r>
@@ -1098,8 +1223,8 @@
                 <w:rFonts w:ascii="Courier New" w:hAnsi="Courier New" w:cs="Courier New"/>
                 <w:b w:val="0"/>
                 <w:bCs w:val="0"/>
-                <w:sz w:val="20"/>
-                <w:szCs w:val="20"/>
+                <w:sz w:val="16"/>
+                <w:szCs w:val="16"/>
               </w:rPr>
               <w:t>.</w:t>
             </w:r>
@@ -1108,8 +1233,8 @@
                 <w:rFonts w:ascii="Courier New" w:hAnsi="Courier New" w:cs="Courier New"/>
                 <w:b w:val="0"/>
                 <w:bCs w:val="0"/>
-                <w:sz w:val="20"/>
-                <w:szCs w:val="20"/>
+                <w:sz w:val="16"/>
+                <w:szCs w:val="16"/>
               </w:rPr>
               <w:t>Add(</w:t>
             </w:r>
@@ -1117,8 +1242,8 @@
               <w:rPr>
                 <w:rFonts w:ascii="Courier New" w:hAnsi="Courier New" w:cs="Courier New"/>
                 <w:bCs w:val="0"/>
-                <w:sz w:val="20"/>
-                <w:szCs w:val="20"/>
+                <w:sz w:val="16"/>
+                <w:szCs w:val="16"/>
               </w:rPr>
               <w:t>LineNo</w:t>
             </w:r>
@@ -1127,8 +1252,8 @@
                 <w:rFonts w:ascii="Courier New" w:hAnsi="Courier New" w:cs="Courier New"/>
                 <w:b w:val="0"/>
                 <w:bCs w:val="0"/>
-                <w:sz w:val="20"/>
-                <w:szCs w:val="20"/>
+                <w:sz w:val="16"/>
+                <w:szCs w:val="16"/>
               </w:rPr>
               <w:t xml:space="preserve">, </w:t>
             </w:r>
@@ -1136,8 +1261,8 @@
               <w:rPr>
                 <w:rFonts w:ascii="Courier New" w:hAnsi="Courier New" w:cs="Courier New"/>
                 <w:bCs w:val="0"/>
-                <w:sz w:val="20"/>
-                <w:szCs w:val="20"/>
+                <w:sz w:val="16"/>
+                <w:szCs w:val="16"/>
               </w:rPr>
               <w:t>Text</w:t>
             </w:r>
@@ -1145,8 +1270,8 @@
               <w:rPr>
                 <w:rFonts w:ascii="Courier New" w:hAnsi="Courier New" w:cs="Courier New"/>
                 <w:bCs w:val="0"/>
-                <w:sz w:val="20"/>
-                <w:szCs w:val="20"/>
+                <w:sz w:val="16"/>
+                <w:szCs w:val="16"/>
               </w:rPr>
               <w:t>)</w:t>
             </w:r>
@@ -1157,24 +1282,24 @@
               <w:rPr>
                 <w:rFonts w:ascii="Courier New" w:hAnsi="Courier New" w:cs="Courier New"/>
                 <w:bCs w:val="0"/>
-                <w:sz w:val="20"/>
-                <w:szCs w:val="20"/>
-              </w:rPr>
-            </w:pPr>
-            <w:r>
-              <w:rPr>
-                <w:rFonts w:ascii="Courier New" w:hAnsi="Courier New" w:cs="Courier New"/>
-                <w:b w:val="0"/>
-                <w:sz w:val="20"/>
-                <w:szCs w:val="20"/>
+                <w:sz w:val="16"/>
+                <w:szCs w:val="16"/>
+              </w:rPr>
+            </w:pPr>
+            <w:r>
+              <w:rPr>
+                <w:rFonts w:ascii="Courier New" w:hAnsi="Courier New" w:cs="Courier New"/>
+                <w:b w:val="0"/>
+                <w:sz w:val="16"/>
+                <w:szCs w:val="16"/>
               </w:rPr>
               <w:t xml:space="preserve">        </w:t>
             </w:r>
             <w:r>
               <w:rPr>
                 <w:rFonts w:ascii="Courier New" w:hAnsi="Courier New" w:cs="Courier New"/>
-                <w:sz w:val="20"/>
-                <w:szCs w:val="20"/>
+                <w:sz w:val="16"/>
+                <w:szCs w:val="16"/>
               </w:rPr>
               <w:t>Words</w:t>
             </w:r>
@@ -1182,16 +1307,16 @@
               <w:rPr>
                 <w:rFonts w:ascii="Courier New" w:hAnsi="Courier New" w:cs="Courier New"/>
                 <w:b w:val="0"/>
-                <w:sz w:val="20"/>
-                <w:szCs w:val="20"/>
+                <w:sz w:val="16"/>
+                <w:szCs w:val="16"/>
               </w:rPr>
               <w:t xml:space="preserve"> &lt;- Tokenize(</w:t>
             </w:r>
             <w:r>
               <w:rPr>
                 <w:rFonts w:ascii="Courier New" w:hAnsi="Courier New" w:cs="Courier New"/>
-                <w:sz w:val="20"/>
-                <w:szCs w:val="20"/>
+                <w:sz w:val="16"/>
+                <w:szCs w:val="16"/>
               </w:rPr>
               <w:t>Text</w:t>
             </w:r>
@@ -1199,8 +1324,8 @@
               <w:rPr>
                 <w:rFonts w:ascii="Courier New" w:hAnsi="Courier New" w:cs="Courier New"/>
                 <w:b w:val="0"/>
-                <w:sz w:val="20"/>
-                <w:szCs w:val="20"/>
+                <w:sz w:val="16"/>
+                <w:szCs w:val="16"/>
               </w:rPr>
               <w:t>)</w:t>
             </w:r>
@@ -1211,32 +1336,32 @@
               <w:rPr>
                 <w:rFonts w:ascii="Courier New" w:hAnsi="Courier New" w:cs="Courier New"/>
                 <w:bCs w:val="0"/>
-                <w:sz w:val="20"/>
-                <w:szCs w:val="20"/>
-              </w:rPr>
-            </w:pPr>
-            <w:r>
-              <w:rPr>
-                <w:rFonts w:ascii="Courier New" w:hAnsi="Courier New" w:cs="Courier New"/>
-                <w:b w:val="0"/>
-                <w:sz w:val="20"/>
-                <w:szCs w:val="20"/>
+                <w:sz w:val="16"/>
+                <w:szCs w:val="16"/>
+              </w:rPr>
+            </w:pPr>
+            <w:r>
+              <w:rPr>
+                <w:rFonts w:ascii="Courier New" w:hAnsi="Courier New" w:cs="Courier New"/>
+                <w:b w:val="0"/>
+                <w:sz w:val="16"/>
+                <w:szCs w:val="16"/>
               </w:rPr>
               <w:t xml:space="preserve">        For each </w:t>
             </w:r>
             <w:r>
               <w:rPr>
                 <w:rFonts w:ascii="Courier New" w:hAnsi="Courier New" w:cs="Courier New"/>
-                <w:sz w:val="20"/>
-                <w:szCs w:val="20"/>
+                <w:sz w:val="16"/>
+                <w:szCs w:val="16"/>
               </w:rPr>
               <w:t>Word</w:t>
             </w:r>
             <w:r>
               <w:rPr>
                 <w:rFonts w:ascii="Courier New" w:hAnsi="Courier New" w:cs="Courier New"/>
-                <w:sz w:val="20"/>
-                <w:szCs w:val="20"/>
+                <w:sz w:val="16"/>
+                <w:szCs w:val="16"/>
               </w:rPr>
               <w:t>, Pos</w:t>
             </w:r>
@@ -1244,16 +1369,16 @@
               <w:rPr>
                 <w:rFonts w:ascii="Courier New" w:hAnsi="Courier New" w:cs="Courier New"/>
                 <w:b w:val="0"/>
-                <w:sz w:val="20"/>
-                <w:szCs w:val="20"/>
+                <w:sz w:val="16"/>
+                <w:szCs w:val="16"/>
               </w:rPr>
               <w:t xml:space="preserve"> in </w:t>
             </w:r>
             <w:r>
               <w:rPr>
                 <w:rFonts w:ascii="Courier New" w:hAnsi="Courier New" w:cs="Courier New"/>
-                <w:sz w:val="20"/>
-                <w:szCs w:val="20"/>
+                <w:sz w:val="16"/>
+                <w:szCs w:val="16"/>
               </w:rPr>
               <w:t>Words</w:t>
             </w:r>
@@ -1261,8 +1386,8 @@
               <w:rPr>
                 <w:rFonts w:ascii="Courier New" w:hAnsi="Courier New" w:cs="Courier New"/>
                 <w:b w:val="0"/>
-                <w:sz w:val="20"/>
-                <w:szCs w:val="20"/>
+                <w:sz w:val="16"/>
+                <w:szCs w:val="16"/>
               </w:rPr>
               <w:t>:</w:t>
             </w:r>
@@ -1273,24 +1398,24 @@
               <w:rPr>
                 <w:rFonts w:ascii="Courier New" w:hAnsi="Courier New" w:cs="Courier New"/>
                 <w:bCs w:val="0"/>
-                <w:sz w:val="20"/>
-                <w:szCs w:val="20"/>
-              </w:rPr>
-            </w:pPr>
-            <w:r>
-              <w:rPr>
-                <w:rFonts w:ascii="Courier New" w:hAnsi="Courier New" w:cs="Courier New"/>
-                <w:b w:val="0"/>
-                <w:sz w:val="20"/>
-                <w:szCs w:val="20"/>
+                <w:sz w:val="16"/>
+                <w:szCs w:val="16"/>
+              </w:rPr>
+            </w:pPr>
+            <w:r>
+              <w:rPr>
+                <w:rFonts w:ascii="Courier New" w:hAnsi="Courier New" w:cs="Courier New"/>
+                <w:b w:val="0"/>
+                <w:sz w:val="16"/>
+                <w:szCs w:val="16"/>
               </w:rPr>
               <w:t xml:space="preserve">            </w:t>
             </w:r>
             <w:r>
               <w:rPr>
                 <w:rFonts w:ascii="Courier New" w:hAnsi="Courier New" w:cs="Courier New"/>
-                <w:sz w:val="20"/>
-                <w:szCs w:val="20"/>
+                <w:sz w:val="16"/>
+                <w:szCs w:val="16"/>
               </w:rPr>
               <w:t>Trie</w:t>
             </w:r>
@@ -1298,8 +1423,8 @@
               <w:rPr>
                 <w:rFonts w:ascii="Courier New" w:hAnsi="Courier New" w:cs="Courier New"/>
                 <w:b w:val="0"/>
-                <w:sz w:val="20"/>
-                <w:szCs w:val="20"/>
+                <w:sz w:val="16"/>
+                <w:szCs w:val="16"/>
               </w:rPr>
               <w:t>.</w:t>
             </w:r>
@@ -1307,8 +1432,8 @@
               <w:rPr>
                 <w:rFonts w:ascii="Courier New" w:hAnsi="Courier New" w:cs="Courier New"/>
                 <w:b w:val="0"/>
-                <w:sz w:val="20"/>
-                <w:szCs w:val="20"/>
+                <w:sz w:val="16"/>
+                <w:szCs w:val="16"/>
               </w:rPr>
               <w:t>Insert</w:t>
             </w:r>
@@ -1316,16 +1441,16 @@
               <w:rPr>
                 <w:rFonts w:ascii="Courier New" w:hAnsi="Courier New" w:cs="Courier New"/>
                 <w:b w:val="0"/>
-                <w:sz w:val="20"/>
-                <w:szCs w:val="20"/>
+                <w:sz w:val="16"/>
+                <w:szCs w:val="16"/>
               </w:rPr>
               <w:t>(</w:t>
             </w:r>
             <w:r>
               <w:rPr>
                 <w:rFonts w:ascii="Courier New" w:hAnsi="Courier New" w:cs="Courier New"/>
-                <w:sz w:val="20"/>
-                <w:szCs w:val="20"/>
+                <w:sz w:val="16"/>
+                <w:szCs w:val="16"/>
               </w:rPr>
               <w:t>Word</w:t>
             </w:r>
@@ -1333,8 +1458,8 @@
               <w:rPr>
                 <w:rFonts w:ascii="Courier New" w:hAnsi="Courier New" w:cs="Courier New"/>
                 <w:b w:val="0"/>
-                <w:sz w:val="20"/>
-                <w:szCs w:val="20"/>
+                <w:sz w:val="16"/>
+                <w:szCs w:val="16"/>
               </w:rPr>
               <w:t>)</w:t>
             </w:r>
@@ -1345,16 +1470,16 @@
               <w:rPr>
                 <w:rFonts w:ascii="Courier New" w:hAnsi="Courier New" w:cs="Courier New"/>
                 <w:bCs w:val="0"/>
-                <w:sz w:val="20"/>
-                <w:szCs w:val="20"/>
-              </w:rPr>
-            </w:pPr>
-            <w:r>
-              <w:rPr>
-                <w:rFonts w:ascii="Courier New" w:hAnsi="Courier New" w:cs="Courier New"/>
-                <w:bCs w:val="0"/>
-                <w:sz w:val="20"/>
-                <w:szCs w:val="20"/>
+                <w:sz w:val="16"/>
+                <w:szCs w:val="16"/>
+              </w:rPr>
+            </w:pPr>
+            <w:r>
+              <w:rPr>
+                <w:rFonts w:ascii="Courier New" w:hAnsi="Courier New" w:cs="Courier New"/>
+                <w:bCs w:val="0"/>
+                <w:sz w:val="16"/>
+                <w:szCs w:val="16"/>
               </w:rPr>
               <w:t xml:space="preserve">            Table </w:t>
             </w:r>
@@ -1363,16 +1488,16 @@
                 <w:rFonts w:ascii="Courier New" w:hAnsi="Courier New" w:cs="Courier New"/>
                 <w:b w:val="0"/>
                 <w:bCs w:val="0"/>
-                <w:sz w:val="20"/>
-                <w:szCs w:val="20"/>
+                <w:sz w:val="16"/>
+                <w:szCs w:val="16"/>
               </w:rPr>
               <w:t xml:space="preserve">&lt;- </w:t>
             </w:r>
             <w:r>
               <w:rPr>
                 <w:rFonts w:ascii="Courier New" w:hAnsi="Courier New" w:cs="Courier New"/>
-                <w:sz w:val="20"/>
-                <w:szCs w:val="20"/>
+                <w:sz w:val="16"/>
+                <w:szCs w:val="16"/>
               </w:rPr>
               <w:t>Trie</w:t>
             </w:r>
@@ -1380,8 +1505,8 @@
               <w:rPr>
                 <w:rFonts w:ascii="Courier New" w:hAnsi="Courier New" w:cs="Courier New"/>
                 <w:b w:val="0"/>
-                <w:sz w:val="20"/>
-                <w:szCs w:val="20"/>
+                <w:sz w:val="16"/>
+                <w:szCs w:val="16"/>
               </w:rPr>
               <w:t>.</w:t>
             </w:r>
@@ -1389,8 +1514,8 @@
               <w:rPr>
                 <w:rFonts w:ascii="Courier New" w:hAnsi="Courier New" w:cs="Courier New"/>
                 <w:b w:val="0"/>
-                <w:sz w:val="20"/>
-                <w:szCs w:val="20"/>
+                <w:sz w:val="16"/>
+                <w:szCs w:val="16"/>
               </w:rPr>
               <w:t>Get</w:t>
             </w:r>
@@ -1398,16 +1523,16 @@
               <w:rPr>
                 <w:rFonts w:ascii="Courier New" w:hAnsi="Courier New" w:cs="Courier New"/>
                 <w:b w:val="0"/>
-                <w:sz w:val="20"/>
-                <w:szCs w:val="20"/>
+                <w:sz w:val="16"/>
+                <w:szCs w:val="16"/>
               </w:rPr>
               <w:t>(</w:t>
             </w:r>
             <w:r>
               <w:rPr>
                 <w:rFonts w:ascii="Courier New" w:hAnsi="Courier New" w:cs="Courier New"/>
-                <w:sz w:val="20"/>
-                <w:szCs w:val="20"/>
+                <w:sz w:val="16"/>
+                <w:szCs w:val="16"/>
               </w:rPr>
               <w:t>Word</w:t>
             </w:r>
@@ -1415,8 +1540,8 @@
               <w:rPr>
                 <w:rFonts w:ascii="Courier New" w:hAnsi="Courier New" w:cs="Courier New"/>
                 <w:b w:val="0"/>
-                <w:sz w:val="20"/>
-                <w:szCs w:val="20"/>
+                <w:sz w:val="16"/>
+                <w:szCs w:val="16"/>
               </w:rPr>
               <w:t>)</w:t>
             </w:r>
@@ -1427,16 +1552,16 @@
               <w:rPr>
                 <w:rFonts w:ascii="Courier New" w:hAnsi="Courier New" w:cs="Courier New"/>
                 <w:b w:val="0"/>
-                <w:sz w:val="20"/>
-                <w:szCs w:val="20"/>
-              </w:rPr>
-            </w:pPr>
-            <w:r>
-              <w:rPr>
-                <w:rFonts w:ascii="Courier New" w:hAnsi="Courier New" w:cs="Courier New"/>
-                <w:bCs w:val="0"/>
-                <w:sz w:val="20"/>
-                <w:szCs w:val="20"/>
+                <w:sz w:val="16"/>
+                <w:szCs w:val="16"/>
+              </w:rPr>
+            </w:pPr>
+            <w:r>
+              <w:rPr>
+                <w:rFonts w:ascii="Courier New" w:hAnsi="Courier New" w:cs="Courier New"/>
+                <w:bCs w:val="0"/>
+                <w:sz w:val="16"/>
+                <w:szCs w:val="16"/>
               </w:rPr>
               <w:t xml:space="preserve">            </w:t>
             </w:r>
@@ -1445,8 +1570,8 @@
                 <w:rFonts w:ascii="Courier New" w:hAnsi="Courier New" w:cs="Courier New"/>
                 <w:b w:val="0"/>
                 <w:bCs w:val="0"/>
-                <w:sz w:val="20"/>
-                <w:szCs w:val="20"/>
+                <w:sz w:val="16"/>
+                <w:szCs w:val="16"/>
               </w:rPr>
               <w:t xml:space="preserve">If </w:t>
             </w:r>
@@ -1454,8 +1579,8 @@
               <w:rPr>
                 <w:rFonts w:ascii="Courier New" w:hAnsi="Courier New" w:cs="Courier New"/>
                 <w:bCs w:val="0"/>
-                <w:sz w:val="20"/>
-                <w:szCs w:val="20"/>
+                <w:sz w:val="16"/>
+                <w:szCs w:val="16"/>
               </w:rPr>
               <w:t>Table</w:t>
             </w:r>
@@ -1464,8 +1589,8 @@
                 <w:rFonts w:ascii="Courier New" w:hAnsi="Courier New" w:cs="Courier New"/>
                 <w:b w:val="0"/>
                 <w:bCs w:val="0"/>
-                <w:sz w:val="20"/>
-                <w:szCs w:val="20"/>
+                <w:sz w:val="16"/>
+                <w:szCs w:val="16"/>
               </w:rPr>
               <w:t xml:space="preserve"> </w:t>
             </w:r>
@@ -1474,8 +1599,8 @@
                 <w:rFonts w:ascii="Courier New" w:hAnsi="Courier New" w:cs="Courier New"/>
                 <w:b w:val="0"/>
                 <w:bCs w:val="0"/>
-                <w:sz w:val="20"/>
-                <w:szCs w:val="20"/>
+                <w:sz w:val="16"/>
+                <w:szCs w:val="16"/>
               </w:rPr>
               <w:t>==</w:t>
             </w:r>
@@ -1484,8 +1609,8 @@
                 <w:rFonts w:ascii="Courier New" w:hAnsi="Courier New" w:cs="Courier New"/>
                 <w:b w:val="0"/>
                 <w:bCs w:val="0"/>
-                <w:sz w:val="20"/>
-                <w:szCs w:val="20"/>
+                <w:sz w:val="16"/>
+                <w:szCs w:val="16"/>
               </w:rPr>
               <w:t xml:space="preserve"> Null</w:t>
             </w:r>
@@ -1493,8 +1618,8 @@
               <w:rPr>
                 <w:rFonts w:ascii="Courier New" w:hAnsi="Courier New" w:cs="Courier New"/>
                 <w:bCs w:val="0"/>
-                <w:sz w:val="20"/>
-                <w:szCs w:val="20"/>
+                <w:sz w:val="16"/>
+                <w:szCs w:val="16"/>
               </w:rPr>
               <w:t>:</w:t>
             </w:r>
@@ -1504,8 +1629,8 @@
               <w:jc w:val="both"/>
               <w:rPr>
                 <w:rFonts w:ascii="Courier New" w:hAnsi="Courier New" w:cs="Courier New"/>
-                <w:sz w:val="20"/>
-                <w:szCs w:val="20"/>
+                <w:sz w:val="16"/>
+                <w:szCs w:val="16"/>
                 <w:lang w:val="vi-VN"/>
               </w:rPr>
             </w:pPr>
@@ -1514,8 +1639,8 @@
                 <w:rFonts w:ascii="Courier New" w:hAnsi="Courier New" w:cs="Courier New"/>
                 <w:b w:val="0"/>
                 <w:bCs w:val="0"/>
-                <w:sz w:val="20"/>
-                <w:szCs w:val="20"/>
+                <w:sz w:val="16"/>
+                <w:szCs w:val="16"/>
               </w:rPr>
               <w:t xml:space="preserve">                </w:t>
             </w:r>
@@ -1523,8 +1648,8 @@
               <w:rPr>
                 <w:rFonts w:ascii="Courier New" w:hAnsi="Courier New" w:cs="Courier New"/>
                 <w:bCs w:val="0"/>
-                <w:sz w:val="20"/>
-                <w:szCs w:val="20"/>
+                <w:sz w:val="16"/>
+                <w:szCs w:val="16"/>
               </w:rPr>
               <w:t xml:space="preserve">Table </w:t>
             </w:r>
@@ -1533,8 +1658,8 @@
                 <w:rFonts w:ascii="Courier New" w:hAnsi="Courier New" w:cs="Courier New"/>
                 <w:b w:val="0"/>
                 <w:bCs w:val="0"/>
-                <w:sz w:val="20"/>
-                <w:szCs w:val="20"/>
+                <w:sz w:val="16"/>
+                <w:szCs w:val="16"/>
               </w:rPr>
               <w:t>&lt;- New IndexTable</w:t>
             </w:r>
@@ -1546,17 +1671,17 @@
                 <w:rFonts w:ascii="Courier New" w:hAnsi="Courier New" w:cs="Courier New"/>
                 <w:b w:val="0"/>
                 <w:bCs w:val="0"/>
-                <w:sz w:val="20"/>
-                <w:szCs w:val="20"/>
-              </w:rPr>
-            </w:pPr>
-            <w:r>
-              <w:rPr>
-                <w:rFonts w:ascii="Courier New" w:hAnsi="Courier New" w:cs="Courier New"/>
-                <w:b w:val="0"/>
-                <w:bCs w:val="0"/>
-                <w:sz w:val="20"/>
-                <w:szCs w:val="20"/>
+                <w:sz w:val="16"/>
+                <w:szCs w:val="16"/>
+              </w:rPr>
+            </w:pPr>
+            <w:r>
+              <w:rPr>
+                <w:rFonts w:ascii="Courier New" w:hAnsi="Courier New" w:cs="Courier New"/>
+                <w:b w:val="0"/>
+                <w:bCs w:val="0"/>
+                <w:sz w:val="16"/>
+                <w:szCs w:val="16"/>
               </w:rPr>
               <w:t xml:space="preserve">                </w:t>
             </w:r>
@@ -1564,8 +1689,8 @@
               <w:rPr>
                 <w:rFonts w:ascii="Courier New" w:hAnsi="Courier New" w:cs="Courier New"/>
                 <w:bCs w:val="0"/>
-                <w:sz w:val="20"/>
-                <w:szCs w:val="20"/>
+                <w:sz w:val="16"/>
+                <w:szCs w:val="16"/>
               </w:rPr>
               <w:t>Trie</w:t>
             </w:r>
@@ -1574,8 +1699,8 @@
                 <w:rFonts w:ascii="Courier New" w:hAnsi="Courier New" w:cs="Courier New"/>
                 <w:b w:val="0"/>
                 <w:bCs w:val="0"/>
-                <w:sz w:val="20"/>
-                <w:szCs w:val="20"/>
+                <w:sz w:val="16"/>
+                <w:szCs w:val="16"/>
               </w:rPr>
               <w:t>.Set(</w:t>
             </w:r>
@@ -1583,8 +1708,8 @@
               <w:rPr>
                 <w:rFonts w:ascii="Courier New" w:hAnsi="Courier New" w:cs="Courier New"/>
                 <w:bCs w:val="0"/>
-                <w:sz w:val="20"/>
-                <w:szCs w:val="20"/>
+                <w:sz w:val="16"/>
+                <w:szCs w:val="16"/>
               </w:rPr>
               <w:t>Word</w:t>
             </w:r>
@@ -1593,8 +1718,8 @@
                 <w:rFonts w:ascii="Courier New" w:hAnsi="Courier New" w:cs="Courier New"/>
                 <w:b w:val="0"/>
                 <w:bCs w:val="0"/>
-                <w:sz w:val="20"/>
-                <w:szCs w:val="20"/>
+                <w:sz w:val="16"/>
+                <w:szCs w:val="16"/>
               </w:rPr>
               <w:t xml:space="preserve">, </w:t>
             </w:r>
@@ -1602,8 +1727,8 @@
               <w:rPr>
                 <w:rFonts w:ascii="Courier New" w:hAnsi="Courier New" w:cs="Courier New"/>
                 <w:bCs w:val="0"/>
-                <w:sz w:val="20"/>
-                <w:szCs w:val="20"/>
+                <w:sz w:val="16"/>
+                <w:szCs w:val="16"/>
               </w:rPr>
               <w:t>Table</w:t>
             </w:r>
@@ -1612,8 +1737,8 @@
                 <w:rFonts w:ascii="Courier New" w:hAnsi="Courier New" w:cs="Courier New"/>
                 <w:b w:val="0"/>
                 <w:bCs w:val="0"/>
-                <w:sz w:val="20"/>
-                <w:szCs w:val="20"/>
+                <w:sz w:val="16"/>
+                <w:szCs w:val="16"/>
               </w:rPr>
               <w:t>)</w:t>
             </w:r>
@@ -1623,17 +1748,17 @@
               <w:jc w:val="both"/>
               <w:rPr>
                 <w:rFonts w:ascii="Courier New" w:hAnsi="Courier New" w:cs="Courier New"/>
-                <w:sz w:val="20"/>
-                <w:szCs w:val="20"/>
-              </w:rPr>
-            </w:pPr>
-            <w:r>
-              <w:rPr>
-                <w:rFonts w:ascii="Courier New" w:hAnsi="Courier New" w:cs="Courier New"/>
-                <w:b w:val="0"/>
-                <w:bCs w:val="0"/>
-                <w:sz w:val="20"/>
-                <w:szCs w:val="20"/>
+                <w:sz w:val="16"/>
+                <w:szCs w:val="16"/>
+              </w:rPr>
+            </w:pPr>
+            <w:r>
+              <w:rPr>
+                <w:rFonts w:ascii="Courier New" w:hAnsi="Courier New" w:cs="Courier New"/>
+                <w:b w:val="0"/>
+                <w:bCs w:val="0"/>
+                <w:sz w:val="16"/>
+                <w:szCs w:val="16"/>
               </w:rPr>
               <w:t xml:space="preserve">            </w:t>
             </w:r>
@@ -1641,8 +1766,8 @@
               <w:rPr>
                 <w:rFonts w:ascii="Courier New" w:hAnsi="Courier New" w:cs="Courier New"/>
                 <w:bCs w:val="0"/>
-                <w:sz w:val="20"/>
-                <w:szCs w:val="20"/>
+                <w:sz w:val="16"/>
+                <w:szCs w:val="16"/>
               </w:rPr>
               <w:t>Table</w:t>
             </w:r>
@@ -1651,8 +1776,8 @@
                 <w:rFonts w:ascii="Courier New" w:hAnsi="Courier New" w:cs="Courier New"/>
                 <w:b w:val="0"/>
                 <w:bCs w:val="0"/>
-                <w:sz w:val="20"/>
-                <w:szCs w:val="20"/>
+                <w:sz w:val="16"/>
+                <w:szCs w:val="16"/>
               </w:rPr>
               <w:t>.Add(</w:t>
             </w:r>
@@ -1660,8 +1785,8 @@
               <w:rPr>
                 <w:rFonts w:ascii="Courier New" w:hAnsi="Courier New" w:cs="Courier New"/>
                 <w:bCs w:val="0"/>
-                <w:sz w:val="20"/>
-                <w:szCs w:val="20"/>
+                <w:sz w:val="16"/>
+                <w:szCs w:val="16"/>
               </w:rPr>
               <w:t>Pos</w:t>
             </w:r>
@@ -1670,8 +1795,8 @@
                 <w:rFonts w:ascii="Courier New" w:hAnsi="Courier New" w:cs="Courier New"/>
                 <w:b w:val="0"/>
                 <w:bCs w:val="0"/>
-                <w:sz w:val="20"/>
-                <w:szCs w:val="20"/>
+                <w:sz w:val="16"/>
+                <w:szCs w:val="16"/>
               </w:rPr>
               <w:t>)</w:t>
             </w:r>
@@ -1682,17 +1807,17 @@
               <w:rPr>
                 <w:rFonts w:ascii="Courier New" w:hAnsi="Courier New" w:cs="Courier New"/>
                 <w:b w:val="0"/>
-                <w:sz w:val="20"/>
-                <w:szCs w:val="20"/>
-              </w:rPr>
-            </w:pPr>
-            <w:r>
-              <w:rPr>
-                <w:rFonts w:ascii="Courier New" w:hAnsi="Courier New" w:cs="Courier New"/>
-                <w:b w:val="0"/>
-                <w:bCs w:val="0"/>
-                <w:sz w:val="20"/>
-                <w:szCs w:val="20"/>
+                <w:sz w:val="16"/>
+                <w:szCs w:val="16"/>
+              </w:rPr>
+            </w:pPr>
+            <w:r>
+              <w:rPr>
+                <w:rFonts w:ascii="Courier New" w:hAnsi="Courier New" w:cs="Courier New"/>
+                <w:b w:val="0"/>
+                <w:bCs w:val="0"/>
+                <w:sz w:val="16"/>
+                <w:szCs w:val="16"/>
               </w:rPr>
               <w:t xml:space="preserve">    </w:t>
             </w:r>
@@ -1700,8 +1825,8 @@
               <w:rPr>
                 <w:rFonts w:ascii="Courier New" w:hAnsi="Courier New" w:cs="Courier New"/>
                 <w:bCs w:val="0"/>
-                <w:sz w:val="20"/>
-                <w:szCs w:val="20"/>
+                <w:sz w:val="16"/>
+                <w:szCs w:val="16"/>
               </w:rPr>
               <w:t>Section</w:t>
             </w:r>
@@ -1710,8 +1835,8 @@
                 <w:rFonts w:ascii="Courier New" w:hAnsi="Courier New" w:cs="Courier New"/>
                 <w:b w:val="0"/>
                 <w:bCs w:val="0"/>
-                <w:sz w:val="20"/>
-                <w:szCs w:val="20"/>
+                <w:sz w:val="16"/>
+                <w:szCs w:val="16"/>
               </w:rPr>
               <w:t xml:space="preserve">.Trie &lt;- </w:t>
             </w:r>
@@ -1719,8 +1844,8 @@
               <w:rPr>
                 <w:rFonts w:ascii="Courier New" w:hAnsi="Courier New" w:cs="Courier New"/>
                 <w:bCs w:val="0"/>
-                <w:sz w:val="20"/>
-                <w:szCs w:val="20"/>
+                <w:sz w:val="16"/>
+                <w:szCs w:val="16"/>
               </w:rPr>
               <w:t>Trie</w:t>
             </w:r>
@@ -1732,17 +1857,17 @@
                 <w:rFonts w:ascii="Courier New" w:hAnsi="Courier New" w:cs="Courier New"/>
                 <w:b w:val="0"/>
                 <w:bCs w:val="0"/>
-                <w:sz w:val="20"/>
-                <w:szCs w:val="20"/>
-              </w:rPr>
-            </w:pPr>
-            <w:r>
-              <w:rPr>
-                <w:rFonts w:ascii="Courier New" w:hAnsi="Courier New" w:cs="Courier New"/>
-                <w:b w:val="0"/>
-                <w:bCs w:val="0"/>
-                <w:sz w:val="20"/>
-                <w:szCs w:val="20"/>
+                <w:sz w:val="16"/>
+                <w:szCs w:val="16"/>
+              </w:rPr>
+            </w:pPr>
+            <w:r>
+              <w:rPr>
+                <w:rFonts w:ascii="Courier New" w:hAnsi="Courier New" w:cs="Courier New"/>
+                <w:b w:val="0"/>
+                <w:bCs w:val="0"/>
+                <w:sz w:val="16"/>
+                <w:szCs w:val="16"/>
               </w:rPr>
               <w:t xml:space="preserve">    </w:t>
             </w:r>
@@ -1750,8 +1875,8 @@
               <w:rPr>
                 <w:rFonts w:ascii="Courier New" w:hAnsi="Courier New" w:cs="Courier New"/>
                 <w:bCs w:val="0"/>
-                <w:sz w:val="20"/>
-                <w:szCs w:val="20"/>
+                <w:sz w:val="16"/>
+                <w:szCs w:val="16"/>
               </w:rPr>
               <w:t>Section</w:t>
             </w:r>
@@ -1760,8 +1885,8 @@
                 <w:rFonts w:ascii="Courier New" w:hAnsi="Courier New" w:cs="Courier New"/>
                 <w:b w:val="0"/>
                 <w:bCs w:val="0"/>
-                <w:sz w:val="20"/>
-                <w:szCs w:val="20"/>
+                <w:sz w:val="16"/>
+                <w:szCs w:val="16"/>
               </w:rPr>
               <w:t xml:space="preserve">.Lines &lt;- </w:t>
             </w:r>
@@ -1769,8 +1894,8 @@
               <w:rPr>
                 <w:rFonts w:ascii="Courier New" w:hAnsi="Courier New" w:cs="Courier New"/>
                 <w:bCs w:val="0"/>
-                <w:sz w:val="20"/>
-                <w:szCs w:val="20"/>
+                <w:sz w:val="16"/>
+                <w:szCs w:val="16"/>
               </w:rPr>
               <w:t>Lines</w:t>
             </w:r>
@@ -1781,32 +1906,32 @@
               <w:rPr>
                 <w:rFonts w:ascii="Courier New" w:hAnsi="Courier New" w:cs="Courier New"/>
                 <w:b w:val="0"/>
-                <w:sz w:val="20"/>
-                <w:szCs w:val="20"/>
-              </w:rPr>
-            </w:pPr>
-            <w:r>
-              <w:rPr>
-                <w:rFonts w:ascii="Courier New" w:hAnsi="Courier New" w:cs="Courier New"/>
-                <w:b w:val="0"/>
-                <w:sz w:val="20"/>
-                <w:szCs w:val="20"/>
+                <w:sz w:val="16"/>
+                <w:szCs w:val="16"/>
+              </w:rPr>
+            </w:pPr>
+            <w:r>
+              <w:rPr>
+                <w:rFonts w:ascii="Courier New" w:hAnsi="Courier New" w:cs="Courier New"/>
+                <w:b w:val="0"/>
+                <w:sz w:val="16"/>
+                <w:szCs w:val="16"/>
               </w:rPr>
               <w:t xml:space="preserve">    </w:t>
             </w:r>
             <w:r>
               <w:rPr>
                 <w:rFonts w:ascii="Courier New" w:hAnsi="Courier New" w:cs="Courier New"/>
-                <w:sz w:val="20"/>
-                <w:szCs w:val="20"/>
+                <w:sz w:val="16"/>
+                <w:szCs w:val="16"/>
               </w:rPr>
               <w:t>Section</w:t>
             </w:r>
             <w:r>
               <w:rPr>
                 <w:rFonts w:ascii="Courier New" w:hAnsi="Courier New" w:cs="Courier New"/>
-                <w:sz w:val="20"/>
-                <w:szCs w:val="20"/>
+                <w:sz w:val="16"/>
+                <w:szCs w:val="16"/>
               </w:rPr>
               <w:t>Map</w:t>
             </w:r>
@@ -1814,16 +1939,16 @@
               <w:rPr>
                 <w:rFonts w:ascii="Courier New" w:hAnsi="Courier New" w:cs="Courier New"/>
                 <w:b w:val="0"/>
-                <w:sz w:val="20"/>
-                <w:szCs w:val="20"/>
+                <w:sz w:val="16"/>
+                <w:szCs w:val="16"/>
               </w:rPr>
               <w:t>.Add(</w:t>
             </w:r>
             <w:r>
               <w:rPr>
                 <w:rFonts w:ascii="Courier New" w:hAnsi="Courier New" w:cs="Courier New"/>
-                <w:sz w:val="20"/>
-                <w:szCs w:val="20"/>
+                <w:sz w:val="16"/>
+                <w:szCs w:val="16"/>
               </w:rPr>
               <w:t>Entry</w:t>
             </w:r>
@@ -1831,24 +1956,24 @@
               <w:rPr>
                 <w:rFonts w:ascii="Courier New" w:hAnsi="Courier New" w:cs="Courier New"/>
                 <w:b w:val="0"/>
-                <w:sz w:val="20"/>
-                <w:szCs w:val="20"/>
+                <w:sz w:val="16"/>
+                <w:szCs w:val="16"/>
               </w:rPr>
               <w:t xml:space="preserve">.Title(), </w:t>
             </w:r>
             <w:r>
               <w:rPr>
                 <w:rFonts w:ascii="Courier New" w:hAnsi="Courier New" w:cs="Courier New"/>
-                <w:sz w:val="20"/>
-                <w:szCs w:val="20"/>
+                <w:sz w:val="16"/>
+                <w:szCs w:val="16"/>
               </w:rPr>
               <w:t>S</w:t>
             </w:r>
             <w:r>
               <w:rPr>
                 <w:rFonts w:ascii="Courier New" w:hAnsi="Courier New" w:cs="Courier New"/>
-                <w:sz w:val="20"/>
-                <w:szCs w:val="20"/>
+                <w:sz w:val="16"/>
+                <w:szCs w:val="16"/>
               </w:rPr>
               <w:t>ection</w:t>
             </w:r>
@@ -1856,8 +1981,8 @@
               <w:rPr>
                 <w:rFonts w:ascii="Courier New" w:hAnsi="Courier New" w:cs="Courier New"/>
                 <w:b w:val="0"/>
-                <w:sz w:val="20"/>
-                <w:szCs w:val="20"/>
+                <w:sz w:val="16"/>
+                <w:szCs w:val="16"/>
               </w:rPr>
               <w:t>)</w:t>
             </w:r>
@@ -1865,7 +1990,7 @@
         </w:tc>
         <w:tc>
           <w:tcPr>
-            <w:tcW w:w="2636" w:type="dxa"/>
+            <w:tcW w:w="2494" w:type="dxa"/>
           </w:tcPr>
           <w:p>
             <w:pPr>
@@ -1873,23 +1998,23 @@
               <w:cnfStyle w:val="000000000000" w:firstRow="0" w:lastRow="0" w:firstColumn="0" w:lastColumn="0" w:oddVBand="0" w:evenVBand="0" w:oddHBand="0" w:evenHBand="0" w:firstRowFirstColumn="0" w:firstRowLastColumn="0" w:lastRowFirstColumn="0" w:lastRowLastColumn="0"/>
               <w:rPr>
                 <w:rFonts w:ascii="Courier New" w:hAnsi="Courier New" w:cs="Courier New"/>
-                <w:sz w:val="20"/>
-                <w:szCs w:val="20"/>
-              </w:rPr>
-            </w:pPr>
-            <w:r>
-              <w:rPr>
-                <w:rFonts w:ascii="Courier New" w:hAnsi="Courier New" w:cs="Courier New"/>
-                <w:sz w:val="20"/>
-                <w:szCs w:val="20"/>
+                <w:sz w:val="16"/>
+                <w:szCs w:val="16"/>
+              </w:rPr>
+            </w:pPr>
+            <w:r>
+              <w:rPr>
+                <w:rFonts w:ascii="Courier New" w:hAnsi="Courier New" w:cs="Courier New"/>
+                <w:sz w:val="16"/>
+                <w:szCs w:val="16"/>
               </w:rPr>
               <w:t>#sections</w:t>
             </w:r>
             <w:r>
               <w:rPr>
                 <w:rFonts w:ascii="Courier New" w:hAnsi="Courier New" w:cs="Courier New"/>
-                <w:sz w:val="20"/>
-                <w:szCs w:val="20"/>
+                <w:sz w:val="16"/>
+                <w:szCs w:val="16"/>
               </w:rPr>
               <w:t xml:space="preserve"> (s)</w:t>
             </w:r>
@@ -1900,15 +2025,15 @@
               <w:cnfStyle w:val="000000000000" w:firstRow="0" w:lastRow="0" w:firstColumn="0" w:lastColumn="0" w:oddVBand="0" w:evenVBand="0" w:oddHBand="0" w:evenHBand="0" w:firstRowFirstColumn="0" w:firstRowLastColumn="0" w:lastRowFirstColumn="0" w:lastRowLastColumn="0"/>
               <w:rPr>
                 <w:rFonts w:ascii="Courier New" w:hAnsi="Courier New" w:cs="Courier New"/>
-                <w:sz w:val="20"/>
-                <w:szCs w:val="20"/>
-              </w:rPr>
-            </w:pPr>
-            <w:r>
-              <w:rPr>
-                <w:rFonts w:ascii="Courier New" w:hAnsi="Courier New" w:cs="Courier New"/>
-                <w:sz w:val="20"/>
-                <w:szCs w:val="20"/>
+                <w:sz w:val="16"/>
+                <w:szCs w:val="16"/>
+              </w:rPr>
+            </w:pPr>
+            <w:r>
+              <w:rPr>
+                <w:rFonts w:ascii="Courier New" w:hAnsi="Courier New" w:cs="Courier New"/>
+                <w:sz w:val="16"/>
+                <w:szCs w:val="16"/>
               </w:rPr>
               <w:t>1</w:t>
             </w:r>
@@ -1919,15 +2044,15 @@
               <w:cnfStyle w:val="000000000000" w:firstRow="0" w:lastRow="0" w:firstColumn="0" w:lastColumn="0" w:oddVBand="0" w:evenVBand="0" w:oddHBand="0" w:evenHBand="0" w:firstRowFirstColumn="0" w:firstRowLastColumn="0" w:lastRowFirstColumn="0" w:lastRowLastColumn="0"/>
               <w:rPr>
                 <w:rFonts w:ascii="Courier New" w:hAnsi="Courier New" w:cs="Courier New"/>
-                <w:sz w:val="20"/>
-                <w:szCs w:val="20"/>
-              </w:rPr>
-            </w:pPr>
-            <w:r>
-              <w:rPr>
-                <w:rFonts w:ascii="Courier New" w:hAnsi="Courier New" w:cs="Courier New"/>
-                <w:sz w:val="20"/>
-                <w:szCs w:val="20"/>
+                <w:sz w:val="16"/>
+                <w:szCs w:val="16"/>
+              </w:rPr>
+            </w:pPr>
+            <w:r>
+              <w:rPr>
+                <w:rFonts w:ascii="Courier New" w:hAnsi="Courier New" w:cs="Courier New"/>
+                <w:sz w:val="16"/>
+                <w:szCs w:val="16"/>
               </w:rPr>
               <w:t>1</w:t>
             </w:r>
@@ -1938,23 +2063,23 @@
               <w:cnfStyle w:val="000000000000" w:firstRow="0" w:lastRow="0" w:firstColumn="0" w:lastColumn="0" w:oddVBand="0" w:evenVBand="0" w:oddHBand="0" w:evenHBand="0" w:firstRowFirstColumn="0" w:firstRowLastColumn="0" w:lastRowFirstColumn="0" w:lastRowLastColumn="0"/>
               <w:rPr>
                 <w:rFonts w:ascii="Courier New" w:hAnsi="Courier New" w:cs="Courier New"/>
-                <w:sz w:val="20"/>
-                <w:szCs w:val="20"/>
-              </w:rPr>
-            </w:pPr>
-            <w:r>
-              <w:rPr>
-                <w:rFonts w:ascii="Courier New" w:hAnsi="Courier New" w:cs="Courier New"/>
-                <w:sz w:val="20"/>
-                <w:szCs w:val="20"/>
+                <w:sz w:val="16"/>
+                <w:szCs w:val="16"/>
+              </w:rPr>
+            </w:pPr>
+            <w:r>
+              <w:rPr>
+                <w:rFonts w:ascii="Courier New" w:hAnsi="Courier New" w:cs="Courier New"/>
+                <w:sz w:val="16"/>
+                <w:szCs w:val="16"/>
               </w:rPr>
               <w:t>#sections</w:t>
             </w:r>
             <w:r>
               <w:rPr>
                 <w:rFonts w:ascii="Courier New" w:hAnsi="Courier New" w:cs="Courier New"/>
-                <w:sz w:val="20"/>
-                <w:szCs w:val="20"/>
+                <w:sz w:val="16"/>
+                <w:szCs w:val="16"/>
               </w:rPr>
               <w:t xml:space="preserve"> (s)</w:t>
             </w:r>
@@ -1965,15 +2090,15 @@
               <w:cnfStyle w:val="000000000000" w:firstRow="0" w:lastRow="0" w:firstColumn="0" w:lastColumn="0" w:oddVBand="0" w:evenVBand="0" w:oddHBand="0" w:evenHBand="0" w:firstRowFirstColumn="0" w:firstRowLastColumn="0" w:lastRowFirstColumn="0" w:lastRowLastColumn="0"/>
               <w:rPr>
                 <w:rFonts w:ascii="Courier New" w:hAnsi="Courier New" w:cs="Courier New"/>
-                <w:sz w:val="20"/>
-                <w:szCs w:val="20"/>
-              </w:rPr>
-            </w:pPr>
-            <w:r>
-              <w:rPr>
-                <w:rFonts w:ascii="Courier New" w:hAnsi="Courier New" w:cs="Courier New"/>
-                <w:sz w:val="20"/>
-                <w:szCs w:val="20"/>
+                <w:sz w:val="16"/>
+                <w:szCs w:val="16"/>
+              </w:rPr>
+            </w:pPr>
+            <w:r>
+              <w:rPr>
+                <w:rFonts w:ascii="Courier New" w:hAnsi="Courier New" w:cs="Courier New"/>
+                <w:sz w:val="16"/>
+                <w:szCs w:val="16"/>
               </w:rPr>
               <w:t>1</w:t>
             </w:r>
@@ -1984,15 +2109,15 @@
               <w:cnfStyle w:val="000000000000" w:firstRow="0" w:lastRow="0" w:firstColumn="0" w:lastColumn="0" w:oddVBand="0" w:evenVBand="0" w:oddHBand="0" w:evenHBand="0" w:firstRowFirstColumn="0" w:firstRowLastColumn="0" w:lastRowFirstColumn="0" w:lastRowLastColumn="0"/>
               <w:rPr>
                 <w:rFonts w:ascii="Courier New" w:hAnsi="Courier New" w:cs="Courier New"/>
-                <w:sz w:val="20"/>
-                <w:szCs w:val="20"/>
-              </w:rPr>
-            </w:pPr>
-            <w:r>
-              <w:rPr>
-                <w:rFonts w:ascii="Courier New" w:hAnsi="Courier New" w:cs="Courier New"/>
-                <w:sz w:val="20"/>
-                <w:szCs w:val="20"/>
+                <w:sz w:val="16"/>
+                <w:szCs w:val="16"/>
+              </w:rPr>
+            </w:pPr>
+            <w:r>
+              <w:rPr>
+                <w:rFonts w:ascii="Courier New" w:hAnsi="Courier New" w:cs="Courier New"/>
+                <w:sz w:val="16"/>
+                <w:szCs w:val="16"/>
               </w:rPr>
               <w:t>1</w:t>
             </w:r>
@@ -2003,15 +2128,15 @@
               <w:cnfStyle w:val="000000000000" w:firstRow="0" w:lastRow="0" w:firstColumn="0" w:lastColumn="0" w:oddVBand="0" w:evenVBand="0" w:oddHBand="0" w:evenHBand="0" w:firstRowFirstColumn="0" w:firstRowLastColumn="0" w:lastRowFirstColumn="0" w:lastRowLastColumn="0"/>
               <w:rPr>
                 <w:rFonts w:ascii="Courier New" w:hAnsi="Courier New" w:cs="Courier New"/>
-                <w:sz w:val="20"/>
-                <w:szCs w:val="20"/>
-              </w:rPr>
-            </w:pPr>
-            <w:r>
-              <w:rPr>
-                <w:rFonts w:ascii="Courier New" w:hAnsi="Courier New" w:cs="Courier New"/>
-                <w:sz w:val="20"/>
-                <w:szCs w:val="20"/>
+                <w:sz w:val="16"/>
+                <w:szCs w:val="16"/>
+              </w:rPr>
+            </w:pPr>
+            <w:r>
+              <w:rPr>
+                <w:rFonts w:ascii="Courier New" w:hAnsi="Courier New" w:cs="Courier New"/>
+                <w:sz w:val="16"/>
+                <w:szCs w:val="16"/>
               </w:rPr>
               <w:t>1</w:t>
             </w:r>
@@ -2022,15 +2147,15 @@
               <w:cnfStyle w:val="000000000000" w:firstRow="0" w:lastRow="0" w:firstColumn="0" w:lastColumn="0" w:oddVBand="0" w:evenVBand="0" w:oddHBand="0" w:evenHBand="0" w:firstRowFirstColumn="0" w:firstRowLastColumn="0" w:lastRowFirstColumn="0" w:lastRowLastColumn="0"/>
               <w:rPr>
                 <w:rFonts w:ascii="Courier New" w:hAnsi="Courier New" w:cs="Courier New"/>
-                <w:sz w:val="20"/>
-                <w:szCs w:val="20"/>
-              </w:rPr>
-            </w:pPr>
-            <w:r>
-              <w:rPr>
-                <w:rFonts w:ascii="Courier New" w:hAnsi="Courier New" w:cs="Courier New"/>
-                <w:sz w:val="20"/>
-                <w:szCs w:val="20"/>
+                <w:sz w:val="16"/>
+                <w:szCs w:val="16"/>
+              </w:rPr>
+            </w:pPr>
+            <w:r>
+              <w:rPr>
+                <w:rFonts w:ascii="Courier New" w:hAnsi="Courier New" w:cs="Courier New"/>
+                <w:sz w:val="16"/>
+                <w:szCs w:val="16"/>
               </w:rPr>
               <w:t>1</w:t>
             </w:r>
@@ -2041,31 +2166,31 @@
               <w:cnfStyle w:val="000000000000" w:firstRow="0" w:lastRow="0" w:firstColumn="0" w:lastColumn="0" w:oddVBand="0" w:evenVBand="0" w:oddHBand="0" w:evenHBand="0" w:firstRowFirstColumn="0" w:firstRowLastColumn="0" w:lastRowFirstColumn="0" w:lastRowLastColumn="0"/>
               <w:rPr>
                 <w:rFonts w:ascii="Courier New" w:hAnsi="Courier New" w:cs="Courier New"/>
-                <w:sz w:val="20"/>
-                <w:szCs w:val="20"/>
-              </w:rPr>
-            </w:pPr>
-            <w:r>
-              <w:rPr>
-                <w:rFonts w:ascii="Courier New" w:hAnsi="Courier New" w:cs="Courier New"/>
-                <w:sz w:val="20"/>
-                <w:szCs w:val="20"/>
+                <w:sz w:val="16"/>
+                <w:szCs w:val="16"/>
+              </w:rPr>
+            </w:pPr>
+            <w:r>
+              <w:rPr>
+                <w:rFonts w:ascii="Courier New" w:hAnsi="Courier New" w:cs="Courier New"/>
+                <w:sz w:val="16"/>
+                <w:szCs w:val="16"/>
               </w:rPr>
               <w:t>#lines in sect</w:t>
             </w:r>
             <w:r>
               <w:rPr>
                 <w:rFonts w:ascii="Courier New" w:hAnsi="Courier New" w:cs="Courier New"/>
-                <w:sz w:val="20"/>
-                <w:szCs w:val="20"/>
+                <w:sz w:val="16"/>
+                <w:szCs w:val="16"/>
               </w:rPr>
               <w:t>.</w:t>
             </w:r>
             <w:r>
               <w:rPr>
                 <w:rFonts w:ascii="Courier New" w:hAnsi="Courier New" w:cs="Courier New"/>
-                <w:sz w:val="20"/>
-                <w:szCs w:val="20"/>
+                <w:sz w:val="16"/>
+                <w:szCs w:val="16"/>
               </w:rPr>
               <w:t xml:space="preserve"> (n)</w:t>
             </w:r>
@@ -2076,15 +2201,15 @@
               <w:cnfStyle w:val="000000000000" w:firstRow="0" w:lastRow="0" w:firstColumn="0" w:lastColumn="0" w:oddVBand="0" w:evenVBand="0" w:oddHBand="0" w:evenHBand="0" w:firstRowFirstColumn="0" w:firstRowLastColumn="0" w:lastRowFirstColumn="0" w:lastRowLastColumn="0"/>
               <w:rPr>
                 <w:rFonts w:ascii="Courier New" w:hAnsi="Courier New" w:cs="Courier New"/>
-                <w:sz w:val="20"/>
-                <w:szCs w:val="20"/>
-              </w:rPr>
-            </w:pPr>
-            <w:r>
-              <w:rPr>
-                <w:rFonts w:ascii="Courier New" w:hAnsi="Courier New" w:cs="Courier New"/>
-                <w:sz w:val="20"/>
-                <w:szCs w:val="20"/>
+                <w:sz w:val="16"/>
+                <w:szCs w:val="16"/>
+              </w:rPr>
+            </w:pPr>
+            <w:r>
+              <w:rPr>
+                <w:rFonts w:ascii="Courier New" w:hAnsi="Courier New" w:cs="Courier New"/>
+                <w:sz w:val="16"/>
+                <w:szCs w:val="16"/>
               </w:rPr>
               <w:t>1</w:t>
             </w:r>
@@ -2095,39 +2220,39 @@
               <w:cnfStyle w:val="000000000000" w:firstRow="0" w:lastRow="0" w:firstColumn="0" w:lastColumn="0" w:oddVBand="0" w:evenVBand="0" w:oddHBand="0" w:evenHBand="0" w:firstRowFirstColumn="0" w:firstRowLastColumn="0" w:lastRowFirstColumn="0" w:lastRowLastColumn="0"/>
               <w:rPr>
                 <w:rFonts w:ascii="Courier New" w:hAnsi="Courier New" w:cs="Courier New"/>
-                <w:sz w:val="20"/>
-                <w:szCs w:val="20"/>
-              </w:rPr>
-            </w:pPr>
-            <w:r>
-              <w:rPr>
-                <w:rFonts w:ascii="Courier New" w:hAnsi="Courier New" w:cs="Courier New"/>
-                <w:sz w:val="20"/>
-                <w:szCs w:val="20"/>
+                <w:sz w:val="16"/>
+                <w:szCs w:val="16"/>
+              </w:rPr>
+            </w:pPr>
+            <w:r>
+              <w:rPr>
+                <w:rFonts w:ascii="Courier New" w:hAnsi="Courier New" w:cs="Courier New"/>
+                <w:sz w:val="16"/>
+                <w:szCs w:val="16"/>
               </w:rPr>
               <w:t>#</w:t>
             </w:r>
             <w:r>
               <w:rPr>
                 <w:rFonts w:ascii="Courier New" w:hAnsi="Courier New" w:cs="Courier New"/>
-                <w:sz w:val="20"/>
-                <w:szCs w:val="20"/>
+                <w:sz w:val="16"/>
+                <w:szCs w:val="16"/>
               </w:rPr>
               <w:t>chars</w:t>
             </w:r>
             <w:r>
               <w:rPr>
                 <w:rFonts w:ascii="Courier New" w:hAnsi="Courier New" w:cs="Courier New"/>
-                <w:sz w:val="20"/>
-                <w:szCs w:val="20"/>
+                <w:sz w:val="16"/>
+                <w:szCs w:val="16"/>
               </w:rPr>
               <w:t xml:space="preserve"> in line</w:t>
             </w:r>
             <w:r>
               <w:rPr>
                 <w:rFonts w:ascii="Courier New" w:hAnsi="Courier New" w:cs="Courier New"/>
-                <w:sz w:val="20"/>
-                <w:szCs w:val="20"/>
+                <w:sz w:val="16"/>
+                <w:szCs w:val="16"/>
               </w:rPr>
               <w:t xml:space="preserve"> (c)</w:t>
             </w:r>
@@ -2138,31 +2263,31 @@
               <w:cnfStyle w:val="000000000000" w:firstRow="0" w:lastRow="0" w:firstColumn="0" w:lastColumn="0" w:oddVBand="0" w:evenVBand="0" w:oddHBand="0" w:evenHBand="0" w:firstRowFirstColumn="0" w:firstRowLastColumn="0" w:lastRowFirstColumn="0" w:lastRowLastColumn="0"/>
               <w:rPr>
                 <w:rFonts w:ascii="Courier New" w:hAnsi="Courier New" w:cs="Courier New"/>
-                <w:sz w:val="20"/>
-                <w:szCs w:val="20"/>
-              </w:rPr>
-            </w:pPr>
-            <w:r>
-              <w:rPr>
-                <w:rFonts w:ascii="Courier New" w:hAnsi="Courier New" w:cs="Courier New"/>
-                <w:sz w:val="20"/>
-                <w:szCs w:val="20"/>
+                <w:sz w:val="16"/>
+                <w:szCs w:val="16"/>
+              </w:rPr>
+            </w:pPr>
+            <w:r>
+              <w:rPr>
+                <w:rFonts w:ascii="Courier New" w:hAnsi="Courier New" w:cs="Courier New"/>
+                <w:sz w:val="16"/>
+                <w:szCs w:val="16"/>
               </w:rPr>
               <w:t>1 (</w:t>
             </w:r>
             <w:r>
               <w:rPr>
                 <w:rFonts w:ascii="Courier New" w:hAnsi="Courier New" w:cs="Courier New"/>
-                <w:sz w:val="20"/>
-                <w:szCs w:val="20"/>
+                <w:sz w:val="16"/>
+                <w:szCs w:val="16"/>
               </w:rPr>
               <w:t>e</w:t>
             </w:r>
             <w:r>
               <w:rPr>
                 <w:rFonts w:ascii="Courier New" w:hAnsi="Courier New" w:cs="Courier New"/>
-                <w:sz w:val="20"/>
-                <w:szCs w:val="20"/>
+                <w:sz w:val="16"/>
+                <w:szCs w:val="16"/>
               </w:rPr>
               <w:t>xpected)</w:t>
             </w:r>
@@ -2173,31 +2298,31 @@
               <w:cnfStyle w:val="000000000000" w:firstRow="0" w:lastRow="0" w:firstColumn="0" w:lastColumn="0" w:oddVBand="0" w:evenVBand="0" w:oddHBand="0" w:evenHBand="0" w:firstRowFirstColumn="0" w:firstRowLastColumn="0" w:lastRowFirstColumn="0" w:lastRowLastColumn="0"/>
               <w:rPr>
                 <w:rFonts w:ascii="Courier New" w:hAnsi="Courier New" w:cs="Courier New"/>
-                <w:sz w:val="20"/>
-                <w:szCs w:val="20"/>
-              </w:rPr>
-            </w:pPr>
-            <w:r>
-              <w:rPr>
-                <w:rFonts w:ascii="Courier New" w:hAnsi="Courier New" w:cs="Courier New"/>
-                <w:sz w:val="20"/>
-                <w:szCs w:val="20"/>
+                <w:sz w:val="16"/>
+                <w:szCs w:val="16"/>
+              </w:rPr>
+            </w:pPr>
+            <w:r>
+              <w:rPr>
+                <w:rFonts w:ascii="Courier New" w:hAnsi="Courier New" w:cs="Courier New"/>
+                <w:sz w:val="16"/>
+                <w:szCs w:val="16"/>
               </w:rPr>
               <w:t>1 (</w:t>
             </w:r>
             <w:r>
               <w:rPr>
                 <w:rFonts w:ascii="Courier New" w:hAnsi="Courier New" w:cs="Courier New"/>
-                <w:sz w:val="20"/>
-                <w:szCs w:val="20"/>
+                <w:sz w:val="16"/>
+                <w:szCs w:val="16"/>
               </w:rPr>
               <w:t>e</w:t>
             </w:r>
             <w:r>
               <w:rPr>
                 <w:rFonts w:ascii="Courier New" w:hAnsi="Courier New" w:cs="Courier New"/>
-                <w:sz w:val="20"/>
-                <w:szCs w:val="20"/>
+                <w:sz w:val="16"/>
+                <w:szCs w:val="16"/>
               </w:rPr>
               <w:t>xpected)</w:t>
             </w:r>
@@ -2208,39 +2333,39 @@
               <w:cnfStyle w:val="000000000000" w:firstRow="0" w:lastRow="0" w:firstColumn="0" w:lastColumn="0" w:oddVBand="0" w:evenVBand="0" w:oddHBand="0" w:evenHBand="0" w:firstRowFirstColumn="0" w:firstRowLastColumn="0" w:lastRowFirstColumn="0" w:lastRowLastColumn="0"/>
               <w:rPr>
                 <w:rFonts w:ascii="Courier New" w:hAnsi="Courier New" w:cs="Courier New"/>
-                <w:sz w:val="20"/>
-                <w:szCs w:val="20"/>
-              </w:rPr>
-            </w:pPr>
-            <w:r>
-              <w:rPr>
-                <w:rFonts w:ascii="Courier New" w:hAnsi="Courier New" w:cs="Courier New"/>
-                <w:sz w:val="20"/>
-                <w:szCs w:val="20"/>
+                <w:sz w:val="16"/>
+                <w:szCs w:val="16"/>
+              </w:rPr>
+            </w:pPr>
+            <w:r>
+              <w:rPr>
+                <w:rFonts w:ascii="Courier New" w:hAnsi="Courier New" w:cs="Courier New"/>
+                <w:sz w:val="16"/>
+                <w:szCs w:val="16"/>
               </w:rPr>
               <w:t>#chars in line</w:t>
             </w:r>
             <w:r>
               <w:rPr>
                 <w:rFonts w:ascii="Courier New" w:hAnsi="Courier New" w:cs="Courier New"/>
-                <w:sz w:val="20"/>
-                <w:szCs w:val="20"/>
+                <w:sz w:val="16"/>
+                <w:szCs w:val="16"/>
               </w:rPr>
               <w:t xml:space="preserve"> (</w:t>
             </w:r>
             <w:r>
               <w:rPr>
                 <w:rFonts w:ascii="Courier New" w:hAnsi="Courier New" w:cs="Courier New"/>
-                <w:sz w:val="20"/>
-                <w:szCs w:val="20"/>
+                <w:sz w:val="16"/>
+                <w:szCs w:val="16"/>
               </w:rPr>
               <w:t>m</w:t>
             </w:r>
             <w:r>
               <w:rPr>
                 <w:rFonts w:ascii="Courier New" w:hAnsi="Courier New" w:cs="Courier New"/>
-                <w:sz w:val="20"/>
-                <w:szCs w:val="20"/>
+                <w:sz w:val="16"/>
+                <w:szCs w:val="16"/>
               </w:rPr>
               <w:t>)</w:t>
             </w:r>
@@ -2251,39 +2376,39 @@
               <w:cnfStyle w:val="000000000000" w:firstRow="0" w:lastRow="0" w:firstColumn="0" w:lastColumn="0" w:oddVBand="0" w:evenVBand="0" w:oddHBand="0" w:evenHBand="0" w:firstRowFirstColumn="0" w:firstRowLastColumn="0" w:lastRowFirstColumn="0" w:lastRowLastColumn="0"/>
               <w:rPr>
                 <w:rFonts w:ascii="Courier New" w:hAnsi="Courier New" w:cs="Courier New"/>
-                <w:sz w:val="20"/>
-                <w:szCs w:val="20"/>
-              </w:rPr>
-            </w:pPr>
-            <w:r>
-              <w:rPr>
-                <w:rFonts w:ascii="Courier New" w:hAnsi="Courier New" w:cs="Courier New"/>
-                <w:sz w:val="20"/>
-                <w:szCs w:val="20"/>
+                <w:sz w:val="16"/>
+                <w:szCs w:val="16"/>
+              </w:rPr>
+            </w:pPr>
+            <w:r>
+              <w:rPr>
+                <w:rFonts w:ascii="Courier New" w:hAnsi="Courier New" w:cs="Courier New"/>
+                <w:sz w:val="16"/>
+                <w:szCs w:val="16"/>
               </w:rPr>
               <w:t>#chars in word</w:t>
             </w:r>
             <w:r>
               <w:rPr>
                 <w:rFonts w:ascii="Courier New" w:hAnsi="Courier New" w:cs="Courier New"/>
-                <w:sz w:val="20"/>
-                <w:szCs w:val="20"/>
+                <w:sz w:val="16"/>
+                <w:szCs w:val="16"/>
               </w:rPr>
               <w:t xml:space="preserve"> (</w:t>
             </w:r>
             <w:r>
               <w:rPr>
                 <w:rFonts w:ascii="Courier New" w:hAnsi="Courier New" w:cs="Courier New"/>
-                <w:sz w:val="20"/>
-                <w:szCs w:val="20"/>
+                <w:sz w:val="16"/>
+                <w:szCs w:val="16"/>
               </w:rPr>
               <w:t>c</w:t>
             </w:r>
             <w:r>
               <w:rPr>
                 <w:rFonts w:ascii="Courier New" w:hAnsi="Courier New" w:cs="Courier New"/>
-                <w:sz w:val="20"/>
-                <w:szCs w:val="20"/>
+                <w:sz w:val="16"/>
+                <w:szCs w:val="16"/>
               </w:rPr>
               <w:t>)</w:t>
             </w:r>
@@ -2294,39 +2419,39 @@
               <w:cnfStyle w:val="000000000000" w:firstRow="0" w:lastRow="0" w:firstColumn="0" w:lastColumn="0" w:oddVBand="0" w:evenVBand="0" w:oddHBand="0" w:evenHBand="0" w:firstRowFirstColumn="0" w:firstRowLastColumn="0" w:lastRowFirstColumn="0" w:lastRowLastColumn="0"/>
               <w:rPr>
                 <w:rFonts w:ascii="Courier New" w:hAnsi="Courier New" w:cs="Courier New"/>
-                <w:sz w:val="20"/>
-                <w:szCs w:val="20"/>
-              </w:rPr>
-            </w:pPr>
-            <w:r>
-              <w:rPr>
-                <w:rFonts w:ascii="Courier New" w:hAnsi="Courier New" w:cs="Courier New"/>
-                <w:sz w:val="20"/>
-                <w:szCs w:val="20"/>
+                <w:sz w:val="16"/>
+                <w:szCs w:val="16"/>
+              </w:rPr>
+            </w:pPr>
+            <w:r>
+              <w:rPr>
+                <w:rFonts w:ascii="Courier New" w:hAnsi="Courier New" w:cs="Courier New"/>
+                <w:sz w:val="16"/>
+                <w:szCs w:val="16"/>
               </w:rPr>
               <w:t>#chars in word</w:t>
             </w:r>
             <w:r>
               <w:rPr>
                 <w:rFonts w:ascii="Courier New" w:hAnsi="Courier New" w:cs="Courier New"/>
-                <w:sz w:val="20"/>
-                <w:szCs w:val="20"/>
+                <w:sz w:val="16"/>
+                <w:szCs w:val="16"/>
               </w:rPr>
               <w:t xml:space="preserve"> (</w:t>
             </w:r>
             <w:r>
               <w:rPr>
                 <w:rFonts w:ascii="Courier New" w:hAnsi="Courier New" w:cs="Courier New"/>
-                <w:sz w:val="20"/>
-                <w:szCs w:val="20"/>
+                <w:sz w:val="16"/>
+                <w:szCs w:val="16"/>
               </w:rPr>
               <w:t>c</w:t>
             </w:r>
             <w:r>
               <w:rPr>
                 <w:rFonts w:ascii="Courier New" w:hAnsi="Courier New" w:cs="Courier New"/>
-                <w:sz w:val="20"/>
-                <w:szCs w:val="20"/>
+                <w:sz w:val="16"/>
+                <w:szCs w:val="16"/>
               </w:rPr>
               <w:t>)</w:t>
             </w:r>
@@ -2337,15 +2462,15 @@
               <w:cnfStyle w:val="000000000000" w:firstRow="0" w:lastRow="0" w:firstColumn="0" w:lastColumn="0" w:oddVBand="0" w:evenVBand="0" w:oddHBand="0" w:evenHBand="0" w:firstRowFirstColumn="0" w:firstRowLastColumn="0" w:lastRowFirstColumn="0" w:lastRowLastColumn="0"/>
               <w:rPr>
                 <w:rFonts w:ascii="Courier New" w:hAnsi="Courier New" w:cs="Courier New"/>
-                <w:sz w:val="20"/>
-                <w:szCs w:val="20"/>
-              </w:rPr>
-            </w:pPr>
-            <w:r>
-              <w:rPr>
-                <w:rFonts w:ascii="Courier New" w:hAnsi="Courier New" w:cs="Courier New"/>
-                <w:sz w:val="20"/>
-                <w:szCs w:val="20"/>
+                <w:sz w:val="16"/>
+                <w:szCs w:val="16"/>
+              </w:rPr>
+            </w:pPr>
+            <w:r>
+              <w:rPr>
+                <w:rFonts w:ascii="Courier New" w:hAnsi="Courier New" w:cs="Courier New"/>
+                <w:sz w:val="16"/>
+                <w:szCs w:val="16"/>
               </w:rPr>
               <w:t>1</w:t>
             </w:r>
@@ -2356,15 +2481,15 @@
               <w:cnfStyle w:val="000000000000" w:firstRow="0" w:lastRow="0" w:firstColumn="0" w:lastColumn="0" w:oddVBand="0" w:evenVBand="0" w:oddHBand="0" w:evenHBand="0" w:firstRowFirstColumn="0" w:firstRowLastColumn="0" w:lastRowFirstColumn="0" w:lastRowLastColumn="0"/>
               <w:rPr>
                 <w:rFonts w:ascii="Courier New" w:hAnsi="Courier New" w:cs="Courier New"/>
-                <w:sz w:val="20"/>
-                <w:szCs w:val="20"/>
-              </w:rPr>
-            </w:pPr>
-            <w:r>
-              <w:rPr>
-                <w:rFonts w:ascii="Courier New" w:hAnsi="Courier New" w:cs="Courier New"/>
-                <w:sz w:val="20"/>
-                <w:szCs w:val="20"/>
+                <w:sz w:val="16"/>
+                <w:szCs w:val="16"/>
+              </w:rPr>
+            </w:pPr>
+            <w:r>
+              <w:rPr>
+                <w:rFonts w:ascii="Courier New" w:hAnsi="Courier New" w:cs="Courier New"/>
+                <w:sz w:val="16"/>
+                <w:szCs w:val="16"/>
               </w:rPr>
               <w:t>1</w:t>
             </w:r>
@@ -2375,39 +2500,39 @@
               <w:cnfStyle w:val="000000000000" w:firstRow="0" w:lastRow="0" w:firstColumn="0" w:lastColumn="0" w:oddVBand="0" w:evenVBand="0" w:oddHBand="0" w:evenHBand="0" w:firstRowFirstColumn="0" w:firstRowLastColumn="0" w:lastRowFirstColumn="0" w:lastRowLastColumn="0"/>
               <w:rPr>
                 <w:rFonts w:ascii="Courier New" w:hAnsi="Courier New" w:cs="Courier New"/>
-                <w:sz w:val="20"/>
-                <w:szCs w:val="20"/>
-              </w:rPr>
-            </w:pPr>
-            <w:r>
-              <w:rPr>
-                <w:rFonts w:ascii="Courier New" w:hAnsi="Courier New" w:cs="Courier New"/>
-                <w:sz w:val="20"/>
-                <w:szCs w:val="20"/>
+                <w:sz w:val="16"/>
+                <w:szCs w:val="16"/>
+              </w:rPr>
+            </w:pPr>
+            <w:r>
+              <w:rPr>
+                <w:rFonts w:ascii="Courier New" w:hAnsi="Courier New" w:cs="Courier New"/>
+                <w:sz w:val="16"/>
+                <w:szCs w:val="16"/>
               </w:rPr>
               <w:t>#chars in word</w:t>
             </w:r>
             <w:r>
               <w:rPr>
                 <w:rFonts w:ascii="Courier New" w:hAnsi="Courier New" w:cs="Courier New"/>
-                <w:sz w:val="20"/>
-                <w:szCs w:val="20"/>
+                <w:sz w:val="16"/>
+                <w:szCs w:val="16"/>
               </w:rPr>
               <w:t xml:space="preserve"> (</w:t>
             </w:r>
             <w:r>
               <w:rPr>
                 <w:rFonts w:ascii="Courier New" w:hAnsi="Courier New" w:cs="Courier New"/>
-                <w:sz w:val="20"/>
-                <w:szCs w:val="20"/>
+                <w:sz w:val="16"/>
+                <w:szCs w:val="16"/>
               </w:rPr>
               <w:t>c</w:t>
             </w:r>
             <w:r>
               <w:rPr>
                 <w:rFonts w:ascii="Courier New" w:hAnsi="Courier New" w:cs="Courier New"/>
-                <w:sz w:val="20"/>
-                <w:szCs w:val="20"/>
+                <w:sz w:val="16"/>
+                <w:szCs w:val="16"/>
               </w:rPr>
               <w:t>)</w:t>
             </w:r>
@@ -2418,31 +2543,31 @@
               <w:cnfStyle w:val="000000000000" w:firstRow="0" w:lastRow="0" w:firstColumn="0" w:lastColumn="0" w:oddVBand="0" w:evenVBand="0" w:oddHBand="0" w:evenHBand="0" w:firstRowFirstColumn="0" w:firstRowLastColumn="0" w:lastRowFirstColumn="0" w:lastRowLastColumn="0"/>
               <w:rPr>
                 <w:rFonts w:ascii="Courier New" w:hAnsi="Courier New" w:cs="Courier New"/>
-                <w:sz w:val="20"/>
-                <w:szCs w:val="20"/>
-              </w:rPr>
-            </w:pPr>
-            <w:r>
-              <w:rPr>
-                <w:rFonts w:ascii="Courier New" w:hAnsi="Courier New" w:cs="Courier New"/>
-                <w:sz w:val="20"/>
-                <w:szCs w:val="20"/>
+                <w:sz w:val="16"/>
+                <w:szCs w:val="16"/>
+              </w:rPr>
+            </w:pPr>
+            <w:r>
+              <w:rPr>
+                <w:rFonts w:ascii="Courier New" w:hAnsi="Courier New" w:cs="Courier New"/>
+                <w:sz w:val="16"/>
+                <w:szCs w:val="16"/>
               </w:rPr>
               <w:t>1 (</w:t>
             </w:r>
             <w:r>
               <w:rPr>
                 <w:rFonts w:ascii="Courier New" w:hAnsi="Courier New" w:cs="Courier New"/>
-                <w:sz w:val="20"/>
-                <w:szCs w:val="20"/>
+                <w:sz w:val="16"/>
+                <w:szCs w:val="16"/>
               </w:rPr>
               <w:t>e</w:t>
             </w:r>
             <w:r>
               <w:rPr>
                 <w:rFonts w:ascii="Courier New" w:hAnsi="Courier New" w:cs="Courier New"/>
-                <w:sz w:val="20"/>
-                <w:szCs w:val="20"/>
+                <w:sz w:val="16"/>
+                <w:szCs w:val="16"/>
               </w:rPr>
               <w:t>xpected)</w:t>
             </w:r>
@@ -2453,15 +2578,15 @@
               <w:cnfStyle w:val="000000000000" w:firstRow="0" w:lastRow="0" w:firstColumn="0" w:lastColumn="0" w:oddVBand="0" w:evenVBand="0" w:oddHBand="0" w:evenHBand="0" w:firstRowFirstColumn="0" w:firstRowLastColumn="0" w:lastRowFirstColumn="0" w:lastRowLastColumn="0"/>
               <w:rPr>
                 <w:rFonts w:ascii="Courier New" w:hAnsi="Courier New" w:cs="Courier New"/>
-                <w:sz w:val="20"/>
-                <w:szCs w:val="20"/>
-              </w:rPr>
-            </w:pPr>
-            <w:r>
-              <w:rPr>
-                <w:rFonts w:ascii="Courier New" w:hAnsi="Courier New" w:cs="Courier New"/>
-                <w:sz w:val="20"/>
-                <w:szCs w:val="20"/>
+                <w:sz w:val="16"/>
+                <w:szCs w:val="16"/>
+              </w:rPr>
+            </w:pPr>
+            <w:r>
+              <w:rPr>
+                <w:rFonts w:ascii="Courier New" w:hAnsi="Courier New" w:cs="Courier New"/>
+                <w:sz w:val="16"/>
+                <w:szCs w:val="16"/>
               </w:rPr>
               <w:t>1</w:t>
             </w:r>
@@ -2472,15 +2597,15 @@
               <w:cnfStyle w:val="000000000000" w:firstRow="0" w:lastRow="0" w:firstColumn="0" w:lastColumn="0" w:oddVBand="0" w:evenVBand="0" w:oddHBand="0" w:evenHBand="0" w:firstRowFirstColumn="0" w:firstRowLastColumn="0" w:lastRowFirstColumn="0" w:lastRowLastColumn="0"/>
               <w:rPr>
                 <w:rFonts w:ascii="Courier New" w:hAnsi="Courier New" w:cs="Courier New"/>
-                <w:sz w:val="20"/>
-                <w:szCs w:val="20"/>
-              </w:rPr>
-            </w:pPr>
-            <w:r>
-              <w:rPr>
-                <w:rFonts w:ascii="Courier New" w:hAnsi="Courier New" w:cs="Courier New"/>
-                <w:sz w:val="20"/>
-                <w:szCs w:val="20"/>
+                <w:sz w:val="16"/>
+                <w:szCs w:val="16"/>
+              </w:rPr>
+            </w:pPr>
+            <w:r>
+              <w:rPr>
+                <w:rFonts w:ascii="Courier New" w:hAnsi="Courier New" w:cs="Courier New"/>
+                <w:sz w:val="16"/>
+                <w:szCs w:val="16"/>
               </w:rPr>
               <w:t>1</w:t>
             </w:r>
@@ -2491,31 +2616,31 @@
               <w:cnfStyle w:val="000000000000" w:firstRow="0" w:lastRow="0" w:firstColumn="0" w:lastColumn="0" w:oddVBand="0" w:evenVBand="0" w:oddHBand="0" w:evenHBand="0" w:firstRowFirstColumn="0" w:firstRowLastColumn="0" w:lastRowFirstColumn="0" w:lastRowLastColumn="0"/>
               <w:rPr>
                 <w:rFonts w:ascii="Courier New" w:hAnsi="Courier New" w:cs="Courier New"/>
-                <w:sz w:val="20"/>
-                <w:szCs w:val="20"/>
-              </w:rPr>
-            </w:pPr>
-            <w:r>
-              <w:rPr>
-                <w:rFonts w:ascii="Courier New" w:hAnsi="Courier New" w:cs="Courier New"/>
-                <w:sz w:val="20"/>
-                <w:szCs w:val="20"/>
+                <w:sz w:val="16"/>
+                <w:szCs w:val="16"/>
+              </w:rPr>
+            </w:pPr>
+            <w:r>
+              <w:rPr>
+                <w:rFonts w:ascii="Courier New" w:hAnsi="Courier New" w:cs="Courier New"/>
+                <w:sz w:val="16"/>
+                <w:szCs w:val="16"/>
               </w:rPr>
               <w:t>1 (</w:t>
             </w:r>
             <w:r>
               <w:rPr>
                 <w:rFonts w:ascii="Courier New" w:hAnsi="Courier New" w:cs="Courier New"/>
-                <w:sz w:val="20"/>
-                <w:szCs w:val="20"/>
+                <w:sz w:val="16"/>
+                <w:szCs w:val="16"/>
               </w:rPr>
               <w:t>e</w:t>
             </w:r>
             <w:r>
               <w:rPr>
                 <w:rFonts w:ascii="Courier New" w:hAnsi="Courier New" w:cs="Courier New"/>
-                <w:sz w:val="20"/>
-                <w:szCs w:val="20"/>
+                <w:sz w:val="16"/>
+                <w:szCs w:val="16"/>
               </w:rPr>
               <w:t>xpected)</w:t>
             </w:r>
@@ -2777,18 +2902,18 @@
         <w:tblLook w:val="06A0" w:firstRow="1" w:lastRow="0" w:firstColumn="1" w:lastColumn="0" w:noHBand="1" w:noVBand="1"/>
       </w:tblPr>
       <w:tblGrid>
-        <w:gridCol w:w="6374"/>
-        <w:gridCol w:w="2636"/>
+        <w:gridCol w:w="6516"/>
+        <w:gridCol w:w="2494"/>
       </w:tblGrid>
       <w:tr>
         <w:trPr>
           <w:cnfStyle w:val="100000000000" w:firstRow="1" w:lastRow="0" w:firstColumn="0" w:lastColumn="0" w:oddVBand="0" w:evenVBand="0" w:oddHBand="0" w:evenHBand="0" w:firstRowFirstColumn="0" w:firstRowLastColumn="0" w:lastRowFirstColumn="0" w:lastRowLastColumn="0"/>
-          <w:trHeight w:val="475"/>
+          <w:trHeight w:val="131"/>
         </w:trPr>
         <w:tc>
           <w:tcPr>
             <w:cnfStyle w:val="001000000000" w:firstRow="0" w:lastRow="0" w:firstColumn="1" w:lastColumn="0" w:oddVBand="0" w:evenVBand="0" w:oddHBand="0" w:evenHBand="0" w:firstRowFirstColumn="0" w:firstRowLastColumn="0" w:lastRowFirstColumn="0" w:lastRowLastColumn="0"/>
-            <w:tcW w:w="6374" w:type="dxa"/>
+            <w:tcW w:w="6516" w:type="dxa"/>
             <w:vAlign w:val="center"/>
           </w:tcPr>
           <w:p>
@@ -2796,53 +2921,71 @@
               <w:jc w:val="center"/>
               <w:rPr>
                 <w:rFonts w:cstheme="minorHAnsi"/>
+                <w:sz w:val="22"/>
+                <w:szCs w:val="22"/>
               </w:rPr>
             </w:pPr>
             <w:r>
               <w:rPr>
                 <w:rFonts w:cstheme="minorHAnsi"/>
+                <w:sz w:val="22"/>
+                <w:szCs w:val="22"/>
               </w:rPr>
               <w:t xml:space="preserve">Load from </w:t>
             </w:r>
             <w:r>
               <w:rPr>
                 <w:rFonts w:cstheme="minorHAnsi"/>
+                <w:sz w:val="22"/>
+                <w:szCs w:val="22"/>
               </w:rPr>
               <w:t>S</w:t>
             </w:r>
             <w:r>
               <w:rPr>
                 <w:rFonts w:cstheme="minorHAnsi"/>
+                <w:sz w:val="22"/>
+                <w:szCs w:val="22"/>
               </w:rPr>
               <w:t xml:space="preserve">tored </w:t>
             </w:r>
             <w:r>
               <w:rPr>
                 <w:rFonts w:cstheme="minorHAnsi"/>
+                <w:sz w:val="22"/>
+                <w:szCs w:val="22"/>
               </w:rPr>
               <w:t>R</w:t>
             </w:r>
             <w:r>
               <w:rPr>
                 <w:rFonts w:cstheme="minorHAnsi"/>
+                <w:sz w:val="22"/>
+                <w:szCs w:val="22"/>
               </w:rPr>
               <w:t>esult</w:t>
             </w:r>
             <w:r>
               <w:rPr>
                 <w:rFonts w:cstheme="minorHAnsi"/>
+                <w:sz w:val="22"/>
+                <w:szCs w:val="22"/>
               </w:rPr>
               <w:t xml:space="preserve"> Ps</w:t>
             </w:r>
             <w:r>
               <w:rPr>
                 <w:rFonts w:cstheme="minorHAnsi"/>
+                <w:sz w:val="22"/>
+                <w:szCs w:val="22"/>
               </w:rPr>
               <w:t>e</w:t>
             </w:r>
             <w:r>
               <w:rPr>
                 <w:rFonts w:cstheme="minorHAnsi"/>
+                <w:sz w:val="22"/>
+                <w:szCs w:val="22"/>
               </w:rPr>
               <w:t>udo Code</w:t>
             </w:r>
@@ -2850,7 +2993,7 @@
         </w:tc>
         <w:tc>
           <w:tcPr>
-            <w:tcW w:w="2636" w:type="dxa"/>
+            <w:tcW w:w="2494" w:type="dxa"/>
             <w:vAlign w:val="center"/>
           </w:tcPr>
           <w:p>
@@ -2859,17 +3002,23 @@
               <w:cnfStyle w:val="100000000000" w:firstRow="1" w:lastRow="0" w:firstColumn="0" w:lastColumn="0" w:oddVBand="0" w:evenVBand="0" w:oddHBand="0" w:evenHBand="0" w:firstRowFirstColumn="0" w:firstRowLastColumn="0" w:lastRowFirstColumn="0" w:lastRowLastColumn="0"/>
               <w:rPr>
                 <w:rFonts w:cstheme="minorHAnsi"/>
+                <w:sz w:val="22"/>
+                <w:szCs w:val="22"/>
               </w:rPr>
             </w:pPr>
             <w:r>
               <w:rPr>
                 <w:rFonts w:cstheme="minorHAnsi"/>
+                <w:sz w:val="22"/>
+                <w:szCs w:val="22"/>
               </w:rPr>
               <w:t>#</w:t>
             </w:r>
             <w:r>
               <w:rPr>
                 <w:rFonts w:cstheme="minorHAnsi"/>
+                <w:sz w:val="22"/>
+                <w:szCs w:val="22"/>
               </w:rPr>
               <w:t>Operations</w:t>
             </w:r>
@@ -2880,7 +3029,7 @@
         <w:tc>
           <w:tcPr>
             <w:cnfStyle w:val="001000000000" w:firstRow="0" w:lastRow="0" w:firstColumn="1" w:lastColumn="0" w:oddVBand="0" w:evenVBand="0" w:oddHBand="0" w:evenHBand="0" w:firstRowFirstColumn="0" w:firstRowLastColumn="0" w:lastRowFirstColumn="0" w:lastRowLastColumn="0"/>
-            <w:tcW w:w="6374" w:type="dxa"/>
+            <w:tcW w:w="6516" w:type="dxa"/>
           </w:tcPr>
           <w:p>
             <w:pPr>
@@ -2888,16 +3037,16 @@
               <w:rPr>
                 <w:rFonts w:ascii="Courier New" w:hAnsi="Courier New" w:cs="Courier New"/>
                 <w:b w:val="0"/>
-                <w:sz w:val="20"/>
-                <w:szCs w:val="20"/>
-              </w:rPr>
-            </w:pPr>
-            <w:r>
-              <w:rPr>
-                <w:rFonts w:ascii="Courier New" w:hAnsi="Courier New" w:cs="Courier New"/>
-                <w:bCs w:val="0"/>
-                <w:sz w:val="20"/>
-                <w:szCs w:val="20"/>
+                <w:sz w:val="16"/>
+                <w:szCs w:val="16"/>
+              </w:rPr>
+            </w:pPr>
+            <w:r>
+              <w:rPr>
+                <w:rFonts w:ascii="Courier New" w:hAnsi="Courier New" w:cs="Courier New"/>
+                <w:bCs w:val="0"/>
+                <w:sz w:val="16"/>
+                <w:szCs w:val="16"/>
               </w:rPr>
               <w:t xml:space="preserve">Indexes </w:t>
             </w:r>
@@ -2906,8 +3055,8 @@
                 <w:rFonts w:ascii="Courier New" w:hAnsi="Courier New" w:cs="Courier New"/>
                 <w:b w:val="0"/>
                 <w:bCs w:val="0"/>
-                <w:sz w:val="20"/>
-                <w:szCs w:val="20"/>
+                <w:sz w:val="16"/>
+                <w:szCs w:val="16"/>
               </w:rPr>
               <w:t>&lt;- GetIndexes()</w:t>
             </w:r>
@@ -2919,16 +3068,16 @@
                 <w:rFonts w:ascii="Courier New" w:hAnsi="Courier New" w:cs="Courier New"/>
                 <w:b w:val="0"/>
                 <w:bCs w:val="0"/>
-                <w:sz w:val="20"/>
-                <w:szCs w:val="20"/>
-              </w:rPr>
-            </w:pPr>
-            <w:r>
-              <w:rPr>
-                <w:rFonts w:ascii="Courier New" w:hAnsi="Courier New" w:cs="Courier New"/>
-                <w:bCs w:val="0"/>
-                <w:sz w:val="20"/>
-                <w:szCs w:val="20"/>
+                <w:sz w:val="16"/>
+                <w:szCs w:val="16"/>
+              </w:rPr>
+            </w:pPr>
+            <w:r>
+              <w:rPr>
+                <w:rFonts w:ascii="Courier New" w:hAnsi="Courier New" w:cs="Courier New"/>
+                <w:bCs w:val="0"/>
+                <w:sz w:val="16"/>
+                <w:szCs w:val="16"/>
               </w:rPr>
               <w:t>Sections</w:t>
             </w:r>
@@ -2937,8 +3086,8 @@
                 <w:rFonts w:ascii="Courier New" w:hAnsi="Courier New" w:cs="Courier New"/>
                 <w:b w:val="0"/>
                 <w:bCs w:val="0"/>
-                <w:sz w:val="20"/>
-                <w:szCs w:val="20"/>
+                <w:sz w:val="16"/>
+                <w:szCs w:val="16"/>
               </w:rPr>
               <w:t xml:space="preserve"> </w:t>
             </w:r>
@@ -2947,8 +3096,8 @@
                 <w:rFonts w:ascii="Courier New" w:hAnsi="Courier New" w:cs="Courier New"/>
                 <w:b w:val="0"/>
                 <w:bCs w:val="0"/>
-                <w:sz w:val="20"/>
-                <w:szCs w:val="20"/>
+                <w:sz w:val="16"/>
+                <w:szCs w:val="16"/>
                 <w:lang w:val="vi-VN"/>
               </w:rPr>
               <w:t>&lt;-</w:t>
@@ -2958,8 +3107,8 @@
                 <w:rFonts w:ascii="Courier New" w:hAnsi="Courier New" w:cs="Courier New"/>
                 <w:b w:val="0"/>
                 <w:bCs w:val="0"/>
-                <w:sz w:val="20"/>
-                <w:szCs w:val="20"/>
+                <w:sz w:val="16"/>
+                <w:szCs w:val="16"/>
               </w:rPr>
               <w:t xml:space="preserve"> Empty Map of Sections</w:t>
             </w:r>
@@ -2970,17 +3119,17 @@
               <w:rPr>
                 <w:rFonts w:ascii="Courier New" w:hAnsi="Courier New" w:cs="Courier New"/>
                 <w:b w:val="0"/>
-                <w:sz w:val="20"/>
-                <w:szCs w:val="20"/>
-              </w:rPr>
-            </w:pPr>
-            <w:r>
-              <w:rPr>
-                <w:rFonts w:ascii="Courier New" w:hAnsi="Courier New" w:cs="Courier New"/>
-                <w:b w:val="0"/>
-                <w:bCs w:val="0"/>
-                <w:sz w:val="20"/>
-                <w:szCs w:val="20"/>
+                <w:sz w:val="16"/>
+                <w:szCs w:val="16"/>
+              </w:rPr>
+            </w:pPr>
+            <w:r>
+              <w:rPr>
+                <w:rFonts w:ascii="Courier New" w:hAnsi="Courier New" w:cs="Courier New"/>
+                <w:b w:val="0"/>
+                <w:bCs w:val="0"/>
+                <w:sz w:val="16"/>
+                <w:szCs w:val="16"/>
               </w:rPr>
               <w:t xml:space="preserve">For each </w:t>
             </w:r>
@@ -2988,8 +3137,8 @@
               <w:rPr>
                 <w:rFonts w:ascii="Courier New" w:hAnsi="Courier New" w:cs="Courier New"/>
                 <w:bCs w:val="0"/>
-                <w:sz w:val="20"/>
-                <w:szCs w:val="20"/>
+                <w:sz w:val="16"/>
+                <w:szCs w:val="16"/>
               </w:rPr>
               <w:t>Index</w:t>
             </w:r>
@@ -2998,8 +3147,8 @@
                 <w:rFonts w:ascii="Courier New" w:hAnsi="Courier New" w:cs="Courier New"/>
                 <w:b w:val="0"/>
                 <w:bCs w:val="0"/>
-                <w:sz w:val="20"/>
-                <w:szCs w:val="20"/>
+                <w:sz w:val="16"/>
+                <w:szCs w:val="16"/>
               </w:rPr>
               <w:t xml:space="preserve"> in </w:t>
             </w:r>
@@ -3007,8 +3156,8 @@
               <w:rPr>
                 <w:rFonts w:ascii="Courier New" w:hAnsi="Courier New" w:cs="Courier New"/>
                 <w:bCs w:val="0"/>
-                <w:sz w:val="20"/>
-                <w:szCs w:val="20"/>
+                <w:sz w:val="16"/>
+                <w:szCs w:val="16"/>
               </w:rPr>
               <w:t>Indexes</w:t>
             </w:r>
@@ -3017,8 +3166,8 @@
                 <w:rFonts w:ascii="Courier New" w:hAnsi="Courier New" w:cs="Courier New"/>
                 <w:b w:val="0"/>
                 <w:bCs w:val="0"/>
-                <w:sz w:val="20"/>
-                <w:szCs w:val="20"/>
+                <w:sz w:val="16"/>
+                <w:szCs w:val="16"/>
               </w:rPr>
               <w:t>:</w:t>
             </w:r>
@@ -3029,24 +3178,24 @@
               <w:rPr>
                 <w:rFonts w:ascii="Courier New" w:hAnsi="Courier New" w:cs="Courier New"/>
                 <w:bCs w:val="0"/>
-                <w:sz w:val="20"/>
-                <w:szCs w:val="20"/>
-              </w:rPr>
-            </w:pPr>
-            <w:r>
-              <w:rPr>
-                <w:rFonts w:ascii="Courier New" w:hAnsi="Courier New" w:cs="Courier New"/>
-                <w:b w:val="0"/>
-                <w:sz w:val="20"/>
-                <w:szCs w:val="20"/>
+                <w:sz w:val="16"/>
+                <w:szCs w:val="16"/>
+              </w:rPr>
+            </w:pPr>
+            <w:r>
+              <w:rPr>
+                <w:rFonts w:ascii="Courier New" w:hAnsi="Courier New" w:cs="Courier New"/>
+                <w:b w:val="0"/>
+                <w:sz w:val="16"/>
+                <w:szCs w:val="16"/>
               </w:rPr>
               <w:t xml:space="preserve">    </w:t>
             </w:r>
             <w:r>
               <w:rPr>
                 <w:rFonts w:ascii="Courier New" w:hAnsi="Courier New" w:cs="Courier New"/>
-                <w:sz w:val="20"/>
-                <w:szCs w:val="20"/>
+                <w:sz w:val="16"/>
+                <w:szCs w:val="16"/>
               </w:rPr>
               <w:t>Section</w:t>
             </w:r>
@@ -3054,8 +3203,8 @@
               <w:rPr>
                 <w:rFonts w:ascii="Courier New" w:hAnsi="Courier New" w:cs="Courier New"/>
                 <w:b w:val="0"/>
-                <w:sz w:val="20"/>
-                <w:szCs w:val="20"/>
+                <w:sz w:val="16"/>
+                <w:szCs w:val="16"/>
               </w:rPr>
               <w:t xml:space="preserve"> &lt;- New Section</w:t>
             </w:r>
@@ -3066,24 +3215,24 @@
               <w:rPr>
                 <w:rFonts w:ascii="Courier New" w:hAnsi="Courier New" w:cs="Courier New"/>
                 <w:bCs w:val="0"/>
-                <w:sz w:val="20"/>
-                <w:szCs w:val="20"/>
-              </w:rPr>
-            </w:pPr>
-            <w:r>
-              <w:rPr>
-                <w:rFonts w:ascii="Courier New" w:hAnsi="Courier New" w:cs="Courier New"/>
-                <w:b w:val="0"/>
-                <w:sz w:val="20"/>
-                <w:szCs w:val="20"/>
+                <w:sz w:val="16"/>
+                <w:szCs w:val="16"/>
+              </w:rPr>
+            </w:pPr>
+            <w:r>
+              <w:rPr>
+                <w:rFonts w:ascii="Courier New" w:hAnsi="Courier New" w:cs="Courier New"/>
+                <w:b w:val="0"/>
+                <w:sz w:val="16"/>
+                <w:szCs w:val="16"/>
               </w:rPr>
               <w:t xml:space="preserve">    </w:t>
             </w:r>
             <w:r>
               <w:rPr>
                 <w:rFonts w:ascii="Courier New" w:hAnsi="Courier New" w:cs="Courier New"/>
-                <w:sz w:val="20"/>
-                <w:szCs w:val="20"/>
+                <w:sz w:val="16"/>
+                <w:szCs w:val="16"/>
               </w:rPr>
               <w:t>Trie</w:t>
             </w:r>
@@ -3091,8 +3240,8 @@
               <w:rPr>
                 <w:rFonts w:ascii="Courier New" w:hAnsi="Courier New" w:cs="Courier New"/>
                 <w:b w:val="0"/>
-                <w:sz w:val="20"/>
-                <w:szCs w:val="20"/>
+                <w:sz w:val="16"/>
+                <w:szCs w:val="16"/>
               </w:rPr>
               <w:t xml:space="preserve"> &lt;- New Trie</w:t>
             </w:r>
@@ -3102,16 +3251,16 @@
               <w:jc w:val="both"/>
               <w:rPr>
                 <w:rFonts w:ascii="Courier New" w:hAnsi="Courier New" w:cs="Courier New"/>
-                <w:sz w:val="20"/>
-                <w:szCs w:val="20"/>
-              </w:rPr>
-            </w:pPr>
-            <w:r>
-              <w:rPr>
-                <w:rFonts w:ascii="Courier New" w:hAnsi="Courier New" w:cs="Courier New"/>
-                <w:bCs w:val="0"/>
-                <w:sz w:val="20"/>
-                <w:szCs w:val="20"/>
+                <w:sz w:val="16"/>
+                <w:szCs w:val="16"/>
+              </w:rPr>
+            </w:pPr>
+            <w:r>
+              <w:rPr>
+                <w:rFonts w:ascii="Courier New" w:hAnsi="Courier New" w:cs="Courier New"/>
+                <w:bCs w:val="0"/>
+                <w:sz w:val="16"/>
+                <w:szCs w:val="16"/>
               </w:rPr>
               <w:t xml:space="preserve">    Lines </w:t>
             </w:r>
@@ -3120,8 +3269,8 @@
                 <w:rFonts w:ascii="Courier New" w:hAnsi="Courier New" w:cs="Courier New"/>
                 <w:b w:val="0"/>
                 <w:bCs w:val="0"/>
-                <w:sz w:val="20"/>
-                <w:szCs w:val="20"/>
+                <w:sz w:val="16"/>
+                <w:szCs w:val="16"/>
               </w:rPr>
               <w:t>&lt;- Empty Map of Lines</w:t>
             </w:r>
@@ -3132,16 +3281,16 @@
               <w:rPr>
                 <w:rFonts w:ascii="Courier New" w:hAnsi="Courier New" w:cs="Courier New"/>
                 <w:bCs w:val="0"/>
-                <w:sz w:val="20"/>
-                <w:szCs w:val="20"/>
-              </w:rPr>
-            </w:pPr>
-            <w:r>
-              <w:rPr>
-                <w:rFonts w:ascii="Courier New" w:hAnsi="Courier New" w:cs="Courier New"/>
-                <w:bCs w:val="0"/>
-                <w:sz w:val="20"/>
-                <w:szCs w:val="20"/>
+                <w:sz w:val="16"/>
+                <w:szCs w:val="16"/>
+              </w:rPr>
+            </w:pPr>
+            <w:r>
+              <w:rPr>
+                <w:rFonts w:ascii="Courier New" w:hAnsi="Courier New" w:cs="Courier New"/>
+                <w:bCs w:val="0"/>
+                <w:sz w:val="16"/>
+                <w:szCs w:val="16"/>
               </w:rPr>
               <w:t xml:space="preserve">    </w:t>
             </w:r>
@@ -3149,8 +3298,8 @@
               <w:rPr>
                 <w:rFonts w:ascii="Courier New" w:hAnsi="Courier New" w:cs="Courier New"/>
                 <w:bCs w:val="0"/>
-                <w:sz w:val="20"/>
-                <w:szCs w:val="20"/>
+                <w:sz w:val="16"/>
+                <w:szCs w:val="16"/>
               </w:rPr>
               <w:t>D</w:t>
             </w:r>
@@ -3158,8 +3307,8 @@
               <w:rPr>
                 <w:rFonts w:ascii="Courier New" w:hAnsi="Courier New" w:cs="Courier New"/>
                 <w:bCs w:val="0"/>
-                <w:sz w:val="20"/>
-                <w:szCs w:val="20"/>
+                <w:sz w:val="16"/>
+                <w:szCs w:val="16"/>
               </w:rPr>
               <w:t xml:space="preserve">File </w:t>
             </w:r>
@@ -3168,8 +3317,8 @@
                 <w:rFonts w:ascii="Courier New" w:hAnsi="Courier New" w:cs="Courier New"/>
                 <w:b w:val="0"/>
                 <w:bCs w:val="0"/>
-                <w:sz w:val="20"/>
-                <w:szCs w:val="20"/>
+                <w:sz w:val="16"/>
+                <w:szCs w:val="16"/>
               </w:rPr>
               <w:t>&lt;- New File(</w:t>
             </w:r>
@@ -3177,8 +3326,8 @@
               <w:rPr>
                 <w:rFonts w:ascii="Courier New" w:hAnsi="Courier New" w:cs="Courier New"/>
                 <w:bCs w:val="0"/>
-                <w:sz w:val="20"/>
-                <w:szCs w:val="20"/>
+                <w:sz w:val="16"/>
+                <w:szCs w:val="16"/>
               </w:rPr>
               <w:t>Index</w:t>
             </w:r>
@@ -3187,18 +3336,38 @@
                 <w:rFonts w:ascii="Courier New" w:hAnsi="Courier New" w:cs="Courier New"/>
                 <w:b w:val="0"/>
                 <w:bCs w:val="0"/>
-                <w:sz w:val="20"/>
-                <w:szCs w:val="20"/>
-              </w:rPr>
-              <w:t>.Title()+”.</w:t>
-            </w:r>
-            <w:r>
-              <w:rPr>
-                <w:rFonts w:ascii="Courier New" w:hAnsi="Courier New" w:cs="Courier New"/>
-                <w:b w:val="0"/>
-                <w:bCs w:val="0"/>
-                <w:sz w:val="20"/>
-                <w:szCs w:val="20"/>
+                <w:sz w:val="16"/>
+                <w:szCs w:val="16"/>
+              </w:rPr>
+              <w:t>.</w:t>
+            </w:r>
+            <w:r>
+              <w:rPr>
+                <w:rFonts w:ascii="Courier New" w:hAnsi="Courier New" w:cs="Courier New"/>
+                <w:b w:val="0"/>
+                <w:bCs w:val="0"/>
+                <w:sz w:val="16"/>
+                <w:szCs w:val="16"/>
+              </w:rPr>
+              <w:t>startLine</w:t>
+            </w:r>
+            <w:r>
+              <w:rPr>
+                <w:rFonts w:ascii="Courier New" w:hAnsi="Courier New" w:cs="Courier New"/>
+                <w:b w:val="0"/>
+                <w:bCs w:val="0"/>
+                <w:sz w:val="16"/>
+                <w:szCs w:val="16"/>
+              </w:rPr>
+              <w:t>()+”.</w:t>
+            </w:r>
+            <w:r>
+              <w:rPr>
+                <w:rFonts w:ascii="Courier New" w:hAnsi="Courier New" w:cs="Courier New"/>
+                <w:b w:val="0"/>
+                <w:bCs w:val="0"/>
+                <w:sz w:val="16"/>
+                <w:szCs w:val="16"/>
               </w:rPr>
               <w:t>dat</w:t>
             </w:r>
@@ -3207,8 +3376,8 @@
                 <w:rFonts w:ascii="Courier New" w:hAnsi="Courier New" w:cs="Courier New"/>
                 <w:b w:val="0"/>
                 <w:bCs w:val="0"/>
-                <w:sz w:val="20"/>
-                <w:szCs w:val="20"/>
+                <w:sz w:val="16"/>
+                <w:szCs w:val="16"/>
               </w:rPr>
               <w:t>a.csv</w:t>
             </w:r>
@@ -3217,8 +3386,8 @@
                 <w:rFonts w:ascii="Courier New" w:hAnsi="Courier New" w:cs="Courier New"/>
                 <w:b w:val="0"/>
                 <w:bCs w:val="0"/>
-                <w:sz w:val="20"/>
-                <w:szCs w:val="20"/>
+                <w:sz w:val="16"/>
+                <w:szCs w:val="16"/>
               </w:rPr>
               <w:t>”)</w:t>
             </w:r>
@@ -3229,17 +3398,17 @@
               <w:rPr>
                 <w:rFonts w:ascii="Courier New" w:hAnsi="Courier New" w:cs="Courier New"/>
                 <w:b w:val="0"/>
-                <w:sz w:val="20"/>
-                <w:szCs w:val="20"/>
-              </w:rPr>
-            </w:pPr>
-            <w:r>
-              <w:rPr>
-                <w:rFonts w:ascii="Courier New" w:hAnsi="Courier New" w:cs="Courier New"/>
-                <w:b w:val="0"/>
-                <w:bCs w:val="0"/>
-                <w:sz w:val="20"/>
-                <w:szCs w:val="20"/>
+                <w:sz w:val="16"/>
+                <w:szCs w:val="16"/>
+              </w:rPr>
+            </w:pPr>
+            <w:r>
+              <w:rPr>
+                <w:rFonts w:ascii="Courier New" w:hAnsi="Courier New" w:cs="Courier New"/>
+                <w:b w:val="0"/>
+                <w:bCs w:val="0"/>
+                <w:sz w:val="16"/>
+                <w:szCs w:val="16"/>
               </w:rPr>
               <w:t xml:space="preserve">    While </w:t>
             </w:r>
@@ -3248,8 +3417,8 @@
                 <w:rFonts w:ascii="Courier New" w:hAnsi="Courier New" w:cs="Courier New"/>
                 <w:b w:val="0"/>
                 <w:bCs w:val="0"/>
-                <w:sz w:val="20"/>
-                <w:szCs w:val="20"/>
+                <w:sz w:val="16"/>
+                <w:szCs w:val="16"/>
               </w:rPr>
               <w:t>!</w:t>
             </w:r>
@@ -3257,8 +3426,8 @@
               <w:rPr>
                 <w:rFonts w:ascii="Courier New" w:hAnsi="Courier New" w:cs="Courier New"/>
                 <w:bCs w:val="0"/>
-                <w:sz w:val="20"/>
-                <w:szCs w:val="20"/>
+                <w:sz w:val="16"/>
+                <w:szCs w:val="16"/>
               </w:rPr>
               <w:t>DFile</w:t>
             </w:r>
@@ -3267,8 +3436,8 @@
                 <w:rFonts w:ascii="Courier New" w:hAnsi="Courier New" w:cs="Courier New"/>
                 <w:b w:val="0"/>
                 <w:bCs w:val="0"/>
-                <w:sz w:val="20"/>
-                <w:szCs w:val="20"/>
+                <w:sz w:val="16"/>
+                <w:szCs w:val="16"/>
               </w:rPr>
               <w:t>.</w:t>
             </w:r>
@@ -3277,8 +3446,8 @@
                 <w:rFonts w:ascii="Courier New" w:hAnsi="Courier New" w:cs="Courier New"/>
                 <w:b w:val="0"/>
                 <w:bCs w:val="0"/>
-                <w:sz w:val="20"/>
-                <w:szCs w:val="20"/>
+                <w:sz w:val="16"/>
+                <w:szCs w:val="16"/>
               </w:rPr>
               <w:t>EOF:</w:t>
             </w:r>
@@ -3290,17 +3459,17 @@
                 <w:rFonts w:ascii="Courier New" w:hAnsi="Courier New" w:cs="Courier New"/>
                 <w:b w:val="0"/>
                 <w:bCs w:val="0"/>
-                <w:sz w:val="20"/>
-                <w:szCs w:val="20"/>
-              </w:rPr>
-            </w:pPr>
-            <w:r>
-              <w:rPr>
-                <w:rFonts w:ascii="Courier New" w:hAnsi="Courier New" w:cs="Courier New"/>
-                <w:b w:val="0"/>
-                <w:bCs w:val="0"/>
-                <w:sz w:val="20"/>
-                <w:szCs w:val="20"/>
+                <w:sz w:val="16"/>
+                <w:szCs w:val="16"/>
+              </w:rPr>
+            </w:pPr>
+            <w:r>
+              <w:rPr>
+                <w:rFonts w:ascii="Courier New" w:hAnsi="Courier New" w:cs="Courier New"/>
+                <w:b w:val="0"/>
+                <w:bCs w:val="0"/>
+                <w:sz w:val="16"/>
+                <w:szCs w:val="16"/>
               </w:rPr>
               <w:t xml:space="preserve">        </w:t>
             </w:r>
@@ -3308,8 +3477,8 @@
               <w:rPr>
                 <w:rFonts w:ascii="Courier New" w:hAnsi="Courier New" w:cs="Courier New"/>
                 <w:bCs w:val="0"/>
-                <w:sz w:val="20"/>
-                <w:szCs w:val="20"/>
+                <w:sz w:val="16"/>
+                <w:szCs w:val="16"/>
               </w:rPr>
               <w:t>LineNo</w:t>
             </w:r>
@@ -3318,16 +3487,16 @@
                 <w:rFonts w:ascii="Courier New" w:hAnsi="Courier New" w:cs="Courier New"/>
                 <w:b w:val="0"/>
                 <w:bCs w:val="0"/>
-                <w:sz w:val="20"/>
-                <w:szCs w:val="20"/>
+                <w:sz w:val="16"/>
+                <w:szCs w:val="16"/>
               </w:rPr>
               <w:t xml:space="preserve">, </w:t>
             </w:r>
             <w:r>
               <w:rPr>
                 <w:rFonts w:ascii="Courier New" w:hAnsi="Courier New" w:cs="Courier New"/>
-                <w:sz w:val="20"/>
-                <w:szCs w:val="20"/>
+                <w:sz w:val="16"/>
+                <w:szCs w:val="16"/>
               </w:rPr>
               <w:t>Text</w:t>
             </w:r>
@@ -3335,8 +3504,8 @@
               <w:rPr>
                 <w:rFonts w:ascii="Courier New" w:hAnsi="Courier New" w:cs="Courier New"/>
                 <w:b w:val="0"/>
-                <w:sz w:val="20"/>
-                <w:szCs w:val="20"/>
+                <w:sz w:val="16"/>
+                <w:szCs w:val="16"/>
               </w:rPr>
               <w:t xml:space="preserve"> </w:t>
             </w:r>
@@ -3345,8 +3514,8 @@
                 <w:rFonts w:ascii="Courier New" w:hAnsi="Courier New" w:cs="Courier New"/>
                 <w:b w:val="0"/>
                 <w:bCs w:val="0"/>
-                <w:sz w:val="20"/>
-                <w:szCs w:val="20"/>
+                <w:sz w:val="16"/>
+                <w:szCs w:val="16"/>
               </w:rPr>
               <w:t xml:space="preserve">&lt;- </w:t>
             </w:r>
@@ -3354,8 +3523,8 @@
               <w:rPr>
                 <w:rFonts w:ascii="Courier New" w:hAnsi="Courier New" w:cs="Courier New"/>
                 <w:bCs w:val="0"/>
-                <w:sz w:val="20"/>
-                <w:szCs w:val="20"/>
+                <w:sz w:val="16"/>
+                <w:szCs w:val="16"/>
               </w:rPr>
               <w:t>DFile.</w:t>
             </w:r>
@@ -3364,8 +3533,8 @@
                 <w:rFonts w:ascii="Courier New" w:hAnsi="Courier New" w:cs="Courier New"/>
                 <w:b w:val="0"/>
                 <w:bCs w:val="0"/>
-                <w:sz w:val="20"/>
-                <w:szCs w:val="20"/>
+                <w:sz w:val="16"/>
+                <w:szCs w:val="16"/>
               </w:rPr>
               <w:t>ReadLine()</w:t>
             </w:r>
@@ -3376,17 +3545,17 @@
               <w:rPr>
                 <w:rFonts w:ascii="Courier New" w:hAnsi="Courier New" w:cs="Courier New"/>
                 <w:b w:val="0"/>
-                <w:sz w:val="20"/>
-                <w:szCs w:val="20"/>
-              </w:rPr>
-            </w:pPr>
-            <w:r>
-              <w:rPr>
-                <w:rFonts w:ascii="Courier New" w:hAnsi="Courier New" w:cs="Courier New"/>
-                <w:b w:val="0"/>
-                <w:bCs w:val="0"/>
-                <w:sz w:val="20"/>
-                <w:szCs w:val="20"/>
+                <w:sz w:val="16"/>
+                <w:szCs w:val="16"/>
+              </w:rPr>
+            </w:pPr>
+            <w:r>
+              <w:rPr>
+                <w:rFonts w:ascii="Courier New" w:hAnsi="Courier New" w:cs="Courier New"/>
+                <w:b w:val="0"/>
+                <w:bCs w:val="0"/>
+                <w:sz w:val="16"/>
+                <w:szCs w:val="16"/>
               </w:rPr>
               <w:t xml:space="preserve">        </w:t>
             </w:r>
@@ -3394,8 +3563,8 @@
               <w:rPr>
                 <w:rFonts w:ascii="Courier New" w:hAnsi="Courier New" w:cs="Courier New"/>
                 <w:bCs w:val="0"/>
-                <w:sz w:val="20"/>
-                <w:szCs w:val="20"/>
+                <w:sz w:val="16"/>
+                <w:szCs w:val="16"/>
               </w:rPr>
               <w:t>Lines</w:t>
             </w:r>
@@ -3404,8 +3573,8 @@
                 <w:rFonts w:ascii="Courier New" w:hAnsi="Courier New" w:cs="Courier New"/>
                 <w:b w:val="0"/>
                 <w:bCs w:val="0"/>
-                <w:sz w:val="20"/>
-                <w:szCs w:val="20"/>
+                <w:sz w:val="16"/>
+                <w:szCs w:val="16"/>
               </w:rPr>
               <w:t>.Add(</w:t>
             </w:r>
@@ -3413,8 +3582,8 @@
               <w:rPr>
                 <w:rFonts w:ascii="Courier New" w:hAnsi="Courier New" w:cs="Courier New"/>
                 <w:bCs w:val="0"/>
-                <w:sz w:val="20"/>
-                <w:szCs w:val="20"/>
+                <w:sz w:val="16"/>
+                <w:szCs w:val="16"/>
               </w:rPr>
               <w:t>LineNo</w:t>
             </w:r>
@@ -3423,8 +3592,8 @@
                 <w:rFonts w:ascii="Courier New" w:hAnsi="Courier New" w:cs="Courier New"/>
                 <w:b w:val="0"/>
                 <w:bCs w:val="0"/>
-                <w:sz w:val="20"/>
-                <w:szCs w:val="20"/>
+                <w:sz w:val="16"/>
+                <w:szCs w:val="16"/>
               </w:rPr>
               <w:t xml:space="preserve">, </w:t>
             </w:r>
@@ -3432,8 +3601,8 @@
               <w:rPr>
                 <w:rFonts w:ascii="Courier New" w:hAnsi="Courier New" w:cs="Courier New"/>
                 <w:bCs w:val="0"/>
-                <w:sz w:val="20"/>
-                <w:szCs w:val="20"/>
+                <w:sz w:val="16"/>
+                <w:szCs w:val="16"/>
               </w:rPr>
               <w:t>Text)</w:t>
             </w:r>
@@ -3443,16 +3612,16 @@
               <w:jc w:val="both"/>
               <w:rPr>
                 <w:rFonts w:ascii="Courier New" w:hAnsi="Courier New" w:cs="Courier New"/>
-                <w:sz w:val="20"/>
-                <w:szCs w:val="20"/>
-              </w:rPr>
-            </w:pPr>
-            <w:r>
-              <w:rPr>
-                <w:rFonts w:ascii="Courier New" w:hAnsi="Courier New" w:cs="Courier New"/>
-                <w:bCs w:val="0"/>
-                <w:sz w:val="20"/>
-                <w:szCs w:val="20"/>
+                <w:sz w:val="16"/>
+                <w:szCs w:val="16"/>
+              </w:rPr>
+            </w:pPr>
+            <w:r>
+              <w:rPr>
+                <w:rFonts w:ascii="Courier New" w:hAnsi="Courier New" w:cs="Courier New"/>
+                <w:bCs w:val="0"/>
+                <w:sz w:val="16"/>
+                <w:szCs w:val="16"/>
               </w:rPr>
               <w:t xml:space="preserve">    </w:t>
             </w:r>
@@ -3460,8 +3629,8 @@
               <w:rPr>
                 <w:rFonts w:ascii="Courier New" w:hAnsi="Courier New" w:cs="Courier New"/>
                 <w:bCs w:val="0"/>
-                <w:sz w:val="20"/>
-                <w:szCs w:val="20"/>
+                <w:sz w:val="16"/>
+                <w:szCs w:val="16"/>
               </w:rPr>
               <w:t>I</w:t>
             </w:r>
@@ -3469,8 +3638,8 @@
               <w:rPr>
                 <w:rFonts w:ascii="Courier New" w:hAnsi="Courier New" w:cs="Courier New"/>
                 <w:bCs w:val="0"/>
-                <w:sz w:val="20"/>
-                <w:szCs w:val="20"/>
+                <w:sz w:val="16"/>
+                <w:szCs w:val="16"/>
               </w:rPr>
               <w:t xml:space="preserve">File </w:t>
             </w:r>
@@ -3479,8 +3648,8 @@
                 <w:rFonts w:ascii="Courier New" w:hAnsi="Courier New" w:cs="Courier New"/>
                 <w:b w:val="0"/>
                 <w:bCs w:val="0"/>
-                <w:sz w:val="20"/>
-                <w:szCs w:val="20"/>
+                <w:sz w:val="16"/>
+                <w:szCs w:val="16"/>
               </w:rPr>
               <w:t>&lt;- New File(</w:t>
             </w:r>
@@ -3488,8 +3657,8 @@
               <w:rPr>
                 <w:rFonts w:ascii="Courier New" w:hAnsi="Courier New" w:cs="Courier New"/>
                 <w:bCs w:val="0"/>
-                <w:sz w:val="20"/>
-                <w:szCs w:val="20"/>
+                <w:sz w:val="16"/>
+                <w:szCs w:val="16"/>
               </w:rPr>
               <w:t>Index</w:t>
             </w:r>
@@ -3498,18 +3667,38 @@
                 <w:rFonts w:ascii="Courier New" w:hAnsi="Courier New" w:cs="Courier New"/>
                 <w:b w:val="0"/>
                 <w:bCs w:val="0"/>
-                <w:sz w:val="20"/>
-                <w:szCs w:val="20"/>
-              </w:rPr>
-              <w:t>.Title()+”.</w:t>
-            </w:r>
-            <w:r>
-              <w:rPr>
-                <w:rFonts w:ascii="Courier New" w:hAnsi="Courier New" w:cs="Courier New"/>
-                <w:b w:val="0"/>
-                <w:bCs w:val="0"/>
-                <w:sz w:val="20"/>
-                <w:szCs w:val="20"/>
+                <w:sz w:val="16"/>
+                <w:szCs w:val="16"/>
+              </w:rPr>
+              <w:t>.</w:t>
+            </w:r>
+            <w:r>
+              <w:rPr>
+                <w:rFonts w:ascii="Courier New" w:hAnsi="Courier New" w:cs="Courier New"/>
+                <w:b w:val="0"/>
+                <w:bCs w:val="0"/>
+                <w:sz w:val="16"/>
+                <w:szCs w:val="16"/>
+              </w:rPr>
+              <w:t>startLine</w:t>
+            </w:r>
+            <w:r>
+              <w:rPr>
+                <w:rFonts w:ascii="Courier New" w:hAnsi="Courier New" w:cs="Courier New"/>
+                <w:b w:val="0"/>
+                <w:bCs w:val="0"/>
+                <w:sz w:val="16"/>
+                <w:szCs w:val="16"/>
+              </w:rPr>
+              <w:t>()+”.</w:t>
+            </w:r>
+            <w:r>
+              <w:rPr>
+                <w:rFonts w:ascii="Courier New" w:hAnsi="Courier New" w:cs="Courier New"/>
+                <w:b w:val="0"/>
+                <w:bCs w:val="0"/>
+                <w:sz w:val="16"/>
+                <w:szCs w:val="16"/>
                 <w:lang w:val="vi-VN"/>
               </w:rPr>
               <w:t>i</w:t>
@@ -3519,8 +3708,8 @@
                 <w:rFonts w:ascii="Courier New" w:hAnsi="Courier New" w:cs="Courier New"/>
                 <w:b w:val="0"/>
                 <w:bCs w:val="0"/>
-                <w:sz w:val="20"/>
-                <w:szCs w:val="20"/>
+                <w:sz w:val="16"/>
+                <w:szCs w:val="16"/>
               </w:rPr>
               <w:t>ndex.csv</w:t>
             </w:r>
@@ -3529,8 +3718,8 @@
                 <w:rFonts w:ascii="Courier New" w:hAnsi="Courier New" w:cs="Courier New"/>
                 <w:b w:val="0"/>
                 <w:bCs w:val="0"/>
-                <w:sz w:val="20"/>
-                <w:szCs w:val="20"/>
+                <w:sz w:val="16"/>
+                <w:szCs w:val="16"/>
               </w:rPr>
               <w:t>”)</w:t>
             </w:r>
@@ -3540,16 +3729,16 @@
               <w:jc w:val="both"/>
               <w:rPr>
                 <w:rFonts w:ascii="Courier New" w:hAnsi="Courier New" w:cs="Courier New"/>
-                <w:sz w:val="20"/>
-                <w:szCs w:val="20"/>
-              </w:rPr>
-            </w:pPr>
-            <w:r>
-              <w:rPr>
-                <w:rFonts w:ascii="Courier New" w:hAnsi="Courier New" w:cs="Courier New"/>
-                <w:bCs w:val="0"/>
-                <w:sz w:val="20"/>
-                <w:szCs w:val="20"/>
+                <w:sz w:val="16"/>
+                <w:szCs w:val="16"/>
+              </w:rPr>
+            </w:pPr>
+            <w:r>
+              <w:rPr>
+                <w:rFonts w:ascii="Courier New" w:hAnsi="Courier New" w:cs="Courier New"/>
+                <w:bCs w:val="0"/>
+                <w:sz w:val="16"/>
+                <w:szCs w:val="16"/>
               </w:rPr>
               <w:t xml:space="preserve">    Word </w:t>
             </w:r>
@@ -3558,8 +3747,8 @@
                 <w:rFonts w:ascii="Courier New" w:hAnsi="Courier New" w:cs="Courier New"/>
                 <w:b w:val="0"/>
                 <w:bCs w:val="0"/>
-                <w:sz w:val="20"/>
-                <w:szCs w:val="20"/>
+                <w:sz w:val="16"/>
+                <w:szCs w:val="16"/>
               </w:rPr>
               <w:t>&lt;- Null;</w:t>
             </w:r>
@@ -3571,17 +3760,17 @@
                 <w:rFonts w:ascii="Courier New" w:hAnsi="Courier New" w:cs="Courier New"/>
                 <w:b w:val="0"/>
                 <w:bCs w:val="0"/>
-                <w:sz w:val="20"/>
-                <w:szCs w:val="20"/>
-              </w:rPr>
-            </w:pPr>
-            <w:r>
-              <w:rPr>
-                <w:rFonts w:ascii="Courier New" w:hAnsi="Courier New" w:cs="Courier New"/>
-                <w:b w:val="0"/>
-                <w:bCs w:val="0"/>
-                <w:sz w:val="20"/>
-                <w:szCs w:val="20"/>
+                <w:sz w:val="16"/>
+                <w:szCs w:val="16"/>
+              </w:rPr>
+            </w:pPr>
+            <w:r>
+              <w:rPr>
+                <w:rFonts w:ascii="Courier New" w:hAnsi="Courier New" w:cs="Courier New"/>
+                <w:b w:val="0"/>
+                <w:bCs w:val="0"/>
+                <w:sz w:val="16"/>
+                <w:szCs w:val="16"/>
               </w:rPr>
               <w:t xml:space="preserve">    </w:t>
             </w:r>
@@ -3589,8 +3778,8 @@
               <w:rPr>
                 <w:rFonts w:ascii="Courier New" w:hAnsi="Courier New" w:cs="Courier New"/>
                 <w:bCs w:val="0"/>
-                <w:sz w:val="20"/>
-                <w:szCs w:val="20"/>
+                <w:sz w:val="16"/>
+                <w:szCs w:val="16"/>
               </w:rPr>
               <w:t>Table</w:t>
             </w:r>
@@ -3599,8 +3788,8 @@
                 <w:rFonts w:ascii="Courier New" w:hAnsi="Courier New" w:cs="Courier New"/>
                 <w:b w:val="0"/>
                 <w:bCs w:val="0"/>
-                <w:sz w:val="20"/>
-                <w:szCs w:val="20"/>
+                <w:sz w:val="16"/>
+                <w:szCs w:val="16"/>
               </w:rPr>
               <w:t xml:space="preserve"> &lt;- Null;</w:t>
             </w:r>
@@ -3610,17 +3799,17 @@
               <w:jc w:val="both"/>
               <w:rPr>
                 <w:rFonts w:ascii="Courier New" w:hAnsi="Courier New" w:cs="Courier New"/>
-                <w:sz w:val="20"/>
-                <w:szCs w:val="20"/>
-              </w:rPr>
-            </w:pPr>
-            <w:r>
-              <w:rPr>
-                <w:rFonts w:ascii="Courier New" w:hAnsi="Courier New" w:cs="Courier New"/>
-                <w:b w:val="0"/>
-                <w:bCs w:val="0"/>
-                <w:sz w:val="20"/>
-                <w:szCs w:val="20"/>
+                <w:sz w:val="16"/>
+                <w:szCs w:val="16"/>
+              </w:rPr>
+            </w:pPr>
+            <w:r>
+              <w:rPr>
+                <w:rFonts w:ascii="Courier New" w:hAnsi="Courier New" w:cs="Courier New"/>
+                <w:b w:val="0"/>
+                <w:bCs w:val="0"/>
+                <w:sz w:val="16"/>
+                <w:szCs w:val="16"/>
               </w:rPr>
               <w:t xml:space="preserve">    While !</w:t>
             </w:r>
@@ -3628,8 +3817,8 @@
               <w:rPr>
                 <w:rFonts w:ascii="Courier New" w:hAnsi="Courier New" w:cs="Courier New"/>
                 <w:bCs w:val="0"/>
-                <w:sz w:val="20"/>
-                <w:szCs w:val="20"/>
+                <w:sz w:val="16"/>
+                <w:szCs w:val="16"/>
               </w:rPr>
               <w:t>I</w:t>
             </w:r>
@@ -3637,8 +3826,8 @@
               <w:rPr>
                 <w:rFonts w:ascii="Courier New" w:hAnsi="Courier New" w:cs="Courier New"/>
                 <w:bCs w:val="0"/>
-                <w:sz w:val="20"/>
-                <w:szCs w:val="20"/>
+                <w:sz w:val="16"/>
+                <w:szCs w:val="16"/>
               </w:rPr>
               <w:t>File</w:t>
             </w:r>
@@ -3647,8 +3836,8 @@
                 <w:rFonts w:ascii="Courier New" w:hAnsi="Courier New" w:cs="Courier New"/>
                 <w:b w:val="0"/>
                 <w:bCs w:val="0"/>
-                <w:sz w:val="20"/>
-                <w:szCs w:val="20"/>
+                <w:sz w:val="16"/>
+                <w:szCs w:val="16"/>
               </w:rPr>
               <w:t>.EOF:</w:t>
             </w:r>
@@ -3658,15 +3847,15 @@
               <w:jc w:val="both"/>
               <w:rPr>
                 <w:rFonts w:ascii="Courier New" w:hAnsi="Courier New" w:cs="Courier New"/>
-                <w:sz w:val="20"/>
-                <w:szCs w:val="20"/>
-              </w:rPr>
-            </w:pPr>
-            <w:r>
-              <w:rPr>
-                <w:rFonts w:ascii="Courier New" w:hAnsi="Courier New" w:cs="Courier New"/>
-                <w:sz w:val="20"/>
-                <w:szCs w:val="20"/>
+                <w:sz w:val="16"/>
+                <w:szCs w:val="16"/>
+              </w:rPr>
+            </w:pPr>
+            <w:r>
+              <w:rPr>
+                <w:rFonts w:ascii="Courier New" w:hAnsi="Courier New" w:cs="Courier New"/>
+                <w:sz w:val="16"/>
+                <w:szCs w:val="16"/>
                 <w:lang w:val="vi-VN"/>
               </w:rPr>
               <w:t xml:space="preserve">        </w:t>
@@ -3674,16 +3863,16 @@
             <w:r>
               <w:rPr>
                 <w:rFonts w:ascii="Courier New" w:hAnsi="Courier New" w:cs="Courier New"/>
-                <w:sz w:val="20"/>
-                <w:szCs w:val="20"/>
+                <w:sz w:val="16"/>
+                <w:szCs w:val="16"/>
               </w:rPr>
               <w:t>NextWord</w:t>
             </w:r>
             <w:r>
               <w:rPr>
                 <w:rFonts w:ascii="Courier New" w:hAnsi="Courier New" w:cs="Courier New"/>
-                <w:sz w:val="20"/>
-                <w:szCs w:val="20"/>
+                <w:sz w:val="16"/>
+                <w:szCs w:val="16"/>
                 <w:lang w:val="vi-VN"/>
               </w:rPr>
               <w:t xml:space="preserve">, Pos </w:t>
@@ -3693,8 +3882,8 @@
                 <w:rFonts w:ascii="Courier New" w:hAnsi="Courier New" w:cs="Courier New"/>
                 <w:b w:val="0"/>
                 <w:bCs w:val="0"/>
-                <w:sz w:val="20"/>
-                <w:szCs w:val="20"/>
+                <w:sz w:val="16"/>
+                <w:szCs w:val="16"/>
               </w:rPr>
               <w:t xml:space="preserve">&lt;- </w:t>
             </w:r>
@@ -3702,8 +3891,8 @@
               <w:rPr>
                 <w:rFonts w:ascii="Courier New" w:hAnsi="Courier New" w:cs="Courier New"/>
                 <w:bCs w:val="0"/>
-                <w:sz w:val="20"/>
-                <w:szCs w:val="20"/>
+                <w:sz w:val="16"/>
+                <w:szCs w:val="16"/>
               </w:rPr>
               <w:t>IFile.</w:t>
             </w:r>
@@ -3712,8 +3901,8 @@
                 <w:rFonts w:ascii="Courier New" w:hAnsi="Courier New" w:cs="Courier New"/>
                 <w:b w:val="0"/>
                 <w:bCs w:val="0"/>
-                <w:sz w:val="20"/>
-                <w:szCs w:val="20"/>
+                <w:sz w:val="16"/>
+                <w:szCs w:val="16"/>
               </w:rPr>
               <w:t>ReadLine()</w:t>
             </w:r>
@@ -3724,24 +3913,24 @@
               <w:rPr>
                 <w:rFonts w:ascii="Courier New" w:hAnsi="Courier New" w:cs="Courier New"/>
                 <w:b w:val="0"/>
-                <w:sz w:val="20"/>
-                <w:szCs w:val="20"/>
-              </w:rPr>
-            </w:pPr>
-            <w:r>
-              <w:rPr>
-                <w:rFonts w:ascii="Courier New" w:hAnsi="Courier New" w:cs="Courier New"/>
-                <w:b w:val="0"/>
-                <w:sz w:val="20"/>
-                <w:szCs w:val="20"/>
+                <w:sz w:val="16"/>
+                <w:szCs w:val="16"/>
+              </w:rPr>
+            </w:pPr>
+            <w:r>
+              <w:rPr>
+                <w:rFonts w:ascii="Courier New" w:hAnsi="Courier New" w:cs="Courier New"/>
+                <w:b w:val="0"/>
+                <w:sz w:val="16"/>
+                <w:szCs w:val="16"/>
               </w:rPr>
               <w:t xml:space="preserve">        If </w:t>
             </w:r>
             <w:r>
               <w:rPr>
                 <w:rFonts w:ascii="Courier New" w:hAnsi="Courier New" w:cs="Courier New"/>
-                <w:sz w:val="20"/>
-                <w:szCs w:val="20"/>
+                <w:sz w:val="16"/>
+                <w:szCs w:val="16"/>
               </w:rPr>
               <w:t xml:space="preserve">NextWord </w:t>
             </w:r>
@@ -3749,16 +3938,16 @@
               <w:rPr>
                 <w:rFonts w:ascii="Courier New" w:hAnsi="Courier New" w:cs="Courier New"/>
                 <w:b w:val="0"/>
-                <w:sz w:val="20"/>
-                <w:szCs w:val="20"/>
+                <w:sz w:val="16"/>
+                <w:szCs w:val="16"/>
               </w:rPr>
               <w:t>!=</w:t>
             </w:r>
             <w:r>
               <w:rPr>
                 <w:rFonts w:ascii="Courier New" w:hAnsi="Courier New" w:cs="Courier New"/>
-                <w:sz w:val="20"/>
-                <w:szCs w:val="20"/>
+                <w:sz w:val="16"/>
+                <w:szCs w:val="16"/>
               </w:rPr>
               <w:t xml:space="preserve"> </w:t>
             </w:r>
@@ -3766,8 +3955,8 @@
               <w:rPr>
                 <w:rFonts w:ascii="Courier New" w:hAnsi="Courier New" w:cs="Courier New"/>
                 <w:bCs w:val="0"/>
-                <w:sz w:val="20"/>
-                <w:szCs w:val="20"/>
+                <w:sz w:val="16"/>
+                <w:szCs w:val="16"/>
               </w:rPr>
               <w:t>Word:</w:t>
             </w:r>
@@ -3778,16 +3967,16 @@
               <w:rPr>
                 <w:rFonts w:ascii="Courier New" w:hAnsi="Courier New" w:cs="Courier New"/>
                 <w:bCs w:val="0"/>
-                <w:sz w:val="20"/>
-                <w:szCs w:val="20"/>
-              </w:rPr>
-            </w:pPr>
-            <w:r>
-              <w:rPr>
-                <w:rFonts w:ascii="Courier New" w:hAnsi="Courier New" w:cs="Courier New"/>
-                <w:b w:val="0"/>
-                <w:sz w:val="20"/>
-                <w:szCs w:val="20"/>
+                <w:sz w:val="16"/>
+                <w:szCs w:val="16"/>
+              </w:rPr>
+            </w:pPr>
+            <w:r>
+              <w:rPr>
+                <w:rFonts w:ascii="Courier New" w:hAnsi="Courier New" w:cs="Courier New"/>
+                <w:b w:val="0"/>
+                <w:sz w:val="16"/>
+                <w:szCs w:val="16"/>
                 <w:lang w:val="vi-VN"/>
               </w:rPr>
               <w:t xml:space="preserve">        </w:t>
@@ -3796,16 +3985,16 @@
               <w:rPr>
                 <w:rFonts w:ascii="Courier New" w:hAnsi="Courier New" w:cs="Courier New"/>
                 <w:b w:val="0"/>
-                <w:sz w:val="20"/>
-                <w:szCs w:val="20"/>
+                <w:sz w:val="16"/>
+                <w:szCs w:val="16"/>
               </w:rPr>
               <w:t xml:space="preserve">    </w:t>
             </w:r>
             <w:r>
               <w:rPr>
                 <w:rFonts w:ascii="Courier New" w:hAnsi="Courier New" w:cs="Courier New"/>
-                <w:sz w:val="20"/>
-                <w:szCs w:val="20"/>
+                <w:sz w:val="16"/>
+                <w:szCs w:val="16"/>
               </w:rPr>
               <w:t>Trie</w:t>
             </w:r>
@@ -3813,16 +4002,16 @@
               <w:rPr>
                 <w:rFonts w:ascii="Courier New" w:hAnsi="Courier New" w:cs="Courier New"/>
                 <w:b w:val="0"/>
-                <w:sz w:val="20"/>
-                <w:szCs w:val="20"/>
+                <w:sz w:val="16"/>
+                <w:szCs w:val="16"/>
               </w:rPr>
               <w:t>.Insert(</w:t>
             </w:r>
             <w:r>
               <w:rPr>
                 <w:rFonts w:ascii="Courier New" w:hAnsi="Courier New" w:cs="Courier New"/>
-                <w:sz w:val="20"/>
-                <w:szCs w:val="20"/>
+                <w:sz w:val="16"/>
+                <w:szCs w:val="16"/>
               </w:rPr>
               <w:t>Word</w:t>
             </w:r>
@@ -3830,8 +4019,8 @@
               <w:rPr>
                 <w:rFonts w:ascii="Courier New" w:hAnsi="Courier New" w:cs="Courier New"/>
                 <w:b w:val="0"/>
-                <w:sz w:val="20"/>
-                <w:szCs w:val="20"/>
+                <w:sz w:val="16"/>
+                <w:szCs w:val="16"/>
               </w:rPr>
               <w:t>)</w:t>
             </w:r>
@@ -3842,16 +4031,16 @@
               <w:rPr>
                 <w:rFonts w:ascii="Courier New" w:hAnsi="Courier New" w:cs="Courier New"/>
                 <w:bCs w:val="0"/>
-                <w:sz w:val="20"/>
-                <w:szCs w:val="20"/>
-              </w:rPr>
-            </w:pPr>
-            <w:r>
-              <w:rPr>
-                <w:rFonts w:ascii="Courier New" w:hAnsi="Courier New" w:cs="Courier New"/>
-                <w:bCs w:val="0"/>
-                <w:sz w:val="20"/>
-                <w:szCs w:val="20"/>
+                <w:sz w:val="16"/>
+                <w:szCs w:val="16"/>
+              </w:rPr>
+            </w:pPr>
+            <w:r>
+              <w:rPr>
+                <w:rFonts w:ascii="Courier New" w:hAnsi="Courier New" w:cs="Courier New"/>
+                <w:bCs w:val="0"/>
+                <w:sz w:val="16"/>
+                <w:szCs w:val="16"/>
                 <w:lang w:val="vi-VN"/>
               </w:rPr>
               <w:t xml:space="preserve">        </w:t>
@@ -3860,8 +4049,8 @@
               <w:rPr>
                 <w:rFonts w:ascii="Courier New" w:hAnsi="Courier New" w:cs="Courier New"/>
                 <w:bCs w:val="0"/>
-                <w:sz w:val="20"/>
-                <w:szCs w:val="20"/>
+                <w:sz w:val="16"/>
+                <w:szCs w:val="16"/>
               </w:rPr>
               <w:t xml:space="preserve">    </w:t>
             </w:r>
@@ -3869,8 +4058,8 @@
               <w:rPr>
                 <w:rFonts w:ascii="Courier New" w:hAnsi="Courier New" w:cs="Courier New"/>
                 <w:bCs w:val="0"/>
-                <w:sz w:val="20"/>
-                <w:szCs w:val="20"/>
+                <w:sz w:val="16"/>
+                <w:szCs w:val="16"/>
               </w:rPr>
               <w:t xml:space="preserve">Table </w:t>
             </w:r>
@@ -3879,8 +4068,8 @@
                 <w:rFonts w:ascii="Courier New" w:hAnsi="Courier New" w:cs="Courier New"/>
                 <w:b w:val="0"/>
                 <w:bCs w:val="0"/>
-                <w:sz w:val="20"/>
-                <w:szCs w:val="20"/>
+                <w:sz w:val="16"/>
+                <w:szCs w:val="16"/>
               </w:rPr>
               <w:t>&lt;- New IndexTable</w:t>
             </w:r>
@@ -3890,16 +4079,16 @@
               <w:jc w:val="both"/>
               <w:rPr>
                 <w:rFonts w:ascii="Courier New" w:hAnsi="Courier New" w:cs="Courier New"/>
-                <w:sz w:val="20"/>
-                <w:szCs w:val="20"/>
-              </w:rPr>
-            </w:pPr>
-            <w:r>
-              <w:rPr>
-                <w:rFonts w:ascii="Courier New" w:hAnsi="Courier New" w:cs="Courier New"/>
-                <w:bCs w:val="0"/>
-                <w:sz w:val="20"/>
-                <w:szCs w:val="20"/>
+                <w:sz w:val="16"/>
+                <w:szCs w:val="16"/>
+              </w:rPr>
+            </w:pPr>
+            <w:r>
+              <w:rPr>
+                <w:rFonts w:ascii="Courier New" w:hAnsi="Courier New" w:cs="Courier New"/>
+                <w:bCs w:val="0"/>
+                <w:sz w:val="16"/>
+                <w:szCs w:val="16"/>
                 <w:lang w:val="vi-VN"/>
               </w:rPr>
               <w:t xml:space="preserve">        </w:t>
@@ -3908,8 +4097,8 @@
               <w:rPr>
                 <w:rFonts w:ascii="Courier New" w:hAnsi="Courier New" w:cs="Courier New"/>
                 <w:bCs w:val="0"/>
-                <w:sz w:val="20"/>
-                <w:szCs w:val="20"/>
+                <w:sz w:val="16"/>
+                <w:szCs w:val="16"/>
               </w:rPr>
               <w:t xml:space="preserve">    </w:t>
             </w:r>
@@ -3917,8 +4106,8 @@
               <w:rPr>
                 <w:rFonts w:ascii="Courier New" w:hAnsi="Courier New" w:cs="Courier New"/>
                 <w:bCs w:val="0"/>
-                <w:sz w:val="20"/>
-                <w:szCs w:val="20"/>
+                <w:sz w:val="16"/>
+                <w:szCs w:val="16"/>
               </w:rPr>
               <w:t>Trie</w:t>
             </w:r>
@@ -3927,8 +4116,8 @@
                 <w:rFonts w:ascii="Courier New" w:hAnsi="Courier New" w:cs="Courier New"/>
                 <w:b w:val="0"/>
                 <w:bCs w:val="0"/>
-                <w:sz w:val="20"/>
-                <w:szCs w:val="20"/>
+                <w:sz w:val="16"/>
+                <w:szCs w:val="16"/>
               </w:rPr>
               <w:t>.Set(</w:t>
             </w:r>
@@ -3936,8 +4125,8 @@
               <w:rPr>
                 <w:rFonts w:ascii="Courier New" w:hAnsi="Courier New" w:cs="Courier New"/>
                 <w:bCs w:val="0"/>
-                <w:sz w:val="20"/>
-                <w:szCs w:val="20"/>
+                <w:sz w:val="16"/>
+                <w:szCs w:val="16"/>
               </w:rPr>
               <w:t>Word</w:t>
             </w:r>
@@ -3946,8 +4135,8 @@
                 <w:rFonts w:ascii="Courier New" w:hAnsi="Courier New" w:cs="Courier New"/>
                 <w:b w:val="0"/>
                 <w:bCs w:val="0"/>
-                <w:sz w:val="20"/>
-                <w:szCs w:val="20"/>
+                <w:sz w:val="16"/>
+                <w:szCs w:val="16"/>
               </w:rPr>
               <w:t xml:space="preserve">, </w:t>
             </w:r>
@@ -3955,8 +4144,8 @@
               <w:rPr>
                 <w:rFonts w:ascii="Courier New" w:hAnsi="Courier New" w:cs="Courier New"/>
                 <w:bCs w:val="0"/>
-                <w:sz w:val="20"/>
-                <w:szCs w:val="20"/>
+                <w:sz w:val="16"/>
+                <w:szCs w:val="16"/>
               </w:rPr>
               <w:t>Table</w:t>
             </w:r>
@@ -3965,8 +4154,8 @@
                 <w:rFonts w:ascii="Courier New" w:hAnsi="Courier New" w:cs="Courier New"/>
                 <w:b w:val="0"/>
                 <w:bCs w:val="0"/>
-                <w:sz w:val="20"/>
-                <w:szCs w:val="20"/>
+                <w:sz w:val="16"/>
+                <w:szCs w:val="16"/>
               </w:rPr>
               <w:t>)</w:t>
             </w:r>
@@ -3976,15 +4165,15 @@
               <w:jc w:val="both"/>
               <w:rPr>
                 <w:rFonts w:ascii="Courier New" w:hAnsi="Courier New" w:cs="Courier New"/>
-                <w:sz w:val="20"/>
-                <w:szCs w:val="20"/>
-              </w:rPr>
-            </w:pPr>
-            <w:r>
-              <w:rPr>
-                <w:rFonts w:ascii="Courier New" w:hAnsi="Courier New" w:cs="Courier New"/>
-                <w:sz w:val="20"/>
-                <w:szCs w:val="20"/>
+                <w:sz w:val="16"/>
+                <w:szCs w:val="16"/>
+              </w:rPr>
+            </w:pPr>
+            <w:r>
+              <w:rPr>
+                <w:rFonts w:ascii="Courier New" w:hAnsi="Courier New" w:cs="Courier New"/>
+                <w:sz w:val="16"/>
+                <w:szCs w:val="16"/>
               </w:rPr>
               <w:t xml:space="preserve">        </w:t>
             </w:r>
@@ -3992,16 +4181,16 @@
               <w:rPr>
                 <w:rFonts w:ascii="Courier New" w:hAnsi="Courier New" w:cs="Courier New"/>
                 <w:b w:val="0"/>
-                <w:sz w:val="20"/>
-                <w:szCs w:val="20"/>
+                <w:sz w:val="16"/>
+                <w:szCs w:val="16"/>
               </w:rPr>
               <w:t xml:space="preserve">If </w:t>
             </w:r>
             <w:r>
               <w:rPr>
                 <w:rFonts w:ascii="Courier New" w:hAnsi="Courier New" w:cs="Courier New"/>
-                <w:sz w:val="20"/>
-                <w:szCs w:val="20"/>
+                <w:sz w:val="16"/>
+                <w:szCs w:val="16"/>
               </w:rPr>
               <w:t xml:space="preserve">Table </w:t>
             </w:r>
@@ -4009,8 +4198,8 @@
               <w:rPr>
                 <w:rFonts w:ascii="Courier New" w:hAnsi="Courier New" w:cs="Courier New"/>
                 <w:b w:val="0"/>
-                <w:sz w:val="20"/>
-                <w:szCs w:val="20"/>
+                <w:sz w:val="16"/>
+                <w:szCs w:val="16"/>
               </w:rPr>
               <w:t>!= Null:</w:t>
             </w:r>
@@ -4021,16 +4210,16 @@
               <w:rPr>
                 <w:rFonts w:ascii="Courier New" w:hAnsi="Courier New" w:cs="Courier New"/>
                 <w:b w:val="0"/>
-                <w:sz w:val="20"/>
-                <w:szCs w:val="20"/>
-              </w:rPr>
-            </w:pPr>
-            <w:r>
-              <w:rPr>
-                <w:rFonts w:ascii="Courier New" w:hAnsi="Courier New" w:cs="Courier New"/>
-                <w:b w:val="0"/>
-                <w:sz w:val="20"/>
-                <w:szCs w:val="20"/>
+                <w:sz w:val="16"/>
+                <w:szCs w:val="16"/>
+              </w:rPr>
+            </w:pPr>
+            <w:r>
+              <w:rPr>
+                <w:rFonts w:ascii="Courier New" w:hAnsi="Courier New" w:cs="Courier New"/>
+                <w:b w:val="0"/>
+                <w:sz w:val="16"/>
+                <w:szCs w:val="16"/>
               </w:rPr>
               <w:t xml:space="preserve">        </w:t>
             </w:r>
@@ -4038,8 +4227,8 @@
               <w:rPr>
                 <w:rFonts w:ascii="Courier New" w:hAnsi="Courier New" w:cs="Courier New"/>
                 <w:b w:val="0"/>
-                <w:sz w:val="20"/>
-                <w:szCs w:val="20"/>
+                <w:sz w:val="16"/>
+                <w:szCs w:val="16"/>
               </w:rPr>
               <w:t xml:space="preserve">    </w:t>
             </w:r>
@@ -4047,8 +4236,8 @@
               <w:rPr>
                 <w:rFonts w:ascii="Courier New" w:hAnsi="Courier New" w:cs="Courier New"/>
                 <w:bCs w:val="0"/>
-                <w:sz w:val="20"/>
-                <w:szCs w:val="20"/>
+                <w:sz w:val="16"/>
+                <w:szCs w:val="16"/>
               </w:rPr>
               <w:t>Table</w:t>
             </w:r>
@@ -4057,8 +4246,8 @@
                 <w:rFonts w:ascii="Courier New" w:hAnsi="Courier New" w:cs="Courier New"/>
                 <w:b w:val="0"/>
                 <w:bCs w:val="0"/>
-                <w:sz w:val="20"/>
-                <w:szCs w:val="20"/>
+                <w:sz w:val="16"/>
+                <w:szCs w:val="16"/>
               </w:rPr>
               <w:t>.Add(</w:t>
             </w:r>
@@ -4066,8 +4255,8 @@
               <w:rPr>
                 <w:rFonts w:ascii="Courier New" w:hAnsi="Courier New" w:cs="Courier New"/>
                 <w:bCs w:val="0"/>
-                <w:sz w:val="20"/>
-                <w:szCs w:val="20"/>
+                <w:sz w:val="16"/>
+                <w:szCs w:val="16"/>
               </w:rPr>
               <w:t>Pos</w:t>
             </w:r>
@@ -4076,8 +4265,8 @@
                 <w:rFonts w:ascii="Courier New" w:hAnsi="Courier New" w:cs="Courier New"/>
                 <w:b w:val="0"/>
                 <w:bCs w:val="0"/>
-                <w:sz w:val="20"/>
-                <w:szCs w:val="20"/>
+                <w:sz w:val="16"/>
+                <w:szCs w:val="16"/>
               </w:rPr>
               <w:t>)</w:t>
             </w:r>
@@ -4088,17 +4277,17 @@
               <w:rPr>
                 <w:rFonts w:ascii="Courier New" w:hAnsi="Courier New" w:cs="Courier New"/>
                 <w:b w:val="0"/>
-                <w:sz w:val="20"/>
-                <w:szCs w:val="20"/>
-              </w:rPr>
-            </w:pPr>
-            <w:r>
-              <w:rPr>
-                <w:rFonts w:ascii="Courier New" w:hAnsi="Courier New" w:cs="Courier New"/>
-                <w:b w:val="0"/>
-                <w:bCs w:val="0"/>
-                <w:sz w:val="20"/>
-                <w:szCs w:val="20"/>
+                <w:sz w:val="16"/>
+                <w:szCs w:val="16"/>
+              </w:rPr>
+            </w:pPr>
+            <w:r>
+              <w:rPr>
+                <w:rFonts w:ascii="Courier New" w:hAnsi="Courier New" w:cs="Courier New"/>
+                <w:b w:val="0"/>
+                <w:bCs w:val="0"/>
+                <w:sz w:val="16"/>
+                <w:szCs w:val="16"/>
               </w:rPr>
               <w:t xml:space="preserve">    </w:t>
             </w:r>
@@ -4106,8 +4295,8 @@
               <w:rPr>
                 <w:rFonts w:ascii="Courier New" w:hAnsi="Courier New" w:cs="Courier New"/>
                 <w:bCs w:val="0"/>
-                <w:sz w:val="20"/>
-                <w:szCs w:val="20"/>
+                <w:sz w:val="16"/>
+                <w:szCs w:val="16"/>
               </w:rPr>
               <w:t>Section</w:t>
             </w:r>
@@ -4116,8 +4305,8 @@
                 <w:rFonts w:ascii="Courier New" w:hAnsi="Courier New" w:cs="Courier New"/>
                 <w:b w:val="0"/>
                 <w:bCs w:val="0"/>
-                <w:sz w:val="20"/>
-                <w:szCs w:val="20"/>
+                <w:sz w:val="16"/>
+                <w:szCs w:val="16"/>
               </w:rPr>
               <w:t xml:space="preserve">.Trie &lt;- </w:t>
             </w:r>
@@ -4125,8 +4314,8 @@
               <w:rPr>
                 <w:rFonts w:ascii="Courier New" w:hAnsi="Courier New" w:cs="Courier New"/>
                 <w:bCs w:val="0"/>
-                <w:sz w:val="20"/>
-                <w:szCs w:val="20"/>
+                <w:sz w:val="16"/>
+                <w:szCs w:val="16"/>
               </w:rPr>
               <w:t>Trie</w:t>
             </w:r>
@@ -4138,17 +4327,17 @@
                 <w:rFonts w:ascii="Courier New" w:hAnsi="Courier New" w:cs="Courier New"/>
                 <w:b w:val="0"/>
                 <w:bCs w:val="0"/>
-                <w:sz w:val="20"/>
-                <w:szCs w:val="20"/>
-              </w:rPr>
-            </w:pPr>
-            <w:r>
-              <w:rPr>
-                <w:rFonts w:ascii="Courier New" w:hAnsi="Courier New" w:cs="Courier New"/>
-                <w:b w:val="0"/>
-                <w:bCs w:val="0"/>
-                <w:sz w:val="20"/>
-                <w:szCs w:val="20"/>
+                <w:sz w:val="16"/>
+                <w:szCs w:val="16"/>
+              </w:rPr>
+            </w:pPr>
+            <w:r>
+              <w:rPr>
+                <w:rFonts w:ascii="Courier New" w:hAnsi="Courier New" w:cs="Courier New"/>
+                <w:b w:val="0"/>
+                <w:bCs w:val="0"/>
+                <w:sz w:val="16"/>
+                <w:szCs w:val="16"/>
               </w:rPr>
               <w:t xml:space="preserve">    </w:t>
             </w:r>
@@ -4156,8 +4345,8 @@
               <w:rPr>
                 <w:rFonts w:ascii="Courier New" w:hAnsi="Courier New" w:cs="Courier New"/>
                 <w:bCs w:val="0"/>
-                <w:sz w:val="20"/>
-                <w:szCs w:val="20"/>
+                <w:sz w:val="16"/>
+                <w:szCs w:val="16"/>
               </w:rPr>
               <w:t>Section</w:t>
             </w:r>
@@ -4166,8 +4355,8 @@
                 <w:rFonts w:ascii="Courier New" w:hAnsi="Courier New" w:cs="Courier New"/>
                 <w:b w:val="0"/>
                 <w:bCs w:val="0"/>
-                <w:sz w:val="20"/>
-                <w:szCs w:val="20"/>
+                <w:sz w:val="16"/>
+                <w:szCs w:val="16"/>
               </w:rPr>
               <w:t xml:space="preserve">.Lines &lt;- </w:t>
             </w:r>
@@ -4175,8 +4364,8 @@
               <w:rPr>
                 <w:rFonts w:ascii="Courier New" w:hAnsi="Courier New" w:cs="Courier New"/>
                 <w:bCs w:val="0"/>
-                <w:sz w:val="20"/>
-                <w:szCs w:val="20"/>
+                <w:sz w:val="16"/>
+                <w:szCs w:val="16"/>
               </w:rPr>
               <w:t>Lines</w:t>
             </w:r>
@@ -4187,24 +4376,24 @@
               <w:rPr>
                 <w:rFonts w:ascii="Courier New" w:hAnsi="Courier New" w:cs="Courier New"/>
                 <w:b w:val="0"/>
-                <w:sz w:val="20"/>
-                <w:szCs w:val="20"/>
-              </w:rPr>
-            </w:pPr>
-            <w:r>
-              <w:rPr>
-                <w:rFonts w:ascii="Courier New" w:hAnsi="Courier New" w:cs="Courier New"/>
-                <w:b w:val="0"/>
-                <w:sz w:val="20"/>
-                <w:szCs w:val="20"/>
+                <w:sz w:val="16"/>
+                <w:szCs w:val="16"/>
+              </w:rPr>
+            </w:pPr>
+            <w:r>
+              <w:rPr>
+                <w:rFonts w:ascii="Courier New" w:hAnsi="Courier New" w:cs="Courier New"/>
+                <w:b w:val="0"/>
+                <w:sz w:val="16"/>
+                <w:szCs w:val="16"/>
               </w:rPr>
               <w:t xml:space="preserve">    </w:t>
             </w:r>
             <w:r>
               <w:rPr>
                 <w:rFonts w:ascii="Courier New" w:hAnsi="Courier New" w:cs="Courier New"/>
-                <w:sz w:val="20"/>
-                <w:szCs w:val="20"/>
+                <w:sz w:val="16"/>
+                <w:szCs w:val="16"/>
               </w:rPr>
               <w:t>SectionMap</w:t>
             </w:r>
@@ -4212,16 +4401,16 @@
               <w:rPr>
                 <w:rFonts w:ascii="Courier New" w:hAnsi="Courier New" w:cs="Courier New"/>
                 <w:b w:val="0"/>
-                <w:sz w:val="20"/>
-                <w:szCs w:val="20"/>
+                <w:sz w:val="16"/>
+                <w:szCs w:val="16"/>
               </w:rPr>
               <w:t>.Add(</w:t>
             </w:r>
             <w:r>
               <w:rPr>
                 <w:rFonts w:ascii="Courier New" w:hAnsi="Courier New" w:cs="Courier New"/>
-                <w:sz w:val="20"/>
-                <w:szCs w:val="20"/>
+                <w:sz w:val="16"/>
+                <w:szCs w:val="16"/>
               </w:rPr>
               <w:t>Entry</w:t>
             </w:r>
@@ -4229,16 +4418,16 @@
               <w:rPr>
                 <w:rFonts w:ascii="Courier New" w:hAnsi="Courier New" w:cs="Courier New"/>
                 <w:b w:val="0"/>
-                <w:sz w:val="20"/>
-                <w:szCs w:val="20"/>
+                <w:sz w:val="16"/>
+                <w:szCs w:val="16"/>
               </w:rPr>
               <w:t xml:space="preserve">.Title(), </w:t>
             </w:r>
             <w:r>
               <w:rPr>
                 <w:rFonts w:ascii="Courier New" w:hAnsi="Courier New" w:cs="Courier New"/>
-                <w:sz w:val="20"/>
-                <w:szCs w:val="20"/>
+                <w:sz w:val="16"/>
+                <w:szCs w:val="16"/>
               </w:rPr>
               <w:t>Section</w:t>
             </w:r>
@@ -4246,8 +4435,8 @@
               <w:rPr>
                 <w:rFonts w:ascii="Courier New" w:hAnsi="Courier New" w:cs="Courier New"/>
                 <w:b w:val="0"/>
-                <w:sz w:val="20"/>
-                <w:szCs w:val="20"/>
+                <w:sz w:val="16"/>
+                <w:szCs w:val="16"/>
               </w:rPr>
               <w:t>)</w:t>
             </w:r>
@@ -4255,7 +4444,7 @@
         </w:tc>
         <w:tc>
           <w:tcPr>
-            <w:tcW w:w="2636" w:type="dxa"/>
+            <w:tcW w:w="2494" w:type="dxa"/>
           </w:tcPr>
           <w:p>
             <w:pPr>
@@ -4263,23 +4452,23 @@
               <w:cnfStyle w:val="000000000000" w:firstRow="0" w:lastRow="0" w:firstColumn="0" w:lastColumn="0" w:oddVBand="0" w:evenVBand="0" w:oddHBand="0" w:evenHBand="0" w:firstRowFirstColumn="0" w:firstRowLastColumn="0" w:lastRowFirstColumn="0" w:lastRowLastColumn="0"/>
               <w:rPr>
                 <w:rFonts w:ascii="Courier New" w:hAnsi="Courier New" w:cs="Courier New"/>
-                <w:sz w:val="20"/>
-                <w:szCs w:val="20"/>
-              </w:rPr>
-            </w:pPr>
-            <w:r>
-              <w:rPr>
-                <w:rFonts w:ascii="Courier New" w:hAnsi="Courier New" w:cs="Courier New"/>
-                <w:sz w:val="20"/>
-                <w:szCs w:val="20"/>
+                <w:sz w:val="16"/>
+                <w:szCs w:val="16"/>
+              </w:rPr>
+            </w:pPr>
+            <w:r>
+              <w:rPr>
+                <w:rFonts w:ascii="Courier New" w:hAnsi="Courier New" w:cs="Courier New"/>
+                <w:sz w:val="16"/>
+                <w:szCs w:val="16"/>
               </w:rPr>
               <w:t>#sections</w:t>
             </w:r>
             <w:r>
               <w:rPr>
                 <w:rFonts w:ascii="Courier New" w:hAnsi="Courier New" w:cs="Courier New"/>
-                <w:sz w:val="20"/>
-                <w:szCs w:val="20"/>
+                <w:sz w:val="16"/>
+                <w:szCs w:val="16"/>
               </w:rPr>
               <w:t xml:space="preserve"> (s)</w:t>
             </w:r>
@@ -4290,15 +4479,15 @@
               <w:cnfStyle w:val="000000000000" w:firstRow="0" w:lastRow="0" w:firstColumn="0" w:lastColumn="0" w:oddVBand="0" w:evenVBand="0" w:oddHBand="0" w:evenHBand="0" w:firstRowFirstColumn="0" w:firstRowLastColumn="0" w:lastRowFirstColumn="0" w:lastRowLastColumn="0"/>
               <w:rPr>
                 <w:rFonts w:ascii="Courier New" w:hAnsi="Courier New" w:cs="Courier New"/>
-                <w:sz w:val="20"/>
-                <w:szCs w:val="20"/>
-              </w:rPr>
-            </w:pPr>
-            <w:r>
-              <w:rPr>
-                <w:rFonts w:ascii="Courier New" w:hAnsi="Courier New" w:cs="Courier New"/>
-                <w:sz w:val="20"/>
-                <w:szCs w:val="20"/>
+                <w:sz w:val="16"/>
+                <w:szCs w:val="16"/>
+              </w:rPr>
+            </w:pPr>
+            <w:r>
+              <w:rPr>
+                <w:rFonts w:ascii="Courier New" w:hAnsi="Courier New" w:cs="Courier New"/>
+                <w:sz w:val="16"/>
+                <w:szCs w:val="16"/>
               </w:rPr>
               <w:t>1</w:t>
             </w:r>
@@ -4309,23 +4498,23 @@
               <w:cnfStyle w:val="000000000000" w:firstRow="0" w:lastRow="0" w:firstColumn="0" w:lastColumn="0" w:oddVBand="0" w:evenVBand="0" w:oddHBand="0" w:evenHBand="0" w:firstRowFirstColumn="0" w:firstRowLastColumn="0" w:lastRowFirstColumn="0" w:lastRowLastColumn="0"/>
               <w:rPr>
                 <w:rFonts w:ascii="Courier New" w:hAnsi="Courier New" w:cs="Courier New"/>
-                <w:sz w:val="20"/>
-                <w:szCs w:val="20"/>
-              </w:rPr>
-            </w:pPr>
-            <w:r>
-              <w:rPr>
-                <w:rFonts w:ascii="Courier New" w:hAnsi="Courier New" w:cs="Courier New"/>
-                <w:sz w:val="20"/>
-                <w:szCs w:val="20"/>
+                <w:sz w:val="16"/>
+                <w:szCs w:val="16"/>
+              </w:rPr>
+            </w:pPr>
+            <w:r>
+              <w:rPr>
+                <w:rFonts w:ascii="Courier New" w:hAnsi="Courier New" w:cs="Courier New"/>
+                <w:sz w:val="16"/>
+                <w:szCs w:val="16"/>
               </w:rPr>
               <w:t>#sections</w:t>
             </w:r>
             <w:r>
               <w:rPr>
                 <w:rFonts w:ascii="Courier New" w:hAnsi="Courier New" w:cs="Courier New"/>
-                <w:sz w:val="20"/>
-                <w:szCs w:val="20"/>
+                <w:sz w:val="16"/>
+                <w:szCs w:val="16"/>
               </w:rPr>
               <w:t xml:space="preserve"> (s)</w:t>
             </w:r>
@@ -4336,15 +4525,15 @@
               <w:cnfStyle w:val="000000000000" w:firstRow="0" w:lastRow="0" w:firstColumn="0" w:lastColumn="0" w:oddVBand="0" w:evenVBand="0" w:oddHBand="0" w:evenHBand="0" w:firstRowFirstColumn="0" w:firstRowLastColumn="0" w:lastRowFirstColumn="0" w:lastRowLastColumn="0"/>
               <w:rPr>
                 <w:rFonts w:ascii="Courier New" w:hAnsi="Courier New" w:cs="Courier New"/>
-                <w:sz w:val="20"/>
-                <w:szCs w:val="20"/>
-              </w:rPr>
-            </w:pPr>
-            <w:r>
-              <w:rPr>
-                <w:rFonts w:ascii="Courier New" w:hAnsi="Courier New" w:cs="Courier New"/>
-                <w:sz w:val="20"/>
-                <w:szCs w:val="20"/>
+                <w:sz w:val="16"/>
+                <w:szCs w:val="16"/>
+              </w:rPr>
+            </w:pPr>
+            <w:r>
+              <w:rPr>
+                <w:rFonts w:ascii="Courier New" w:hAnsi="Courier New" w:cs="Courier New"/>
+                <w:sz w:val="16"/>
+                <w:szCs w:val="16"/>
               </w:rPr>
               <w:t>1</w:t>
             </w:r>
@@ -4355,15 +4544,15 @@
               <w:cnfStyle w:val="000000000000" w:firstRow="0" w:lastRow="0" w:firstColumn="0" w:lastColumn="0" w:oddVBand="0" w:evenVBand="0" w:oddHBand="0" w:evenHBand="0" w:firstRowFirstColumn="0" w:firstRowLastColumn="0" w:lastRowFirstColumn="0" w:lastRowLastColumn="0"/>
               <w:rPr>
                 <w:rFonts w:ascii="Courier New" w:hAnsi="Courier New" w:cs="Courier New"/>
-                <w:sz w:val="20"/>
-                <w:szCs w:val="20"/>
-              </w:rPr>
-            </w:pPr>
-            <w:r>
-              <w:rPr>
-                <w:rFonts w:ascii="Courier New" w:hAnsi="Courier New" w:cs="Courier New"/>
-                <w:sz w:val="20"/>
-                <w:szCs w:val="20"/>
+                <w:sz w:val="16"/>
+                <w:szCs w:val="16"/>
+              </w:rPr>
+            </w:pPr>
+            <w:r>
+              <w:rPr>
+                <w:rFonts w:ascii="Courier New" w:hAnsi="Courier New" w:cs="Courier New"/>
+                <w:sz w:val="16"/>
+                <w:szCs w:val="16"/>
               </w:rPr>
               <w:t>1</w:t>
             </w:r>
@@ -4374,15 +4563,15 @@
               <w:cnfStyle w:val="000000000000" w:firstRow="0" w:lastRow="0" w:firstColumn="0" w:lastColumn="0" w:oddVBand="0" w:evenVBand="0" w:oddHBand="0" w:evenHBand="0" w:firstRowFirstColumn="0" w:firstRowLastColumn="0" w:lastRowFirstColumn="0" w:lastRowLastColumn="0"/>
               <w:rPr>
                 <w:rFonts w:ascii="Courier New" w:hAnsi="Courier New" w:cs="Courier New"/>
-                <w:sz w:val="20"/>
-                <w:szCs w:val="20"/>
-              </w:rPr>
-            </w:pPr>
-            <w:r>
-              <w:rPr>
-                <w:rFonts w:ascii="Courier New" w:hAnsi="Courier New" w:cs="Courier New"/>
-                <w:sz w:val="20"/>
-                <w:szCs w:val="20"/>
+                <w:sz w:val="16"/>
+                <w:szCs w:val="16"/>
+              </w:rPr>
+            </w:pPr>
+            <w:r>
+              <w:rPr>
+                <w:rFonts w:ascii="Courier New" w:hAnsi="Courier New" w:cs="Courier New"/>
+                <w:sz w:val="16"/>
+                <w:szCs w:val="16"/>
               </w:rPr>
               <w:t>1</w:t>
             </w:r>
@@ -4393,15 +4582,15 @@
               <w:cnfStyle w:val="000000000000" w:firstRow="0" w:lastRow="0" w:firstColumn="0" w:lastColumn="0" w:oddVBand="0" w:evenVBand="0" w:oddHBand="0" w:evenHBand="0" w:firstRowFirstColumn="0" w:firstRowLastColumn="0" w:lastRowFirstColumn="0" w:lastRowLastColumn="0"/>
               <w:rPr>
                 <w:rFonts w:ascii="Courier New" w:hAnsi="Courier New" w:cs="Courier New"/>
-                <w:sz w:val="20"/>
-                <w:szCs w:val="20"/>
-              </w:rPr>
-            </w:pPr>
-            <w:r>
-              <w:rPr>
-                <w:rFonts w:ascii="Courier New" w:hAnsi="Courier New" w:cs="Courier New"/>
-                <w:sz w:val="20"/>
-                <w:szCs w:val="20"/>
+                <w:sz w:val="16"/>
+                <w:szCs w:val="16"/>
+              </w:rPr>
+            </w:pPr>
+            <w:r>
+              <w:rPr>
+                <w:rFonts w:ascii="Courier New" w:hAnsi="Courier New" w:cs="Courier New"/>
+                <w:sz w:val="16"/>
+                <w:szCs w:val="16"/>
               </w:rPr>
               <w:t>1</w:t>
             </w:r>
@@ -4412,23 +4601,23 @@
               <w:cnfStyle w:val="000000000000" w:firstRow="0" w:lastRow="0" w:firstColumn="0" w:lastColumn="0" w:oddVBand="0" w:evenVBand="0" w:oddHBand="0" w:evenHBand="0" w:firstRowFirstColumn="0" w:firstRowLastColumn="0" w:lastRowFirstColumn="0" w:lastRowLastColumn="0"/>
               <w:rPr>
                 <w:rFonts w:ascii="Courier New" w:hAnsi="Courier New" w:cs="Courier New"/>
-                <w:sz w:val="20"/>
-                <w:szCs w:val="20"/>
-              </w:rPr>
-            </w:pPr>
-            <w:r>
-              <w:rPr>
-                <w:rFonts w:ascii="Courier New" w:hAnsi="Courier New" w:cs="Courier New"/>
-                <w:sz w:val="20"/>
-                <w:szCs w:val="20"/>
+                <w:sz w:val="16"/>
+                <w:szCs w:val="16"/>
+              </w:rPr>
+            </w:pPr>
+            <w:r>
+              <w:rPr>
+                <w:rFonts w:ascii="Courier New" w:hAnsi="Courier New" w:cs="Courier New"/>
+                <w:sz w:val="16"/>
+                <w:szCs w:val="16"/>
               </w:rPr>
               <w:t>#lines in sect.</w:t>
             </w:r>
             <w:r>
               <w:rPr>
                 <w:rFonts w:ascii="Courier New" w:hAnsi="Courier New" w:cs="Courier New"/>
-                <w:sz w:val="20"/>
-                <w:szCs w:val="20"/>
+                <w:sz w:val="16"/>
+                <w:szCs w:val="16"/>
               </w:rPr>
               <w:t xml:space="preserve"> (n)</w:t>
             </w:r>
@@ -4439,15 +4628,15 @@
               <w:cnfStyle w:val="000000000000" w:firstRow="0" w:lastRow="0" w:firstColumn="0" w:lastColumn="0" w:oddVBand="0" w:evenVBand="0" w:oddHBand="0" w:evenHBand="0" w:firstRowFirstColumn="0" w:firstRowLastColumn="0" w:lastRowFirstColumn="0" w:lastRowLastColumn="0"/>
               <w:rPr>
                 <w:rFonts w:ascii="Courier New" w:hAnsi="Courier New" w:cs="Courier New"/>
-                <w:sz w:val="20"/>
-                <w:szCs w:val="20"/>
-              </w:rPr>
-            </w:pPr>
-            <w:r>
-              <w:rPr>
-                <w:rFonts w:ascii="Courier New" w:hAnsi="Courier New" w:cs="Courier New"/>
-                <w:sz w:val="20"/>
-                <w:szCs w:val="20"/>
+                <w:sz w:val="16"/>
+                <w:szCs w:val="16"/>
+              </w:rPr>
+            </w:pPr>
+            <w:r>
+              <w:rPr>
+                <w:rFonts w:ascii="Courier New" w:hAnsi="Courier New" w:cs="Courier New"/>
+                <w:sz w:val="16"/>
+                <w:szCs w:val="16"/>
               </w:rPr>
               <w:t>2</w:t>
             </w:r>
@@ -4458,15 +4647,15 @@
               <w:cnfStyle w:val="000000000000" w:firstRow="0" w:lastRow="0" w:firstColumn="0" w:lastColumn="0" w:oddVBand="0" w:evenVBand="0" w:oddHBand="0" w:evenHBand="0" w:firstRowFirstColumn="0" w:firstRowLastColumn="0" w:lastRowFirstColumn="0" w:lastRowLastColumn="0"/>
               <w:rPr>
                 <w:rFonts w:ascii="Courier New" w:hAnsi="Courier New" w:cs="Courier New"/>
-                <w:sz w:val="20"/>
-                <w:szCs w:val="20"/>
-              </w:rPr>
-            </w:pPr>
-            <w:r>
-              <w:rPr>
-                <w:rFonts w:ascii="Courier New" w:hAnsi="Courier New" w:cs="Courier New"/>
-                <w:sz w:val="20"/>
-                <w:szCs w:val="20"/>
+                <w:sz w:val="16"/>
+                <w:szCs w:val="16"/>
+              </w:rPr>
+            </w:pPr>
+            <w:r>
+              <w:rPr>
+                <w:rFonts w:ascii="Courier New" w:hAnsi="Courier New" w:cs="Courier New"/>
+                <w:sz w:val="16"/>
+                <w:szCs w:val="16"/>
               </w:rPr>
               <w:t>1 (expected)</w:t>
             </w:r>
@@ -4477,15 +4666,15 @@
               <w:cnfStyle w:val="000000000000" w:firstRow="0" w:lastRow="0" w:firstColumn="0" w:lastColumn="0" w:oddVBand="0" w:evenVBand="0" w:oddHBand="0" w:evenHBand="0" w:firstRowFirstColumn="0" w:firstRowLastColumn="0" w:lastRowFirstColumn="0" w:lastRowLastColumn="0"/>
               <w:rPr>
                 <w:rFonts w:ascii="Courier New" w:hAnsi="Courier New" w:cs="Courier New"/>
-                <w:sz w:val="20"/>
-                <w:szCs w:val="20"/>
-              </w:rPr>
-            </w:pPr>
-            <w:r>
-              <w:rPr>
-                <w:rFonts w:ascii="Courier New" w:hAnsi="Courier New" w:cs="Courier New"/>
-                <w:sz w:val="20"/>
-                <w:szCs w:val="20"/>
+                <w:sz w:val="16"/>
+                <w:szCs w:val="16"/>
+              </w:rPr>
+            </w:pPr>
+            <w:r>
+              <w:rPr>
+                <w:rFonts w:ascii="Courier New" w:hAnsi="Courier New" w:cs="Courier New"/>
+                <w:sz w:val="16"/>
+                <w:szCs w:val="16"/>
               </w:rPr>
               <w:t>1</w:t>
             </w:r>
@@ -4496,15 +4685,15 @@
               <w:cnfStyle w:val="000000000000" w:firstRow="0" w:lastRow="0" w:firstColumn="0" w:lastColumn="0" w:oddVBand="0" w:evenVBand="0" w:oddHBand="0" w:evenHBand="0" w:firstRowFirstColumn="0" w:firstRowLastColumn="0" w:lastRowFirstColumn="0" w:lastRowLastColumn="0"/>
               <w:rPr>
                 <w:rFonts w:ascii="Courier New" w:hAnsi="Courier New" w:cs="Courier New"/>
-                <w:sz w:val="20"/>
-                <w:szCs w:val="20"/>
-              </w:rPr>
-            </w:pPr>
-            <w:r>
-              <w:rPr>
-                <w:rFonts w:ascii="Courier New" w:hAnsi="Courier New" w:cs="Courier New"/>
-                <w:sz w:val="20"/>
-                <w:szCs w:val="20"/>
+                <w:sz w:val="16"/>
+                <w:szCs w:val="16"/>
+              </w:rPr>
+            </w:pPr>
+            <w:r>
+              <w:rPr>
+                <w:rFonts w:ascii="Courier New" w:hAnsi="Courier New" w:cs="Courier New"/>
+                <w:sz w:val="16"/>
+                <w:szCs w:val="16"/>
               </w:rPr>
               <w:t>1</w:t>
             </w:r>
@@ -4515,15 +4704,15 @@
               <w:cnfStyle w:val="000000000000" w:firstRow="0" w:lastRow="0" w:firstColumn="0" w:lastColumn="0" w:oddVBand="0" w:evenVBand="0" w:oddHBand="0" w:evenHBand="0" w:firstRowFirstColumn="0" w:firstRowLastColumn="0" w:lastRowFirstColumn="0" w:lastRowLastColumn="0"/>
               <w:rPr>
                 <w:rFonts w:ascii="Courier New" w:hAnsi="Courier New" w:cs="Courier New"/>
-                <w:sz w:val="20"/>
-                <w:szCs w:val="20"/>
-              </w:rPr>
-            </w:pPr>
-            <w:r>
-              <w:rPr>
-                <w:rFonts w:ascii="Courier New" w:hAnsi="Courier New" w:cs="Courier New"/>
-                <w:sz w:val="20"/>
-                <w:szCs w:val="20"/>
+                <w:sz w:val="16"/>
+                <w:szCs w:val="16"/>
+              </w:rPr>
+            </w:pPr>
+            <w:r>
+              <w:rPr>
+                <w:rFonts w:ascii="Courier New" w:hAnsi="Courier New" w:cs="Courier New"/>
+                <w:sz w:val="16"/>
+                <w:szCs w:val="16"/>
               </w:rPr>
               <w:t>1</w:t>
             </w:r>
@@ -4534,63 +4723,63 @@
               <w:cnfStyle w:val="000000000000" w:firstRow="0" w:lastRow="0" w:firstColumn="0" w:lastColumn="0" w:oddVBand="0" w:evenVBand="0" w:oddHBand="0" w:evenHBand="0" w:firstRowFirstColumn="0" w:firstRowLastColumn="0" w:lastRowFirstColumn="0" w:lastRowLastColumn="0"/>
               <w:rPr>
                 <w:rFonts w:ascii="Courier New" w:hAnsi="Courier New" w:cs="Courier New"/>
-                <w:sz w:val="20"/>
-                <w:szCs w:val="20"/>
-              </w:rPr>
-            </w:pPr>
-            <w:r>
-              <w:rPr>
-                <w:rFonts w:ascii="Courier New" w:hAnsi="Courier New" w:cs="Courier New"/>
-                <w:sz w:val="20"/>
-                <w:szCs w:val="20"/>
+                <w:sz w:val="16"/>
+                <w:szCs w:val="16"/>
+              </w:rPr>
+            </w:pPr>
+            <w:r>
+              <w:rPr>
+                <w:rFonts w:ascii="Courier New" w:hAnsi="Courier New" w:cs="Courier New"/>
+                <w:sz w:val="16"/>
+                <w:szCs w:val="16"/>
               </w:rPr>
               <w:t>#word</w:t>
             </w:r>
             <w:r>
               <w:rPr>
                 <w:rFonts w:ascii="Courier New" w:hAnsi="Courier New" w:cs="Courier New"/>
-                <w:sz w:val="20"/>
-                <w:szCs w:val="20"/>
+                <w:sz w:val="16"/>
+                <w:szCs w:val="16"/>
               </w:rPr>
               <w:t>s</w:t>
             </w:r>
             <w:r>
               <w:rPr>
                 <w:rFonts w:ascii="Courier New" w:hAnsi="Courier New" w:cs="Courier New"/>
-                <w:sz w:val="20"/>
-                <w:szCs w:val="20"/>
+                <w:sz w:val="16"/>
+                <w:szCs w:val="16"/>
               </w:rPr>
               <w:t xml:space="preserve"> </w:t>
             </w:r>
             <w:r>
               <w:rPr>
                 <w:rFonts w:ascii="Courier New" w:hAnsi="Courier New" w:cs="Courier New"/>
-                <w:sz w:val="20"/>
-                <w:szCs w:val="20"/>
+                <w:sz w:val="16"/>
+                <w:szCs w:val="16"/>
               </w:rPr>
               <w:t>in sect.</w:t>
             </w:r>
             <w:r>
               <w:rPr>
                 <w:rFonts w:ascii="Courier New" w:hAnsi="Courier New" w:cs="Courier New"/>
-                <w:sz w:val="20"/>
-                <w:szCs w:val="20"/>
+                <w:sz w:val="16"/>
+                <w:szCs w:val="16"/>
               </w:rPr>
               <w:t xml:space="preserve"> (</w:t>
             </w:r>
             <w:r>
               <w:rPr>
                 <w:rFonts w:ascii="Courier New" w:hAnsi="Courier New" w:cs="Courier New"/>
-                <w:sz w:val="20"/>
-                <w:szCs w:val="20"/>
+                <w:sz w:val="16"/>
+                <w:szCs w:val="16"/>
               </w:rPr>
               <w:t>w</w:t>
             </w:r>
             <w:r>
               <w:rPr>
                 <w:rFonts w:ascii="Courier New" w:hAnsi="Courier New" w:cs="Courier New"/>
-                <w:sz w:val="20"/>
-                <w:szCs w:val="20"/>
+                <w:sz w:val="16"/>
+                <w:szCs w:val="16"/>
               </w:rPr>
               <w:t>)</w:t>
             </w:r>
@@ -4601,15 +4790,15 @@
               <w:cnfStyle w:val="000000000000" w:firstRow="0" w:lastRow="0" w:firstColumn="0" w:lastColumn="0" w:oddVBand="0" w:evenVBand="0" w:oddHBand="0" w:evenHBand="0" w:firstRowFirstColumn="0" w:firstRowLastColumn="0" w:lastRowFirstColumn="0" w:lastRowLastColumn="0"/>
               <w:rPr>
                 <w:rFonts w:ascii="Courier New" w:hAnsi="Courier New" w:cs="Courier New"/>
-                <w:sz w:val="20"/>
-                <w:szCs w:val="20"/>
-              </w:rPr>
-            </w:pPr>
-            <w:r>
-              <w:rPr>
-                <w:rFonts w:ascii="Courier New" w:hAnsi="Courier New" w:cs="Courier New"/>
-                <w:sz w:val="20"/>
-                <w:szCs w:val="20"/>
+                <w:sz w:val="16"/>
+                <w:szCs w:val="16"/>
+              </w:rPr>
+            </w:pPr>
+            <w:r>
+              <w:rPr>
+                <w:rFonts w:ascii="Courier New" w:hAnsi="Courier New" w:cs="Courier New"/>
+                <w:sz w:val="16"/>
+                <w:szCs w:val="16"/>
               </w:rPr>
               <w:t>2</w:t>
             </w:r>
@@ -4620,15 +4809,15 @@
               <w:cnfStyle w:val="000000000000" w:firstRow="0" w:lastRow="0" w:firstColumn="0" w:lastColumn="0" w:oddVBand="0" w:evenVBand="0" w:oddHBand="0" w:evenHBand="0" w:firstRowFirstColumn="0" w:firstRowLastColumn="0" w:lastRowFirstColumn="0" w:lastRowLastColumn="0"/>
               <w:rPr>
                 <w:rFonts w:ascii="Courier New" w:hAnsi="Courier New" w:cs="Courier New"/>
-                <w:sz w:val="20"/>
-                <w:szCs w:val="20"/>
-              </w:rPr>
-            </w:pPr>
-            <w:r>
-              <w:rPr>
-                <w:rFonts w:ascii="Courier New" w:hAnsi="Courier New" w:cs="Courier New"/>
-                <w:sz w:val="20"/>
-                <w:szCs w:val="20"/>
+                <w:sz w:val="16"/>
+                <w:szCs w:val="16"/>
+              </w:rPr>
+            </w:pPr>
+            <w:r>
+              <w:rPr>
+                <w:rFonts w:ascii="Courier New" w:hAnsi="Courier New" w:cs="Courier New"/>
+                <w:sz w:val="16"/>
+                <w:szCs w:val="16"/>
               </w:rPr>
               <w:t>1</w:t>
             </w:r>
@@ -4639,39 +4828,39 @@
               <w:cnfStyle w:val="000000000000" w:firstRow="0" w:lastRow="0" w:firstColumn="0" w:lastColumn="0" w:oddVBand="0" w:evenVBand="0" w:oddHBand="0" w:evenHBand="0" w:firstRowFirstColumn="0" w:firstRowLastColumn="0" w:lastRowFirstColumn="0" w:lastRowLastColumn="0"/>
               <w:rPr>
                 <w:rFonts w:ascii="Courier New" w:hAnsi="Courier New" w:cs="Courier New"/>
-                <w:sz w:val="20"/>
-                <w:szCs w:val="20"/>
-              </w:rPr>
-            </w:pPr>
-            <w:r>
-              <w:rPr>
-                <w:rFonts w:ascii="Courier New" w:hAnsi="Courier New" w:cs="Courier New"/>
-                <w:sz w:val="20"/>
-                <w:szCs w:val="20"/>
+                <w:sz w:val="16"/>
+                <w:szCs w:val="16"/>
+              </w:rPr>
+            </w:pPr>
+            <w:r>
+              <w:rPr>
+                <w:rFonts w:ascii="Courier New" w:hAnsi="Courier New" w:cs="Courier New"/>
+                <w:sz w:val="16"/>
+                <w:szCs w:val="16"/>
               </w:rPr>
               <w:t>#chars in word</w:t>
             </w:r>
             <w:r>
               <w:rPr>
                 <w:rFonts w:ascii="Courier New" w:hAnsi="Courier New" w:cs="Courier New"/>
-                <w:sz w:val="20"/>
-                <w:szCs w:val="20"/>
+                <w:sz w:val="16"/>
+                <w:szCs w:val="16"/>
               </w:rPr>
               <w:t xml:space="preserve"> (</w:t>
             </w:r>
             <w:r>
               <w:rPr>
                 <w:rFonts w:ascii="Courier New" w:hAnsi="Courier New" w:cs="Courier New"/>
-                <w:sz w:val="20"/>
-                <w:szCs w:val="20"/>
+                <w:sz w:val="16"/>
+                <w:szCs w:val="16"/>
               </w:rPr>
               <w:t>c</w:t>
             </w:r>
             <w:r>
               <w:rPr>
                 <w:rFonts w:ascii="Courier New" w:hAnsi="Courier New" w:cs="Courier New"/>
-                <w:sz w:val="20"/>
-                <w:szCs w:val="20"/>
+                <w:sz w:val="16"/>
+                <w:szCs w:val="16"/>
               </w:rPr>
               <w:t>)</w:t>
             </w:r>
@@ -4682,15 +4871,15 @@
               <w:cnfStyle w:val="000000000000" w:firstRow="0" w:lastRow="0" w:firstColumn="0" w:lastColumn="0" w:oddVBand="0" w:evenVBand="0" w:oddHBand="0" w:evenHBand="0" w:firstRowFirstColumn="0" w:firstRowLastColumn="0" w:lastRowFirstColumn="0" w:lastRowLastColumn="0"/>
               <w:rPr>
                 <w:rFonts w:ascii="Courier New" w:hAnsi="Courier New" w:cs="Courier New"/>
-                <w:sz w:val="20"/>
-                <w:szCs w:val="20"/>
-              </w:rPr>
-            </w:pPr>
-            <w:r>
-              <w:rPr>
-                <w:rFonts w:ascii="Courier New" w:hAnsi="Courier New" w:cs="Courier New"/>
-                <w:sz w:val="20"/>
-                <w:szCs w:val="20"/>
+                <w:sz w:val="16"/>
+                <w:szCs w:val="16"/>
+              </w:rPr>
+            </w:pPr>
+            <w:r>
+              <w:rPr>
+                <w:rFonts w:ascii="Courier New" w:hAnsi="Courier New" w:cs="Courier New"/>
+                <w:sz w:val="16"/>
+                <w:szCs w:val="16"/>
               </w:rPr>
               <w:t>1</w:t>
             </w:r>
@@ -4701,39 +4890,39 @@
               <w:cnfStyle w:val="000000000000" w:firstRow="0" w:lastRow="0" w:firstColumn="0" w:lastColumn="0" w:oddVBand="0" w:evenVBand="0" w:oddHBand="0" w:evenHBand="0" w:firstRowFirstColumn="0" w:firstRowLastColumn="0" w:lastRowFirstColumn="0" w:lastRowLastColumn="0"/>
               <w:rPr>
                 <w:rFonts w:ascii="Courier New" w:hAnsi="Courier New" w:cs="Courier New"/>
-                <w:sz w:val="20"/>
-                <w:szCs w:val="20"/>
-              </w:rPr>
-            </w:pPr>
-            <w:r>
-              <w:rPr>
-                <w:rFonts w:ascii="Courier New" w:hAnsi="Courier New" w:cs="Courier New"/>
-                <w:sz w:val="20"/>
-                <w:szCs w:val="20"/>
+                <w:sz w:val="16"/>
+                <w:szCs w:val="16"/>
+              </w:rPr>
+            </w:pPr>
+            <w:r>
+              <w:rPr>
+                <w:rFonts w:ascii="Courier New" w:hAnsi="Courier New" w:cs="Courier New"/>
+                <w:sz w:val="16"/>
+                <w:szCs w:val="16"/>
               </w:rPr>
               <w:t>#chars in word</w:t>
             </w:r>
             <w:r>
               <w:rPr>
                 <w:rFonts w:ascii="Courier New" w:hAnsi="Courier New" w:cs="Courier New"/>
-                <w:sz w:val="20"/>
-                <w:szCs w:val="20"/>
+                <w:sz w:val="16"/>
+                <w:szCs w:val="16"/>
               </w:rPr>
               <w:t xml:space="preserve"> (</w:t>
             </w:r>
             <w:r>
               <w:rPr>
                 <w:rFonts w:ascii="Courier New" w:hAnsi="Courier New" w:cs="Courier New"/>
-                <w:sz w:val="20"/>
-                <w:szCs w:val="20"/>
+                <w:sz w:val="16"/>
+                <w:szCs w:val="16"/>
               </w:rPr>
               <w:t>c</w:t>
             </w:r>
             <w:r>
               <w:rPr>
                 <w:rFonts w:ascii="Courier New" w:hAnsi="Courier New" w:cs="Courier New"/>
-                <w:sz w:val="20"/>
-                <w:szCs w:val="20"/>
+                <w:sz w:val="16"/>
+                <w:szCs w:val="16"/>
               </w:rPr>
               <w:t>)</w:t>
             </w:r>
@@ -4744,15 +4933,15 @@
               <w:cnfStyle w:val="000000000000" w:firstRow="0" w:lastRow="0" w:firstColumn="0" w:lastColumn="0" w:oddVBand="0" w:evenVBand="0" w:oddHBand="0" w:evenHBand="0" w:firstRowFirstColumn="0" w:firstRowLastColumn="0" w:lastRowFirstColumn="0" w:lastRowLastColumn="0"/>
               <w:rPr>
                 <w:rFonts w:ascii="Courier New" w:hAnsi="Courier New" w:cs="Courier New"/>
-                <w:sz w:val="20"/>
-                <w:szCs w:val="20"/>
-              </w:rPr>
-            </w:pPr>
-            <w:r>
-              <w:rPr>
-                <w:rFonts w:ascii="Courier New" w:hAnsi="Courier New" w:cs="Courier New"/>
-                <w:sz w:val="20"/>
-                <w:szCs w:val="20"/>
+                <w:sz w:val="16"/>
+                <w:szCs w:val="16"/>
+              </w:rPr>
+            </w:pPr>
+            <w:r>
+              <w:rPr>
+                <w:rFonts w:ascii="Courier New" w:hAnsi="Courier New" w:cs="Courier New"/>
+                <w:sz w:val="16"/>
+                <w:szCs w:val="16"/>
               </w:rPr>
               <w:t>1</w:t>
             </w:r>
@@ -4763,15 +4952,15 @@
               <w:cnfStyle w:val="000000000000" w:firstRow="0" w:lastRow="0" w:firstColumn="0" w:lastColumn="0" w:oddVBand="0" w:evenVBand="0" w:oddHBand="0" w:evenHBand="0" w:firstRowFirstColumn="0" w:firstRowLastColumn="0" w:lastRowFirstColumn="0" w:lastRowLastColumn="0"/>
               <w:rPr>
                 <w:rFonts w:ascii="Courier New" w:hAnsi="Courier New" w:cs="Courier New"/>
-                <w:sz w:val="20"/>
-                <w:szCs w:val="20"/>
-              </w:rPr>
-            </w:pPr>
-            <w:r>
-              <w:rPr>
-                <w:rFonts w:ascii="Courier New" w:hAnsi="Courier New" w:cs="Courier New"/>
-                <w:sz w:val="20"/>
-                <w:szCs w:val="20"/>
+                <w:sz w:val="16"/>
+                <w:szCs w:val="16"/>
+              </w:rPr>
+            </w:pPr>
+            <w:r>
+              <w:rPr>
+                <w:rFonts w:ascii="Courier New" w:hAnsi="Courier New" w:cs="Courier New"/>
+                <w:sz w:val="16"/>
+                <w:szCs w:val="16"/>
               </w:rPr>
               <w:t>1 (expected)</w:t>
             </w:r>
@@ -4782,15 +4971,15 @@
               <w:cnfStyle w:val="000000000000" w:firstRow="0" w:lastRow="0" w:firstColumn="0" w:lastColumn="0" w:oddVBand="0" w:evenVBand="0" w:oddHBand="0" w:evenHBand="0" w:firstRowFirstColumn="0" w:firstRowLastColumn="0" w:lastRowFirstColumn="0" w:lastRowLastColumn="0"/>
               <w:rPr>
                 <w:rFonts w:ascii="Courier New" w:hAnsi="Courier New" w:cs="Courier New"/>
-                <w:sz w:val="20"/>
-                <w:szCs w:val="20"/>
-              </w:rPr>
-            </w:pPr>
-            <w:r>
-              <w:rPr>
-                <w:rFonts w:ascii="Courier New" w:hAnsi="Courier New" w:cs="Courier New"/>
-                <w:sz w:val="20"/>
-                <w:szCs w:val="20"/>
+                <w:sz w:val="16"/>
+                <w:szCs w:val="16"/>
+              </w:rPr>
+            </w:pPr>
+            <w:r>
+              <w:rPr>
+                <w:rFonts w:ascii="Courier New" w:hAnsi="Courier New" w:cs="Courier New"/>
+                <w:sz w:val="16"/>
+                <w:szCs w:val="16"/>
               </w:rPr>
               <w:t>1</w:t>
             </w:r>
@@ -4801,15 +4990,15 @@
               <w:cnfStyle w:val="000000000000" w:firstRow="0" w:lastRow="0" w:firstColumn="0" w:lastColumn="0" w:oddVBand="0" w:evenVBand="0" w:oddHBand="0" w:evenHBand="0" w:firstRowFirstColumn="0" w:firstRowLastColumn="0" w:lastRowFirstColumn="0" w:lastRowLastColumn="0"/>
               <w:rPr>
                 <w:rFonts w:ascii="Courier New" w:hAnsi="Courier New" w:cs="Courier New"/>
-                <w:sz w:val="20"/>
-                <w:szCs w:val="20"/>
-              </w:rPr>
-            </w:pPr>
-            <w:r>
-              <w:rPr>
-                <w:rFonts w:ascii="Courier New" w:hAnsi="Courier New" w:cs="Courier New"/>
-                <w:sz w:val="20"/>
-                <w:szCs w:val="20"/>
+                <w:sz w:val="16"/>
+                <w:szCs w:val="16"/>
+              </w:rPr>
+            </w:pPr>
+            <w:r>
+              <w:rPr>
+                <w:rFonts w:ascii="Courier New" w:hAnsi="Courier New" w:cs="Courier New"/>
+                <w:sz w:val="16"/>
+                <w:szCs w:val="16"/>
               </w:rPr>
               <w:t>1</w:t>
             </w:r>
@@ -4820,15 +5009,15 @@
               <w:cnfStyle w:val="000000000000" w:firstRow="0" w:lastRow="0" w:firstColumn="0" w:lastColumn="0" w:oddVBand="0" w:evenVBand="0" w:oddHBand="0" w:evenHBand="0" w:firstRowFirstColumn="0" w:firstRowLastColumn="0" w:lastRowFirstColumn="0" w:lastRowLastColumn="0"/>
               <w:rPr>
                 <w:rFonts w:ascii="Courier New" w:hAnsi="Courier New" w:cs="Courier New"/>
-                <w:sz w:val="20"/>
-                <w:szCs w:val="20"/>
-              </w:rPr>
-            </w:pPr>
-            <w:r>
-              <w:rPr>
-                <w:rFonts w:ascii="Courier New" w:hAnsi="Courier New" w:cs="Courier New"/>
-                <w:sz w:val="20"/>
-                <w:szCs w:val="20"/>
+                <w:sz w:val="16"/>
+                <w:szCs w:val="16"/>
+              </w:rPr>
+            </w:pPr>
+            <w:r>
+              <w:rPr>
+                <w:rFonts w:ascii="Courier New" w:hAnsi="Courier New" w:cs="Courier New"/>
+                <w:sz w:val="16"/>
+                <w:szCs w:val="16"/>
               </w:rPr>
               <w:t>1</w:t>
             </w:r>
@@ -5319,32 +5508,369 @@
         <w:ind w:left="720" w:hanging="720"/>
         <w:rPr>
           <w:rFonts w:eastAsia="Times New Roman" w:cstheme="minorHAnsi"/>
+          <w:color w:val="000000"/>
+          <w:shd w:val="clear" w:color="auto" w:fill="FFFFFF"/>
         </w:rPr>
       </w:pPr>
     </w:p>
     <w:p>
       <w:pPr>
+        <w:pStyle w:val="Heading1"/>
         <w:rPr>
-          <w:rFonts w:cstheme="minorHAnsi"/>
+          <w:b/>
+          <w:color w:val="000000" w:themeColor="text1"/>
         </w:rPr>
       </w:pPr>
+      <w:r>
+        <w:rPr>
+          <w:b/>
+          <w:color w:val="000000" w:themeColor="text1"/>
+        </w:rPr>
+        <w:t>Apendix</w:t>
+      </w:r>
     </w:p>
+    <w:p/>
+    <w:tbl>
+      <w:tblPr>
+        <w:tblStyle w:val="TableGrid"/>
+        <w:tblW w:w="0" w:type="auto"/>
+        <w:tblBorders>
+          <w:top w:val="none" w:sz="0" w:space="0" w:color="auto"/>
+          <w:left w:val="none" w:sz="0" w:space="0" w:color="auto"/>
+          <w:bottom w:val="none" w:sz="0" w:space="0" w:color="auto"/>
+          <w:right w:val="none" w:sz="0" w:space="0" w:color="auto"/>
+          <w:insideH w:val="none" w:sz="0" w:space="0" w:color="auto"/>
+          <w:insideV w:val="none" w:sz="0" w:space="0" w:color="auto"/>
+        </w:tblBorders>
+        <w:tblLook w:val="04A0" w:firstRow="1" w:lastRow="0" w:firstColumn="1" w:lastColumn="0" w:noHBand="0" w:noVBand="1"/>
+      </w:tblPr>
+      <w:tblGrid>
+        <w:gridCol w:w="2885"/>
+        <w:gridCol w:w="3342"/>
+        <w:gridCol w:w="2793"/>
+      </w:tblGrid>
+      <w:tr>
+        <w:tc>
+          <w:tcPr>
+            <w:tcW w:w="3003" w:type="dxa"/>
+          </w:tcPr>
+          <w:p>
+            <w:r>
+              <w:rPr>
+                <w:noProof/>
+              </w:rPr>
+              <w:drawing>
+                <wp:inline distT="0" distB="0" distL="0" distR="0" wp14:anchorId="668FBEE1" wp14:editId="339AAF1B">
+                  <wp:extent cx="1714524" cy="2728365"/>
+                  <wp:effectExtent l="0" t="0" r="0" b="2540"/>
+                  <wp:docPr id="1" name="Picture 1"/>
+                  <wp:cNvGraphicFramePr>
+                    <a:graphicFrameLocks xmlns:a="http://schemas.openxmlformats.org/drawingml/2006/main" noChangeAspect="1"/>
+                  </wp:cNvGraphicFramePr>
+                  <a:graphic xmlns:a="http://schemas.openxmlformats.org/drawingml/2006/main">
+                    <a:graphicData uri="http://schemas.openxmlformats.org/drawingml/2006/picture">
+                      <pic:pic xmlns:pic="http://schemas.openxmlformats.org/drawingml/2006/picture">
+                        <pic:nvPicPr>
+                          <pic:cNvPr id="1" name="Screen Shot 2018-10-13 at 2.10.53 pm.png"/>
+                          <pic:cNvPicPr/>
+                        </pic:nvPicPr>
+                        <pic:blipFill>
+                          <a:blip r:embed="rId7" cstate="print">
+                            <a:extLst>
+                              <a:ext uri="{28A0092B-C50C-407E-A947-70E740481C1C}">
+                                <a14:useLocalDpi xmlns:a14="http://schemas.microsoft.com/office/drawing/2010/main" val="0"/>
+                              </a:ext>
+                            </a:extLst>
+                          </a:blip>
+                          <a:stretch>
+                            <a:fillRect/>
+                          </a:stretch>
+                        </pic:blipFill>
+                        <pic:spPr>
+                          <a:xfrm>
+                            <a:off x="0" y="0"/>
+                            <a:ext cx="1742433" cy="2772778"/>
+                          </a:xfrm>
+                          <a:prstGeom prst="rect">
+                            <a:avLst/>
+                          </a:prstGeom>
+                        </pic:spPr>
+                      </pic:pic>
+                    </a:graphicData>
+                  </a:graphic>
+                </wp:inline>
+              </w:drawing>
+            </w:r>
+          </w:p>
+        </w:tc>
+        <w:tc>
+          <w:tcPr>
+            <w:tcW w:w="3003" w:type="dxa"/>
+          </w:tcPr>
+          <w:p>
+            <w:r>
+              <w:rPr>
+                <w:noProof/>
+              </w:rPr>
+              <w:drawing>
+                <wp:inline distT="0" distB="0" distL="0" distR="0" wp14:anchorId="503C71D4" wp14:editId="39E7B5BF">
+                  <wp:extent cx="2008869" cy="2729346"/>
+                  <wp:effectExtent l="0" t="0" r="0" b="1270"/>
+                  <wp:docPr id="2" name="Picture 2"/>
+                  <wp:cNvGraphicFramePr>
+                    <a:graphicFrameLocks xmlns:a="http://schemas.openxmlformats.org/drawingml/2006/main" noChangeAspect="1"/>
+                  </wp:cNvGraphicFramePr>
+                  <a:graphic xmlns:a="http://schemas.openxmlformats.org/drawingml/2006/main">
+                    <a:graphicData uri="http://schemas.openxmlformats.org/drawingml/2006/picture">
+                      <pic:pic xmlns:pic="http://schemas.openxmlformats.org/drawingml/2006/picture">
+                        <pic:nvPicPr>
+                          <pic:cNvPr id="2" name="Screen Shot 2018-10-13 at 2.17.33 pm.png"/>
+                          <pic:cNvPicPr/>
+                        </pic:nvPicPr>
+                        <pic:blipFill>
+                          <a:blip r:embed="rId8" cstate="print">
+                            <a:extLst>
+                              <a:ext uri="{28A0092B-C50C-407E-A947-70E740481C1C}">
+                                <a14:useLocalDpi xmlns:a14="http://schemas.microsoft.com/office/drawing/2010/main" val="0"/>
+                              </a:ext>
+                            </a:extLst>
+                          </a:blip>
+                          <a:stretch>
+                            <a:fillRect/>
+                          </a:stretch>
+                        </pic:blipFill>
+                        <pic:spPr>
+                          <a:xfrm>
+                            <a:off x="0" y="0"/>
+                            <a:ext cx="2038135" cy="2769109"/>
+                          </a:xfrm>
+                          <a:prstGeom prst="rect">
+                            <a:avLst/>
+                          </a:prstGeom>
+                        </pic:spPr>
+                      </pic:pic>
+                    </a:graphicData>
+                  </a:graphic>
+                </wp:inline>
+              </w:drawing>
+            </w:r>
+          </w:p>
+        </w:tc>
+        <w:tc>
+          <w:tcPr>
+            <w:tcW w:w="3004" w:type="dxa"/>
+          </w:tcPr>
+          <w:p>
+            <w:r>
+              <w:rPr>
+                <w:noProof/>
+              </w:rPr>
+              <w:drawing>
+                <wp:inline distT="0" distB="0" distL="0" distR="0" wp14:anchorId="0934312A" wp14:editId="324EC464">
+                  <wp:extent cx="1655618" cy="2726668"/>
+                  <wp:effectExtent l="0" t="0" r="0" b="4445"/>
+                  <wp:docPr id="3" name="Picture 3"/>
+                  <wp:cNvGraphicFramePr>
+                    <a:graphicFrameLocks xmlns:a="http://schemas.openxmlformats.org/drawingml/2006/main" noChangeAspect="1"/>
+                  </wp:cNvGraphicFramePr>
+                  <a:graphic xmlns:a="http://schemas.openxmlformats.org/drawingml/2006/main">
+                    <a:graphicData uri="http://schemas.openxmlformats.org/drawingml/2006/picture">
+                      <pic:pic xmlns:pic="http://schemas.openxmlformats.org/drawingml/2006/picture">
+                        <pic:nvPicPr>
+                          <pic:cNvPr id="3" name="Screen Shot 2018-10-13 at 2.18.23 pm.png"/>
+                          <pic:cNvPicPr/>
+                        </pic:nvPicPr>
+                        <pic:blipFill>
+                          <a:blip r:embed="rId9" cstate="print">
+                            <a:extLst>
+                              <a:ext uri="{28A0092B-C50C-407E-A947-70E740481C1C}">
+                                <a14:useLocalDpi xmlns:a14="http://schemas.microsoft.com/office/drawing/2010/main" val="0"/>
+                              </a:ext>
+                            </a:extLst>
+                          </a:blip>
+                          <a:stretch>
+                            <a:fillRect/>
+                          </a:stretch>
+                        </pic:blipFill>
+                        <pic:spPr>
+                          <a:xfrm>
+                            <a:off x="0" y="0"/>
+                            <a:ext cx="1671494" cy="2752814"/>
+                          </a:xfrm>
+                          <a:prstGeom prst="rect">
+                            <a:avLst/>
+                          </a:prstGeom>
+                        </pic:spPr>
+                      </pic:pic>
+                    </a:graphicData>
+                  </a:graphic>
+                </wp:inline>
+              </w:drawing>
+            </w:r>
+          </w:p>
+        </w:tc>
+      </w:tr>
+      <w:tr>
+        <w:tc>
+          <w:tcPr>
+            <w:tcW w:w="3003" w:type="dxa"/>
+          </w:tcPr>
+          <w:p>
+            <w:pPr>
+              <w:jc w:val="center"/>
+              <w:rPr>
+                <w:i/>
+                <w:noProof/>
+                <w:sz w:val="20"/>
+                <w:szCs w:val="20"/>
+              </w:rPr>
+            </w:pPr>
+            <w:r>
+              <w:rPr>
+                <w:i/>
+                <w:noProof/>
+                <w:sz w:val="20"/>
+                <w:szCs w:val="20"/>
+              </w:rPr>
+              <w:t xml:space="preserve">Fig. 1: Read from </w:t>
+            </w:r>
+            <w:r>
+              <w:rPr>
+                <w:i/>
+                <w:noProof/>
+                <w:sz w:val="20"/>
+                <w:szCs w:val="20"/>
+              </w:rPr>
+              <w:t>Document</w:t>
+            </w:r>
+          </w:p>
+        </w:tc>
+        <w:tc>
+          <w:tcPr>
+            <w:tcW w:w="3003" w:type="dxa"/>
+          </w:tcPr>
+          <w:p>
+            <w:pPr>
+              <w:jc w:val="center"/>
+              <w:rPr>
+                <w:i/>
+                <w:noProof/>
+                <w:sz w:val="20"/>
+                <w:szCs w:val="20"/>
+              </w:rPr>
+            </w:pPr>
+            <w:r>
+              <w:rPr>
+                <w:i/>
+                <w:noProof/>
+                <w:sz w:val="20"/>
+                <w:szCs w:val="20"/>
+              </w:rPr>
+              <w:t>Fig.</w:t>
+            </w:r>
+            <w:r>
+              <w:rPr>
+                <w:i/>
+                <w:noProof/>
+                <w:sz w:val="20"/>
+                <w:szCs w:val="20"/>
+              </w:rPr>
+              <w:t xml:space="preserve"> </w:t>
+            </w:r>
+            <w:r>
+              <w:rPr>
+                <w:i/>
+                <w:noProof/>
+                <w:sz w:val="20"/>
+                <w:szCs w:val="20"/>
+              </w:rPr>
+              <w:t>2 Read and Store</w:t>
+            </w:r>
+            <w:r>
+              <w:rPr>
+                <w:i/>
+                <w:noProof/>
+                <w:sz w:val="20"/>
+                <w:szCs w:val="20"/>
+              </w:rPr>
+              <w:t xml:space="preserve"> the</w:t>
+            </w:r>
+            <w:r>
+              <w:rPr>
+                <w:i/>
+                <w:noProof/>
+                <w:sz w:val="20"/>
+                <w:szCs w:val="20"/>
+              </w:rPr>
+              <w:t xml:space="preserve"> Result</w:t>
+            </w:r>
+            <w:r>
+              <w:rPr>
+                <w:i/>
+                <w:noProof/>
+                <w:sz w:val="20"/>
+                <w:szCs w:val="20"/>
+              </w:rPr>
+              <w:t>s</w:t>
+            </w:r>
+          </w:p>
+        </w:tc>
+        <w:tc>
+          <w:tcPr>
+            <w:tcW w:w="3004" w:type="dxa"/>
+          </w:tcPr>
+          <w:p>
+            <w:pPr>
+              <w:jc w:val="center"/>
+              <w:rPr>
+                <w:i/>
+                <w:noProof/>
+                <w:sz w:val="20"/>
+                <w:szCs w:val="20"/>
+              </w:rPr>
+            </w:pPr>
+            <w:r>
+              <w:rPr>
+                <w:i/>
+                <w:noProof/>
+                <w:sz w:val="20"/>
+                <w:szCs w:val="20"/>
+              </w:rPr>
+              <w:t>Fig. 3 Load Result</w:t>
+            </w:r>
+            <w:r>
+              <w:rPr>
+                <w:i/>
+                <w:noProof/>
+                <w:sz w:val="20"/>
+                <w:szCs w:val="20"/>
+              </w:rPr>
+              <w:t>s</w:t>
+            </w:r>
+            <w:r>
+              <w:rPr>
+                <w:i/>
+                <w:noProof/>
+                <w:sz w:val="20"/>
+                <w:szCs w:val="20"/>
+              </w:rPr>
+              <w:t xml:space="preserve"> from File</w:t>
+            </w:r>
+          </w:p>
+        </w:tc>
+      </w:tr>
+    </w:tbl>
     <w:p>
       <w:pPr>
         <w:rPr>
-          <w:rFonts w:cstheme="minorHAnsi"/>
-        </w:rPr>
-      </w:pPr>
-    </w:p>
-    <w:p>
-      <w:pPr>
-        <w:rPr>
-          <w:rFonts w:cstheme="minorHAnsi"/>
+          <w:rFonts w:eastAsia="Times New Roman" w:cstheme="minorHAnsi"/>
+          <w:color w:val="000000"/>
+          <w:shd w:val="clear" w:color="auto" w:fill="FFFFFF"/>
         </w:rPr>
       </w:pPr>
     </w:p>
     <w:sectPr>
-      <w:headerReference w:type="default" r:id="rId7"/>
+      <w:headerReference w:type="default" r:id="rId10"/>
       <w:pgSz w:w="11900" w:h="16840"/>
       <w:pgMar w:top="1440" w:right="1440" w:bottom="1440" w:left="1440" w:header="708" w:footer="708" w:gutter="0"/>
       <w:cols w:space="708"/>

--- a/report.docx
+++ b/report.docx
@@ -54,427 +54,776 @@
         <w:t>Methods</w:t>
       </w:r>
     </w:p>
-    <w:p/>
     <w:p>
       <w:pPr>
+        <w:pStyle w:val="NormalWeb"/>
         <w:jc w:val="both"/>
       </w:pPr>
       <w:r>
-        <w:t xml:space="preserve">Text Pre-processing has become a very important task in modern Computer Science fields such as Artificial Intelligent and Machine Learning. For example, in 2013, E. Haddi et. al have used multiples Text Pre-processing methods to analyze the sentiment of online movie reviews [1]. However, it is a very expensive process,  and it becomes extremely expensive when the dataset becomes bigger. For example, </w:t>
-      </w:r>
-      <w:r>
-        <w:t xml:space="preserve">In one of </w:t>
-      </w:r>
-      <w:r>
-        <w:t>the</w:t>
-      </w:r>
-      <w:r>
-        <w:t xml:space="preserve"> research</w:t>
-      </w:r>
-      <w:r>
-        <w:t xml:space="preserve"> on extracting Named Entities from text</w:t>
-      </w:r>
-      <w:r>
-        <w:t>, t</w:t>
-      </w:r>
-      <w:r>
-        <w:t xml:space="preserve">he data scientists have to process millions of online news articles from multiple online publishers including the Los Angeles Times, Routers, and the New York Times [2]. </w:t>
+        <w:rPr>
+          <w:rFonts w:ascii="Calibri" w:hAnsi="Calibri" w:cs="Calibri"/>
+        </w:rPr>
+        <w:t xml:space="preserve">Text Pre-processing has become a very important task in modern Computer Science fields such as Artificial Intelligent and Machine Learning. For example, in 2013, E. Haddi et. al have used multiples Text Pre-processing methods to analyze the sentiment of online movie reviews [1]. However, it is a very expensive process, and it becomes extremely expensive when the dataset becomes bigger. For example, In one of the research on extracting Named Entities from text, the data scientists have to process millions of online news articles from multiple online publishers including the Los Angeles Times, Routers, and the New York Times [2]. </w:t>
       </w:r>
     </w:p>
     <w:p>
       <w:pPr>
+        <w:pStyle w:val="NormalWeb"/>
         <w:jc w:val="both"/>
       </w:pPr>
+      <w:r>
+        <w:rPr>
+          <w:rFonts w:ascii="Calibri" w:hAnsi="Calibri" w:cs="Calibri"/>
+        </w:rPr>
+        <w:t xml:space="preserve">There are three main components of Pre-processing including </w:t>
+      </w:r>
+      <w:r>
+        <w:rPr>
+          <w:rFonts w:ascii="Calibri" w:hAnsi="Calibri" w:cs="Calibri"/>
+          <w:i/>
+          <w:iCs/>
+        </w:rPr>
+        <w:t>Tokenization</w:t>
+      </w:r>
+      <w:r>
+        <w:rPr>
+          <w:rFonts w:ascii="Calibri" w:hAnsi="Calibri" w:cs="Calibri"/>
+        </w:rPr>
+        <w:t xml:space="preserve">, </w:t>
+      </w:r>
+      <w:r>
+        <w:rPr>
+          <w:rFonts w:ascii="Calibri" w:hAnsi="Calibri" w:cs="Calibri"/>
+          <w:i/>
+          <w:iCs/>
+        </w:rPr>
+        <w:t>Normalization</w:t>
+      </w:r>
+      <w:r>
+        <w:rPr>
+          <w:rFonts w:ascii="Calibri" w:hAnsi="Calibri" w:cs="Calibri"/>
+        </w:rPr>
+        <w:t xml:space="preserve">, and </w:t>
+      </w:r>
+      <w:r>
+        <w:rPr>
+          <w:rFonts w:ascii="Calibri" w:hAnsi="Calibri" w:cs="Calibri"/>
+          <w:i/>
+          <w:iCs/>
+        </w:rPr>
+        <w:t xml:space="preserve">Substitution </w:t>
+      </w:r>
+      <w:r>
+        <w:rPr>
+          <w:rFonts w:ascii="Calibri" w:hAnsi="Calibri" w:cs="Calibri"/>
+        </w:rPr>
+        <w:t xml:space="preserve">[3] and their output results can be reused many times. However, those tasks require very high computational resources. So that, in order to minimize the computing cost, we can save the output results to file and then we can reload them while needed. So that saving results to a file is a popular problem and soon becomes a mandatory task. </w:t>
+      </w:r>
     </w:p>
     <w:p>
       <w:pPr>
+        <w:pStyle w:val="NormalWeb"/>
         <w:jc w:val="both"/>
       </w:pPr>
       <w:r>
-        <w:t xml:space="preserve">There are three main components of Pre-processing including </w:t>
-      </w:r>
-      <w:r>
-        <w:rPr>
+        <w:rPr>
+          <w:rFonts w:ascii="Calibri" w:hAnsi="Calibri" w:cs="Calibri"/>
+        </w:rPr>
+        <w:t xml:space="preserve">The general definition of this problem is called </w:t>
+      </w:r>
+      <w:r>
+        <w:rPr>
+          <w:rFonts w:ascii="Calibri" w:hAnsi="Calibri" w:cs="Calibri"/>
           <w:i/>
-        </w:rPr>
-        <w:t>Tokenization</w:t>
-      </w:r>
-      <w:r>
-        <w:t xml:space="preserve">, </w:t>
-      </w:r>
-      <w:r>
-        <w:rPr>
+          <w:iCs/>
+        </w:rPr>
+        <w:t xml:space="preserve">Serialization </w:t>
+      </w:r>
+      <w:r>
+        <w:rPr>
+          <w:rFonts w:ascii="Calibri" w:hAnsi="Calibri" w:cs="Calibri"/>
+        </w:rPr>
+        <w:t xml:space="preserve">which basically a process that transforms </w:t>
+      </w:r>
+      <w:r>
+        <w:rPr>
+          <w:rFonts w:ascii="Calibri" w:hAnsi="Calibri" w:cs="Calibri"/>
           <w:i/>
-        </w:rPr>
-        <w:t>Normalization</w:t>
-      </w:r>
-      <w:r>
-        <w:t xml:space="preserve">, and </w:t>
-      </w:r>
-      <w:r>
-        <w:rPr>
+          <w:iCs/>
+        </w:rPr>
+        <w:t xml:space="preserve">(Seriallize) </w:t>
+      </w:r>
+      <w:r>
+        <w:rPr>
+          <w:rFonts w:ascii="Calibri" w:hAnsi="Calibri" w:cs="Calibri"/>
+        </w:rPr>
+        <w:t xml:space="preserve">an Object to a format that can be stored on disk or database [7], and then it can be transforme back </w:t>
+      </w:r>
+      <w:r>
+        <w:rPr>
+          <w:rFonts w:ascii="Calibri" w:hAnsi="Calibri" w:cs="Calibri"/>
           <w:i/>
-        </w:rPr>
-        <w:t>Substitution</w:t>
-      </w:r>
-      <w:r>
-        <w:t xml:space="preserve"> [3] and their output results can be reused many times. However, those tasks require very high computational resources. In order to minimize the computing cost, we can save the output results to file and then we can reload them while needed. So that saving results to a file becomes a mandatory feature. There are some methods to address this problem and the methods’ technique can be variable which depends on the data structure of the results. The methods can be put into two main categories which are </w:t>
-      </w:r>
-      <w:r>
-        <w:rPr>
+          <w:iCs/>
+        </w:rPr>
+        <w:t xml:space="preserve">(Deserialize) </w:t>
+      </w:r>
+      <w:r>
+        <w:rPr>
+          <w:rFonts w:ascii="Calibri" w:hAnsi="Calibri" w:cs="Calibri"/>
+        </w:rPr>
+        <w:t xml:space="preserve">to the original Object using </w:t>
+      </w:r>
+      <w:r>
+        <w:rPr>
+          <w:rFonts w:ascii="Calibri" w:hAnsi="Calibri" w:cs="Calibri"/>
           <w:i/>
-        </w:rPr>
-        <w:t>Human-readable</w:t>
-      </w:r>
-      <w:r>
-        <w:t xml:space="preserve"> (text-based) and </w:t>
-      </w:r>
-      <w:r>
-        <w:rPr>
-          <w:i/>
-        </w:rPr>
-        <w:t>Non-human-readable</w:t>
-      </w:r>
-      <w:r>
-        <w:t xml:space="preserve"> (binary).</w:t>
+          <w:iCs/>
+        </w:rPr>
+        <w:t xml:space="preserve">Deserialization </w:t>
+      </w:r>
+      <w:r>
+        <w:rPr>
+          <w:rFonts w:ascii="Calibri" w:hAnsi="Calibri" w:cs="Calibri"/>
+        </w:rPr>
+        <w:t xml:space="preserve">methods. The core mechanism is to flatten the multi-dimensional Objects into a one- dimensional stream of characters or bits, so then they can decode these data stream to reconstruct the original Object. </w:t>
       </w:r>
     </w:p>
     <w:p>
       <w:pPr>
+        <w:pStyle w:val="NormalWeb"/>
         <w:jc w:val="both"/>
       </w:pPr>
+      <w:r>
+        <w:rPr>
+          <w:rFonts w:ascii="Calibri" w:hAnsi="Calibri" w:cs="Calibri"/>
+        </w:rPr>
+        <w:t xml:space="preserve">There are many method described in </w:t>
+      </w:r>
+      <w:r>
+        <w:rPr>
+          <w:rFonts w:ascii="Calibri" w:hAnsi="Calibri" w:cs="Calibri"/>
+          <w:i/>
+          <w:iCs/>
+        </w:rPr>
+        <w:t xml:space="preserve">Object Persistence Techniques </w:t>
+      </w:r>
+      <w:r>
+        <w:rPr>
+          <w:rFonts w:ascii="Calibri" w:hAnsi="Calibri" w:cs="Calibri"/>
+        </w:rPr>
+        <w:t xml:space="preserve">[4] is used to address this problem, and the methods’ technique can be variable which depends on the data structure of the results. The methods can be put into two main categories which are </w:t>
+      </w:r>
+      <w:r>
+        <w:rPr>
+          <w:rFonts w:ascii="Calibri" w:hAnsi="Calibri" w:cs="Calibri"/>
+          <w:i/>
+          <w:iCs/>
+        </w:rPr>
+        <w:t xml:space="preserve">Human-readable </w:t>
+      </w:r>
+      <w:r>
+        <w:rPr>
+          <w:rFonts w:ascii="Calibri" w:hAnsi="Calibri" w:cs="Calibri"/>
+        </w:rPr>
+        <w:t xml:space="preserve">(text-based) and </w:t>
+      </w:r>
+      <w:r>
+        <w:rPr>
+          <w:rFonts w:ascii="Calibri" w:hAnsi="Calibri" w:cs="Calibri"/>
+          <w:i/>
+          <w:iCs/>
+        </w:rPr>
+        <w:t xml:space="preserve">Non-human-readable </w:t>
+      </w:r>
+      <w:r>
+        <w:rPr>
+          <w:rFonts w:ascii="Calibri" w:hAnsi="Calibri" w:cs="Calibri"/>
+        </w:rPr>
+        <w:t xml:space="preserve">(binary). Since all the results of Text Pre-processing in this assignment is stored in Java Data Structure so the problem is narrowed down to “How to store a Java Object to a file” and it can be solved using these feasible methods: </w:t>
+      </w:r>
     </w:p>
     <w:p>
       <w:pPr>
+        <w:pStyle w:val="NormalWeb"/>
+        <w:numPr>
+          <w:ilvl w:val="0"/>
+          <w:numId w:val="8"/>
+        </w:numPr>
+        <w:spacing w:after="120" w:afterAutospacing="0"/>
+        <w:ind w:left="714" w:hanging="357"/>
         <w:jc w:val="both"/>
-      </w:pPr>
-      <w:r>
-        <w:t xml:space="preserve">Since all the results of Text Pre-processing in this assignment is stored in Objects so the problem is narrowed down to “How to store an Java Object to file” and it can be solved using </w:t>
-      </w:r>
-      <w:r>
-        <w:rPr>
+        <w:rPr>
+          <w:rFonts w:ascii="Calibri" w:hAnsi="Calibri" w:cs="Calibri"/>
+        </w:rPr>
+      </w:pPr>
+      <w:r>
+        <w:rPr>
+          <w:rFonts w:ascii="Calibri" w:hAnsi="Calibri" w:cs="Calibri"/>
+        </w:rPr>
+        <w:t xml:space="preserve">The first approach is to use the Build-in Java Serialization which makes use of object stream classes including </w:t>
+      </w:r>
+      <w:r>
+        <w:rPr>
+          <w:rFonts w:ascii="Calibri" w:hAnsi="Calibri" w:cs="Calibri"/>
           <w:i/>
-        </w:rPr>
-        <w:t xml:space="preserve">Object Persistence Methods </w:t>
-      </w:r>
-      <w:r>
-        <w:t>[4], they are basically a process that transforms an Object to a format that can be stored on disk or database, however, we are only interested in storing in file due to the scope of this assignment.</w:t>
+          <w:iCs/>
+        </w:rPr>
+        <w:t xml:space="preserve">ObjectInputStream </w:t>
+      </w:r>
+      <w:r>
+        <w:rPr>
+          <w:rFonts w:ascii="Calibri" w:hAnsi="Calibri" w:cs="Calibri"/>
+        </w:rPr>
+        <w:t xml:space="preserve">and </w:t>
+      </w:r>
+      <w:r>
+        <w:rPr>
+          <w:rFonts w:ascii="Calibri" w:hAnsi="Calibri" w:cs="Calibri"/>
+          <w:i/>
+          <w:iCs/>
+        </w:rPr>
+        <w:t xml:space="preserve">ObjectOutputStream </w:t>
+      </w:r>
+      <w:r>
+        <w:rPr>
+          <w:rFonts w:ascii="Calibri" w:hAnsi="Calibri" w:cs="Calibri"/>
+        </w:rPr>
+        <w:t xml:space="preserve">[5] to convert and write an object to a binary file. </w:t>
       </w:r>
     </w:p>
     <w:p>
       <w:pPr>
+        <w:pStyle w:val="NormalWeb"/>
+        <w:numPr>
+          <w:ilvl w:val="0"/>
+          <w:numId w:val="8"/>
+        </w:numPr>
+        <w:spacing w:after="120" w:afterAutospacing="0"/>
+        <w:ind w:left="714" w:hanging="357"/>
         <w:jc w:val="both"/>
-      </w:pPr>
+        <w:rPr>
+          <w:rFonts w:ascii="Calibri" w:hAnsi="Calibri" w:cs="Calibri"/>
+        </w:rPr>
+      </w:pPr>
+      <w:r>
+        <w:rPr>
+          <w:rFonts w:ascii="Calibri" w:hAnsi="Calibri" w:cs="Calibri"/>
+        </w:rPr>
+        <w:t xml:space="preserve">The second approach is to transform the Objects to a human-readable string using the </w:t>
+      </w:r>
+      <w:r>
+        <w:rPr>
+          <w:rFonts w:ascii="Calibri" w:hAnsi="Calibri" w:cs="Calibri"/>
+          <w:i/>
+          <w:iCs/>
+        </w:rPr>
+        <w:t xml:space="preserve">Data Markup Language </w:t>
+      </w:r>
+      <w:r>
+        <w:rPr>
+          <w:rFonts w:ascii="Calibri" w:hAnsi="Calibri" w:cs="Calibri"/>
+        </w:rPr>
+        <w:t xml:space="preserve">such as XML or </w:t>
+      </w:r>
+      <w:r>
+        <w:rPr>
+          <w:rFonts w:ascii="Calibri" w:hAnsi="Calibri" w:cs="Calibri"/>
+          <w:i/>
+          <w:iCs/>
+        </w:rPr>
+        <w:t xml:space="preserve">Data Serialization Language </w:t>
+      </w:r>
+      <w:r>
+        <w:rPr>
+          <w:rFonts w:ascii="Calibri" w:hAnsi="Calibri" w:cs="Calibri"/>
+        </w:rPr>
+        <w:t xml:space="preserve">such as JSON and YAML and then those strings to a text file. </w:t>
+      </w:r>
     </w:p>
     <w:p>
       <w:pPr>
-        <w:pStyle w:val="ListParagraph"/>
+        <w:pStyle w:val="NormalWeb"/>
         <w:numPr>
           <w:ilvl w:val="0"/>
-          <w:numId w:val="7"/>
+          <w:numId w:val="8"/>
         </w:numPr>
+        <w:spacing w:after="120" w:afterAutospacing="0"/>
+        <w:ind w:left="714" w:hanging="357"/>
         <w:jc w:val="both"/>
-      </w:pPr>
-      <w:r>
-        <w:t xml:space="preserve">The first approach is to use the Build-in Java Serialization which makes use of object stream classes including </w:t>
-      </w:r>
-      <w:r>
-        <w:rPr>
+        <w:rPr>
+          <w:rFonts w:ascii="Calibri" w:hAnsi="Calibri" w:cs="Calibri"/>
+        </w:rPr>
+      </w:pPr>
+      <w:r>
+        <w:rPr>
+          <w:rFonts w:ascii="Calibri" w:hAnsi="Calibri" w:cs="Calibri"/>
+        </w:rPr>
+        <w:t xml:space="preserve">The third approach is to convert the preprocessed data into </w:t>
+      </w:r>
+      <w:r>
+        <w:rPr>
+          <w:rFonts w:ascii="Calibri" w:hAnsi="Calibri" w:cs="Calibri"/>
           <w:i/>
-        </w:rPr>
-        <w:t>ObjectInputStream</w:t>
-      </w:r>
-      <w:r>
-        <w:t xml:space="preserve"> and </w:t>
-      </w:r>
-      <w:r>
-        <w:rPr>
-          <w:i/>
-        </w:rPr>
-        <w:t>ObjectOutputStream</w:t>
-      </w:r>
-      <w:r>
-        <w:t xml:space="preserve"> [5] to convert and write an object to a binary file. </w:t>
+          <w:iCs/>
+        </w:rPr>
+        <w:t xml:space="preserve">Comma-Separated Value </w:t>
+      </w:r>
+      <w:r>
+        <w:rPr>
+          <w:rFonts w:ascii="Calibri" w:hAnsi="Calibri" w:cs="Calibri"/>
+        </w:rPr>
+        <w:t xml:space="preserve">(CSV) format and then write to a text file. </w:t>
       </w:r>
     </w:p>
     <w:p>
       <w:pPr>
-        <w:pStyle w:val="ListParagraph"/>
-        <w:numPr>
-          <w:ilvl w:val="0"/>
-          <w:numId w:val="7"/>
-        </w:numPr>
+        <w:pStyle w:val="NormalWeb"/>
         <w:jc w:val="both"/>
-      </w:pPr>
-      <w:r>
-        <w:t xml:space="preserve">The second approach is to transform the Objects to a human-readable string using the </w:t>
-      </w:r>
-      <w:r>
-        <w:rPr>
+        <w:rPr>
+          <w:rFonts w:ascii="Calibri" w:hAnsi="Calibri" w:cs="Calibri"/>
+        </w:rPr>
+      </w:pPr>
+      <w:r>
+        <w:rPr>
+          <w:rFonts w:ascii="Calibri" w:hAnsi="Calibri" w:cs="Calibri"/>
+        </w:rPr>
+        <w:t xml:space="preserve">I will use the third approach for my implementation, although it may not be as efficient as using Java Serialization in term of run time and space, however, it is a multi-platforms method that can be used with multiple programming languages and it is also human-readable that is easier for error checking. For each section, I will convert the Map of sanitized lines into a CSV file named </w:t>
+      </w:r>
+      <w:r>
+        <w:rPr>
+          <w:rFonts w:ascii="Calibri" w:hAnsi="Calibri" w:cs="Calibri"/>
           <w:i/>
-        </w:rPr>
-        <w:t>Data Markup Language</w:t>
-      </w:r>
-      <w:r>
-        <w:t xml:space="preserve"> such as XML or </w:t>
-      </w:r>
-      <w:r>
-        <w:rPr>
+          <w:iCs/>
+        </w:rPr>
+        <w:t>&lt;startLine&gt;.data.csv</w:t>
+      </w:r>
+      <w:r>
+        <w:rPr>
+          <w:rFonts w:ascii="Calibri" w:hAnsi="Calibri" w:cs="Calibri"/>
+        </w:rPr>
+        <w:t xml:space="preserve">, another index CSV named </w:t>
+      </w:r>
+      <w:r>
+        <w:rPr>
+          <w:rFonts w:ascii="Calibri" w:hAnsi="Calibri" w:cs="Calibri"/>
           <w:i/>
-        </w:rPr>
-        <w:t>Data Serialization Language</w:t>
-      </w:r>
-      <w:r>
-        <w:t xml:space="preserve"> such as JSON and YAML and then those strings to a text file.</w:t>
+          <w:iCs/>
+        </w:rPr>
+        <w:t xml:space="preserve">&lt;startLine&gt;.index.csv </w:t>
+      </w:r>
+      <w:r>
+        <w:rPr>
+          <w:rFonts w:ascii="Calibri" w:hAnsi="Calibri" w:cs="Calibri"/>
+        </w:rPr>
+        <w:t xml:space="preserve">will store the Trie of words as well as the index tables of occurrences. </w:t>
       </w:r>
     </w:p>
     <w:p>
       <w:pPr>
-        <w:pStyle w:val="ListParagraph"/>
-        <w:numPr>
-          <w:ilvl w:val="0"/>
-          <w:numId w:val="7"/>
-        </w:numPr>
+        <w:spacing w:before="100" w:beforeAutospacing="1" w:after="100" w:afterAutospacing="1"/>
         <w:jc w:val="both"/>
-      </w:pPr>
-      <w:r>
-        <w:t xml:space="preserve">The third approach is to convert the preprocessed data into </w:t>
-      </w:r>
-      <w:r>
-        <w:rPr>
+        <w:rPr>
+          <w:rFonts w:ascii="Times New Roman" w:eastAsia="Times New Roman" w:hAnsi="Times New Roman" w:cs="Times New Roman"/>
+        </w:rPr>
+      </w:pPr>
+      <w:r>
+        <w:rPr>
+          <w:rFonts w:ascii="Calibri" w:eastAsia="Times New Roman" w:hAnsi="Calibri" w:cs="Calibri"/>
+        </w:rPr>
+        <w:lastRenderedPageBreak/>
+        <w:t xml:space="preserve">One other reason that makes me prefer this method is that I can implements the </w:t>
+      </w:r>
+      <w:r>
+        <w:rPr>
+          <w:rFonts w:ascii="Calibri" w:eastAsia="Times New Roman" w:hAnsi="Calibri" w:cs="Calibri"/>
           <w:i/>
-        </w:rPr>
-        <w:t>Comma-Separated Value</w:t>
-      </w:r>
-      <w:r>
-        <w:t xml:space="preserve"> (CSV) format and then write to a text file.</w:t>
+          <w:iCs/>
+        </w:rPr>
+        <w:t xml:space="preserve">serialization </w:t>
+      </w:r>
+      <w:r>
+        <w:rPr>
+          <w:rFonts w:ascii="Calibri" w:eastAsia="Times New Roman" w:hAnsi="Calibri" w:cs="Calibri"/>
+        </w:rPr>
+        <w:t xml:space="preserve">and </w:t>
+      </w:r>
+      <w:r>
+        <w:rPr>
+          <w:rFonts w:ascii="Calibri" w:eastAsia="Times New Roman" w:hAnsi="Calibri" w:cs="Calibri"/>
+          <w:i/>
+          <w:iCs/>
+        </w:rPr>
+        <w:t xml:space="preserve">deserialization </w:t>
+      </w:r>
+      <w:r>
+        <w:rPr>
+          <w:rFonts w:ascii="Calibri" w:eastAsia="Times New Roman" w:hAnsi="Calibri" w:cs="Calibri"/>
+        </w:rPr>
+        <w:t xml:space="preserve">methods by myself so that I can fully analyze the time complexity of my algorithms. It helps me to understand more about Object Persistent process. </w:t>
       </w:r>
     </w:p>
     <w:p>
       <w:pPr>
+        <w:spacing w:before="100" w:beforeAutospacing="1" w:after="100" w:afterAutospacing="1"/>
         <w:jc w:val="both"/>
-      </w:pPr>
+        <w:rPr>
+          <w:rFonts w:ascii="Times New Roman" w:eastAsia="Times New Roman" w:hAnsi="Times New Roman" w:cs="Times New Roman"/>
+        </w:rPr>
+      </w:pPr>
+      <w:r>
+        <w:rPr>
+          <w:rFonts w:ascii="Calibri" w:eastAsia="Times New Roman" w:hAnsi="Calibri" w:cs="Calibri"/>
+        </w:rPr>
+        <w:t xml:space="preserve">By loading data directly from the document, the </w:t>
+      </w:r>
+      <w:r>
+        <w:rPr>
+          <w:rFonts w:ascii="Calibri" w:eastAsia="Times New Roman" w:hAnsi="Calibri" w:cs="Calibri"/>
+          <w:i/>
+          <w:iCs/>
+        </w:rPr>
+        <w:t xml:space="preserve">loadDocument() </w:t>
+      </w:r>
+      <w:r>
+        <w:rPr>
+          <w:rFonts w:ascii="Calibri" w:eastAsia="Times New Roman" w:hAnsi="Calibri" w:cs="Calibri"/>
+        </w:rPr>
+        <w:t xml:space="preserve">method runs with the time complexity of </w:t>
+      </w:r>
+      <w:r>
+        <w:rPr>
+          <w:rFonts w:ascii="Calibri" w:eastAsia="Times New Roman" w:hAnsi="Calibri" w:cs="Calibri"/>
+          <w:b/>
+          <w:bCs/>
+        </w:rPr>
+        <w:t xml:space="preserve">O(c) </w:t>
+      </w:r>
+      <w:r>
+        <w:rPr>
+          <w:rFonts w:ascii="Calibri" w:eastAsia="Times New Roman" w:hAnsi="Calibri" w:cs="Calibri"/>
+        </w:rPr>
+        <w:t xml:space="preserve">with </w:t>
+      </w:r>
+      <w:r>
+        <w:rPr>
+          <w:rFonts w:ascii="Calibri" w:eastAsia="Times New Roman" w:hAnsi="Calibri" w:cs="Calibri"/>
+          <w:b/>
+          <w:bCs/>
+        </w:rPr>
+        <w:t xml:space="preserve">c </w:t>
+      </w:r>
+      <w:r>
+        <w:rPr>
+          <w:rFonts w:ascii="Calibri" w:eastAsia="Times New Roman" w:hAnsi="Calibri" w:cs="Calibri"/>
+        </w:rPr>
+        <w:t xml:space="preserve">is the number of characters in the documents. However, by loading the data from the stored CSV files, it only runs with the time-complexity of </w:t>
+      </w:r>
+      <w:r>
+        <w:rPr>
+          <w:rFonts w:ascii="Calibri" w:eastAsia="Times New Roman" w:hAnsi="Calibri" w:cs="Calibri"/>
+          <w:b/>
+          <w:bCs/>
+        </w:rPr>
+        <w:t xml:space="preserve">O(w) </w:t>
+      </w:r>
+      <w:r>
+        <w:rPr>
+          <w:rFonts w:ascii="Calibri" w:eastAsia="Times New Roman" w:hAnsi="Calibri" w:cs="Calibri"/>
+        </w:rPr>
+        <w:t xml:space="preserve">with </w:t>
+      </w:r>
+      <w:r>
+        <w:rPr>
+          <w:rFonts w:ascii="Calibri" w:eastAsia="Times New Roman" w:hAnsi="Calibri" w:cs="Calibri"/>
+          <w:b/>
+          <w:bCs/>
+        </w:rPr>
+        <w:t xml:space="preserve">w </w:t>
+      </w:r>
+      <w:r>
+        <w:rPr>
+          <w:rFonts w:ascii="Calibri" w:eastAsia="Times New Roman" w:hAnsi="Calibri" w:cs="Calibri"/>
+        </w:rPr>
+        <w:t xml:space="preserve">is the number of words in the document. That is a significant improvement because </w:t>
+      </w:r>
+      <w:r>
+        <w:rPr>
+          <w:rFonts w:ascii="Calibri" w:eastAsia="Times New Roman" w:hAnsi="Calibri" w:cs="Calibri"/>
+        </w:rPr>
+        <w:t xml:space="preserve">of </w:t>
+      </w:r>
+      <w:bookmarkStart w:id="0" w:name="_GoBack"/>
+      <w:bookmarkEnd w:id="0"/>
+      <w:r>
+        <w:rPr>
+          <w:rFonts w:ascii="Calibri" w:eastAsia="Times New Roman" w:hAnsi="Calibri" w:cs="Calibri"/>
+          <w:b/>
+          <w:bCs/>
+        </w:rPr>
+        <w:t xml:space="preserve">c </w:t>
+      </w:r>
+      <w:r>
+        <w:rPr>
+          <w:rFonts w:ascii="Calibri" w:eastAsia="Times New Roman" w:hAnsi="Calibri" w:cs="Calibri"/>
+        </w:rPr>
+        <w:t xml:space="preserve">&gt;&gt; </w:t>
+      </w:r>
+      <w:r>
+        <w:rPr>
+          <w:rFonts w:ascii="Calibri" w:eastAsia="Times New Roman" w:hAnsi="Calibri" w:cs="Calibri"/>
+          <w:b/>
+          <w:bCs/>
+        </w:rPr>
+        <w:t>w</w:t>
+      </w:r>
+      <w:r>
+        <w:rPr>
+          <w:rFonts w:ascii="Calibri" w:eastAsia="Times New Roman" w:hAnsi="Calibri" w:cs="Calibri"/>
+        </w:rPr>
+        <w:t xml:space="preserve">. The detailed time complexity analysis is described in the following pseudo-code fragments. </w:t>
+      </w:r>
     </w:p>
     <w:p>
       <w:pPr>
+        <w:spacing w:before="100" w:beforeAutospacing="1" w:after="100" w:afterAutospacing="1"/>
         <w:jc w:val="both"/>
-      </w:pPr>
-      <w:r>
-        <w:t xml:space="preserve">I will use the third approach for my implementation, although it may not be as efficient as using Java Serialization in term of run time and space, however, it is a multi-platforms method that can be used with multiple programming languages and it is also human-readable that is easier for error checking. For each section, I will convert the Map of sanitized lines into a CSV file named </w:t>
-      </w:r>
-      <w:r>
-        <w:rPr>
+        <w:rPr>
+          <w:rFonts w:ascii="Times New Roman" w:eastAsia="Times New Roman" w:hAnsi="Times New Roman" w:cs="Times New Roman"/>
+        </w:rPr>
+      </w:pPr>
+      <w:r>
+        <w:rPr>
+          <w:rFonts w:ascii="Calibri" w:eastAsia="Times New Roman" w:hAnsi="Calibri" w:cs="Calibri"/>
+        </w:rPr>
+        <w:t>To verify the efficiency of implementing load and store</w:t>
+      </w:r>
+      <w:r>
+        <w:rPr>
+          <w:rFonts w:ascii="Calibri" w:eastAsia="Times New Roman" w:hAnsi="Calibri" w:cs="Calibri"/>
+        </w:rPr>
+        <w:t xml:space="preserve"> Text</w:t>
+      </w:r>
+      <w:r>
+        <w:rPr>
+          <w:rFonts w:ascii="Calibri" w:eastAsia="Times New Roman" w:hAnsi="Calibri" w:cs="Calibri"/>
+        </w:rPr>
+        <w:t xml:space="preserve"> Pre-processing Result in to CSV files, I conducted some experiments which are shown in the </w:t>
+      </w:r>
+      <w:r>
+        <w:rPr>
+          <w:rFonts w:ascii="Calibri" w:eastAsia="Times New Roman" w:hAnsi="Calibri" w:cs="Calibri"/>
           <w:i/>
         </w:rPr>
-        <w:t>&lt;</w:t>
-      </w:r>
-      <w:r>
-        <w:rPr>
-          <w:i/>
-        </w:rPr>
-        <w:t>startLine</w:t>
-      </w:r>
-      <w:r>
-        <w:rPr>
-          <w:i/>
-        </w:rPr>
-        <w:t>&gt;.data.csv</w:t>
-      </w:r>
-      <w:r>
-        <w:t xml:space="preserve">, another index CSV named </w:t>
-      </w:r>
-      <w:r>
-        <w:rPr>
-          <w:i/>
-        </w:rPr>
-        <w:t>&lt;</w:t>
-      </w:r>
-      <w:r>
-        <w:rPr>
-          <w:i/>
-        </w:rPr>
-        <w:t>startLine</w:t>
-      </w:r>
-      <w:r>
-        <w:rPr>
-          <w:i/>
-        </w:rPr>
-        <w:t>&gt;.index.csv</w:t>
-      </w:r>
-      <w:r>
-        <w:t xml:space="preserve"> will store the Trie of words as well as the index tables of occurrences.</w:t>
+        <w:t>Experiment Results Section</w:t>
+      </w:r>
+      <w:r>
+        <w:rPr>
+          <w:rFonts w:ascii="Calibri" w:eastAsia="Times New Roman" w:hAnsi="Calibri" w:cs="Calibri"/>
+        </w:rPr>
+        <w:t xml:space="preserve"> to derived the actual run</w:t>
+      </w:r>
+      <w:r>
+        <w:rPr>
+          <w:rFonts w:ascii="Calibri" w:eastAsia="Times New Roman" w:hAnsi="Calibri" w:cs="Calibri"/>
+        </w:rPr>
+        <w:t>ning</w:t>
+      </w:r>
+      <w:r>
+        <w:rPr>
+          <w:rFonts w:ascii="Calibri" w:eastAsia="Times New Roman" w:hAnsi="Calibri" w:cs="Calibri"/>
+        </w:rPr>
+        <w:t xml:space="preserve"> time of each try including i) read content directly from document, ii) road content and then store the result to files and iii) load the result from files. The run</w:t>
+      </w:r>
+      <w:r>
+        <w:rPr>
+          <w:rFonts w:ascii="Calibri" w:eastAsia="Times New Roman" w:hAnsi="Calibri" w:cs="Calibri"/>
+        </w:rPr>
+        <w:t>ning</w:t>
+      </w:r>
+      <w:r>
+        <w:rPr>
+          <w:rFonts w:ascii="Calibri" w:eastAsia="Times New Roman" w:hAnsi="Calibri" w:cs="Calibri"/>
+        </w:rPr>
+        <w:t xml:space="preserve"> time </w:t>
+      </w:r>
+      <w:r>
+        <w:rPr>
+          <w:rFonts w:ascii="Calibri" w:eastAsia="Times New Roman" w:hAnsi="Calibri" w:cs="Calibri"/>
+        </w:rPr>
+        <w:t xml:space="preserve">of </w:t>
+      </w:r>
+      <w:r>
+        <w:rPr>
+          <w:rFonts w:ascii="Calibri" w:eastAsia="Times New Roman" w:hAnsi="Calibri" w:cs="Calibri"/>
+        </w:rPr>
+        <w:t>using stored</w:t>
+      </w:r>
+      <w:r>
+        <w:rPr>
+          <w:rFonts w:ascii="Calibri" w:eastAsia="Times New Roman" w:hAnsi="Calibri" w:cs="Calibri"/>
+        </w:rPr>
+        <w:t xml:space="preserve"> pre-processing</w:t>
+      </w:r>
+      <w:r>
+        <w:rPr>
+          <w:rFonts w:ascii="Calibri" w:eastAsia="Times New Roman" w:hAnsi="Calibri" w:cs="Calibri"/>
+        </w:rPr>
+        <w:t xml:space="preserve"> result</w:t>
+      </w:r>
+      <w:r>
+        <w:rPr>
+          <w:rFonts w:ascii="Calibri" w:eastAsia="Times New Roman" w:hAnsi="Calibri" w:cs="Calibri"/>
+        </w:rPr>
+        <w:t>s</w:t>
+      </w:r>
+      <w:r>
+        <w:rPr>
+          <w:rFonts w:ascii="Calibri" w:eastAsia="Times New Roman" w:hAnsi="Calibri" w:cs="Calibri"/>
+        </w:rPr>
+        <w:t xml:space="preserve"> can be reduced by around 35% (from 5.56s to 3.59s), however, the time for</w:t>
+      </w:r>
+      <w:r>
+        <w:rPr>
+          <w:rFonts w:ascii="Calibri" w:eastAsia="Times New Roman" w:hAnsi="Calibri" w:cs="Calibri"/>
+        </w:rPr>
+        <w:t xml:space="preserve"> reading and loading at</w:t>
+      </w:r>
+      <w:r>
+        <w:rPr>
+          <w:rFonts w:ascii="Calibri" w:eastAsia="Times New Roman" w:hAnsi="Calibri" w:cs="Calibri"/>
+        </w:rPr>
+        <w:t xml:space="preserve"> the first time is increased by nearly 50% (from 5.56s to 8.22s). </w:t>
       </w:r>
     </w:p>
     <w:p>
       <w:pPr>
+        <w:spacing w:before="100" w:beforeAutospacing="1" w:after="100" w:afterAutospacing="1"/>
         <w:jc w:val="both"/>
-      </w:pPr>
+        <w:rPr>
+          <w:rFonts w:ascii="Times New Roman" w:eastAsia="Times New Roman" w:hAnsi="Times New Roman" w:cs="Times New Roman"/>
+        </w:rPr>
+      </w:pPr>
+      <w:r>
+        <w:rPr>
+          <w:rFonts w:ascii="Calibri" w:eastAsia="Times New Roman" w:hAnsi="Calibri" w:cs="Calibri"/>
+        </w:rPr>
+        <w:t>In conclusion, storing the Text Pre-processing result</w:t>
+      </w:r>
+      <w:r>
+        <w:rPr>
+          <w:rFonts w:ascii="Calibri" w:eastAsia="Times New Roman" w:hAnsi="Calibri" w:cs="Calibri"/>
+        </w:rPr>
+        <w:t>s</w:t>
+      </w:r>
+      <w:r>
+        <w:rPr>
+          <w:rFonts w:ascii="Calibri" w:eastAsia="Times New Roman" w:hAnsi="Calibri" w:cs="Calibri"/>
+        </w:rPr>
+        <w:t xml:space="preserve"> for reus</w:t>
+      </w:r>
+      <w:r>
+        <w:rPr>
+          <w:rFonts w:ascii="Calibri" w:eastAsia="Times New Roman" w:hAnsi="Calibri" w:cs="Calibri"/>
+        </w:rPr>
+        <w:t>ing</w:t>
+      </w:r>
+      <w:r>
+        <w:rPr>
+          <w:rFonts w:ascii="Calibri" w:eastAsia="Times New Roman" w:hAnsi="Calibri" w:cs="Calibri"/>
+        </w:rPr>
+        <w:t xml:space="preserve"> can significant</w:t>
+      </w:r>
+      <w:r>
+        <w:rPr>
+          <w:rFonts w:ascii="Calibri" w:eastAsia="Times New Roman" w:hAnsi="Calibri" w:cs="Calibri"/>
+        </w:rPr>
+        <w:t>ly</w:t>
+      </w:r>
+      <w:r>
+        <w:rPr>
+          <w:rFonts w:ascii="Calibri" w:eastAsia="Times New Roman" w:hAnsi="Calibri" w:cs="Calibri"/>
+        </w:rPr>
+        <w:t xml:space="preserve"> reduce the cost of Pre-processing tasks. However, we have to trade off some </w:t>
+      </w:r>
+      <w:r>
+        <w:rPr>
+          <w:rFonts w:ascii="Calibri" w:eastAsia="Times New Roman" w:hAnsi="Calibri" w:cs="Calibri"/>
+        </w:rPr>
+        <w:t xml:space="preserve">other </w:t>
+      </w:r>
+      <w:r>
+        <w:rPr>
+          <w:rFonts w:ascii="Calibri" w:eastAsia="Times New Roman" w:hAnsi="Calibri" w:cs="Calibri"/>
+        </w:rPr>
+        <w:t xml:space="preserve">resources that are the </w:t>
+      </w:r>
+      <w:r>
+        <w:rPr>
+          <w:rFonts w:ascii="Calibri" w:eastAsia="Times New Roman" w:hAnsi="Calibri" w:cs="Calibri"/>
+        </w:rPr>
+        <w:t>increase</w:t>
+      </w:r>
+      <w:r>
+        <w:rPr>
+          <w:rFonts w:ascii="Calibri" w:eastAsia="Times New Roman" w:hAnsi="Calibri" w:cs="Calibri"/>
+        </w:rPr>
+        <w:t xml:space="preserve"> of the disk space needed to store the files and the </w:t>
+      </w:r>
+      <w:r>
+        <w:rPr>
+          <w:rFonts w:ascii="Calibri" w:eastAsia="Times New Roman" w:hAnsi="Calibri" w:cs="Calibri"/>
+        </w:rPr>
+        <w:t xml:space="preserve">increase </w:t>
+      </w:r>
+      <w:r>
+        <w:rPr>
+          <w:rFonts w:ascii="Calibri" w:eastAsia="Times New Roman" w:hAnsi="Calibri" w:cs="Calibri"/>
+        </w:rPr>
+        <w:t xml:space="preserve">in running time </w:t>
+      </w:r>
+      <w:r>
+        <w:rPr>
+          <w:rFonts w:ascii="Calibri" w:eastAsia="Times New Roman" w:hAnsi="Calibri" w:cs="Calibri"/>
+        </w:rPr>
+        <w:t xml:space="preserve">of </w:t>
+      </w:r>
+      <w:r>
+        <w:rPr>
+          <w:rFonts w:ascii="Calibri" w:eastAsia="Times New Roman" w:hAnsi="Calibri" w:cs="Calibri"/>
+        </w:rPr>
+        <w:t>the fi</w:t>
+      </w:r>
+      <w:r>
+        <w:rPr>
+          <w:rFonts w:ascii="Calibri" w:eastAsia="Times New Roman" w:hAnsi="Calibri" w:cs="Calibri"/>
+        </w:rPr>
+        <w:t>r</w:t>
+      </w:r>
+      <w:r>
+        <w:rPr>
+          <w:rFonts w:ascii="Calibri" w:eastAsia="Times New Roman" w:hAnsi="Calibri" w:cs="Calibri"/>
+        </w:rPr>
+        <w:t xml:space="preserve">st </w:t>
+      </w:r>
+      <w:r>
+        <w:rPr>
+          <w:rFonts w:ascii="Calibri" w:eastAsia="Times New Roman" w:hAnsi="Calibri" w:cs="Calibri"/>
+        </w:rPr>
+        <w:t>run</w:t>
+      </w:r>
+      <w:r>
+        <w:rPr>
+          <w:rFonts w:ascii="Calibri" w:eastAsia="Times New Roman" w:hAnsi="Calibri" w:cs="Calibri"/>
+        </w:rPr>
+        <w:t xml:space="preserve">. </w:t>
+      </w:r>
     </w:p>
     <w:p>
       <w:pPr>
-        <w:jc w:val="both"/>
-      </w:pPr>
-      <w:r>
-        <w:t xml:space="preserve">By loading data directly from the document, the </w:t>
-      </w:r>
-      <w:r>
-        <w:rPr>
-          <w:i/>
-        </w:rPr>
-        <w:t>loadDocument()</w:t>
-      </w:r>
-      <w:r>
-        <w:t xml:space="preserve"> method runs with the time complexity of </w:t>
-      </w:r>
-      <w:r>
-        <w:rPr>
-          <w:b/>
-        </w:rPr>
-        <w:t>O(c)</w:t>
-      </w:r>
-      <w:r>
-        <w:t xml:space="preserve"> with </w:t>
-      </w:r>
-      <w:r>
-        <w:rPr>
-          <w:b/>
-        </w:rPr>
-        <w:t>c</w:t>
-      </w:r>
-      <w:r>
-        <w:t xml:space="preserve"> is the number of characters in the documents. However, by loading the data from the stored CSV files, it only runs with the time-complexity of </w:t>
-      </w:r>
-      <w:r>
-        <w:rPr>
-          <w:b/>
-        </w:rPr>
-        <w:t>O(w)</w:t>
-      </w:r>
-      <w:r>
-        <w:t xml:space="preserve"> with </w:t>
-      </w:r>
-      <w:r>
-        <w:rPr>
-          <w:b/>
-        </w:rPr>
-        <w:t>w</w:t>
-      </w:r>
-      <w:r>
-        <w:t xml:space="preserve"> is the number of words in the document. That is a significant improvement because </w:t>
-      </w:r>
-      <w:r>
-        <w:rPr>
-          <w:b/>
-        </w:rPr>
-        <w:t>c</w:t>
-      </w:r>
-      <w:r>
-        <w:t xml:space="preserve"> &gt;&gt; </w:t>
-      </w:r>
-      <w:r>
-        <w:rPr>
-          <w:b/>
-        </w:rPr>
-        <w:t>w</w:t>
-      </w:r>
-      <w:r>
-        <w:t>. The detailed time complexity analysis is described in the following pseudo-code fragments.</w:t>
-      </w:r>
-    </w:p>
-    <w:p>
-      <w:pPr>
-        <w:jc w:val="both"/>
-      </w:pPr>
-      <w:r>
-        <w:lastRenderedPageBreak/>
-        <w:t>To</w:t>
-      </w:r>
-      <w:r>
-        <w:rPr>
-          <w:lang w:val="vi-VN"/>
-        </w:rPr>
-        <w:t xml:space="preserve"> ver</w:t>
-      </w:r>
-      <w:r>
-        <w:t xml:space="preserve">ify the efficiency of </w:t>
-      </w:r>
-      <w:r>
-        <w:t>implementing load and store Text Pre-processing Result in to CSV files</w:t>
-      </w:r>
-      <w:r>
-        <w:t xml:space="preserve">, I conducted some experiments </w:t>
-      </w:r>
-      <w:r>
-        <w:t>which</w:t>
-      </w:r>
-      <w:r>
-        <w:t xml:space="preserve"> are shown in the Apendix</w:t>
-      </w:r>
-      <w:r>
-        <w:t xml:space="preserve"> to derived the actual run time of each</w:t>
-      </w:r>
-      <w:r>
-        <w:t xml:space="preserve"> try including i) read content directly from document, ii) road content and then store the result to files and iii) load the result from files. The run time results tthat</w:t>
-      </w:r>
-      <w:r>
-        <w:t xml:space="preserve"> the loading time </w:t>
-      </w:r>
-      <w:r>
-        <w:t xml:space="preserve">using stored result can be </w:t>
-      </w:r>
-      <w:r>
-        <w:t xml:space="preserve">reduced by around 35% (from 5.56s to 3.59s), howerver, the loading time for the first time </w:t>
-      </w:r>
-      <w:r>
-        <w:t xml:space="preserve">is </w:t>
-      </w:r>
-      <w:r>
-        <w:t>increased by nearly 50% (from 5.56s to 8.22s)</w:t>
-      </w:r>
-      <w:r>
-        <w:t>.</w:t>
-      </w:r>
-    </w:p>
-    <w:p>
-      <w:pPr>
-        <w:jc w:val="both"/>
-      </w:pPr>
-    </w:p>
-    <w:p>
-      <w:pPr>
-        <w:jc w:val="both"/>
-      </w:pPr>
-      <w:r>
-        <w:t>In conclusion</w:t>
-      </w:r>
-      <w:r>
-        <w:t>, stor</w:t>
-      </w:r>
-      <w:r>
-        <w:t xml:space="preserve">ing the Text Pre-processing result for reuse can significant reduce the cost of </w:t>
-      </w:r>
-      <w:r>
-        <w:t>Pre-</w:t>
-      </w:r>
-      <w:r>
-        <w:t>processing task</w:t>
-      </w:r>
-      <w:r>
-        <w:t>s</w:t>
-      </w:r>
-      <w:r>
-        <w:t xml:space="preserve">. However, we have to trade </w:t>
-      </w:r>
-      <w:r>
-        <w:t>off some resources that are the increasing of the disk space needed</w:t>
-      </w:r>
-      <w:r>
-        <w:t xml:space="preserve"> to store the files</w:t>
-      </w:r>
-      <w:bookmarkStart w:id="0" w:name="_GoBack"/>
-      <w:bookmarkEnd w:id="0"/>
-      <w:r>
-        <w:t xml:space="preserve"> and the run time of the first run.</w:t>
+        <w:pStyle w:val="Heading1"/>
+      </w:pPr>
+      <w:r>
+        <w:t>Time Complexity Analysis</w:t>
       </w:r>
     </w:p>
     <w:p>
@@ -498,7 +847,7 @@
       <w:tr>
         <w:trPr>
           <w:cnfStyle w:val="100000000000" w:firstRow="1" w:lastRow="0" w:firstColumn="0" w:lastColumn="0" w:oddVBand="0" w:evenVBand="0" w:oddHBand="0" w:evenHBand="0" w:firstRowFirstColumn="0" w:firstRowLastColumn="0" w:lastRowFirstColumn="0" w:lastRowLastColumn="0"/>
-          <w:trHeight w:val="75"/>
+          <w:trHeight w:val="375"/>
         </w:trPr>
         <w:tc>
           <w:tcPr>
@@ -511,14 +860,12 @@
               <w:jc w:val="center"/>
               <w:rPr>
                 <w:rFonts w:cstheme="minorHAnsi"/>
-                <w:sz w:val="22"/>
                 <w:szCs w:val="22"/>
               </w:rPr>
             </w:pPr>
             <w:r>
               <w:rPr>
                 <w:rFonts w:cstheme="minorHAnsi"/>
-                <w:sz w:val="22"/>
                 <w:szCs w:val="22"/>
               </w:rPr>
               <w:t xml:space="preserve">Load </w:t>
@@ -526,7 +873,6 @@
             <w:r>
               <w:rPr>
                 <w:rFonts w:cstheme="minorHAnsi"/>
-                <w:sz w:val="22"/>
                 <w:szCs w:val="22"/>
               </w:rPr>
               <w:t xml:space="preserve">directly </w:t>
@@ -534,7 +880,6 @@
             <w:r>
               <w:rPr>
                 <w:rFonts w:cstheme="minorHAnsi"/>
-                <w:sz w:val="22"/>
                 <w:szCs w:val="22"/>
               </w:rPr>
               <w:t xml:space="preserve">from </w:t>
@@ -542,7 +887,6 @@
             <w:r>
               <w:rPr>
                 <w:rFonts w:cstheme="minorHAnsi"/>
-                <w:sz w:val="22"/>
                 <w:szCs w:val="22"/>
               </w:rPr>
               <w:t>D</w:t>
@@ -550,7 +894,6 @@
             <w:r>
               <w:rPr>
                 <w:rFonts w:cstheme="minorHAnsi"/>
-                <w:sz w:val="22"/>
                 <w:szCs w:val="22"/>
               </w:rPr>
               <w:t>ocument</w:t>
@@ -558,7 +901,6 @@
             <w:r>
               <w:rPr>
                 <w:rFonts w:cstheme="minorHAnsi"/>
-                <w:sz w:val="22"/>
                 <w:szCs w:val="22"/>
               </w:rPr>
               <w:t xml:space="preserve"> Ps</w:t>
@@ -566,7 +908,6 @@
             <w:r>
               <w:rPr>
                 <w:rFonts w:cstheme="minorHAnsi"/>
-                <w:sz w:val="22"/>
                 <w:szCs w:val="22"/>
               </w:rPr>
               <w:t>e</w:t>
@@ -574,7 +915,6 @@
             <w:r>
               <w:rPr>
                 <w:rFonts w:cstheme="minorHAnsi"/>
-                <w:sz w:val="22"/>
                 <w:szCs w:val="22"/>
               </w:rPr>
               <w:t>udo Code</w:t>
@@ -592,14 +932,12 @@
               <w:cnfStyle w:val="100000000000" w:firstRow="1" w:lastRow="0" w:firstColumn="0" w:lastColumn="0" w:oddVBand="0" w:evenVBand="0" w:oddHBand="0" w:evenHBand="0" w:firstRowFirstColumn="0" w:firstRowLastColumn="0" w:lastRowFirstColumn="0" w:lastRowLastColumn="0"/>
               <w:rPr>
                 <w:rFonts w:cstheme="minorHAnsi"/>
-                <w:sz w:val="22"/>
                 <w:szCs w:val="22"/>
               </w:rPr>
             </w:pPr>
             <w:r>
               <w:rPr>
                 <w:rFonts w:cstheme="minorHAnsi"/>
-                <w:sz w:val="22"/>
                 <w:szCs w:val="22"/>
               </w:rPr>
               <w:t>#</w:t>
@@ -607,7 +945,6 @@
             <w:r>
               <w:rPr>
                 <w:rFonts w:cstheme="minorHAnsi"/>
-                <w:sz w:val="22"/>
                 <w:szCs w:val="22"/>
               </w:rPr>
               <w:t>Operations</w:t>
@@ -627,16 +964,16 @@
               <w:rPr>
                 <w:rFonts w:ascii="Courier New" w:hAnsi="Courier New" w:cs="Courier New"/>
                 <w:b w:val="0"/>
-                <w:sz w:val="16"/>
-                <w:szCs w:val="16"/>
-              </w:rPr>
-            </w:pPr>
-            <w:r>
-              <w:rPr>
-                <w:rFonts w:ascii="Courier New" w:hAnsi="Courier New" w:cs="Courier New"/>
-                <w:bCs w:val="0"/>
-                <w:sz w:val="16"/>
-                <w:szCs w:val="16"/>
+                <w:sz w:val="20"/>
+                <w:szCs w:val="20"/>
+              </w:rPr>
+            </w:pPr>
+            <w:r>
+              <w:rPr>
+                <w:rFonts w:ascii="Courier New" w:hAnsi="Courier New" w:cs="Courier New"/>
+                <w:bCs w:val="0"/>
+                <w:sz w:val="20"/>
+                <w:szCs w:val="20"/>
               </w:rPr>
               <w:t xml:space="preserve">Indexes </w:t>
             </w:r>
@@ -645,8 +982,8 @@
                 <w:rFonts w:ascii="Courier New" w:hAnsi="Courier New" w:cs="Courier New"/>
                 <w:b w:val="0"/>
                 <w:bCs w:val="0"/>
-                <w:sz w:val="16"/>
-                <w:szCs w:val="16"/>
+                <w:sz w:val="20"/>
+                <w:szCs w:val="20"/>
               </w:rPr>
               <w:t xml:space="preserve">&lt;- </w:t>
             </w:r>
@@ -655,8 +992,8 @@
                 <w:rFonts w:ascii="Courier New" w:hAnsi="Courier New" w:cs="Courier New"/>
                 <w:b w:val="0"/>
                 <w:bCs w:val="0"/>
-                <w:sz w:val="16"/>
-                <w:szCs w:val="16"/>
+                <w:sz w:val="20"/>
+                <w:szCs w:val="20"/>
               </w:rPr>
               <w:t>GetIndexes()</w:t>
             </w:r>
@@ -668,16 +1005,16 @@
                 <w:rFonts w:ascii="Courier New" w:hAnsi="Courier New" w:cs="Courier New"/>
                 <w:b w:val="0"/>
                 <w:bCs w:val="0"/>
-                <w:sz w:val="16"/>
-                <w:szCs w:val="16"/>
-              </w:rPr>
-            </w:pPr>
-            <w:r>
-              <w:rPr>
-                <w:rFonts w:ascii="Courier New" w:hAnsi="Courier New" w:cs="Courier New"/>
-                <w:bCs w:val="0"/>
-                <w:sz w:val="16"/>
-                <w:szCs w:val="16"/>
+                <w:sz w:val="20"/>
+                <w:szCs w:val="20"/>
+              </w:rPr>
+            </w:pPr>
+            <w:r>
+              <w:rPr>
+                <w:rFonts w:ascii="Courier New" w:hAnsi="Courier New" w:cs="Courier New"/>
+                <w:bCs w:val="0"/>
+                <w:sz w:val="20"/>
+                <w:szCs w:val="20"/>
               </w:rPr>
               <w:t>Section</w:t>
             </w:r>
@@ -685,8 +1022,8 @@
               <w:rPr>
                 <w:rFonts w:ascii="Courier New" w:hAnsi="Courier New" w:cs="Courier New"/>
                 <w:bCs w:val="0"/>
-                <w:sz w:val="16"/>
-                <w:szCs w:val="16"/>
+                <w:sz w:val="20"/>
+                <w:szCs w:val="20"/>
               </w:rPr>
               <w:t>Map</w:t>
             </w:r>
@@ -695,8 +1032,8 @@
                 <w:rFonts w:ascii="Courier New" w:hAnsi="Courier New" w:cs="Courier New"/>
                 <w:b w:val="0"/>
                 <w:bCs w:val="0"/>
-                <w:sz w:val="16"/>
-                <w:szCs w:val="16"/>
+                <w:sz w:val="20"/>
+                <w:szCs w:val="20"/>
               </w:rPr>
               <w:t xml:space="preserve"> </w:t>
             </w:r>
@@ -705,8 +1042,8 @@
                 <w:rFonts w:ascii="Courier New" w:hAnsi="Courier New" w:cs="Courier New"/>
                 <w:b w:val="0"/>
                 <w:bCs w:val="0"/>
-                <w:sz w:val="16"/>
-                <w:szCs w:val="16"/>
+                <w:sz w:val="20"/>
+                <w:szCs w:val="20"/>
                 <w:lang w:val="vi-VN"/>
               </w:rPr>
               <w:t>&lt;-</w:t>
@@ -716,8 +1053,8 @@
                 <w:rFonts w:ascii="Courier New" w:hAnsi="Courier New" w:cs="Courier New"/>
                 <w:b w:val="0"/>
                 <w:bCs w:val="0"/>
-                <w:sz w:val="16"/>
-                <w:szCs w:val="16"/>
+                <w:sz w:val="20"/>
+                <w:szCs w:val="20"/>
               </w:rPr>
               <w:t xml:space="preserve"> Empty Map of Sections</w:t>
             </w:r>
@@ -727,15 +1064,15 @@
               <w:jc w:val="both"/>
               <w:rPr>
                 <w:rFonts w:ascii="Courier New" w:hAnsi="Courier New" w:cs="Courier New"/>
-                <w:sz w:val="16"/>
-                <w:szCs w:val="16"/>
-              </w:rPr>
-            </w:pPr>
-            <w:r>
-              <w:rPr>
-                <w:rFonts w:ascii="Courier New" w:hAnsi="Courier New" w:cs="Courier New"/>
-                <w:sz w:val="16"/>
-                <w:szCs w:val="16"/>
+                <w:sz w:val="20"/>
+                <w:szCs w:val="20"/>
+              </w:rPr>
+            </w:pPr>
+            <w:r>
+              <w:rPr>
+                <w:rFonts w:ascii="Courier New" w:hAnsi="Courier New" w:cs="Courier New"/>
+                <w:sz w:val="20"/>
+                <w:szCs w:val="20"/>
               </w:rPr>
               <w:t>LineNo</w:t>
             </w:r>
@@ -743,8 +1080,8 @@
               <w:rPr>
                 <w:rFonts w:ascii="Courier New" w:hAnsi="Courier New" w:cs="Courier New"/>
                 <w:b w:val="0"/>
-                <w:sz w:val="16"/>
-                <w:szCs w:val="16"/>
+                <w:sz w:val="20"/>
+                <w:szCs w:val="20"/>
               </w:rPr>
               <w:t xml:space="preserve"> &lt;- 0</w:t>
             </w:r>
@@ -755,17 +1092,17 @@
               <w:rPr>
                 <w:rFonts w:ascii="Courier New" w:hAnsi="Courier New" w:cs="Courier New"/>
                 <w:b w:val="0"/>
-                <w:sz w:val="16"/>
-                <w:szCs w:val="16"/>
-              </w:rPr>
-            </w:pPr>
-            <w:r>
-              <w:rPr>
-                <w:rFonts w:ascii="Courier New" w:hAnsi="Courier New" w:cs="Courier New"/>
-                <w:b w:val="0"/>
-                <w:bCs w:val="0"/>
-                <w:sz w:val="16"/>
-                <w:szCs w:val="16"/>
+                <w:sz w:val="20"/>
+                <w:szCs w:val="20"/>
+              </w:rPr>
+            </w:pPr>
+            <w:r>
+              <w:rPr>
+                <w:rFonts w:ascii="Courier New" w:hAnsi="Courier New" w:cs="Courier New"/>
+                <w:b w:val="0"/>
+                <w:bCs w:val="0"/>
+                <w:sz w:val="20"/>
+                <w:szCs w:val="20"/>
               </w:rPr>
               <w:t xml:space="preserve">For each </w:t>
             </w:r>
@@ -773,8 +1110,8 @@
               <w:rPr>
                 <w:rFonts w:ascii="Courier New" w:hAnsi="Courier New" w:cs="Courier New"/>
                 <w:bCs w:val="0"/>
-                <w:sz w:val="16"/>
-                <w:szCs w:val="16"/>
+                <w:sz w:val="20"/>
+                <w:szCs w:val="20"/>
               </w:rPr>
               <w:t>Entry</w:t>
             </w:r>
@@ -783,8 +1120,8 @@
                 <w:rFonts w:ascii="Courier New" w:hAnsi="Courier New" w:cs="Courier New"/>
                 <w:b w:val="0"/>
                 <w:bCs w:val="0"/>
-                <w:sz w:val="16"/>
-                <w:szCs w:val="16"/>
+                <w:sz w:val="20"/>
+                <w:szCs w:val="20"/>
               </w:rPr>
               <w:t xml:space="preserve"> in </w:t>
             </w:r>
@@ -792,8 +1129,8 @@
               <w:rPr>
                 <w:rFonts w:ascii="Courier New" w:hAnsi="Courier New" w:cs="Courier New"/>
                 <w:bCs w:val="0"/>
-                <w:sz w:val="16"/>
-                <w:szCs w:val="16"/>
+                <w:sz w:val="20"/>
+                <w:szCs w:val="20"/>
               </w:rPr>
               <w:t>Indexes</w:t>
             </w:r>
@@ -802,8 +1139,8 @@
                 <w:rFonts w:ascii="Courier New" w:hAnsi="Courier New" w:cs="Courier New"/>
                 <w:b w:val="0"/>
                 <w:bCs w:val="0"/>
-                <w:sz w:val="16"/>
-                <w:szCs w:val="16"/>
+                <w:sz w:val="20"/>
+                <w:szCs w:val="20"/>
               </w:rPr>
               <w:t>:</w:t>
             </w:r>
@@ -814,32 +1151,32 @@
               <w:rPr>
                 <w:rFonts w:ascii="Courier New" w:hAnsi="Courier New" w:cs="Courier New"/>
                 <w:bCs w:val="0"/>
-                <w:sz w:val="16"/>
-                <w:szCs w:val="16"/>
-              </w:rPr>
-            </w:pPr>
-            <w:r>
-              <w:rPr>
-                <w:rFonts w:ascii="Courier New" w:hAnsi="Courier New" w:cs="Courier New"/>
-                <w:b w:val="0"/>
-                <w:sz w:val="16"/>
-                <w:szCs w:val="16"/>
+                <w:sz w:val="20"/>
+                <w:szCs w:val="20"/>
+              </w:rPr>
+            </w:pPr>
+            <w:r>
+              <w:rPr>
+                <w:rFonts w:ascii="Courier New" w:hAnsi="Courier New" w:cs="Courier New"/>
+                <w:b w:val="0"/>
+                <w:sz w:val="20"/>
+                <w:szCs w:val="20"/>
               </w:rPr>
               <w:t xml:space="preserve">    </w:t>
             </w:r>
             <w:r>
               <w:rPr>
                 <w:rFonts w:ascii="Courier New" w:hAnsi="Courier New" w:cs="Courier New"/>
-                <w:sz w:val="16"/>
-                <w:szCs w:val="16"/>
+                <w:sz w:val="20"/>
+                <w:szCs w:val="20"/>
               </w:rPr>
               <w:t>S</w:t>
             </w:r>
             <w:r>
               <w:rPr>
                 <w:rFonts w:ascii="Courier New" w:hAnsi="Courier New" w:cs="Courier New"/>
-                <w:sz w:val="16"/>
-                <w:szCs w:val="16"/>
+                <w:sz w:val="20"/>
+                <w:szCs w:val="20"/>
               </w:rPr>
               <w:t>ection</w:t>
             </w:r>
@@ -847,8 +1184,8 @@
               <w:rPr>
                 <w:rFonts w:ascii="Courier New" w:hAnsi="Courier New" w:cs="Courier New"/>
                 <w:b w:val="0"/>
-                <w:sz w:val="16"/>
-                <w:szCs w:val="16"/>
+                <w:sz w:val="20"/>
+                <w:szCs w:val="20"/>
               </w:rPr>
               <w:t xml:space="preserve"> &lt;- </w:t>
             </w:r>
@@ -856,8 +1193,8 @@
               <w:rPr>
                 <w:rFonts w:ascii="Courier New" w:hAnsi="Courier New" w:cs="Courier New"/>
                 <w:b w:val="0"/>
-                <w:sz w:val="16"/>
-                <w:szCs w:val="16"/>
+                <w:sz w:val="20"/>
+                <w:szCs w:val="20"/>
               </w:rPr>
               <w:t>N</w:t>
             </w:r>
@@ -865,8 +1202,8 @@
               <w:rPr>
                 <w:rFonts w:ascii="Courier New" w:hAnsi="Courier New" w:cs="Courier New"/>
                 <w:b w:val="0"/>
-                <w:sz w:val="16"/>
-                <w:szCs w:val="16"/>
+                <w:sz w:val="20"/>
+                <w:szCs w:val="20"/>
               </w:rPr>
               <w:t>ew Section</w:t>
             </w:r>
@@ -877,24 +1214,24 @@
               <w:rPr>
                 <w:rFonts w:ascii="Courier New" w:hAnsi="Courier New" w:cs="Courier New"/>
                 <w:bCs w:val="0"/>
-                <w:sz w:val="16"/>
-                <w:szCs w:val="16"/>
-              </w:rPr>
-            </w:pPr>
-            <w:r>
-              <w:rPr>
-                <w:rFonts w:ascii="Courier New" w:hAnsi="Courier New" w:cs="Courier New"/>
-                <w:b w:val="0"/>
-                <w:sz w:val="16"/>
-                <w:szCs w:val="16"/>
+                <w:sz w:val="20"/>
+                <w:szCs w:val="20"/>
+              </w:rPr>
+            </w:pPr>
+            <w:r>
+              <w:rPr>
+                <w:rFonts w:ascii="Courier New" w:hAnsi="Courier New" w:cs="Courier New"/>
+                <w:b w:val="0"/>
+                <w:sz w:val="20"/>
+                <w:szCs w:val="20"/>
               </w:rPr>
               <w:t xml:space="preserve">    </w:t>
             </w:r>
             <w:r>
               <w:rPr>
                 <w:rFonts w:ascii="Courier New" w:hAnsi="Courier New" w:cs="Courier New"/>
-                <w:sz w:val="16"/>
-                <w:szCs w:val="16"/>
+                <w:sz w:val="20"/>
+                <w:szCs w:val="20"/>
               </w:rPr>
               <w:t>Trie</w:t>
             </w:r>
@@ -902,8 +1239,8 @@
               <w:rPr>
                 <w:rFonts w:ascii="Courier New" w:hAnsi="Courier New" w:cs="Courier New"/>
                 <w:b w:val="0"/>
-                <w:sz w:val="16"/>
-                <w:szCs w:val="16"/>
+                <w:sz w:val="20"/>
+                <w:szCs w:val="20"/>
               </w:rPr>
               <w:t xml:space="preserve"> &lt;- New Trie</w:t>
             </w:r>
@@ -913,16 +1250,16 @@
               <w:jc w:val="both"/>
               <w:rPr>
                 <w:rFonts w:ascii="Courier New" w:hAnsi="Courier New" w:cs="Courier New"/>
-                <w:sz w:val="16"/>
-                <w:szCs w:val="16"/>
-              </w:rPr>
-            </w:pPr>
-            <w:r>
-              <w:rPr>
-                <w:rFonts w:ascii="Courier New" w:hAnsi="Courier New" w:cs="Courier New"/>
-                <w:bCs w:val="0"/>
-                <w:sz w:val="16"/>
-                <w:szCs w:val="16"/>
+                <w:sz w:val="20"/>
+                <w:szCs w:val="20"/>
+              </w:rPr>
+            </w:pPr>
+            <w:r>
+              <w:rPr>
+                <w:rFonts w:ascii="Courier New" w:hAnsi="Courier New" w:cs="Courier New"/>
+                <w:bCs w:val="0"/>
+                <w:sz w:val="20"/>
+                <w:szCs w:val="20"/>
               </w:rPr>
               <w:t xml:space="preserve">    Lines </w:t>
             </w:r>
@@ -931,8 +1268,8 @@
                 <w:rFonts w:ascii="Courier New" w:hAnsi="Courier New" w:cs="Courier New"/>
                 <w:b w:val="0"/>
                 <w:bCs w:val="0"/>
-                <w:sz w:val="16"/>
-                <w:szCs w:val="16"/>
+                <w:sz w:val="20"/>
+                <w:szCs w:val="20"/>
               </w:rPr>
               <w:t>&lt;- Empty Map of Lines</w:t>
             </w:r>
@@ -943,16 +1280,16 @@
               <w:rPr>
                 <w:rFonts w:ascii="Courier New" w:hAnsi="Courier New" w:cs="Courier New"/>
                 <w:bCs w:val="0"/>
-                <w:sz w:val="16"/>
-                <w:szCs w:val="16"/>
-              </w:rPr>
-            </w:pPr>
-            <w:r>
-              <w:rPr>
-                <w:rFonts w:ascii="Courier New" w:hAnsi="Courier New" w:cs="Courier New"/>
-                <w:bCs w:val="0"/>
-                <w:sz w:val="16"/>
-                <w:szCs w:val="16"/>
+                <w:sz w:val="20"/>
+                <w:szCs w:val="20"/>
+              </w:rPr>
+            </w:pPr>
+            <w:r>
+              <w:rPr>
+                <w:rFonts w:ascii="Courier New" w:hAnsi="Courier New" w:cs="Courier New"/>
+                <w:bCs w:val="0"/>
+                <w:sz w:val="20"/>
+                <w:szCs w:val="20"/>
               </w:rPr>
               <w:t xml:space="preserve">    Files </w:t>
             </w:r>
@@ -961,8 +1298,8 @@
                 <w:rFonts w:ascii="Courier New" w:hAnsi="Courier New" w:cs="Courier New"/>
                 <w:b w:val="0"/>
                 <w:bCs w:val="0"/>
-                <w:sz w:val="16"/>
-                <w:szCs w:val="16"/>
+                <w:sz w:val="20"/>
+                <w:szCs w:val="20"/>
               </w:rPr>
               <w:t>&lt;- New File(“</w:t>
             </w:r>
@@ -971,8 +1308,8 @@
                 <w:rFonts w:ascii="Courier New" w:hAnsi="Courier New" w:cs="Courier New"/>
                 <w:b w:val="0"/>
                 <w:bCs w:val="0"/>
-                <w:sz w:val="16"/>
-                <w:szCs w:val="16"/>
+                <w:sz w:val="20"/>
+                <w:szCs w:val="20"/>
               </w:rPr>
               <w:t>d</w:t>
             </w:r>
@@ -981,8 +1318,8 @@
                 <w:rFonts w:ascii="Courier New" w:hAnsi="Courier New" w:cs="Courier New"/>
                 <w:b w:val="0"/>
                 <w:bCs w:val="0"/>
-                <w:sz w:val="16"/>
-                <w:szCs w:val="16"/>
+                <w:sz w:val="20"/>
+                <w:szCs w:val="20"/>
               </w:rPr>
               <w:t>ocument.txt”)</w:t>
             </w:r>
@@ -992,17 +1329,17 @@
               <w:jc w:val="both"/>
               <w:rPr>
                 <w:rFonts w:ascii="Courier New" w:hAnsi="Courier New" w:cs="Courier New"/>
-                <w:sz w:val="16"/>
-                <w:szCs w:val="16"/>
-              </w:rPr>
-            </w:pPr>
-            <w:r>
-              <w:rPr>
-                <w:rFonts w:ascii="Courier New" w:hAnsi="Courier New" w:cs="Courier New"/>
-                <w:b w:val="0"/>
-                <w:bCs w:val="0"/>
-                <w:sz w:val="16"/>
-                <w:szCs w:val="16"/>
+                <w:sz w:val="20"/>
+                <w:szCs w:val="20"/>
+              </w:rPr>
+            </w:pPr>
+            <w:r>
+              <w:rPr>
+                <w:rFonts w:ascii="Courier New" w:hAnsi="Courier New" w:cs="Courier New"/>
+                <w:b w:val="0"/>
+                <w:bCs w:val="0"/>
+                <w:sz w:val="20"/>
+                <w:szCs w:val="20"/>
               </w:rPr>
               <w:t xml:space="preserve">    While </w:t>
             </w:r>
@@ -1010,8 +1347,8 @@
               <w:rPr>
                 <w:rFonts w:ascii="Courier New" w:hAnsi="Courier New" w:cs="Courier New"/>
                 <w:bCs w:val="0"/>
-                <w:sz w:val="16"/>
-                <w:szCs w:val="16"/>
+                <w:sz w:val="20"/>
+                <w:szCs w:val="20"/>
               </w:rPr>
               <w:t>LineNumber</w:t>
             </w:r>
@@ -1020,8 +1357,8 @@
                 <w:rFonts w:ascii="Courier New" w:hAnsi="Courier New" w:cs="Courier New"/>
                 <w:b w:val="0"/>
                 <w:bCs w:val="0"/>
-                <w:sz w:val="16"/>
-                <w:szCs w:val="16"/>
+                <w:sz w:val="20"/>
+                <w:szCs w:val="20"/>
               </w:rPr>
               <w:t xml:space="preserve"> &lt; </w:t>
             </w:r>
@@ -1029,8 +1366,8 @@
               <w:rPr>
                 <w:rFonts w:ascii="Courier New" w:hAnsi="Courier New" w:cs="Courier New"/>
                 <w:bCs w:val="0"/>
-                <w:sz w:val="16"/>
-                <w:szCs w:val="16"/>
+                <w:sz w:val="20"/>
+                <w:szCs w:val="20"/>
               </w:rPr>
               <w:t>Entry</w:t>
             </w:r>
@@ -1039,8 +1376,8 @@
                 <w:rFonts w:ascii="Courier New" w:hAnsi="Courier New" w:cs="Courier New"/>
                 <w:b w:val="0"/>
                 <w:bCs w:val="0"/>
-                <w:sz w:val="16"/>
-                <w:szCs w:val="16"/>
+                <w:sz w:val="20"/>
+                <w:szCs w:val="20"/>
               </w:rPr>
               <w:t>.LastLine</w:t>
             </w:r>
@@ -1049,8 +1386,8 @@
                 <w:rFonts w:ascii="Courier New" w:hAnsi="Courier New" w:cs="Courier New"/>
                 <w:b w:val="0"/>
                 <w:bCs w:val="0"/>
-                <w:sz w:val="16"/>
-                <w:szCs w:val="16"/>
+                <w:sz w:val="20"/>
+                <w:szCs w:val="20"/>
               </w:rPr>
               <w:t>()</w:t>
             </w:r>
@@ -1059,8 +1396,8 @@
                 <w:rFonts w:ascii="Courier New" w:hAnsi="Courier New" w:cs="Courier New"/>
                 <w:b w:val="0"/>
                 <w:bCs w:val="0"/>
-                <w:sz w:val="16"/>
-                <w:szCs w:val="16"/>
+                <w:sz w:val="20"/>
+                <w:szCs w:val="20"/>
               </w:rPr>
               <w:t>:</w:t>
             </w:r>
@@ -1072,17 +1409,17 @@
                 <w:rFonts w:ascii="Courier New" w:hAnsi="Courier New" w:cs="Courier New"/>
                 <w:b w:val="0"/>
                 <w:bCs w:val="0"/>
-                <w:sz w:val="16"/>
-                <w:szCs w:val="16"/>
-              </w:rPr>
-            </w:pPr>
-            <w:r>
-              <w:rPr>
-                <w:rFonts w:ascii="Courier New" w:hAnsi="Courier New" w:cs="Courier New"/>
-                <w:b w:val="0"/>
-                <w:bCs w:val="0"/>
-                <w:sz w:val="16"/>
-                <w:szCs w:val="16"/>
+                <w:sz w:val="20"/>
+                <w:szCs w:val="20"/>
+              </w:rPr>
+            </w:pPr>
+            <w:r>
+              <w:rPr>
+                <w:rFonts w:ascii="Courier New" w:hAnsi="Courier New" w:cs="Courier New"/>
+                <w:b w:val="0"/>
+                <w:bCs w:val="0"/>
+                <w:sz w:val="20"/>
+                <w:szCs w:val="20"/>
               </w:rPr>
               <w:t xml:space="preserve">        </w:t>
             </w:r>
@@ -1090,8 +1427,8 @@
               <w:rPr>
                 <w:rFonts w:ascii="Courier New" w:hAnsi="Courier New" w:cs="Courier New"/>
                 <w:bCs w:val="0"/>
-                <w:sz w:val="16"/>
-                <w:szCs w:val="16"/>
+                <w:sz w:val="20"/>
+                <w:szCs w:val="20"/>
               </w:rPr>
               <w:t>Line</w:t>
             </w:r>
@@ -1100,8 +1437,8 @@
                 <w:rFonts w:ascii="Courier New" w:hAnsi="Courier New" w:cs="Courier New"/>
                 <w:b w:val="0"/>
                 <w:bCs w:val="0"/>
-                <w:sz w:val="16"/>
-                <w:szCs w:val="16"/>
+                <w:sz w:val="20"/>
+                <w:szCs w:val="20"/>
               </w:rPr>
               <w:t xml:space="preserve"> &lt;- </w:t>
             </w:r>
@@ -1109,8 +1446,8 @@
               <w:rPr>
                 <w:rFonts w:ascii="Courier New" w:hAnsi="Courier New" w:cs="Courier New"/>
                 <w:bCs w:val="0"/>
-                <w:sz w:val="16"/>
-                <w:szCs w:val="16"/>
+                <w:sz w:val="20"/>
+                <w:szCs w:val="20"/>
               </w:rPr>
               <w:t>Files</w:t>
             </w:r>
@@ -1119,8 +1456,8 @@
                 <w:rFonts w:ascii="Courier New" w:hAnsi="Courier New" w:cs="Courier New"/>
                 <w:b w:val="0"/>
                 <w:bCs w:val="0"/>
-                <w:sz w:val="16"/>
-                <w:szCs w:val="16"/>
+                <w:sz w:val="20"/>
+                <w:szCs w:val="20"/>
               </w:rPr>
               <w:t>.</w:t>
             </w:r>
@@ -1129,8 +1466,8 @@
                 <w:rFonts w:ascii="Courier New" w:hAnsi="Courier New" w:cs="Courier New"/>
                 <w:b w:val="0"/>
                 <w:bCs w:val="0"/>
-                <w:sz w:val="16"/>
-                <w:szCs w:val="16"/>
+                <w:sz w:val="20"/>
+                <w:szCs w:val="20"/>
               </w:rPr>
               <w:t>R</w:t>
             </w:r>
@@ -1139,8 +1476,8 @@
                 <w:rFonts w:ascii="Courier New" w:hAnsi="Courier New" w:cs="Courier New"/>
                 <w:b w:val="0"/>
                 <w:bCs w:val="0"/>
-                <w:sz w:val="16"/>
-                <w:szCs w:val="16"/>
+                <w:sz w:val="20"/>
+                <w:szCs w:val="20"/>
               </w:rPr>
               <w:t>eadLine()</w:t>
             </w:r>
@@ -1150,15 +1487,15 @@
               <w:jc w:val="both"/>
               <w:rPr>
                 <w:rFonts w:ascii="Courier New" w:hAnsi="Courier New" w:cs="Courier New"/>
-                <w:sz w:val="16"/>
-                <w:szCs w:val="16"/>
-              </w:rPr>
-            </w:pPr>
-            <w:r>
-              <w:rPr>
-                <w:rFonts w:ascii="Courier New" w:hAnsi="Courier New" w:cs="Courier New"/>
-                <w:sz w:val="16"/>
-                <w:szCs w:val="16"/>
+                <w:sz w:val="20"/>
+                <w:szCs w:val="20"/>
+              </w:rPr>
+            </w:pPr>
+            <w:r>
+              <w:rPr>
+                <w:rFonts w:ascii="Courier New" w:hAnsi="Courier New" w:cs="Courier New"/>
+                <w:sz w:val="20"/>
+                <w:szCs w:val="20"/>
               </w:rPr>
               <w:t xml:space="preserve">        Text</w:t>
             </w:r>
@@ -1166,16 +1503,16 @@
               <w:rPr>
                 <w:rFonts w:ascii="Courier New" w:hAnsi="Courier New" w:cs="Courier New"/>
                 <w:b w:val="0"/>
-                <w:sz w:val="16"/>
-                <w:szCs w:val="16"/>
+                <w:sz w:val="20"/>
+                <w:szCs w:val="20"/>
               </w:rPr>
               <w:t xml:space="preserve"> &lt;- Sanitize(</w:t>
             </w:r>
             <w:r>
               <w:rPr>
                 <w:rFonts w:ascii="Courier New" w:hAnsi="Courier New" w:cs="Courier New"/>
-                <w:sz w:val="16"/>
-                <w:szCs w:val="16"/>
+                <w:sz w:val="20"/>
+                <w:szCs w:val="20"/>
               </w:rPr>
               <w:t>Line</w:t>
             </w:r>
@@ -1183,8 +1520,8 @@
               <w:rPr>
                 <w:rFonts w:ascii="Courier New" w:hAnsi="Courier New" w:cs="Courier New"/>
                 <w:b w:val="0"/>
-                <w:sz w:val="16"/>
-                <w:szCs w:val="16"/>
+                <w:sz w:val="20"/>
+                <w:szCs w:val="20"/>
               </w:rPr>
               <w:t xml:space="preserve">) </w:t>
             </w:r>
@@ -1195,17 +1532,17 @@
               <w:rPr>
                 <w:rFonts w:ascii="Courier New" w:hAnsi="Courier New" w:cs="Courier New"/>
                 <w:b w:val="0"/>
-                <w:sz w:val="16"/>
-                <w:szCs w:val="16"/>
-              </w:rPr>
-            </w:pPr>
-            <w:r>
-              <w:rPr>
-                <w:rFonts w:ascii="Courier New" w:hAnsi="Courier New" w:cs="Courier New"/>
-                <w:b w:val="0"/>
-                <w:bCs w:val="0"/>
-                <w:sz w:val="16"/>
-                <w:szCs w:val="16"/>
+                <w:sz w:val="20"/>
+                <w:szCs w:val="20"/>
+              </w:rPr>
+            </w:pPr>
+            <w:r>
+              <w:rPr>
+                <w:rFonts w:ascii="Courier New" w:hAnsi="Courier New" w:cs="Courier New"/>
+                <w:b w:val="0"/>
+                <w:bCs w:val="0"/>
+                <w:sz w:val="20"/>
+                <w:szCs w:val="20"/>
               </w:rPr>
               <w:t xml:space="preserve">        </w:t>
             </w:r>
@@ -1213,8 +1550,8 @@
               <w:rPr>
                 <w:rFonts w:ascii="Courier New" w:hAnsi="Courier New" w:cs="Courier New"/>
                 <w:bCs w:val="0"/>
-                <w:sz w:val="16"/>
-                <w:szCs w:val="16"/>
+                <w:sz w:val="20"/>
+                <w:szCs w:val="20"/>
               </w:rPr>
               <w:t>Lines</w:t>
             </w:r>
@@ -1223,8 +1560,8 @@
                 <w:rFonts w:ascii="Courier New" w:hAnsi="Courier New" w:cs="Courier New"/>
                 <w:b w:val="0"/>
                 <w:bCs w:val="0"/>
-                <w:sz w:val="16"/>
-                <w:szCs w:val="16"/>
+                <w:sz w:val="20"/>
+                <w:szCs w:val="20"/>
               </w:rPr>
               <w:t>.</w:t>
             </w:r>
@@ -1233,8 +1570,8 @@
                 <w:rFonts w:ascii="Courier New" w:hAnsi="Courier New" w:cs="Courier New"/>
                 <w:b w:val="0"/>
                 <w:bCs w:val="0"/>
-                <w:sz w:val="16"/>
-                <w:szCs w:val="16"/>
+                <w:sz w:val="20"/>
+                <w:szCs w:val="20"/>
               </w:rPr>
               <w:t>Add(</w:t>
             </w:r>
@@ -1242,8 +1579,8 @@
               <w:rPr>
                 <w:rFonts w:ascii="Courier New" w:hAnsi="Courier New" w:cs="Courier New"/>
                 <w:bCs w:val="0"/>
-                <w:sz w:val="16"/>
-                <w:szCs w:val="16"/>
+                <w:sz w:val="20"/>
+                <w:szCs w:val="20"/>
               </w:rPr>
               <w:t>LineNo</w:t>
             </w:r>
@@ -1252,8 +1589,8 @@
                 <w:rFonts w:ascii="Courier New" w:hAnsi="Courier New" w:cs="Courier New"/>
                 <w:b w:val="0"/>
                 <w:bCs w:val="0"/>
-                <w:sz w:val="16"/>
-                <w:szCs w:val="16"/>
+                <w:sz w:val="20"/>
+                <w:szCs w:val="20"/>
               </w:rPr>
               <w:t xml:space="preserve">, </w:t>
             </w:r>
@@ -1261,8 +1598,8 @@
               <w:rPr>
                 <w:rFonts w:ascii="Courier New" w:hAnsi="Courier New" w:cs="Courier New"/>
                 <w:bCs w:val="0"/>
-                <w:sz w:val="16"/>
-                <w:szCs w:val="16"/>
+                <w:sz w:val="20"/>
+                <w:szCs w:val="20"/>
               </w:rPr>
               <w:t>Text</w:t>
             </w:r>
@@ -1270,8 +1607,8 @@
               <w:rPr>
                 <w:rFonts w:ascii="Courier New" w:hAnsi="Courier New" w:cs="Courier New"/>
                 <w:bCs w:val="0"/>
-                <w:sz w:val="16"/>
-                <w:szCs w:val="16"/>
+                <w:sz w:val="20"/>
+                <w:szCs w:val="20"/>
               </w:rPr>
               <w:t>)</w:t>
             </w:r>
@@ -1282,24 +1619,24 @@
               <w:rPr>
                 <w:rFonts w:ascii="Courier New" w:hAnsi="Courier New" w:cs="Courier New"/>
                 <w:bCs w:val="0"/>
-                <w:sz w:val="16"/>
-                <w:szCs w:val="16"/>
-              </w:rPr>
-            </w:pPr>
-            <w:r>
-              <w:rPr>
-                <w:rFonts w:ascii="Courier New" w:hAnsi="Courier New" w:cs="Courier New"/>
-                <w:b w:val="0"/>
-                <w:sz w:val="16"/>
-                <w:szCs w:val="16"/>
+                <w:sz w:val="20"/>
+                <w:szCs w:val="20"/>
+              </w:rPr>
+            </w:pPr>
+            <w:r>
+              <w:rPr>
+                <w:rFonts w:ascii="Courier New" w:hAnsi="Courier New" w:cs="Courier New"/>
+                <w:b w:val="0"/>
+                <w:sz w:val="20"/>
+                <w:szCs w:val="20"/>
               </w:rPr>
               <w:t xml:space="preserve">        </w:t>
             </w:r>
             <w:r>
               <w:rPr>
                 <w:rFonts w:ascii="Courier New" w:hAnsi="Courier New" w:cs="Courier New"/>
-                <w:sz w:val="16"/>
-                <w:szCs w:val="16"/>
+                <w:sz w:val="20"/>
+                <w:szCs w:val="20"/>
               </w:rPr>
               <w:t>Words</w:t>
             </w:r>
@@ -1307,16 +1644,16 @@
               <w:rPr>
                 <w:rFonts w:ascii="Courier New" w:hAnsi="Courier New" w:cs="Courier New"/>
                 <w:b w:val="0"/>
-                <w:sz w:val="16"/>
-                <w:szCs w:val="16"/>
+                <w:sz w:val="20"/>
+                <w:szCs w:val="20"/>
               </w:rPr>
               <w:t xml:space="preserve"> &lt;- Tokenize(</w:t>
             </w:r>
             <w:r>
               <w:rPr>
                 <w:rFonts w:ascii="Courier New" w:hAnsi="Courier New" w:cs="Courier New"/>
-                <w:sz w:val="16"/>
-                <w:szCs w:val="16"/>
+                <w:sz w:val="20"/>
+                <w:szCs w:val="20"/>
               </w:rPr>
               <w:t>Text</w:t>
             </w:r>
@@ -1324,8 +1661,8 @@
               <w:rPr>
                 <w:rFonts w:ascii="Courier New" w:hAnsi="Courier New" w:cs="Courier New"/>
                 <w:b w:val="0"/>
-                <w:sz w:val="16"/>
-                <w:szCs w:val="16"/>
+                <w:sz w:val="20"/>
+                <w:szCs w:val="20"/>
               </w:rPr>
               <w:t>)</w:t>
             </w:r>
@@ -1336,32 +1673,32 @@
               <w:rPr>
                 <w:rFonts w:ascii="Courier New" w:hAnsi="Courier New" w:cs="Courier New"/>
                 <w:bCs w:val="0"/>
-                <w:sz w:val="16"/>
-                <w:szCs w:val="16"/>
-              </w:rPr>
-            </w:pPr>
-            <w:r>
-              <w:rPr>
-                <w:rFonts w:ascii="Courier New" w:hAnsi="Courier New" w:cs="Courier New"/>
-                <w:b w:val="0"/>
-                <w:sz w:val="16"/>
-                <w:szCs w:val="16"/>
+                <w:sz w:val="20"/>
+                <w:szCs w:val="20"/>
+              </w:rPr>
+            </w:pPr>
+            <w:r>
+              <w:rPr>
+                <w:rFonts w:ascii="Courier New" w:hAnsi="Courier New" w:cs="Courier New"/>
+                <w:b w:val="0"/>
+                <w:sz w:val="20"/>
+                <w:szCs w:val="20"/>
               </w:rPr>
               <w:t xml:space="preserve">        For each </w:t>
             </w:r>
             <w:r>
               <w:rPr>
                 <w:rFonts w:ascii="Courier New" w:hAnsi="Courier New" w:cs="Courier New"/>
-                <w:sz w:val="16"/>
-                <w:szCs w:val="16"/>
+                <w:sz w:val="20"/>
+                <w:szCs w:val="20"/>
               </w:rPr>
               <w:t>Word</w:t>
             </w:r>
             <w:r>
               <w:rPr>
                 <w:rFonts w:ascii="Courier New" w:hAnsi="Courier New" w:cs="Courier New"/>
-                <w:sz w:val="16"/>
-                <w:szCs w:val="16"/>
+                <w:sz w:val="20"/>
+                <w:szCs w:val="20"/>
               </w:rPr>
               <w:t>, Pos</w:t>
             </w:r>
@@ -1369,16 +1706,16 @@
               <w:rPr>
                 <w:rFonts w:ascii="Courier New" w:hAnsi="Courier New" w:cs="Courier New"/>
                 <w:b w:val="0"/>
-                <w:sz w:val="16"/>
-                <w:szCs w:val="16"/>
+                <w:sz w:val="20"/>
+                <w:szCs w:val="20"/>
               </w:rPr>
               <w:t xml:space="preserve"> in </w:t>
             </w:r>
             <w:r>
               <w:rPr>
                 <w:rFonts w:ascii="Courier New" w:hAnsi="Courier New" w:cs="Courier New"/>
-                <w:sz w:val="16"/>
-                <w:szCs w:val="16"/>
+                <w:sz w:val="20"/>
+                <w:szCs w:val="20"/>
               </w:rPr>
               <w:t>Words</w:t>
             </w:r>
@@ -1386,8 +1723,8 @@
               <w:rPr>
                 <w:rFonts w:ascii="Courier New" w:hAnsi="Courier New" w:cs="Courier New"/>
                 <w:b w:val="0"/>
-                <w:sz w:val="16"/>
-                <w:szCs w:val="16"/>
+                <w:sz w:val="20"/>
+                <w:szCs w:val="20"/>
               </w:rPr>
               <w:t>:</w:t>
             </w:r>
@@ -1398,24 +1735,24 @@
               <w:rPr>
                 <w:rFonts w:ascii="Courier New" w:hAnsi="Courier New" w:cs="Courier New"/>
                 <w:bCs w:val="0"/>
-                <w:sz w:val="16"/>
-                <w:szCs w:val="16"/>
-              </w:rPr>
-            </w:pPr>
-            <w:r>
-              <w:rPr>
-                <w:rFonts w:ascii="Courier New" w:hAnsi="Courier New" w:cs="Courier New"/>
-                <w:b w:val="0"/>
-                <w:sz w:val="16"/>
-                <w:szCs w:val="16"/>
+                <w:sz w:val="20"/>
+                <w:szCs w:val="20"/>
+              </w:rPr>
+            </w:pPr>
+            <w:r>
+              <w:rPr>
+                <w:rFonts w:ascii="Courier New" w:hAnsi="Courier New" w:cs="Courier New"/>
+                <w:b w:val="0"/>
+                <w:sz w:val="20"/>
+                <w:szCs w:val="20"/>
               </w:rPr>
               <w:t xml:space="preserve">            </w:t>
             </w:r>
             <w:r>
               <w:rPr>
                 <w:rFonts w:ascii="Courier New" w:hAnsi="Courier New" w:cs="Courier New"/>
-                <w:sz w:val="16"/>
-                <w:szCs w:val="16"/>
+                <w:sz w:val="20"/>
+                <w:szCs w:val="20"/>
               </w:rPr>
               <w:t>Trie</w:t>
             </w:r>
@@ -1423,8 +1760,8 @@
               <w:rPr>
                 <w:rFonts w:ascii="Courier New" w:hAnsi="Courier New" w:cs="Courier New"/>
                 <w:b w:val="0"/>
-                <w:sz w:val="16"/>
-                <w:szCs w:val="16"/>
+                <w:sz w:val="20"/>
+                <w:szCs w:val="20"/>
               </w:rPr>
               <w:t>.</w:t>
             </w:r>
@@ -1432,8 +1769,8 @@
               <w:rPr>
                 <w:rFonts w:ascii="Courier New" w:hAnsi="Courier New" w:cs="Courier New"/>
                 <w:b w:val="0"/>
-                <w:sz w:val="16"/>
-                <w:szCs w:val="16"/>
+                <w:sz w:val="20"/>
+                <w:szCs w:val="20"/>
               </w:rPr>
               <w:t>Insert</w:t>
             </w:r>
@@ -1441,16 +1778,16 @@
               <w:rPr>
                 <w:rFonts w:ascii="Courier New" w:hAnsi="Courier New" w:cs="Courier New"/>
                 <w:b w:val="0"/>
-                <w:sz w:val="16"/>
-                <w:szCs w:val="16"/>
+                <w:sz w:val="20"/>
+                <w:szCs w:val="20"/>
               </w:rPr>
               <w:t>(</w:t>
             </w:r>
             <w:r>
               <w:rPr>
                 <w:rFonts w:ascii="Courier New" w:hAnsi="Courier New" w:cs="Courier New"/>
-                <w:sz w:val="16"/>
-                <w:szCs w:val="16"/>
+                <w:sz w:val="20"/>
+                <w:szCs w:val="20"/>
               </w:rPr>
               <w:t>Word</w:t>
             </w:r>
@@ -1458,8 +1795,8 @@
               <w:rPr>
                 <w:rFonts w:ascii="Courier New" w:hAnsi="Courier New" w:cs="Courier New"/>
                 <w:b w:val="0"/>
-                <w:sz w:val="16"/>
-                <w:szCs w:val="16"/>
+                <w:sz w:val="20"/>
+                <w:szCs w:val="20"/>
               </w:rPr>
               <w:t>)</w:t>
             </w:r>
@@ -1470,16 +1807,16 @@
               <w:rPr>
                 <w:rFonts w:ascii="Courier New" w:hAnsi="Courier New" w:cs="Courier New"/>
                 <w:bCs w:val="0"/>
-                <w:sz w:val="16"/>
-                <w:szCs w:val="16"/>
-              </w:rPr>
-            </w:pPr>
-            <w:r>
-              <w:rPr>
-                <w:rFonts w:ascii="Courier New" w:hAnsi="Courier New" w:cs="Courier New"/>
-                <w:bCs w:val="0"/>
-                <w:sz w:val="16"/>
-                <w:szCs w:val="16"/>
+                <w:sz w:val="20"/>
+                <w:szCs w:val="20"/>
+              </w:rPr>
+            </w:pPr>
+            <w:r>
+              <w:rPr>
+                <w:rFonts w:ascii="Courier New" w:hAnsi="Courier New" w:cs="Courier New"/>
+                <w:bCs w:val="0"/>
+                <w:sz w:val="20"/>
+                <w:szCs w:val="20"/>
               </w:rPr>
               <w:t xml:space="preserve">            Table </w:t>
             </w:r>
@@ -1488,16 +1825,16 @@
                 <w:rFonts w:ascii="Courier New" w:hAnsi="Courier New" w:cs="Courier New"/>
                 <w:b w:val="0"/>
                 <w:bCs w:val="0"/>
-                <w:sz w:val="16"/>
-                <w:szCs w:val="16"/>
+                <w:sz w:val="20"/>
+                <w:szCs w:val="20"/>
               </w:rPr>
               <w:t xml:space="preserve">&lt;- </w:t>
             </w:r>
             <w:r>
               <w:rPr>
                 <w:rFonts w:ascii="Courier New" w:hAnsi="Courier New" w:cs="Courier New"/>
-                <w:sz w:val="16"/>
-                <w:szCs w:val="16"/>
+                <w:sz w:val="20"/>
+                <w:szCs w:val="20"/>
               </w:rPr>
               <w:t>Trie</w:t>
             </w:r>
@@ -1505,8 +1842,8 @@
               <w:rPr>
                 <w:rFonts w:ascii="Courier New" w:hAnsi="Courier New" w:cs="Courier New"/>
                 <w:b w:val="0"/>
-                <w:sz w:val="16"/>
-                <w:szCs w:val="16"/>
+                <w:sz w:val="20"/>
+                <w:szCs w:val="20"/>
               </w:rPr>
               <w:t>.</w:t>
             </w:r>
@@ -1514,8 +1851,8 @@
               <w:rPr>
                 <w:rFonts w:ascii="Courier New" w:hAnsi="Courier New" w:cs="Courier New"/>
                 <w:b w:val="0"/>
-                <w:sz w:val="16"/>
-                <w:szCs w:val="16"/>
+                <w:sz w:val="20"/>
+                <w:szCs w:val="20"/>
               </w:rPr>
               <w:t>Get</w:t>
             </w:r>
@@ -1523,16 +1860,16 @@
               <w:rPr>
                 <w:rFonts w:ascii="Courier New" w:hAnsi="Courier New" w:cs="Courier New"/>
                 <w:b w:val="0"/>
-                <w:sz w:val="16"/>
-                <w:szCs w:val="16"/>
+                <w:sz w:val="20"/>
+                <w:szCs w:val="20"/>
               </w:rPr>
               <w:t>(</w:t>
             </w:r>
             <w:r>
               <w:rPr>
                 <w:rFonts w:ascii="Courier New" w:hAnsi="Courier New" w:cs="Courier New"/>
-                <w:sz w:val="16"/>
-                <w:szCs w:val="16"/>
+                <w:sz w:val="20"/>
+                <w:szCs w:val="20"/>
               </w:rPr>
               <w:t>Word</w:t>
             </w:r>
@@ -1540,8 +1877,8 @@
               <w:rPr>
                 <w:rFonts w:ascii="Courier New" w:hAnsi="Courier New" w:cs="Courier New"/>
                 <w:b w:val="0"/>
-                <w:sz w:val="16"/>
-                <w:szCs w:val="16"/>
+                <w:sz w:val="20"/>
+                <w:szCs w:val="20"/>
               </w:rPr>
               <w:t>)</w:t>
             </w:r>
@@ -1552,16 +1889,16 @@
               <w:rPr>
                 <w:rFonts w:ascii="Courier New" w:hAnsi="Courier New" w:cs="Courier New"/>
                 <w:b w:val="0"/>
-                <w:sz w:val="16"/>
-                <w:szCs w:val="16"/>
-              </w:rPr>
-            </w:pPr>
-            <w:r>
-              <w:rPr>
-                <w:rFonts w:ascii="Courier New" w:hAnsi="Courier New" w:cs="Courier New"/>
-                <w:bCs w:val="0"/>
-                <w:sz w:val="16"/>
-                <w:szCs w:val="16"/>
+                <w:sz w:val="20"/>
+                <w:szCs w:val="20"/>
+              </w:rPr>
+            </w:pPr>
+            <w:r>
+              <w:rPr>
+                <w:rFonts w:ascii="Courier New" w:hAnsi="Courier New" w:cs="Courier New"/>
+                <w:bCs w:val="0"/>
+                <w:sz w:val="20"/>
+                <w:szCs w:val="20"/>
               </w:rPr>
               <w:t xml:space="preserve">            </w:t>
             </w:r>
@@ -1570,8 +1907,8 @@
                 <w:rFonts w:ascii="Courier New" w:hAnsi="Courier New" w:cs="Courier New"/>
                 <w:b w:val="0"/>
                 <w:bCs w:val="0"/>
-                <w:sz w:val="16"/>
-                <w:szCs w:val="16"/>
+                <w:sz w:val="20"/>
+                <w:szCs w:val="20"/>
               </w:rPr>
               <w:t xml:space="preserve">If </w:t>
             </w:r>
@@ -1579,8 +1916,8 @@
               <w:rPr>
                 <w:rFonts w:ascii="Courier New" w:hAnsi="Courier New" w:cs="Courier New"/>
                 <w:bCs w:val="0"/>
-                <w:sz w:val="16"/>
-                <w:szCs w:val="16"/>
+                <w:sz w:val="20"/>
+                <w:szCs w:val="20"/>
               </w:rPr>
               <w:t>Table</w:t>
             </w:r>
@@ -1589,8 +1926,8 @@
                 <w:rFonts w:ascii="Courier New" w:hAnsi="Courier New" w:cs="Courier New"/>
                 <w:b w:val="0"/>
                 <w:bCs w:val="0"/>
-                <w:sz w:val="16"/>
-                <w:szCs w:val="16"/>
+                <w:sz w:val="20"/>
+                <w:szCs w:val="20"/>
               </w:rPr>
               <w:t xml:space="preserve"> </w:t>
             </w:r>
@@ -1599,8 +1936,8 @@
                 <w:rFonts w:ascii="Courier New" w:hAnsi="Courier New" w:cs="Courier New"/>
                 <w:b w:val="0"/>
                 <w:bCs w:val="0"/>
-                <w:sz w:val="16"/>
-                <w:szCs w:val="16"/>
+                <w:sz w:val="20"/>
+                <w:szCs w:val="20"/>
               </w:rPr>
               <w:t>==</w:t>
             </w:r>
@@ -1609,8 +1946,8 @@
                 <w:rFonts w:ascii="Courier New" w:hAnsi="Courier New" w:cs="Courier New"/>
                 <w:b w:val="0"/>
                 <w:bCs w:val="0"/>
-                <w:sz w:val="16"/>
-                <w:szCs w:val="16"/>
+                <w:sz w:val="20"/>
+                <w:szCs w:val="20"/>
               </w:rPr>
               <w:t xml:space="preserve"> Null</w:t>
             </w:r>
@@ -1618,8 +1955,8 @@
               <w:rPr>
                 <w:rFonts w:ascii="Courier New" w:hAnsi="Courier New" w:cs="Courier New"/>
                 <w:bCs w:val="0"/>
-                <w:sz w:val="16"/>
-                <w:szCs w:val="16"/>
+                <w:sz w:val="20"/>
+                <w:szCs w:val="20"/>
               </w:rPr>
               <w:t>:</w:t>
             </w:r>
@@ -1629,8 +1966,8 @@
               <w:jc w:val="both"/>
               <w:rPr>
                 <w:rFonts w:ascii="Courier New" w:hAnsi="Courier New" w:cs="Courier New"/>
-                <w:sz w:val="16"/>
-                <w:szCs w:val="16"/>
+                <w:sz w:val="20"/>
+                <w:szCs w:val="20"/>
                 <w:lang w:val="vi-VN"/>
               </w:rPr>
             </w:pPr>
@@ -1639,8 +1976,8 @@
                 <w:rFonts w:ascii="Courier New" w:hAnsi="Courier New" w:cs="Courier New"/>
                 <w:b w:val="0"/>
                 <w:bCs w:val="0"/>
-                <w:sz w:val="16"/>
-                <w:szCs w:val="16"/>
+                <w:sz w:val="20"/>
+                <w:szCs w:val="20"/>
               </w:rPr>
               <w:t xml:space="preserve">                </w:t>
             </w:r>
@@ -1648,8 +1985,8 @@
               <w:rPr>
                 <w:rFonts w:ascii="Courier New" w:hAnsi="Courier New" w:cs="Courier New"/>
                 <w:bCs w:val="0"/>
-                <w:sz w:val="16"/>
-                <w:szCs w:val="16"/>
+                <w:sz w:val="20"/>
+                <w:szCs w:val="20"/>
               </w:rPr>
               <w:t xml:space="preserve">Table </w:t>
             </w:r>
@@ -1658,8 +1995,8 @@
                 <w:rFonts w:ascii="Courier New" w:hAnsi="Courier New" w:cs="Courier New"/>
                 <w:b w:val="0"/>
                 <w:bCs w:val="0"/>
-                <w:sz w:val="16"/>
-                <w:szCs w:val="16"/>
+                <w:sz w:val="20"/>
+                <w:szCs w:val="20"/>
               </w:rPr>
               <w:t>&lt;- New IndexTable</w:t>
             </w:r>
@@ -1671,17 +2008,17 @@
                 <w:rFonts w:ascii="Courier New" w:hAnsi="Courier New" w:cs="Courier New"/>
                 <w:b w:val="0"/>
                 <w:bCs w:val="0"/>
-                <w:sz w:val="16"/>
-                <w:szCs w:val="16"/>
-              </w:rPr>
-            </w:pPr>
-            <w:r>
-              <w:rPr>
-                <w:rFonts w:ascii="Courier New" w:hAnsi="Courier New" w:cs="Courier New"/>
-                <w:b w:val="0"/>
-                <w:bCs w:val="0"/>
-                <w:sz w:val="16"/>
-                <w:szCs w:val="16"/>
+                <w:sz w:val="20"/>
+                <w:szCs w:val="20"/>
+              </w:rPr>
+            </w:pPr>
+            <w:r>
+              <w:rPr>
+                <w:rFonts w:ascii="Courier New" w:hAnsi="Courier New" w:cs="Courier New"/>
+                <w:b w:val="0"/>
+                <w:bCs w:val="0"/>
+                <w:sz w:val="20"/>
+                <w:szCs w:val="20"/>
               </w:rPr>
               <w:t xml:space="preserve">                </w:t>
             </w:r>
@@ -1689,8 +2026,8 @@
               <w:rPr>
                 <w:rFonts w:ascii="Courier New" w:hAnsi="Courier New" w:cs="Courier New"/>
                 <w:bCs w:val="0"/>
-                <w:sz w:val="16"/>
-                <w:szCs w:val="16"/>
+                <w:sz w:val="20"/>
+                <w:szCs w:val="20"/>
               </w:rPr>
               <w:t>Trie</w:t>
             </w:r>
@@ -1699,8 +2036,8 @@
                 <w:rFonts w:ascii="Courier New" w:hAnsi="Courier New" w:cs="Courier New"/>
                 <w:b w:val="0"/>
                 <w:bCs w:val="0"/>
-                <w:sz w:val="16"/>
-                <w:szCs w:val="16"/>
+                <w:sz w:val="20"/>
+                <w:szCs w:val="20"/>
               </w:rPr>
               <w:t>.Set(</w:t>
             </w:r>
@@ -1708,8 +2045,8 @@
               <w:rPr>
                 <w:rFonts w:ascii="Courier New" w:hAnsi="Courier New" w:cs="Courier New"/>
                 <w:bCs w:val="0"/>
-                <w:sz w:val="16"/>
-                <w:szCs w:val="16"/>
+                <w:sz w:val="20"/>
+                <w:szCs w:val="20"/>
               </w:rPr>
               <w:t>Word</w:t>
             </w:r>
@@ -1718,8 +2055,8 @@
                 <w:rFonts w:ascii="Courier New" w:hAnsi="Courier New" w:cs="Courier New"/>
                 <w:b w:val="0"/>
                 <w:bCs w:val="0"/>
-                <w:sz w:val="16"/>
-                <w:szCs w:val="16"/>
+                <w:sz w:val="20"/>
+                <w:szCs w:val="20"/>
               </w:rPr>
               <w:t xml:space="preserve">, </w:t>
             </w:r>
@@ -1727,8 +2064,8 @@
               <w:rPr>
                 <w:rFonts w:ascii="Courier New" w:hAnsi="Courier New" w:cs="Courier New"/>
                 <w:bCs w:val="0"/>
-                <w:sz w:val="16"/>
-                <w:szCs w:val="16"/>
+                <w:sz w:val="20"/>
+                <w:szCs w:val="20"/>
               </w:rPr>
               <w:t>Table</w:t>
             </w:r>
@@ -1737,8 +2074,8 @@
                 <w:rFonts w:ascii="Courier New" w:hAnsi="Courier New" w:cs="Courier New"/>
                 <w:b w:val="0"/>
                 <w:bCs w:val="0"/>
-                <w:sz w:val="16"/>
-                <w:szCs w:val="16"/>
+                <w:sz w:val="20"/>
+                <w:szCs w:val="20"/>
               </w:rPr>
               <w:t>)</w:t>
             </w:r>
@@ -1748,17 +2085,17 @@
               <w:jc w:val="both"/>
               <w:rPr>
                 <w:rFonts w:ascii="Courier New" w:hAnsi="Courier New" w:cs="Courier New"/>
-                <w:sz w:val="16"/>
-                <w:szCs w:val="16"/>
-              </w:rPr>
-            </w:pPr>
-            <w:r>
-              <w:rPr>
-                <w:rFonts w:ascii="Courier New" w:hAnsi="Courier New" w:cs="Courier New"/>
-                <w:b w:val="0"/>
-                <w:bCs w:val="0"/>
-                <w:sz w:val="16"/>
-                <w:szCs w:val="16"/>
+                <w:sz w:val="20"/>
+                <w:szCs w:val="20"/>
+              </w:rPr>
+            </w:pPr>
+            <w:r>
+              <w:rPr>
+                <w:rFonts w:ascii="Courier New" w:hAnsi="Courier New" w:cs="Courier New"/>
+                <w:b w:val="0"/>
+                <w:bCs w:val="0"/>
+                <w:sz w:val="20"/>
+                <w:szCs w:val="20"/>
               </w:rPr>
               <w:t xml:space="preserve">            </w:t>
             </w:r>
@@ -1766,8 +2103,8 @@
               <w:rPr>
                 <w:rFonts w:ascii="Courier New" w:hAnsi="Courier New" w:cs="Courier New"/>
                 <w:bCs w:val="0"/>
-                <w:sz w:val="16"/>
-                <w:szCs w:val="16"/>
+                <w:sz w:val="20"/>
+                <w:szCs w:val="20"/>
               </w:rPr>
               <w:t>Table</w:t>
             </w:r>
@@ -1776,8 +2113,8 @@
                 <w:rFonts w:ascii="Courier New" w:hAnsi="Courier New" w:cs="Courier New"/>
                 <w:b w:val="0"/>
                 <w:bCs w:val="0"/>
-                <w:sz w:val="16"/>
-                <w:szCs w:val="16"/>
+                <w:sz w:val="20"/>
+                <w:szCs w:val="20"/>
               </w:rPr>
               <w:t>.Add(</w:t>
             </w:r>
@@ -1785,8 +2122,8 @@
               <w:rPr>
                 <w:rFonts w:ascii="Courier New" w:hAnsi="Courier New" w:cs="Courier New"/>
                 <w:bCs w:val="0"/>
-                <w:sz w:val="16"/>
-                <w:szCs w:val="16"/>
+                <w:sz w:val="20"/>
+                <w:szCs w:val="20"/>
               </w:rPr>
               <w:t>Pos</w:t>
             </w:r>
@@ -1795,8 +2132,8 @@
                 <w:rFonts w:ascii="Courier New" w:hAnsi="Courier New" w:cs="Courier New"/>
                 <w:b w:val="0"/>
                 <w:bCs w:val="0"/>
-                <w:sz w:val="16"/>
-                <w:szCs w:val="16"/>
+                <w:sz w:val="20"/>
+                <w:szCs w:val="20"/>
               </w:rPr>
               <w:t>)</w:t>
             </w:r>
@@ -1807,17 +2144,17 @@
               <w:rPr>
                 <w:rFonts w:ascii="Courier New" w:hAnsi="Courier New" w:cs="Courier New"/>
                 <w:b w:val="0"/>
-                <w:sz w:val="16"/>
-                <w:szCs w:val="16"/>
-              </w:rPr>
-            </w:pPr>
-            <w:r>
-              <w:rPr>
-                <w:rFonts w:ascii="Courier New" w:hAnsi="Courier New" w:cs="Courier New"/>
-                <w:b w:val="0"/>
-                <w:bCs w:val="0"/>
-                <w:sz w:val="16"/>
-                <w:szCs w:val="16"/>
+                <w:sz w:val="20"/>
+                <w:szCs w:val="20"/>
+              </w:rPr>
+            </w:pPr>
+            <w:r>
+              <w:rPr>
+                <w:rFonts w:ascii="Courier New" w:hAnsi="Courier New" w:cs="Courier New"/>
+                <w:b w:val="0"/>
+                <w:bCs w:val="0"/>
+                <w:sz w:val="20"/>
+                <w:szCs w:val="20"/>
               </w:rPr>
               <w:t xml:space="preserve">    </w:t>
             </w:r>
@@ -1825,8 +2162,8 @@
               <w:rPr>
                 <w:rFonts w:ascii="Courier New" w:hAnsi="Courier New" w:cs="Courier New"/>
                 <w:bCs w:val="0"/>
-                <w:sz w:val="16"/>
-                <w:szCs w:val="16"/>
+                <w:sz w:val="20"/>
+                <w:szCs w:val="20"/>
               </w:rPr>
               <w:t>Section</w:t>
             </w:r>
@@ -1835,8 +2172,8 @@
                 <w:rFonts w:ascii="Courier New" w:hAnsi="Courier New" w:cs="Courier New"/>
                 <w:b w:val="0"/>
                 <w:bCs w:val="0"/>
-                <w:sz w:val="16"/>
-                <w:szCs w:val="16"/>
+                <w:sz w:val="20"/>
+                <w:szCs w:val="20"/>
               </w:rPr>
               <w:t xml:space="preserve">.Trie &lt;- </w:t>
             </w:r>
@@ -1844,8 +2181,8 @@
               <w:rPr>
                 <w:rFonts w:ascii="Courier New" w:hAnsi="Courier New" w:cs="Courier New"/>
                 <w:bCs w:val="0"/>
-                <w:sz w:val="16"/>
-                <w:szCs w:val="16"/>
+                <w:sz w:val="20"/>
+                <w:szCs w:val="20"/>
               </w:rPr>
               <w:t>Trie</w:t>
             </w:r>
@@ -1857,17 +2194,17 @@
                 <w:rFonts w:ascii="Courier New" w:hAnsi="Courier New" w:cs="Courier New"/>
                 <w:b w:val="0"/>
                 <w:bCs w:val="0"/>
-                <w:sz w:val="16"/>
-                <w:szCs w:val="16"/>
-              </w:rPr>
-            </w:pPr>
-            <w:r>
-              <w:rPr>
-                <w:rFonts w:ascii="Courier New" w:hAnsi="Courier New" w:cs="Courier New"/>
-                <w:b w:val="0"/>
-                <w:bCs w:val="0"/>
-                <w:sz w:val="16"/>
-                <w:szCs w:val="16"/>
+                <w:sz w:val="20"/>
+                <w:szCs w:val="20"/>
+              </w:rPr>
+            </w:pPr>
+            <w:r>
+              <w:rPr>
+                <w:rFonts w:ascii="Courier New" w:hAnsi="Courier New" w:cs="Courier New"/>
+                <w:b w:val="0"/>
+                <w:bCs w:val="0"/>
+                <w:sz w:val="20"/>
+                <w:szCs w:val="20"/>
               </w:rPr>
               <w:t xml:space="preserve">    </w:t>
             </w:r>
@@ -1875,8 +2212,8 @@
               <w:rPr>
                 <w:rFonts w:ascii="Courier New" w:hAnsi="Courier New" w:cs="Courier New"/>
                 <w:bCs w:val="0"/>
-                <w:sz w:val="16"/>
-                <w:szCs w:val="16"/>
+                <w:sz w:val="20"/>
+                <w:szCs w:val="20"/>
               </w:rPr>
               <w:t>Section</w:t>
             </w:r>
@@ -1885,8 +2222,8 @@
                 <w:rFonts w:ascii="Courier New" w:hAnsi="Courier New" w:cs="Courier New"/>
                 <w:b w:val="0"/>
                 <w:bCs w:val="0"/>
-                <w:sz w:val="16"/>
-                <w:szCs w:val="16"/>
+                <w:sz w:val="20"/>
+                <w:szCs w:val="20"/>
               </w:rPr>
               <w:t xml:space="preserve">.Lines &lt;- </w:t>
             </w:r>
@@ -1894,8 +2231,8 @@
               <w:rPr>
                 <w:rFonts w:ascii="Courier New" w:hAnsi="Courier New" w:cs="Courier New"/>
                 <w:bCs w:val="0"/>
-                <w:sz w:val="16"/>
-                <w:szCs w:val="16"/>
+                <w:sz w:val="20"/>
+                <w:szCs w:val="20"/>
               </w:rPr>
               <w:t>Lines</w:t>
             </w:r>
@@ -1906,32 +2243,32 @@
               <w:rPr>
                 <w:rFonts w:ascii="Courier New" w:hAnsi="Courier New" w:cs="Courier New"/>
                 <w:b w:val="0"/>
-                <w:sz w:val="16"/>
-                <w:szCs w:val="16"/>
-              </w:rPr>
-            </w:pPr>
-            <w:r>
-              <w:rPr>
-                <w:rFonts w:ascii="Courier New" w:hAnsi="Courier New" w:cs="Courier New"/>
-                <w:b w:val="0"/>
-                <w:sz w:val="16"/>
-                <w:szCs w:val="16"/>
+                <w:sz w:val="20"/>
+                <w:szCs w:val="20"/>
+              </w:rPr>
+            </w:pPr>
+            <w:r>
+              <w:rPr>
+                <w:rFonts w:ascii="Courier New" w:hAnsi="Courier New" w:cs="Courier New"/>
+                <w:b w:val="0"/>
+                <w:sz w:val="20"/>
+                <w:szCs w:val="20"/>
               </w:rPr>
               <w:t xml:space="preserve">    </w:t>
             </w:r>
             <w:r>
               <w:rPr>
                 <w:rFonts w:ascii="Courier New" w:hAnsi="Courier New" w:cs="Courier New"/>
-                <w:sz w:val="16"/>
-                <w:szCs w:val="16"/>
+                <w:sz w:val="20"/>
+                <w:szCs w:val="20"/>
               </w:rPr>
               <w:t>Section</w:t>
             </w:r>
             <w:r>
               <w:rPr>
                 <w:rFonts w:ascii="Courier New" w:hAnsi="Courier New" w:cs="Courier New"/>
-                <w:sz w:val="16"/>
-                <w:szCs w:val="16"/>
+                <w:sz w:val="20"/>
+                <w:szCs w:val="20"/>
               </w:rPr>
               <w:t>Map</w:t>
             </w:r>
@@ -1939,16 +2276,16 @@
               <w:rPr>
                 <w:rFonts w:ascii="Courier New" w:hAnsi="Courier New" w:cs="Courier New"/>
                 <w:b w:val="0"/>
-                <w:sz w:val="16"/>
-                <w:szCs w:val="16"/>
+                <w:sz w:val="20"/>
+                <w:szCs w:val="20"/>
               </w:rPr>
               <w:t>.Add(</w:t>
             </w:r>
             <w:r>
               <w:rPr>
                 <w:rFonts w:ascii="Courier New" w:hAnsi="Courier New" w:cs="Courier New"/>
-                <w:sz w:val="16"/>
-                <w:szCs w:val="16"/>
+                <w:sz w:val="20"/>
+                <w:szCs w:val="20"/>
               </w:rPr>
               <w:t>Entry</w:t>
             </w:r>
@@ -1956,24 +2293,24 @@
               <w:rPr>
                 <w:rFonts w:ascii="Courier New" w:hAnsi="Courier New" w:cs="Courier New"/>
                 <w:b w:val="0"/>
-                <w:sz w:val="16"/>
-                <w:szCs w:val="16"/>
+                <w:sz w:val="20"/>
+                <w:szCs w:val="20"/>
               </w:rPr>
               <w:t xml:space="preserve">.Title(), </w:t>
             </w:r>
             <w:r>
               <w:rPr>
                 <w:rFonts w:ascii="Courier New" w:hAnsi="Courier New" w:cs="Courier New"/>
-                <w:sz w:val="16"/>
-                <w:szCs w:val="16"/>
+                <w:sz w:val="20"/>
+                <w:szCs w:val="20"/>
               </w:rPr>
               <w:t>S</w:t>
             </w:r>
             <w:r>
               <w:rPr>
                 <w:rFonts w:ascii="Courier New" w:hAnsi="Courier New" w:cs="Courier New"/>
-                <w:sz w:val="16"/>
-                <w:szCs w:val="16"/>
+                <w:sz w:val="20"/>
+                <w:szCs w:val="20"/>
               </w:rPr>
               <w:t>ection</w:t>
             </w:r>
@@ -1981,8 +2318,8 @@
               <w:rPr>
                 <w:rFonts w:ascii="Courier New" w:hAnsi="Courier New" w:cs="Courier New"/>
                 <w:b w:val="0"/>
-                <w:sz w:val="16"/>
-                <w:szCs w:val="16"/>
+                <w:sz w:val="20"/>
+                <w:szCs w:val="20"/>
               </w:rPr>
               <w:t>)</w:t>
             </w:r>
@@ -1998,23 +2335,23 @@
               <w:cnfStyle w:val="000000000000" w:firstRow="0" w:lastRow="0" w:firstColumn="0" w:lastColumn="0" w:oddVBand="0" w:evenVBand="0" w:oddHBand="0" w:evenHBand="0" w:firstRowFirstColumn="0" w:firstRowLastColumn="0" w:lastRowFirstColumn="0" w:lastRowLastColumn="0"/>
               <w:rPr>
                 <w:rFonts w:ascii="Courier New" w:hAnsi="Courier New" w:cs="Courier New"/>
-                <w:sz w:val="16"/>
-                <w:szCs w:val="16"/>
-              </w:rPr>
-            </w:pPr>
-            <w:r>
-              <w:rPr>
-                <w:rFonts w:ascii="Courier New" w:hAnsi="Courier New" w:cs="Courier New"/>
-                <w:sz w:val="16"/>
-                <w:szCs w:val="16"/>
+                <w:sz w:val="20"/>
+                <w:szCs w:val="20"/>
+              </w:rPr>
+            </w:pPr>
+            <w:r>
+              <w:rPr>
+                <w:rFonts w:ascii="Courier New" w:hAnsi="Courier New" w:cs="Courier New"/>
+                <w:sz w:val="20"/>
+                <w:szCs w:val="20"/>
               </w:rPr>
               <w:t>#sections</w:t>
             </w:r>
             <w:r>
               <w:rPr>
                 <w:rFonts w:ascii="Courier New" w:hAnsi="Courier New" w:cs="Courier New"/>
-                <w:sz w:val="16"/>
-                <w:szCs w:val="16"/>
+                <w:sz w:val="20"/>
+                <w:szCs w:val="20"/>
               </w:rPr>
               <w:t xml:space="preserve"> (s)</w:t>
             </w:r>
@@ -2025,15 +2362,15 @@
               <w:cnfStyle w:val="000000000000" w:firstRow="0" w:lastRow="0" w:firstColumn="0" w:lastColumn="0" w:oddVBand="0" w:evenVBand="0" w:oddHBand="0" w:evenHBand="0" w:firstRowFirstColumn="0" w:firstRowLastColumn="0" w:lastRowFirstColumn="0" w:lastRowLastColumn="0"/>
               <w:rPr>
                 <w:rFonts w:ascii="Courier New" w:hAnsi="Courier New" w:cs="Courier New"/>
-                <w:sz w:val="16"/>
-                <w:szCs w:val="16"/>
-              </w:rPr>
-            </w:pPr>
-            <w:r>
-              <w:rPr>
-                <w:rFonts w:ascii="Courier New" w:hAnsi="Courier New" w:cs="Courier New"/>
-                <w:sz w:val="16"/>
-                <w:szCs w:val="16"/>
+                <w:sz w:val="20"/>
+                <w:szCs w:val="20"/>
+              </w:rPr>
+            </w:pPr>
+            <w:r>
+              <w:rPr>
+                <w:rFonts w:ascii="Courier New" w:hAnsi="Courier New" w:cs="Courier New"/>
+                <w:sz w:val="20"/>
+                <w:szCs w:val="20"/>
               </w:rPr>
               <w:t>1</w:t>
             </w:r>
@@ -2044,15 +2381,15 @@
               <w:cnfStyle w:val="000000000000" w:firstRow="0" w:lastRow="0" w:firstColumn="0" w:lastColumn="0" w:oddVBand="0" w:evenVBand="0" w:oddHBand="0" w:evenHBand="0" w:firstRowFirstColumn="0" w:firstRowLastColumn="0" w:lastRowFirstColumn="0" w:lastRowLastColumn="0"/>
               <w:rPr>
                 <w:rFonts w:ascii="Courier New" w:hAnsi="Courier New" w:cs="Courier New"/>
-                <w:sz w:val="16"/>
-                <w:szCs w:val="16"/>
-              </w:rPr>
-            </w:pPr>
-            <w:r>
-              <w:rPr>
-                <w:rFonts w:ascii="Courier New" w:hAnsi="Courier New" w:cs="Courier New"/>
-                <w:sz w:val="16"/>
-                <w:szCs w:val="16"/>
+                <w:sz w:val="20"/>
+                <w:szCs w:val="20"/>
+              </w:rPr>
+            </w:pPr>
+            <w:r>
+              <w:rPr>
+                <w:rFonts w:ascii="Courier New" w:hAnsi="Courier New" w:cs="Courier New"/>
+                <w:sz w:val="20"/>
+                <w:szCs w:val="20"/>
               </w:rPr>
               <w:t>1</w:t>
             </w:r>
@@ -2063,23 +2400,23 @@
               <w:cnfStyle w:val="000000000000" w:firstRow="0" w:lastRow="0" w:firstColumn="0" w:lastColumn="0" w:oddVBand="0" w:evenVBand="0" w:oddHBand="0" w:evenHBand="0" w:firstRowFirstColumn="0" w:firstRowLastColumn="0" w:lastRowFirstColumn="0" w:lastRowLastColumn="0"/>
               <w:rPr>
                 <w:rFonts w:ascii="Courier New" w:hAnsi="Courier New" w:cs="Courier New"/>
-                <w:sz w:val="16"/>
-                <w:szCs w:val="16"/>
-              </w:rPr>
-            </w:pPr>
-            <w:r>
-              <w:rPr>
-                <w:rFonts w:ascii="Courier New" w:hAnsi="Courier New" w:cs="Courier New"/>
-                <w:sz w:val="16"/>
-                <w:szCs w:val="16"/>
+                <w:sz w:val="20"/>
+                <w:szCs w:val="20"/>
+              </w:rPr>
+            </w:pPr>
+            <w:r>
+              <w:rPr>
+                <w:rFonts w:ascii="Courier New" w:hAnsi="Courier New" w:cs="Courier New"/>
+                <w:sz w:val="20"/>
+                <w:szCs w:val="20"/>
               </w:rPr>
               <w:t>#sections</w:t>
             </w:r>
             <w:r>
               <w:rPr>
                 <w:rFonts w:ascii="Courier New" w:hAnsi="Courier New" w:cs="Courier New"/>
-                <w:sz w:val="16"/>
-                <w:szCs w:val="16"/>
+                <w:sz w:val="20"/>
+                <w:szCs w:val="20"/>
               </w:rPr>
               <w:t xml:space="preserve"> (s)</w:t>
             </w:r>
@@ -2090,15 +2427,15 @@
               <w:cnfStyle w:val="000000000000" w:firstRow="0" w:lastRow="0" w:firstColumn="0" w:lastColumn="0" w:oddVBand="0" w:evenVBand="0" w:oddHBand="0" w:evenHBand="0" w:firstRowFirstColumn="0" w:firstRowLastColumn="0" w:lastRowFirstColumn="0" w:lastRowLastColumn="0"/>
               <w:rPr>
                 <w:rFonts w:ascii="Courier New" w:hAnsi="Courier New" w:cs="Courier New"/>
-                <w:sz w:val="16"/>
-                <w:szCs w:val="16"/>
-              </w:rPr>
-            </w:pPr>
-            <w:r>
-              <w:rPr>
-                <w:rFonts w:ascii="Courier New" w:hAnsi="Courier New" w:cs="Courier New"/>
-                <w:sz w:val="16"/>
-                <w:szCs w:val="16"/>
+                <w:sz w:val="20"/>
+                <w:szCs w:val="20"/>
+              </w:rPr>
+            </w:pPr>
+            <w:r>
+              <w:rPr>
+                <w:rFonts w:ascii="Courier New" w:hAnsi="Courier New" w:cs="Courier New"/>
+                <w:sz w:val="20"/>
+                <w:szCs w:val="20"/>
               </w:rPr>
               <w:t>1</w:t>
             </w:r>
@@ -2109,15 +2446,15 @@
               <w:cnfStyle w:val="000000000000" w:firstRow="0" w:lastRow="0" w:firstColumn="0" w:lastColumn="0" w:oddVBand="0" w:evenVBand="0" w:oddHBand="0" w:evenHBand="0" w:firstRowFirstColumn="0" w:firstRowLastColumn="0" w:lastRowFirstColumn="0" w:lastRowLastColumn="0"/>
               <w:rPr>
                 <w:rFonts w:ascii="Courier New" w:hAnsi="Courier New" w:cs="Courier New"/>
-                <w:sz w:val="16"/>
-                <w:szCs w:val="16"/>
-              </w:rPr>
-            </w:pPr>
-            <w:r>
-              <w:rPr>
-                <w:rFonts w:ascii="Courier New" w:hAnsi="Courier New" w:cs="Courier New"/>
-                <w:sz w:val="16"/>
-                <w:szCs w:val="16"/>
+                <w:sz w:val="20"/>
+                <w:szCs w:val="20"/>
+              </w:rPr>
+            </w:pPr>
+            <w:r>
+              <w:rPr>
+                <w:rFonts w:ascii="Courier New" w:hAnsi="Courier New" w:cs="Courier New"/>
+                <w:sz w:val="20"/>
+                <w:szCs w:val="20"/>
               </w:rPr>
               <w:t>1</w:t>
             </w:r>
@@ -2128,15 +2465,15 @@
               <w:cnfStyle w:val="000000000000" w:firstRow="0" w:lastRow="0" w:firstColumn="0" w:lastColumn="0" w:oddVBand="0" w:evenVBand="0" w:oddHBand="0" w:evenHBand="0" w:firstRowFirstColumn="0" w:firstRowLastColumn="0" w:lastRowFirstColumn="0" w:lastRowLastColumn="0"/>
               <w:rPr>
                 <w:rFonts w:ascii="Courier New" w:hAnsi="Courier New" w:cs="Courier New"/>
-                <w:sz w:val="16"/>
-                <w:szCs w:val="16"/>
-              </w:rPr>
-            </w:pPr>
-            <w:r>
-              <w:rPr>
-                <w:rFonts w:ascii="Courier New" w:hAnsi="Courier New" w:cs="Courier New"/>
-                <w:sz w:val="16"/>
-                <w:szCs w:val="16"/>
+                <w:sz w:val="20"/>
+                <w:szCs w:val="20"/>
+              </w:rPr>
+            </w:pPr>
+            <w:r>
+              <w:rPr>
+                <w:rFonts w:ascii="Courier New" w:hAnsi="Courier New" w:cs="Courier New"/>
+                <w:sz w:val="20"/>
+                <w:szCs w:val="20"/>
               </w:rPr>
               <w:t>1</w:t>
             </w:r>
@@ -2147,15 +2484,15 @@
               <w:cnfStyle w:val="000000000000" w:firstRow="0" w:lastRow="0" w:firstColumn="0" w:lastColumn="0" w:oddVBand="0" w:evenVBand="0" w:oddHBand="0" w:evenHBand="0" w:firstRowFirstColumn="0" w:firstRowLastColumn="0" w:lastRowFirstColumn="0" w:lastRowLastColumn="0"/>
               <w:rPr>
                 <w:rFonts w:ascii="Courier New" w:hAnsi="Courier New" w:cs="Courier New"/>
-                <w:sz w:val="16"/>
-                <w:szCs w:val="16"/>
-              </w:rPr>
-            </w:pPr>
-            <w:r>
-              <w:rPr>
-                <w:rFonts w:ascii="Courier New" w:hAnsi="Courier New" w:cs="Courier New"/>
-                <w:sz w:val="16"/>
-                <w:szCs w:val="16"/>
+                <w:sz w:val="20"/>
+                <w:szCs w:val="20"/>
+              </w:rPr>
+            </w:pPr>
+            <w:r>
+              <w:rPr>
+                <w:rFonts w:ascii="Courier New" w:hAnsi="Courier New" w:cs="Courier New"/>
+                <w:sz w:val="20"/>
+                <w:szCs w:val="20"/>
               </w:rPr>
               <w:t>1</w:t>
             </w:r>
@@ -2166,31 +2503,31 @@
               <w:cnfStyle w:val="000000000000" w:firstRow="0" w:lastRow="0" w:firstColumn="0" w:lastColumn="0" w:oddVBand="0" w:evenVBand="0" w:oddHBand="0" w:evenHBand="0" w:firstRowFirstColumn="0" w:firstRowLastColumn="0" w:lastRowFirstColumn="0" w:lastRowLastColumn="0"/>
               <w:rPr>
                 <w:rFonts w:ascii="Courier New" w:hAnsi="Courier New" w:cs="Courier New"/>
-                <w:sz w:val="16"/>
-                <w:szCs w:val="16"/>
-              </w:rPr>
-            </w:pPr>
-            <w:r>
-              <w:rPr>
-                <w:rFonts w:ascii="Courier New" w:hAnsi="Courier New" w:cs="Courier New"/>
-                <w:sz w:val="16"/>
-                <w:szCs w:val="16"/>
+                <w:sz w:val="20"/>
+                <w:szCs w:val="20"/>
+              </w:rPr>
+            </w:pPr>
+            <w:r>
+              <w:rPr>
+                <w:rFonts w:ascii="Courier New" w:hAnsi="Courier New" w:cs="Courier New"/>
+                <w:sz w:val="20"/>
+                <w:szCs w:val="20"/>
               </w:rPr>
               <w:t>#lines in sect</w:t>
             </w:r>
             <w:r>
               <w:rPr>
                 <w:rFonts w:ascii="Courier New" w:hAnsi="Courier New" w:cs="Courier New"/>
-                <w:sz w:val="16"/>
-                <w:szCs w:val="16"/>
+                <w:sz w:val="20"/>
+                <w:szCs w:val="20"/>
               </w:rPr>
               <w:t>.</w:t>
             </w:r>
             <w:r>
               <w:rPr>
                 <w:rFonts w:ascii="Courier New" w:hAnsi="Courier New" w:cs="Courier New"/>
-                <w:sz w:val="16"/>
-                <w:szCs w:val="16"/>
+                <w:sz w:val="20"/>
+                <w:szCs w:val="20"/>
               </w:rPr>
               <w:t xml:space="preserve"> (n)</w:t>
             </w:r>
@@ -2201,15 +2538,15 @@
               <w:cnfStyle w:val="000000000000" w:firstRow="0" w:lastRow="0" w:firstColumn="0" w:lastColumn="0" w:oddVBand="0" w:evenVBand="0" w:oddHBand="0" w:evenHBand="0" w:firstRowFirstColumn="0" w:firstRowLastColumn="0" w:lastRowFirstColumn="0" w:lastRowLastColumn="0"/>
               <w:rPr>
                 <w:rFonts w:ascii="Courier New" w:hAnsi="Courier New" w:cs="Courier New"/>
-                <w:sz w:val="16"/>
-                <w:szCs w:val="16"/>
-              </w:rPr>
-            </w:pPr>
-            <w:r>
-              <w:rPr>
-                <w:rFonts w:ascii="Courier New" w:hAnsi="Courier New" w:cs="Courier New"/>
-                <w:sz w:val="16"/>
-                <w:szCs w:val="16"/>
+                <w:sz w:val="20"/>
+                <w:szCs w:val="20"/>
+              </w:rPr>
+            </w:pPr>
+            <w:r>
+              <w:rPr>
+                <w:rFonts w:ascii="Courier New" w:hAnsi="Courier New" w:cs="Courier New"/>
+                <w:sz w:val="20"/>
+                <w:szCs w:val="20"/>
               </w:rPr>
               <w:t>1</w:t>
             </w:r>
@@ -2220,39 +2557,39 @@
               <w:cnfStyle w:val="000000000000" w:firstRow="0" w:lastRow="0" w:firstColumn="0" w:lastColumn="0" w:oddVBand="0" w:evenVBand="0" w:oddHBand="0" w:evenHBand="0" w:firstRowFirstColumn="0" w:firstRowLastColumn="0" w:lastRowFirstColumn="0" w:lastRowLastColumn="0"/>
               <w:rPr>
                 <w:rFonts w:ascii="Courier New" w:hAnsi="Courier New" w:cs="Courier New"/>
-                <w:sz w:val="16"/>
-                <w:szCs w:val="16"/>
-              </w:rPr>
-            </w:pPr>
-            <w:r>
-              <w:rPr>
-                <w:rFonts w:ascii="Courier New" w:hAnsi="Courier New" w:cs="Courier New"/>
-                <w:sz w:val="16"/>
-                <w:szCs w:val="16"/>
+                <w:sz w:val="20"/>
+                <w:szCs w:val="20"/>
+              </w:rPr>
+            </w:pPr>
+            <w:r>
+              <w:rPr>
+                <w:rFonts w:ascii="Courier New" w:hAnsi="Courier New" w:cs="Courier New"/>
+                <w:sz w:val="20"/>
+                <w:szCs w:val="20"/>
               </w:rPr>
               <w:t>#</w:t>
             </w:r>
             <w:r>
               <w:rPr>
                 <w:rFonts w:ascii="Courier New" w:hAnsi="Courier New" w:cs="Courier New"/>
-                <w:sz w:val="16"/>
-                <w:szCs w:val="16"/>
+                <w:sz w:val="20"/>
+                <w:szCs w:val="20"/>
               </w:rPr>
               <w:t>chars</w:t>
             </w:r>
             <w:r>
               <w:rPr>
                 <w:rFonts w:ascii="Courier New" w:hAnsi="Courier New" w:cs="Courier New"/>
-                <w:sz w:val="16"/>
-                <w:szCs w:val="16"/>
+                <w:sz w:val="20"/>
+                <w:szCs w:val="20"/>
               </w:rPr>
               <w:t xml:space="preserve"> in line</w:t>
             </w:r>
             <w:r>
               <w:rPr>
                 <w:rFonts w:ascii="Courier New" w:hAnsi="Courier New" w:cs="Courier New"/>
-                <w:sz w:val="16"/>
-                <w:szCs w:val="16"/>
+                <w:sz w:val="20"/>
+                <w:szCs w:val="20"/>
               </w:rPr>
               <w:t xml:space="preserve"> (c)</w:t>
             </w:r>
@@ -2263,31 +2600,31 @@
               <w:cnfStyle w:val="000000000000" w:firstRow="0" w:lastRow="0" w:firstColumn="0" w:lastColumn="0" w:oddVBand="0" w:evenVBand="0" w:oddHBand="0" w:evenHBand="0" w:firstRowFirstColumn="0" w:firstRowLastColumn="0" w:lastRowFirstColumn="0" w:lastRowLastColumn="0"/>
               <w:rPr>
                 <w:rFonts w:ascii="Courier New" w:hAnsi="Courier New" w:cs="Courier New"/>
-                <w:sz w:val="16"/>
-                <w:szCs w:val="16"/>
-              </w:rPr>
-            </w:pPr>
-            <w:r>
-              <w:rPr>
-                <w:rFonts w:ascii="Courier New" w:hAnsi="Courier New" w:cs="Courier New"/>
-                <w:sz w:val="16"/>
-                <w:szCs w:val="16"/>
+                <w:sz w:val="20"/>
+                <w:szCs w:val="20"/>
+              </w:rPr>
+            </w:pPr>
+            <w:r>
+              <w:rPr>
+                <w:rFonts w:ascii="Courier New" w:hAnsi="Courier New" w:cs="Courier New"/>
+                <w:sz w:val="20"/>
+                <w:szCs w:val="20"/>
               </w:rPr>
               <w:t>1 (</w:t>
             </w:r>
             <w:r>
               <w:rPr>
                 <w:rFonts w:ascii="Courier New" w:hAnsi="Courier New" w:cs="Courier New"/>
-                <w:sz w:val="16"/>
-                <w:szCs w:val="16"/>
+                <w:sz w:val="20"/>
+                <w:szCs w:val="20"/>
               </w:rPr>
               <w:t>e</w:t>
             </w:r>
             <w:r>
               <w:rPr>
                 <w:rFonts w:ascii="Courier New" w:hAnsi="Courier New" w:cs="Courier New"/>
-                <w:sz w:val="16"/>
-                <w:szCs w:val="16"/>
+                <w:sz w:val="20"/>
+                <w:szCs w:val="20"/>
               </w:rPr>
               <w:t>xpected)</w:t>
             </w:r>
@@ -2298,31 +2635,31 @@
               <w:cnfStyle w:val="000000000000" w:firstRow="0" w:lastRow="0" w:firstColumn="0" w:lastColumn="0" w:oddVBand="0" w:evenVBand="0" w:oddHBand="0" w:evenHBand="0" w:firstRowFirstColumn="0" w:firstRowLastColumn="0" w:lastRowFirstColumn="0" w:lastRowLastColumn="0"/>
               <w:rPr>
                 <w:rFonts w:ascii="Courier New" w:hAnsi="Courier New" w:cs="Courier New"/>
-                <w:sz w:val="16"/>
-                <w:szCs w:val="16"/>
-              </w:rPr>
-            </w:pPr>
-            <w:r>
-              <w:rPr>
-                <w:rFonts w:ascii="Courier New" w:hAnsi="Courier New" w:cs="Courier New"/>
-                <w:sz w:val="16"/>
-                <w:szCs w:val="16"/>
+                <w:sz w:val="20"/>
+                <w:szCs w:val="20"/>
+              </w:rPr>
+            </w:pPr>
+            <w:r>
+              <w:rPr>
+                <w:rFonts w:ascii="Courier New" w:hAnsi="Courier New" w:cs="Courier New"/>
+                <w:sz w:val="20"/>
+                <w:szCs w:val="20"/>
               </w:rPr>
               <w:t>1 (</w:t>
             </w:r>
             <w:r>
               <w:rPr>
                 <w:rFonts w:ascii="Courier New" w:hAnsi="Courier New" w:cs="Courier New"/>
-                <w:sz w:val="16"/>
-                <w:szCs w:val="16"/>
+                <w:sz w:val="20"/>
+                <w:szCs w:val="20"/>
               </w:rPr>
               <w:t>e</w:t>
             </w:r>
             <w:r>
               <w:rPr>
                 <w:rFonts w:ascii="Courier New" w:hAnsi="Courier New" w:cs="Courier New"/>
-                <w:sz w:val="16"/>
-                <w:szCs w:val="16"/>
+                <w:sz w:val="20"/>
+                <w:szCs w:val="20"/>
               </w:rPr>
               <w:t>xpected)</w:t>
             </w:r>
@@ -2333,39 +2670,39 @@
               <w:cnfStyle w:val="000000000000" w:firstRow="0" w:lastRow="0" w:firstColumn="0" w:lastColumn="0" w:oddVBand="0" w:evenVBand="0" w:oddHBand="0" w:evenHBand="0" w:firstRowFirstColumn="0" w:firstRowLastColumn="0" w:lastRowFirstColumn="0" w:lastRowLastColumn="0"/>
               <w:rPr>
                 <w:rFonts w:ascii="Courier New" w:hAnsi="Courier New" w:cs="Courier New"/>
-                <w:sz w:val="16"/>
-                <w:szCs w:val="16"/>
-              </w:rPr>
-            </w:pPr>
-            <w:r>
-              <w:rPr>
-                <w:rFonts w:ascii="Courier New" w:hAnsi="Courier New" w:cs="Courier New"/>
-                <w:sz w:val="16"/>
-                <w:szCs w:val="16"/>
+                <w:sz w:val="20"/>
+                <w:szCs w:val="20"/>
+              </w:rPr>
+            </w:pPr>
+            <w:r>
+              <w:rPr>
+                <w:rFonts w:ascii="Courier New" w:hAnsi="Courier New" w:cs="Courier New"/>
+                <w:sz w:val="20"/>
+                <w:szCs w:val="20"/>
               </w:rPr>
               <w:t>#chars in line</w:t>
             </w:r>
             <w:r>
               <w:rPr>
                 <w:rFonts w:ascii="Courier New" w:hAnsi="Courier New" w:cs="Courier New"/>
-                <w:sz w:val="16"/>
-                <w:szCs w:val="16"/>
+                <w:sz w:val="20"/>
+                <w:szCs w:val="20"/>
               </w:rPr>
               <w:t xml:space="preserve"> (</w:t>
             </w:r>
             <w:r>
               <w:rPr>
                 <w:rFonts w:ascii="Courier New" w:hAnsi="Courier New" w:cs="Courier New"/>
-                <w:sz w:val="16"/>
-                <w:szCs w:val="16"/>
+                <w:sz w:val="20"/>
+                <w:szCs w:val="20"/>
               </w:rPr>
               <w:t>m</w:t>
             </w:r>
             <w:r>
               <w:rPr>
                 <w:rFonts w:ascii="Courier New" w:hAnsi="Courier New" w:cs="Courier New"/>
-                <w:sz w:val="16"/>
-                <w:szCs w:val="16"/>
+                <w:sz w:val="20"/>
+                <w:szCs w:val="20"/>
               </w:rPr>
               <w:t>)</w:t>
             </w:r>
@@ -2376,39 +2713,39 @@
               <w:cnfStyle w:val="000000000000" w:firstRow="0" w:lastRow="0" w:firstColumn="0" w:lastColumn="0" w:oddVBand="0" w:evenVBand="0" w:oddHBand="0" w:evenHBand="0" w:firstRowFirstColumn="0" w:firstRowLastColumn="0" w:lastRowFirstColumn="0" w:lastRowLastColumn="0"/>
               <w:rPr>
                 <w:rFonts w:ascii="Courier New" w:hAnsi="Courier New" w:cs="Courier New"/>
-                <w:sz w:val="16"/>
-                <w:szCs w:val="16"/>
-              </w:rPr>
-            </w:pPr>
-            <w:r>
-              <w:rPr>
-                <w:rFonts w:ascii="Courier New" w:hAnsi="Courier New" w:cs="Courier New"/>
-                <w:sz w:val="16"/>
-                <w:szCs w:val="16"/>
+                <w:sz w:val="20"/>
+                <w:szCs w:val="20"/>
+              </w:rPr>
+            </w:pPr>
+            <w:r>
+              <w:rPr>
+                <w:rFonts w:ascii="Courier New" w:hAnsi="Courier New" w:cs="Courier New"/>
+                <w:sz w:val="20"/>
+                <w:szCs w:val="20"/>
               </w:rPr>
               <w:t>#chars in word</w:t>
             </w:r>
             <w:r>
               <w:rPr>
                 <w:rFonts w:ascii="Courier New" w:hAnsi="Courier New" w:cs="Courier New"/>
-                <w:sz w:val="16"/>
-                <w:szCs w:val="16"/>
+                <w:sz w:val="20"/>
+                <w:szCs w:val="20"/>
               </w:rPr>
               <w:t xml:space="preserve"> (</w:t>
             </w:r>
             <w:r>
               <w:rPr>
                 <w:rFonts w:ascii="Courier New" w:hAnsi="Courier New" w:cs="Courier New"/>
-                <w:sz w:val="16"/>
-                <w:szCs w:val="16"/>
+                <w:sz w:val="20"/>
+                <w:szCs w:val="20"/>
               </w:rPr>
               <w:t>c</w:t>
             </w:r>
             <w:r>
               <w:rPr>
                 <w:rFonts w:ascii="Courier New" w:hAnsi="Courier New" w:cs="Courier New"/>
-                <w:sz w:val="16"/>
-                <w:szCs w:val="16"/>
+                <w:sz w:val="20"/>
+                <w:szCs w:val="20"/>
               </w:rPr>
               <w:t>)</w:t>
             </w:r>
@@ -2419,39 +2756,39 @@
               <w:cnfStyle w:val="000000000000" w:firstRow="0" w:lastRow="0" w:firstColumn="0" w:lastColumn="0" w:oddVBand="0" w:evenVBand="0" w:oddHBand="0" w:evenHBand="0" w:firstRowFirstColumn="0" w:firstRowLastColumn="0" w:lastRowFirstColumn="0" w:lastRowLastColumn="0"/>
               <w:rPr>
                 <w:rFonts w:ascii="Courier New" w:hAnsi="Courier New" w:cs="Courier New"/>
-                <w:sz w:val="16"/>
-                <w:szCs w:val="16"/>
-              </w:rPr>
-            </w:pPr>
-            <w:r>
-              <w:rPr>
-                <w:rFonts w:ascii="Courier New" w:hAnsi="Courier New" w:cs="Courier New"/>
-                <w:sz w:val="16"/>
-                <w:szCs w:val="16"/>
+                <w:sz w:val="20"/>
+                <w:szCs w:val="20"/>
+              </w:rPr>
+            </w:pPr>
+            <w:r>
+              <w:rPr>
+                <w:rFonts w:ascii="Courier New" w:hAnsi="Courier New" w:cs="Courier New"/>
+                <w:sz w:val="20"/>
+                <w:szCs w:val="20"/>
               </w:rPr>
               <w:t>#chars in word</w:t>
             </w:r>
             <w:r>
               <w:rPr>
                 <w:rFonts w:ascii="Courier New" w:hAnsi="Courier New" w:cs="Courier New"/>
-                <w:sz w:val="16"/>
-                <w:szCs w:val="16"/>
+                <w:sz w:val="20"/>
+                <w:szCs w:val="20"/>
               </w:rPr>
               <w:t xml:space="preserve"> (</w:t>
             </w:r>
             <w:r>
               <w:rPr>
                 <w:rFonts w:ascii="Courier New" w:hAnsi="Courier New" w:cs="Courier New"/>
-                <w:sz w:val="16"/>
-                <w:szCs w:val="16"/>
+                <w:sz w:val="20"/>
+                <w:szCs w:val="20"/>
               </w:rPr>
               <w:t>c</w:t>
             </w:r>
             <w:r>
               <w:rPr>
                 <w:rFonts w:ascii="Courier New" w:hAnsi="Courier New" w:cs="Courier New"/>
-                <w:sz w:val="16"/>
-                <w:szCs w:val="16"/>
+                <w:sz w:val="20"/>
+                <w:szCs w:val="20"/>
               </w:rPr>
               <w:t>)</w:t>
             </w:r>
@@ -2462,15 +2799,15 @@
               <w:cnfStyle w:val="000000000000" w:firstRow="0" w:lastRow="0" w:firstColumn="0" w:lastColumn="0" w:oddVBand="0" w:evenVBand="0" w:oddHBand="0" w:evenHBand="0" w:firstRowFirstColumn="0" w:firstRowLastColumn="0" w:lastRowFirstColumn="0" w:lastRowLastColumn="0"/>
               <w:rPr>
                 <w:rFonts w:ascii="Courier New" w:hAnsi="Courier New" w:cs="Courier New"/>
-                <w:sz w:val="16"/>
-                <w:szCs w:val="16"/>
-              </w:rPr>
-            </w:pPr>
-            <w:r>
-              <w:rPr>
-                <w:rFonts w:ascii="Courier New" w:hAnsi="Courier New" w:cs="Courier New"/>
-                <w:sz w:val="16"/>
-                <w:szCs w:val="16"/>
+                <w:sz w:val="20"/>
+                <w:szCs w:val="20"/>
+              </w:rPr>
+            </w:pPr>
+            <w:r>
+              <w:rPr>
+                <w:rFonts w:ascii="Courier New" w:hAnsi="Courier New" w:cs="Courier New"/>
+                <w:sz w:val="20"/>
+                <w:szCs w:val="20"/>
               </w:rPr>
               <w:t>1</w:t>
             </w:r>
@@ -2481,15 +2818,15 @@
               <w:cnfStyle w:val="000000000000" w:firstRow="0" w:lastRow="0" w:firstColumn="0" w:lastColumn="0" w:oddVBand="0" w:evenVBand="0" w:oddHBand="0" w:evenHBand="0" w:firstRowFirstColumn="0" w:firstRowLastColumn="0" w:lastRowFirstColumn="0" w:lastRowLastColumn="0"/>
               <w:rPr>
                 <w:rFonts w:ascii="Courier New" w:hAnsi="Courier New" w:cs="Courier New"/>
-                <w:sz w:val="16"/>
-                <w:szCs w:val="16"/>
-              </w:rPr>
-            </w:pPr>
-            <w:r>
-              <w:rPr>
-                <w:rFonts w:ascii="Courier New" w:hAnsi="Courier New" w:cs="Courier New"/>
-                <w:sz w:val="16"/>
-                <w:szCs w:val="16"/>
+                <w:sz w:val="20"/>
+                <w:szCs w:val="20"/>
+              </w:rPr>
+            </w:pPr>
+            <w:r>
+              <w:rPr>
+                <w:rFonts w:ascii="Courier New" w:hAnsi="Courier New" w:cs="Courier New"/>
+                <w:sz w:val="20"/>
+                <w:szCs w:val="20"/>
               </w:rPr>
               <w:t>1</w:t>
             </w:r>
@@ -2500,39 +2837,39 @@
               <w:cnfStyle w:val="000000000000" w:firstRow="0" w:lastRow="0" w:firstColumn="0" w:lastColumn="0" w:oddVBand="0" w:evenVBand="0" w:oddHBand="0" w:evenHBand="0" w:firstRowFirstColumn="0" w:firstRowLastColumn="0" w:lastRowFirstColumn="0" w:lastRowLastColumn="0"/>
               <w:rPr>
                 <w:rFonts w:ascii="Courier New" w:hAnsi="Courier New" w:cs="Courier New"/>
-                <w:sz w:val="16"/>
-                <w:szCs w:val="16"/>
-              </w:rPr>
-            </w:pPr>
-            <w:r>
-              <w:rPr>
-                <w:rFonts w:ascii="Courier New" w:hAnsi="Courier New" w:cs="Courier New"/>
-                <w:sz w:val="16"/>
-                <w:szCs w:val="16"/>
+                <w:sz w:val="20"/>
+                <w:szCs w:val="20"/>
+              </w:rPr>
+            </w:pPr>
+            <w:r>
+              <w:rPr>
+                <w:rFonts w:ascii="Courier New" w:hAnsi="Courier New" w:cs="Courier New"/>
+                <w:sz w:val="20"/>
+                <w:szCs w:val="20"/>
               </w:rPr>
               <w:t>#chars in word</w:t>
             </w:r>
             <w:r>
               <w:rPr>
                 <w:rFonts w:ascii="Courier New" w:hAnsi="Courier New" w:cs="Courier New"/>
-                <w:sz w:val="16"/>
-                <w:szCs w:val="16"/>
+                <w:sz w:val="20"/>
+                <w:szCs w:val="20"/>
               </w:rPr>
               <w:t xml:space="preserve"> (</w:t>
             </w:r>
             <w:r>
               <w:rPr>
                 <w:rFonts w:ascii="Courier New" w:hAnsi="Courier New" w:cs="Courier New"/>
-                <w:sz w:val="16"/>
-                <w:szCs w:val="16"/>
+                <w:sz w:val="20"/>
+                <w:szCs w:val="20"/>
               </w:rPr>
               <w:t>c</w:t>
             </w:r>
             <w:r>
               <w:rPr>
                 <w:rFonts w:ascii="Courier New" w:hAnsi="Courier New" w:cs="Courier New"/>
-                <w:sz w:val="16"/>
-                <w:szCs w:val="16"/>
+                <w:sz w:val="20"/>
+                <w:szCs w:val="20"/>
               </w:rPr>
               <w:t>)</w:t>
             </w:r>
@@ -2543,31 +2880,31 @@
               <w:cnfStyle w:val="000000000000" w:firstRow="0" w:lastRow="0" w:firstColumn="0" w:lastColumn="0" w:oddVBand="0" w:evenVBand="0" w:oddHBand="0" w:evenHBand="0" w:firstRowFirstColumn="0" w:firstRowLastColumn="0" w:lastRowFirstColumn="0" w:lastRowLastColumn="0"/>
               <w:rPr>
                 <w:rFonts w:ascii="Courier New" w:hAnsi="Courier New" w:cs="Courier New"/>
-                <w:sz w:val="16"/>
-                <w:szCs w:val="16"/>
-              </w:rPr>
-            </w:pPr>
-            <w:r>
-              <w:rPr>
-                <w:rFonts w:ascii="Courier New" w:hAnsi="Courier New" w:cs="Courier New"/>
-                <w:sz w:val="16"/>
-                <w:szCs w:val="16"/>
+                <w:sz w:val="20"/>
+                <w:szCs w:val="20"/>
+              </w:rPr>
+            </w:pPr>
+            <w:r>
+              <w:rPr>
+                <w:rFonts w:ascii="Courier New" w:hAnsi="Courier New" w:cs="Courier New"/>
+                <w:sz w:val="20"/>
+                <w:szCs w:val="20"/>
               </w:rPr>
               <w:t>1 (</w:t>
             </w:r>
             <w:r>
               <w:rPr>
                 <w:rFonts w:ascii="Courier New" w:hAnsi="Courier New" w:cs="Courier New"/>
-                <w:sz w:val="16"/>
-                <w:szCs w:val="16"/>
+                <w:sz w:val="20"/>
+                <w:szCs w:val="20"/>
               </w:rPr>
               <w:t>e</w:t>
             </w:r>
             <w:r>
               <w:rPr>
                 <w:rFonts w:ascii="Courier New" w:hAnsi="Courier New" w:cs="Courier New"/>
-                <w:sz w:val="16"/>
-                <w:szCs w:val="16"/>
+                <w:sz w:val="20"/>
+                <w:szCs w:val="20"/>
               </w:rPr>
               <w:t>xpected)</w:t>
             </w:r>
@@ -2578,15 +2915,15 @@
               <w:cnfStyle w:val="000000000000" w:firstRow="0" w:lastRow="0" w:firstColumn="0" w:lastColumn="0" w:oddVBand="0" w:evenVBand="0" w:oddHBand="0" w:evenHBand="0" w:firstRowFirstColumn="0" w:firstRowLastColumn="0" w:lastRowFirstColumn="0" w:lastRowLastColumn="0"/>
               <w:rPr>
                 <w:rFonts w:ascii="Courier New" w:hAnsi="Courier New" w:cs="Courier New"/>
-                <w:sz w:val="16"/>
-                <w:szCs w:val="16"/>
-              </w:rPr>
-            </w:pPr>
-            <w:r>
-              <w:rPr>
-                <w:rFonts w:ascii="Courier New" w:hAnsi="Courier New" w:cs="Courier New"/>
-                <w:sz w:val="16"/>
-                <w:szCs w:val="16"/>
+                <w:sz w:val="20"/>
+                <w:szCs w:val="20"/>
+              </w:rPr>
+            </w:pPr>
+            <w:r>
+              <w:rPr>
+                <w:rFonts w:ascii="Courier New" w:hAnsi="Courier New" w:cs="Courier New"/>
+                <w:sz w:val="20"/>
+                <w:szCs w:val="20"/>
               </w:rPr>
               <w:t>1</w:t>
             </w:r>
@@ -2597,15 +2934,15 @@
               <w:cnfStyle w:val="000000000000" w:firstRow="0" w:lastRow="0" w:firstColumn="0" w:lastColumn="0" w:oddVBand="0" w:evenVBand="0" w:oddHBand="0" w:evenHBand="0" w:firstRowFirstColumn="0" w:firstRowLastColumn="0" w:lastRowFirstColumn="0" w:lastRowLastColumn="0"/>
               <w:rPr>
                 <w:rFonts w:ascii="Courier New" w:hAnsi="Courier New" w:cs="Courier New"/>
-                <w:sz w:val="16"/>
-                <w:szCs w:val="16"/>
-              </w:rPr>
-            </w:pPr>
-            <w:r>
-              <w:rPr>
-                <w:rFonts w:ascii="Courier New" w:hAnsi="Courier New" w:cs="Courier New"/>
-                <w:sz w:val="16"/>
-                <w:szCs w:val="16"/>
+                <w:sz w:val="20"/>
+                <w:szCs w:val="20"/>
+              </w:rPr>
+            </w:pPr>
+            <w:r>
+              <w:rPr>
+                <w:rFonts w:ascii="Courier New" w:hAnsi="Courier New" w:cs="Courier New"/>
+                <w:sz w:val="20"/>
+                <w:szCs w:val="20"/>
               </w:rPr>
               <w:t>1</w:t>
             </w:r>
@@ -2616,31 +2953,31 @@
               <w:cnfStyle w:val="000000000000" w:firstRow="0" w:lastRow="0" w:firstColumn="0" w:lastColumn="0" w:oddVBand="0" w:evenVBand="0" w:oddHBand="0" w:evenHBand="0" w:firstRowFirstColumn="0" w:firstRowLastColumn="0" w:lastRowFirstColumn="0" w:lastRowLastColumn="0"/>
               <w:rPr>
                 <w:rFonts w:ascii="Courier New" w:hAnsi="Courier New" w:cs="Courier New"/>
-                <w:sz w:val="16"/>
-                <w:szCs w:val="16"/>
-              </w:rPr>
-            </w:pPr>
-            <w:r>
-              <w:rPr>
-                <w:rFonts w:ascii="Courier New" w:hAnsi="Courier New" w:cs="Courier New"/>
-                <w:sz w:val="16"/>
-                <w:szCs w:val="16"/>
+                <w:sz w:val="20"/>
+                <w:szCs w:val="20"/>
+              </w:rPr>
+            </w:pPr>
+            <w:r>
+              <w:rPr>
+                <w:rFonts w:ascii="Courier New" w:hAnsi="Courier New" w:cs="Courier New"/>
+                <w:sz w:val="20"/>
+                <w:szCs w:val="20"/>
               </w:rPr>
               <w:t>1 (</w:t>
             </w:r>
             <w:r>
               <w:rPr>
                 <w:rFonts w:ascii="Courier New" w:hAnsi="Courier New" w:cs="Courier New"/>
-                <w:sz w:val="16"/>
-                <w:szCs w:val="16"/>
+                <w:sz w:val="20"/>
+                <w:szCs w:val="20"/>
               </w:rPr>
               <w:t>e</w:t>
             </w:r>
             <w:r>
               <w:rPr>
                 <w:rFonts w:ascii="Courier New" w:hAnsi="Courier New" w:cs="Courier New"/>
-                <w:sz w:val="16"/>
-                <w:szCs w:val="16"/>
+                <w:sz w:val="20"/>
+                <w:szCs w:val="20"/>
               </w:rPr>
               <w:t>xpected)</w:t>
             </w:r>
@@ -2669,7 +3006,6 @@
               <w:rPr>
                 <w:rFonts w:cstheme="minorHAnsi"/>
                 <w:b w:val="0"/>
-                <w:sz w:val="22"/>
                 <w:szCs w:val="22"/>
               </w:rPr>
               <w:t xml:space="preserve">Accumulated: </w:t>
@@ -2677,7 +3013,6 @@
             <w:r>
               <w:rPr>
                 <w:rFonts w:cstheme="minorHAnsi"/>
-                <w:sz w:val="22"/>
                 <w:szCs w:val="22"/>
               </w:rPr>
               <w:t>s + s(n(</w:t>
@@ -2685,7 +3020,6 @@
             <w:r>
               <w:rPr>
                 <w:rFonts w:cstheme="minorHAnsi"/>
-                <w:sz w:val="22"/>
                 <w:szCs w:val="22"/>
               </w:rPr>
               <w:t>m</w:t>
@@ -2693,7 +3027,6 @@
             <w:r>
               <w:rPr>
                 <w:rFonts w:cstheme="minorHAnsi"/>
-                <w:sz w:val="22"/>
                 <w:szCs w:val="22"/>
               </w:rPr>
               <w:t xml:space="preserve"> + </w:t>
@@ -2701,7 +3034,6 @@
             <w:r>
               <w:rPr>
                 <w:rFonts w:cstheme="minorHAnsi"/>
-                <w:sz w:val="22"/>
                 <w:szCs w:val="22"/>
               </w:rPr>
               <w:t>m</w:t>
@@ -2709,7 +3041,6 @@
             <w:r>
               <w:rPr>
                 <w:rFonts w:cstheme="minorHAnsi"/>
-                <w:sz w:val="22"/>
                 <w:szCs w:val="22"/>
               </w:rPr>
               <w:t>(3</w:t>
@@ -2717,7 +3048,6 @@
             <w:r>
               <w:rPr>
                 <w:rFonts w:cstheme="minorHAnsi"/>
-                <w:sz w:val="22"/>
                 <w:szCs w:val="22"/>
               </w:rPr>
               <w:t>c</w:t>
@@ -2725,7 +3055,6 @@
             <w:r>
               <w:rPr>
                 <w:rFonts w:cstheme="minorHAnsi"/>
-                <w:sz w:val="22"/>
                 <w:szCs w:val="22"/>
               </w:rPr>
               <w:t xml:space="preserve">))) </w:t>
@@ -2733,7 +3062,6 @@
             <w:r>
               <w:rPr>
                 <w:rFonts w:cstheme="minorHAnsi"/>
-                <w:sz w:val="22"/>
                 <w:szCs w:val="22"/>
               </w:rPr>
               <w:sym w:font="Symbol" w:char="F0BB"/>
@@ -2741,7 +3069,6 @@
             <w:r>
               <w:rPr>
                 <w:rFonts w:cstheme="minorHAnsi"/>
-                <w:sz w:val="22"/>
                 <w:szCs w:val="22"/>
               </w:rPr>
               <w:t xml:space="preserve"> </w:t>
@@ -2749,7 +3076,6 @@
             <w:r>
               <w:rPr>
                 <w:rFonts w:cstheme="minorHAnsi"/>
-                <w:sz w:val="22"/>
                 <w:szCs w:val="22"/>
               </w:rPr>
               <w:t>s</w:t>
@@ -2757,7 +3083,6 @@
             <w:r>
               <w:rPr>
                 <w:rFonts w:cstheme="minorHAnsi"/>
-                <w:sz w:val="22"/>
                 <w:szCs w:val="22"/>
               </w:rPr>
               <w:t>nmc</w:t>
@@ -2765,7 +3090,6 @@
             <w:r>
               <w:rPr>
                 <w:rFonts w:cstheme="minorHAnsi"/>
-                <w:sz w:val="22"/>
                 <w:szCs w:val="22"/>
               </w:rPr>
               <w:t xml:space="preserve">. </w:t>
@@ -2774,7 +3098,6 @@
               <w:rPr>
                 <w:rFonts w:cstheme="minorHAnsi"/>
                 <w:b w:val="0"/>
-                <w:sz w:val="22"/>
                 <w:szCs w:val="22"/>
               </w:rPr>
               <w:t>Since</w:t>
@@ -2783,7 +3106,6 @@
               <w:rPr>
                 <w:rFonts w:cstheme="minorHAnsi"/>
                 <w:b w:val="0"/>
-                <w:sz w:val="22"/>
                 <w:szCs w:val="22"/>
               </w:rPr>
               <w:t xml:space="preserve"> </w:t>
@@ -2791,7 +3113,6 @@
             <w:r>
               <w:rPr>
                 <w:rFonts w:cstheme="minorHAnsi"/>
-                <w:sz w:val="22"/>
                 <w:szCs w:val="22"/>
               </w:rPr>
               <w:t>c</w:t>
@@ -2800,7 +3121,6 @@
               <w:rPr>
                 <w:rFonts w:cstheme="minorHAnsi"/>
                 <w:b w:val="0"/>
-                <w:sz w:val="22"/>
                 <w:szCs w:val="22"/>
               </w:rPr>
               <w:t xml:space="preserve"> can be considered as constant, then the time complexity can b</w:t>
@@ -2809,7 +3129,6 @@
               <w:rPr>
                 <w:rFonts w:cstheme="minorHAnsi"/>
                 <w:b w:val="0"/>
-                <w:sz w:val="22"/>
                 <w:szCs w:val="22"/>
               </w:rPr>
               <w:t xml:space="preserve">e considered as </w:t>
@@ -2817,7 +3136,6 @@
             <w:r>
               <w:rPr>
                 <w:rFonts w:cstheme="minorHAnsi"/>
-                <w:sz w:val="22"/>
                 <w:szCs w:val="22"/>
               </w:rPr>
               <w:t>O(</w:t>
@@ -2825,7 +3143,6 @@
             <w:r>
               <w:rPr>
                 <w:rFonts w:cstheme="minorHAnsi"/>
-                <w:sz w:val="22"/>
                 <w:szCs w:val="22"/>
               </w:rPr>
               <w:t>s</w:t>
@@ -2833,7 +3150,6 @@
             <w:r>
               <w:rPr>
                 <w:rFonts w:cstheme="minorHAnsi"/>
-                <w:sz w:val="22"/>
                 <w:szCs w:val="22"/>
               </w:rPr>
               <w:t>n</w:t>
@@ -2841,7 +3157,6 @@
             <w:r>
               <w:rPr>
                 <w:rFonts w:cstheme="minorHAnsi"/>
-                <w:sz w:val="22"/>
                 <w:szCs w:val="22"/>
               </w:rPr>
               <w:t>m</w:t>
@@ -2849,7 +3164,6 @@
             <w:r>
               <w:rPr>
                 <w:rFonts w:cstheme="minorHAnsi"/>
-                <w:sz w:val="22"/>
                 <w:szCs w:val="22"/>
               </w:rPr>
               <w:t>)</w:t>
@@ -2858,7 +3172,6 @@
               <w:rPr>
                 <w:rFonts w:cstheme="minorHAnsi"/>
                 <w:b w:val="0"/>
-                <w:sz w:val="22"/>
                 <w:szCs w:val="22"/>
               </w:rPr>
               <w:t xml:space="preserve"> which is actually the number of character in </w:t>
@@ -2867,7 +3180,6 @@
               <w:rPr>
                 <w:rFonts w:cstheme="minorHAnsi"/>
                 <w:b w:val="0"/>
-                <w:sz w:val="22"/>
                 <w:szCs w:val="22"/>
               </w:rPr>
               <w:t xml:space="preserve">the </w:t>
@@ -2876,10 +3188,17 @@
               <w:rPr>
                 <w:rFonts w:cstheme="minorHAnsi"/>
                 <w:b w:val="0"/>
-                <w:sz w:val="22"/>
                 <w:szCs w:val="22"/>
               </w:rPr>
               <w:t>document</w:t>
+            </w:r>
+            <w:r>
+              <w:rPr>
+                <w:rFonts w:cstheme="minorHAnsi"/>
+                <w:b w:val="0"/>
+                <w:szCs w:val="22"/>
+              </w:rPr>
+              <w:t>.</w:t>
             </w:r>
           </w:p>
         </w:tc>
@@ -2921,14 +3240,12 @@
               <w:jc w:val="center"/>
               <w:rPr>
                 <w:rFonts w:cstheme="minorHAnsi"/>
-                <w:sz w:val="22"/>
                 <w:szCs w:val="22"/>
               </w:rPr>
             </w:pPr>
             <w:r>
               <w:rPr>
                 <w:rFonts w:cstheme="minorHAnsi"/>
-                <w:sz w:val="22"/>
                 <w:szCs w:val="22"/>
               </w:rPr>
               <w:t xml:space="preserve">Load from </w:t>
@@ -2936,7 +3253,6 @@
             <w:r>
               <w:rPr>
                 <w:rFonts w:cstheme="minorHAnsi"/>
-                <w:sz w:val="22"/>
                 <w:szCs w:val="22"/>
               </w:rPr>
               <w:t>S</w:t>
@@ -2944,7 +3260,6 @@
             <w:r>
               <w:rPr>
                 <w:rFonts w:cstheme="minorHAnsi"/>
-                <w:sz w:val="22"/>
                 <w:szCs w:val="22"/>
               </w:rPr>
               <w:t xml:space="preserve">tored </w:t>
@@ -2952,7 +3267,6 @@
             <w:r>
               <w:rPr>
                 <w:rFonts w:cstheme="minorHAnsi"/>
-                <w:sz w:val="22"/>
                 <w:szCs w:val="22"/>
               </w:rPr>
               <w:t>R</w:t>
@@ -2960,7 +3274,6 @@
             <w:r>
               <w:rPr>
                 <w:rFonts w:cstheme="minorHAnsi"/>
-                <w:sz w:val="22"/>
                 <w:szCs w:val="22"/>
               </w:rPr>
               <w:t>esult</w:t>
@@ -2968,7 +3281,6 @@
             <w:r>
               <w:rPr>
                 <w:rFonts w:cstheme="minorHAnsi"/>
-                <w:sz w:val="22"/>
                 <w:szCs w:val="22"/>
               </w:rPr>
               <w:t xml:space="preserve"> Ps</w:t>
@@ -2976,7 +3288,6 @@
             <w:r>
               <w:rPr>
                 <w:rFonts w:cstheme="minorHAnsi"/>
-                <w:sz w:val="22"/>
                 <w:szCs w:val="22"/>
               </w:rPr>
               <w:t>e</w:t>
@@ -2984,7 +3295,6 @@
             <w:r>
               <w:rPr>
                 <w:rFonts w:cstheme="minorHAnsi"/>
-                <w:sz w:val="22"/>
                 <w:szCs w:val="22"/>
               </w:rPr>
               <w:t>udo Code</w:t>
@@ -3002,14 +3312,12 @@
               <w:cnfStyle w:val="100000000000" w:firstRow="1" w:lastRow="0" w:firstColumn="0" w:lastColumn="0" w:oddVBand="0" w:evenVBand="0" w:oddHBand="0" w:evenHBand="0" w:firstRowFirstColumn="0" w:firstRowLastColumn="0" w:lastRowFirstColumn="0" w:lastRowLastColumn="0"/>
               <w:rPr>
                 <w:rFonts w:cstheme="minorHAnsi"/>
-                <w:sz w:val="22"/>
                 <w:szCs w:val="22"/>
               </w:rPr>
             </w:pPr>
             <w:r>
               <w:rPr>
                 <w:rFonts w:cstheme="minorHAnsi"/>
-                <w:sz w:val="22"/>
                 <w:szCs w:val="22"/>
               </w:rPr>
               <w:t>#</w:t>
@@ -3017,7 +3325,6 @@
             <w:r>
               <w:rPr>
                 <w:rFonts w:cstheme="minorHAnsi"/>
-                <w:sz w:val="22"/>
                 <w:szCs w:val="22"/>
               </w:rPr>
               <w:t>Operations</w:t>
@@ -3037,16 +3344,16 @@
               <w:rPr>
                 <w:rFonts w:ascii="Courier New" w:hAnsi="Courier New" w:cs="Courier New"/>
                 <w:b w:val="0"/>
-                <w:sz w:val="16"/>
-                <w:szCs w:val="16"/>
-              </w:rPr>
-            </w:pPr>
-            <w:r>
-              <w:rPr>
-                <w:rFonts w:ascii="Courier New" w:hAnsi="Courier New" w:cs="Courier New"/>
-                <w:bCs w:val="0"/>
-                <w:sz w:val="16"/>
-                <w:szCs w:val="16"/>
+                <w:sz w:val="20"/>
+                <w:szCs w:val="20"/>
+              </w:rPr>
+            </w:pPr>
+            <w:r>
+              <w:rPr>
+                <w:rFonts w:ascii="Courier New" w:hAnsi="Courier New" w:cs="Courier New"/>
+                <w:bCs w:val="0"/>
+                <w:sz w:val="20"/>
+                <w:szCs w:val="20"/>
               </w:rPr>
               <w:t xml:space="preserve">Indexes </w:t>
             </w:r>
@@ -3055,8 +3362,8 @@
                 <w:rFonts w:ascii="Courier New" w:hAnsi="Courier New" w:cs="Courier New"/>
                 <w:b w:val="0"/>
                 <w:bCs w:val="0"/>
-                <w:sz w:val="16"/>
-                <w:szCs w:val="16"/>
+                <w:sz w:val="20"/>
+                <w:szCs w:val="20"/>
               </w:rPr>
               <w:t>&lt;- GetIndexes()</w:t>
             </w:r>
@@ -3068,16 +3375,16 @@
                 <w:rFonts w:ascii="Courier New" w:hAnsi="Courier New" w:cs="Courier New"/>
                 <w:b w:val="0"/>
                 <w:bCs w:val="0"/>
-                <w:sz w:val="16"/>
-                <w:szCs w:val="16"/>
-              </w:rPr>
-            </w:pPr>
-            <w:r>
-              <w:rPr>
-                <w:rFonts w:ascii="Courier New" w:hAnsi="Courier New" w:cs="Courier New"/>
-                <w:bCs w:val="0"/>
-                <w:sz w:val="16"/>
-                <w:szCs w:val="16"/>
+                <w:sz w:val="20"/>
+                <w:szCs w:val="20"/>
+              </w:rPr>
+            </w:pPr>
+            <w:r>
+              <w:rPr>
+                <w:rFonts w:ascii="Courier New" w:hAnsi="Courier New" w:cs="Courier New"/>
+                <w:bCs w:val="0"/>
+                <w:sz w:val="20"/>
+                <w:szCs w:val="20"/>
               </w:rPr>
               <w:t>Sections</w:t>
             </w:r>
@@ -3086,8 +3393,8 @@
                 <w:rFonts w:ascii="Courier New" w:hAnsi="Courier New" w:cs="Courier New"/>
                 <w:b w:val="0"/>
                 <w:bCs w:val="0"/>
-                <w:sz w:val="16"/>
-                <w:szCs w:val="16"/>
+                <w:sz w:val="20"/>
+                <w:szCs w:val="20"/>
               </w:rPr>
               <w:t xml:space="preserve"> </w:t>
             </w:r>
@@ -3096,8 +3403,8 @@
                 <w:rFonts w:ascii="Courier New" w:hAnsi="Courier New" w:cs="Courier New"/>
                 <w:b w:val="0"/>
                 <w:bCs w:val="0"/>
-                <w:sz w:val="16"/>
-                <w:szCs w:val="16"/>
+                <w:sz w:val="20"/>
+                <w:szCs w:val="20"/>
                 <w:lang w:val="vi-VN"/>
               </w:rPr>
               <w:t>&lt;-</w:t>
@@ -3107,8 +3414,8 @@
                 <w:rFonts w:ascii="Courier New" w:hAnsi="Courier New" w:cs="Courier New"/>
                 <w:b w:val="0"/>
                 <w:bCs w:val="0"/>
-                <w:sz w:val="16"/>
-                <w:szCs w:val="16"/>
+                <w:sz w:val="20"/>
+                <w:szCs w:val="20"/>
               </w:rPr>
               <w:t xml:space="preserve"> Empty Map of Sections</w:t>
             </w:r>
@@ -3119,17 +3426,17 @@
               <w:rPr>
                 <w:rFonts w:ascii="Courier New" w:hAnsi="Courier New" w:cs="Courier New"/>
                 <w:b w:val="0"/>
-                <w:sz w:val="16"/>
-                <w:szCs w:val="16"/>
-              </w:rPr>
-            </w:pPr>
-            <w:r>
-              <w:rPr>
-                <w:rFonts w:ascii="Courier New" w:hAnsi="Courier New" w:cs="Courier New"/>
-                <w:b w:val="0"/>
-                <w:bCs w:val="0"/>
-                <w:sz w:val="16"/>
-                <w:szCs w:val="16"/>
+                <w:sz w:val="20"/>
+                <w:szCs w:val="20"/>
+              </w:rPr>
+            </w:pPr>
+            <w:r>
+              <w:rPr>
+                <w:rFonts w:ascii="Courier New" w:hAnsi="Courier New" w:cs="Courier New"/>
+                <w:b w:val="0"/>
+                <w:bCs w:val="0"/>
+                <w:sz w:val="20"/>
+                <w:szCs w:val="20"/>
               </w:rPr>
               <w:t xml:space="preserve">For each </w:t>
             </w:r>
@@ -3137,8 +3444,8 @@
               <w:rPr>
                 <w:rFonts w:ascii="Courier New" w:hAnsi="Courier New" w:cs="Courier New"/>
                 <w:bCs w:val="0"/>
-                <w:sz w:val="16"/>
-                <w:szCs w:val="16"/>
+                <w:sz w:val="20"/>
+                <w:szCs w:val="20"/>
               </w:rPr>
               <w:t>Index</w:t>
             </w:r>
@@ -3147,8 +3454,8 @@
                 <w:rFonts w:ascii="Courier New" w:hAnsi="Courier New" w:cs="Courier New"/>
                 <w:b w:val="0"/>
                 <w:bCs w:val="0"/>
-                <w:sz w:val="16"/>
-                <w:szCs w:val="16"/>
+                <w:sz w:val="20"/>
+                <w:szCs w:val="20"/>
               </w:rPr>
               <w:t xml:space="preserve"> in </w:t>
             </w:r>
@@ -3156,8 +3463,8 @@
               <w:rPr>
                 <w:rFonts w:ascii="Courier New" w:hAnsi="Courier New" w:cs="Courier New"/>
                 <w:bCs w:val="0"/>
-                <w:sz w:val="16"/>
-                <w:szCs w:val="16"/>
+                <w:sz w:val="20"/>
+                <w:szCs w:val="20"/>
               </w:rPr>
               <w:t>Indexes</w:t>
             </w:r>
@@ -3166,8 +3473,8 @@
                 <w:rFonts w:ascii="Courier New" w:hAnsi="Courier New" w:cs="Courier New"/>
                 <w:b w:val="0"/>
                 <w:bCs w:val="0"/>
-                <w:sz w:val="16"/>
-                <w:szCs w:val="16"/>
+                <w:sz w:val="20"/>
+                <w:szCs w:val="20"/>
               </w:rPr>
               <w:t>:</w:t>
             </w:r>
@@ -3178,24 +3485,24 @@
               <w:rPr>
                 <w:rFonts w:ascii="Courier New" w:hAnsi="Courier New" w:cs="Courier New"/>
                 <w:bCs w:val="0"/>
-                <w:sz w:val="16"/>
-                <w:szCs w:val="16"/>
-              </w:rPr>
-            </w:pPr>
-            <w:r>
-              <w:rPr>
-                <w:rFonts w:ascii="Courier New" w:hAnsi="Courier New" w:cs="Courier New"/>
-                <w:b w:val="0"/>
-                <w:sz w:val="16"/>
-                <w:szCs w:val="16"/>
+                <w:sz w:val="20"/>
+                <w:szCs w:val="20"/>
+              </w:rPr>
+            </w:pPr>
+            <w:r>
+              <w:rPr>
+                <w:rFonts w:ascii="Courier New" w:hAnsi="Courier New" w:cs="Courier New"/>
+                <w:b w:val="0"/>
+                <w:sz w:val="20"/>
+                <w:szCs w:val="20"/>
               </w:rPr>
               <w:t xml:space="preserve">    </w:t>
             </w:r>
             <w:r>
               <w:rPr>
                 <w:rFonts w:ascii="Courier New" w:hAnsi="Courier New" w:cs="Courier New"/>
-                <w:sz w:val="16"/>
-                <w:szCs w:val="16"/>
+                <w:sz w:val="20"/>
+                <w:szCs w:val="20"/>
               </w:rPr>
               <w:t>Section</w:t>
             </w:r>
@@ -3203,8 +3510,8 @@
               <w:rPr>
                 <w:rFonts w:ascii="Courier New" w:hAnsi="Courier New" w:cs="Courier New"/>
                 <w:b w:val="0"/>
-                <w:sz w:val="16"/>
-                <w:szCs w:val="16"/>
+                <w:sz w:val="20"/>
+                <w:szCs w:val="20"/>
               </w:rPr>
               <w:t xml:space="preserve"> &lt;- New Section</w:t>
             </w:r>
@@ -3215,24 +3522,24 @@
               <w:rPr>
                 <w:rFonts w:ascii="Courier New" w:hAnsi="Courier New" w:cs="Courier New"/>
                 <w:bCs w:val="0"/>
-                <w:sz w:val="16"/>
-                <w:szCs w:val="16"/>
-              </w:rPr>
-            </w:pPr>
-            <w:r>
-              <w:rPr>
-                <w:rFonts w:ascii="Courier New" w:hAnsi="Courier New" w:cs="Courier New"/>
-                <w:b w:val="0"/>
-                <w:sz w:val="16"/>
-                <w:szCs w:val="16"/>
+                <w:sz w:val="20"/>
+                <w:szCs w:val="20"/>
+              </w:rPr>
+            </w:pPr>
+            <w:r>
+              <w:rPr>
+                <w:rFonts w:ascii="Courier New" w:hAnsi="Courier New" w:cs="Courier New"/>
+                <w:b w:val="0"/>
+                <w:sz w:val="20"/>
+                <w:szCs w:val="20"/>
               </w:rPr>
               <w:t xml:space="preserve">    </w:t>
             </w:r>
             <w:r>
               <w:rPr>
                 <w:rFonts w:ascii="Courier New" w:hAnsi="Courier New" w:cs="Courier New"/>
-                <w:sz w:val="16"/>
-                <w:szCs w:val="16"/>
+                <w:sz w:val="20"/>
+                <w:szCs w:val="20"/>
               </w:rPr>
               <w:t>Trie</w:t>
             </w:r>
@@ -3240,8 +3547,8 @@
               <w:rPr>
                 <w:rFonts w:ascii="Courier New" w:hAnsi="Courier New" w:cs="Courier New"/>
                 <w:b w:val="0"/>
-                <w:sz w:val="16"/>
-                <w:szCs w:val="16"/>
+                <w:sz w:val="20"/>
+                <w:szCs w:val="20"/>
               </w:rPr>
               <w:t xml:space="preserve"> &lt;- New Trie</w:t>
             </w:r>
@@ -3251,16 +3558,16 @@
               <w:jc w:val="both"/>
               <w:rPr>
                 <w:rFonts w:ascii="Courier New" w:hAnsi="Courier New" w:cs="Courier New"/>
-                <w:sz w:val="16"/>
-                <w:szCs w:val="16"/>
-              </w:rPr>
-            </w:pPr>
-            <w:r>
-              <w:rPr>
-                <w:rFonts w:ascii="Courier New" w:hAnsi="Courier New" w:cs="Courier New"/>
-                <w:bCs w:val="0"/>
-                <w:sz w:val="16"/>
-                <w:szCs w:val="16"/>
+                <w:sz w:val="20"/>
+                <w:szCs w:val="20"/>
+              </w:rPr>
+            </w:pPr>
+            <w:r>
+              <w:rPr>
+                <w:rFonts w:ascii="Courier New" w:hAnsi="Courier New" w:cs="Courier New"/>
+                <w:bCs w:val="0"/>
+                <w:sz w:val="20"/>
+                <w:szCs w:val="20"/>
               </w:rPr>
               <w:t xml:space="preserve">    Lines </w:t>
             </w:r>
@@ -3269,8 +3576,8 @@
                 <w:rFonts w:ascii="Courier New" w:hAnsi="Courier New" w:cs="Courier New"/>
                 <w:b w:val="0"/>
                 <w:bCs w:val="0"/>
-                <w:sz w:val="16"/>
-                <w:szCs w:val="16"/>
+                <w:sz w:val="20"/>
+                <w:szCs w:val="20"/>
               </w:rPr>
               <w:t>&lt;- Empty Map of Lines</w:t>
             </w:r>
@@ -3281,16 +3588,16 @@
               <w:rPr>
                 <w:rFonts w:ascii="Courier New" w:hAnsi="Courier New" w:cs="Courier New"/>
                 <w:bCs w:val="0"/>
-                <w:sz w:val="16"/>
-                <w:szCs w:val="16"/>
-              </w:rPr>
-            </w:pPr>
-            <w:r>
-              <w:rPr>
-                <w:rFonts w:ascii="Courier New" w:hAnsi="Courier New" w:cs="Courier New"/>
-                <w:bCs w:val="0"/>
-                <w:sz w:val="16"/>
-                <w:szCs w:val="16"/>
+                <w:sz w:val="20"/>
+                <w:szCs w:val="20"/>
+              </w:rPr>
+            </w:pPr>
+            <w:r>
+              <w:rPr>
+                <w:rFonts w:ascii="Courier New" w:hAnsi="Courier New" w:cs="Courier New"/>
+                <w:bCs w:val="0"/>
+                <w:sz w:val="20"/>
+                <w:szCs w:val="20"/>
               </w:rPr>
               <w:t xml:space="preserve">    </w:t>
             </w:r>
@@ -3298,8 +3605,8 @@
               <w:rPr>
                 <w:rFonts w:ascii="Courier New" w:hAnsi="Courier New" w:cs="Courier New"/>
                 <w:bCs w:val="0"/>
-                <w:sz w:val="16"/>
-                <w:szCs w:val="16"/>
+                <w:sz w:val="20"/>
+                <w:szCs w:val="20"/>
               </w:rPr>
               <w:t>D</w:t>
             </w:r>
@@ -3307,8 +3614,8 @@
               <w:rPr>
                 <w:rFonts w:ascii="Courier New" w:hAnsi="Courier New" w:cs="Courier New"/>
                 <w:bCs w:val="0"/>
-                <w:sz w:val="16"/>
-                <w:szCs w:val="16"/>
+                <w:sz w:val="20"/>
+                <w:szCs w:val="20"/>
               </w:rPr>
               <w:t xml:space="preserve">File </w:t>
             </w:r>
@@ -3317,8 +3624,8 @@
                 <w:rFonts w:ascii="Courier New" w:hAnsi="Courier New" w:cs="Courier New"/>
                 <w:b w:val="0"/>
                 <w:bCs w:val="0"/>
-                <w:sz w:val="16"/>
-                <w:szCs w:val="16"/>
+                <w:sz w:val="20"/>
+                <w:szCs w:val="20"/>
               </w:rPr>
               <w:t>&lt;- New File(</w:t>
             </w:r>
@@ -3326,8 +3633,8 @@
               <w:rPr>
                 <w:rFonts w:ascii="Courier New" w:hAnsi="Courier New" w:cs="Courier New"/>
                 <w:bCs w:val="0"/>
-                <w:sz w:val="16"/>
-                <w:szCs w:val="16"/>
+                <w:sz w:val="20"/>
+                <w:szCs w:val="20"/>
               </w:rPr>
               <w:t>Index</w:t>
             </w:r>
@@ -3336,8 +3643,8 @@
                 <w:rFonts w:ascii="Courier New" w:hAnsi="Courier New" w:cs="Courier New"/>
                 <w:b w:val="0"/>
                 <w:bCs w:val="0"/>
-                <w:sz w:val="16"/>
-                <w:szCs w:val="16"/>
+                <w:sz w:val="20"/>
+                <w:szCs w:val="20"/>
               </w:rPr>
               <w:t>.</w:t>
             </w:r>
@@ -3346,8 +3653,8 @@
                 <w:rFonts w:ascii="Courier New" w:hAnsi="Courier New" w:cs="Courier New"/>
                 <w:b w:val="0"/>
                 <w:bCs w:val="0"/>
-                <w:sz w:val="16"/>
-                <w:szCs w:val="16"/>
+                <w:sz w:val="20"/>
+                <w:szCs w:val="20"/>
               </w:rPr>
               <w:t>startLine</w:t>
             </w:r>
@@ -3356,8 +3663,8 @@
                 <w:rFonts w:ascii="Courier New" w:hAnsi="Courier New" w:cs="Courier New"/>
                 <w:b w:val="0"/>
                 <w:bCs w:val="0"/>
-                <w:sz w:val="16"/>
-                <w:szCs w:val="16"/>
+                <w:sz w:val="20"/>
+                <w:szCs w:val="20"/>
               </w:rPr>
               <w:t>()+”.</w:t>
             </w:r>
@@ -3366,8 +3673,8 @@
                 <w:rFonts w:ascii="Courier New" w:hAnsi="Courier New" w:cs="Courier New"/>
                 <w:b w:val="0"/>
                 <w:bCs w:val="0"/>
-                <w:sz w:val="16"/>
-                <w:szCs w:val="16"/>
+                <w:sz w:val="20"/>
+                <w:szCs w:val="20"/>
               </w:rPr>
               <w:t>dat</w:t>
             </w:r>
@@ -3376,8 +3683,8 @@
                 <w:rFonts w:ascii="Courier New" w:hAnsi="Courier New" w:cs="Courier New"/>
                 <w:b w:val="0"/>
                 <w:bCs w:val="0"/>
-                <w:sz w:val="16"/>
-                <w:szCs w:val="16"/>
+                <w:sz w:val="20"/>
+                <w:szCs w:val="20"/>
               </w:rPr>
               <w:t>a.csv</w:t>
             </w:r>
@@ -3386,8 +3693,8 @@
                 <w:rFonts w:ascii="Courier New" w:hAnsi="Courier New" w:cs="Courier New"/>
                 <w:b w:val="0"/>
                 <w:bCs w:val="0"/>
-                <w:sz w:val="16"/>
-                <w:szCs w:val="16"/>
+                <w:sz w:val="20"/>
+                <w:szCs w:val="20"/>
               </w:rPr>
               <w:t>”)</w:t>
             </w:r>
@@ -3398,17 +3705,17 @@
               <w:rPr>
                 <w:rFonts w:ascii="Courier New" w:hAnsi="Courier New" w:cs="Courier New"/>
                 <w:b w:val="0"/>
-                <w:sz w:val="16"/>
-                <w:szCs w:val="16"/>
-              </w:rPr>
-            </w:pPr>
-            <w:r>
-              <w:rPr>
-                <w:rFonts w:ascii="Courier New" w:hAnsi="Courier New" w:cs="Courier New"/>
-                <w:b w:val="0"/>
-                <w:bCs w:val="0"/>
-                <w:sz w:val="16"/>
-                <w:szCs w:val="16"/>
+                <w:sz w:val="20"/>
+                <w:szCs w:val="20"/>
+              </w:rPr>
+            </w:pPr>
+            <w:r>
+              <w:rPr>
+                <w:rFonts w:ascii="Courier New" w:hAnsi="Courier New" w:cs="Courier New"/>
+                <w:b w:val="0"/>
+                <w:bCs w:val="0"/>
+                <w:sz w:val="20"/>
+                <w:szCs w:val="20"/>
               </w:rPr>
               <w:t xml:space="preserve">    While </w:t>
             </w:r>
@@ -3417,8 +3724,8 @@
                 <w:rFonts w:ascii="Courier New" w:hAnsi="Courier New" w:cs="Courier New"/>
                 <w:b w:val="0"/>
                 <w:bCs w:val="0"/>
-                <w:sz w:val="16"/>
-                <w:szCs w:val="16"/>
+                <w:sz w:val="20"/>
+                <w:szCs w:val="20"/>
               </w:rPr>
               <w:t>!</w:t>
             </w:r>
@@ -3426,8 +3733,8 @@
               <w:rPr>
                 <w:rFonts w:ascii="Courier New" w:hAnsi="Courier New" w:cs="Courier New"/>
                 <w:bCs w:val="0"/>
-                <w:sz w:val="16"/>
-                <w:szCs w:val="16"/>
+                <w:sz w:val="20"/>
+                <w:szCs w:val="20"/>
               </w:rPr>
               <w:t>DFile</w:t>
             </w:r>
@@ -3436,8 +3743,8 @@
                 <w:rFonts w:ascii="Courier New" w:hAnsi="Courier New" w:cs="Courier New"/>
                 <w:b w:val="0"/>
                 <w:bCs w:val="0"/>
-                <w:sz w:val="16"/>
-                <w:szCs w:val="16"/>
+                <w:sz w:val="20"/>
+                <w:szCs w:val="20"/>
               </w:rPr>
               <w:t>.</w:t>
             </w:r>
@@ -3446,8 +3753,8 @@
                 <w:rFonts w:ascii="Courier New" w:hAnsi="Courier New" w:cs="Courier New"/>
                 <w:b w:val="0"/>
                 <w:bCs w:val="0"/>
-                <w:sz w:val="16"/>
-                <w:szCs w:val="16"/>
+                <w:sz w:val="20"/>
+                <w:szCs w:val="20"/>
               </w:rPr>
               <w:t>EOF:</w:t>
             </w:r>
@@ -3459,17 +3766,17 @@
                 <w:rFonts w:ascii="Courier New" w:hAnsi="Courier New" w:cs="Courier New"/>
                 <w:b w:val="0"/>
                 <w:bCs w:val="0"/>
-                <w:sz w:val="16"/>
-                <w:szCs w:val="16"/>
-              </w:rPr>
-            </w:pPr>
-            <w:r>
-              <w:rPr>
-                <w:rFonts w:ascii="Courier New" w:hAnsi="Courier New" w:cs="Courier New"/>
-                <w:b w:val="0"/>
-                <w:bCs w:val="0"/>
-                <w:sz w:val="16"/>
-                <w:szCs w:val="16"/>
+                <w:sz w:val="20"/>
+                <w:szCs w:val="20"/>
+              </w:rPr>
+            </w:pPr>
+            <w:r>
+              <w:rPr>
+                <w:rFonts w:ascii="Courier New" w:hAnsi="Courier New" w:cs="Courier New"/>
+                <w:b w:val="0"/>
+                <w:bCs w:val="0"/>
+                <w:sz w:val="20"/>
+                <w:szCs w:val="20"/>
               </w:rPr>
               <w:t xml:space="preserve">        </w:t>
             </w:r>
@@ -3477,8 +3784,8 @@
               <w:rPr>
                 <w:rFonts w:ascii="Courier New" w:hAnsi="Courier New" w:cs="Courier New"/>
                 <w:bCs w:val="0"/>
-                <w:sz w:val="16"/>
-                <w:szCs w:val="16"/>
+                <w:sz w:val="20"/>
+                <w:szCs w:val="20"/>
               </w:rPr>
               <w:t>LineNo</w:t>
             </w:r>
@@ -3487,16 +3794,16 @@
                 <w:rFonts w:ascii="Courier New" w:hAnsi="Courier New" w:cs="Courier New"/>
                 <w:b w:val="0"/>
                 <w:bCs w:val="0"/>
-                <w:sz w:val="16"/>
-                <w:szCs w:val="16"/>
+                <w:sz w:val="20"/>
+                <w:szCs w:val="20"/>
               </w:rPr>
               <w:t xml:space="preserve">, </w:t>
             </w:r>
             <w:r>
               <w:rPr>
                 <w:rFonts w:ascii="Courier New" w:hAnsi="Courier New" w:cs="Courier New"/>
-                <w:sz w:val="16"/>
-                <w:szCs w:val="16"/>
+                <w:sz w:val="20"/>
+                <w:szCs w:val="20"/>
               </w:rPr>
               <w:t>Text</w:t>
             </w:r>
@@ -3504,8 +3811,8 @@
               <w:rPr>
                 <w:rFonts w:ascii="Courier New" w:hAnsi="Courier New" w:cs="Courier New"/>
                 <w:b w:val="0"/>
-                <w:sz w:val="16"/>
-                <w:szCs w:val="16"/>
+                <w:sz w:val="20"/>
+                <w:szCs w:val="20"/>
               </w:rPr>
               <w:t xml:space="preserve"> </w:t>
             </w:r>
@@ -3514,8 +3821,8 @@
                 <w:rFonts w:ascii="Courier New" w:hAnsi="Courier New" w:cs="Courier New"/>
                 <w:b w:val="0"/>
                 <w:bCs w:val="0"/>
-                <w:sz w:val="16"/>
-                <w:szCs w:val="16"/>
+                <w:sz w:val="20"/>
+                <w:szCs w:val="20"/>
               </w:rPr>
               <w:t xml:space="preserve">&lt;- </w:t>
             </w:r>
@@ -3523,8 +3830,8 @@
               <w:rPr>
                 <w:rFonts w:ascii="Courier New" w:hAnsi="Courier New" w:cs="Courier New"/>
                 <w:bCs w:val="0"/>
-                <w:sz w:val="16"/>
-                <w:szCs w:val="16"/>
+                <w:sz w:val="20"/>
+                <w:szCs w:val="20"/>
               </w:rPr>
               <w:t>DFile.</w:t>
             </w:r>
@@ -3533,8 +3840,8 @@
                 <w:rFonts w:ascii="Courier New" w:hAnsi="Courier New" w:cs="Courier New"/>
                 <w:b w:val="0"/>
                 <w:bCs w:val="0"/>
-                <w:sz w:val="16"/>
-                <w:szCs w:val="16"/>
+                <w:sz w:val="20"/>
+                <w:szCs w:val="20"/>
               </w:rPr>
               <w:t>ReadLine()</w:t>
             </w:r>
@@ -3545,17 +3852,17 @@
               <w:rPr>
                 <w:rFonts w:ascii="Courier New" w:hAnsi="Courier New" w:cs="Courier New"/>
                 <w:b w:val="0"/>
-                <w:sz w:val="16"/>
-                <w:szCs w:val="16"/>
-              </w:rPr>
-            </w:pPr>
-            <w:r>
-              <w:rPr>
-                <w:rFonts w:ascii="Courier New" w:hAnsi="Courier New" w:cs="Courier New"/>
-                <w:b w:val="0"/>
-                <w:bCs w:val="0"/>
-                <w:sz w:val="16"/>
-                <w:szCs w:val="16"/>
+                <w:sz w:val="20"/>
+                <w:szCs w:val="20"/>
+              </w:rPr>
+            </w:pPr>
+            <w:r>
+              <w:rPr>
+                <w:rFonts w:ascii="Courier New" w:hAnsi="Courier New" w:cs="Courier New"/>
+                <w:b w:val="0"/>
+                <w:bCs w:val="0"/>
+                <w:sz w:val="20"/>
+                <w:szCs w:val="20"/>
               </w:rPr>
               <w:t xml:space="preserve">        </w:t>
             </w:r>
@@ -3563,8 +3870,8 @@
               <w:rPr>
                 <w:rFonts w:ascii="Courier New" w:hAnsi="Courier New" w:cs="Courier New"/>
                 <w:bCs w:val="0"/>
-                <w:sz w:val="16"/>
-                <w:szCs w:val="16"/>
+                <w:sz w:val="20"/>
+                <w:szCs w:val="20"/>
               </w:rPr>
               <w:t>Lines</w:t>
             </w:r>
@@ -3573,8 +3880,8 @@
                 <w:rFonts w:ascii="Courier New" w:hAnsi="Courier New" w:cs="Courier New"/>
                 <w:b w:val="0"/>
                 <w:bCs w:val="0"/>
-                <w:sz w:val="16"/>
-                <w:szCs w:val="16"/>
+                <w:sz w:val="20"/>
+                <w:szCs w:val="20"/>
               </w:rPr>
               <w:t>.Add(</w:t>
             </w:r>
@@ -3582,8 +3889,8 @@
               <w:rPr>
                 <w:rFonts w:ascii="Courier New" w:hAnsi="Courier New" w:cs="Courier New"/>
                 <w:bCs w:val="0"/>
-                <w:sz w:val="16"/>
-                <w:szCs w:val="16"/>
+                <w:sz w:val="20"/>
+                <w:szCs w:val="20"/>
               </w:rPr>
               <w:t>LineNo</w:t>
             </w:r>
@@ -3592,8 +3899,8 @@
                 <w:rFonts w:ascii="Courier New" w:hAnsi="Courier New" w:cs="Courier New"/>
                 <w:b w:val="0"/>
                 <w:bCs w:val="0"/>
-                <w:sz w:val="16"/>
-                <w:szCs w:val="16"/>
+                <w:sz w:val="20"/>
+                <w:szCs w:val="20"/>
               </w:rPr>
               <w:t xml:space="preserve">, </w:t>
             </w:r>
@@ -3601,8 +3908,8 @@
               <w:rPr>
                 <w:rFonts w:ascii="Courier New" w:hAnsi="Courier New" w:cs="Courier New"/>
                 <w:bCs w:val="0"/>
-                <w:sz w:val="16"/>
-                <w:szCs w:val="16"/>
+                <w:sz w:val="20"/>
+                <w:szCs w:val="20"/>
               </w:rPr>
               <w:t>Text)</w:t>
             </w:r>
@@ -3612,16 +3919,16 @@
               <w:jc w:val="both"/>
               <w:rPr>
                 <w:rFonts w:ascii="Courier New" w:hAnsi="Courier New" w:cs="Courier New"/>
-                <w:sz w:val="16"/>
-                <w:szCs w:val="16"/>
-              </w:rPr>
-            </w:pPr>
-            <w:r>
-              <w:rPr>
-                <w:rFonts w:ascii="Courier New" w:hAnsi="Courier New" w:cs="Courier New"/>
-                <w:bCs w:val="0"/>
-                <w:sz w:val="16"/>
-                <w:szCs w:val="16"/>
+                <w:sz w:val="20"/>
+                <w:szCs w:val="20"/>
+              </w:rPr>
+            </w:pPr>
+            <w:r>
+              <w:rPr>
+                <w:rFonts w:ascii="Courier New" w:hAnsi="Courier New" w:cs="Courier New"/>
+                <w:bCs w:val="0"/>
+                <w:sz w:val="20"/>
+                <w:szCs w:val="20"/>
               </w:rPr>
               <w:t xml:space="preserve">    </w:t>
             </w:r>
@@ -3629,8 +3936,8 @@
               <w:rPr>
                 <w:rFonts w:ascii="Courier New" w:hAnsi="Courier New" w:cs="Courier New"/>
                 <w:bCs w:val="0"/>
-                <w:sz w:val="16"/>
-                <w:szCs w:val="16"/>
+                <w:sz w:val="20"/>
+                <w:szCs w:val="20"/>
               </w:rPr>
               <w:t>I</w:t>
             </w:r>
@@ -3638,8 +3945,8 @@
               <w:rPr>
                 <w:rFonts w:ascii="Courier New" w:hAnsi="Courier New" w:cs="Courier New"/>
                 <w:bCs w:val="0"/>
-                <w:sz w:val="16"/>
-                <w:szCs w:val="16"/>
+                <w:sz w:val="20"/>
+                <w:szCs w:val="20"/>
               </w:rPr>
               <w:t xml:space="preserve">File </w:t>
             </w:r>
@@ -3648,8 +3955,8 @@
                 <w:rFonts w:ascii="Courier New" w:hAnsi="Courier New" w:cs="Courier New"/>
                 <w:b w:val="0"/>
                 <w:bCs w:val="0"/>
-                <w:sz w:val="16"/>
-                <w:szCs w:val="16"/>
+                <w:sz w:val="20"/>
+                <w:szCs w:val="20"/>
               </w:rPr>
               <w:t>&lt;- New File(</w:t>
             </w:r>
@@ -3657,8 +3964,8 @@
               <w:rPr>
                 <w:rFonts w:ascii="Courier New" w:hAnsi="Courier New" w:cs="Courier New"/>
                 <w:bCs w:val="0"/>
-                <w:sz w:val="16"/>
-                <w:szCs w:val="16"/>
+                <w:sz w:val="20"/>
+                <w:szCs w:val="20"/>
               </w:rPr>
               <w:t>Index</w:t>
             </w:r>
@@ -3667,8 +3974,8 @@
                 <w:rFonts w:ascii="Courier New" w:hAnsi="Courier New" w:cs="Courier New"/>
                 <w:b w:val="0"/>
                 <w:bCs w:val="0"/>
-                <w:sz w:val="16"/>
-                <w:szCs w:val="16"/>
+                <w:sz w:val="20"/>
+                <w:szCs w:val="20"/>
               </w:rPr>
               <w:t>.</w:t>
             </w:r>
@@ -3677,8 +3984,8 @@
                 <w:rFonts w:ascii="Courier New" w:hAnsi="Courier New" w:cs="Courier New"/>
                 <w:b w:val="0"/>
                 <w:bCs w:val="0"/>
-                <w:sz w:val="16"/>
-                <w:szCs w:val="16"/>
+                <w:sz w:val="20"/>
+                <w:szCs w:val="20"/>
               </w:rPr>
               <w:t>startLine</w:t>
             </w:r>
@@ -3687,8 +3994,8 @@
                 <w:rFonts w:ascii="Courier New" w:hAnsi="Courier New" w:cs="Courier New"/>
                 <w:b w:val="0"/>
                 <w:bCs w:val="0"/>
-                <w:sz w:val="16"/>
-                <w:szCs w:val="16"/>
+                <w:sz w:val="20"/>
+                <w:szCs w:val="20"/>
               </w:rPr>
               <w:t>()+”.</w:t>
             </w:r>
@@ -3697,8 +4004,8 @@
                 <w:rFonts w:ascii="Courier New" w:hAnsi="Courier New" w:cs="Courier New"/>
                 <w:b w:val="0"/>
                 <w:bCs w:val="0"/>
-                <w:sz w:val="16"/>
-                <w:szCs w:val="16"/>
+                <w:sz w:val="20"/>
+                <w:szCs w:val="20"/>
                 <w:lang w:val="vi-VN"/>
               </w:rPr>
               <w:t>i</w:t>
@@ -3708,8 +4015,8 @@
                 <w:rFonts w:ascii="Courier New" w:hAnsi="Courier New" w:cs="Courier New"/>
                 <w:b w:val="0"/>
                 <w:bCs w:val="0"/>
-                <w:sz w:val="16"/>
-                <w:szCs w:val="16"/>
+                <w:sz w:val="20"/>
+                <w:szCs w:val="20"/>
               </w:rPr>
               <w:t>ndex.csv</w:t>
             </w:r>
@@ -3718,8 +4025,8 @@
                 <w:rFonts w:ascii="Courier New" w:hAnsi="Courier New" w:cs="Courier New"/>
                 <w:b w:val="0"/>
                 <w:bCs w:val="0"/>
-                <w:sz w:val="16"/>
-                <w:szCs w:val="16"/>
+                <w:sz w:val="20"/>
+                <w:szCs w:val="20"/>
               </w:rPr>
               <w:t>”)</w:t>
             </w:r>
@@ -3729,16 +4036,16 @@
               <w:jc w:val="both"/>
               <w:rPr>
                 <w:rFonts w:ascii="Courier New" w:hAnsi="Courier New" w:cs="Courier New"/>
-                <w:sz w:val="16"/>
-                <w:szCs w:val="16"/>
-              </w:rPr>
-            </w:pPr>
-            <w:r>
-              <w:rPr>
-                <w:rFonts w:ascii="Courier New" w:hAnsi="Courier New" w:cs="Courier New"/>
-                <w:bCs w:val="0"/>
-                <w:sz w:val="16"/>
-                <w:szCs w:val="16"/>
+                <w:sz w:val="20"/>
+                <w:szCs w:val="20"/>
+              </w:rPr>
+            </w:pPr>
+            <w:r>
+              <w:rPr>
+                <w:rFonts w:ascii="Courier New" w:hAnsi="Courier New" w:cs="Courier New"/>
+                <w:bCs w:val="0"/>
+                <w:sz w:val="20"/>
+                <w:szCs w:val="20"/>
               </w:rPr>
               <w:t xml:space="preserve">    Word </w:t>
             </w:r>
@@ -3747,8 +4054,8 @@
                 <w:rFonts w:ascii="Courier New" w:hAnsi="Courier New" w:cs="Courier New"/>
                 <w:b w:val="0"/>
                 <w:bCs w:val="0"/>
-                <w:sz w:val="16"/>
-                <w:szCs w:val="16"/>
+                <w:sz w:val="20"/>
+                <w:szCs w:val="20"/>
               </w:rPr>
               <w:t>&lt;- Null;</w:t>
             </w:r>
@@ -3760,17 +4067,17 @@
                 <w:rFonts w:ascii="Courier New" w:hAnsi="Courier New" w:cs="Courier New"/>
                 <w:b w:val="0"/>
                 <w:bCs w:val="0"/>
-                <w:sz w:val="16"/>
-                <w:szCs w:val="16"/>
-              </w:rPr>
-            </w:pPr>
-            <w:r>
-              <w:rPr>
-                <w:rFonts w:ascii="Courier New" w:hAnsi="Courier New" w:cs="Courier New"/>
-                <w:b w:val="0"/>
-                <w:bCs w:val="0"/>
-                <w:sz w:val="16"/>
-                <w:szCs w:val="16"/>
+                <w:sz w:val="20"/>
+                <w:szCs w:val="20"/>
+              </w:rPr>
+            </w:pPr>
+            <w:r>
+              <w:rPr>
+                <w:rFonts w:ascii="Courier New" w:hAnsi="Courier New" w:cs="Courier New"/>
+                <w:b w:val="0"/>
+                <w:bCs w:val="0"/>
+                <w:sz w:val="20"/>
+                <w:szCs w:val="20"/>
               </w:rPr>
               <w:t xml:space="preserve">    </w:t>
             </w:r>
@@ -3778,8 +4085,8 @@
               <w:rPr>
                 <w:rFonts w:ascii="Courier New" w:hAnsi="Courier New" w:cs="Courier New"/>
                 <w:bCs w:val="0"/>
-                <w:sz w:val="16"/>
-                <w:szCs w:val="16"/>
+                <w:sz w:val="20"/>
+                <w:szCs w:val="20"/>
               </w:rPr>
               <w:t>Table</w:t>
             </w:r>
@@ -3788,8 +4095,8 @@
                 <w:rFonts w:ascii="Courier New" w:hAnsi="Courier New" w:cs="Courier New"/>
                 <w:b w:val="0"/>
                 <w:bCs w:val="0"/>
-                <w:sz w:val="16"/>
-                <w:szCs w:val="16"/>
+                <w:sz w:val="20"/>
+                <w:szCs w:val="20"/>
               </w:rPr>
               <w:t xml:space="preserve"> &lt;- Null;</w:t>
             </w:r>
@@ -3799,17 +4106,17 @@
               <w:jc w:val="both"/>
               <w:rPr>
                 <w:rFonts w:ascii="Courier New" w:hAnsi="Courier New" w:cs="Courier New"/>
-                <w:sz w:val="16"/>
-                <w:szCs w:val="16"/>
-              </w:rPr>
-            </w:pPr>
-            <w:r>
-              <w:rPr>
-                <w:rFonts w:ascii="Courier New" w:hAnsi="Courier New" w:cs="Courier New"/>
-                <w:b w:val="0"/>
-                <w:bCs w:val="0"/>
-                <w:sz w:val="16"/>
-                <w:szCs w:val="16"/>
+                <w:sz w:val="20"/>
+                <w:szCs w:val="20"/>
+              </w:rPr>
+            </w:pPr>
+            <w:r>
+              <w:rPr>
+                <w:rFonts w:ascii="Courier New" w:hAnsi="Courier New" w:cs="Courier New"/>
+                <w:b w:val="0"/>
+                <w:bCs w:val="0"/>
+                <w:sz w:val="20"/>
+                <w:szCs w:val="20"/>
               </w:rPr>
               <w:t xml:space="preserve">    While !</w:t>
             </w:r>
@@ -3817,8 +4124,8 @@
               <w:rPr>
                 <w:rFonts w:ascii="Courier New" w:hAnsi="Courier New" w:cs="Courier New"/>
                 <w:bCs w:val="0"/>
-                <w:sz w:val="16"/>
-                <w:szCs w:val="16"/>
+                <w:sz w:val="20"/>
+                <w:szCs w:val="20"/>
               </w:rPr>
               <w:t>I</w:t>
             </w:r>
@@ -3826,8 +4133,8 @@
               <w:rPr>
                 <w:rFonts w:ascii="Courier New" w:hAnsi="Courier New" w:cs="Courier New"/>
                 <w:bCs w:val="0"/>
-                <w:sz w:val="16"/>
-                <w:szCs w:val="16"/>
+                <w:sz w:val="20"/>
+                <w:szCs w:val="20"/>
               </w:rPr>
               <w:t>File</w:t>
             </w:r>
@@ -3836,8 +4143,8 @@
                 <w:rFonts w:ascii="Courier New" w:hAnsi="Courier New" w:cs="Courier New"/>
                 <w:b w:val="0"/>
                 <w:bCs w:val="0"/>
-                <w:sz w:val="16"/>
-                <w:szCs w:val="16"/>
+                <w:sz w:val="20"/>
+                <w:szCs w:val="20"/>
               </w:rPr>
               <w:t>.EOF:</w:t>
             </w:r>
@@ -3847,15 +4154,15 @@
               <w:jc w:val="both"/>
               <w:rPr>
                 <w:rFonts w:ascii="Courier New" w:hAnsi="Courier New" w:cs="Courier New"/>
-                <w:sz w:val="16"/>
-                <w:szCs w:val="16"/>
-              </w:rPr>
-            </w:pPr>
-            <w:r>
-              <w:rPr>
-                <w:rFonts w:ascii="Courier New" w:hAnsi="Courier New" w:cs="Courier New"/>
-                <w:sz w:val="16"/>
-                <w:szCs w:val="16"/>
+                <w:sz w:val="20"/>
+                <w:szCs w:val="20"/>
+              </w:rPr>
+            </w:pPr>
+            <w:r>
+              <w:rPr>
+                <w:rFonts w:ascii="Courier New" w:hAnsi="Courier New" w:cs="Courier New"/>
+                <w:sz w:val="20"/>
+                <w:szCs w:val="20"/>
                 <w:lang w:val="vi-VN"/>
               </w:rPr>
               <w:t xml:space="preserve">        </w:t>
@@ -3863,16 +4170,16 @@
             <w:r>
               <w:rPr>
                 <w:rFonts w:ascii="Courier New" w:hAnsi="Courier New" w:cs="Courier New"/>
-                <w:sz w:val="16"/>
-                <w:szCs w:val="16"/>
+                <w:sz w:val="20"/>
+                <w:szCs w:val="20"/>
               </w:rPr>
               <w:t>NextWord</w:t>
             </w:r>
             <w:r>
               <w:rPr>
                 <w:rFonts w:ascii="Courier New" w:hAnsi="Courier New" w:cs="Courier New"/>
-                <w:sz w:val="16"/>
-                <w:szCs w:val="16"/>
+                <w:sz w:val="20"/>
+                <w:szCs w:val="20"/>
                 <w:lang w:val="vi-VN"/>
               </w:rPr>
               <w:t xml:space="preserve">, Pos </w:t>
@@ -3882,8 +4189,8 @@
                 <w:rFonts w:ascii="Courier New" w:hAnsi="Courier New" w:cs="Courier New"/>
                 <w:b w:val="0"/>
                 <w:bCs w:val="0"/>
-                <w:sz w:val="16"/>
-                <w:szCs w:val="16"/>
+                <w:sz w:val="20"/>
+                <w:szCs w:val="20"/>
               </w:rPr>
               <w:t xml:space="preserve">&lt;- </w:t>
             </w:r>
@@ -3891,8 +4198,8 @@
               <w:rPr>
                 <w:rFonts w:ascii="Courier New" w:hAnsi="Courier New" w:cs="Courier New"/>
                 <w:bCs w:val="0"/>
-                <w:sz w:val="16"/>
-                <w:szCs w:val="16"/>
+                <w:sz w:val="20"/>
+                <w:szCs w:val="20"/>
               </w:rPr>
               <w:t>IFile.</w:t>
             </w:r>
@@ -3901,8 +4208,8 @@
                 <w:rFonts w:ascii="Courier New" w:hAnsi="Courier New" w:cs="Courier New"/>
                 <w:b w:val="0"/>
                 <w:bCs w:val="0"/>
-                <w:sz w:val="16"/>
-                <w:szCs w:val="16"/>
+                <w:sz w:val="20"/>
+                <w:szCs w:val="20"/>
               </w:rPr>
               <w:t>ReadLine()</w:t>
             </w:r>
@@ -3913,24 +4220,24 @@
               <w:rPr>
                 <w:rFonts w:ascii="Courier New" w:hAnsi="Courier New" w:cs="Courier New"/>
                 <w:b w:val="0"/>
-                <w:sz w:val="16"/>
-                <w:szCs w:val="16"/>
-              </w:rPr>
-            </w:pPr>
-            <w:r>
-              <w:rPr>
-                <w:rFonts w:ascii="Courier New" w:hAnsi="Courier New" w:cs="Courier New"/>
-                <w:b w:val="0"/>
-                <w:sz w:val="16"/>
-                <w:szCs w:val="16"/>
+                <w:sz w:val="20"/>
+                <w:szCs w:val="20"/>
+              </w:rPr>
+            </w:pPr>
+            <w:r>
+              <w:rPr>
+                <w:rFonts w:ascii="Courier New" w:hAnsi="Courier New" w:cs="Courier New"/>
+                <w:b w:val="0"/>
+                <w:sz w:val="20"/>
+                <w:szCs w:val="20"/>
               </w:rPr>
               <w:t xml:space="preserve">        If </w:t>
             </w:r>
             <w:r>
               <w:rPr>
                 <w:rFonts w:ascii="Courier New" w:hAnsi="Courier New" w:cs="Courier New"/>
-                <w:sz w:val="16"/>
-                <w:szCs w:val="16"/>
+                <w:sz w:val="20"/>
+                <w:szCs w:val="20"/>
               </w:rPr>
               <w:t xml:space="preserve">NextWord </w:t>
             </w:r>
@@ -3938,16 +4245,16 @@
               <w:rPr>
                 <w:rFonts w:ascii="Courier New" w:hAnsi="Courier New" w:cs="Courier New"/>
                 <w:b w:val="0"/>
-                <w:sz w:val="16"/>
-                <w:szCs w:val="16"/>
+                <w:sz w:val="20"/>
+                <w:szCs w:val="20"/>
               </w:rPr>
               <w:t>!=</w:t>
             </w:r>
             <w:r>
               <w:rPr>
                 <w:rFonts w:ascii="Courier New" w:hAnsi="Courier New" w:cs="Courier New"/>
-                <w:sz w:val="16"/>
-                <w:szCs w:val="16"/>
+                <w:sz w:val="20"/>
+                <w:szCs w:val="20"/>
               </w:rPr>
               <w:t xml:space="preserve"> </w:t>
             </w:r>
@@ -3955,8 +4262,8 @@
               <w:rPr>
                 <w:rFonts w:ascii="Courier New" w:hAnsi="Courier New" w:cs="Courier New"/>
                 <w:bCs w:val="0"/>
-                <w:sz w:val="16"/>
-                <w:szCs w:val="16"/>
+                <w:sz w:val="20"/>
+                <w:szCs w:val="20"/>
               </w:rPr>
               <w:t>Word:</w:t>
             </w:r>
@@ -3967,16 +4274,16 @@
               <w:rPr>
                 <w:rFonts w:ascii="Courier New" w:hAnsi="Courier New" w:cs="Courier New"/>
                 <w:bCs w:val="0"/>
-                <w:sz w:val="16"/>
-                <w:szCs w:val="16"/>
-              </w:rPr>
-            </w:pPr>
-            <w:r>
-              <w:rPr>
-                <w:rFonts w:ascii="Courier New" w:hAnsi="Courier New" w:cs="Courier New"/>
-                <w:b w:val="0"/>
-                <w:sz w:val="16"/>
-                <w:szCs w:val="16"/>
+                <w:sz w:val="20"/>
+                <w:szCs w:val="20"/>
+              </w:rPr>
+            </w:pPr>
+            <w:r>
+              <w:rPr>
+                <w:rFonts w:ascii="Courier New" w:hAnsi="Courier New" w:cs="Courier New"/>
+                <w:b w:val="0"/>
+                <w:sz w:val="20"/>
+                <w:szCs w:val="20"/>
                 <w:lang w:val="vi-VN"/>
               </w:rPr>
               <w:t xml:space="preserve">        </w:t>
@@ -3985,16 +4292,16 @@
               <w:rPr>
                 <w:rFonts w:ascii="Courier New" w:hAnsi="Courier New" w:cs="Courier New"/>
                 <w:b w:val="0"/>
-                <w:sz w:val="16"/>
-                <w:szCs w:val="16"/>
+                <w:sz w:val="20"/>
+                <w:szCs w:val="20"/>
               </w:rPr>
               <w:t xml:space="preserve">    </w:t>
             </w:r>
             <w:r>
               <w:rPr>
                 <w:rFonts w:ascii="Courier New" w:hAnsi="Courier New" w:cs="Courier New"/>
-                <w:sz w:val="16"/>
-                <w:szCs w:val="16"/>
+                <w:sz w:val="20"/>
+                <w:szCs w:val="20"/>
               </w:rPr>
               <w:t>Trie</w:t>
             </w:r>
@@ -4002,16 +4309,16 @@
               <w:rPr>
                 <w:rFonts w:ascii="Courier New" w:hAnsi="Courier New" w:cs="Courier New"/>
                 <w:b w:val="0"/>
-                <w:sz w:val="16"/>
-                <w:szCs w:val="16"/>
+                <w:sz w:val="20"/>
+                <w:szCs w:val="20"/>
               </w:rPr>
               <w:t>.Insert(</w:t>
             </w:r>
             <w:r>
               <w:rPr>
                 <w:rFonts w:ascii="Courier New" w:hAnsi="Courier New" w:cs="Courier New"/>
-                <w:sz w:val="16"/>
-                <w:szCs w:val="16"/>
+                <w:sz w:val="20"/>
+                <w:szCs w:val="20"/>
               </w:rPr>
               <w:t>Word</w:t>
             </w:r>
@@ -4019,8 +4326,8 @@
               <w:rPr>
                 <w:rFonts w:ascii="Courier New" w:hAnsi="Courier New" w:cs="Courier New"/>
                 <w:b w:val="0"/>
-                <w:sz w:val="16"/>
-                <w:szCs w:val="16"/>
+                <w:sz w:val="20"/>
+                <w:szCs w:val="20"/>
               </w:rPr>
               <w:t>)</w:t>
             </w:r>
@@ -4031,16 +4338,16 @@
               <w:rPr>
                 <w:rFonts w:ascii="Courier New" w:hAnsi="Courier New" w:cs="Courier New"/>
                 <w:bCs w:val="0"/>
-                <w:sz w:val="16"/>
-                <w:szCs w:val="16"/>
-              </w:rPr>
-            </w:pPr>
-            <w:r>
-              <w:rPr>
-                <w:rFonts w:ascii="Courier New" w:hAnsi="Courier New" w:cs="Courier New"/>
-                <w:bCs w:val="0"/>
-                <w:sz w:val="16"/>
-                <w:szCs w:val="16"/>
+                <w:sz w:val="20"/>
+                <w:szCs w:val="20"/>
+              </w:rPr>
+            </w:pPr>
+            <w:r>
+              <w:rPr>
+                <w:rFonts w:ascii="Courier New" w:hAnsi="Courier New" w:cs="Courier New"/>
+                <w:bCs w:val="0"/>
+                <w:sz w:val="20"/>
+                <w:szCs w:val="20"/>
                 <w:lang w:val="vi-VN"/>
               </w:rPr>
               <w:t xml:space="preserve">        </w:t>
@@ -4049,8 +4356,8 @@
               <w:rPr>
                 <w:rFonts w:ascii="Courier New" w:hAnsi="Courier New" w:cs="Courier New"/>
                 <w:bCs w:val="0"/>
-                <w:sz w:val="16"/>
-                <w:szCs w:val="16"/>
+                <w:sz w:val="20"/>
+                <w:szCs w:val="20"/>
               </w:rPr>
               <w:t xml:space="preserve">    </w:t>
             </w:r>
@@ -4058,8 +4365,8 @@
               <w:rPr>
                 <w:rFonts w:ascii="Courier New" w:hAnsi="Courier New" w:cs="Courier New"/>
                 <w:bCs w:val="0"/>
-                <w:sz w:val="16"/>
-                <w:szCs w:val="16"/>
+                <w:sz w:val="20"/>
+                <w:szCs w:val="20"/>
               </w:rPr>
               <w:t xml:space="preserve">Table </w:t>
             </w:r>
@@ -4068,8 +4375,8 @@
                 <w:rFonts w:ascii="Courier New" w:hAnsi="Courier New" w:cs="Courier New"/>
                 <w:b w:val="0"/>
                 <w:bCs w:val="0"/>
-                <w:sz w:val="16"/>
-                <w:szCs w:val="16"/>
+                <w:sz w:val="20"/>
+                <w:szCs w:val="20"/>
               </w:rPr>
               <w:t>&lt;- New IndexTable</w:t>
             </w:r>
@@ -4079,16 +4386,16 @@
               <w:jc w:val="both"/>
               <w:rPr>
                 <w:rFonts w:ascii="Courier New" w:hAnsi="Courier New" w:cs="Courier New"/>
-                <w:sz w:val="16"/>
-                <w:szCs w:val="16"/>
-              </w:rPr>
-            </w:pPr>
-            <w:r>
-              <w:rPr>
-                <w:rFonts w:ascii="Courier New" w:hAnsi="Courier New" w:cs="Courier New"/>
-                <w:bCs w:val="0"/>
-                <w:sz w:val="16"/>
-                <w:szCs w:val="16"/>
+                <w:sz w:val="20"/>
+                <w:szCs w:val="20"/>
+              </w:rPr>
+            </w:pPr>
+            <w:r>
+              <w:rPr>
+                <w:rFonts w:ascii="Courier New" w:hAnsi="Courier New" w:cs="Courier New"/>
+                <w:bCs w:val="0"/>
+                <w:sz w:val="20"/>
+                <w:szCs w:val="20"/>
                 <w:lang w:val="vi-VN"/>
               </w:rPr>
               <w:t xml:space="preserve">        </w:t>
@@ -4097,8 +4404,8 @@
               <w:rPr>
                 <w:rFonts w:ascii="Courier New" w:hAnsi="Courier New" w:cs="Courier New"/>
                 <w:bCs w:val="0"/>
-                <w:sz w:val="16"/>
-                <w:szCs w:val="16"/>
+                <w:sz w:val="20"/>
+                <w:szCs w:val="20"/>
               </w:rPr>
               <w:t xml:space="preserve">    </w:t>
             </w:r>
@@ -4106,8 +4413,8 @@
               <w:rPr>
                 <w:rFonts w:ascii="Courier New" w:hAnsi="Courier New" w:cs="Courier New"/>
                 <w:bCs w:val="0"/>
-                <w:sz w:val="16"/>
-                <w:szCs w:val="16"/>
+                <w:sz w:val="20"/>
+                <w:szCs w:val="20"/>
               </w:rPr>
               <w:t>Trie</w:t>
             </w:r>
@@ -4116,8 +4423,8 @@
                 <w:rFonts w:ascii="Courier New" w:hAnsi="Courier New" w:cs="Courier New"/>
                 <w:b w:val="0"/>
                 <w:bCs w:val="0"/>
-                <w:sz w:val="16"/>
-                <w:szCs w:val="16"/>
+                <w:sz w:val="20"/>
+                <w:szCs w:val="20"/>
               </w:rPr>
               <w:t>.Set(</w:t>
             </w:r>
@@ -4125,8 +4432,8 @@
               <w:rPr>
                 <w:rFonts w:ascii="Courier New" w:hAnsi="Courier New" w:cs="Courier New"/>
                 <w:bCs w:val="0"/>
-                <w:sz w:val="16"/>
-                <w:szCs w:val="16"/>
+                <w:sz w:val="20"/>
+                <w:szCs w:val="20"/>
               </w:rPr>
               <w:t>Word</w:t>
             </w:r>
@@ -4135,8 +4442,8 @@
                 <w:rFonts w:ascii="Courier New" w:hAnsi="Courier New" w:cs="Courier New"/>
                 <w:b w:val="0"/>
                 <w:bCs w:val="0"/>
-                <w:sz w:val="16"/>
-                <w:szCs w:val="16"/>
+                <w:sz w:val="20"/>
+                <w:szCs w:val="20"/>
               </w:rPr>
               <w:t xml:space="preserve">, </w:t>
             </w:r>
@@ -4144,8 +4451,8 @@
               <w:rPr>
                 <w:rFonts w:ascii="Courier New" w:hAnsi="Courier New" w:cs="Courier New"/>
                 <w:bCs w:val="0"/>
-                <w:sz w:val="16"/>
-                <w:szCs w:val="16"/>
+                <w:sz w:val="20"/>
+                <w:szCs w:val="20"/>
               </w:rPr>
               <w:t>Table</w:t>
             </w:r>
@@ -4154,8 +4461,8 @@
                 <w:rFonts w:ascii="Courier New" w:hAnsi="Courier New" w:cs="Courier New"/>
                 <w:b w:val="0"/>
                 <w:bCs w:val="0"/>
-                <w:sz w:val="16"/>
-                <w:szCs w:val="16"/>
+                <w:sz w:val="20"/>
+                <w:szCs w:val="20"/>
               </w:rPr>
               <w:t>)</w:t>
             </w:r>
@@ -4165,15 +4472,15 @@
               <w:jc w:val="both"/>
               <w:rPr>
                 <w:rFonts w:ascii="Courier New" w:hAnsi="Courier New" w:cs="Courier New"/>
-                <w:sz w:val="16"/>
-                <w:szCs w:val="16"/>
-              </w:rPr>
-            </w:pPr>
-            <w:r>
-              <w:rPr>
-                <w:rFonts w:ascii="Courier New" w:hAnsi="Courier New" w:cs="Courier New"/>
-                <w:sz w:val="16"/>
-                <w:szCs w:val="16"/>
+                <w:sz w:val="20"/>
+                <w:szCs w:val="20"/>
+              </w:rPr>
+            </w:pPr>
+            <w:r>
+              <w:rPr>
+                <w:rFonts w:ascii="Courier New" w:hAnsi="Courier New" w:cs="Courier New"/>
+                <w:sz w:val="20"/>
+                <w:szCs w:val="20"/>
               </w:rPr>
               <w:t xml:space="preserve">        </w:t>
             </w:r>
@@ -4181,16 +4488,16 @@
               <w:rPr>
                 <w:rFonts w:ascii="Courier New" w:hAnsi="Courier New" w:cs="Courier New"/>
                 <w:b w:val="0"/>
-                <w:sz w:val="16"/>
-                <w:szCs w:val="16"/>
+                <w:sz w:val="20"/>
+                <w:szCs w:val="20"/>
               </w:rPr>
               <w:t xml:space="preserve">If </w:t>
             </w:r>
             <w:r>
               <w:rPr>
                 <w:rFonts w:ascii="Courier New" w:hAnsi="Courier New" w:cs="Courier New"/>
-                <w:sz w:val="16"/>
-                <w:szCs w:val="16"/>
+                <w:sz w:val="20"/>
+                <w:szCs w:val="20"/>
               </w:rPr>
               <w:t xml:space="preserve">Table </w:t>
             </w:r>
@@ -4198,8 +4505,8 @@
               <w:rPr>
                 <w:rFonts w:ascii="Courier New" w:hAnsi="Courier New" w:cs="Courier New"/>
                 <w:b w:val="0"/>
-                <w:sz w:val="16"/>
-                <w:szCs w:val="16"/>
+                <w:sz w:val="20"/>
+                <w:szCs w:val="20"/>
               </w:rPr>
               <w:t>!= Null:</w:t>
             </w:r>
@@ -4210,16 +4517,16 @@
               <w:rPr>
                 <w:rFonts w:ascii="Courier New" w:hAnsi="Courier New" w:cs="Courier New"/>
                 <w:b w:val="0"/>
-                <w:sz w:val="16"/>
-                <w:szCs w:val="16"/>
-              </w:rPr>
-            </w:pPr>
-            <w:r>
-              <w:rPr>
-                <w:rFonts w:ascii="Courier New" w:hAnsi="Courier New" w:cs="Courier New"/>
-                <w:b w:val="0"/>
-                <w:sz w:val="16"/>
-                <w:szCs w:val="16"/>
+                <w:sz w:val="20"/>
+                <w:szCs w:val="20"/>
+              </w:rPr>
+            </w:pPr>
+            <w:r>
+              <w:rPr>
+                <w:rFonts w:ascii="Courier New" w:hAnsi="Courier New" w:cs="Courier New"/>
+                <w:b w:val="0"/>
+                <w:sz w:val="20"/>
+                <w:szCs w:val="20"/>
               </w:rPr>
               <w:t xml:space="preserve">        </w:t>
             </w:r>
@@ -4227,8 +4534,8 @@
               <w:rPr>
                 <w:rFonts w:ascii="Courier New" w:hAnsi="Courier New" w:cs="Courier New"/>
                 <w:b w:val="0"/>
-                <w:sz w:val="16"/>
-                <w:szCs w:val="16"/>
+                <w:sz w:val="20"/>
+                <w:szCs w:val="20"/>
               </w:rPr>
               <w:t xml:space="preserve">    </w:t>
             </w:r>
@@ -4236,8 +4543,8 @@
               <w:rPr>
                 <w:rFonts w:ascii="Courier New" w:hAnsi="Courier New" w:cs="Courier New"/>
                 <w:bCs w:val="0"/>
-                <w:sz w:val="16"/>
-                <w:szCs w:val="16"/>
+                <w:sz w:val="20"/>
+                <w:szCs w:val="20"/>
               </w:rPr>
               <w:t>Table</w:t>
             </w:r>
@@ -4246,8 +4553,8 @@
                 <w:rFonts w:ascii="Courier New" w:hAnsi="Courier New" w:cs="Courier New"/>
                 <w:b w:val="0"/>
                 <w:bCs w:val="0"/>
-                <w:sz w:val="16"/>
-                <w:szCs w:val="16"/>
+                <w:sz w:val="20"/>
+                <w:szCs w:val="20"/>
               </w:rPr>
               <w:t>.Add(</w:t>
             </w:r>
@@ -4255,8 +4562,8 @@
               <w:rPr>
                 <w:rFonts w:ascii="Courier New" w:hAnsi="Courier New" w:cs="Courier New"/>
                 <w:bCs w:val="0"/>
-                <w:sz w:val="16"/>
-                <w:szCs w:val="16"/>
+                <w:sz w:val="20"/>
+                <w:szCs w:val="20"/>
               </w:rPr>
               <w:t>Pos</w:t>
             </w:r>
@@ -4265,8 +4572,8 @@
                 <w:rFonts w:ascii="Courier New" w:hAnsi="Courier New" w:cs="Courier New"/>
                 <w:b w:val="0"/>
                 <w:bCs w:val="0"/>
-                <w:sz w:val="16"/>
-                <w:szCs w:val="16"/>
+                <w:sz w:val="20"/>
+                <w:szCs w:val="20"/>
               </w:rPr>
               <w:t>)</w:t>
             </w:r>
@@ -4277,17 +4584,17 @@
               <w:rPr>
                 <w:rFonts w:ascii="Courier New" w:hAnsi="Courier New" w:cs="Courier New"/>
                 <w:b w:val="0"/>
-                <w:sz w:val="16"/>
-                <w:szCs w:val="16"/>
-              </w:rPr>
-            </w:pPr>
-            <w:r>
-              <w:rPr>
-                <w:rFonts w:ascii="Courier New" w:hAnsi="Courier New" w:cs="Courier New"/>
-                <w:b w:val="0"/>
-                <w:bCs w:val="0"/>
-                <w:sz w:val="16"/>
-                <w:szCs w:val="16"/>
+                <w:sz w:val="20"/>
+                <w:szCs w:val="20"/>
+              </w:rPr>
+            </w:pPr>
+            <w:r>
+              <w:rPr>
+                <w:rFonts w:ascii="Courier New" w:hAnsi="Courier New" w:cs="Courier New"/>
+                <w:b w:val="0"/>
+                <w:bCs w:val="0"/>
+                <w:sz w:val="20"/>
+                <w:szCs w:val="20"/>
               </w:rPr>
               <w:t xml:space="preserve">    </w:t>
             </w:r>
@@ -4295,8 +4602,8 @@
               <w:rPr>
                 <w:rFonts w:ascii="Courier New" w:hAnsi="Courier New" w:cs="Courier New"/>
                 <w:bCs w:val="0"/>
-                <w:sz w:val="16"/>
-                <w:szCs w:val="16"/>
+                <w:sz w:val="20"/>
+                <w:szCs w:val="20"/>
               </w:rPr>
               <w:t>Section</w:t>
             </w:r>
@@ -4305,8 +4612,8 @@
                 <w:rFonts w:ascii="Courier New" w:hAnsi="Courier New" w:cs="Courier New"/>
                 <w:b w:val="0"/>
                 <w:bCs w:val="0"/>
-                <w:sz w:val="16"/>
-                <w:szCs w:val="16"/>
+                <w:sz w:val="20"/>
+                <w:szCs w:val="20"/>
               </w:rPr>
               <w:t xml:space="preserve">.Trie &lt;- </w:t>
             </w:r>
@@ -4314,8 +4621,8 @@
               <w:rPr>
                 <w:rFonts w:ascii="Courier New" w:hAnsi="Courier New" w:cs="Courier New"/>
                 <w:bCs w:val="0"/>
-                <w:sz w:val="16"/>
-                <w:szCs w:val="16"/>
+                <w:sz w:val="20"/>
+                <w:szCs w:val="20"/>
               </w:rPr>
               <w:t>Trie</w:t>
             </w:r>
@@ -4327,17 +4634,17 @@
                 <w:rFonts w:ascii="Courier New" w:hAnsi="Courier New" w:cs="Courier New"/>
                 <w:b w:val="0"/>
                 <w:bCs w:val="0"/>
-                <w:sz w:val="16"/>
-                <w:szCs w:val="16"/>
-              </w:rPr>
-            </w:pPr>
-            <w:r>
-              <w:rPr>
-                <w:rFonts w:ascii="Courier New" w:hAnsi="Courier New" w:cs="Courier New"/>
-                <w:b w:val="0"/>
-                <w:bCs w:val="0"/>
-                <w:sz w:val="16"/>
-                <w:szCs w:val="16"/>
+                <w:sz w:val="20"/>
+                <w:szCs w:val="20"/>
+              </w:rPr>
+            </w:pPr>
+            <w:r>
+              <w:rPr>
+                <w:rFonts w:ascii="Courier New" w:hAnsi="Courier New" w:cs="Courier New"/>
+                <w:b w:val="0"/>
+                <w:bCs w:val="0"/>
+                <w:sz w:val="20"/>
+                <w:szCs w:val="20"/>
               </w:rPr>
               <w:t xml:space="preserve">    </w:t>
             </w:r>
@@ -4345,8 +4652,8 @@
               <w:rPr>
                 <w:rFonts w:ascii="Courier New" w:hAnsi="Courier New" w:cs="Courier New"/>
                 <w:bCs w:val="0"/>
-                <w:sz w:val="16"/>
-                <w:szCs w:val="16"/>
+                <w:sz w:val="20"/>
+                <w:szCs w:val="20"/>
               </w:rPr>
               <w:t>Section</w:t>
             </w:r>
@@ -4355,8 +4662,8 @@
                 <w:rFonts w:ascii="Courier New" w:hAnsi="Courier New" w:cs="Courier New"/>
                 <w:b w:val="0"/>
                 <w:bCs w:val="0"/>
-                <w:sz w:val="16"/>
-                <w:szCs w:val="16"/>
+                <w:sz w:val="20"/>
+                <w:szCs w:val="20"/>
               </w:rPr>
               <w:t xml:space="preserve">.Lines &lt;- </w:t>
             </w:r>
@@ -4364,8 +4671,8 @@
               <w:rPr>
                 <w:rFonts w:ascii="Courier New" w:hAnsi="Courier New" w:cs="Courier New"/>
                 <w:bCs w:val="0"/>
-                <w:sz w:val="16"/>
-                <w:szCs w:val="16"/>
+                <w:sz w:val="20"/>
+                <w:szCs w:val="20"/>
               </w:rPr>
               <w:t>Lines</w:t>
             </w:r>
@@ -4376,24 +4683,24 @@
               <w:rPr>
                 <w:rFonts w:ascii="Courier New" w:hAnsi="Courier New" w:cs="Courier New"/>
                 <w:b w:val="0"/>
-                <w:sz w:val="16"/>
-                <w:szCs w:val="16"/>
-              </w:rPr>
-            </w:pPr>
-            <w:r>
-              <w:rPr>
-                <w:rFonts w:ascii="Courier New" w:hAnsi="Courier New" w:cs="Courier New"/>
-                <w:b w:val="0"/>
-                <w:sz w:val="16"/>
-                <w:szCs w:val="16"/>
+                <w:sz w:val="20"/>
+                <w:szCs w:val="20"/>
+              </w:rPr>
+            </w:pPr>
+            <w:r>
+              <w:rPr>
+                <w:rFonts w:ascii="Courier New" w:hAnsi="Courier New" w:cs="Courier New"/>
+                <w:b w:val="0"/>
+                <w:sz w:val="20"/>
+                <w:szCs w:val="20"/>
               </w:rPr>
               <w:t xml:space="preserve">    </w:t>
             </w:r>
             <w:r>
               <w:rPr>
                 <w:rFonts w:ascii="Courier New" w:hAnsi="Courier New" w:cs="Courier New"/>
-                <w:sz w:val="16"/>
-                <w:szCs w:val="16"/>
+                <w:sz w:val="20"/>
+                <w:szCs w:val="20"/>
               </w:rPr>
               <w:t>SectionMap</w:t>
             </w:r>
@@ -4401,16 +4708,16 @@
               <w:rPr>
                 <w:rFonts w:ascii="Courier New" w:hAnsi="Courier New" w:cs="Courier New"/>
                 <w:b w:val="0"/>
-                <w:sz w:val="16"/>
-                <w:szCs w:val="16"/>
+                <w:sz w:val="20"/>
+                <w:szCs w:val="20"/>
               </w:rPr>
               <w:t>.Add(</w:t>
             </w:r>
             <w:r>
               <w:rPr>
                 <w:rFonts w:ascii="Courier New" w:hAnsi="Courier New" w:cs="Courier New"/>
-                <w:sz w:val="16"/>
-                <w:szCs w:val="16"/>
+                <w:sz w:val="20"/>
+                <w:szCs w:val="20"/>
               </w:rPr>
               <w:t>Entry</w:t>
             </w:r>
@@ -4418,16 +4725,16 @@
               <w:rPr>
                 <w:rFonts w:ascii="Courier New" w:hAnsi="Courier New" w:cs="Courier New"/>
                 <w:b w:val="0"/>
-                <w:sz w:val="16"/>
-                <w:szCs w:val="16"/>
+                <w:sz w:val="20"/>
+                <w:szCs w:val="20"/>
               </w:rPr>
               <w:t xml:space="preserve">.Title(), </w:t>
             </w:r>
             <w:r>
               <w:rPr>
                 <w:rFonts w:ascii="Courier New" w:hAnsi="Courier New" w:cs="Courier New"/>
-                <w:sz w:val="16"/>
-                <w:szCs w:val="16"/>
+                <w:sz w:val="20"/>
+                <w:szCs w:val="20"/>
               </w:rPr>
               <w:t>Section</w:t>
             </w:r>
@@ -4435,8 +4742,8 @@
               <w:rPr>
                 <w:rFonts w:ascii="Courier New" w:hAnsi="Courier New" w:cs="Courier New"/>
                 <w:b w:val="0"/>
-                <w:sz w:val="16"/>
-                <w:szCs w:val="16"/>
+                <w:sz w:val="20"/>
+                <w:szCs w:val="20"/>
               </w:rPr>
               <w:t>)</w:t>
             </w:r>
@@ -4452,23 +4759,23 @@
               <w:cnfStyle w:val="000000000000" w:firstRow="0" w:lastRow="0" w:firstColumn="0" w:lastColumn="0" w:oddVBand="0" w:evenVBand="0" w:oddHBand="0" w:evenHBand="0" w:firstRowFirstColumn="0" w:firstRowLastColumn="0" w:lastRowFirstColumn="0" w:lastRowLastColumn="0"/>
               <w:rPr>
                 <w:rFonts w:ascii="Courier New" w:hAnsi="Courier New" w:cs="Courier New"/>
-                <w:sz w:val="16"/>
-                <w:szCs w:val="16"/>
-              </w:rPr>
-            </w:pPr>
-            <w:r>
-              <w:rPr>
-                <w:rFonts w:ascii="Courier New" w:hAnsi="Courier New" w:cs="Courier New"/>
-                <w:sz w:val="16"/>
-                <w:szCs w:val="16"/>
+                <w:sz w:val="20"/>
+                <w:szCs w:val="20"/>
+              </w:rPr>
+            </w:pPr>
+            <w:r>
+              <w:rPr>
+                <w:rFonts w:ascii="Courier New" w:hAnsi="Courier New" w:cs="Courier New"/>
+                <w:sz w:val="20"/>
+                <w:szCs w:val="20"/>
               </w:rPr>
               <w:t>#sections</w:t>
             </w:r>
             <w:r>
               <w:rPr>
                 <w:rFonts w:ascii="Courier New" w:hAnsi="Courier New" w:cs="Courier New"/>
-                <w:sz w:val="16"/>
-                <w:szCs w:val="16"/>
+                <w:sz w:val="20"/>
+                <w:szCs w:val="20"/>
               </w:rPr>
               <w:t xml:space="preserve"> (s)</w:t>
             </w:r>
@@ -4479,15 +4786,15 @@
               <w:cnfStyle w:val="000000000000" w:firstRow="0" w:lastRow="0" w:firstColumn="0" w:lastColumn="0" w:oddVBand="0" w:evenVBand="0" w:oddHBand="0" w:evenHBand="0" w:firstRowFirstColumn="0" w:firstRowLastColumn="0" w:lastRowFirstColumn="0" w:lastRowLastColumn="0"/>
               <w:rPr>
                 <w:rFonts w:ascii="Courier New" w:hAnsi="Courier New" w:cs="Courier New"/>
-                <w:sz w:val="16"/>
-                <w:szCs w:val="16"/>
-              </w:rPr>
-            </w:pPr>
-            <w:r>
-              <w:rPr>
-                <w:rFonts w:ascii="Courier New" w:hAnsi="Courier New" w:cs="Courier New"/>
-                <w:sz w:val="16"/>
-                <w:szCs w:val="16"/>
+                <w:sz w:val="20"/>
+                <w:szCs w:val="20"/>
+              </w:rPr>
+            </w:pPr>
+            <w:r>
+              <w:rPr>
+                <w:rFonts w:ascii="Courier New" w:hAnsi="Courier New" w:cs="Courier New"/>
+                <w:sz w:val="20"/>
+                <w:szCs w:val="20"/>
               </w:rPr>
               <w:t>1</w:t>
             </w:r>
@@ -4498,23 +4805,23 @@
               <w:cnfStyle w:val="000000000000" w:firstRow="0" w:lastRow="0" w:firstColumn="0" w:lastColumn="0" w:oddVBand="0" w:evenVBand="0" w:oddHBand="0" w:evenHBand="0" w:firstRowFirstColumn="0" w:firstRowLastColumn="0" w:lastRowFirstColumn="0" w:lastRowLastColumn="0"/>
               <w:rPr>
                 <w:rFonts w:ascii="Courier New" w:hAnsi="Courier New" w:cs="Courier New"/>
-                <w:sz w:val="16"/>
-                <w:szCs w:val="16"/>
-              </w:rPr>
-            </w:pPr>
-            <w:r>
-              <w:rPr>
-                <w:rFonts w:ascii="Courier New" w:hAnsi="Courier New" w:cs="Courier New"/>
-                <w:sz w:val="16"/>
-                <w:szCs w:val="16"/>
+                <w:sz w:val="20"/>
+                <w:szCs w:val="20"/>
+              </w:rPr>
+            </w:pPr>
+            <w:r>
+              <w:rPr>
+                <w:rFonts w:ascii="Courier New" w:hAnsi="Courier New" w:cs="Courier New"/>
+                <w:sz w:val="20"/>
+                <w:szCs w:val="20"/>
               </w:rPr>
               <w:t>#sections</w:t>
             </w:r>
             <w:r>
               <w:rPr>
                 <w:rFonts w:ascii="Courier New" w:hAnsi="Courier New" w:cs="Courier New"/>
-                <w:sz w:val="16"/>
-                <w:szCs w:val="16"/>
+                <w:sz w:val="20"/>
+                <w:szCs w:val="20"/>
               </w:rPr>
               <w:t xml:space="preserve"> (s)</w:t>
             </w:r>
@@ -4525,15 +4832,15 @@
               <w:cnfStyle w:val="000000000000" w:firstRow="0" w:lastRow="0" w:firstColumn="0" w:lastColumn="0" w:oddVBand="0" w:evenVBand="0" w:oddHBand="0" w:evenHBand="0" w:firstRowFirstColumn="0" w:firstRowLastColumn="0" w:lastRowFirstColumn="0" w:lastRowLastColumn="0"/>
               <w:rPr>
                 <w:rFonts w:ascii="Courier New" w:hAnsi="Courier New" w:cs="Courier New"/>
-                <w:sz w:val="16"/>
-                <w:szCs w:val="16"/>
-              </w:rPr>
-            </w:pPr>
-            <w:r>
-              <w:rPr>
-                <w:rFonts w:ascii="Courier New" w:hAnsi="Courier New" w:cs="Courier New"/>
-                <w:sz w:val="16"/>
-                <w:szCs w:val="16"/>
+                <w:sz w:val="20"/>
+                <w:szCs w:val="20"/>
+              </w:rPr>
+            </w:pPr>
+            <w:r>
+              <w:rPr>
+                <w:rFonts w:ascii="Courier New" w:hAnsi="Courier New" w:cs="Courier New"/>
+                <w:sz w:val="20"/>
+                <w:szCs w:val="20"/>
               </w:rPr>
               <w:t>1</w:t>
             </w:r>
@@ -4544,15 +4851,15 @@
               <w:cnfStyle w:val="000000000000" w:firstRow="0" w:lastRow="0" w:firstColumn="0" w:lastColumn="0" w:oddVBand="0" w:evenVBand="0" w:oddHBand="0" w:evenHBand="0" w:firstRowFirstColumn="0" w:firstRowLastColumn="0" w:lastRowFirstColumn="0" w:lastRowLastColumn="0"/>
               <w:rPr>
                 <w:rFonts w:ascii="Courier New" w:hAnsi="Courier New" w:cs="Courier New"/>
-                <w:sz w:val="16"/>
-                <w:szCs w:val="16"/>
-              </w:rPr>
-            </w:pPr>
-            <w:r>
-              <w:rPr>
-                <w:rFonts w:ascii="Courier New" w:hAnsi="Courier New" w:cs="Courier New"/>
-                <w:sz w:val="16"/>
-                <w:szCs w:val="16"/>
+                <w:sz w:val="20"/>
+                <w:szCs w:val="20"/>
+              </w:rPr>
+            </w:pPr>
+            <w:r>
+              <w:rPr>
+                <w:rFonts w:ascii="Courier New" w:hAnsi="Courier New" w:cs="Courier New"/>
+                <w:sz w:val="20"/>
+                <w:szCs w:val="20"/>
               </w:rPr>
               <w:t>1</w:t>
             </w:r>
@@ -4563,15 +4870,15 @@
               <w:cnfStyle w:val="000000000000" w:firstRow="0" w:lastRow="0" w:firstColumn="0" w:lastColumn="0" w:oddVBand="0" w:evenVBand="0" w:oddHBand="0" w:evenHBand="0" w:firstRowFirstColumn="0" w:firstRowLastColumn="0" w:lastRowFirstColumn="0" w:lastRowLastColumn="0"/>
               <w:rPr>
                 <w:rFonts w:ascii="Courier New" w:hAnsi="Courier New" w:cs="Courier New"/>
-                <w:sz w:val="16"/>
-                <w:szCs w:val="16"/>
-              </w:rPr>
-            </w:pPr>
-            <w:r>
-              <w:rPr>
-                <w:rFonts w:ascii="Courier New" w:hAnsi="Courier New" w:cs="Courier New"/>
-                <w:sz w:val="16"/>
-                <w:szCs w:val="16"/>
+                <w:sz w:val="20"/>
+                <w:szCs w:val="20"/>
+              </w:rPr>
+            </w:pPr>
+            <w:r>
+              <w:rPr>
+                <w:rFonts w:ascii="Courier New" w:hAnsi="Courier New" w:cs="Courier New"/>
+                <w:sz w:val="20"/>
+                <w:szCs w:val="20"/>
               </w:rPr>
               <w:t>1</w:t>
             </w:r>
@@ -4582,15 +4889,15 @@
               <w:cnfStyle w:val="000000000000" w:firstRow="0" w:lastRow="0" w:firstColumn="0" w:lastColumn="0" w:oddVBand="0" w:evenVBand="0" w:oddHBand="0" w:evenHBand="0" w:firstRowFirstColumn="0" w:firstRowLastColumn="0" w:lastRowFirstColumn="0" w:lastRowLastColumn="0"/>
               <w:rPr>
                 <w:rFonts w:ascii="Courier New" w:hAnsi="Courier New" w:cs="Courier New"/>
-                <w:sz w:val="16"/>
-                <w:szCs w:val="16"/>
-              </w:rPr>
-            </w:pPr>
-            <w:r>
-              <w:rPr>
-                <w:rFonts w:ascii="Courier New" w:hAnsi="Courier New" w:cs="Courier New"/>
-                <w:sz w:val="16"/>
-                <w:szCs w:val="16"/>
+                <w:sz w:val="20"/>
+                <w:szCs w:val="20"/>
+              </w:rPr>
+            </w:pPr>
+            <w:r>
+              <w:rPr>
+                <w:rFonts w:ascii="Courier New" w:hAnsi="Courier New" w:cs="Courier New"/>
+                <w:sz w:val="20"/>
+                <w:szCs w:val="20"/>
               </w:rPr>
               <w:t>1</w:t>
             </w:r>
@@ -4601,23 +4908,23 @@
               <w:cnfStyle w:val="000000000000" w:firstRow="0" w:lastRow="0" w:firstColumn="0" w:lastColumn="0" w:oddVBand="0" w:evenVBand="0" w:oddHBand="0" w:evenHBand="0" w:firstRowFirstColumn="0" w:firstRowLastColumn="0" w:lastRowFirstColumn="0" w:lastRowLastColumn="0"/>
               <w:rPr>
                 <w:rFonts w:ascii="Courier New" w:hAnsi="Courier New" w:cs="Courier New"/>
-                <w:sz w:val="16"/>
-                <w:szCs w:val="16"/>
-              </w:rPr>
-            </w:pPr>
-            <w:r>
-              <w:rPr>
-                <w:rFonts w:ascii="Courier New" w:hAnsi="Courier New" w:cs="Courier New"/>
-                <w:sz w:val="16"/>
-                <w:szCs w:val="16"/>
+                <w:sz w:val="20"/>
+                <w:szCs w:val="20"/>
+              </w:rPr>
+            </w:pPr>
+            <w:r>
+              <w:rPr>
+                <w:rFonts w:ascii="Courier New" w:hAnsi="Courier New" w:cs="Courier New"/>
+                <w:sz w:val="20"/>
+                <w:szCs w:val="20"/>
               </w:rPr>
               <w:t>#lines in sect.</w:t>
             </w:r>
             <w:r>
               <w:rPr>
                 <w:rFonts w:ascii="Courier New" w:hAnsi="Courier New" w:cs="Courier New"/>
-                <w:sz w:val="16"/>
-                <w:szCs w:val="16"/>
+                <w:sz w:val="20"/>
+                <w:szCs w:val="20"/>
               </w:rPr>
               <w:t xml:space="preserve"> (n)</w:t>
             </w:r>
@@ -4628,15 +4935,15 @@
               <w:cnfStyle w:val="000000000000" w:firstRow="0" w:lastRow="0" w:firstColumn="0" w:lastColumn="0" w:oddVBand="0" w:evenVBand="0" w:oddHBand="0" w:evenHBand="0" w:firstRowFirstColumn="0" w:firstRowLastColumn="0" w:lastRowFirstColumn="0" w:lastRowLastColumn="0"/>
               <w:rPr>
                 <w:rFonts w:ascii="Courier New" w:hAnsi="Courier New" w:cs="Courier New"/>
-                <w:sz w:val="16"/>
-                <w:szCs w:val="16"/>
-              </w:rPr>
-            </w:pPr>
-            <w:r>
-              <w:rPr>
-                <w:rFonts w:ascii="Courier New" w:hAnsi="Courier New" w:cs="Courier New"/>
-                <w:sz w:val="16"/>
-                <w:szCs w:val="16"/>
+                <w:sz w:val="20"/>
+                <w:szCs w:val="20"/>
+              </w:rPr>
+            </w:pPr>
+            <w:r>
+              <w:rPr>
+                <w:rFonts w:ascii="Courier New" w:hAnsi="Courier New" w:cs="Courier New"/>
+                <w:sz w:val="20"/>
+                <w:szCs w:val="20"/>
               </w:rPr>
               <w:t>2</w:t>
             </w:r>
@@ -4647,15 +4954,15 @@
               <w:cnfStyle w:val="000000000000" w:firstRow="0" w:lastRow="0" w:firstColumn="0" w:lastColumn="0" w:oddVBand="0" w:evenVBand="0" w:oddHBand="0" w:evenHBand="0" w:firstRowFirstColumn="0" w:firstRowLastColumn="0" w:lastRowFirstColumn="0" w:lastRowLastColumn="0"/>
               <w:rPr>
                 <w:rFonts w:ascii="Courier New" w:hAnsi="Courier New" w:cs="Courier New"/>
-                <w:sz w:val="16"/>
-                <w:szCs w:val="16"/>
-              </w:rPr>
-            </w:pPr>
-            <w:r>
-              <w:rPr>
-                <w:rFonts w:ascii="Courier New" w:hAnsi="Courier New" w:cs="Courier New"/>
-                <w:sz w:val="16"/>
-                <w:szCs w:val="16"/>
+                <w:sz w:val="20"/>
+                <w:szCs w:val="20"/>
+              </w:rPr>
+            </w:pPr>
+            <w:r>
+              <w:rPr>
+                <w:rFonts w:ascii="Courier New" w:hAnsi="Courier New" w:cs="Courier New"/>
+                <w:sz w:val="20"/>
+                <w:szCs w:val="20"/>
               </w:rPr>
               <w:t>1 (expected)</w:t>
             </w:r>
@@ -4666,15 +4973,15 @@
               <w:cnfStyle w:val="000000000000" w:firstRow="0" w:lastRow="0" w:firstColumn="0" w:lastColumn="0" w:oddVBand="0" w:evenVBand="0" w:oddHBand="0" w:evenHBand="0" w:firstRowFirstColumn="0" w:firstRowLastColumn="0" w:lastRowFirstColumn="0" w:lastRowLastColumn="0"/>
               <w:rPr>
                 <w:rFonts w:ascii="Courier New" w:hAnsi="Courier New" w:cs="Courier New"/>
-                <w:sz w:val="16"/>
-                <w:szCs w:val="16"/>
-              </w:rPr>
-            </w:pPr>
-            <w:r>
-              <w:rPr>
-                <w:rFonts w:ascii="Courier New" w:hAnsi="Courier New" w:cs="Courier New"/>
-                <w:sz w:val="16"/>
-                <w:szCs w:val="16"/>
+                <w:sz w:val="20"/>
+                <w:szCs w:val="20"/>
+              </w:rPr>
+            </w:pPr>
+            <w:r>
+              <w:rPr>
+                <w:rFonts w:ascii="Courier New" w:hAnsi="Courier New" w:cs="Courier New"/>
+                <w:sz w:val="20"/>
+                <w:szCs w:val="20"/>
               </w:rPr>
               <w:t>1</w:t>
             </w:r>
@@ -4685,15 +4992,15 @@
               <w:cnfStyle w:val="000000000000" w:firstRow="0" w:lastRow="0" w:firstColumn="0" w:lastColumn="0" w:oddVBand="0" w:evenVBand="0" w:oddHBand="0" w:evenHBand="0" w:firstRowFirstColumn="0" w:firstRowLastColumn="0" w:lastRowFirstColumn="0" w:lastRowLastColumn="0"/>
               <w:rPr>
                 <w:rFonts w:ascii="Courier New" w:hAnsi="Courier New" w:cs="Courier New"/>
-                <w:sz w:val="16"/>
-                <w:szCs w:val="16"/>
-              </w:rPr>
-            </w:pPr>
-            <w:r>
-              <w:rPr>
-                <w:rFonts w:ascii="Courier New" w:hAnsi="Courier New" w:cs="Courier New"/>
-                <w:sz w:val="16"/>
-                <w:szCs w:val="16"/>
+                <w:sz w:val="20"/>
+                <w:szCs w:val="20"/>
+              </w:rPr>
+            </w:pPr>
+            <w:r>
+              <w:rPr>
+                <w:rFonts w:ascii="Courier New" w:hAnsi="Courier New" w:cs="Courier New"/>
+                <w:sz w:val="20"/>
+                <w:szCs w:val="20"/>
               </w:rPr>
               <w:t>1</w:t>
             </w:r>
@@ -4704,15 +5011,15 @@
               <w:cnfStyle w:val="000000000000" w:firstRow="0" w:lastRow="0" w:firstColumn="0" w:lastColumn="0" w:oddVBand="0" w:evenVBand="0" w:oddHBand="0" w:evenHBand="0" w:firstRowFirstColumn="0" w:firstRowLastColumn="0" w:lastRowFirstColumn="0" w:lastRowLastColumn="0"/>
               <w:rPr>
                 <w:rFonts w:ascii="Courier New" w:hAnsi="Courier New" w:cs="Courier New"/>
-                <w:sz w:val="16"/>
-                <w:szCs w:val="16"/>
-              </w:rPr>
-            </w:pPr>
-            <w:r>
-              <w:rPr>
-                <w:rFonts w:ascii="Courier New" w:hAnsi="Courier New" w:cs="Courier New"/>
-                <w:sz w:val="16"/>
-                <w:szCs w:val="16"/>
+                <w:sz w:val="20"/>
+                <w:szCs w:val="20"/>
+              </w:rPr>
+            </w:pPr>
+            <w:r>
+              <w:rPr>
+                <w:rFonts w:ascii="Courier New" w:hAnsi="Courier New" w:cs="Courier New"/>
+                <w:sz w:val="20"/>
+                <w:szCs w:val="20"/>
               </w:rPr>
               <w:t>1</w:t>
             </w:r>
@@ -4723,63 +5030,63 @@
               <w:cnfStyle w:val="000000000000" w:firstRow="0" w:lastRow="0" w:firstColumn="0" w:lastColumn="0" w:oddVBand="0" w:evenVBand="0" w:oddHBand="0" w:evenHBand="0" w:firstRowFirstColumn="0" w:firstRowLastColumn="0" w:lastRowFirstColumn="0" w:lastRowLastColumn="0"/>
               <w:rPr>
                 <w:rFonts w:ascii="Courier New" w:hAnsi="Courier New" w:cs="Courier New"/>
-                <w:sz w:val="16"/>
-                <w:szCs w:val="16"/>
-              </w:rPr>
-            </w:pPr>
-            <w:r>
-              <w:rPr>
-                <w:rFonts w:ascii="Courier New" w:hAnsi="Courier New" w:cs="Courier New"/>
-                <w:sz w:val="16"/>
-                <w:szCs w:val="16"/>
+                <w:sz w:val="20"/>
+                <w:szCs w:val="20"/>
+              </w:rPr>
+            </w:pPr>
+            <w:r>
+              <w:rPr>
+                <w:rFonts w:ascii="Courier New" w:hAnsi="Courier New" w:cs="Courier New"/>
+                <w:sz w:val="20"/>
+                <w:szCs w:val="20"/>
               </w:rPr>
               <w:t>#word</w:t>
             </w:r>
             <w:r>
               <w:rPr>
                 <w:rFonts w:ascii="Courier New" w:hAnsi="Courier New" w:cs="Courier New"/>
-                <w:sz w:val="16"/>
-                <w:szCs w:val="16"/>
+                <w:sz w:val="20"/>
+                <w:szCs w:val="20"/>
               </w:rPr>
               <w:t>s</w:t>
             </w:r>
             <w:r>
               <w:rPr>
                 <w:rFonts w:ascii="Courier New" w:hAnsi="Courier New" w:cs="Courier New"/>
-                <w:sz w:val="16"/>
-                <w:szCs w:val="16"/>
+                <w:sz w:val="20"/>
+                <w:szCs w:val="20"/>
               </w:rPr>
               <w:t xml:space="preserve"> </w:t>
             </w:r>
             <w:r>
               <w:rPr>
                 <w:rFonts w:ascii="Courier New" w:hAnsi="Courier New" w:cs="Courier New"/>
-                <w:sz w:val="16"/>
-                <w:szCs w:val="16"/>
+                <w:sz w:val="20"/>
+                <w:szCs w:val="20"/>
               </w:rPr>
               <w:t>in sect.</w:t>
             </w:r>
             <w:r>
               <w:rPr>
                 <w:rFonts w:ascii="Courier New" w:hAnsi="Courier New" w:cs="Courier New"/>
-                <w:sz w:val="16"/>
-                <w:szCs w:val="16"/>
+                <w:sz w:val="20"/>
+                <w:szCs w:val="20"/>
               </w:rPr>
               <w:t xml:space="preserve"> (</w:t>
             </w:r>
             <w:r>
               <w:rPr>
                 <w:rFonts w:ascii="Courier New" w:hAnsi="Courier New" w:cs="Courier New"/>
-                <w:sz w:val="16"/>
-                <w:szCs w:val="16"/>
+                <w:sz w:val="20"/>
+                <w:szCs w:val="20"/>
               </w:rPr>
               <w:t>w</w:t>
             </w:r>
             <w:r>
               <w:rPr>
                 <w:rFonts w:ascii="Courier New" w:hAnsi="Courier New" w:cs="Courier New"/>
-                <w:sz w:val="16"/>
-                <w:szCs w:val="16"/>
+                <w:sz w:val="20"/>
+                <w:szCs w:val="20"/>
               </w:rPr>
               <w:t>)</w:t>
             </w:r>
@@ -4790,15 +5097,15 @@
               <w:cnfStyle w:val="000000000000" w:firstRow="0" w:lastRow="0" w:firstColumn="0" w:lastColumn="0" w:oddVBand="0" w:evenVBand="0" w:oddHBand="0" w:evenHBand="0" w:firstRowFirstColumn="0" w:firstRowLastColumn="0" w:lastRowFirstColumn="0" w:lastRowLastColumn="0"/>
               <w:rPr>
                 <w:rFonts w:ascii="Courier New" w:hAnsi="Courier New" w:cs="Courier New"/>
-                <w:sz w:val="16"/>
-                <w:szCs w:val="16"/>
-              </w:rPr>
-            </w:pPr>
-            <w:r>
-              <w:rPr>
-                <w:rFonts w:ascii="Courier New" w:hAnsi="Courier New" w:cs="Courier New"/>
-                <w:sz w:val="16"/>
-                <w:szCs w:val="16"/>
+                <w:sz w:val="20"/>
+                <w:szCs w:val="20"/>
+              </w:rPr>
+            </w:pPr>
+            <w:r>
+              <w:rPr>
+                <w:rFonts w:ascii="Courier New" w:hAnsi="Courier New" w:cs="Courier New"/>
+                <w:sz w:val="20"/>
+                <w:szCs w:val="20"/>
               </w:rPr>
               <w:t>2</w:t>
             </w:r>
@@ -4809,15 +5116,15 @@
               <w:cnfStyle w:val="000000000000" w:firstRow="0" w:lastRow="0" w:firstColumn="0" w:lastColumn="0" w:oddVBand="0" w:evenVBand="0" w:oddHBand="0" w:evenHBand="0" w:firstRowFirstColumn="0" w:firstRowLastColumn="0" w:lastRowFirstColumn="0" w:lastRowLastColumn="0"/>
               <w:rPr>
                 <w:rFonts w:ascii="Courier New" w:hAnsi="Courier New" w:cs="Courier New"/>
-                <w:sz w:val="16"/>
-                <w:szCs w:val="16"/>
-              </w:rPr>
-            </w:pPr>
-            <w:r>
-              <w:rPr>
-                <w:rFonts w:ascii="Courier New" w:hAnsi="Courier New" w:cs="Courier New"/>
-                <w:sz w:val="16"/>
-                <w:szCs w:val="16"/>
+                <w:sz w:val="20"/>
+                <w:szCs w:val="20"/>
+              </w:rPr>
+            </w:pPr>
+            <w:r>
+              <w:rPr>
+                <w:rFonts w:ascii="Courier New" w:hAnsi="Courier New" w:cs="Courier New"/>
+                <w:sz w:val="20"/>
+                <w:szCs w:val="20"/>
               </w:rPr>
               <w:t>1</w:t>
             </w:r>
@@ -4828,39 +5135,39 @@
               <w:cnfStyle w:val="000000000000" w:firstRow="0" w:lastRow="0" w:firstColumn="0" w:lastColumn="0" w:oddVBand="0" w:evenVBand="0" w:oddHBand="0" w:evenHBand="0" w:firstRowFirstColumn="0" w:firstRowLastColumn="0" w:lastRowFirstColumn="0" w:lastRowLastColumn="0"/>
               <w:rPr>
                 <w:rFonts w:ascii="Courier New" w:hAnsi="Courier New" w:cs="Courier New"/>
-                <w:sz w:val="16"/>
-                <w:szCs w:val="16"/>
-              </w:rPr>
-            </w:pPr>
-            <w:r>
-              <w:rPr>
-                <w:rFonts w:ascii="Courier New" w:hAnsi="Courier New" w:cs="Courier New"/>
-                <w:sz w:val="16"/>
-                <w:szCs w:val="16"/>
+                <w:sz w:val="20"/>
+                <w:szCs w:val="20"/>
+              </w:rPr>
+            </w:pPr>
+            <w:r>
+              <w:rPr>
+                <w:rFonts w:ascii="Courier New" w:hAnsi="Courier New" w:cs="Courier New"/>
+                <w:sz w:val="20"/>
+                <w:szCs w:val="20"/>
               </w:rPr>
               <w:t>#chars in word</w:t>
             </w:r>
             <w:r>
               <w:rPr>
                 <w:rFonts w:ascii="Courier New" w:hAnsi="Courier New" w:cs="Courier New"/>
-                <w:sz w:val="16"/>
-                <w:szCs w:val="16"/>
+                <w:sz w:val="20"/>
+                <w:szCs w:val="20"/>
               </w:rPr>
               <w:t xml:space="preserve"> (</w:t>
             </w:r>
             <w:r>
               <w:rPr>
                 <w:rFonts w:ascii="Courier New" w:hAnsi="Courier New" w:cs="Courier New"/>
-                <w:sz w:val="16"/>
-                <w:szCs w:val="16"/>
+                <w:sz w:val="20"/>
+                <w:szCs w:val="20"/>
               </w:rPr>
               <w:t>c</w:t>
             </w:r>
             <w:r>
               <w:rPr>
                 <w:rFonts w:ascii="Courier New" w:hAnsi="Courier New" w:cs="Courier New"/>
-                <w:sz w:val="16"/>
-                <w:szCs w:val="16"/>
+                <w:sz w:val="20"/>
+                <w:szCs w:val="20"/>
               </w:rPr>
               <w:t>)</w:t>
             </w:r>
@@ -4871,15 +5178,15 @@
               <w:cnfStyle w:val="000000000000" w:firstRow="0" w:lastRow="0" w:firstColumn="0" w:lastColumn="0" w:oddVBand="0" w:evenVBand="0" w:oddHBand="0" w:evenHBand="0" w:firstRowFirstColumn="0" w:firstRowLastColumn="0" w:lastRowFirstColumn="0" w:lastRowLastColumn="0"/>
               <w:rPr>
                 <w:rFonts w:ascii="Courier New" w:hAnsi="Courier New" w:cs="Courier New"/>
-                <w:sz w:val="16"/>
-                <w:szCs w:val="16"/>
-              </w:rPr>
-            </w:pPr>
-            <w:r>
-              <w:rPr>
-                <w:rFonts w:ascii="Courier New" w:hAnsi="Courier New" w:cs="Courier New"/>
-                <w:sz w:val="16"/>
-                <w:szCs w:val="16"/>
+                <w:sz w:val="20"/>
+                <w:szCs w:val="20"/>
+              </w:rPr>
+            </w:pPr>
+            <w:r>
+              <w:rPr>
+                <w:rFonts w:ascii="Courier New" w:hAnsi="Courier New" w:cs="Courier New"/>
+                <w:sz w:val="20"/>
+                <w:szCs w:val="20"/>
               </w:rPr>
               <w:t>1</w:t>
             </w:r>
@@ -4890,39 +5197,39 @@
               <w:cnfStyle w:val="000000000000" w:firstRow="0" w:lastRow="0" w:firstColumn="0" w:lastColumn="0" w:oddVBand="0" w:evenVBand="0" w:oddHBand="0" w:evenHBand="0" w:firstRowFirstColumn="0" w:firstRowLastColumn="0" w:lastRowFirstColumn="0" w:lastRowLastColumn="0"/>
               <w:rPr>
                 <w:rFonts w:ascii="Courier New" w:hAnsi="Courier New" w:cs="Courier New"/>
-                <w:sz w:val="16"/>
-                <w:szCs w:val="16"/>
-              </w:rPr>
-            </w:pPr>
-            <w:r>
-              <w:rPr>
-                <w:rFonts w:ascii="Courier New" w:hAnsi="Courier New" w:cs="Courier New"/>
-                <w:sz w:val="16"/>
-                <w:szCs w:val="16"/>
+                <w:sz w:val="20"/>
+                <w:szCs w:val="20"/>
+              </w:rPr>
+            </w:pPr>
+            <w:r>
+              <w:rPr>
+                <w:rFonts w:ascii="Courier New" w:hAnsi="Courier New" w:cs="Courier New"/>
+                <w:sz w:val="20"/>
+                <w:szCs w:val="20"/>
               </w:rPr>
               <w:t>#chars in word</w:t>
             </w:r>
             <w:r>
               <w:rPr>
                 <w:rFonts w:ascii="Courier New" w:hAnsi="Courier New" w:cs="Courier New"/>
-                <w:sz w:val="16"/>
-                <w:szCs w:val="16"/>
+                <w:sz w:val="20"/>
+                <w:szCs w:val="20"/>
               </w:rPr>
               <w:t xml:space="preserve"> (</w:t>
             </w:r>
             <w:r>
               <w:rPr>
                 <w:rFonts w:ascii="Courier New" w:hAnsi="Courier New" w:cs="Courier New"/>
-                <w:sz w:val="16"/>
-                <w:szCs w:val="16"/>
+                <w:sz w:val="20"/>
+                <w:szCs w:val="20"/>
               </w:rPr>
               <w:t>c</w:t>
             </w:r>
             <w:r>
               <w:rPr>
                 <w:rFonts w:ascii="Courier New" w:hAnsi="Courier New" w:cs="Courier New"/>
-                <w:sz w:val="16"/>
-                <w:szCs w:val="16"/>
+                <w:sz w:val="20"/>
+                <w:szCs w:val="20"/>
               </w:rPr>
               <w:t>)</w:t>
             </w:r>
@@ -4933,15 +5240,15 @@
               <w:cnfStyle w:val="000000000000" w:firstRow="0" w:lastRow="0" w:firstColumn="0" w:lastColumn="0" w:oddVBand="0" w:evenVBand="0" w:oddHBand="0" w:evenHBand="0" w:firstRowFirstColumn="0" w:firstRowLastColumn="0" w:lastRowFirstColumn="0" w:lastRowLastColumn="0"/>
               <w:rPr>
                 <w:rFonts w:ascii="Courier New" w:hAnsi="Courier New" w:cs="Courier New"/>
-                <w:sz w:val="16"/>
-                <w:szCs w:val="16"/>
-              </w:rPr>
-            </w:pPr>
-            <w:r>
-              <w:rPr>
-                <w:rFonts w:ascii="Courier New" w:hAnsi="Courier New" w:cs="Courier New"/>
-                <w:sz w:val="16"/>
-                <w:szCs w:val="16"/>
+                <w:sz w:val="20"/>
+                <w:szCs w:val="20"/>
+              </w:rPr>
+            </w:pPr>
+            <w:r>
+              <w:rPr>
+                <w:rFonts w:ascii="Courier New" w:hAnsi="Courier New" w:cs="Courier New"/>
+                <w:sz w:val="20"/>
+                <w:szCs w:val="20"/>
               </w:rPr>
               <w:t>1</w:t>
             </w:r>
@@ -4952,15 +5259,15 @@
               <w:cnfStyle w:val="000000000000" w:firstRow="0" w:lastRow="0" w:firstColumn="0" w:lastColumn="0" w:oddVBand="0" w:evenVBand="0" w:oddHBand="0" w:evenHBand="0" w:firstRowFirstColumn="0" w:firstRowLastColumn="0" w:lastRowFirstColumn="0" w:lastRowLastColumn="0"/>
               <w:rPr>
                 <w:rFonts w:ascii="Courier New" w:hAnsi="Courier New" w:cs="Courier New"/>
-                <w:sz w:val="16"/>
-                <w:szCs w:val="16"/>
-              </w:rPr>
-            </w:pPr>
-            <w:r>
-              <w:rPr>
-                <w:rFonts w:ascii="Courier New" w:hAnsi="Courier New" w:cs="Courier New"/>
-                <w:sz w:val="16"/>
-                <w:szCs w:val="16"/>
+                <w:sz w:val="20"/>
+                <w:szCs w:val="20"/>
+              </w:rPr>
+            </w:pPr>
+            <w:r>
+              <w:rPr>
+                <w:rFonts w:ascii="Courier New" w:hAnsi="Courier New" w:cs="Courier New"/>
+                <w:sz w:val="20"/>
+                <w:szCs w:val="20"/>
               </w:rPr>
               <w:t>1 (expected)</w:t>
             </w:r>
@@ -4971,15 +5278,15 @@
               <w:cnfStyle w:val="000000000000" w:firstRow="0" w:lastRow="0" w:firstColumn="0" w:lastColumn="0" w:oddVBand="0" w:evenVBand="0" w:oddHBand="0" w:evenHBand="0" w:firstRowFirstColumn="0" w:firstRowLastColumn="0" w:lastRowFirstColumn="0" w:lastRowLastColumn="0"/>
               <w:rPr>
                 <w:rFonts w:ascii="Courier New" w:hAnsi="Courier New" w:cs="Courier New"/>
-                <w:sz w:val="16"/>
-                <w:szCs w:val="16"/>
-              </w:rPr>
-            </w:pPr>
-            <w:r>
-              <w:rPr>
-                <w:rFonts w:ascii="Courier New" w:hAnsi="Courier New" w:cs="Courier New"/>
-                <w:sz w:val="16"/>
-                <w:szCs w:val="16"/>
+                <w:sz w:val="20"/>
+                <w:szCs w:val="20"/>
+              </w:rPr>
+            </w:pPr>
+            <w:r>
+              <w:rPr>
+                <w:rFonts w:ascii="Courier New" w:hAnsi="Courier New" w:cs="Courier New"/>
+                <w:sz w:val="20"/>
+                <w:szCs w:val="20"/>
               </w:rPr>
               <w:t>1</w:t>
             </w:r>
@@ -4990,15 +5297,15 @@
               <w:cnfStyle w:val="000000000000" w:firstRow="0" w:lastRow="0" w:firstColumn="0" w:lastColumn="0" w:oddVBand="0" w:evenVBand="0" w:oddHBand="0" w:evenHBand="0" w:firstRowFirstColumn="0" w:firstRowLastColumn="0" w:lastRowFirstColumn="0" w:lastRowLastColumn="0"/>
               <w:rPr>
                 <w:rFonts w:ascii="Courier New" w:hAnsi="Courier New" w:cs="Courier New"/>
-                <w:sz w:val="16"/>
-                <w:szCs w:val="16"/>
-              </w:rPr>
-            </w:pPr>
-            <w:r>
-              <w:rPr>
-                <w:rFonts w:ascii="Courier New" w:hAnsi="Courier New" w:cs="Courier New"/>
-                <w:sz w:val="16"/>
-                <w:szCs w:val="16"/>
+                <w:sz w:val="20"/>
+                <w:szCs w:val="20"/>
+              </w:rPr>
+            </w:pPr>
+            <w:r>
+              <w:rPr>
+                <w:rFonts w:ascii="Courier New" w:hAnsi="Courier New" w:cs="Courier New"/>
+                <w:sz w:val="20"/>
+                <w:szCs w:val="20"/>
               </w:rPr>
               <w:t>1</w:t>
             </w:r>
@@ -5009,15 +5316,15 @@
               <w:cnfStyle w:val="000000000000" w:firstRow="0" w:lastRow="0" w:firstColumn="0" w:lastColumn="0" w:oddVBand="0" w:evenVBand="0" w:oddHBand="0" w:evenHBand="0" w:firstRowFirstColumn="0" w:firstRowLastColumn="0" w:lastRowFirstColumn="0" w:lastRowLastColumn="0"/>
               <w:rPr>
                 <w:rFonts w:ascii="Courier New" w:hAnsi="Courier New" w:cs="Courier New"/>
-                <w:sz w:val="16"/>
-                <w:szCs w:val="16"/>
-              </w:rPr>
-            </w:pPr>
-            <w:r>
-              <w:rPr>
-                <w:rFonts w:ascii="Courier New" w:hAnsi="Courier New" w:cs="Courier New"/>
-                <w:sz w:val="16"/>
-                <w:szCs w:val="16"/>
+                <w:sz w:val="20"/>
+                <w:szCs w:val="20"/>
+              </w:rPr>
+            </w:pPr>
+            <w:r>
+              <w:rPr>
+                <w:rFonts w:ascii="Courier New" w:hAnsi="Courier New" w:cs="Courier New"/>
+                <w:sz w:val="20"/>
+                <w:szCs w:val="20"/>
               </w:rPr>
               <w:t>1</w:t>
             </w:r>
@@ -5046,7 +5353,6 @@
               <w:rPr>
                 <w:rFonts w:cstheme="minorHAnsi"/>
                 <w:b w:val="0"/>
-                <w:sz w:val="22"/>
                 <w:szCs w:val="22"/>
               </w:rPr>
               <w:t xml:space="preserve">Accumulated: </w:t>
@@ -5054,7 +5360,6 @@
             <w:r>
               <w:rPr>
                 <w:rFonts w:cstheme="minorHAnsi"/>
-                <w:sz w:val="22"/>
                 <w:szCs w:val="22"/>
               </w:rPr>
               <w:t xml:space="preserve">s + s(n + </w:t>
@@ -5062,7 +5367,6 @@
             <w:r>
               <w:rPr>
                 <w:rFonts w:cstheme="minorHAnsi"/>
-                <w:sz w:val="22"/>
                 <w:szCs w:val="22"/>
               </w:rPr>
               <w:t>w</w:t>
@@ -5070,7 +5374,6 @@
             <w:r>
               <w:rPr>
                 <w:rFonts w:cstheme="minorHAnsi"/>
-                <w:sz w:val="22"/>
                 <w:szCs w:val="22"/>
               </w:rPr>
               <w:t>(2</w:t>
@@ -5078,7 +5381,6 @@
             <w:r>
               <w:rPr>
                 <w:rFonts w:cstheme="minorHAnsi"/>
-                <w:sz w:val="22"/>
                 <w:szCs w:val="22"/>
               </w:rPr>
               <w:t>c</w:t>
@@ -5086,7 +5388,6 @@
             <w:r>
               <w:rPr>
                 <w:rFonts w:cstheme="minorHAnsi"/>
-                <w:sz w:val="22"/>
                 <w:szCs w:val="22"/>
               </w:rPr>
               <w:t xml:space="preserve">)) </w:t>
@@ -5094,7 +5395,6 @@
             <w:r>
               <w:rPr>
                 <w:rFonts w:cstheme="minorHAnsi"/>
-                <w:sz w:val="22"/>
                 <w:szCs w:val="22"/>
               </w:rPr>
               <w:sym w:font="Symbol" w:char="F0BB"/>
@@ -5102,7 +5402,6 @@
             <w:r>
               <w:rPr>
                 <w:rFonts w:cstheme="minorHAnsi"/>
-                <w:sz w:val="22"/>
                 <w:szCs w:val="22"/>
               </w:rPr>
               <w:t xml:space="preserve"> </w:t>
@@ -5110,7 +5409,6 @@
             <w:r>
               <w:rPr>
                 <w:rFonts w:cstheme="minorHAnsi"/>
-                <w:sz w:val="22"/>
                 <w:szCs w:val="22"/>
               </w:rPr>
               <w:t>s</w:t>
@@ -5118,7 +5416,6 @@
             <w:r>
               <w:rPr>
                 <w:rFonts w:cstheme="minorHAnsi"/>
-                <w:sz w:val="22"/>
                 <w:szCs w:val="22"/>
               </w:rPr>
               <w:t>wc</w:t>
@@ -5126,7 +5423,6 @@
             <w:r>
               <w:rPr>
                 <w:rFonts w:cstheme="minorHAnsi"/>
-                <w:sz w:val="22"/>
                 <w:szCs w:val="22"/>
               </w:rPr>
               <w:t xml:space="preserve">. </w:t>
@@ -5135,7 +5431,6 @@
               <w:rPr>
                 <w:rFonts w:cstheme="minorHAnsi"/>
                 <w:b w:val="0"/>
-                <w:sz w:val="22"/>
                 <w:szCs w:val="22"/>
               </w:rPr>
               <w:t xml:space="preserve">Since </w:t>
@@ -5143,7 +5438,6 @@
             <w:r>
               <w:rPr>
                 <w:rFonts w:cstheme="minorHAnsi"/>
-                <w:sz w:val="22"/>
                 <w:szCs w:val="22"/>
               </w:rPr>
               <w:t>c</w:t>
@@ -5152,7 +5446,6 @@
               <w:rPr>
                 <w:rFonts w:cstheme="minorHAnsi"/>
                 <w:b w:val="0"/>
-                <w:sz w:val="22"/>
                 <w:szCs w:val="22"/>
               </w:rPr>
               <w:t xml:space="preserve"> can be considered as constant, then the time complexity can be considered as </w:t>
@@ -5160,7 +5453,6 @@
             <w:r>
               <w:rPr>
                 <w:rFonts w:cstheme="minorHAnsi"/>
-                <w:sz w:val="22"/>
                 <w:szCs w:val="22"/>
               </w:rPr>
               <w:t>O(</w:t>
@@ -5168,7 +5460,6 @@
             <w:r>
               <w:rPr>
                 <w:rFonts w:cstheme="minorHAnsi"/>
-                <w:sz w:val="22"/>
                 <w:szCs w:val="22"/>
               </w:rPr>
               <w:t>s</w:t>
@@ -5176,7 +5467,6 @@
             <w:r>
               <w:rPr>
                 <w:rFonts w:cstheme="minorHAnsi"/>
-                <w:sz w:val="22"/>
                 <w:szCs w:val="22"/>
               </w:rPr>
               <w:t>w</w:t>
@@ -5184,7 +5474,6 @@
             <w:r>
               <w:rPr>
                 <w:rFonts w:cstheme="minorHAnsi"/>
-                <w:sz w:val="22"/>
                 <w:szCs w:val="22"/>
               </w:rPr>
               <w:t>)</w:t>
@@ -5193,10 +5482,17 @@
               <w:rPr>
                 <w:rFonts w:cstheme="minorHAnsi"/>
                 <w:b w:val="0"/>
-                <w:sz w:val="22"/>
                 <w:szCs w:val="22"/>
               </w:rPr>
               <w:t xml:space="preserve"> which is actually the number of words in the document</w:t>
+            </w:r>
+            <w:r>
+              <w:rPr>
+                <w:rFonts w:cstheme="minorHAnsi"/>
+                <w:b w:val="0"/>
+                <w:szCs w:val="22"/>
+              </w:rPr>
+              <w:t>.</w:t>
             </w:r>
           </w:p>
         </w:tc>
@@ -5205,328 +5501,12 @@
     <w:p>
       <w:pPr>
         <w:pStyle w:val="Heading1"/>
-        <w:rPr>
-          <w:b/>
-          <w:color w:val="000000" w:themeColor="text1"/>
-        </w:rPr>
-      </w:pPr>
-      <w:r>
-        <w:rPr>
-          <w:b/>
-          <w:color w:val="000000" w:themeColor="text1"/>
-        </w:rPr>
-        <w:lastRenderedPageBreak/>
-        <w:t>References</w:t>
-      </w:r>
-    </w:p>
-    <w:p>
-      <w:pPr>
-        <w:ind w:left="720" w:hanging="720"/>
-        <w:rPr>
-          <w:rFonts w:eastAsia="Times New Roman" w:cstheme="minorHAnsi"/>
-          <w:color w:val="000000"/>
-          <w:shd w:val="clear" w:color="auto" w:fill="FFFFFF"/>
-        </w:rPr>
-      </w:pPr>
-    </w:p>
-    <w:p>
-      <w:pPr>
-        <w:ind w:left="720" w:hanging="720"/>
-      </w:pPr>
-      <w:r>
-        <w:rPr>
-          <w:shd w:val="clear" w:color="auto" w:fill="FFFFFF"/>
-        </w:rPr>
-        <w:t>[</w:t>
-      </w:r>
-      <w:r>
-        <w:rPr>
-          <w:shd w:val="clear" w:color="auto" w:fill="FFFFFF"/>
-          <w:lang w:val="vi-VN"/>
-        </w:rPr>
-        <w:t>1</w:t>
-      </w:r>
-      <w:r>
-        <w:rPr>
-          <w:shd w:val="clear" w:color="auto" w:fill="FFFFFF"/>
-        </w:rPr>
-        <w:t>]</w:t>
-      </w:r>
-      <w:r>
-        <w:rPr>
-          <w:shd w:val="clear" w:color="auto" w:fill="FFFFFF"/>
-          <w:lang w:val="vi-VN"/>
-        </w:rPr>
-        <w:tab/>
-      </w:r>
-      <w:r>
-        <w:rPr>
-          <w:shd w:val="clear" w:color="auto" w:fill="FFFFFF"/>
-        </w:rPr>
-        <w:t>E. Haddi, X. Liu and Y. Shi, "The Role of Text Pre-processing in Sentiment Analysis", </w:t>
-      </w:r>
-      <w:r>
-        <w:rPr>
-          <w:i/>
-          <w:iCs/>
-          <w:shd w:val="clear" w:color="auto" w:fill="FFFFFF"/>
-        </w:rPr>
-        <w:t>Procedia Computer Science</w:t>
-      </w:r>
-      <w:r>
-        <w:rPr>
-          <w:shd w:val="clear" w:color="auto" w:fill="FFFFFF"/>
-        </w:rPr>
-        <w:t>, vol. 17, pp. 26-32, 2013.</w:t>
-      </w:r>
-    </w:p>
-    <w:p/>
-    <w:p>
-      <w:pPr>
-        <w:ind w:left="720" w:hanging="720"/>
-      </w:pPr>
-      <w:r>
-        <w:t>[</w:t>
-      </w:r>
-      <w:r>
-        <w:rPr>
-          <w:lang w:val="vi-VN"/>
-        </w:rPr>
-        <w:t>2</w:t>
-      </w:r>
-      <w:r>
-        <w:t>]</w:t>
-      </w:r>
-      <w:r>
-        <w:tab/>
-        <w:t>Y. Shinyama and S. Sekine, "Named entity discovery using comparable news</w:t>
-      </w:r>
-      <w:r>
-        <w:t xml:space="preserve"> </w:t>
-      </w:r>
-      <w:r>
-        <w:t xml:space="preserve">articles," in </w:t>
-      </w:r>
-      <w:r>
-        <w:rPr>
-          <w:i/>
-        </w:rPr>
-        <w:t>Proceedings of the 20th international conference on Computational Linguistics</w:t>
-      </w:r>
-      <w:r>
-        <w:t>, 2004, p. 848: Association for Computational Linguistics.</w:t>
-      </w:r>
-    </w:p>
-    <w:p>
-      <w:pPr>
-        <w:rPr>
-          <w:shd w:val="clear" w:color="auto" w:fill="FFFFFF"/>
-        </w:rPr>
-      </w:pPr>
-    </w:p>
-    <w:p>
-      <w:pPr>
-        <w:ind w:left="720" w:hanging="720"/>
-        <w:rPr>
-          <w:shd w:val="clear" w:color="auto" w:fill="FFFFFF"/>
-        </w:rPr>
-      </w:pPr>
-      <w:r>
-        <w:rPr>
-          <w:shd w:val="clear" w:color="auto" w:fill="FFFFFF"/>
-        </w:rPr>
-        <w:t>[3]</w:t>
-      </w:r>
-      <w:r>
-        <w:rPr>
-          <w:shd w:val="clear" w:color="auto" w:fill="FFFFFF"/>
-        </w:rPr>
-        <w:tab/>
-        <w:t xml:space="preserve">M. Mayo, "A General Approach to Preprocessing Text Data", </w:t>
-      </w:r>
-      <w:r>
-        <w:rPr>
-          <w:i/>
-          <w:shd w:val="clear" w:color="auto" w:fill="FFFFFF"/>
-        </w:rPr>
-        <w:t>Kdnuggets.com</w:t>
-      </w:r>
-      <w:r>
-        <w:rPr>
-          <w:shd w:val="clear" w:color="auto" w:fill="FFFFFF"/>
-        </w:rPr>
-        <w:t>, 2018. [Online]. Available: https://www.kdnuggets.com/2017/12/general-approach-preprocessing-text-data.html. [Accessed: 12- Oct- 2018].</w:t>
-      </w:r>
-    </w:p>
-    <w:p>
-      <w:pPr>
-        <w:ind w:left="720" w:hanging="720"/>
-        <w:rPr>
-          <w:shd w:val="clear" w:color="auto" w:fill="FFFFFF"/>
-        </w:rPr>
-      </w:pPr>
-    </w:p>
-    <w:p>
-      <w:pPr>
-        <w:ind w:left="720" w:hanging="720"/>
-        <w:rPr>
-          <w:shd w:val="clear" w:color="auto" w:fill="FFFFFF"/>
-        </w:rPr>
-      </w:pPr>
-      <w:r>
-        <w:rPr>
-          <w:shd w:val="clear" w:color="auto" w:fill="FFFFFF"/>
-        </w:rPr>
-        <w:t>[4]</w:t>
-      </w:r>
-      <w:r>
-        <w:rPr>
-          <w:shd w:val="clear" w:color="auto" w:fill="FFFFFF"/>
-        </w:rPr>
-        <w:tab/>
-        <w:t xml:space="preserve">C. JMTauro, R. Kumar Sahai and S. Rani A., "Object Persistence Techniques - A Study of Approaches, Benefits, Limits and Challenges", </w:t>
-      </w:r>
-      <w:r>
-        <w:rPr>
-          <w:i/>
-          <w:shd w:val="clear" w:color="auto" w:fill="FFFFFF"/>
-        </w:rPr>
-        <w:t>International Journal of Computer Applications</w:t>
-      </w:r>
-      <w:r>
-        <w:rPr>
-          <w:shd w:val="clear" w:color="auto" w:fill="FFFFFF"/>
-        </w:rPr>
-        <w:t>, vol. 85, no. 5, pp. 19-27, 2014.</w:t>
-      </w:r>
-    </w:p>
-    <w:p>
-      <w:pPr>
-        <w:ind w:left="720" w:hanging="720"/>
-        <w:rPr>
-          <w:shd w:val="clear" w:color="auto" w:fill="FFFFFF"/>
-        </w:rPr>
-      </w:pPr>
-    </w:p>
-    <w:p>
-      <w:pPr>
-        <w:ind w:left="720" w:hanging="720"/>
-      </w:pPr>
-      <w:r>
-        <w:t>[5]</w:t>
-      </w:r>
-      <w:r>
-        <w:tab/>
-        <w:t>"</w:t>
-      </w:r>
-      <w:r>
-        <w:t xml:space="preserve">The Java™ Tutorials - </w:t>
-      </w:r>
-      <w:r>
-        <w:t xml:space="preserve">Object Streams", </w:t>
-      </w:r>
-      <w:r>
-        <w:rPr>
-          <w:i/>
-        </w:rPr>
-        <w:t>docs.oracle.com</w:t>
-      </w:r>
-      <w:r>
-        <w:t>, 2018. [Online]. Available: https://docs.oracle.com/javase/tutorial/essential/io/objectstreams.html. [Accessed: 12- Oct- 2018].</w:t>
-      </w:r>
-    </w:p>
-    <w:p>
-      <w:pPr>
-        <w:rPr>
-          <w:rFonts w:cstheme="minorHAnsi"/>
-        </w:rPr>
-      </w:pPr>
-    </w:p>
-    <w:p>
-      <w:pPr>
-        <w:ind w:left="720" w:hanging="720"/>
-        <w:rPr>
-          <w:rFonts w:eastAsia="Times New Roman" w:cstheme="minorHAnsi"/>
-          <w:color w:val="000000"/>
-          <w:shd w:val="clear" w:color="auto" w:fill="FFFFFF"/>
-        </w:rPr>
-      </w:pPr>
-      <w:r>
-        <w:rPr>
-          <w:rFonts w:eastAsia="Times New Roman" w:cstheme="minorHAnsi"/>
-          <w:color w:val="000000"/>
-          <w:shd w:val="clear" w:color="auto" w:fill="FFFFFF"/>
-        </w:rPr>
-        <w:t>[</w:t>
-      </w:r>
-      <w:r>
-        <w:rPr>
-          <w:rFonts w:eastAsia="Times New Roman" w:cstheme="minorHAnsi"/>
-          <w:color w:val="000000"/>
-          <w:shd w:val="clear" w:color="auto" w:fill="FFFFFF"/>
-        </w:rPr>
-        <w:t>6</w:t>
-      </w:r>
-      <w:r>
-        <w:rPr>
-          <w:rFonts w:eastAsia="Times New Roman" w:cstheme="minorHAnsi"/>
-          <w:color w:val="000000"/>
-          <w:shd w:val="clear" w:color="auto" w:fill="FFFFFF"/>
-        </w:rPr>
-        <w:t xml:space="preserve">] </w:t>
-      </w:r>
-      <w:r>
-        <w:rPr>
-          <w:rFonts w:eastAsia="Times New Roman" w:cstheme="minorHAnsi"/>
-          <w:color w:val="000000"/>
-          <w:shd w:val="clear" w:color="auto" w:fill="FFFFFF"/>
-        </w:rPr>
-        <w:tab/>
-        <w:t>S. man and A. Utama Siahaan, "Huffman Text Compression Technique", </w:t>
-      </w:r>
-      <w:r>
-        <w:rPr>
-          <w:rFonts w:eastAsia="Times New Roman" w:cstheme="minorHAnsi"/>
-          <w:i/>
-          <w:iCs/>
-          <w:color w:val="000000"/>
-          <w:shd w:val="clear" w:color="auto" w:fill="FFFFFF"/>
-        </w:rPr>
-        <w:t>International Journal of Computer Science and Engineering</w:t>
-      </w:r>
-      <w:r>
-        <w:rPr>
-          <w:rFonts w:eastAsia="Times New Roman" w:cstheme="minorHAnsi"/>
-          <w:color w:val="000000"/>
-          <w:shd w:val="clear" w:color="auto" w:fill="FFFFFF"/>
-        </w:rPr>
-        <w:t>, vol. 3, no. 8, pp. 103-108, 2016.</w:t>
-      </w:r>
-    </w:p>
-    <w:p>
-      <w:pPr>
-        <w:ind w:left="720" w:hanging="720"/>
-        <w:rPr>
-          <w:rFonts w:eastAsia="Times New Roman" w:cstheme="minorHAnsi"/>
-          <w:color w:val="000000"/>
-          <w:shd w:val="clear" w:color="auto" w:fill="FFFFFF"/>
-        </w:rPr>
-      </w:pPr>
-    </w:p>
-    <w:p>
-      <w:pPr>
-        <w:pStyle w:val="Heading1"/>
-        <w:rPr>
-          <w:b/>
-          <w:color w:val="000000" w:themeColor="text1"/>
-        </w:rPr>
-      </w:pPr>
-      <w:r>
-        <w:rPr>
-          <w:b/>
-          <w:color w:val="000000" w:themeColor="text1"/>
-        </w:rPr>
-        <w:t>Apendix</w:t>
+      </w:pPr>
+      <w:r>
+        <w:t xml:space="preserve">Experiment </w:t>
+      </w:r>
+      <w:r>
+        <w:t>Results</w:t>
       </w:r>
     </w:p>
     <w:p/>
@@ -5545,9 +5525,9 @@
         <w:tblLook w:val="04A0" w:firstRow="1" w:lastRow="0" w:firstColumn="1" w:lastColumn="0" w:noHBand="0" w:noVBand="1"/>
       </w:tblPr>
       <w:tblGrid>
-        <w:gridCol w:w="2885"/>
-        <w:gridCol w:w="3342"/>
-        <w:gridCol w:w="2793"/>
+        <w:gridCol w:w="2880"/>
+        <w:gridCol w:w="3344"/>
+        <w:gridCol w:w="2796"/>
       </w:tblGrid>
       <w:tr>
         <w:tc>
@@ -5560,9 +5540,9 @@
                 <w:noProof/>
               </w:rPr>
               <w:drawing>
-                <wp:inline distT="0" distB="0" distL="0" distR="0" wp14:anchorId="668FBEE1" wp14:editId="339AAF1B">
-                  <wp:extent cx="1714524" cy="2728365"/>
-                  <wp:effectExtent l="0" t="0" r="0" b="2540"/>
+                <wp:inline distT="0" distB="0" distL="0" distR="0" wp14:anchorId="789D0AE0" wp14:editId="3BB72318">
+                  <wp:extent cx="2286000" cy="3637771"/>
+                  <wp:effectExtent l="0" t="0" r="0" b="0"/>
                   <wp:docPr id="1" name="Picture 1"/>
                   <wp:cNvGraphicFramePr>
                     <a:graphicFrameLocks xmlns:a="http://schemas.openxmlformats.org/drawingml/2006/main" noChangeAspect="1"/>
@@ -5589,7 +5569,7 @@
                         <pic:spPr>
                           <a:xfrm>
                             <a:off x="0" y="0"/>
-                            <a:ext cx="1742433" cy="2772778"/>
+                            <a:ext cx="2412124" cy="3838475"/>
                           </a:xfrm>
                           <a:prstGeom prst="rect">
                             <a:avLst/>
@@ -5613,9 +5593,9 @@
                 <w:noProof/>
               </w:rPr>
               <w:drawing>
-                <wp:inline distT="0" distB="0" distL="0" distR="0" wp14:anchorId="503C71D4" wp14:editId="39E7B5BF">
-                  <wp:extent cx="2008869" cy="2729346"/>
-                  <wp:effectExtent l="0" t="0" r="0" b="1270"/>
+                <wp:inline distT="0" distB="0" distL="0" distR="0" wp14:anchorId="7BCA22F6" wp14:editId="14AC3001">
+                  <wp:extent cx="2684609" cy="3647440"/>
+                  <wp:effectExtent l="0" t="0" r="0" b="0"/>
                   <wp:docPr id="2" name="Picture 2"/>
                   <wp:cNvGraphicFramePr>
                     <a:graphicFrameLocks xmlns:a="http://schemas.openxmlformats.org/drawingml/2006/main" noChangeAspect="1"/>
@@ -5642,7 +5622,7 @@
                         <pic:spPr>
                           <a:xfrm>
                             <a:off x="0" y="0"/>
-                            <a:ext cx="2038135" cy="2769109"/>
+                            <a:ext cx="2770186" cy="3763709"/>
                           </a:xfrm>
                           <a:prstGeom prst="rect">
                             <a:avLst/>
@@ -5666,9 +5646,9 @@
                 <w:noProof/>
               </w:rPr>
               <w:drawing>
-                <wp:inline distT="0" distB="0" distL="0" distR="0" wp14:anchorId="0934312A" wp14:editId="324EC464">
-                  <wp:extent cx="1655618" cy="2726668"/>
-                  <wp:effectExtent l="0" t="0" r="0" b="4445"/>
+                <wp:inline distT="0" distB="0" distL="0" distR="0" wp14:anchorId="2CBA5AED" wp14:editId="043EF14C">
+                  <wp:extent cx="2214706" cy="3647440"/>
+                  <wp:effectExtent l="0" t="0" r="0" b="0"/>
                   <wp:docPr id="3" name="Picture 3"/>
                   <wp:cNvGraphicFramePr>
                     <a:graphicFrameLocks xmlns:a="http://schemas.openxmlformats.org/drawingml/2006/main" noChangeAspect="1"/>
@@ -5695,7 +5675,7 @@
                         <pic:spPr>
                           <a:xfrm>
                             <a:off x="0" y="0"/>
-                            <a:ext cx="1671494" cy="2752814"/>
+                            <a:ext cx="2266505" cy="3732748"/>
                           </a:xfrm>
                           <a:prstGeom prst="rect">
                             <a:avLst/>
@@ -5860,8 +5840,302 @@
         </w:tc>
       </w:tr>
     </w:tbl>
+    <w:p/>
     <w:p>
       <w:pPr>
+        <w:pStyle w:val="Heading1"/>
+      </w:pPr>
+      <w:r>
+        <w:t>References</w:t>
+      </w:r>
+    </w:p>
+    <w:p>
+      <w:pPr>
+        <w:ind w:left="720" w:hanging="720"/>
+        <w:rPr>
+          <w:rFonts w:eastAsia="Times New Roman" w:cstheme="minorHAnsi"/>
+          <w:color w:val="000000"/>
+          <w:shd w:val="clear" w:color="auto" w:fill="FFFFFF"/>
+        </w:rPr>
+      </w:pPr>
+    </w:p>
+    <w:p>
+      <w:pPr>
+        <w:ind w:left="720" w:hanging="720"/>
+      </w:pPr>
+      <w:r>
+        <w:rPr>
+          <w:shd w:val="clear" w:color="auto" w:fill="FFFFFF"/>
+        </w:rPr>
+        <w:t>[</w:t>
+      </w:r>
+      <w:r>
+        <w:rPr>
+          <w:shd w:val="clear" w:color="auto" w:fill="FFFFFF"/>
+          <w:lang w:val="vi-VN"/>
+        </w:rPr>
+        <w:t>1</w:t>
+      </w:r>
+      <w:r>
+        <w:rPr>
+          <w:shd w:val="clear" w:color="auto" w:fill="FFFFFF"/>
+        </w:rPr>
+        <w:t>]</w:t>
+      </w:r>
+      <w:r>
+        <w:rPr>
+          <w:shd w:val="clear" w:color="auto" w:fill="FFFFFF"/>
+          <w:lang w:val="vi-VN"/>
+        </w:rPr>
+        <w:tab/>
+      </w:r>
+      <w:r>
+        <w:rPr>
+          <w:shd w:val="clear" w:color="auto" w:fill="FFFFFF"/>
+        </w:rPr>
+        <w:t>E. Haddi, X. Liu and Y. Shi, "The Role of Text Pre-processing in Sentiment Analysis", </w:t>
+      </w:r>
+      <w:r>
+        <w:rPr>
+          <w:i/>
+          <w:iCs/>
+          <w:shd w:val="clear" w:color="auto" w:fill="FFFFFF"/>
+        </w:rPr>
+        <w:t>Procedia Computer Science</w:t>
+      </w:r>
+      <w:r>
+        <w:rPr>
+          <w:shd w:val="clear" w:color="auto" w:fill="FFFFFF"/>
+        </w:rPr>
+        <w:t>, vol. 17, pp. 26-32, 2013.</w:t>
+      </w:r>
+    </w:p>
+    <w:p/>
+    <w:p>
+      <w:pPr>
+        <w:ind w:left="720" w:hanging="720"/>
+      </w:pPr>
+      <w:r>
+        <w:t>[</w:t>
+      </w:r>
+      <w:r>
+        <w:rPr>
+          <w:lang w:val="vi-VN"/>
+        </w:rPr>
+        <w:t>2</w:t>
+      </w:r>
+      <w:r>
+        <w:t>]</w:t>
+      </w:r>
+      <w:r>
+        <w:tab/>
+        <w:t>Y. Shinyama and S. Sekine, "Named entity discovery using comparable news</w:t>
+      </w:r>
+      <w:r>
+        <w:t xml:space="preserve"> </w:t>
+      </w:r>
+      <w:r>
+        <w:t xml:space="preserve">articles," in </w:t>
+      </w:r>
+      <w:r>
+        <w:rPr>
+          <w:i/>
+        </w:rPr>
+        <w:t>Proceedings of the 20th international conference on Computational Linguistics</w:t>
+      </w:r>
+      <w:r>
+        <w:t>, 2004, p. 848: Association for Computational Linguistics.</w:t>
+      </w:r>
+    </w:p>
+    <w:p>
+      <w:pPr>
+        <w:rPr>
+          <w:shd w:val="clear" w:color="auto" w:fill="FFFFFF"/>
+        </w:rPr>
+      </w:pPr>
+    </w:p>
+    <w:p>
+      <w:pPr>
+        <w:ind w:left="720" w:hanging="720"/>
+        <w:rPr>
+          <w:shd w:val="clear" w:color="auto" w:fill="FFFFFF"/>
+        </w:rPr>
+      </w:pPr>
+      <w:r>
+        <w:rPr>
+          <w:shd w:val="clear" w:color="auto" w:fill="FFFFFF"/>
+        </w:rPr>
+        <w:t>[3]</w:t>
+      </w:r>
+      <w:r>
+        <w:rPr>
+          <w:shd w:val="clear" w:color="auto" w:fill="FFFFFF"/>
+        </w:rPr>
+        <w:tab/>
+        <w:t xml:space="preserve">M. Mayo, "A General Approach to Preprocessing Text Data", </w:t>
+      </w:r>
+      <w:r>
+        <w:rPr>
+          <w:i/>
+          <w:shd w:val="clear" w:color="auto" w:fill="FFFFFF"/>
+        </w:rPr>
+        <w:t>Kdnuggets.com</w:t>
+      </w:r>
+      <w:r>
+        <w:rPr>
+          <w:shd w:val="clear" w:color="auto" w:fill="FFFFFF"/>
+        </w:rPr>
+        <w:t>, 2018. [Online]. Available: https://www.kdnuggets.com/2017/12/general-approach-preprocessing-text-data.html. [Accessed: 12- Oct- 2018].</w:t>
+      </w:r>
+    </w:p>
+    <w:p>
+      <w:pPr>
+        <w:ind w:left="720" w:hanging="720"/>
+        <w:rPr>
+          <w:shd w:val="clear" w:color="auto" w:fill="FFFFFF"/>
+        </w:rPr>
+      </w:pPr>
+    </w:p>
+    <w:p>
+      <w:pPr>
+        <w:ind w:left="720" w:hanging="720"/>
+        <w:rPr>
+          <w:shd w:val="clear" w:color="auto" w:fill="FFFFFF"/>
+        </w:rPr>
+      </w:pPr>
+      <w:r>
+        <w:rPr>
+          <w:shd w:val="clear" w:color="auto" w:fill="FFFFFF"/>
+        </w:rPr>
+        <w:t>[4]</w:t>
+      </w:r>
+      <w:r>
+        <w:rPr>
+          <w:shd w:val="clear" w:color="auto" w:fill="FFFFFF"/>
+        </w:rPr>
+        <w:tab/>
+        <w:t xml:space="preserve">C. JMTauro, R. Kumar Sahai and S. Rani A., "Object Persistence Techniques - A Study of Approaches, Benefits, Limits and Challenges", </w:t>
+      </w:r>
+      <w:r>
+        <w:rPr>
+          <w:i/>
+          <w:shd w:val="clear" w:color="auto" w:fill="FFFFFF"/>
+        </w:rPr>
+        <w:t>International Journal of Computer Applications</w:t>
+      </w:r>
+      <w:r>
+        <w:rPr>
+          <w:shd w:val="clear" w:color="auto" w:fill="FFFFFF"/>
+        </w:rPr>
+        <w:t>, vol. 85, no. 5, pp. 19-27, 2014.</w:t>
+      </w:r>
+    </w:p>
+    <w:p>
+      <w:pPr>
+        <w:ind w:left="720" w:hanging="720"/>
+        <w:rPr>
+          <w:shd w:val="clear" w:color="auto" w:fill="FFFFFF"/>
+        </w:rPr>
+      </w:pPr>
+    </w:p>
+    <w:p>
+      <w:pPr>
+        <w:ind w:left="720" w:hanging="720"/>
+      </w:pPr>
+      <w:r>
+        <w:t>[5]</w:t>
+      </w:r>
+      <w:r>
+        <w:tab/>
+        <w:t>"</w:t>
+      </w:r>
+      <w:r>
+        <w:t xml:space="preserve">The Java™ Tutorials - </w:t>
+      </w:r>
+      <w:r>
+        <w:t xml:space="preserve">Object Streams", </w:t>
+      </w:r>
+      <w:r>
+        <w:rPr>
+          <w:i/>
+        </w:rPr>
+        <w:t>docs.oracle.com</w:t>
+      </w:r>
+      <w:r>
+        <w:t>, 2018. [Online]. Available: https://docs.oracle.com/javase/tutorial/essential/io/objectstreams.html. [Accessed: 12- Oct- 2018].</w:t>
+      </w:r>
+    </w:p>
+    <w:p>
+      <w:pPr>
+        <w:rPr>
+          <w:rFonts w:cstheme="minorHAnsi"/>
+        </w:rPr>
+      </w:pPr>
+    </w:p>
+    <w:p>
+      <w:pPr>
+        <w:ind w:left="720" w:hanging="720"/>
+        <w:rPr>
+          <w:rFonts w:eastAsia="Times New Roman" w:cstheme="minorHAnsi"/>
+          <w:color w:val="000000"/>
+          <w:shd w:val="clear" w:color="auto" w:fill="FFFFFF"/>
+        </w:rPr>
+      </w:pPr>
+      <w:r>
+        <w:rPr>
+          <w:rFonts w:eastAsia="Times New Roman" w:cstheme="minorHAnsi"/>
+          <w:color w:val="000000"/>
+          <w:shd w:val="clear" w:color="auto" w:fill="FFFFFF"/>
+        </w:rPr>
+        <w:t>[</w:t>
+      </w:r>
+      <w:r>
+        <w:rPr>
+          <w:rFonts w:eastAsia="Times New Roman" w:cstheme="minorHAnsi"/>
+          <w:color w:val="000000"/>
+          <w:shd w:val="clear" w:color="auto" w:fill="FFFFFF"/>
+        </w:rPr>
+        <w:t>6</w:t>
+      </w:r>
+      <w:r>
+        <w:rPr>
+          <w:rFonts w:eastAsia="Times New Roman" w:cstheme="minorHAnsi"/>
+          <w:color w:val="000000"/>
+          <w:shd w:val="clear" w:color="auto" w:fill="FFFFFF"/>
+        </w:rPr>
+        <w:t xml:space="preserve">] </w:t>
+      </w:r>
+      <w:r>
+        <w:rPr>
+          <w:rFonts w:eastAsia="Times New Roman" w:cstheme="minorHAnsi"/>
+          <w:color w:val="000000"/>
+          <w:shd w:val="clear" w:color="auto" w:fill="FFFFFF"/>
+        </w:rPr>
+        <w:tab/>
+        <w:t>S. man and A. Utama Siahaan, "Huffman Text Compression Technique", </w:t>
+      </w:r>
+      <w:r>
+        <w:rPr>
+          <w:rFonts w:eastAsia="Times New Roman" w:cstheme="minorHAnsi"/>
+          <w:i/>
+          <w:iCs/>
+          <w:color w:val="000000"/>
+          <w:shd w:val="clear" w:color="auto" w:fill="FFFFFF"/>
+        </w:rPr>
+        <w:t>International Journal of Computer Science and Engineering</w:t>
+      </w:r>
+      <w:r>
+        <w:rPr>
+          <w:rFonts w:eastAsia="Times New Roman" w:cstheme="minorHAnsi"/>
+          <w:color w:val="000000"/>
+          <w:shd w:val="clear" w:color="auto" w:fill="FFFFFF"/>
+        </w:rPr>
+        <w:t>, vol. 3, no. 8, pp. 103-108, 2016.</w:t>
+      </w:r>
+    </w:p>
+    <w:p>
+      <w:pPr>
+        <w:ind w:left="720" w:hanging="720"/>
         <w:rPr>
           <w:rFonts w:eastAsia="Times New Roman" w:cstheme="minorHAnsi"/>
           <w:color w:val="000000"/>
@@ -6094,6 +6368,152 @@
     </w:lvl>
   </w:abstractNum>
   <w:abstractNum w:abstractNumId="1" w15:restartNumberingAfterBreak="0">
+    <w:nsid w:val="1F246E54"/>
+    <w:multiLevelType w:val="multilevel"/>
+    <w:tmpl w:val="843A3A2C"/>
+    <w:lvl w:ilvl="0">
+      <w:start w:val="1"/>
+      <w:numFmt w:val="decimal"/>
+      <w:lvlText w:val="%1."/>
+      <w:lvlJc w:val="left"/>
+      <w:pPr>
+        <w:ind w:left="720" w:hanging="360"/>
+      </w:pPr>
+      <w:rPr>
+        <w:rFonts w:hint="default"/>
+        <w:sz w:val="20"/>
+      </w:rPr>
+    </w:lvl>
+    <w:lvl w:ilvl="1" w:tentative="1">
+      <w:start w:val="1"/>
+      <w:numFmt w:val="bullet"/>
+      <w:lvlText w:val=""/>
+      <w:lvlJc w:val="left"/>
+      <w:pPr>
+        <w:tabs>
+          <w:tab w:val="num" w:pos="1440"/>
+        </w:tabs>
+        <w:ind w:left="1440" w:hanging="360"/>
+      </w:pPr>
+      <w:rPr>
+        <w:rFonts w:ascii="Symbol" w:hAnsi="Symbol" w:hint="default"/>
+        <w:sz w:val="20"/>
+      </w:rPr>
+    </w:lvl>
+    <w:lvl w:ilvl="2" w:tentative="1">
+      <w:start w:val="1"/>
+      <w:numFmt w:val="bullet"/>
+      <w:lvlText w:val=""/>
+      <w:lvlJc w:val="left"/>
+      <w:pPr>
+        <w:tabs>
+          <w:tab w:val="num" w:pos="2160"/>
+        </w:tabs>
+        <w:ind w:left="2160" w:hanging="360"/>
+      </w:pPr>
+      <w:rPr>
+        <w:rFonts w:ascii="Symbol" w:hAnsi="Symbol" w:hint="default"/>
+        <w:sz w:val="20"/>
+      </w:rPr>
+    </w:lvl>
+    <w:lvl w:ilvl="3" w:tentative="1">
+      <w:start w:val="1"/>
+      <w:numFmt w:val="bullet"/>
+      <w:lvlText w:val=""/>
+      <w:lvlJc w:val="left"/>
+      <w:pPr>
+        <w:tabs>
+          <w:tab w:val="num" w:pos="2880"/>
+        </w:tabs>
+        <w:ind w:left="2880" w:hanging="360"/>
+      </w:pPr>
+      <w:rPr>
+        <w:rFonts w:ascii="Symbol" w:hAnsi="Symbol" w:hint="default"/>
+        <w:sz w:val="20"/>
+      </w:rPr>
+    </w:lvl>
+    <w:lvl w:ilvl="4" w:tentative="1">
+      <w:start w:val="1"/>
+      <w:numFmt w:val="bullet"/>
+      <w:lvlText w:val=""/>
+      <w:lvlJc w:val="left"/>
+      <w:pPr>
+        <w:tabs>
+          <w:tab w:val="num" w:pos="3600"/>
+        </w:tabs>
+        <w:ind w:left="3600" w:hanging="360"/>
+      </w:pPr>
+      <w:rPr>
+        <w:rFonts w:ascii="Symbol" w:hAnsi="Symbol" w:hint="default"/>
+        <w:sz w:val="20"/>
+      </w:rPr>
+    </w:lvl>
+    <w:lvl w:ilvl="5" w:tentative="1">
+      <w:start w:val="1"/>
+      <w:numFmt w:val="bullet"/>
+      <w:lvlText w:val=""/>
+      <w:lvlJc w:val="left"/>
+      <w:pPr>
+        <w:tabs>
+          <w:tab w:val="num" w:pos="4320"/>
+        </w:tabs>
+        <w:ind w:left="4320" w:hanging="360"/>
+      </w:pPr>
+      <w:rPr>
+        <w:rFonts w:ascii="Symbol" w:hAnsi="Symbol" w:hint="default"/>
+        <w:sz w:val="20"/>
+      </w:rPr>
+    </w:lvl>
+    <w:lvl w:ilvl="6" w:tentative="1">
+      <w:start w:val="1"/>
+      <w:numFmt w:val="bullet"/>
+      <w:lvlText w:val=""/>
+      <w:lvlJc w:val="left"/>
+      <w:pPr>
+        <w:tabs>
+          <w:tab w:val="num" w:pos="5040"/>
+        </w:tabs>
+        <w:ind w:left="5040" w:hanging="360"/>
+      </w:pPr>
+      <w:rPr>
+        <w:rFonts w:ascii="Symbol" w:hAnsi="Symbol" w:hint="default"/>
+        <w:sz w:val="20"/>
+      </w:rPr>
+    </w:lvl>
+    <w:lvl w:ilvl="7" w:tentative="1">
+      <w:start w:val="1"/>
+      <w:numFmt w:val="bullet"/>
+      <w:lvlText w:val=""/>
+      <w:lvlJc w:val="left"/>
+      <w:pPr>
+        <w:tabs>
+          <w:tab w:val="num" w:pos="5760"/>
+        </w:tabs>
+        <w:ind w:left="5760" w:hanging="360"/>
+      </w:pPr>
+      <w:rPr>
+        <w:rFonts w:ascii="Symbol" w:hAnsi="Symbol" w:hint="default"/>
+        <w:sz w:val="20"/>
+      </w:rPr>
+    </w:lvl>
+    <w:lvl w:ilvl="8" w:tentative="1">
+      <w:start w:val="1"/>
+      <w:numFmt w:val="bullet"/>
+      <w:lvlText w:val=""/>
+      <w:lvlJc w:val="left"/>
+      <w:pPr>
+        <w:tabs>
+          <w:tab w:val="num" w:pos="6480"/>
+        </w:tabs>
+        <w:ind w:left="6480" w:hanging="360"/>
+      </w:pPr>
+      <w:rPr>
+        <w:rFonts w:ascii="Symbol" w:hAnsi="Symbol" w:hint="default"/>
+        <w:sz w:val="20"/>
+      </w:rPr>
+    </w:lvl>
+  </w:abstractNum>
+  <w:abstractNum w:abstractNumId="2" w15:restartNumberingAfterBreak="0">
     <w:nsid w:val="2C5E5F50"/>
     <w:multiLevelType w:val="hybridMultilevel"/>
     <w:tmpl w:val="7C02F83C"/>
@@ -6206,7 +6626,7 @@
       </w:rPr>
     </w:lvl>
   </w:abstractNum>
-  <w:abstractNum w:abstractNumId="2" w15:restartNumberingAfterBreak="0">
+  <w:abstractNum w:abstractNumId="3" w15:restartNumberingAfterBreak="0">
     <w:nsid w:val="37AD3040"/>
     <w:multiLevelType w:val="hybridMultilevel"/>
     <w:tmpl w:val="8110E24C"/>
@@ -6319,7 +6739,7 @@
       </w:rPr>
     </w:lvl>
   </w:abstractNum>
-  <w:abstractNum w:abstractNumId="3" w15:restartNumberingAfterBreak="0">
+  <w:abstractNum w:abstractNumId="4" w15:restartNumberingAfterBreak="0">
     <w:nsid w:val="3E6D18BF"/>
     <w:multiLevelType w:val="hybridMultilevel"/>
     <w:tmpl w:val="AB8A4B46"/>
@@ -6431,7 +6851,7 @@
       </w:rPr>
     </w:lvl>
   </w:abstractNum>
-  <w:abstractNum w:abstractNumId="4" w15:restartNumberingAfterBreak="0">
+  <w:abstractNum w:abstractNumId="5" w15:restartNumberingAfterBreak="0">
     <w:nsid w:val="621F7E27"/>
     <w:multiLevelType w:val="hybridMultilevel"/>
     <w:tmpl w:val="EAB2469E"/>
@@ -6517,7 +6937,7 @@
       </w:pPr>
     </w:lvl>
   </w:abstractNum>
-  <w:abstractNum w:abstractNumId="5" w15:restartNumberingAfterBreak="0">
+  <w:abstractNum w:abstractNumId="6" w15:restartNumberingAfterBreak="0">
     <w:nsid w:val="7391635B"/>
     <w:multiLevelType w:val="hybridMultilevel"/>
     <w:tmpl w:val="EAE85278"/>
@@ -6630,7 +7050,7 @@
       </w:rPr>
     </w:lvl>
   </w:abstractNum>
-  <w:abstractNum w:abstractNumId="6" w15:restartNumberingAfterBreak="0">
+  <w:abstractNum w:abstractNumId="7" w15:restartNumberingAfterBreak="0">
     <w:nsid w:val="74A524FB"/>
     <w:multiLevelType w:val="hybridMultilevel"/>
     <w:tmpl w:val="DDE08306"/>
@@ -6744,25 +7164,28 @@
     </w:lvl>
   </w:abstractNum>
   <w:num w:numId="1">
+    <w:abstractNumId w:val="5"/>
+  </w:num>
+  <w:num w:numId="2">
     <w:abstractNumId w:val="4"/>
   </w:num>
-  <w:num w:numId="2">
+  <w:num w:numId="3">
     <w:abstractNumId w:val="3"/>
   </w:num>
-  <w:num w:numId="3">
+  <w:num w:numId="4">
     <w:abstractNumId w:val="2"/>
   </w:num>
-  <w:num w:numId="4">
-    <w:abstractNumId w:val="1"/>
-  </w:num>
   <w:num w:numId="5">
-    <w:abstractNumId w:val="5"/>
+    <w:abstractNumId w:val="6"/>
   </w:num>
   <w:num w:numId="6">
-    <w:abstractNumId w:val="6"/>
+    <w:abstractNumId w:val="7"/>
   </w:num>
   <w:num w:numId="7">
     <w:abstractNumId w:val="0"/>
+  </w:num>
+  <w:num w:numId="8">
+    <w:abstractNumId w:val="1"/>
   </w:num>
 </w:numbering>
 </file>
@@ -7168,7 +7591,7 @@
     <w:link w:val="Heading1Char"/>
     <w:uiPriority w:val="9"/>
     <w:qFormat/>
-    <w:rsid w:val="005D7C26"/>
+    <w:rsid w:val="004F16D2"/>
     <w:pPr>
       <w:keepNext/>
       <w:keepLines/>
@@ -7176,9 +7599,9 @@
       <w:outlineLvl w:val="0"/>
     </w:pPr>
     <w:rPr>
-      <w:rFonts w:asciiTheme="majorHAnsi" w:eastAsiaTheme="majorEastAsia" w:hAnsiTheme="majorHAnsi" w:cstheme="majorBidi"/>
-      <w:color w:val="2F5496" w:themeColor="accent1" w:themeShade="BF"/>
-      <w:sz w:val="32"/>
+      <w:rFonts w:eastAsiaTheme="majorEastAsia" w:cstheme="majorBidi"/>
+      <w:color w:val="000000" w:themeColor="text1"/>
+      <w:sz w:val="36"/>
       <w:szCs w:val="32"/>
     </w:rPr>
   </w:style>
@@ -7247,11 +7670,11 @@
     <w:basedOn w:val="DefaultParagraphFont"/>
     <w:link w:val="Heading1"/>
     <w:uiPriority w:val="9"/>
-    <w:rsid w:val="005D7C26"/>
+    <w:rsid w:val="004F16D2"/>
     <w:rPr>
-      <w:rFonts w:asciiTheme="majorHAnsi" w:eastAsiaTheme="majorEastAsia" w:hAnsiTheme="majorHAnsi" w:cstheme="majorBidi"/>
-      <w:color w:val="2F5496" w:themeColor="accent1" w:themeShade="BF"/>
-      <w:sz w:val="32"/>
+      <w:rFonts w:eastAsiaTheme="majorEastAsia" w:cstheme="majorBidi"/>
+      <w:color w:val="000000" w:themeColor="text1"/>
+      <w:sz w:val="36"/>
       <w:szCs w:val="32"/>
     </w:rPr>
   </w:style>
@@ -7564,6 +7987,20 @@
       </w:rPr>
     </w:tblStylePr>
   </w:style>
+  <w:style w:type="paragraph" w:styleId="NormalWeb">
+    <w:name w:val="Normal (Web)"/>
+    <w:basedOn w:val="Normal"/>
+    <w:uiPriority w:val="99"/>
+    <w:semiHidden/>
+    <w:unhideWhenUsed/>
+    <w:rsid w:val="004F16D2"/>
+    <w:pPr>
+      <w:spacing w:before="100" w:beforeAutospacing="1" w:after="100" w:afterAutospacing="1"/>
+    </w:pPr>
+    <w:rPr>
+      <w:rFonts w:ascii="Times New Roman" w:eastAsia="Times New Roman" w:hAnsi="Times New Roman" w:cs="Times New Roman"/>
+    </w:rPr>
+  </w:style>
 </w:styles>
 </file>
 

--- a/report.docx
+++ b/report.docx
@@ -8,50 +8,29 @@
         <w:jc w:val="both"/>
         <w:rPr>
           <w:rFonts w:asciiTheme="minorHAnsi" w:hAnsiTheme="minorHAnsi" w:cstheme="minorHAnsi"/>
+          <w:sz w:val="54"/>
         </w:rPr>
       </w:pPr>
       <w:r>
         <w:rPr>
           <w:rFonts w:asciiTheme="minorHAnsi" w:hAnsiTheme="minorHAnsi" w:cstheme="minorHAnsi"/>
-        </w:rPr>
-        <w:t xml:space="preserve">Store </w:t>
+          <w:sz w:val="54"/>
+        </w:rPr>
+        <w:t>Methods of Minimiz</w:t>
       </w:r>
       <w:r>
         <w:rPr>
           <w:rFonts w:asciiTheme="minorHAnsi" w:hAnsiTheme="minorHAnsi" w:cstheme="minorHAnsi"/>
-        </w:rPr>
-        <w:t>Pre</w:t>
+          <w:sz w:val="54"/>
+        </w:rPr>
+        <w:t>ing</w:t>
       </w:r>
       <w:r>
         <w:rPr>
           <w:rFonts w:asciiTheme="minorHAnsi" w:hAnsiTheme="minorHAnsi" w:cstheme="minorHAnsi"/>
-        </w:rPr>
-        <w:t>-</w:t>
-      </w:r>
-      <w:r>
-        <w:rPr>
-          <w:rFonts w:asciiTheme="minorHAnsi" w:hAnsiTheme="minorHAnsi" w:cstheme="minorHAnsi"/>
-        </w:rPr>
-        <w:t>processing Text</w:t>
-      </w:r>
-      <w:r>
-        <w:rPr>
-          <w:rFonts w:asciiTheme="minorHAnsi" w:hAnsiTheme="minorHAnsi" w:cstheme="minorHAnsi"/>
-          <w:lang w:val="vi-VN"/>
-        </w:rPr>
-        <w:t xml:space="preserve"> R</w:t>
-      </w:r>
-      <w:r>
-        <w:rPr>
-          <w:rFonts w:asciiTheme="minorHAnsi" w:hAnsiTheme="minorHAnsi" w:cstheme="minorHAnsi"/>
-        </w:rPr>
-        <w:t xml:space="preserve">esult </w:t>
-      </w:r>
-      <w:r>
-        <w:rPr>
-          <w:rFonts w:asciiTheme="minorHAnsi" w:hAnsiTheme="minorHAnsi" w:cstheme="minorHAnsi"/>
-        </w:rPr>
-        <w:t>Methods</w:t>
+          <w:sz w:val="54"/>
+        </w:rPr>
+        <w:t xml:space="preserve"> Pre-processing Cost </w:t>
       </w:r>
     </w:p>
     <w:p>
@@ -117,7 +96,43 @@
         <w:rPr>
           <w:rFonts w:ascii="Calibri" w:hAnsi="Calibri" w:cs="Calibri"/>
         </w:rPr>
-        <w:t xml:space="preserve">[3] and their output results can be reused many times. However, those tasks require very high computational resources. So that, in order to minimize the computing cost, we can save the output results to file and then we can reload them while needed. So that saving results to a file is a popular problem and soon becomes a mandatory task. </w:t>
+        <w:t xml:space="preserve">[3] and their output results can be reused many times. However, those tasks require very high computational resources. So that, in order to minimize the computing cost, we can save the output results to file and then we can reload them while needed. So that saving results to a file is a popular problem and </w:t>
+      </w:r>
+      <w:r>
+        <w:rPr>
+          <w:rFonts w:ascii="Calibri" w:hAnsi="Calibri" w:cs="Calibri"/>
+        </w:rPr>
+        <w:t xml:space="preserve">is </w:t>
+      </w:r>
+      <w:r>
+        <w:rPr>
+          <w:rFonts w:ascii="Calibri" w:hAnsi="Calibri" w:cs="Calibri"/>
+        </w:rPr>
+        <w:t>becom</w:t>
+      </w:r>
+      <w:r>
+        <w:rPr>
+          <w:rFonts w:ascii="Calibri" w:hAnsi="Calibri" w:cs="Calibri"/>
+        </w:rPr>
+        <w:t>ing</w:t>
+      </w:r>
+      <w:r>
+        <w:rPr>
+          <w:rFonts w:ascii="Calibri" w:hAnsi="Calibri" w:cs="Calibri"/>
+        </w:rPr>
+        <w:t xml:space="preserve"> a </w:t>
+      </w:r>
+      <w:r>
+        <w:rPr>
+          <w:rFonts w:ascii="Calibri" w:hAnsi="Calibri" w:cs="Calibri"/>
+        </w:rPr>
+        <w:t>necessary</w:t>
+      </w:r>
+      <w:r>
+        <w:rPr>
+          <w:rFonts w:ascii="Calibri" w:hAnsi="Calibri" w:cs="Calibri"/>
+        </w:rPr>
+        <w:t xml:space="preserve"> task. </w:t>
       </w:r>
     </w:p>
     <w:p>
@@ -157,7 +172,15 @@
         <w:rPr>
           <w:rFonts w:ascii="Calibri" w:hAnsi="Calibri" w:cs="Calibri"/>
         </w:rPr>
-        <w:t xml:space="preserve">an Object to a format that can be stored on disk or database [7], and then it can be transforme back </w:t>
+        <w:t>an Object to a format that can be stored on disk or database [7]</w:t>
+      </w:r>
+      <w:bookmarkStart w:id="0" w:name="_GoBack"/>
+      <w:bookmarkEnd w:id="0"/>
+      <w:r>
+        <w:rPr>
+          <w:rFonts w:ascii="Calibri" w:hAnsi="Calibri" w:cs="Calibri"/>
+        </w:rPr>
+        <w:t xml:space="preserve">, and then it can be transform back </w:t>
       </w:r>
       <w:r>
         <w:rPr>
@@ -185,7 +208,55 @@
         <w:rPr>
           <w:rFonts w:ascii="Calibri" w:hAnsi="Calibri" w:cs="Calibri"/>
         </w:rPr>
-        <w:t xml:space="preserve">methods. The core mechanism is to flatten the multi-dimensional Objects into a one- dimensional stream of characters or bits, so then they can decode these data stream to reconstruct the original Object. </w:t>
+        <w:t>methods. The core mechanism</w:t>
+      </w:r>
+      <w:r>
+        <w:rPr>
+          <w:rFonts w:ascii="Calibri" w:hAnsi="Calibri" w:cs="Calibri"/>
+        </w:rPr>
+        <w:t xml:space="preserve"> of </w:t>
+      </w:r>
+      <w:r>
+        <w:rPr>
+          <w:rFonts w:ascii="Calibri" w:hAnsi="Calibri" w:cs="Calibri"/>
+        </w:rPr>
+        <w:t>th</w:t>
+      </w:r>
+      <w:r>
+        <w:rPr>
+          <w:rFonts w:ascii="Calibri" w:hAnsi="Calibri" w:cs="Calibri"/>
+        </w:rPr>
+        <w:t>ese</w:t>
+      </w:r>
+      <w:r>
+        <w:rPr>
+          <w:rFonts w:ascii="Calibri" w:hAnsi="Calibri" w:cs="Calibri"/>
+        </w:rPr>
+        <w:t xml:space="preserve"> method</w:t>
+      </w:r>
+      <w:r>
+        <w:rPr>
+          <w:rFonts w:ascii="Calibri" w:hAnsi="Calibri" w:cs="Calibri"/>
+        </w:rPr>
+        <w:t>s</w:t>
+      </w:r>
+      <w:r>
+        <w:rPr>
+          <w:rFonts w:ascii="Calibri" w:hAnsi="Calibri" w:cs="Calibri"/>
+        </w:rPr>
+        <w:t xml:space="preserve"> is to flatten the multi-dimensional Objects into a one- dimensional stream of characters or bits, so then they can decode these data stream </w:t>
+      </w:r>
+      <w:r>
+        <w:rPr>
+          <w:rFonts w:ascii="Calibri" w:hAnsi="Calibri" w:cs="Calibri"/>
+        </w:rPr>
+        <w:t xml:space="preserve">in order </w:t>
+      </w:r>
+      <w:r>
+        <w:rPr>
+          <w:rFonts w:ascii="Calibri" w:hAnsi="Calibri" w:cs="Calibri"/>
+        </w:rPr>
+        <w:t xml:space="preserve">to reconstruct the original Object. </w:t>
       </w:r>
     </w:p>
     <w:p>
@@ -552,8 +623,6 @@
         </w:rPr>
         <w:t xml:space="preserve">of </w:t>
       </w:r>
-      <w:bookmarkStart w:id="0" w:name="_GoBack"/>
-      <w:bookmarkEnd w:id="0"/>
       <w:r>
         <w:rPr>
           <w:rFonts w:ascii="Calibri" w:eastAsia="Times New Roman" w:hAnsi="Calibri" w:cs="Calibri"/>

--- a/report.docx
+++ b/report.docx
@@ -42,7 +42,20 @@
         <w:rPr>
           <w:rFonts w:ascii="Calibri" w:hAnsi="Calibri" w:cs="Calibri"/>
         </w:rPr>
-        <w:t xml:space="preserve">Text Pre-processing has become a very important task in modern Computer Science fields such as Artificial Intelligent and Machine Learning. For example, in 2013, E. Haddi et. al have used multiples Text Pre-processing methods to analyze the sentiment of online movie reviews [1]. However, it is a very expensive process, and it becomes extremely expensive when the dataset becomes bigger. For example, In one of the research on extracting Named Entities from text, the data scientists have to process millions of online news articles from multiple online publishers including the Los Angeles Times, Routers, and the New York Times [2]. </w:t>
+        <w:t xml:space="preserve">Text Pre-processing has become a very important task in modern Computer Science fields such as Artificial Intelligent and Machine Learning. For example, in 2013, E. Haddi et. al have used multiples Text Pre-processing methods to analyze the sentiment of online movie reviews [1]. However, it is a very expensive process, and it becomes extremely expensive when the dataset becomes bigger. For example, In one of the research on extracting </w:t>
+      </w:r>
+      <w:r>
+        <w:rPr>
+          <w:rFonts w:ascii="Calibri" w:hAnsi="Calibri" w:cs="Calibri"/>
+          <w:i/>
+        </w:rPr>
+        <w:t>Named Entities</w:t>
+      </w:r>
+      <w:r>
+        <w:rPr>
+          <w:rFonts w:ascii="Calibri" w:hAnsi="Calibri" w:cs="Calibri"/>
+        </w:rPr>
+        <w:t xml:space="preserve"> from text, the data scientists have to process millions of online news articles from multiple online publishers including the Los Angeles Times, Routers, and the New York Times [2]. </w:t>
       </w:r>
     </w:p>
     <w:p>
@@ -54,7 +67,15 @@
         <w:rPr>
           <w:rFonts w:ascii="Calibri" w:hAnsi="Calibri" w:cs="Calibri"/>
         </w:rPr>
-        <w:t xml:space="preserve">There are three main components of Pre-processing including </w:t>
+        <w:t>There are three main components of</w:t>
+      </w:r>
+      <w:bookmarkStart w:id="0" w:name="_GoBack"/>
+      <w:bookmarkEnd w:id="0"/>
+      <w:r>
+        <w:rPr>
+          <w:rFonts w:ascii="Calibri" w:hAnsi="Calibri" w:cs="Calibri"/>
+        </w:rPr>
+        <w:t xml:space="preserve"> Pre-processing including </w:t>
       </w:r>
       <w:r>
         <w:rPr>
@@ -166,21 +187,7 @@
           <w:i/>
           <w:iCs/>
         </w:rPr>
-        <w:t xml:space="preserve">(Seriallize) </w:t>
-      </w:r>
-      <w:r>
-        <w:rPr>
-          <w:rFonts w:ascii="Calibri" w:hAnsi="Calibri" w:cs="Calibri"/>
-        </w:rPr>
-        <w:t>an Object to a format that can be stored on disk or database [7]</w:t>
-      </w:r>
-      <w:bookmarkStart w:id="0" w:name="_GoBack"/>
-      <w:bookmarkEnd w:id="0"/>
-      <w:r>
-        <w:rPr>
-          <w:rFonts w:ascii="Calibri" w:hAnsi="Calibri" w:cs="Calibri"/>
-        </w:rPr>
-        <w:t xml:space="preserve">, and then it can be transform back </w:t>
+        <w:t>(</w:t>
       </w:r>
       <w:r>
         <w:rPr>
@@ -188,13 +195,7 @@
           <w:i/>
           <w:iCs/>
         </w:rPr>
-        <w:t xml:space="preserve">(Deserialize) </w:t>
-      </w:r>
-      <w:r>
-        <w:rPr>
-          <w:rFonts w:ascii="Calibri" w:hAnsi="Calibri" w:cs="Calibri"/>
-        </w:rPr>
-        <w:t xml:space="preserve">to the original Object using </w:t>
+        <w:t>s</w:t>
       </w:r>
       <w:r>
         <w:rPr>
@@ -202,6 +203,80 @@
           <w:i/>
           <w:iCs/>
         </w:rPr>
+        <w:t xml:space="preserve">eriallize) </w:t>
+      </w:r>
+      <w:r>
+        <w:rPr>
+          <w:rFonts w:ascii="Calibri" w:hAnsi="Calibri" w:cs="Calibri"/>
+        </w:rPr>
+        <w:t xml:space="preserve">an </w:t>
+      </w:r>
+      <w:r>
+        <w:rPr>
+          <w:rFonts w:ascii="Calibri" w:hAnsi="Calibri" w:cs="Calibri"/>
+        </w:rPr>
+        <w:t>o</w:t>
+      </w:r>
+      <w:r>
+        <w:rPr>
+          <w:rFonts w:ascii="Calibri" w:hAnsi="Calibri" w:cs="Calibri"/>
+        </w:rPr>
+        <w:t xml:space="preserve">bject to a format that can be stored on disk or database, and then it can be transform back to the original </w:t>
+      </w:r>
+      <w:r>
+        <w:rPr>
+          <w:rFonts w:ascii="Calibri" w:hAnsi="Calibri" w:cs="Calibri"/>
+        </w:rPr>
+        <w:t>o</w:t>
+      </w:r>
+      <w:r>
+        <w:rPr>
+          <w:rFonts w:ascii="Calibri" w:hAnsi="Calibri" w:cs="Calibri"/>
+        </w:rPr>
+        <w:t>bject</w:t>
+      </w:r>
+      <w:r>
+        <w:rPr>
+          <w:rFonts w:ascii="Calibri" w:hAnsi="Calibri" w:cs="Calibri"/>
+        </w:rPr>
+        <w:t xml:space="preserve"> </w:t>
+      </w:r>
+      <w:r>
+        <w:rPr>
+          <w:rFonts w:ascii="Calibri" w:hAnsi="Calibri" w:cs="Calibri"/>
+          <w:i/>
+          <w:iCs/>
+        </w:rPr>
+        <w:t>(</w:t>
+      </w:r>
+      <w:r>
+        <w:rPr>
+          <w:rFonts w:ascii="Calibri" w:hAnsi="Calibri" w:cs="Calibri"/>
+          <w:i/>
+          <w:iCs/>
+        </w:rPr>
+        <w:t>d</w:t>
+      </w:r>
+      <w:r>
+        <w:rPr>
+          <w:rFonts w:ascii="Calibri" w:hAnsi="Calibri" w:cs="Calibri"/>
+          <w:i/>
+          <w:iCs/>
+        </w:rPr>
+        <w:t>eserialize)</w:t>
+      </w:r>
+      <w:r>
+        <w:rPr>
+          <w:rFonts w:ascii="Calibri" w:hAnsi="Calibri" w:cs="Calibri"/>
+        </w:rPr>
+        <w:t xml:space="preserve"> using </w:t>
+      </w:r>
+      <w:r>
+        <w:rPr>
+          <w:rFonts w:ascii="Calibri" w:hAnsi="Calibri" w:cs="Calibri"/>
+          <w:i/>
+          <w:iCs/>
+        </w:rPr>
         <w:t xml:space="preserve">Deserialization </w:t>
       </w:r>
       <w:r>
@@ -244,19 +319,43 @@
         <w:rPr>
           <w:rFonts w:ascii="Calibri" w:hAnsi="Calibri" w:cs="Calibri"/>
         </w:rPr>
-        <w:t xml:space="preserve"> is to flatten the multi-dimensional Objects into a one- dimensional stream of characters or bits, so then they can decode these data stream </w:t>
+        <w:t xml:space="preserve"> is to flatten the multi-dimensional </w:t>
       </w:r>
       <w:r>
         <w:rPr>
           <w:rFonts w:ascii="Calibri" w:hAnsi="Calibri" w:cs="Calibri"/>
         </w:rPr>
+        <w:t>o</w:t>
+      </w:r>
+      <w:r>
+        <w:rPr>
+          <w:rFonts w:ascii="Calibri" w:hAnsi="Calibri" w:cs="Calibri"/>
+        </w:rPr>
+        <w:t xml:space="preserve">bjects into a one- dimensional stream of characters or bits, so then they can decode these data stream </w:t>
+      </w:r>
+      <w:r>
+        <w:rPr>
+          <w:rFonts w:ascii="Calibri" w:hAnsi="Calibri" w:cs="Calibri"/>
+        </w:rPr>
         <w:t xml:space="preserve">in order </w:t>
       </w:r>
       <w:r>
         <w:rPr>
           <w:rFonts w:ascii="Calibri" w:hAnsi="Calibri" w:cs="Calibri"/>
         </w:rPr>
-        <w:t xml:space="preserve">to reconstruct the original Object. </w:t>
+        <w:t xml:space="preserve">to reconstruct the original </w:t>
+      </w:r>
+      <w:r>
+        <w:rPr>
+          <w:rFonts w:ascii="Calibri" w:hAnsi="Calibri" w:cs="Calibri"/>
+        </w:rPr>
+        <w:t>o</w:t>
+      </w:r>
+      <w:r>
+        <w:rPr>
+          <w:rFonts w:ascii="Calibri" w:hAnsi="Calibri" w:cs="Calibri"/>
+        </w:rPr>
+        <w:t xml:space="preserve">bject. </w:t>
       </w:r>
     </w:p>
     <w:p>
@@ -380,7 +479,19 @@
         <w:rPr>
           <w:rFonts w:ascii="Calibri" w:hAnsi="Calibri" w:cs="Calibri"/>
         </w:rPr>
-        <w:t xml:space="preserve">The second approach is to transform the Objects to a human-readable string using the </w:t>
+        <w:t xml:space="preserve">The second approach is to transform the </w:t>
+      </w:r>
+      <w:r>
+        <w:rPr>
+          <w:rFonts w:ascii="Calibri" w:hAnsi="Calibri" w:cs="Calibri"/>
+        </w:rPr>
+        <w:t>o</w:t>
+      </w:r>
+      <w:r>
+        <w:rPr>
+          <w:rFonts w:ascii="Calibri" w:hAnsi="Calibri" w:cs="Calibri"/>
+        </w:rPr>
+        <w:t xml:space="preserve">bjects to a human-readable string using the </w:t>
       </w:r>
       <w:r>
         <w:rPr>
